--- a/MyProjectMgnt.docx
+++ b/MyProjectMgnt.docx
@@ -440,8 +440,6 @@
       <w:pPr>
         <w:pStyle w:val="Body"/>
       </w:pPr>
-      <w:bookmarkStart w:id="0" w:name="_GoBack"/>
-      <w:bookmarkEnd w:id="0"/>
     </w:p>
     <w:p>
       <w:pPr>
@@ -3018,7 +3016,7 @@
           <w:numId w:val="4"/>
         </w:numPr>
       </w:pPr>
-      <w:bookmarkStart w:id="1" w:name="_Toc"/>
+      <w:bookmarkStart w:id="0" w:name="_Toc"/>
       <w:r>
         <w:rPr>
           <w:rFonts w:eastAsia="Arial Unicode MS" w:cs="Arial Unicode MS"/>
@@ -3033,7 +3031,7 @@
         </w:rPr>
         <w:t>ới thiệu dự án</w:t>
       </w:r>
-      <w:bookmarkEnd w:id="1"/>
+      <w:bookmarkEnd w:id="0"/>
     </w:p>
     <w:p>
       <w:pPr>
@@ -3054,7 +3052,7 @@
           <w:numId w:val="4"/>
         </w:numPr>
       </w:pPr>
-      <w:bookmarkStart w:id="2" w:name="_Toc1"/>
+      <w:bookmarkStart w:id="1" w:name="_Toc1"/>
       <w:r>
         <w:rPr>
           <w:rFonts w:eastAsia="Arial Unicode MS" w:cs="Arial Unicode MS"/>
@@ -3087,7 +3085,7 @@
         </w:rPr>
         <w:t>ự án</w:t>
       </w:r>
-      <w:bookmarkEnd w:id="2"/>
+      <w:bookmarkEnd w:id="1"/>
     </w:p>
     <w:p>
       <w:pPr>
@@ -3097,7 +3095,7 @@
           <w:numId w:val="4"/>
         </w:numPr>
       </w:pPr>
-      <w:bookmarkStart w:id="3" w:name="_Toc2"/>
+      <w:bookmarkStart w:id="2" w:name="_Toc2"/>
       <w:r>
         <w:rPr>
           <w:rFonts w:eastAsia="Arial Unicode MS" w:cs="Arial Unicode MS"/>
@@ -3137,7 +3135,7 @@
         </w:rPr>
         <w:t>ng</w:t>
       </w:r>
-      <w:bookmarkEnd w:id="3"/>
+      <w:bookmarkEnd w:id="2"/>
     </w:p>
     <w:p>
       <w:pPr>
@@ -3158,7 +3156,7 @@
           <w:numId w:val="4"/>
         </w:numPr>
       </w:pPr>
-      <w:bookmarkStart w:id="4" w:name="_Toc3"/>
+      <w:bookmarkStart w:id="3" w:name="_Toc3"/>
       <w:r>
         <w:rPr>
           <w:rFonts w:eastAsia="Arial Unicode MS" w:cs="Arial Unicode MS"/>
@@ -3191,7 +3189,7 @@
         </w:rPr>
         <w:t>ông ty</w:t>
       </w:r>
-      <w:bookmarkEnd w:id="4"/>
+      <w:bookmarkEnd w:id="3"/>
     </w:p>
     <w:p>
       <w:pPr>
@@ -3275,7 +3273,7 @@
           <w:numId w:val="4"/>
         </w:numPr>
       </w:pPr>
-      <w:bookmarkStart w:id="5" w:name="_Toc4"/>
+      <w:bookmarkStart w:id="4" w:name="_Toc4"/>
       <w:r>
         <w:rPr>
           <w:rFonts w:eastAsia="Arial Unicode MS" w:cs="Arial Unicode MS"/>
@@ -3376,7 +3374,7 @@
         </w:rPr>
         <w:t>ng</w:t>
       </w:r>
-      <w:bookmarkEnd w:id="5"/>
+      <w:bookmarkEnd w:id="4"/>
     </w:p>
     <w:p>
       <w:pPr>
@@ -3586,7 +3584,7 @@
           <w:numId w:val="4"/>
         </w:numPr>
       </w:pPr>
-      <w:bookmarkStart w:id="6" w:name="_Toc5"/>
+      <w:bookmarkStart w:id="5" w:name="_Toc5"/>
       <w:r>
         <w:rPr>
           <w:rFonts w:eastAsia="Arial Unicode MS" w:cs="Arial Unicode MS"/>
@@ -3606,7 +3604,7 @@
         </w:rPr>
         <w:t>ự án</w:t>
       </w:r>
-      <w:bookmarkEnd w:id="6"/>
+      <w:bookmarkEnd w:id="5"/>
     </w:p>
     <w:p>
       <w:pPr>
@@ -3616,7 +3614,7 @@
           <w:numId w:val="4"/>
         </w:numPr>
       </w:pPr>
-      <w:bookmarkStart w:id="7" w:name="_Toc6"/>
+      <w:bookmarkStart w:id="6" w:name="_Toc6"/>
       <w:r>
         <w:rPr>
           <w:rFonts w:eastAsia="Arial Unicode MS" w:cs="Arial Unicode MS"/>
@@ -3656,7 +3654,7 @@
         </w:rPr>
         <w:t>ng</w:t>
       </w:r>
-      <w:bookmarkEnd w:id="7"/>
+      <w:bookmarkEnd w:id="6"/>
     </w:p>
     <w:p>
       <w:pPr>
@@ -4976,7 +4974,7 @@
           <w:numId w:val="4"/>
         </w:numPr>
       </w:pPr>
-      <w:bookmarkStart w:id="8" w:name="_Toc7"/>
+      <w:bookmarkStart w:id="7" w:name="_Toc7"/>
       <w:r>
         <w:rPr>
           <w:rFonts w:eastAsia="Arial Unicode MS" w:cs="Arial Unicode MS"/>
@@ -5029,7 +5027,7 @@
         </w:rPr>
         <w:t>ụ</w:t>
       </w:r>
-      <w:bookmarkEnd w:id="8"/>
+      <w:bookmarkEnd w:id="7"/>
     </w:p>
     <w:p>
       <w:pPr>
@@ -6630,7 +6628,7 @@
           <w:numId w:val="4"/>
         </w:numPr>
       </w:pPr>
-      <w:bookmarkStart w:id="9" w:name="_Toc8"/>
+      <w:bookmarkStart w:id="8" w:name="_Toc8"/>
       <w:r>
         <w:rPr>
           <w:rFonts w:eastAsia="Arial Unicode MS" w:cs="Arial Unicode MS"/>
@@ -6683,7 +6681,7 @@
         </w:rPr>
         <w:t>ụng sản phẩm mới</w:t>
       </w:r>
-      <w:bookmarkEnd w:id="9"/>
+      <w:bookmarkEnd w:id="8"/>
     </w:p>
     <w:p>
       <w:pPr>
@@ -8630,7 +8628,7 @@
           <w:numId w:val="4"/>
         </w:numPr>
       </w:pPr>
-      <w:bookmarkStart w:id="10" w:name="_Toc9"/>
+      <w:bookmarkStart w:id="9" w:name="_Toc9"/>
       <w:r>
         <w:rPr>
           <w:rFonts w:eastAsia="Arial Unicode MS" w:cs="Arial Unicode MS"/>
@@ -8683,7 +8681,7 @@
         </w:rPr>
         <w:t>ng</w:t>
       </w:r>
-      <w:bookmarkEnd w:id="10"/>
+      <w:bookmarkEnd w:id="9"/>
     </w:p>
     <w:p>
       <w:pPr>
@@ -10263,7 +10261,7 @@
           <w:numId w:val="4"/>
         </w:numPr>
       </w:pPr>
-      <w:bookmarkStart w:id="11" w:name="_Toc10"/>
+      <w:bookmarkStart w:id="10" w:name="_Toc10"/>
       <w:r>
         <w:rPr>
           <w:rFonts w:eastAsia="Arial Unicode MS" w:cs="Arial Unicode MS"/>
@@ -10283,7 +10281,7 @@
         </w:rPr>
         <w:t>ượng</w:t>
       </w:r>
-      <w:bookmarkEnd w:id="11"/>
+      <w:bookmarkEnd w:id="10"/>
     </w:p>
     <w:p>
       <w:pPr>
@@ -10293,7 +10291,7 @@
           <w:numId w:val="4"/>
         </w:numPr>
       </w:pPr>
-      <w:bookmarkStart w:id="12" w:name="_Toc11"/>
+      <w:bookmarkStart w:id="11" w:name="_Toc11"/>
       <w:r>
         <w:rPr>
           <w:rFonts w:eastAsia="Arial Unicode MS" w:cs="Arial Unicode MS"/>
@@ -10326,7 +10324,7 @@
         </w:rPr>
         <w:t>ăng</w:t>
       </w:r>
-      <w:bookmarkEnd w:id="12"/>
+      <w:bookmarkEnd w:id="11"/>
     </w:p>
     <w:p>
       <w:pPr>
@@ -13260,7 +13258,7 @@
           <w:numId w:val="4"/>
         </w:numPr>
       </w:pPr>
-      <w:bookmarkStart w:id="13" w:name="_Toc12"/>
+      <w:bookmarkStart w:id="12" w:name="_Toc12"/>
       <w:r>
         <w:rPr>
           <w:rFonts w:eastAsia="Arial Unicode MS" w:cs="Arial Unicode MS"/>
@@ -13306,7 +13304,7 @@
         </w:rPr>
         <w:t>ệ thống</w:t>
       </w:r>
-      <w:bookmarkEnd w:id="13"/>
+      <w:bookmarkEnd w:id="12"/>
     </w:p>
     <w:p>
       <w:pPr>
@@ -13341,7 +13339,7 @@
           <w:numId w:val="4"/>
         </w:numPr>
       </w:pPr>
-      <w:bookmarkStart w:id="14" w:name="_Toc13"/>
+      <w:bookmarkStart w:id="13" w:name="_Toc13"/>
       <w:r>
         <w:rPr>
           <w:rFonts w:eastAsia="Arial Unicode MS" w:cs="Arial Unicode MS"/>
@@ -13368,7 +13366,7 @@
         </w:rPr>
         <w:t>i gian</w:t>
       </w:r>
-      <w:bookmarkEnd w:id="14"/>
+      <w:bookmarkEnd w:id="13"/>
     </w:p>
     <w:p>
       <w:pPr>
@@ -13389,7 +13387,7 @@
           <w:numId w:val="4"/>
         </w:numPr>
       </w:pPr>
-      <w:bookmarkStart w:id="15" w:name="_Toc14"/>
+      <w:bookmarkStart w:id="14" w:name="_Toc14"/>
       <w:r>
         <w:rPr>
           <w:rFonts w:eastAsia="Arial Unicode MS" w:cs="Arial Unicode MS"/>
@@ -13416,7 +13414,7 @@
         </w:rPr>
         <w:t>i ro</w:t>
       </w:r>
-      <w:bookmarkEnd w:id="15"/>
+      <w:bookmarkEnd w:id="14"/>
     </w:p>
     <w:p>
       <w:pPr>
@@ -14118,14 +14116,14 @@
           <w:numId w:val="4"/>
         </w:numPr>
       </w:pPr>
-      <w:bookmarkStart w:id="16" w:name="_Toc15"/>
+      <w:bookmarkStart w:id="15" w:name="_Toc15"/>
       <w:r>
         <w:rPr>
           <w:rFonts w:eastAsia="Arial Unicode MS" w:cs="Arial Unicode MS"/>
         </w:rPr>
         <w:t>Xác định các hạng mục kiểm thử</w:t>
       </w:r>
-      <w:bookmarkEnd w:id="16"/>
+      <w:bookmarkEnd w:id="15"/>
     </w:p>
     <w:p>
       <w:pPr>
@@ -14739,7 +14737,7 @@
           <w:numId w:val="4"/>
         </w:numPr>
       </w:pPr>
-      <w:bookmarkStart w:id="17" w:name="_Toc16"/>
+      <w:bookmarkStart w:id="16" w:name="_Toc16"/>
       <w:r>
         <w:rPr>
           <w:rFonts w:eastAsia="Arial Unicode MS" w:cs="Arial Unicode MS"/>
@@ -14773,7 +14771,7 @@
         </w:rPr>
         <w:t>i đặt</w:t>
       </w:r>
-      <w:bookmarkEnd w:id="17"/>
+      <w:bookmarkEnd w:id="16"/>
     </w:p>
     <w:p>
       <w:pPr>
@@ -14782,13 +14780,21 @@
           <w:ilvl w:val="1"/>
           <w:numId w:val="12"/>
         </w:numPr>
-      </w:pPr>
-      <w:r>
-        <w:rPr>
-          <w:rFonts w:eastAsia="Arial Unicode MS" w:cs="Arial Unicode MS"/>
+        <w:rPr>
+          <w:sz w:val="32"/>
+          <w:szCs w:val="32"/>
+        </w:rPr>
+      </w:pPr>
+      <w:r>
+        <w:rPr>
+          <w:rFonts w:eastAsia="Arial Unicode MS" w:cs="Arial Unicode MS"/>
+          <w:sz w:val="32"/>
+          <w:szCs w:val="32"/>
         </w:rPr>
         <w:t xml:space="preserve">Cách thức triển khai: </w:t>
       </w:r>
+      <w:bookmarkStart w:id="17" w:name="_GoBack"/>
+      <w:bookmarkEnd w:id="17"/>
     </w:p>
     <w:p>
       <w:pPr>
@@ -16407,7 +16413,6 @@
         <w:rPr>
           <w:rFonts w:eastAsia="Arial Unicode MS" w:cs="Arial Unicode MS"/>
         </w:rPr>
-        <w:lastRenderedPageBreak/>
         <w:t xml:space="preserve">Phân tích thiết kế </w:t>
       </w:r>
       <w:bookmarkEnd w:id="20"/>
@@ -16419,6 +16424,9 @@
           <w:ilvl w:val="1"/>
           <w:numId w:val="4"/>
         </w:numPr>
+        <w:rPr>
+          <w:rFonts w:eastAsia="Arial Unicode MS" w:cs="Arial Unicode MS"/>
+        </w:rPr>
       </w:pPr>
       <w:bookmarkStart w:id="21" w:name="_Toc20"/>
       <w:r>
@@ -16467,6 +16475,115 @@
         <w:t>ứng/phần mềm</w:t>
       </w:r>
       <w:bookmarkEnd w:id="21"/>
+    </w:p>
+    <w:p>
+      <w:pPr>
+        <w:pStyle w:val="Body"/>
+      </w:pPr>
+      <w:proofErr w:type="gramStart"/>
+      <w:r>
+        <w:rPr>
+          <w:sz w:val="22"/>
+          <w:szCs w:val="22"/>
+        </w:rPr>
+        <w:t>Trong máy tính, phần cứng và phần mềm có mối quan hệ chặt chẽ với nhau.</w:t>
+      </w:r>
+      <w:proofErr w:type="gramEnd"/>
+      <w:r>
+        <w:rPr>
+          <w:sz w:val="22"/>
+          <w:szCs w:val="22"/>
+        </w:rPr>
+        <w:t xml:space="preserve"> </w:t>
+      </w:r>
+      <w:proofErr w:type="gramStart"/>
+      <w:r>
+        <w:rPr>
+          <w:sz w:val="22"/>
+          <w:szCs w:val="22"/>
+        </w:rPr>
+        <w:t>Phần cứng sẽ quyết định hiệu năng của phần mềm.</w:t>
+      </w:r>
+      <w:proofErr w:type="gramEnd"/>
+      <w:r>
+        <w:rPr>
+          <w:sz w:val="22"/>
+          <w:szCs w:val="22"/>
+        </w:rPr>
+        <w:t xml:space="preserve"> </w:t>
+      </w:r>
+      <w:proofErr w:type="gramStart"/>
+      <w:r>
+        <w:rPr>
+          <w:sz w:val="22"/>
+          <w:szCs w:val="22"/>
+        </w:rPr>
+        <w:t>Phần cứng tốt thì phần mềm chạy nhanh, ổn định.</w:t>
+      </w:r>
+      <w:proofErr w:type="gramEnd"/>
+      <w:r>
+        <w:rPr>
+          <w:sz w:val="22"/>
+          <w:szCs w:val="22"/>
+        </w:rPr>
+        <w:t xml:space="preserve"> </w:t>
+      </w:r>
+      <w:proofErr w:type="gramStart"/>
+      <w:r>
+        <w:rPr>
+          <w:sz w:val="22"/>
+          <w:szCs w:val="22"/>
+        </w:rPr>
+        <w:t xml:space="preserve">Một số phần mềm còn yêu cầu phần cứng phải đạt đến một thông số nào đó thì </w:t>
+      </w:r>
+      <w:r>
+        <w:rPr>
+          <w:sz w:val="22"/>
+          <w:szCs w:val="22"/>
+        </w:rPr>
+        <w:lastRenderedPageBreak/>
+        <w:t>mới có thể hoạt động.</w:t>
+      </w:r>
+      <w:proofErr w:type="gramEnd"/>
+      <w:r>
+        <w:rPr>
+          <w:sz w:val="22"/>
+          <w:szCs w:val="22"/>
+        </w:rPr>
+        <w:t xml:space="preserve"> </w:t>
+      </w:r>
+      <w:proofErr w:type="gramStart"/>
+      <w:r>
+        <w:rPr>
+          <w:sz w:val="22"/>
+          <w:szCs w:val="22"/>
+        </w:rPr>
+        <w:t>Các phần cứng có thể được nạp đầu vào với các phần mềm khác nhau để làm cho hệ thống máy tính</w:t>
+      </w:r>
+      <w:r>
+        <w:t xml:space="preserve"> </w:t>
+      </w:r>
+      <w:r>
+        <w:rPr>
+          <w:sz w:val="22"/>
+          <w:szCs w:val="22"/>
+        </w:rPr>
+        <w:t>thực thi các loại công việc khác nhau.</w:t>
+      </w:r>
+      <w:proofErr w:type="gramEnd"/>
+      <w:r>
+        <w:t xml:space="preserve"> </w:t>
+      </w:r>
+    </w:p>
+    <w:p>
+      <w:pPr>
+        <w:pStyle w:val="Body"/>
+      </w:pPr>
+    </w:p>
+    <w:p>
+      <w:pPr>
+        <w:pStyle w:val="Body"/>
+      </w:pPr>
     </w:p>
     <w:p>
       <w:pPr>
@@ -16869,7 +16986,7 @@
         <w:color w:val="951B13"/>
         <w:u w:color="951B13"/>
       </w:rPr>
-      <w:t>2</w:t>
+      <w:t>4</w:t>
     </w:r>
     <w:r>
       <w:rPr>
@@ -17037,7 +17154,7 @@
         <w:color w:val="C00000"/>
         <w:u w:color="C00000"/>
       </w:rPr>
-      <w:t>11</w:t>
+      <w:t>10</w:t>
     </w:r>
     <w:r>
       <w:rPr>
@@ -17080,7 +17197,7 @@
         <w:color w:val="C00000"/>
         <w:u w:color="C00000"/>
       </w:rPr>
-      <w:t>12</w:t>
+      <w:t>11</w:t>
     </w:r>
     <w:r>
       <w:rPr>
@@ -18657,7 +18774,7 @@
   <w:num w:numId="7">
     <w:abstractNumId w:val="7"/>
     <w:lvlOverride w:ilvl="0">
-      <w:lvl w:ilvl="0" w:tplc="A1C0E2E0">
+      <w:lvl w:ilvl="0" w:tplc="A27612E8">
         <w:start w:val="1"/>
         <w:numFmt w:val="bullet"/>
         <w:lvlText w:val="-"/>
@@ -18688,7 +18805,7 @@
       </w:lvl>
     </w:lvlOverride>
     <w:lvlOverride w:ilvl="1">
-      <w:lvl w:ilvl="1" w:tplc="66B217C8">
+      <w:lvl w:ilvl="1" w:tplc="D0BC7C9A">
         <w:start w:val="1"/>
         <w:numFmt w:val="bullet"/>
         <w:lvlText w:val="o"/>
@@ -18719,7 +18836,7 @@
       </w:lvl>
     </w:lvlOverride>
     <w:lvlOverride w:ilvl="2">
-      <w:lvl w:ilvl="2" w:tplc="B4F81274">
+      <w:lvl w:ilvl="2" w:tplc="A0F8BF1E">
         <w:start w:val="1"/>
         <w:numFmt w:val="bullet"/>
         <w:lvlText w:val="▪"/>
@@ -18750,7 +18867,7 @@
       </w:lvl>
     </w:lvlOverride>
     <w:lvlOverride w:ilvl="3">
-      <w:lvl w:ilvl="3" w:tplc="6EBE0C72">
+      <w:lvl w:ilvl="3" w:tplc="79FC2798">
         <w:start w:val="1"/>
         <w:numFmt w:val="bullet"/>
         <w:lvlText w:val="•"/>
@@ -18781,7 +18898,7 @@
       </w:lvl>
     </w:lvlOverride>
     <w:lvlOverride w:ilvl="4">
-      <w:lvl w:ilvl="4" w:tplc="DE8C50B0">
+      <w:lvl w:ilvl="4" w:tplc="76D68ADA">
         <w:start w:val="1"/>
         <w:numFmt w:val="bullet"/>
         <w:lvlText w:val="o"/>
@@ -18812,7 +18929,7 @@
       </w:lvl>
     </w:lvlOverride>
     <w:lvlOverride w:ilvl="5">
-      <w:lvl w:ilvl="5" w:tplc="F98AB942">
+      <w:lvl w:ilvl="5" w:tplc="4D260BB8">
         <w:start w:val="1"/>
         <w:numFmt w:val="bullet"/>
         <w:lvlText w:val="▪"/>
@@ -18843,7 +18960,7 @@
       </w:lvl>
     </w:lvlOverride>
     <w:lvlOverride w:ilvl="6">
-      <w:lvl w:ilvl="6" w:tplc="89BEE41A">
+      <w:lvl w:ilvl="6" w:tplc="E9C6DF0E">
         <w:start w:val="1"/>
         <w:numFmt w:val="bullet"/>
         <w:lvlText w:val="•"/>
@@ -18874,7 +18991,7 @@
       </w:lvl>
     </w:lvlOverride>
     <w:lvlOverride w:ilvl="7">
-      <w:lvl w:ilvl="7" w:tplc="438CE0BE">
+      <w:lvl w:ilvl="7" w:tplc="C144C31A">
         <w:start w:val="1"/>
         <w:numFmt w:val="bullet"/>
         <w:lvlText w:val="o"/>
@@ -18905,7 +19022,7 @@
       </w:lvl>
     </w:lvlOverride>
     <w:lvlOverride w:ilvl="8">
-      <w:lvl w:ilvl="8" w:tplc="591A95FA">
+      <w:lvl w:ilvl="8" w:tplc="3E5470D8">
         <w:start w:val="1"/>
         <w:numFmt w:val="bullet"/>
         <w:lvlText w:val="▪"/>
@@ -18939,7 +19056,7 @@
   <w:num w:numId="8">
     <w:abstractNumId w:val="7"/>
     <w:lvlOverride w:ilvl="0">
-      <w:lvl w:ilvl="0" w:tplc="A1C0E2E0">
+      <w:lvl w:ilvl="0" w:tplc="A27612E8">
         <w:start w:val="1"/>
         <w:numFmt w:val="bullet"/>
         <w:lvlText w:val="-"/>
@@ -18970,7 +19087,7 @@
       </w:lvl>
     </w:lvlOverride>
     <w:lvlOverride w:ilvl="1">
-      <w:lvl w:ilvl="1" w:tplc="66B217C8">
+      <w:lvl w:ilvl="1" w:tplc="D0BC7C9A">
         <w:start w:val="1"/>
         <w:numFmt w:val="bullet"/>
         <w:lvlText w:val="o"/>
@@ -19001,7 +19118,7 @@
       </w:lvl>
     </w:lvlOverride>
     <w:lvlOverride w:ilvl="2">
-      <w:lvl w:ilvl="2" w:tplc="B4F81274">
+      <w:lvl w:ilvl="2" w:tplc="A0F8BF1E">
         <w:start w:val="1"/>
         <w:numFmt w:val="bullet"/>
         <w:lvlText w:val="▪"/>
@@ -19032,7 +19149,7 @@
       </w:lvl>
     </w:lvlOverride>
     <w:lvlOverride w:ilvl="3">
-      <w:lvl w:ilvl="3" w:tplc="6EBE0C72">
+      <w:lvl w:ilvl="3" w:tplc="79FC2798">
         <w:start w:val="1"/>
         <w:numFmt w:val="bullet"/>
         <w:lvlText w:val="•"/>
@@ -19063,7 +19180,7 @@
       </w:lvl>
     </w:lvlOverride>
     <w:lvlOverride w:ilvl="4">
-      <w:lvl w:ilvl="4" w:tplc="DE8C50B0">
+      <w:lvl w:ilvl="4" w:tplc="76D68ADA">
         <w:start w:val="1"/>
         <w:numFmt w:val="bullet"/>
         <w:lvlText w:val="o"/>
@@ -19094,7 +19211,7 @@
       </w:lvl>
     </w:lvlOverride>
     <w:lvlOverride w:ilvl="5">
-      <w:lvl w:ilvl="5" w:tplc="F98AB942">
+      <w:lvl w:ilvl="5" w:tplc="4D260BB8">
         <w:start w:val="1"/>
         <w:numFmt w:val="bullet"/>
         <w:lvlText w:val="▪"/>
@@ -19125,7 +19242,7 @@
       </w:lvl>
     </w:lvlOverride>
     <w:lvlOverride w:ilvl="6">
-      <w:lvl w:ilvl="6" w:tplc="89BEE41A">
+      <w:lvl w:ilvl="6" w:tplc="E9C6DF0E">
         <w:start w:val="1"/>
         <w:numFmt w:val="bullet"/>
         <w:lvlText w:val="•"/>
@@ -19156,7 +19273,7 @@
       </w:lvl>
     </w:lvlOverride>
     <w:lvlOverride w:ilvl="7">
-      <w:lvl w:ilvl="7" w:tplc="438CE0BE">
+      <w:lvl w:ilvl="7" w:tplc="C144C31A">
         <w:start w:val="1"/>
         <w:numFmt w:val="bullet"/>
         <w:lvlText w:val="o"/>
@@ -19187,7 +19304,7 @@
       </w:lvl>
     </w:lvlOverride>
     <w:lvlOverride w:ilvl="8">
-      <w:lvl w:ilvl="8" w:tplc="591A95FA">
+      <w:lvl w:ilvl="8" w:tplc="3E5470D8">
         <w:start w:val="1"/>
         <w:numFmt w:val="bullet"/>
         <w:lvlText w:val="▪"/>
@@ -19233,7 +19350,7 @@
   <w:num w:numId="13">
     <w:abstractNumId w:val="3"/>
     <w:lvlOverride w:ilvl="0">
-      <w:lvl w:ilvl="0" w:tplc="047C838C">
+      <w:lvl w:ilvl="0" w:tplc="C804FAF8">
         <w:start w:val="1"/>
         <w:numFmt w:val="bullet"/>
         <w:lvlText w:val="•"/>
@@ -19265,7 +19382,7 @@
       </w:lvl>
     </w:lvlOverride>
     <w:lvlOverride w:ilvl="1">
-      <w:lvl w:ilvl="1" w:tplc="0F6E44FC">
+      <w:lvl w:ilvl="1" w:tplc="A73C52F2">
         <w:start w:val="1"/>
         <w:numFmt w:val="bullet"/>
         <w:lvlText w:val="•"/>
@@ -19297,7 +19414,7 @@
       </w:lvl>
     </w:lvlOverride>
     <w:lvlOverride w:ilvl="2">
-      <w:lvl w:ilvl="2" w:tplc="E3AE4EA8">
+      <w:lvl w:ilvl="2" w:tplc="901E4F24">
         <w:start w:val="1"/>
         <w:numFmt w:val="bullet"/>
         <w:lvlText w:val="•"/>
@@ -19329,7 +19446,7 @@
       </w:lvl>
     </w:lvlOverride>
     <w:lvlOverride w:ilvl="3">
-      <w:lvl w:ilvl="3" w:tplc="D9E6C524">
+      <w:lvl w:ilvl="3" w:tplc="80047974">
         <w:start w:val="1"/>
         <w:numFmt w:val="bullet"/>
         <w:lvlText w:val="•"/>
@@ -19361,7 +19478,7 @@
       </w:lvl>
     </w:lvlOverride>
     <w:lvlOverride w:ilvl="4">
-      <w:lvl w:ilvl="4" w:tplc="6900B354">
+      <w:lvl w:ilvl="4" w:tplc="D3E8EEE2">
         <w:start w:val="1"/>
         <w:numFmt w:val="bullet"/>
         <w:lvlText w:val="•"/>
@@ -19393,7 +19510,7 @@
       </w:lvl>
     </w:lvlOverride>
     <w:lvlOverride w:ilvl="5">
-      <w:lvl w:ilvl="5" w:tplc="0D827F12">
+      <w:lvl w:ilvl="5" w:tplc="F30CC690">
         <w:start w:val="1"/>
         <w:numFmt w:val="bullet"/>
         <w:lvlText w:val="•"/>
@@ -19425,7 +19542,7 @@
       </w:lvl>
     </w:lvlOverride>
     <w:lvlOverride w:ilvl="6">
-      <w:lvl w:ilvl="6" w:tplc="6D22496C">
+      <w:lvl w:ilvl="6" w:tplc="F70AFDFC">
         <w:start w:val="1"/>
         <w:numFmt w:val="bullet"/>
         <w:lvlText w:val="•"/>
@@ -19457,7 +19574,7 @@
       </w:lvl>
     </w:lvlOverride>
     <w:lvlOverride w:ilvl="7">
-      <w:lvl w:ilvl="7" w:tplc="476C632A">
+      <w:lvl w:ilvl="7" w:tplc="4ABEAFEC">
         <w:start w:val="1"/>
         <w:numFmt w:val="bullet"/>
         <w:lvlText w:val="•"/>
@@ -19489,7 +19606,7 @@
       </w:lvl>
     </w:lvlOverride>
     <w:lvlOverride w:ilvl="8">
-      <w:lvl w:ilvl="8" w:tplc="9D94D282">
+      <w:lvl w:ilvl="8" w:tplc="610A3A14">
         <w:start w:val="1"/>
         <w:numFmt w:val="bullet"/>
         <w:lvlText w:val="•"/>
@@ -19524,7 +19641,7 @@
   <w:num w:numId="14">
     <w:abstractNumId w:val="8"/>
     <w:lvlOverride w:ilvl="0">
-      <w:lvl w:ilvl="0" w:tplc="1390E030">
+      <w:lvl w:ilvl="0" w:tplc="EA66DFD6">
         <w:start w:val="1"/>
         <w:numFmt w:val="bullet"/>
         <w:lvlText w:val="•"/>
@@ -19556,7 +19673,7 @@
       </w:lvl>
     </w:lvlOverride>
     <w:lvlOverride w:ilvl="1">
-      <w:lvl w:ilvl="1" w:tplc="439298AA">
+      <w:lvl w:ilvl="1" w:tplc="D44CE558">
         <w:start w:val="1"/>
         <w:numFmt w:val="bullet"/>
         <w:lvlText w:val="•"/>
@@ -19588,7 +19705,7 @@
       </w:lvl>
     </w:lvlOverride>
     <w:lvlOverride w:ilvl="2">
-      <w:lvl w:ilvl="2" w:tplc="3AECD7D4">
+      <w:lvl w:ilvl="2" w:tplc="EAB0247C">
         <w:start w:val="1"/>
         <w:numFmt w:val="bullet"/>
         <w:lvlText w:val="•"/>
@@ -19620,7 +19737,7 @@
       </w:lvl>
     </w:lvlOverride>
     <w:lvlOverride w:ilvl="3">
-      <w:lvl w:ilvl="3" w:tplc="A2948F1C">
+      <w:lvl w:ilvl="3" w:tplc="058E5118">
         <w:start w:val="1"/>
         <w:numFmt w:val="bullet"/>
         <w:lvlText w:val="•"/>
@@ -19652,7 +19769,7 @@
       </w:lvl>
     </w:lvlOverride>
     <w:lvlOverride w:ilvl="4">
-      <w:lvl w:ilvl="4" w:tplc="A740DA6A">
+      <w:lvl w:ilvl="4" w:tplc="673837B2">
         <w:start w:val="1"/>
         <w:numFmt w:val="bullet"/>
         <w:lvlText w:val="•"/>
@@ -19684,7 +19801,7 @@
       </w:lvl>
     </w:lvlOverride>
     <w:lvlOverride w:ilvl="5">
-      <w:lvl w:ilvl="5" w:tplc="CF1E698E">
+      <w:lvl w:ilvl="5" w:tplc="FDDA2D32">
         <w:start w:val="1"/>
         <w:numFmt w:val="bullet"/>
         <w:lvlText w:val="•"/>
@@ -19716,7 +19833,7 @@
       </w:lvl>
     </w:lvlOverride>
     <w:lvlOverride w:ilvl="6">
-      <w:lvl w:ilvl="6" w:tplc="C680A90C">
+      <w:lvl w:ilvl="6" w:tplc="282440A0">
         <w:start w:val="1"/>
         <w:numFmt w:val="bullet"/>
         <w:lvlText w:val="•"/>
@@ -19748,7 +19865,7 @@
       </w:lvl>
     </w:lvlOverride>
     <w:lvlOverride w:ilvl="7">
-      <w:lvl w:ilvl="7" w:tplc="A72E28DE">
+      <w:lvl w:ilvl="7" w:tplc="ABCC2A10">
         <w:start w:val="1"/>
         <w:numFmt w:val="bullet"/>
         <w:lvlText w:val="•"/>
@@ -19780,7 +19897,7 @@
       </w:lvl>
     </w:lvlOverride>
     <w:lvlOverride w:ilvl="8">
-      <w:lvl w:ilvl="8" w:tplc="52AAC078">
+      <w:lvl w:ilvl="8" w:tplc="FC3050BC">
         <w:start w:val="1"/>
         <w:numFmt w:val="bullet"/>
         <w:lvlText w:val="•"/>

--- a/MyProjectMgnt.docx
+++ b/MyProjectMgnt.docx
@@ -3248,21 +3248,7 @@
         <w:rPr>
           <w:rFonts w:eastAsia="Arial Unicode MS" w:cs="Arial Unicode MS"/>
         </w:rPr>
-        <w:t>CEO</w:t>
-      </w:r>
-      <w:proofErr w:type="gramStart"/>
-      <w:r>
-        <w:rPr>
-          <w:rFonts w:eastAsia="Arial Unicode MS" w:cs="Arial Unicode MS"/>
-        </w:rPr>
-        <w:t>:Phạm</w:t>
-      </w:r>
-      <w:proofErr w:type="gramEnd"/>
-      <w:r>
-        <w:rPr>
-          <w:rFonts w:eastAsia="Arial Unicode MS" w:cs="Arial Unicode MS"/>
-        </w:rPr>
-        <w:t xml:space="preserve"> Văn Duy</w:t>
+        <w:t>CEO:Phạm Văn Duy</w:t>
       </w:r>
     </w:p>
     <w:p>
@@ -3982,23 +3968,7 @@
           <w:sz w:val="22"/>
           <w:szCs w:val="22"/>
         </w:rPr>
-        <w:t xml:space="preserve">Quản lí sản phẩm </w:t>
-      </w:r>
-      <w:proofErr w:type="gramStart"/>
-      <w:r>
-        <w:rPr>
-          <w:sz w:val="22"/>
-          <w:szCs w:val="22"/>
-        </w:rPr>
-        <w:t>theo</w:t>
-      </w:r>
-      <w:proofErr w:type="gramEnd"/>
-      <w:r>
-        <w:rPr>
-          <w:sz w:val="22"/>
-          <w:szCs w:val="22"/>
-        </w:rPr>
-        <w:t xml:space="preserve"> danh mục thương hiệu: </w:t>
+        <w:t xml:space="preserve">Quản lí sản phẩm theo danh mục thương hiệu: </w:t>
       </w:r>
       <w:r>
         <w:rPr>
@@ -4492,15 +4462,7 @@
           <w:sz w:val="22"/>
           <w:szCs w:val="22"/>
         </w:rPr>
-        <w:t xml:space="preserve">ác </w:t>
-      </w:r>
-      <w:proofErr w:type="gramStart"/>
-      <w:r>
-        <w:rPr>
-          <w:sz w:val="22"/>
-          <w:szCs w:val="22"/>
-        </w:rPr>
-        <w:t>giúp  hạ</w:t>
+        <w:t>ác giúp  hạ</w:t>
       </w:r>
       <w:r>
         <w:rPr>
@@ -4508,16 +4470,7 @@
           <w:szCs w:val="22"/>
           <w:lang w:val="it-IT"/>
         </w:rPr>
-        <w:t>n</w:t>
-      </w:r>
-      <w:proofErr w:type="gramEnd"/>
-      <w:r>
-        <w:rPr>
-          <w:sz w:val="22"/>
-          <w:szCs w:val="22"/>
-          <w:lang w:val="it-IT"/>
-        </w:rPr>
-        <w:t xml:space="preserve"> ch</w:t>
+        <w:t>n ch</w:t>
       </w:r>
       <w:r>
         <w:rPr>
@@ -4643,23 +4596,7 @@
           <w:sz w:val="22"/>
           <w:szCs w:val="22"/>
         </w:rPr>
-        <w:t xml:space="preserve">Thu </w:t>
-      </w:r>
-      <w:proofErr w:type="gramStart"/>
-      <w:r>
-        <w:rPr>
-          <w:sz w:val="22"/>
-          <w:szCs w:val="22"/>
-        </w:rPr>
-        <w:t>chi :</w:t>
-      </w:r>
-      <w:proofErr w:type="gramEnd"/>
-      <w:r>
-        <w:rPr>
-          <w:sz w:val="22"/>
-          <w:szCs w:val="22"/>
-        </w:rPr>
-        <w:t xml:space="preserve"> tạ</w:t>
+        <w:t>Thu chi : tạ</w:t>
       </w:r>
       <w:r>
         <w:rPr>
@@ -4779,23 +4716,7 @@
           <w:sz w:val="22"/>
           <w:szCs w:val="22"/>
         </w:rPr>
-        <w:t xml:space="preserve">ả các khoản </w:t>
-      </w:r>
-      <w:proofErr w:type="gramStart"/>
-      <w:r>
-        <w:rPr>
-          <w:sz w:val="22"/>
-          <w:szCs w:val="22"/>
-        </w:rPr>
-        <w:t>thu</w:t>
-      </w:r>
-      <w:proofErr w:type="gramEnd"/>
-      <w:r>
-        <w:rPr>
-          <w:sz w:val="22"/>
-          <w:szCs w:val="22"/>
-        </w:rPr>
-        <w:t>, khoả</w:t>
+        <w:t>ả các khoản thu, khoả</w:t>
       </w:r>
       <w:r>
         <w:rPr>
@@ -4894,31 +4815,14 @@
           <w:szCs w:val="22"/>
           <w:lang w:val="es-ES_tradnl"/>
         </w:rPr>
-        <w:t xml:space="preserve">n </w:t>
-      </w:r>
-      <w:proofErr w:type="gramStart"/>
-      <w:r>
-        <w:rPr>
-          <w:sz w:val="22"/>
-          <w:szCs w:val="22"/>
-          <w:lang w:val="es-ES_tradnl"/>
-        </w:rPr>
-        <w:t>quy</w:t>
-      </w:r>
-      <w:r>
-        <w:rPr>
-          <w:sz w:val="22"/>
-          <w:szCs w:val="22"/>
-        </w:rPr>
-        <w:t>ền(</w:t>
-      </w:r>
-      <w:proofErr w:type="gramEnd"/>
-      <w:r>
-        <w:rPr>
-          <w:sz w:val="22"/>
-          <w:szCs w:val="22"/>
-        </w:rPr>
-        <w:t xml:space="preserve"> User) sẽ chỉ được thao tá</w:t>
+        <w:t>n quy</w:t>
+      </w:r>
+      <w:r>
+        <w:rPr>
+          <w:sz w:val="22"/>
+          <w:szCs w:val="22"/>
+        </w:rPr>
+        <w:t>ền( User) sẽ chỉ được thao tá</w:t>
       </w:r>
       <w:r>
         <w:rPr>
@@ -5693,31 +5597,14 @@
           <w:szCs w:val="22"/>
           <w:lang w:val="it-IT"/>
         </w:rPr>
-        <w:t xml:space="preserve">i </w:t>
-      </w:r>
-      <w:proofErr w:type="gramStart"/>
-      <w:r>
-        <w:rPr>
-          <w:sz w:val="22"/>
-          <w:szCs w:val="22"/>
-          <w:lang w:val="it-IT"/>
-        </w:rPr>
-        <w:t>ch</w:t>
-      </w:r>
-      <w:r>
-        <w:rPr>
-          <w:sz w:val="22"/>
-          <w:szCs w:val="22"/>
-        </w:rPr>
-        <w:t>ủ  không</w:t>
-      </w:r>
-      <w:proofErr w:type="gramEnd"/>
-      <w:r>
-        <w:rPr>
-          <w:sz w:val="22"/>
-          <w:szCs w:val="22"/>
-        </w:rPr>
-        <w:t xml:space="preserve"> thường xuy</w:t>
+        <w:t>i ch</w:t>
+      </w:r>
+      <w:r>
+        <w:rPr>
+          <w:sz w:val="22"/>
+          <w:szCs w:val="22"/>
+        </w:rPr>
+        <w:t>ủ  không thường xuy</w:t>
       </w:r>
       <w:r>
         <w:rPr>
@@ -7300,11 +7187,7 @@
         <w:t>nh x</w:t>
       </w:r>
       <w:r>
-        <w:t xml:space="preserve">ác. </w:t>
-      </w:r>
-      <w:proofErr w:type="gramStart"/>
-      <w:r>
-        <w:t>Hơn nữa, tí</w:t>
+        <w:t>ác. Hơn nữa, tí</w:t>
       </w:r>
       <w:r>
         <w:rPr>
@@ -7430,110 +7313,101 @@
         <w:t>à</w:t>
       </w:r>
       <w:r>
+        <w:t>ng. Như vậy sẽ x</w:t>
+      </w:r>
+      <w:r>
+        <w:rPr>
+          <w:lang w:val="es-ES_tradnl"/>
+        </w:rPr>
+        <w:t>ó</w:t>
+      </w:r>
+      <w:r>
+        <w:t>a bỏ được ho</w:t>
+      </w:r>
+      <w:r>
+        <w:rPr>
+          <w:lang w:val="fr-FR"/>
+        </w:rPr>
+        <w:t>à</w:t>
+      </w:r>
+      <w:r>
+        <w:t>n to</w:t>
+      </w:r>
+      <w:r>
+        <w:rPr>
+          <w:lang w:val="fr-FR"/>
+        </w:rPr>
+        <w:t>à</w:t>
+      </w:r>
+      <w:r>
+        <w:t>n hiện tượng ch</w:t>
+      </w:r>
+      <w:r>
+        <w:rPr>
+          <w:lang w:val="fr-FR"/>
+        </w:rPr>
+        <w:t>ê</w:t>
+      </w:r>
+      <w:r>
+        <w:rPr>
+          <w:lang w:val="pt-PT"/>
+        </w:rPr>
+        <w:t>nh l</w:t>
+      </w:r>
+      <w:r>
+        <w:t>ệ</w:t>
+      </w:r>
+      <w:r>
+        <w:rPr>
+          <w:lang w:val="de-DE"/>
+        </w:rPr>
+        <w:t>ch s</w:t>
+      </w:r>
+      <w:r>
+        <w:t>ố liệu v</w:t>
+      </w:r>
+      <w:r>
+        <w:rPr>
+          <w:lang w:val="fr-FR"/>
+        </w:rPr>
+        <w:t xml:space="preserve">à </w:t>
+      </w:r>
+      <w:r>
+        <w:rPr>
+          <w:lang w:val="pt-PT"/>
+        </w:rPr>
+        <w:t>nh</w:t>
+      </w:r>
+      <w:r>
+        <w:t>ầm lẫ</w:t>
+      </w:r>
+      <w:r>
+        <w:rPr>
+          <w:lang w:val="it-IT"/>
+        </w:rPr>
+        <w:t>n gi</w:t>
+      </w:r>
+      <w:r>
+        <w:t>ữ</w:t>
+      </w:r>
+      <w:r>
+        <w:rPr>
+          <w:lang w:val="fr-FR"/>
+        </w:rPr>
+        <w:t>a c</w:t>
+      </w:r>
+      <w:r>
+        <w:t>ác mặt h</w:t>
+      </w:r>
+      <w:r>
+        <w:rPr>
+          <w:lang w:val="fr-FR"/>
+        </w:rPr>
+        <w:t>à</w:t>
+      </w:r>
+      <w:r>
         <w:t>ng.</w:t>
       </w:r>
-      <w:proofErr w:type="gramEnd"/>
-      <w:r>
-        <w:t xml:space="preserve"> </w:t>
-      </w:r>
-      <w:proofErr w:type="gramStart"/>
-      <w:r>
-        <w:t>Như vậy sẽ x</w:t>
-      </w:r>
-      <w:r>
-        <w:rPr>
-          <w:lang w:val="es-ES_tradnl"/>
-        </w:rPr>
-        <w:t>ó</w:t>
-      </w:r>
-      <w:r>
-        <w:t>a bỏ được ho</w:t>
-      </w:r>
-      <w:r>
-        <w:rPr>
-          <w:lang w:val="fr-FR"/>
-        </w:rPr>
-        <w:t>à</w:t>
-      </w:r>
-      <w:r>
-        <w:t>n to</w:t>
-      </w:r>
-      <w:r>
-        <w:rPr>
-          <w:lang w:val="fr-FR"/>
-        </w:rPr>
-        <w:t>à</w:t>
-      </w:r>
-      <w:r>
-        <w:t>n hiện tượng ch</w:t>
-      </w:r>
-      <w:r>
-        <w:rPr>
-          <w:lang w:val="fr-FR"/>
-        </w:rPr>
-        <w:t>ê</w:t>
-      </w:r>
-      <w:r>
-        <w:rPr>
-          <w:lang w:val="pt-PT"/>
-        </w:rPr>
-        <w:t>nh l</w:t>
-      </w:r>
-      <w:r>
-        <w:t>ệ</w:t>
-      </w:r>
-      <w:r>
-        <w:rPr>
-          <w:lang w:val="de-DE"/>
-        </w:rPr>
-        <w:t>ch s</w:t>
-      </w:r>
-      <w:r>
-        <w:t>ố liệu v</w:t>
-      </w:r>
-      <w:r>
-        <w:rPr>
-          <w:lang w:val="fr-FR"/>
-        </w:rPr>
-        <w:t xml:space="preserve">à </w:t>
-      </w:r>
-      <w:r>
-        <w:rPr>
-          <w:lang w:val="pt-PT"/>
-        </w:rPr>
-        <w:t>nh</w:t>
-      </w:r>
-      <w:r>
-        <w:t>ầm lẫ</w:t>
-      </w:r>
-      <w:r>
-        <w:rPr>
-          <w:lang w:val="it-IT"/>
-        </w:rPr>
-        <w:t>n gi</w:t>
-      </w:r>
-      <w:r>
-        <w:t>ữ</w:t>
-      </w:r>
-      <w:r>
-        <w:rPr>
-          <w:lang w:val="fr-FR"/>
-        </w:rPr>
-        <w:t>a c</w:t>
-      </w:r>
-      <w:r>
-        <w:t>ác mặt h</w:t>
-      </w:r>
-      <w:r>
-        <w:rPr>
-          <w:lang w:val="fr-FR"/>
-        </w:rPr>
-        <w:t>à</w:t>
-      </w:r>
-      <w:r>
-        <w:t>ng.</w:t>
-      </w:r>
-      <w:proofErr w:type="gramEnd"/>
     </w:p>
     <w:p>
       <w:pPr>
@@ -8278,15 +8152,7 @@
           <w:color w:val="111111"/>
           <w:shd w:val="clear" w:color="auto" w:fill="FFFFFF"/>
         </w:rPr>
-        <w:t xml:space="preserve">ng hơn. </w:t>
-      </w:r>
-      <w:proofErr w:type="gramStart"/>
-      <w:r>
-        <w:rPr>
-          <w:color w:val="111111"/>
-          <w:shd w:val="clear" w:color="auto" w:fill="FFFFFF"/>
-        </w:rPr>
-        <w:t>Đồng thời l</w:t>
+        <w:t>ng hơn. Đồng thời l</w:t>
       </w:r>
       <w:r>
         <w:rPr>
@@ -8407,23 +8273,7 @@
           <w:color w:val="111111"/>
           <w:shd w:val="clear" w:color="auto" w:fill="FFFFFF"/>
         </w:rPr>
-        <w:t>ệp).</w:t>
-      </w:r>
-      <w:proofErr w:type="gramEnd"/>
-      <w:r>
-        <w:rPr>
-          <w:color w:val="111111"/>
-          <w:shd w:val="clear" w:color="auto" w:fill="FFFFFF"/>
-        </w:rPr>
-        <w:t xml:space="preserve"> </w:t>
-      </w:r>
-      <w:proofErr w:type="gramStart"/>
-      <w:r>
-        <w:rPr>
-          <w:color w:val="111111"/>
-          <w:shd w:val="clear" w:color="auto" w:fill="FFFFFF"/>
-        </w:rPr>
-        <w:t>Chủ cửa h</w:t>
+        <w:t>ệp). Chủ cửa h</w:t>
       </w:r>
       <w:r>
         <w:rPr>
@@ -8536,16 +8386,7 @@
           <w:shd w:val="clear" w:color="auto" w:fill="FFFFFF"/>
           <w:lang w:val="it-IT"/>
         </w:rPr>
-        <w:t>i.</w:t>
-      </w:r>
-      <w:proofErr w:type="gramEnd"/>
-      <w:r>
-        <w:rPr>
-          <w:color w:val="111111"/>
-          <w:shd w:val="clear" w:color="auto" w:fill="FFFFFF"/>
-          <w:lang w:val="it-IT"/>
-        </w:rPr>
-        <w:t xml:space="preserve"> Nh</w:t>
+        <w:t>i. Nh</w:t>
       </w:r>
       <w:r>
         <w:rPr>
@@ -8797,37 +8638,20 @@
           <w:b/>
           <w:bCs/>
         </w:rPr>
-        <w:t xml:space="preserve">u thị </w:t>
-      </w:r>
-      <w:proofErr w:type="gramStart"/>
+        <w:t xml:space="preserve">u thị mini </w:t>
+      </w:r>
       <w:r>
         <w:rPr>
           <w:rFonts w:ascii="Arial" w:hAnsi="Arial"/>
-          <w:b/>
-          <w:bCs/>
-        </w:rPr>
-        <w:t xml:space="preserve">mini </w:t>
+        </w:rPr>
+        <w:t xml:space="preserve"> l</w:t>
       </w:r>
       <w:r>
         <w:rPr>
           <w:rFonts w:ascii="Arial" w:hAnsi="Arial"/>
-        </w:rPr>
-        <w:t xml:space="preserve"> l</w:t>
-      </w:r>
-      <w:r>
-        <w:rPr>
-          <w:rFonts w:ascii="Arial" w:hAnsi="Arial"/>
-          <w:lang w:val="fr-FR"/>
-        </w:rPr>
-        <w:t>à</w:t>
-      </w:r>
-      <w:proofErr w:type="gramEnd"/>
-      <w:r>
-        <w:rPr>
-          <w:rFonts w:ascii="Arial" w:hAnsi="Arial"/>
-          <w:lang w:val="fr-FR"/>
-        </w:rPr>
-        <w:t xml:space="preserve"> </w:t>
+          <w:lang w:val="fr-FR"/>
+        </w:rPr>
+        <w:t xml:space="preserve">à </w:t>
       </w:r>
       <w:r>
         <w:rPr>
@@ -9022,7 +8846,6 @@
           <w:rFonts w:ascii="Helvetica" w:eastAsia="Helvetica" w:hAnsi="Helvetica" w:cs="Helvetica"/>
         </w:rPr>
       </w:pPr>
-      <w:proofErr w:type="gramStart"/>
       <w:r>
         <w:rPr>
           <w:rFonts w:ascii="Arial" w:hAnsi="Arial"/>
@@ -9160,7 +8983,6 @@
         </w:rPr>
         <w:t>ng tồn kho.</w:t>
       </w:r>
-      <w:proofErr w:type="gramEnd"/>
     </w:p>
     <w:p>
       <w:pPr>
@@ -9306,16 +9128,7 @@
           <w:b/>
           <w:bCs/>
         </w:rPr>
-        <w:t xml:space="preserve">u thị </w:t>
-      </w:r>
-      <w:proofErr w:type="gramStart"/>
-      <w:r>
-        <w:rPr>
-          <w:rFonts w:ascii="Arial" w:hAnsi="Arial"/>
-          <w:b/>
-          <w:bCs/>
-        </w:rPr>
-        <w:t xml:space="preserve">mini </w:t>
+        <w:t xml:space="preserve">u thị mini </w:t>
       </w:r>
       <w:r>
         <w:rPr>
@@ -9328,15 +9141,7 @@
           <w:rFonts w:ascii="Arial" w:hAnsi="Arial"/>
           <w:lang w:val="es-ES_tradnl"/>
         </w:rPr>
-        <w:t>ó</w:t>
-      </w:r>
-      <w:proofErr w:type="gramEnd"/>
-      <w:r>
-        <w:rPr>
-          <w:rFonts w:ascii="Arial" w:hAnsi="Arial"/>
-          <w:lang w:val="es-ES_tradnl"/>
-        </w:rPr>
-        <w:t xml:space="preserve"> </w:t>
+        <w:t xml:space="preserve">ó </w:t>
       </w:r>
       <w:r>
         <w:rPr>
@@ -9640,21 +9445,7 @@
         <w:rPr>
           <w:rFonts w:ascii="Arial" w:hAnsi="Arial"/>
         </w:rPr>
-        <w:t>ản</w:t>
-      </w:r>
-      <w:proofErr w:type="gramStart"/>
-      <w:r>
-        <w:rPr>
-          <w:rFonts w:ascii="Arial" w:hAnsi="Arial"/>
-        </w:rPr>
-        <w:t>,.</w:t>
-      </w:r>
-      <w:proofErr w:type="gramEnd"/>
-      <w:r>
-        <w:rPr>
-          <w:rFonts w:ascii="Arial" w:hAnsi="Arial"/>
-        </w:rPr>
-        <w:t xml:space="preserve"> Cụ thể ngườ</w:t>
+        <w:t>ản,. Cụ thể ngườ</w:t>
       </w:r>
       <w:r>
         <w:rPr>
@@ -10015,14 +9806,7 @@
         <w:rPr>
           <w:rFonts w:ascii="Arial" w:hAnsi="Arial"/>
         </w:rPr>
-        <w:t xml:space="preserve">a kịp thời. </w:t>
-      </w:r>
-      <w:proofErr w:type="gramStart"/>
-      <w:r>
-        <w:rPr>
-          <w:rFonts w:ascii="Arial" w:hAnsi="Arial"/>
-        </w:rPr>
-        <w:t>Theo d</w:t>
+        <w:t>a kịp thời. Theo d</w:t>
       </w:r>
       <w:r>
         <w:rPr>
@@ -10121,21 +9905,7 @@
         <w:rPr>
           <w:rFonts w:ascii="Arial" w:hAnsi="Arial"/>
         </w:rPr>
-        <w:t>ng.</w:t>
-      </w:r>
-      <w:proofErr w:type="gramEnd"/>
-      <w:r>
-        <w:rPr>
-          <w:rFonts w:ascii="Arial" w:hAnsi="Arial"/>
-        </w:rPr>
-        <w:t xml:space="preserve"> </w:t>
-      </w:r>
-      <w:proofErr w:type="gramStart"/>
-      <w:r>
-        <w:rPr>
-          <w:rFonts w:ascii="Arial" w:hAnsi="Arial"/>
-        </w:rPr>
-        <w:t>Rút ngắn thờ</w:t>
+        <w:t>ng. Rút ngắn thờ</w:t>
       </w:r>
       <w:r>
         <w:rPr>
@@ -10168,15 +9938,7 @@
           <w:rFonts w:ascii="Arial" w:hAnsi="Arial"/>
           <w:lang w:val="it-IT"/>
         </w:rPr>
-        <w:t>y.</w:t>
-      </w:r>
-      <w:proofErr w:type="gramEnd"/>
-      <w:r>
-        <w:rPr>
-          <w:rFonts w:ascii="Arial" w:hAnsi="Arial"/>
-          <w:lang w:val="it-IT"/>
-        </w:rPr>
-        <w:t xml:space="preserve"> Qu</w:t>
+        <w:t>y. Qu</w:t>
       </w:r>
       <w:r>
         <w:rPr>
@@ -10343,15 +10105,7 @@
           <w:sz w:val="22"/>
           <w:szCs w:val="22"/>
         </w:rPr>
-        <w:t xml:space="preserve">  </w:t>
-      </w:r>
-      <w:proofErr w:type="gramStart"/>
-      <w:r>
-        <w:rPr>
-          <w:sz w:val="22"/>
-          <w:szCs w:val="22"/>
-        </w:rPr>
-        <w:t>Thiế</w:t>
+        <w:t xml:space="preserve">  Thiế</w:t>
       </w:r>
       <w:r>
         <w:rPr>
@@ -10479,23 +10233,7 @@
           <w:sz w:val="22"/>
           <w:szCs w:val="22"/>
         </w:rPr>
-        <w:t>ẻ.</w:t>
-      </w:r>
-      <w:proofErr w:type="gramEnd"/>
-      <w:r>
-        <w:rPr>
-          <w:sz w:val="22"/>
-          <w:szCs w:val="22"/>
-        </w:rPr>
-        <w:t xml:space="preserve"> </w:t>
-      </w:r>
-      <w:proofErr w:type="gramStart"/>
-      <w:r>
-        <w:rPr>
-          <w:sz w:val="22"/>
-          <w:szCs w:val="22"/>
-        </w:rPr>
-        <w:t>Khai báo phâ</w:t>
+        <w:t>ẻ. Khai báo phâ</w:t>
       </w:r>
       <w:r>
         <w:rPr>
@@ -10671,7 +10409,6 @@
         </w:rPr>
         <w:t>m việc).</w:t>
       </w:r>
-      <w:proofErr w:type="gramEnd"/>
     </w:p>
     <w:p>
       <w:pPr>
@@ -10955,23 +10692,7 @@
           <w:rFonts w:ascii="Helvetica" w:hAnsi="Helvetica"/>
           <w:color w:val="131313"/>
         </w:rPr>
-        <w:t xml:space="preserve">ng </w:t>
-      </w:r>
-      <w:proofErr w:type="gramStart"/>
-      <w:r>
-        <w:rPr>
-          <w:rFonts w:ascii="Helvetica" w:hAnsi="Helvetica"/>
-          <w:color w:val="131313"/>
-        </w:rPr>
-        <w:t>theo</w:t>
-      </w:r>
-      <w:proofErr w:type="gramEnd"/>
-      <w:r>
-        <w:rPr>
-          <w:rFonts w:ascii="Helvetica" w:hAnsi="Helvetica"/>
-          <w:color w:val="131313"/>
-        </w:rPr>
-        <w:t xml:space="preserve"> giá bá</w:t>
+        <w:t>ng theo giá bá</w:t>
       </w:r>
       <w:r>
         <w:rPr>
@@ -11294,23 +11015,7 @@
           <w:rFonts w:ascii="Helvetica" w:hAnsi="Helvetica"/>
           <w:color w:val="131313"/>
         </w:rPr>
-        <w:t xml:space="preserve">a </w:t>
-      </w:r>
-      <w:proofErr w:type="gramStart"/>
-      <w:r>
-        <w:rPr>
-          <w:rFonts w:ascii="Helvetica" w:hAnsi="Helvetica"/>
-          <w:color w:val="131313"/>
-        </w:rPr>
-        <w:t>theo</w:t>
-      </w:r>
-      <w:proofErr w:type="gramEnd"/>
-      <w:r>
-        <w:rPr>
-          <w:rFonts w:ascii="Helvetica" w:hAnsi="Helvetica"/>
-          <w:color w:val="131313"/>
-        </w:rPr>
-        <w:t xml:space="preserve"> m</w:t>
+        <w:t>a theo m</w:t>
       </w:r>
       <w:r>
         <w:rPr>
@@ -11574,23 +11279,7 @@
           <w:rFonts w:ascii="Helvetica" w:hAnsi="Helvetica"/>
           <w:color w:val="131313"/>
         </w:rPr>
-        <w:t>ng, các kho, các vị trí lưu kho (giá, kệ</w:t>
-      </w:r>
-      <w:proofErr w:type="gramStart"/>
-      <w:r>
-        <w:rPr>
-          <w:rFonts w:ascii="Helvetica" w:hAnsi="Helvetica"/>
-          <w:color w:val="131313"/>
-        </w:rPr>
-        <w:t>,…</w:t>
-      </w:r>
-      <w:proofErr w:type="gramEnd"/>
-      <w:r>
-        <w:rPr>
-          <w:rFonts w:ascii="Helvetica" w:hAnsi="Helvetica"/>
-          <w:color w:val="131313"/>
-        </w:rPr>
-        <w:t>)</w:t>
+        <w:t>ng, các kho, các vị trí lưu kho (giá, kệ,…)</w:t>
       </w:r>
     </w:p>
     <w:p>
@@ -12239,23 +11928,7 @@
           <w:rFonts w:ascii="Helvetica" w:hAnsi="Helvetica"/>
           <w:color w:val="131313"/>
         </w:rPr>
-        <w:t>í điện tử, điểm thẻ, trả trước</w:t>
-      </w:r>
-      <w:proofErr w:type="gramStart"/>
-      <w:r>
-        <w:rPr>
-          <w:rFonts w:ascii="Helvetica" w:hAnsi="Helvetica"/>
-          <w:color w:val="131313"/>
-        </w:rPr>
-        <w:t>,..</w:t>
-      </w:r>
-      <w:proofErr w:type="gramEnd"/>
-      <w:r>
-        <w:rPr>
-          <w:rFonts w:ascii="Helvetica" w:hAnsi="Helvetica"/>
-          <w:color w:val="131313"/>
-        </w:rPr>
-        <w:t>).</w:t>
+        <w:t>í điện tử, điểm thẻ, trả trước,..).</w:t>
       </w:r>
     </w:p>
     <w:p>
@@ -12384,21 +12057,12 @@
         </w:rPr>
         <w:t xml:space="preserve">ê </w:t>
       </w:r>
-      <w:proofErr w:type="gramStart"/>
-      <w:r>
-        <w:rPr>
-          <w:rFonts w:ascii="Helvetica" w:hAnsi="Helvetica"/>
-          <w:color w:val="131313"/>
-        </w:rPr>
-        <w:t>theo</w:t>
-      </w:r>
-      <w:proofErr w:type="gramEnd"/>
-      <w:r>
-        <w:rPr>
-          <w:rFonts w:ascii="Helvetica" w:hAnsi="Helvetica"/>
-          <w:color w:val="131313"/>
-        </w:rPr>
-        <w:t xml:space="preserve"> d</w:t>
+      <w:r>
+        <w:rPr>
+          <w:rFonts w:ascii="Helvetica" w:hAnsi="Helvetica"/>
+          <w:color w:val="131313"/>
+        </w:rPr>
+        <w:t>theo d</w:t>
       </w:r>
       <w:r>
         <w:rPr>
@@ -12753,23 +12417,7 @@
           <w:rFonts w:ascii="Helvetica" w:hAnsi="Helvetica"/>
           <w:color w:val="131313"/>
         </w:rPr>
-        <w:t xml:space="preserve">ế toán, doanh </w:t>
-      </w:r>
-      <w:proofErr w:type="gramStart"/>
-      <w:r>
-        <w:rPr>
-          <w:rFonts w:ascii="Helvetica" w:hAnsi="Helvetica"/>
-          <w:color w:val="131313"/>
-        </w:rPr>
-        <w:t>thu</w:t>
-      </w:r>
-      <w:proofErr w:type="gramEnd"/>
-      <w:r>
-        <w:rPr>
-          <w:rFonts w:ascii="Helvetica" w:hAnsi="Helvetica"/>
-          <w:color w:val="131313"/>
-        </w:rPr>
-        <w:t xml:space="preserve"> bán h</w:t>
+        <w:t>ế toán, doanh thu bán h</w:t>
       </w:r>
       <w:r>
         <w:rPr>
@@ -13314,21 +12962,7 @@
         <w:rPr>
           <w:rFonts w:eastAsia="Arial Unicode MS" w:cs="Arial Unicode MS"/>
         </w:rPr>
-        <w:t xml:space="preserve">        Do trước đây doanh nghiệp chủ yếu quản lí bằng sổ </w:t>
-      </w:r>
-      <w:proofErr w:type="gramStart"/>
-      <w:r>
-        <w:rPr>
-          <w:rFonts w:eastAsia="Arial Unicode MS" w:cs="Arial Unicode MS"/>
-        </w:rPr>
-        <w:t>sách,</w:t>
-      </w:r>
-      <w:proofErr w:type="gramEnd"/>
-      <w:r>
-        <w:rPr>
-          <w:rFonts w:eastAsia="Arial Unicode MS" w:cs="Arial Unicode MS"/>
-        </w:rPr>
-        <w:t xml:space="preserve"> excel nên cần phải cài đặt toàn bộ hệ thống</w:t>
+        <w:t xml:space="preserve">        Do trước đây doanh nghiệp chủ yếu quản lí bằng sổ sách, excel nên cần phải cài đặt toàn bộ hệ thống</w:t>
       </w:r>
     </w:p>
     <w:p>
@@ -14793,8 +14427,6 @@
         </w:rPr>
         <w:t xml:space="preserve">Cách thức triển khai: </w:t>
       </w:r>
-      <w:bookmarkStart w:id="17" w:name="_GoBack"/>
-      <w:bookmarkEnd w:id="17"/>
     </w:p>
     <w:p>
       <w:pPr>
@@ -14829,23 +14461,7 @@
           <w:rFonts w:ascii="Helvetica" w:hAnsi="Helvetica"/>
           <w:color w:val="1A1A1A"/>
         </w:rPr>
-        <w:t>ầu (Requirement gathering</w:t>
-      </w:r>
-      <w:proofErr w:type="gramStart"/>
-      <w:r>
-        <w:rPr>
-          <w:rFonts w:ascii="Helvetica" w:hAnsi="Helvetica"/>
-          <w:color w:val="1A1A1A"/>
-        </w:rPr>
-        <w:t>) :</w:t>
-      </w:r>
-      <w:proofErr w:type="gramEnd"/>
-      <w:r>
-        <w:rPr>
-          <w:rFonts w:ascii="Helvetica" w:hAnsi="Helvetica"/>
-          <w:color w:val="1A1A1A"/>
-        </w:rPr>
-        <w:t xml:space="preserve"> Đây l</w:t>
+        <w:t>ầu (Requirement gathering) : Đây l</w:t>
       </w:r>
       <w:r>
         <w:rPr>
@@ -15102,23 +14718,7 @@
           <w:rFonts w:ascii="Helvetica" w:hAnsi="Helvetica"/>
           <w:color w:val="1A1A1A"/>
         </w:rPr>
-        <w:t xml:space="preserve">nền tảng cho những giai đoạn tiếp </w:t>
-      </w:r>
-      <w:proofErr w:type="gramStart"/>
-      <w:r>
-        <w:rPr>
-          <w:rFonts w:ascii="Helvetica" w:hAnsi="Helvetica"/>
-          <w:color w:val="1A1A1A"/>
-        </w:rPr>
-        <w:t>theo</w:t>
-      </w:r>
-      <w:proofErr w:type="gramEnd"/>
-      <w:r>
-        <w:rPr>
-          <w:rFonts w:ascii="Helvetica" w:hAnsi="Helvetica"/>
-          <w:color w:val="1A1A1A"/>
-        </w:rPr>
-        <w:t xml:space="preserve"> cho đế</w:t>
+        <w:t>nền tảng cho những giai đoạn tiếp theo cho đế</w:t>
       </w:r>
       <w:r>
         <w:rPr>
@@ -15184,23 +14784,7 @@
           <w:rFonts w:ascii="Helvetica" w:hAnsi="Helvetica"/>
           <w:color w:val="1A1A1A"/>
         </w:rPr>
-        <w:t xml:space="preserve">ệ thống </w:t>
-      </w:r>
-      <w:proofErr w:type="gramStart"/>
-      <w:r>
-        <w:rPr>
-          <w:rFonts w:ascii="Helvetica" w:hAnsi="Helvetica"/>
-          <w:color w:val="1A1A1A"/>
-        </w:rPr>
-        <w:t>( System</w:t>
-      </w:r>
-      <w:proofErr w:type="gramEnd"/>
-      <w:r>
-        <w:rPr>
-          <w:rFonts w:ascii="Helvetica" w:hAnsi="Helvetica"/>
-          <w:color w:val="1A1A1A"/>
-        </w:rPr>
-        <w:t xml:space="preserve"> Analysis): L</w:t>
+        <w:t>ệ thống ( System Analysis): L</w:t>
       </w:r>
       <w:r>
         <w:rPr>
@@ -15365,32 +14949,15 @@
           <w:rFonts w:ascii="Helvetica" w:hAnsi="Helvetica"/>
           <w:color w:val="1A1A1A"/>
         </w:rPr>
-        <w:t>Coding</w:t>
-      </w:r>
-      <w:proofErr w:type="gramStart"/>
+        <w:t>Coding:L</w:t>
+      </w:r>
       <w:r>
         <w:rPr>
           <w:rFonts w:ascii="Helvetica" w:hAnsi="Helvetica"/>
           <w:color w:val="1A1A1A"/>
-        </w:rPr>
-        <w:t>:L</w:t>
-      </w:r>
-      <w:r>
-        <w:rPr>
-          <w:rFonts w:ascii="Helvetica" w:hAnsi="Helvetica"/>
-          <w:color w:val="1A1A1A"/>
-          <w:lang w:val="fr-FR"/>
-        </w:rPr>
-        <w:t>à</w:t>
-      </w:r>
-      <w:proofErr w:type="gramEnd"/>
-      <w:r>
-        <w:rPr>
-          <w:rFonts w:ascii="Helvetica" w:hAnsi="Helvetica"/>
-          <w:color w:val="1A1A1A"/>
-          <w:lang w:val="fr-FR"/>
-        </w:rPr>
-        <w:t xml:space="preserve"> </w:t>
+          <w:lang w:val="fr-FR"/>
+        </w:rPr>
+        <w:t xml:space="preserve">à </w:t>
       </w:r>
       <w:r>
         <w:rPr>
@@ -16088,23 +15655,7 @@
           <w:rFonts w:ascii="Helvetica" w:hAnsi="Helvetica"/>
           <w:color w:val="1A1A1A"/>
         </w:rPr>
-        <w:t xml:space="preserve">       Do khách hàng chưa có máy chủ, cần mua máy chủ và cài phần mềm lên. Sau dó tiến hành đào tạo hướng dẫn cách sử dụng. </w:t>
-      </w:r>
-      <w:proofErr w:type="gramStart"/>
-      <w:r>
-        <w:rPr>
-          <w:rFonts w:ascii="Helvetica" w:hAnsi="Helvetica"/>
-          <w:color w:val="1A1A1A"/>
-        </w:rPr>
-        <w:t>Cuối cùng là bảo hành và bảo trì.</w:t>
-      </w:r>
-      <w:proofErr w:type="gramEnd"/>
-      <w:r>
-        <w:rPr>
-          <w:rFonts w:ascii="Helvetica" w:hAnsi="Helvetica"/>
-          <w:color w:val="1A1A1A"/>
-        </w:rPr>
-        <w:t xml:space="preserve"> </w:t>
+        <w:t xml:space="preserve">       Do khách hàng chưa có máy chủ, cần mua máy chủ và cài phần mềm lên. Sau dó tiến hành đào tạo hướng dẫn cách sử dụng. Cuối cùng là bảo hành và bảo trì. </w:t>
       </w:r>
     </w:p>
     <w:p>
@@ -16115,7 +15666,7 @@
           <w:numId w:val="4"/>
         </w:numPr>
       </w:pPr>
-      <w:bookmarkStart w:id="18" w:name="_Toc17"/>
+      <w:bookmarkStart w:id="17" w:name="_Toc17"/>
       <w:r>
         <w:rPr>
           <w:rFonts w:eastAsia="Arial Unicode MS" w:cs="Arial Unicode MS"/>
@@ -16149,7 +15700,7 @@
         </w:rPr>
         <w:t>nh</w:t>
       </w:r>
-      <w:bookmarkEnd w:id="18"/>
+      <w:bookmarkEnd w:id="17"/>
     </w:p>
     <w:p>
       <w:pPr>
@@ -16305,7 +15856,7 @@
           <w:numId w:val="4"/>
         </w:numPr>
       </w:pPr>
-      <w:bookmarkStart w:id="19" w:name="_Toc18"/>
+      <w:bookmarkStart w:id="18" w:name="_Toc18"/>
       <w:r>
         <w:rPr>
           <w:rFonts w:eastAsia="Arial Unicode MS" w:cs="Arial Unicode MS"/>
@@ -16345,7 +15896,7 @@
         </w:rPr>
         <w:t>nh</w:t>
       </w:r>
-      <w:bookmarkEnd w:id="19"/>
+      <w:bookmarkEnd w:id="18"/>
     </w:p>
     <w:p>
       <w:pPr>
@@ -16391,13 +15942,8 @@
           <w:numId w:val="6"/>
         </w:numPr>
       </w:pPr>
-      <w:proofErr w:type="gramStart"/>
-      <w:r>
-        <w:t>phù</w:t>
-      </w:r>
-      <w:proofErr w:type="gramEnd"/>
-      <w:r>
-        <w:t xml:space="preserve"> hợp với thời điểm nghiệm thu và thanh toán theo giai đoạn (tháng, quý..)</w:t>
+      <w:r>
+        <w:t>phù hợp với thời điểm nghiệm thu và thanh toán theo giai đoạn (tháng, quý..)</w:t>
       </w:r>
     </w:p>
     <w:p>
@@ -16408,14 +15954,14 @@
           <w:numId w:val="15"/>
         </w:numPr>
       </w:pPr>
-      <w:bookmarkStart w:id="20" w:name="_Toc19"/>
+      <w:bookmarkStart w:id="19" w:name="_Toc19"/>
       <w:r>
         <w:rPr>
           <w:rFonts w:eastAsia="Arial Unicode MS" w:cs="Arial Unicode MS"/>
         </w:rPr>
         <w:t xml:space="preserve">Phân tích thiết kế </w:t>
       </w:r>
-      <w:bookmarkEnd w:id="20"/>
+      <w:bookmarkEnd w:id="19"/>
     </w:p>
     <w:p>
       <w:pPr>
@@ -16428,7 +15974,7 @@
           <w:rFonts w:eastAsia="Arial Unicode MS" w:cs="Arial Unicode MS"/>
         </w:rPr>
       </w:pPr>
-      <w:bookmarkStart w:id="21" w:name="_Toc20"/>
+      <w:bookmarkStart w:id="20" w:name="_Toc20"/>
       <w:r>
         <w:rPr>
           <w:rFonts w:eastAsia="Arial Unicode MS" w:cs="Arial Unicode MS"/>
@@ -16474,106 +16020,117 @@
         </w:rPr>
         <w:t>ứng/phần mềm</w:t>
       </w:r>
-      <w:bookmarkEnd w:id="21"/>
+      <w:bookmarkEnd w:id="20"/>
     </w:p>
     <w:p>
       <w:pPr>
         <w:pStyle w:val="Body"/>
       </w:pPr>
-      <w:proofErr w:type="gramStart"/>
-      <w:r>
-        <w:rPr>
-          <w:sz w:val="22"/>
-          <w:szCs w:val="22"/>
-        </w:rPr>
-        <w:t>Trong máy tính, phần cứng và phần mềm có mối quan hệ chặt chẽ với nhau.</w:t>
-      </w:r>
-      <w:proofErr w:type="gramEnd"/>
-      <w:r>
-        <w:rPr>
-          <w:sz w:val="22"/>
-          <w:szCs w:val="22"/>
-        </w:rPr>
+      <w:r>
+        <w:rPr>
+          <w:sz w:val="22"/>
+          <w:szCs w:val="22"/>
+        </w:rPr>
+        <w:t xml:space="preserve">Trong máy tính, phần cứng và phần mềm có mối quan hệ chặt chẽ với nhau. Phần cứng sẽ quyết định hiệu năng của phần mềm. Phần cứng tốt thì phần mềm chạy nhanh, ổn định. Một số phần mềm còn yêu cầu phần cứng phải đạt đến một thông số nào đó thì </w:t>
+      </w:r>
+      <w:r>
+        <w:rPr>
+          <w:sz w:val="22"/>
+          <w:szCs w:val="22"/>
+        </w:rPr>
+        <w:lastRenderedPageBreak/>
+        <w:t xml:space="preserve">mới có thể hoạt động. </w:t>
+      </w:r>
+      <w:r>
+        <w:rPr>
+          <w:sz w:val="22"/>
+          <w:szCs w:val="22"/>
+        </w:rPr>
+        <w:t>Các phần cứng có thể được nạp đầu vào với các phần mềm khác nhau để làm cho hệ thống máy tính</w:t>
+      </w:r>
+      <w:r>
         <w:t xml:space="preserve"> </w:t>
       </w:r>
-      <w:proofErr w:type="gramStart"/>
-      <w:r>
-        <w:rPr>
-          <w:sz w:val="22"/>
-          <w:szCs w:val="22"/>
-        </w:rPr>
-        <w:t>Phần cứng sẽ quyết định hiệu năng của phần mềm.</w:t>
-      </w:r>
-      <w:proofErr w:type="gramEnd"/>
-      <w:r>
-        <w:rPr>
-          <w:sz w:val="22"/>
-          <w:szCs w:val="22"/>
-        </w:rPr>
+      <w:r>
+        <w:rPr>
+          <w:sz w:val="22"/>
+          <w:szCs w:val="22"/>
+        </w:rPr>
+        <w:t>thực thi các loại công việc khác nhau.</w:t>
+      </w:r>
+      <w:r>
         <w:t xml:space="preserve"> </w:t>
       </w:r>
-      <w:proofErr w:type="gramStart"/>
-      <w:r>
-        <w:rPr>
-          <w:sz w:val="22"/>
-          <w:szCs w:val="22"/>
-        </w:rPr>
-        <w:t>Phần cứng tốt thì phần mềm chạy nhanh, ổn định.</w:t>
-      </w:r>
-      <w:proofErr w:type="gramEnd"/>
-      <w:r>
-        <w:rPr>
-          <w:sz w:val="22"/>
-          <w:szCs w:val="22"/>
-        </w:rPr>
-        <w:t xml:space="preserve"> </w:t>
-      </w:r>
-      <w:proofErr w:type="gramStart"/>
-      <w:r>
-        <w:rPr>
-          <w:sz w:val="22"/>
-          <w:szCs w:val="22"/>
-        </w:rPr>
-        <w:t xml:space="preserve">Một số phần mềm còn yêu cầu phần cứng phải đạt đến một thông số nào đó thì </w:t>
-      </w:r>
-      <w:r>
-        <w:rPr>
-          <w:sz w:val="22"/>
-          <w:szCs w:val="22"/>
-        </w:rPr>
-        <w:lastRenderedPageBreak/>
-        <w:t>mới có thể hoạt động.</w:t>
-      </w:r>
-      <w:proofErr w:type="gramEnd"/>
-      <w:r>
-        <w:rPr>
-          <w:sz w:val="22"/>
-          <w:szCs w:val="22"/>
-        </w:rPr>
-        <w:t xml:space="preserve"> </w:t>
-      </w:r>
-      <w:proofErr w:type="gramStart"/>
-      <w:r>
-        <w:rPr>
-          <w:sz w:val="22"/>
-          <w:szCs w:val="22"/>
-        </w:rPr>
-        <w:t>Các phần cứng có thể được nạp đầu vào với các phần mềm khác nhau để làm cho hệ thống máy tính</w:t>
-      </w:r>
-      <w:r>
-        <w:t xml:space="preserve"> </w:t>
-      </w:r>
-      <w:r>
-        <w:rPr>
-          <w:sz w:val="22"/>
-          <w:szCs w:val="22"/>
-        </w:rPr>
-        <w:t>thực thi các loại công việc khác nhau.</w:t>
-      </w:r>
-      <w:proofErr w:type="gramEnd"/>
-      <w:r>
-        <w:t xml:space="preserve"> </w:t>
-      </w:r>
+    </w:p>
+    <w:p>
+      <w:pPr>
+        <w:pStyle w:val="Body"/>
+        <w:jc w:val="center"/>
+      </w:pPr>
+      <w:r>
+        <w:rPr>
+          <w:noProof/>
+        </w:rPr>
+        <w:drawing>
+          <wp:inline distT="0" distB="0" distL="0" distR="0" wp14:anchorId="6251A997" wp14:editId="60E37978">
+            <wp:extent cx="3657600" cy="5026811"/>
+            <wp:effectExtent l="0" t="0" r="0" b="0"/>
+            <wp:docPr id="2" name="Picture 2" descr="Káº¿t quáº£ hÃ¬nh áº£nh cho A combination of hardware and software"/>
+            <wp:cNvGraphicFramePr>
+              <a:graphicFrameLocks xmlns:a="http://schemas.openxmlformats.org/drawingml/2006/main" noChangeAspect="1"/>
+            </wp:cNvGraphicFramePr>
+            <a:graphic xmlns:a="http://schemas.openxmlformats.org/drawingml/2006/main">
+              <a:graphicData uri="http://schemas.openxmlformats.org/drawingml/2006/picture">
+                <pic:pic xmlns:pic="http://schemas.openxmlformats.org/drawingml/2006/picture">
+                  <pic:nvPicPr>
+                    <pic:cNvPr id="0" name="Picture 2" descr="Káº¿t quáº£ hÃ¬nh áº£nh cho A combination of hardware and software"/>
+                    <pic:cNvPicPr>
+                      <a:picLocks noChangeAspect="1" noChangeArrowheads="1"/>
+                    </pic:cNvPicPr>
+                  </pic:nvPicPr>
+                  <pic:blipFill>
+                    <a:blip r:embed="rId15" cstate="print">
+                      <a:extLst>
+                        <a:ext uri="{28A0092B-C50C-407E-A947-70E740481C1C}">
+                          <a14:useLocalDpi xmlns:a14="http://schemas.microsoft.com/office/drawing/2010/main" val="0"/>
+                        </a:ext>
+                      </a:extLst>
+                    </a:blip>
+                    <a:srcRect/>
+                    <a:stretch>
+                      <a:fillRect/>
+                    </a:stretch>
+                  </pic:blipFill>
+                  <pic:spPr bwMode="auto">
+                    <a:xfrm>
+                      <a:off x="0" y="0"/>
+                      <a:ext cx="3657652" cy="5026882"/>
+                    </a:xfrm>
+                    <a:prstGeom prst="rect">
+                      <a:avLst/>
+                    </a:prstGeom>
+                    <a:noFill/>
+                    <a:ln>
+                      <a:noFill/>
+                    </a:ln>
+                  </pic:spPr>
+                </pic:pic>
+              </a:graphicData>
+            </a:graphic>
+          </wp:inline>
+        </w:drawing>
+      </w:r>
+    </w:p>
+    <w:p>
+      <w:pPr>
+        <w:pStyle w:val="Body"/>
+        <w:jc w:val="center"/>
+      </w:pPr>
+    </w:p>
+    <w:p>
+      <w:pPr>
+        <w:pStyle w:val="Body"/>
+      </w:pPr>
     </w:p>
     <w:p>
       <w:pPr>
@@ -16592,8 +16149,11 @@
           <w:ilvl w:val="1"/>
           <w:numId w:val="4"/>
         </w:numPr>
-      </w:pPr>
-      <w:bookmarkStart w:id="22" w:name="_Toc21"/>
+        <w:rPr>
+          <w:rFonts w:eastAsia="Arial Unicode MS" w:cs="Arial Unicode MS"/>
+        </w:rPr>
+      </w:pPr>
+      <w:bookmarkStart w:id="21" w:name="_Toc21"/>
       <w:r>
         <w:rPr>
           <w:rFonts w:eastAsia="Arial Unicode MS" w:cs="Arial Unicode MS"/>
@@ -16607,7 +16167,292 @@
         </w:rPr>
         <w:t>ện</w:t>
       </w:r>
-      <w:bookmarkEnd w:id="22"/>
+      <w:bookmarkEnd w:id="21"/>
+    </w:p>
+    <w:p>
+      <w:pPr>
+        <w:pStyle w:val="Body"/>
+      </w:pPr>
+      <w:r>
+        <w:rPr>
+          <w:sz w:val="24"/>
+          <w:szCs w:val="24"/>
+        </w:rPr>
+        <w:t>Giao diện chính của Quản lý bán hàng</w:t>
+      </w:r>
+      <w:r>
+        <w:t xml:space="preserve">: </w:t>
+      </w:r>
+    </w:p>
+    <w:p>
+      <w:pPr>
+        <w:pStyle w:val="Body"/>
+      </w:pPr>
+      <w:r>
+        <w:rPr>
+          <w:noProof/>
+        </w:rPr>
+        <w:lastRenderedPageBreak/>
+        <w:drawing>
+          <wp:inline distT="0" distB="0" distL="0" distR="0" wp14:anchorId="61DA013A" wp14:editId="036DF853">
+            <wp:extent cx="5200650" cy="2571750"/>
+            <wp:effectExtent l="0" t="0" r="0" b="0"/>
+            <wp:docPr id="3" name="Picture 3"/>
+            <wp:cNvGraphicFramePr>
+              <a:graphicFrameLocks xmlns:a="http://schemas.openxmlformats.org/drawingml/2006/main" noChangeAspect="1"/>
+            </wp:cNvGraphicFramePr>
+            <a:graphic xmlns:a="http://schemas.openxmlformats.org/drawingml/2006/main">
+              <a:graphicData uri="http://schemas.openxmlformats.org/drawingml/2006/picture">
+                <pic:pic xmlns:pic="http://schemas.openxmlformats.org/drawingml/2006/picture">
+                  <pic:nvPicPr>
+                    <pic:cNvPr id="0" name=""/>
+                    <pic:cNvPicPr/>
+                  </pic:nvPicPr>
+                  <pic:blipFill>
+                    <a:blip r:embed="rId16"/>
+                    <a:stretch>
+                      <a:fillRect/>
+                    </a:stretch>
+                  </pic:blipFill>
+                  <pic:spPr>
+                    <a:xfrm>
+                      <a:off x="0" y="0"/>
+                      <a:ext cx="5200650" cy="2571750"/>
+                    </a:xfrm>
+                    <a:prstGeom prst="rect">
+                      <a:avLst/>
+                    </a:prstGeom>
+                  </pic:spPr>
+                </pic:pic>
+              </a:graphicData>
+            </a:graphic>
+          </wp:inline>
+        </w:drawing>
+      </w:r>
+    </w:p>
+    <w:p>
+      <w:pPr>
+        <w:pStyle w:val="Body"/>
+      </w:pPr>
+    </w:p>
+    <w:p>
+      <w:pPr>
+        <w:pStyle w:val="Body"/>
+      </w:pPr>
+    </w:p>
+    <w:p>
+      <w:pPr>
+        <w:pStyle w:val="Body"/>
+      </w:pPr>
+    </w:p>
+    <w:p>
+      <w:pPr>
+        <w:pStyle w:val="Body"/>
+      </w:pPr>
+    </w:p>
+    <w:p>
+      <w:pPr>
+        <w:pStyle w:val="Body"/>
+      </w:pPr>
+      <w:r>
+        <w:rPr>
+          <w:b/>
+          <w:sz w:val="22"/>
+          <w:szCs w:val="22"/>
+          <w:u w:val="single"/>
+        </w:rPr>
+        <w:t>Bao gồm các chức năng</w:t>
+      </w:r>
+      <w:r>
+        <w:t xml:space="preserve">: </w:t>
+      </w:r>
+    </w:p>
+    <w:p>
+      <w:pPr>
+        <w:pStyle w:val="Body"/>
+      </w:pPr>
+    </w:p>
+    <w:p>
+      <w:pPr>
+        <w:pStyle w:val="Body"/>
+      </w:pPr>
+      <w:r>
+        <w:rPr>
+          <w:noProof/>
+        </w:rPr>
+        <w:drawing>
+          <wp:inline distT="0" distB="0" distL="0" distR="0" wp14:anchorId="004FCBB0" wp14:editId="621EB8BF">
+            <wp:extent cx="5400675" cy="2571750"/>
+            <wp:effectExtent l="0" t="0" r="9525" b="0"/>
+            <wp:docPr id="4" name="Picture 4"/>
+            <wp:cNvGraphicFramePr>
+              <a:graphicFrameLocks xmlns:a="http://schemas.openxmlformats.org/drawingml/2006/main" noChangeAspect="1"/>
+            </wp:cNvGraphicFramePr>
+            <a:graphic xmlns:a="http://schemas.openxmlformats.org/drawingml/2006/main">
+              <a:graphicData uri="http://schemas.openxmlformats.org/drawingml/2006/picture">
+                <pic:pic xmlns:pic="http://schemas.openxmlformats.org/drawingml/2006/picture">
+                  <pic:nvPicPr>
+                    <pic:cNvPr id="0" name=""/>
+                    <pic:cNvPicPr/>
+                  </pic:nvPicPr>
+                  <pic:blipFill>
+                    <a:blip r:embed="rId17"/>
+                    <a:stretch>
+                      <a:fillRect/>
+                    </a:stretch>
+                  </pic:blipFill>
+                  <pic:spPr>
+                    <a:xfrm>
+                      <a:off x="0" y="0"/>
+                      <a:ext cx="5400675" cy="2571750"/>
+                    </a:xfrm>
+                    <a:prstGeom prst="rect">
+                      <a:avLst/>
+                    </a:prstGeom>
+                  </pic:spPr>
+                </pic:pic>
+              </a:graphicData>
+            </a:graphic>
+          </wp:inline>
+        </w:drawing>
+      </w:r>
+    </w:p>
+    <w:p>
+      <w:pPr>
+        <w:pStyle w:val="Body"/>
+      </w:pPr>
+    </w:p>
+    <w:p>
+      <w:pPr>
+        <w:pStyle w:val="Body"/>
+      </w:pPr>
+      <w:r>
+        <w:t xml:space="preserve">Với tạo User mới: người quản lý sẽ tạo tài khoản đăng nhập cho nhân viên mới. </w:t>
+      </w:r>
+    </w:p>
+    <w:p>
+      <w:pPr>
+        <w:pStyle w:val="Body"/>
+      </w:pPr>
+      <w:r>
+        <w:rPr>
+          <w:noProof/>
+        </w:rPr>
+        <w:lastRenderedPageBreak/>
+        <w:drawing>
+          <wp:inline distT="0" distB="0" distL="0" distR="0" wp14:anchorId="63058498" wp14:editId="0F9DC764">
+            <wp:extent cx="5400675" cy="2552700"/>
+            <wp:effectExtent l="0" t="0" r="9525" b="0"/>
+            <wp:docPr id="5" name="Picture 5"/>
+            <wp:cNvGraphicFramePr>
+              <a:graphicFrameLocks xmlns:a="http://schemas.openxmlformats.org/drawingml/2006/main" noChangeAspect="1"/>
+            </wp:cNvGraphicFramePr>
+            <a:graphic xmlns:a="http://schemas.openxmlformats.org/drawingml/2006/main">
+              <a:graphicData uri="http://schemas.openxmlformats.org/drawingml/2006/picture">
+                <pic:pic xmlns:pic="http://schemas.openxmlformats.org/drawingml/2006/picture">
+                  <pic:nvPicPr>
+                    <pic:cNvPr id="0" name=""/>
+                    <pic:cNvPicPr/>
+                  </pic:nvPicPr>
+                  <pic:blipFill>
+                    <a:blip r:embed="rId18"/>
+                    <a:stretch>
+                      <a:fillRect/>
+                    </a:stretch>
+                  </pic:blipFill>
+                  <pic:spPr>
+                    <a:xfrm>
+                      <a:off x="0" y="0"/>
+                      <a:ext cx="5400675" cy="2552700"/>
+                    </a:xfrm>
+                    <a:prstGeom prst="rect">
+                      <a:avLst/>
+                    </a:prstGeom>
+                  </pic:spPr>
+                </pic:pic>
+              </a:graphicData>
+            </a:graphic>
+          </wp:inline>
+        </w:drawing>
+      </w:r>
+    </w:p>
+    <w:p>
+      <w:pPr>
+        <w:pStyle w:val="Body"/>
+      </w:pPr>
+    </w:p>
+    <w:p>
+      <w:pPr>
+        <w:pStyle w:val="Body"/>
+      </w:pPr>
+      <w:r>
+        <w:t xml:space="preserve">Bán hàng: </w:t>
+      </w:r>
+    </w:p>
+    <w:p>
+      <w:pPr>
+        <w:pStyle w:val="Body"/>
+      </w:pPr>
+      <w:r>
+        <w:rPr>
+          <w:noProof/>
+        </w:rPr>
+        <w:drawing>
+          <wp:inline distT="0" distB="0" distL="0" distR="0" wp14:anchorId="5DFA9C63" wp14:editId="45696562">
+            <wp:extent cx="5495925" cy="2628900"/>
+            <wp:effectExtent l="0" t="0" r="9525" b="0"/>
+            <wp:docPr id="6" name="Picture 6"/>
+            <wp:cNvGraphicFramePr>
+              <a:graphicFrameLocks xmlns:a="http://schemas.openxmlformats.org/drawingml/2006/main" noChangeAspect="1"/>
+            </wp:cNvGraphicFramePr>
+            <a:graphic xmlns:a="http://schemas.openxmlformats.org/drawingml/2006/main">
+              <a:graphicData uri="http://schemas.openxmlformats.org/drawingml/2006/picture">
+                <pic:pic xmlns:pic="http://schemas.openxmlformats.org/drawingml/2006/picture">
+                  <pic:nvPicPr>
+                    <pic:cNvPr id="0" name=""/>
+                    <pic:cNvPicPr/>
+                  </pic:nvPicPr>
+                  <pic:blipFill>
+                    <a:blip r:embed="rId19"/>
+                    <a:stretch>
+                      <a:fillRect/>
+                    </a:stretch>
+                  </pic:blipFill>
+                  <pic:spPr>
+                    <a:xfrm>
+                      <a:off x="0" y="0"/>
+                      <a:ext cx="5495925" cy="2628900"/>
+                    </a:xfrm>
+                    <a:prstGeom prst="rect">
+                      <a:avLst/>
+                    </a:prstGeom>
+                  </pic:spPr>
+                </pic:pic>
+              </a:graphicData>
+            </a:graphic>
+          </wp:inline>
+        </w:drawing>
+      </w:r>
+    </w:p>
+    <w:p>
+      <w:pPr>
+        <w:pStyle w:val="Body"/>
+      </w:pPr>
+    </w:p>
+    <w:p>
+      <w:pPr>
+        <w:pStyle w:val="Body"/>
+      </w:pPr>
+    </w:p>
+    <w:p>
+      <w:pPr>
+        <w:pStyle w:val="Body"/>
+      </w:pPr>
+    </w:p>
+    <w:p>
+      <w:pPr>
+        <w:pStyle w:val="Body"/>
+      </w:pPr>
     </w:p>
     <w:p>
       <w:pPr>
@@ -16616,15 +16461,90 @@
           <w:ilvl w:val="1"/>
           <w:numId w:val="4"/>
         </w:numPr>
-      </w:pPr>
-      <w:bookmarkStart w:id="23" w:name="_Toc22"/>
+        <w:rPr>
+          <w:rFonts w:eastAsia="Arial Unicode MS" w:cs="Arial Unicode MS"/>
+        </w:rPr>
+      </w:pPr>
+      <w:bookmarkStart w:id="22" w:name="_Toc22"/>
       <w:r>
         <w:rPr>
           <w:rFonts w:eastAsia="Arial Unicode MS" w:cs="Arial Unicode MS"/>
         </w:rPr>
         <w:t>Cơ sở dữ liệu</w:t>
       </w:r>
+      <w:bookmarkEnd w:id="22"/>
+    </w:p>
+    <w:p>
+      <w:pPr>
+        <w:pStyle w:val="Body"/>
+      </w:pPr>
+    </w:p>
+    <w:p>
+      <w:pPr>
+        <w:pStyle w:val="Body"/>
+      </w:pPr>
+      <w:r>
+        <w:t xml:space="preserve">Gồm có </w:t>
+      </w:r>
+    </w:p>
+    <w:p>
+      <w:pPr>
+        <w:pStyle w:val="Body"/>
+        <w:numPr>
+          <w:ilvl w:val="0"/>
+          <w:numId w:val="16"/>
+        </w:numPr>
+      </w:pPr>
+      <w:r>
+        <w:t>Nhân Viên: NHANVIEN với các thuộc tính: MANV (thuộc tính khóa phân biệt nhân viên này nhân viên khác); TenNV; Gioitinh; NgaySinh; Diachi; SoDienThoai;</w:t>
+      </w:r>
+    </w:p>
+    <w:p>
+      <w:pPr>
+        <w:pStyle w:val="Body"/>
+        <w:numPr>
+          <w:ilvl w:val="0"/>
+          <w:numId w:val="16"/>
+        </w:numPr>
+      </w:pPr>
+      <w:r>
+        <w:t>Chức vụ: CHUCVU với các thuộc tính: MACV (thuộc tính khóa phân biệt chức vụ này với chức vụ khác); TenCV.</w:t>
+      </w:r>
+    </w:p>
+    <w:p>
+      <w:pPr>
+        <w:pStyle w:val="Body"/>
+        <w:numPr>
+          <w:ilvl w:val="0"/>
+          <w:numId w:val="16"/>
+        </w:numPr>
+      </w:pPr>
+      <w:r>
+        <w:t>Quyền đăng nhập: QUYEN_DANGNHAP với các thuộc tính TenDangNhap (thuộc tính khóa); MatKhau.</w:t>
+      </w:r>
+    </w:p>
+    <w:p>
+      <w:pPr>
+        <w:pStyle w:val="Body"/>
+        <w:numPr>
+          <w:ilvl w:val="0"/>
+          <w:numId w:val="16"/>
+        </w:numPr>
+      </w:pPr>
+      <w:r>
+        <w:t xml:space="preserve">Hàng hóa: HANGHOA với các thuộc tính: MaHH (thuộc tính khóa phân biệt hàng hóa này </w:t>
+      </w:r>
+      <w:r>
+        <w:lastRenderedPageBreak/>
+        <w:t>hàng hóa khác); TenHH, DonViTinh: HanSD; TrongLuong; NoiSX</w:t>
+      </w:r>
+      <w:bookmarkStart w:id="23" w:name="_GoBack"/>
       <w:bookmarkEnd w:id="23"/>
+    </w:p>
+    <w:p>
+      <w:pPr>
+        <w:pStyle w:val="Body"/>
+      </w:pPr>
     </w:p>
     <w:p>
       <w:pPr>
@@ -16904,8 +16824,8 @@
       </w:pPr>
     </w:p>
     <w:sectPr>
-      <w:headerReference w:type="default" r:id="rId15"/>
-      <w:footerReference w:type="default" r:id="rId16"/>
+      <w:headerReference w:type="default" r:id="rId20"/>
+      <w:footerReference w:type="default" r:id="rId21"/>
       <w:pgSz w:w="11900" w:h="16840"/>
       <w:pgMar w:top="1138" w:right="1138" w:bottom="1138" w:left="1987" w:header="720" w:footer="720" w:gutter="0"/>
       <w:cols w:space="720"/>
@@ -17111,7 +17031,6 @@
         <w:tab w:val="right" w:pos="8755"/>
       </w:tabs>
     </w:pPr>
-    <w:proofErr w:type="gramStart"/>
     <w:r>
       <w:rPr>
         <w:color w:val="C00000"/>
@@ -17119,7 +17038,6 @@
       </w:rPr>
       <w:t>soict.hust.edu.vn</w:t>
     </w:r>
-    <w:proofErr w:type="gramEnd"/>
     <w:r>
       <w:rPr>
         <w:color w:val="C00000"/>
@@ -17154,7 +17072,7 @@
         <w:color w:val="C00000"/>
         <w:u w:color="C00000"/>
       </w:rPr>
-      <w:t>10</w:t>
+      <w:t>14</w:t>
     </w:r>
     <w:r>
       <w:rPr>
@@ -17197,7 +17115,7 @@
         <w:color w:val="C00000"/>
         <w:u w:color="C00000"/>
       </w:rPr>
-      <w:t>11</w:t>
+      <w:t>14</w:t>
     </w:r>
     <w:r>
       <w:rPr>
@@ -18459,6 +18377,119 @@
     </w:lvl>
   </w:abstractNum>
   <w:abstractNum w:abstractNumId="5">
+    <w:nsid w:val="54AE5A98"/>
+    <w:multiLevelType w:val="hybridMultilevel"/>
+    <w:tmpl w:val="5EDC8324"/>
+    <w:lvl w:ilvl="0" w:tplc="04090001">
+      <w:start w:val="1"/>
+      <w:numFmt w:val="bullet"/>
+      <w:lvlText w:val=""/>
+      <w:lvlJc w:val="left"/>
+      <w:pPr>
+        <w:ind w:left="720" w:hanging="360"/>
+      </w:pPr>
+      <w:rPr>
+        <w:rFonts w:ascii="Symbol" w:hAnsi="Symbol" w:hint="default"/>
+      </w:rPr>
+    </w:lvl>
+    <w:lvl w:ilvl="1" w:tplc="04090003" w:tentative="1">
+      <w:start w:val="1"/>
+      <w:numFmt w:val="bullet"/>
+      <w:lvlText w:val="o"/>
+      <w:lvlJc w:val="left"/>
+      <w:pPr>
+        <w:ind w:left="1440" w:hanging="360"/>
+      </w:pPr>
+      <w:rPr>
+        <w:rFonts w:ascii="Courier New" w:hAnsi="Courier New" w:cs="Courier New" w:hint="default"/>
+      </w:rPr>
+    </w:lvl>
+    <w:lvl w:ilvl="2" w:tplc="04090005" w:tentative="1">
+      <w:start w:val="1"/>
+      <w:numFmt w:val="bullet"/>
+      <w:lvlText w:val=""/>
+      <w:lvlJc w:val="left"/>
+      <w:pPr>
+        <w:ind w:left="2160" w:hanging="360"/>
+      </w:pPr>
+      <w:rPr>
+        <w:rFonts w:ascii="Wingdings" w:hAnsi="Wingdings" w:hint="default"/>
+      </w:rPr>
+    </w:lvl>
+    <w:lvl w:ilvl="3" w:tplc="04090001" w:tentative="1">
+      <w:start w:val="1"/>
+      <w:numFmt w:val="bullet"/>
+      <w:lvlText w:val=""/>
+      <w:lvlJc w:val="left"/>
+      <w:pPr>
+        <w:ind w:left="2880" w:hanging="360"/>
+      </w:pPr>
+      <w:rPr>
+        <w:rFonts w:ascii="Symbol" w:hAnsi="Symbol" w:hint="default"/>
+      </w:rPr>
+    </w:lvl>
+    <w:lvl w:ilvl="4" w:tplc="04090003" w:tentative="1">
+      <w:start w:val="1"/>
+      <w:numFmt w:val="bullet"/>
+      <w:lvlText w:val="o"/>
+      <w:lvlJc w:val="left"/>
+      <w:pPr>
+        <w:ind w:left="3600" w:hanging="360"/>
+      </w:pPr>
+      <w:rPr>
+        <w:rFonts w:ascii="Courier New" w:hAnsi="Courier New" w:cs="Courier New" w:hint="default"/>
+      </w:rPr>
+    </w:lvl>
+    <w:lvl w:ilvl="5" w:tplc="04090005" w:tentative="1">
+      <w:start w:val="1"/>
+      <w:numFmt w:val="bullet"/>
+      <w:lvlText w:val=""/>
+      <w:lvlJc w:val="left"/>
+      <w:pPr>
+        <w:ind w:left="4320" w:hanging="360"/>
+      </w:pPr>
+      <w:rPr>
+        <w:rFonts w:ascii="Wingdings" w:hAnsi="Wingdings" w:hint="default"/>
+      </w:rPr>
+    </w:lvl>
+    <w:lvl w:ilvl="6" w:tplc="04090001" w:tentative="1">
+      <w:start w:val="1"/>
+      <w:numFmt w:val="bullet"/>
+      <w:lvlText w:val=""/>
+      <w:lvlJc w:val="left"/>
+      <w:pPr>
+        <w:ind w:left="5040" w:hanging="360"/>
+      </w:pPr>
+      <w:rPr>
+        <w:rFonts w:ascii="Symbol" w:hAnsi="Symbol" w:hint="default"/>
+      </w:rPr>
+    </w:lvl>
+    <w:lvl w:ilvl="7" w:tplc="04090003" w:tentative="1">
+      <w:start w:val="1"/>
+      <w:numFmt w:val="bullet"/>
+      <w:lvlText w:val="o"/>
+      <w:lvlJc w:val="left"/>
+      <w:pPr>
+        <w:ind w:left="5760" w:hanging="360"/>
+      </w:pPr>
+      <w:rPr>
+        <w:rFonts w:ascii="Courier New" w:hAnsi="Courier New" w:cs="Courier New" w:hint="default"/>
+      </w:rPr>
+    </w:lvl>
+    <w:lvl w:ilvl="8" w:tplc="04090005" w:tentative="1">
+      <w:start w:val="1"/>
+      <w:numFmt w:val="bullet"/>
+      <w:lvlText w:val=""/>
+      <w:lvlJc w:val="left"/>
+      <w:pPr>
+        <w:ind w:left="6480" w:hanging="360"/>
+      </w:pPr>
+      <w:rPr>
+        <w:rFonts w:ascii="Wingdings" w:hAnsi="Wingdings" w:hint="default"/>
+      </w:rPr>
+    </w:lvl>
+  </w:abstractNum>
+  <w:abstractNum w:abstractNumId="6">
     <w:nsid w:val="55C65FA0"/>
     <w:multiLevelType w:val="multilevel"/>
     <w:tmpl w:val="9F68C5BC"/>
@@ -18732,29 +18763,29 @@
       </w:rPr>
     </w:lvl>
   </w:abstractNum>
-  <w:abstractNum w:abstractNumId="6">
+  <w:abstractNum w:abstractNumId="7">
     <w:nsid w:val="5AB51E7D"/>
     <w:multiLevelType w:val="multilevel"/>
     <w:tmpl w:val="93468848"/>
     <w:numStyleLink w:val="ImportedStyle1"/>
   </w:abstractNum>
-  <w:abstractNum w:abstractNumId="7">
+  <w:abstractNum w:abstractNumId="8">
     <w:nsid w:val="5DEE34C9"/>
     <w:multiLevelType w:val="hybridMultilevel"/>
     <w:tmpl w:val="BC626A8E"/>
     <w:numStyleLink w:val="ImportedStyle2"/>
   </w:abstractNum>
-  <w:abstractNum w:abstractNumId="8">
+  <w:abstractNum w:abstractNumId="9">
     <w:nsid w:val="785E0E02"/>
     <w:multiLevelType w:val="hybridMultilevel"/>
     <w:tmpl w:val="21AE78DA"/>
     <w:numStyleLink w:val="Bullets"/>
   </w:abstractNum>
   <w:num w:numId="1">
-    <w:abstractNumId w:val="5"/>
+    <w:abstractNumId w:val="6"/>
   </w:num>
   <w:num w:numId="2">
-    <w:abstractNumId w:val="5"/>
+    <w:abstractNumId w:val="6"/>
     <w:lvlOverride w:ilvl="0">
       <w:startOverride w:val="7"/>
     </w:lvlOverride>
@@ -18763,16 +18794,16 @@
     <w:abstractNumId w:val="1"/>
   </w:num>
   <w:num w:numId="4">
-    <w:abstractNumId w:val="6"/>
+    <w:abstractNumId w:val="7"/>
   </w:num>
   <w:num w:numId="5">
     <w:abstractNumId w:val="0"/>
   </w:num>
   <w:num w:numId="6">
-    <w:abstractNumId w:val="7"/>
+    <w:abstractNumId w:val="8"/>
   </w:num>
   <w:num w:numId="7">
-    <w:abstractNumId w:val="7"/>
+    <w:abstractNumId w:val="8"/>
     <w:lvlOverride w:ilvl="0">
       <w:lvl w:ilvl="0" w:tplc="A27612E8">
         <w:start w:val="1"/>
@@ -19054,7 +19085,7 @@
     </w:lvlOverride>
   </w:num>
   <w:num w:numId="8">
-    <w:abstractNumId w:val="7"/>
+    <w:abstractNumId w:val="8"/>
     <w:lvlOverride w:ilvl="0">
       <w:lvl w:ilvl="0" w:tplc="A27612E8">
         <w:start w:val="1"/>
@@ -19345,7 +19376,7 @@
     <w:abstractNumId w:val="4"/>
   </w:num>
   <w:num w:numId="12">
-    <w:abstractNumId w:val="8"/>
+    <w:abstractNumId w:val="9"/>
   </w:num>
   <w:num w:numId="13">
     <w:abstractNumId w:val="3"/>
@@ -19639,7 +19670,7 @@
     </w:lvlOverride>
   </w:num>
   <w:num w:numId="14">
-    <w:abstractNumId w:val="8"/>
+    <w:abstractNumId w:val="9"/>
     <w:lvlOverride w:ilvl="0">
       <w:lvl w:ilvl="0" w:tplc="EA66DFD6">
         <w:start w:val="1"/>
@@ -19930,10 +19961,13 @@
     </w:lvlOverride>
   </w:num>
   <w:num w:numId="15">
-    <w:abstractNumId w:val="6"/>
+    <w:abstractNumId w:val="7"/>
     <w:lvlOverride w:ilvl="0">
       <w:startOverride w:val="7"/>
     </w:lvlOverride>
+  </w:num>
+  <w:num w:numId="16">
+    <w:abstractNumId w:val="5"/>
   </w:num>
 </w:numbering>
 </file>

--- a/MyProjectMgnt.docx
+++ b/MyProjectMgnt.docx
@@ -203,7 +203,7 @@
                                     </pic:cNvPicPr>
                                   </pic:nvPicPr>
                                   <pic:blipFill>
-                                    <a:blip r:embed="rId9">
+                                    <a:blip r:embed="rId8">
                                       <a:extLst>
                                         <a:ext uri="{28A0092B-C50C-407E-A947-70E740481C1C}">
                                           <a14:useLocalDpi xmlns:a14="http://schemas.microsoft.com/office/drawing/2010/main" val="0"/>
@@ -2997,10 +2997,10 @@
           <w:tab w:val="right" w:leader="dot" w:pos="8755"/>
         </w:tabs>
         <w:sectPr>
-          <w:headerReference w:type="default" r:id="rId10"/>
-          <w:footerReference w:type="default" r:id="rId11"/>
-          <w:headerReference w:type="first" r:id="rId12"/>
-          <w:footerReference w:type="first" r:id="rId13"/>
+          <w:headerReference w:type="default" r:id="rId9"/>
+          <w:footerReference w:type="default" r:id="rId10"/>
+          <w:headerReference w:type="first" r:id="rId11"/>
+          <w:footerReference w:type="first" r:id="rId12"/>
           <w:pgSz w:w="11900" w:h="16840"/>
           <w:pgMar w:top="1138" w:right="1138" w:bottom="1138" w:left="1987" w:header="720" w:footer="720" w:gutter="0"/>
           <w:cols w:space="720"/>
@@ -3248,7 +3248,21 @@
         <w:rPr>
           <w:rFonts w:eastAsia="Arial Unicode MS" w:cs="Arial Unicode MS"/>
         </w:rPr>
-        <w:t>CEO:Phạm Văn Duy</w:t>
+        <w:t>CEO</w:t>
+      </w:r>
+      <w:proofErr w:type="gramStart"/>
+      <w:r>
+        <w:rPr>
+          <w:rFonts w:eastAsia="Arial Unicode MS" w:cs="Arial Unicode MS"/>
+        </w:rPr>
+        <w:t>:Phạm</w:t>
+      </w:r>
+      <w:proofErr w:type="gramEnd"/>
+      <w:r>
+        <w:rPr>
+          <w:rFonts w:eastAsia="Arial Unicode MS" w:cs="Arial Unicode MS"/>
+        </w:rPr>
+        <w:t xml:space="preserve"> Văn Duy</w:t>
       </w:r>
     </w:p>
     <w:p>
@@ -3968,7 +3982,23 @@
           <w:sz w:val="22"/>
           <w:szCs w:val="22"/>
         </w:rPr>
-        <w:t xml:space="preserve">Quản lí sản phẩm theo danh mục thương hiệu: </w:t>
+        <w:t xml:space="preserve">Quản lí sản phẩm </w:t>
+      </w:r>
+      <w:proofErr w:type="gramStart"/>
+      <w:r>
+        <w:rPr>
+          <w:sz w:val="22"/>
+          <w:szCs w:val="22"/>
+        </w:rPr>
+        <w:t>theo</w:t>
+      </w:r>
+      <w:proofErr w:type="gramEnd"/>
+      <w:r>
+        <w:rPr>
+          <w:sz w:val="22"/>
+          <w:szCs w:val="22"/>
+        </w:rPr>
+        <w:t xml:space="preserve"> danh mục thương hiệu: </w:t>
       </w:r>
       <w:r>
         <w:rPr>
@@ -4462,7 +4492,15 @@
           <w:sz w:val="22"/>
           <w:szCs w:val="22"/>
         </w:rPr>
-        <w:t>ác giúp  hạ</w:t>
+        <w:t xml:space="preserve">ác </w:t>
+      </w:r>
+      <w:proofErr w:type="gramStart"/>
+      <w:r>
+        <w:rPr>
+          <w:sz w:val="22"/>
+          <w:szCs w:val="22"/>
+        </w:rPr>
+        <w:t>giúp  hạ</w:t>
       </w:r>
       <w:r>
         <w:rPr>
@@ -4470,7 +4508,16 @@
           <w:szCs w:val="22"/>
           <w:lang w:val="it-IT"/>
         </w:rPr>
-        <w:t>n ch</w:t>
+        <w:t>n</w:t>
+      </w:r>
+      <w:proofErr w:type="gramEnd"/>
+      <w:r>
+        <w:rPr>
+          <w:sz w:val="22"/>
+          <w:szCs w:val="22"/>
+          <w:lang w:val="it-IT"/>
+        </w:rPr>
+        <w:t xml:space="preserve"> ch</w:t>
       </w:r>
       <w:r>
         <w:rPr>
@@ -4596,7 +4643,23 @@
           <w:sz w:val="22"/>
           <w:szCs w:val="22"/>
         </w:rPr>
-        <w:t>Thu chi : tạ</w:t>
+        <w:t xml:space="preserve">Thu </w:t>
+      </w:r>
+      <w:proofErr w:type="gramStart"/>
+      <w:r>
+        <w:rPr>
+          <w:sz w:val="22"/>
+          <w:szCs w:val="22"/>
+        </w:rPr>
+        <w:t>chi :</w:t>
+      </w:r>
+      <w:proofErr w:type="gramEnd"/>
+      <w:r>
+        <w:rPr>
+          <w:sz w:val="22"/>
+          <w:szCs w:val="22"/>
+        </w:rPr>
+        <w:t xml:space="preserve"> tạ</w:t>
       </w:r>
       <w:r>
         <w:rPr>
@@ -4716,7 +4779,23 @@
           <w:sz w:val="22"/>
           <w:szCs w:val="22"/>
         </w:rPr>
-        <w:t>ả các khoản thu, khoả</w:t>
+        <w:t xml:space="preserve">ả các khoản </w:t>
+      </w:r>
+      <w:proofErr w:type="gramStart"/>
+      <w:r>
+        <w:rPr>
+          <w:sz w:val="22"/>
+          <w:szCs w:val="22"/>
+        </w:rPr>
+        <w:t>thu</w:t>
+      </w:r>
+      <w:proofErr w:type="gramEnd"/>
+      <w:r>
+        <w:rPr>
+          <w:sz w:val="22"/>
+          <w:szCs w:val="22"/>
+        </w:rPr>
+        <w:t>, khoả</w:t>
       </w:r>
       <w:r>
         <w:rPr>
@@ -4815,14 +4894,31 @@
           <w:szCs w:val="22"/>
           <w:lang w:val="es-ES_tradnl"/>
         </w:rPr>
-        <w:t>n quy</w:t>
-      </w:r>
-      <w:r>
-        <w:rPr>
-          <w:sz w:val="22"/>
-          <w:szCs w:val="22"/>
-        </w:rPr>
-        <w:t>ền( User) sẽ chỉ được thao tá</w:t>
+        <w:t xml:space="preserve">n </w:t>
+      </w:r>
+      <w:proofErr w:type="gramStart"/>
+      <w:r>
+        <w:rPr>
+          <w:sz w:val="22"/>
+          <w:szCs w:val="22"/>
+          <w:lang w:val="es-ES_tradnl"/>
+        </w:rPr>
+        <w:t>quy</w:t>
+      </w:r>
+      <w:r>
+        <w:rPr>
+          <w:sz w:val="22"/>
+          <w:szCs w:val="22"/>
+        </w:rPr>
+        <w:t>ền(</w:t>
+      </w:r>
+      <w:proofErr w:type="gramEnd"/>
+      <w:r>
+        <w:rPr>
+          <w:sz w:val="22"/>
+          <w:szCs w:val="22"/>
+        </w:rPr>
+        <w:t xml:space="preserve"> User) sẽ chỉ được thao tá</w:t>
       </w:r>
       <w:r>
         <w:rPr>
@@ -5597,14 +5693,31 @@
           <w:szCs w:val="22"/>
           <w:lang w:val="it-IT"/>
         </w:rPr>
-        <w:t>i ch</w:t>
-      </w:r>
-      <w:r>
-        <w:rPr>
-          <w:sz w:val="22"/>
-          <w:szCs w:val="22"/>
-        </w:rPr>
-        <w:t>ủ  không thường xuy</w:t>
+        <w:t xml:space="preserve">i </w:t>
+      </w:r>
+      <w:proofErr w:type="gramStart"/>
+      <w:r>
+        <w:rPr>
+          <w:sz w:val="22"/>
+          <w:szCs w:val="22"/>
+          <w:lang w:val="it-IT"/>
+        </w:rPr>
+        <w:t>ch</w:t>
+      </w:r>
+      <w:r>
+        <w:rPr>
+          <w:sz w:val="22"/>
+          <w:szCs w:val="22"/>
+        </w:rPr>
+        <w:t>ủ  không</w:t>
+      </w:r>
+      <w:proofErr w:type="gramEnd"/>
+      <w:r>
+        <w:rPr>
+          <w:sz w:val="22"/>
+          <w:szCs w:val="22"/>
+        </w:rPr>
+        <w:t xml:space="preserve"> thường xuy</w:t>
       </w:r>
       <w:r>
         <w:rPr>
@@ -6603,7 +6716,7 @@
                     </pic:cNvPicPr>
                   </pic:nvPicPr>
                   <pic:blipFill>
-                    <a:blip r:embed="rId14">
+                    <a:blip r:embed="rId13">
                       <a:extLst/>
                     </a:blip>
                     <a:stretch>
@@ -7187,7 +7300,11 @@
         <w:t>nh x</w:t>
       </w:r>
       <w:r>
-        <w:t>ác. Hơn nữa, tí</w:t>
+        <w:t xml:space="preserve">ác. </w:t>
+      </w:r>
+      <w:proofErr w:type="gramStart"/>
+      <w:r>
+        <w:t>Hơn nữa, tí</w:t>
       </w:r>
       <w:r>
         <w:rPr>
@@ -7313,7 +7430,15 @@
         <w:t>à</w:t>
       </w:r>
       <w:r>
-        <w:t>ng. Như vậy sẽ x</w:t>
+        <w:t>ng.</w:t>
+      </w:r>
+      <w:proofErr w:type="gramEnd"/>
+      <w:r>
+        <w:t xml:space="preserve"> </w:t>
+      </w:r>
+      <w:proofErr w:type="gramStart"/>
+      <w:r>
+        <w:t>Như vậy sẽ x</w:t>
       </w:r>
       <w:r>
         <w:rPr>
@@ -7408,6 +7533,7 @@
       <w:r>
         <w:t>ng.</w:t>
       </w:r>
+      <w:proofErr w:type="gramEnd"/>
     </w:p>
     <w:p>
       <w:pPr>
@@ -8152,7 +8278,15 @@
           <w:color w:val="111111"/>
           <w:shd w:val="clear" w:color="auto" w:fill="FFFFFF"/>
         </w:rPr>
-        <w:t>ng hơn. Đồng thời l</w:t>
+        <w:t xml:space="preserve">ng hơn. </w:t>
+      </w:r>
+      <w:proofErr w:type="gramStart"/>
+      <w:r>
+        <w:rPr>
+          <w:color w:val="111111"/>
+          <w:shd w:val="clear" w:color="auto" w:fill="FFFFFF"/>
+        </w:rPr>
+        <w:t>Đồng thời l</w:t>
       </w:r>
       <w:r>
         <w:rPr>
@@ -8273,7 +8407,23 @@
           <w:color w:val="111111"/>
           <w:shd w:val="clear" w:color="auto" w:fill="FFFFFF"/>
         </w:rPr>
-        <w:t>ệp). Chủ cửa h</w:t>
+        <w:t>ệp).</w:t>
+      </w:r>
+      <w:proofErr w:type="gramEnd"/>
+      <w:r>
+        <w:rPr>
+          <w:color w:val="111111"/>
+          <w:shd w:val="clear" w:color="auto" w:fill="FFFFFF"/>
+        </w:rPr>
+        <w:t xml:space="preserve"> </w:t>
+      </w:r>
+      <w:proofErr w:type="gramStart"/>
+      <w:r>
+        <w:rPr>
+          <w:color w:val="111111"/>
+          <w:shd w:val="clear" w:color="auto" w:fill="FFFFFF"/>
+        </w:rPr>
+        <w:t>Chủ cửa h</w:t>
       </w:r>
       <w:r>
         <w:rPr>
@@ -8386,7 +8536,16 @@
           <w:shd w:val="clear" w:color="auto" w:fill="FFFFFF"/>
           <w:lang w:val="it-IT"/>
         </w:rPr>
-        <w:t>i. Nh</w:t>
+        <w:t>i.</w:t>
+      </w:r>
+      <w:proofErr w:type="gramEnd"/>
+      <w:r>
+        <w:rPr>
+          <w:color w:val="111111"/>
+          <w:shd w:val="clear" w:color="auto" w:fill="FFFFFF"/>
+          <w:lang w:val="it-IT"/>
+        </w:rPr>
+        <w:t xml:space="preserve"> Nh</w:t>
       </w:r>
       <w:r>
         <w:rPr>
@@ -8638,11 +8797,20 @@
           <w:b/>
           <w:bCs/>
         </w:rPr>
-        <w:t xml:space="preserve">u thị mini </w:t>
-      </w:r>
+        <w:t xml:space="preserve">u thị </w:t>
+      </w:r>
+      <w:proofErr w:type="gramStart"/>
       <w:r>
         <w:rPr>
           <w:rFonts w:ascii="Arial" w:hAnsi="Arial"/>
+          <w:b/>
+          <w:bCs/>
+        </w:rPr>
+        <w:t xml:space="preserve">mini </w:t>
+      </w:r>
+      <w:r>
+        <w:rPr>
+          <w:rFonts w:ascii="Arial" w:hAnsi="Arial"/>
         </w:rPr>
         <w:t xml:space="preserve"> l</w:t>
       </w:r>
@@ -8651,7 +8819,15 @@
           <w:rFonts w:ascii="Arial" w:hAnsi="Arial"/>
           <w:lang w:val="fr-FR"/>
         </w:rPr>
-        <w:t xml:space="preserve">à </w:t>
+        <w:t>à</w:t>
+      </w:r>
+      <w:proofErr w:type="gramEnd"/>
+      <w:r>
+        <w:rPr>
+          <w:rFonts w:ascii="Arial" w:hAnsi="Arial"/>
+          <w:lang w:val="fr-FR"/>
+        </w:rPr>
+        <w:t xml:space="preserve"> </w:t>
       </w:r>
       <w:r>
         <w:rPr>
@@ -8846,6 +9022,7 @@
           <w:rFonts w:ascii="Helvetica" w:eastAsia="Helvetica" w:hAnsi="Helvetica" w:cs="Helvetica"/>
         </w:rPr>
       </w:pPr>
+      <w:proofErr w:type="gramStart"/>
       <w:r>
         <w:rPr>
           <w:rFonts w:ascii="Arial" w:hAnsi="Arial"/>
@@ -8983,6 +9160,7 @@
         </w:rPr>
         <w:t>ng tồn kho.</w:t>
       </w:r>
+      <w:proofErr w:type="gramEnd"/>
     </w:p>
     <w:p>
       <w:pPr>
@@ -9128,7 +9306,16 @@
           <w:b/>
           <w:bCs/>
         </w:rPr>
-        <w:t xml:space="preserve">u thị mini </w:t>
+        <w:t xml:space="preserve">u thị </w:t>
+      </w:r>
+      <w:proofErr w:type="gramStart"/>
+      <w:r>
+        <w:rPr>
+          <w:rFonts w:ascii="Arial" w:hAnsi="Arial"/>
+          <w:b/>
+          <w:bCs/>
+        </w:rPr>
+        <w:t xml:space="preserve">mini </w:t>
       </w:r>
       <w:r>
         <w:rPr>
@@ -9141,7 +9328,15 @@
           <w:rFonts w:ascii="Arial" w:hAnsi="Arial"/>
           <w:lang w:val="es-ES_tradnl"/>
         </w:rPr>
-        <w:t xml:space="preserve">ó </w:t>
+        <w:t>ó</w:t>
+      </w:r>
+      <w:proofErr w:type="gramEnd"/>
+      <w:r>
+        <w:rPr>
+          <w:rFonts w:ascii="Arial" w:hAnsi="Arial"/>
+          <w:lang w:val="es-ES_tradnl"/>
+        </w:rPr>
+        <w:t xml:space="preserve"> </w:t>
       </w:r>
       <w:r>
         <w:rPr>
@@ -9445,7 +9640,21 @@
         <w:rPr>
           <w:rFonts w:ascii="Arial" w:hAnsi="Arial"/>
         </w:rPr>
-        <w:t>ản,. Cụ thể ngườ</w:t>
+        <w:t>ản</w:t>
+      </w:r>
+      <w:proofErr w:type="gramStart"/>
+      <w:r>
+        <w:rPr>
+          <w:rFonts w:ascii="Arial" w:hAnsi="Arial"/>
+        </w:rPr>
+        <w:t>,.</w:t>
+      </w:r>
+      <w:proofErr w:type="gramEnd"/>
+      <w:r>
+        <w:rPr>
+          <w:rFonts w:ascii="Arial" w:hAnsi="Arial"/>
+        </w:rPr>
+        <w:t xml:space="preserve"> Cụ thể ngườ</w:t>
       </w:r>
       <w:r>
         <w:rPr>
@@ -9806,7 +10015,14 @@
         <w:rPr>
           <w:rFonts w:ascii="Arial" w:hAnsi="Arial"/>
         </w:rPr>
-        <w:t>a kịp thời. Theo d</w:t>
+        <w:t xml:space="preserve">a kịp thời. </w:t>
+      </w:r>
+      <w:proofErr w:type="gramStart"/>
+      <w:r>
+        <w:rPr>
+          <w:rFonts w:ascii="Arial" w:hAnsi="Arial"/>
+        </w:rPr>
+        <w:t>Theo d</w:t>
       </w:r>
       <w:r>
         <w:rPr>
@@ -9905,7 +10121,21 @@
         <w:rPr>
           <w:rFonts w:ascii="Arial" w:hAnsi="Arial"/>
         </w:rPr>
-        <w:t>ng. Rút ngắn thờ</w:t>
+        <w:t>ng.</w:t>
+      </w:r>
+      <w:proofErr w:type="gramEnd"/>
+      <w:r>
+        <w:rPr>
+          <w:rFonts w:ascii="Arial" w:hAnsi="Arial"/>
+        </w:rPr>
+        <w:t xml:space="preserve"> </w:t>
+      </w:r>
+      <w:proofErr w:type="gramStart"/>
+      <w:r>
+        <w:rPr>
+          <w:rFonts w:ascii="Arial" w:hAnsi="Arial"/>
+        </w:rPr>
+        <w:t>Rút ngắn thờ</w:t>
       </w:r>
       <w:r>
         <w:rPr>
@@ -9938,7 +10168,15 @@
           <w:rFonts w:ascii="Arial" w:hAnsi="Arial"/>
           <w:lang w:val="it-IT"/>
         </w:rPr>
-        <w:t>y. Qu</w:t>
+        <w:t>y.</w:t>
+      </w:r>
+      <w:proofErr w:type="gramEnd"/>
+      <w:r>
+        <w:rPr>
+          <w:rFonts w:ascii="Arial" w:hAnsi="Arial"/>
+          <w:lang w:val="it-IT"/>
+        </w:rPr>
+        <w:t xml:space="preserve"> Qu</w:t>
       </w:r>
       <w:r>
         <w:rPr>
@@ -10105,7 +10343,15 @@
           <w:sz w:val="22"/>
           <w:szCs w:val="22"/>
         </w:rPr>
-        <w:t xml:space="preserve">  Thiế</w:t>
+        <w:t xml:space="preserve">  </w:t>
+      </w:r>
+      <w:proofErr w:type="gramStart"/>
+      <w:r>
+        <w:rPr>
+          <w:sz w:val="22"/>
+          <w:szCs w:val="22"/>
+        </w:rPr>
+        <w:t>Thiế</w:t>
       </w:r>
       <w:r>
         <w:rPr>
@@ -10233,7 +10479,23 @@
           <w:sz w:val="22"/>
           <w:szCs w:val="22"/>
         </w:rPr>
-        <w:t>ẻ. Khai báo phâ</w:t>
+        <w:t>ẻ.</w:t>
+      </w:r>
+      <w:proofErr w:type="gramEnd"/>
+      <w:r>
+        <w:rPr>
+          <w:sz w:val="22"/>
+          <w:szCs w:val="22"/>
+        </w:rPr>
+        <w:t xml:space="preserve"> </w:t>
+      </w:r>
+      <w:proofErr w:type="gramStart"/>
+      <w:r>
+        <w:rPr>
+          <w:sz w:val="22"/>
+          <w:szCs w:val="22"/>
+        </w:rPr>
+        <w:t>Khai báo phâ</w:t>
       </w:r>
       <w:r>
         <w:rPr>
@@ -10409,6 +10671,7 @@
         </w:rPr>
         <w:t>m việc).</w:t>
       </w:r>
+      <w:proofErr w:type="gramEnd"/>
     </w:p>
     <w:p>
       <w:pPr>
@@ -10692,7 +10955,23 @@
           <w:rFonts w:ascii="Helvetica" w:hAnsi="Helvetica"/>
           <w:color w:val="131313"/>
         </w:rPr>
-        <w:t>ng theo giá bá</w:t>
+        <w:t xml:space="preserve">ng </w:t>
+      </w:r>
+      <w:proofErr w:type="gramStart"/>
+      <w:r>
+        <w:rPr>
+          <w:rFonts w:ascii="Helvetica" w:hAnsi="Helvetica"/>
+          <w:color w:val="131313"/>
+        </w:rPr>
+        <w:t>theo</w:t>
+      </w:r>
+      <w:proofErr w:type="gramEnd"/>
+      <w:r>
+        <w:rPr>
+          <w:rFonts w:ascii="Helvetica" w:hAnsi="Helvetica"/>
+          <w:color w:val="131313"/>
+        </w:rPr>
+        <w:t xml:space="preserve"> giá bá</w:t>
       </w:r>
       <w:r>
         <w:rPr>
@@ -11015,7 +11294,23 @@
           <w:rFonts w:ascii="Helvetica" w:hAnsi="Helvetica"/>
           <w:color w:val="131313"/>
         </w:rPr>
-        <w:t>a theo m</w:t>
+        <w:t xml:space="preserve">a </w:t>
+      </w:r>
+      <w:proofErr w:type="gramStart"/>
+      <w:r>
+        <w:rPr>
+          <w:rFonts w:ascii="Helvetica" w:hAnsi="Helvetica"/>
+          <w:color w:val="131313"/>
+        </w:rPr>
+        <w:t>theo</w:t>
+      </w:r>
+      <w:proofErr w:type="gramEnd"/>
+      <w:r>
+        <w:rPr>
+          <w:rFonts w:ascii="Helvetica" w:hAnsi="Helvetica"/>
+          <w:color w:val="131313"/>
+        </w:rPr>
+        <w:t xml:space="preserve"> m</w:t>
       </w:r>
       <w:r>
         <w:rPr>
@@ -11279,7 +11574,23 @@
           <w:rFonts w:ascii="Helvetica" w:hAnsi="Helvetica"/>
           <w:color w:val="131313"/>
         </w:rPr>
-        <w:t>ng, các kho, các vị trí lưu kho (giá, kệ,…)</w:t>
+        <w:t>ng, các kho, các vị trí lưu kho (giá, kệ</w:t>
+      </w:r>
+      <w:proofErr w:type="gramStart"/>
+      <w:r>
+        <w:rPr>
+          <w:rFonts w:ascii="Helvetica" w:hAnsi="Helvetica"/>
+          <w:color w:val="131313"/>
+        </w:rPr>
+        <w:t>,…</w:t>
+      </w:r>
+      <w:proofErr w:type="gramEnd"/>
+      <w:r>
+        <w:rPr>
+          <w:rFonts w:ascii="Helvetica" w:hAnsi="Helvetica"/>
+          <w:color w:val="131313"/>
+        </w:rPr>
+        <w:t>)</w:t>
       </w:r>
     </w:p>
     <w:p>
@@ -11928,7 +12239,23 @@
           <w:rFonts w:ascii="Helvetica" w:hAnsi="Helvetica"/>
           <w:color w:val="131313"/>
         </w:rPr>
-        <w:t>í điện tử, điểm thẻ, trả trước,..).</w:t>
+        <w:t>í điện tử, điểm thẻ, trả trước</w:t>
+      </w:r>
+      <w:proofErr w:type="gramStart"/>
+      <w:r>
+        <w:rPr>
+          <w:rFonts w:ascii="Helvetica" w:hAnsi="Helvetica"/>
+          <w:color w:val="131313"/>
+        </w:rPr>
+        <w:t>,..</w:t>
+      </w:r>
+      <w:proofErr w:type="gramEnd"/>
+      <w:r>
+        <w:rPr>
+          <w:rFonts w:ascii="Helvetica" w:hAnsi="Helvetica"/>
+          <w:color w:val="131313"/>
+        </w:rPr>
+        <w:t>).</w:t>
       </w:r>
     </w:p>
     <w:p>
@@ -12057,12 +12384,21 @@
         </w:rPr>
         <w:t xml:space="preserve">ê </w:t>
       </w:r>
-      <w:r>
-        <w:rPr>
-          <w:rFonts w:ascii="Helvetica" w:hAnsi="Helvetica"/>
-          <w:color w:val="131313"/>
-        </w:rPr>
-        <w:t>theo d</w:t>
+      <w:proofErr w:type="gramStart"/>
+      <w:r>
+        <w:rPr>
+          <w:rFonts w:ascii="Helvetica" w:hAnsi="Helvetica"/>
+          <w:color w:val="131313"/>
+        </w:rPr>
+        <w:t>theo</w:t>
+      </w:r>
+      <w:proofErr w:type="gramEnd"/>
+      <w:r>
+        <w:rPr>
+          <w:rFonts w:ascii="Helvetica" w:hAnsi="Helvetica"/>
+          <w:color w:val="131313"/>
+        </w:rPr>
+        <w:t xml:space="preserve"> d</w:t>
       </w:r>
       <w:r>
         <w:rPr>
@@ -12417,7 +12753,23 @@
           <w:rFonts w:ascii="Helvetica" w:hAnsi="Helvetica"/>
           <w:color w:val="131313"/>
         </w:rPr>
-        <w:t>ế toán, doanh thu bán h</w:t>
+        <w:t xml:space="preserve">ế toán, doanh </w:t>
+      </w:r>
+      <w:proofErr w:type="gramStart"/>
+      <w:r>
+        <w:rPr>
+          <w:rFonts w:ascii="Helvetica" w:hAnsi="Helvetica"/>
+          <w:color w:val="131313"/>
+        </w:rPr>
+        <w:t>thu</w:t>
+      </w:r>
+      <w:proofErr w:type="gramEnd"/>
+      <w:r>
+        <w:rPr>
+          <w:rFonts w:ascii="Helvetica" w:hAnsi="Helvetica"/>
+          <w:color w:val="131313"/>
+        </w:rPr>
+        <w:t xml:space="preserve"> bán h</w:t>
       </w:r>
       <w:r>
         <w:rPr>
@@ -12962,7 +13314,21 @@
         <w:rPr>
           <w:rFonts w:eastAsia="Arial Unicode MS" w:cs="Arial Unicode MS"/>
         </w:rPr>
-        <w:t xml:space="preserve">        Do trước đây doanh nghiệp chủ yếu quản lí bằng sổ sách, excel nên cần phải cài đặt toàn bộ hệ thống</w:t>
+        <w:t xml:space="preserve">        Do trước đây doanh nghiệp chủ yếu quản lí bằng sổ </w:t>
+      </w:r>
+      <w:proofErr w:type="gramStart"/>
+      <w:r>
+        <w:rPr>
+          <w:rFonts w:eastAsia="Arial Unicode MS" w:cs="Arial Unicode MS"/>
+        </w:rPr>
+        <w:t>sách,</w:t>
+      </w:r>
+      <w:proofErr w:type="gramEnd"/>
+      <w:r>
+        <w:rPr>
+          <w:rFonts w:eastAsia="Arial Unicode MS" w:cs="Arial Unicode MS"/>
+        </w:rPr>
+        <w:t xml:space="preserve"> excel nên cần phải cài đặt toàn bộ hệ thống</w:t>
       </w:r>
     </w:p>
     <w:p>
@@ -14461,7 +14827,23 @@
           <w:rFonts w:ascii="Helvetica" w:hAnsi="Helvetica"/>
           <w:color w:val="1A1A1A"/>
         </w:rPr>
-        <w:t>ầu (Requirement gathering) : Đây l</w:t>
+        <w:t>ầu (Requirement gathering</w:t>
+      </w:r>
+      <w:proofErr w:type="gramStart"/>
+      <w:r>
+        <w:rPr>
+          <w:rFonts w:ascii="Helvetica" w:hAnsi="Helvetica"/>
+          <w:color w:val="1A1A1A"/>
+        </w:rPr>
+        <w:t>) :</w:t>
+      </w:r>
+      <w:proofErr w:type="gramEnd"/>
+      <w:r>
+        <w:rPr>
+          <w:rFonts w:ascii="Helvetica" w:hAnsi="Helvetica"/>
+          <w:color w:val="1A1A1A"/>
+        </w:rPr>
+        <w:t xml:space="preserve"> Đây l</w:t>
       </w:r>
       <w:r>
         <w:rPr>
@@ -14718,7 +15100,23 @@
           <w:rFonts w:ascii="Helvetica" w:hAnsi="Helvetica"/>
           <w:color w:val="1A1A1A"/>
         </w:rPr>
-        <w:t>nền tảng cho những giai đoạn tiếp theo cho đế</w:t>
+        <w:t xml:space="preserve">nền tảng cho những giai đoạn tiếp </w:t>
+      </w:r>
+      <w:proofErr w:type="gramStart"/>
+      <w:r>
+        <w:rPr>
+          <w:rFonts w:ascii="Helvetica" w:hAnsi="Helvetica"/>
+          <w:color w:val="1A1A1A"/>
+        </w:rPr>
+        <w:t>theo</w:t>
+      </w:r>
+      <w:proofErr w:type="gramEnd"/>
+      <w:r>
+        <w:rPr>
+          <w:rFonts w:ascii="Helvetica" w:hAnsi="Helvetica"/>
+          <w:color w:val="1A1A1A"/>
+        </w:rPr>
+        <w:t xml:space="preserve"> cho đế</w:t>
       </w:r>
       <w:r>
         <w:rPr>
@@ -14784,7 +15182,23 @@
           <w:rFonts w:ascii="Helvetica" w:hAnsi="Helvetica"/>
           <w:color w:val="1A1A1A"/>
         </w:rPr>
-        <w:t>ệ thống ( System Analysis): L</w:t>
+        <w:t xml:space="preserve">ệ thống </w:t>
+      </w:r>
+      <w:proofErr w:type="gramStart"/>
+      <w:r>
+        <w:rPr>
+          <w:rFonts w:ascii="Helvetica" w:hAnsi="Helvetica"/>
+          <w:color w:val="1A1A1A"/>
+        </w:rPr>
+        <w:t>( System</w:t>
+      </w:r>
+      <w:proofErr w:type="gramEnd"/>
+      <w:r>
+        <w:rPr>
+          <w:rFonts w:ascii="Helvetica" w:hAnsi="Helvetica"/>
+          <w:color w:val="1A1A1A"/>
+        </w:rPr>
+        <w:t xml:space="preserve"> Analysis): L</w:t>
       </w:r>
       <w:r>
         <w:rPr>
@@ -14949,15 +15363,32 @@
           <w:rFonts w:ascii="Helvetica" w:hAnsi="Helvetica"/>
           <w:color w:val="1A1A1A"/>
         </w:rPr>
-        <w:t>Coding:L</w:t>
-      </w:r>
+        <w:t>Coding</w:t>
+      </w:r>
+      <w:proofErr w:type="gramStart"/>
       <w:r>
         <w:rPr>
           <w:rFonts w:ascii="Helvetica" w:hAnsi="Helvetica"/>
           <w:color w:val="1A1A1A"/>
-          <w:lang w:val="fr-FR"/>
-        </w:rPr>
-        <w:t xml:space="preserve">à </w:t>
+        </w:rPr>
+        <w:t>:L</w:t>
+      </w:r>
+      <w:r>
+        <w:rPr>
+          <w:rFonts w:ascii="Helvetica" w:hAnsi="Helvetica"/>
+          <w:color w:val="1A1A1A"/>
+          <w:lang w:val="fr-FR"/>
+        </w:rPr>
+        <w:t>à</w:t>
+      </w:r>
+      <w:proofErr w:type="gramEnd"/>
+      <w:r>
+        <w:rPr>
+          <w:rFonts w:ascii="Helvetica" w:hAnsi="Helvetica"/>
+          <w:color w:val="1A1A1A"/>
+          <w:lang w:val="fr-FR"/>
+        </w:rPr>
+        <w:t xml:space="preserve"> </w:t>
       </w:r>
       <w:r>
         <w:rPr>
@@ -15655,7 +16086,23 @@
           <w:rFonts w:ascii="Helvetica" w:hAnsi="Helvetica"/>
           <w:color w:val="1A1A1A"/>
         </w:rPr>
-        <w:t xml:space="preserve">       Do khách hàng chưa có máy chủ, cần mua máy chủ và cài phần mềm lên. Sau dó tiến hành đào tạo hướng dẫn cách sử dụng. Cuối cùng là bảo hành và bảo trì. </w:t>
+        <w:t xml:space="preserve">       Do khách hàng chưa có máy chủ, cần mua máy chủ và cài phần mềm lên. Sau dó tiến hành đào tạo hướng dẫn cách sử dụng. </w:t>
+      </w:r>
+      <w:proofErr w:type="gramStart"/>
+      <w:r>
+        <w:rPr>
+          <w:rFonts w:ascii="Helvetica" w:hAnsi="Helvetica"/>
+          <w:color w:val="1A1A1A"/>
+        </w:rPr>
+        <w:t>Cuối cùng là bảo hành và bảo trì.</w:t>
+      </w:r>
+      <w:proofErr w:type="gramEnd"/>
+      <w:r>
+        <w:rPr>
+          <w:rFonts w:ascii="Helvetica" w:hAnsi="Helvetica"/>
+          <w:color w:val="1A1A1A"/>
+        </w:rPr>
+        <w:t xml:space="preserve"> </w:t>
       </w:r>
     </w:p>
     <w:p>
@@ -15942,8 +16389,13 @@
           <w:numId w:val="6"/>
         </w:numPr>
       </w:pPr>
-      <w:r>
-        <w:t>phù hợp với thời điểm nghiệm thu và thanh toán theo giai đoạn (tháng, quý..)</w:t>
+      <w:proofErr w:type="gramStart"/>
+      <w:r>
+        <w:t>phù</w:t>
+      </w:r>
+      <w:proofErr w:type="gramEnd"/>
+      <w:r>
+        <w:t xml:space="preserve"> hợp với thời điểm nghiệm thu và thanh toán theo giai đoạn (tháng, quý..)</w:t>
       </w:r>
     </w:p>
     <w:p>
@@ -16026,12 +16478,61 @@
       <w:pPr>
         <w:pStyle w:val="Body"/>
       </w:pPr>
-      <w:r>
-        <w:rPr>
-          <w:sz w:val="22"/>
-          <w:szCs w:val="22"/>
-        </w:rPr>
-        <w:t xml:space="preserve">Trong máy tính, phần cứng và phần mềm có mối quan hệ chặt chẽ với nhau. Phần cứng sẽ quyết định hiệu năng của phần mềm. Phần cứng tốt thì phần mềm chạy nhanh, ổn định. Một số phần mềm còn yêu cầu phần cứng phải đạt đến một thông số nào đó thì </w:t>
+      <w:proofErr w:type="gramStart"/>
+      <w:r>
+        <w:rPr>
+          <w:sz w:val="22"/>
+          <w:szCs w:val="22"/>
+        </w:rPr>
+        <w:t>Trong máy tính, phần cứng và phần mềm có mối quan hệ chặt chẽ với nhau.</w:t>
+      </w:r>
+      <w:proofErr w:type="gramEnd"/>
+      <w:r>
+        <w:rPr>
+          <w:sz w:val="22"/>
+          <w:szCs w:val="22"/>
+        </w:rPr>
+        <w:t xml:space="preserve"> </w:t>
+      </w:r>
+      <w:proofErr w:type="gramStart"/>
+      <w:r>
+        <w:rPr>
+          <w:sz w:val="22"/>
+          <w:szCs w:val="22"/>
+        </w:rPr>
+        <w:t>Phần cứng sẽ quyết định hiệu năng của phần mềm.</w:t>
+      </w:r>
+      <w:proofErr w:type="gramEnd"/>
+      <w:r>
+        <w:rPr>
+          <w:sz w:val="22"/>
+          <w:szCs w:val="22"/>
+        </w:rPr>
+        <w:t xml:space="preserve"> </w:t>
+      </w:r>
+      <w:proofErr w:type="gramStart"/>
+      <w:r>
+        <w:rPr>
+          <w:sz w:val="22"/>
+          <w:szCs w:val="22"/>
+        </w:rPr>
+        <w:t>Phần cứng tốt thì phần mềm chạy nhanh, ổn định.</w:t>
+      </w:r>
+      <w:proofErr w:type="gramEnd"/>
+      <w:r>
+        <w:rPr>
+          <w:sz w:val="22"/>
+          <w:szCs w:val="22"/>
+        </w:rPr>
+        <w:t xml:space="preserve"> </w:t>
+      </w:r>
+      <w:proofErr w:type="gramStart"/>
+      <w:r>
+        <w:rPr>
+          <w:sz w:val="22"/>
+          <w:szCs w:val="22"/>
+        </w:rPr>
+        <w:t xml:space="preserve">Một số phần mềm còn yêu cầu phần cứng phải đạt đến một thông số nào đó thì </w:t>
       </w:r>
       <w:r>
         <w:rPr>
@@ -16039,8 +16540,17 @@
           <w:szCs w:val="22"/>
         </w:rPr>
         <w:lastRenderedPageBreak/>
-        <w:t xml:space="preserve">mới có thể hoạt động. </w:t>
-      </w:r>
+        <w:t>mới có thể hoạt động.</w:t>
+      </w:r>
+      <w:proofErr w:type="gramEnd"/>
+      <w:r>
+        <w:rPr>
+          <w:sz w:val="22"/>
+          <w:szCs w:val="22"/>
+        </w:rPr>
+        <w:t xml:space="preserve"> </w:t>
+      </w:r>
+      <w:proofErr w:type="gramStart"/>
       <w:r>
         <w:rPr>
           <w:sz w:val="22"/>
@@ -16058,6 +16568,7 @@
         </w:rPr>
         <w:t>thực thi các loại công việc khác nhau.</w:t>
       </w:r>
+      <w:proofErr w:type="gramEnd"/>
       <w:r>
         <w:t xml:space="preserve"> </w:t>
       </w:r>
@@ -16089,7 +16600,7 @@
                     </pic:cNvPicPr>
                   </pic:nvPicPr>
                   <pic:blipFill>
-                    <a:blip r:embed="rId15" cstate="print">
+                    <a:blip r:embed="rId14" cstate="print">
                       <a:extLst>
                         <a:ext uri="{28A0092B-C50C-407E-A947-70E740481C1C}">
                           <a14:useLocalDpi xmlns:a14="http://schemas.microsoft.com/office/drawing/2010/main" val="0"/>
@@ -16209,7 +16720,7 @@
                     <pic:cNvPicPr/>
                   </pic:nvPicPr>
                   <pic:blipFill>
-                    <a:blip r:embed="rId16"/>
+                    <a:blip r:embed="rId15"/>
                     <a:stretch>
                       <a:fillRect/>
                     </a:stretch>
@@ -16285,6 +16796,65 @@
             <wp:extent cx="5400675" cy="2571750"/>
             <wp:effectExtent l="0" t="0" r="9525" b="0"/>
             <wp:docPr id="4" name="Picture 4"/>
+            <wp:cNvGraphicFramePr>
+              <a:graphicFrameLocks xmlns:a="http://schemas.openxmlformats.org/drawingml/2006/main" noChangeAspect="1"/>
+            </wp:cNvGraphicFramePr>
+            <a:graphic xmlns:a="http://schemas.openxmlformats.org/drawingml/2006/main">
+              <a:graphicData uri="http://schemas.openxmlformats.org/drawingml/2006/picture">
+                <pic:pic xmlns:pic="http://schemas.openxmlformats.org/drawingml/2006/picture">
+                  <pic:nvPicPr>
+                    <pic:cNvPr id="0" name=""/>
+                    <pic:cNvPicPr/>
+                  </pic:nvPicPr>
+                  <pic:blipFill>
+                    <a:blip r:embed="rId16"/>
+                    <a:stretch>
+                      <a:fillRect/>
+                    </a:stretch>
+                  </pic:blipFill>
+                  <pic:spPr>
+                    <a:xfrm>
+                      <a:off x="0" y="0"/>
+                      <a:ext cx="5400675" cy="2571750"/>
+                    </a:xfrm>
+                    <a:prstGeom prst="rect">
+                      <a:avLst/>
+                    </a:prstGeom>
+                  </pic:spPr>
+                </pic:pic>
+              </a:graphicData>
+            </a:graphic>
+          </wp:inline>
+        </w:drawing>
+      </w:r>
+    </w:p>
+    <w:p>
+      <w:pPr>
+        <w:pStyle w:val="Body"/>
+      </w:pPr>
+    </w:p>
+    <w:p>
+      <w:pPr>
+        <w:pStyle w:val="Body"/>
+      </w:pPr>
+      <w:r>
+        <w:t xml:space="preserve">Với tạo User mới: người quản lý sẽ tạo tài khoản đăng nhập cho nhân viên mới. </w:t>
+      </w:r>
+    </w:p>
+    <w:p>
+      <w:pPr>
+        <w:pStyle w:val="Body"/>
+      </w:pPr>
+      <w:r>
+        <w:rPr>
+          <w:noProof/>
+        </w:rPr>
+        <w:lastRenderedPageBreak/>
+        <w:drawing>
+          <wp:inline distT="0" distB="0" distL="0" distR="0" wp14:anchorId="63058498" wp14:editId="0F9DC764">
+            <wp:extent cx="5400675" cy="2552700"/>
+            <wp:effectExtent l="0" t="0" r="9525" b="0"/>
+            <wp:docPr id="5" name="Picture 5"/>
             <wp:cNvGraphicFramePr>
               <a:graphicFrameLocks xmlns:a="http://schemas.openxmlformats.org/drawingml/2006/main" noChangeAspect="1"/>
             </wp:cNvGraphicFramePr>
@@ -16304,7 +16874,7 @@
                   <pic:spPr>
                     <a:xfrm>
                       <a:off x="0" y="0"/>
-                      <a:ext cx="5400675" cy="2571750"/>
+                      <a:ext cx="5400675" cy="2552700"/>
                     </a:xfrm>
                     <a:prstGeom prst="rect">
                       <a:avLst/>
@@ -16327,7 +16897,7 @@
         <w:pStyle w:val="Body"/>
       </w:pPr>
       <w:r>
-        <w:t xml:space="preserve">Với tạo User mới: người quản lý sẽ tạo tài khoản đăng nhập cho nhân viên mới. </w:t>
+        <w:t xml:space="preserve">Bán hàng: </w:t>
       </w:r>
     </w:p>
     <w:p>
@@ -16338,12 +16908,11 @@
         <w:rPr>
           <w:noProof/>
         </w:rPr>
-        <w:lastRenderedPageBreak/>
         <w:drawing>
-          <wp:inline distT="0" distB="0" distL="0" distR="0" wp14:anchorId="63058498" wp14:editId="0F9DC764">
-            <wp:extent cx="5400675" cy="2552700"/>
+          <wp:inline distT="0" distB="0" distL="0" distR="0" wp14:anchorId="5DFA9C63" wp14:editId="45696562">
+            <wp:extent cx="5495925" cy="2628900"/>
             <wp:effectExtent l="0" t="0" r="9525" b="0"/>
-            <wp:docPr id="5" name="Picture 5"/>
+            <wp:docPr id="6" name="Picture 6"/>
             <wp:cNvGraphicFramePr>
               <a:graphicFrameLocks xmlns:a="http://schemas.openxmlformats.org/drawingml/2006/main" noChangeAspect="1"/>
             </wp:cNvGraphicFramePr>
@@ -16363,7 +16932,7 @@
                   <pic:spPr>
                     <a:xfrm>
                       <a:off x="0" y="0"/>
-                      <a:ext cx="5400675" cy="2552700"/>
+                      <a:ext cx="5495925" cy="2628900"/>
                     </a:xfrm>
                     <a:prstGeom prst="rect">
                       <a:avLst/>
@@ -16385,23 +16954,234 @@
       <w:pPr>
         <w:pStyle w:val="Body"/>
       </w:pPr>
-      <w:r>
-        <w:t xml:space="preserve">Bán hàng: </w:t>
-      </w:r>
     </w:p>
     <w:p>
       <w:pPr>
         <w:pStyle w:val="Body"/>
       </w:pPr>
+    </w:p>
+    <w:p>
+      <w:pPr>
+        <w:pStyle w:val="Body"/>
+      </w:pPr>
+    </w:p>
+    <w:p>
+      <w:pPr>
+        <w:pStyle w:val="Heading2"/>
+        <w:numPr>
+          <w:ilvl w:val="1"/>
+          <w:numId w:val="4"/>
+        </w:numPr>
+        <w:rPr>
+          <w:rFonts w:eastAsia="Arial Unicode MS" w:cs="Arial Unicode MS"/>
+        </w:rPr>
+      </w:pPr>
+      <w:bookmarkStart w:id="22" w:name="_Toc22"/>
+      <w:r>
+        <w:rPr>
+          <w:rFonts w:eastAsia="Arial Unicode MS" w:cs="Arial Unicode MS"/>
+        </w:rPr>
+        <w:t>Cơ sở dữ liệu</w:t>
+      </w:r>
+      <w:bookmarkEnd w:id="22"/>
+    </w:p>
+    <w:p>
+      <w:pPr>
+        <w:pStyle w:val="Body"/>
+      </w:pPr>
+    </w:p>
+    <w:p>
+      <w:pPr>
+        <w:pStyle w:val="Body"/>
+      </w:pPr>
+      <w:r>
+        <w:t xml:space="preserve">Gồm có </w:t>
+      </w:r>
+    </w:p>
+    <w:p>
+      <w:pPr>
+        <w:pStyle w:val="Body"/>
+        <w:numPr>
+          <w:ilvl w:val="0"/>
+          <w:numId w:val="16"/>
+        </w:numPr>
+      </w:pPr>
+      <w:r>
+        <w:t>Nhân Viên: NHANVIEN với các thuộc tính: MANV (thuộc tính khóa phân biệt nhân viên này nhân viên khác); TenNV; Gioitinh; NgaySinh; Diachi; SoDienThoai;</w:t>
+      </w:r>
+    </w:p>
+    <w:p>
+      <w:pPr>
+        <w:pStyle w:val="Body"/>
+        <w:numPr>
+          <w:ilvl w:val="0"/>
+          <w:numId w:val="16"/>
+        </w:numPr>
+      </w:pPr>
+      <w:r>
+        <w:t>Chức vụ: CHUCVU với các thuộc tính: MACV (thuộc tính khóa phân biệt chức vụ này với chức vụ khác); TenCV.</w:t>
+      </w:r>
+    </w:p>
+    <w:p>
+      <w:pPr>
+        <w:pStyle w:val="Body"/>
+        <w:numPr>
+          <w:ilvl w:val="0"/>
+          <w:numId w:val="16"/>
+        </w:numPr>
+      </w:pPr>
+      <w:r>
+        <w:t>Quyền đăng nhập: QUYEN_DANGNHAP với các thuộc tính TenDangNhap (thuộc tính khóa); MatKhau.</w:t>
+      </w:r>
+    </w:p>
+    <w:p>
+      <w:pPr>
+        <w:pStyle w:val="Body"/>
+        <w:numPr>
+          <w:ilvl w:val="0"/>
+          <w:numId w:val="16"/>
+        </w:numPr>
+      </w:pPr>
+      <w:r>
+        <w:t xml:space="preserve">Hàng hóa: HANGHOA với các thuộc tính: MaHH (thuộc tính khóa phân biệt hàng hóa này </w:t>
+      </w:r>
+      <w:r>
+        <w:lastRenderedPageBreak/>
+        <w:t>hàng hóa khác); TenHH, DonViTinh: HanSD; TrongLuong; NoiSX</w:t>
+      </w:r>
+      <w:r>
+        <w:t>.</w:t>
+      </w:r>
+    </w:p>
+    <w:p>
+      <w:pPr>
+        <w:pStyle w:val="Body"/>
+        <w:numPr>
+          <w:ilvl w:val="0"/>
+          <w:numId w:val="16"/>
+        </w:numPr>
+      </w:pPr>
+      <w:r>
+        <w:t>Nhóm Hàng: NHOMHANG với các thuộc tính: MaNhom, TenNhom.</w:t>
+      </w:r>
+    </w:p>
+    <w:p>
+      <w:pPr>
+        <w:pStyle w:val="Body"/>
+        <w:numPr>
+          <w:ilvl w:val="0"/>
+          <w:numId w:val="16"/>
+        </w:numPr>
+      </w:pPr>
+      <w:r>
+        <w:t>Ngành Hàng: NGANHHANG với các thuộc tính MaNganh (thuộc tính khóa); TenNganh</w:t>
+      </w:r>
+    </w:p>
+    <w:p>
+      <w:pPr>
+        <w:pStyle w:val="Body"/>
+        <w:numPr>
+          <w:ilvl w:val="0"/>
+          <w:numId w:val="16"/>
+        </w:numPr>
+      </w:pPr>
+      <w:r>
+        <w:t>Nhà cung cấp: NHACC với các thuộc tính MaNCC (thuôc tinh khóa); TenNCC; DiaChi; DienThoai; Fax; Email.</w:t>
+      </w:r>
+    </w:p>
+    <w:p>
+      <w:pPr>
+        <w:pStyle w:val="Body"/>
+        <w:numPr>
+          <w:ilvl w:val="0"/>
+          <w:numId w:val="16"/>
+        </w:numPr>
+      </w:pPr>
+      <w:r>
+        <w:t xml:space="preserve">Phiếu Nhập </w:t>
+      </w:r>
+      <w:proofErr w:type="gramStart"/>
+      <w:r>
+        <w:t>( phiếu</w:t>
+      </w:r>
+      <w:proofErr w:type="gramEnd"/>
+      <w:r>
+        <w:t xml:space="preserve"> nhập hàng siêu thị) : PHIEUNHAP với các thuộc tính MaPN ( thuộc tính khóa) NgayNhap; MaChungTu; LoaiHoaDon; TongPhaiTra.</w:t>
+      </w:r>
+    </w:p>
+    <w:p>
+      <w:pPr>
+        <w:pStyle w:val="Body"/>
+        <w:numPr>
+          <w:ilvl w:val="0"/>
+          <w:numId w:val="16"/>
+        </w:numPr>
+      </w:pPr>
+      <w:r>
+        <w:t>Phiếu Xuất: PHIEUXUAT với các thuộc tính MaPX, NgayXuat.</w:t>
+      </w:r>
+    </w:p>
+    <w:p>
+      <w:pPr>
+        <w:pStyle w:val="Body"/>
+        <w:numPr>
+          <w:ilvl w:val="0"/>
+          <w:numId w:val="16"/>
+        </w:numPr>
+      </w:pPr>
+      <w:r>
+        <w:t>Hóa đơn bán hàng: HOADONBANHANG với các thuộc tính MaHD (thuộc tính khóa); NgayBan; TongTienHD</w:t>
+      </w:r>
+    </w:p>
+    <w:p>
+      <w:pPr>
+        <w:pStyle w:val="Body"/>
+        <w:numPr>
+          <w:ilvl w:val="0"/>
+          <w:numId w:val="16"/>
+        </w:numPr>
+      </w:pPr>
+      <w:r>
+        <w:t>Phiếu kiểm kê: PHIEUKIEMKE</w:t>
+      </w:r>
+      <w:r>
+        <w:t xml:space="preserve"> với các thuộc tính MaPKK( thuộc tính khóa); NgayKK;</w:t>
+      </w:r>
+    </w:p>
+    <w:p>
+      <w:pPr>
+        <w:pStyle w:val="Body"/>
+      </w:pPr>
+      <w:r>
+        <w:t xml:space="preserve">Lược đồ Quan hệ: </w:t>
+      </w:r>
+    </w:p>
+    <w:p>
+      <w:pPr>
+        <w:pStyle w:val="Body"/>
+        <w:numPr>
+          <w:ilvl w:val="0"/>
+          <w:numId w:val="17"/>
+        </w:numPr>
+      </w:pPr>
+      <w:r>
+        <w:t>Đăng Nhập</w:t>
+      </w:r>
+    </w:p>
+    <w:p>
+      <w:pPr>
+        <w:pStyle w:val="Body"/>
+        <w:ind w:left="720"/>
+      </w:pPr>
       <w:r>
         <w:rPr>
           <w:noProof/>
         </w:rPr>
         <w:drawing>
-          <wp:inline distT="0" distB="0" distL="0" distR="0" wp14:anchorId="5DFA9C63" wp14:editId="45696562">
-            <wp:extent cx="5495925" cy="2628900"/>
-            <wp:effectExtent l="0" t="0" r="9525" b="0"/>
-            <wp:docPr id="6" name="Picture 6"/>
+          <wp:inline distT="0" distB="0" distL="0" distR="0" wp14:anchorId="69BA3D39" wp14:editId="28CBA560">
+            <wp:extent cx="4324350" cy="3238500"/>
+            <wp:effectExtent l="0" t="0" r="0" b="0"/>
+            <wp:docPr id="7" name="Picture 7"/>
             <wp:cNvGraphicFramePr>
               <a:graphicFrameLocks xmlns:a="http://schemas.openxmlformats.org/drawingml/2006/main" noChangeAspect="1"/>
             </wp:cNvGraphicFramePr>
@@ -16421,7 +17201,7 @@
                   <pic:spPr>
                     <a:xfrm>
                       <a:off x="0" y="0"/>
-                      <a:ext cx="5495925" cy="2628900"/>
+                      <a:ext cx="4324350" cy="3238500"/>
                     </a:xfrm>
                     <a:prstGeom prst="rect">
                       <a:avLst/>
@@ -16437,21 +17217,376 @@
     <w:p>
       <w:pPr>
         <w:pStyle w:val="Body"/>
+        <w:ind w:left="720"/>
       </w:pPr>
     </w:p>
     <w:p>
       <w:pPr>
         <w:pStyle w:val="Body"/>
+        <w:ind w:left="720"/>
       </w:pPr>
     </w:p>
     <w:p>
       <w:pPr>
         <w:pStyle w:val="Body"/>
-      </w:pPr>
+        <w:numPr>
+          <w:ilvl w:val="0"/>
+          <w:numId w:val="17"/>
+        </w:numPr>
+      </w:pPr>
+      <w:r>
+        <w:t>Hàng hóa_Nhóm hàng_Hóa đơn</w:t>
+      </w:r>
     </w:p>
     <w:p>
       <w:pPr>
         <w:pStyle w:val="Body"/>
+        <w:ind w:left="720"/>
+      </w:pPr>
+      <w:r>
+        <w:t xml:space="preserve"> </w:t>
+      </w:r>
+    </w:p>
+    <w:p>
+      <w:pPr>
+        <w:pStyle w:val="Body"/>
+      </w:pPr>
+      <w:r>
+        <w:rPr>
+          <w:noProof/>
+        </w:rPr>
+        <w:lastRenderedPageBreak/>
+        <w:drawing>
+          <wp:inline distT="0" distB="0" distL="0" distR="0" wp14:anchorId="62A54EC0" wp14:editId="5A898D81">
+            <wp:extent cx="4733925" cy="3276600"/>
+            <wp:effectExtent l="0" t="0" r="9525" b="0"/>
+            <wp:docPr id="8" name="Picture 8"/>
+            <wp:cNvGraphicFramePr>
+              <a:graphicFrameLocks xmlns:a="http://schemas.openxmlformats.org/drawingml/2006/main" noChangeAspect="1"/>
+            </wp:cNvGraphicFramePr>
+            <a:graphic xmlns:a="http://schemas.openxmlformats.org/drawingml/2006/main">
+              <a:graphicData uri="http://schemas.openxmlformats.org/drawingml/2006/picture">
+                <pic:pic xmlns:pic="http://schemas.openxmlformats.org/drawingml/2006/picture">
+                  <pic:nvPicPr>
+                    <pic:cNvPr id="0" name=""/>
+                    <pic:cNvPicPr/>
+                  </pic:nvPicPr>
+                  <pic:blipFill>
+                    <a:blip r:embed="rId20"/>
+                    <a:stretch>
+                      <a:fillRect/>
+                    </a:stretch>
+                  </pic:blipFill>
+                  <pic:spPr>
+                    <a:xfrm>
+                      <a:off x="0" y="0"/>
+                      <a:ext cx="4733925" cy="3276600"/>
+                    </a:xfrm>
+                    <a:prstGeom prst="rect">
+                      <a:avLst/>
+                    </a:prstGeom>
+                  </pic:spPr>
+                </pic:pic>
+              </a:graphicData>
+            </a:graphic>
+          </wp:inline>
+        </w:drawing>
+      </w:r>
+    </w:p>
+    <w:p>
+      <w:pPr>
+        <w:pStyle w:val="Body"/>
+      </w:pPr>
+    </w:p>
+    <w:p>
+      <w:pPr>
+        <w:pStyle w:val="Body"/>
+        <w:numPr>
+          <w:ilvl w:val="0"/>
+          <w:numId w:val="17"/>
+        </w:numPr>
+      </w:pPr>
+      <w:r>
+        <w:t>Nhập hàng</w:t>
+      </w:r>
+    </w:p>
+    <w:p>
+      <w:pPr>
+        <w:pStyle w:val="Body"/>
+        <w:ind w:left="720"/>
+      </w:pPr>
+    </w:p>
+    <w:p>
+      <w:pPr>
+        <w:pStyle w:val="Body"/>
+        <w:ind w:left="720"/>
+      </w:pPr>
+      <w:r>
+        <w:rPr>
+          <w:noProof/>
+        </w:rPr>
+        <w:lastRenderedPageBreak/>
+        <w:drawing>
+          <wp:inline distT="0" distB="0" distL="0" distR="0" wp14:anchorId="1E8BD2E7" wp14:editId="75269A91">
+            <wp:extent cx="4610100" cy="5505450"/>
+            <wp:effectExtent l="0" t="0" r="0" b="0"/>
+            <wp:docPr id="9" name="Picture 9"/>
+            <wp:cNvGraphicFramePr>
+              <a:graphicFrameLocks xmlns:a="http://schemas.openxmlformats.org/drawingml/2006/main" noChangeAspect="1"/>
+            </wp:cNvGraphicFramePr>
+            <a:graphic xmlns:a="http://schemas.openxmlformats.org/drawingml/2006/main">
+              <a:graphicData uri="http://schemas.openxmlformats.org/drawingml/2006/picture">
+                <pic:pic xmlns:pic="http://schemas.openxmlformats.org/drawingml/2006/picture">
+                  <pic:nvPicPr>
+                    <pic:cNvPr id="0" name=""/>
+                    <pic:cNvPicPr/>
+                  </pic:nvPicPr>
+                  <pic:blipFill>
+                    <a:blip r:embed="rId21"/>
+                    <a:stretch>
+                      <a:fillRect/>
+                    </a:stretch>
+                  </pic:blipFill>
+                  <pic:spPr>
+                    <a:xfrm>
+                      <a:off x="0" y="0"/>
+                      <a:ext cx="4610100" cy="5505450"/>
+                    </a:xfrm>
+                    <a:prstGeom prst="rect">
+                      <a:avLst/>
+                    </a:prstGeom>
+                  </pic:spPr>
+                </pic:pic>
+              </a:graphicData>
+            </a:graphic>
+          </wp:inline>
+        </w:drawing>
+      </w:r>
+    </w:p>
+    <w:p>
+      <w:pPr>
+        <w:pStyle w:val="Body"/>
+        <w:ind w:left="720"/>
+      </w:pPr>
+    </w:p>
+    <w:p>
+      <w:pPr>
+        <w:pStyle w:val="Body"/>
+        <w:numPr>
+          <w:ilvl w:val="0"/>
+          <w:numId w:val="17"/>
+        </w:numPr>
+      </w:pPr>
+      <w:r>
+        <w:t>Xuất hàng</w:t>
+      </w:r>
+    </w:p>
+    <w:p>
+      <w:pPr>
+        <w:pStyle w:val="Body"/>
+        <w:ind w:left="720"/>
+      </w:pPr>
+      <w:r>
+        <w:rPr>
+          <w:noProof/>
+        </w:rPr>
+        <w:lastRenderedPageBreak/>
+        <w:drawing>
+          <wp:inline distT="0" distB="0" distL="0" distR="0" wp14:anchorId="3E6FE994" wp14:editId="6660AB54">
+            <wp:extent cx="5295900" cy="3733800"/>
+            <wp:effectExtent l="0" t="0" r="0" b="0"/>
+            <wp:docPr id="11" name="Picture 11"/>
+            <wp:cNvGraphicFramePr>
+              <a:graphicFrameLocks xmlns:a="http://schemas.openxmlformats.org/drawingml/2006/main" noChangeAspect="1"/>
+            </wp:cNvGraphicFramePr>
+            <a:graphic xmlns:a="http://schemas.openxmlformats.org/drawingml/2006/main">
+              <a:graphicData uri="http://schemas.openxmlformats.org/drawingml/2006/picture">
+                <pic:pic xmlns:pic="http://schemas.openxmlformats.org/drawingml/2006/picture">
+                  <pic:nvPicPr>
+                    <pic:cNvPr id="0" name=""/>
+                    <pic:cNvPicPr/>
+                  </pic:nvPicPr>
+                  <pic:blipFill>
+                    <a:blip r:embed="rId22"/>
+                    <a:stretch>
+                      <a:fillRect/>
+                    </a:stretch>
+                  </pic:blipFill>
+                  <pic:spPr>
+                    <a:xfrm>
+                      <a:off x="0" y="0"/>
+                      <a:ext cx="5295900" cy="3733800"/>
+                    </a:xfrm>
+                    <a:prstGeom prst="rect">
+                      <a:avLst/>
+                    </a:prstGeom>
+                  </pic:spPr>
+                </pic:pic>
+              </a:graphicData>
+            </a:graphic>
+          </wp:inline>
+        </w:drawing>
+      </w:r>
+    </w:p>
+    <w:p>
+      <w:pPr>
+        <w:pStyle w:val="Body"/>
+        <w:numPr>
+          <w:ilvl w:val="0"/>
+          <w:numId w:val="17"/>
+        </w:numPr>
+      </w:pPr>
+      <w:r>
+        <w:t xml:space="preserve">Bán hàng: </w:t>
+      </w:r>
+    </w:p>
+    <w:p>
+      <w:pPr>
+        <w:pStyle w:val="Body"/>
+        <w:ind w:left="720"/>
+      </w:pPr>
+    </w:p>
+    <w:p>
+      <w:pPr>
+        <w:pStyle w:val="Body"/>
+        <w:ind w:left="720"/>
+      </w:pPr>
+      <w:r>
+        <w:rPr>
+          <w:noProof/>
+        </w:rPr>
+        <w:drawing>
+          <wp:inline distT="0" distB="0" distL="0" distR="0" wp14:anchorId="21DEE973" wp14:editId="7FAEB2F8">
+            <wp:extent cx="4400550" cy="3371850"/>
+            <wp:effectExtent l="0" t="0" r="0" b="0"/>
+            <wp:docPr id="12" name="Picture 12"/>
+            <wp:cNvGraphicFramePr>
+              <a:graphicFrameLocks xmlns:a="http://schemas.openxmlformats.org/drawingml/2006/main" noChangeAspect="1"/>
+            </wp:cNvGraphicFramePr>
+            <a:graphic xmlns:a="http://schemas.openxmlformats.org/drawingml/2006/main">
+              <a:graphicData uri="http://schemas.openxmlformats.org/drawingml/2006/picture">
+                <pic:pic xmlns:pic="http://schemas.openxmlformats.org/drawingml/2006/picture">
+                  <pic:nvPicPr>
+                    <pic:cNvPr id="0" name=""/>
+                    <pic:cNvPicPr/>
+                  </pic:nvPicPr>
+                  <pic:blipFill>
+                    <a:blip r:embed="rId23"/>
+                    <a:stretch>
+                      <a:fillRect/>
+                    </a:stretch>
+                  </pic:blipFill>
+                  <pic:spPr>
+                    <a:xfrm>
+                      <a:off x="0" y="0"/>
+                      <a:ext cx="4400550" cy="3371850"/>
+                    </a:xfrm>
+                    <a:prstGeom prst="rect">
+                      <a:avLst/>
+                    </a:prstGeom>
+                  </pic:spPr>
+                </pic:pic>
+              </a:graphicData>
+            </a:graphic>
+          </wp:inline>
+        </w:drawing>
+      </w:r>
+    </w:p>
+    <w:p>
+      <w:pPr>
+        <w:pStyle w:val="Body"/>
+        <w:ind w:left="720"/>
+      </w:pPr>
+    </w:p>
+    <w:p>
+      <w:pPr>
+        <w:pStyle w:val="Body"/>
+        <w:numPr>
+          <w:ilvl w:val="0"/>
+          <w:numId w:val="17"/>
+        </w:numPr>
+      </w:pPr>
+      <w:r>
+        <w:t>Kiểm kê</w:t>
+      </w:r>
+    </w:p>
+    <w:p>
+      <w:pPr>
+        <w:pStyle w:val="Body"/>
+        <w:ind w:left="720"/>
+      </w:pPr>
+    </w:p>
+    <w:p>
+      <w:pPr>
+        <w:pStyle w:val="Body"/>
+        <w:ind w:left="720"/>
+      </w:pPr>
+      <w:r>
+        <w:rPr>
+          <w:noProof/>
+        </w:rPr>
+        <w:lastRenderedPageBreak/>
+        <w:drawing>
+          <wp:inline distT="0" distB="0" distL="0" distR="0" wp14:anchorId="024FFB6E" wp14:editId="516D5F56">
+            <wp:extent cx="5486400" cy="5810250"/>
+            <wp:effectExtent l="0" t="0" r="0" b="0"/>
+            <wp:docPr id="13" name="Picture 13"/>
+            <wp:cNvGraphicFramePr>
+              <a:graphicFrameLocks xmlns:a="http://schemas.openxmlformats.org/drawingml/2006/main" noChangeAspect="1"/>
+            </wp:cNvGraphicFramePr>
+            <a:graphic xmlns:a="http://schemas.openxmlformats.org/drawingml/2006/main">
+              <a:graphicData uri="http://schemas.openxmlformats.org/drawingml/2006/picture">
+                <pic:pic xmlns:pic="http://schemas.openxmlformats.org/drawingml/2006/picture">
+                  <pic:nvPicPr>
+                    <pic:cNvPr id="0" name=""/>
+                    <pic:cNvPicPr/>
+                  </pic:nvPicPr>
+                  <pic:blipFill>
+                    <a:blip r:embed="rId24"/>
+                    <a:stretch>
+                      <a:fillRect/>
+                    </a:stretch>
+                  </pic:blipFill>
+                  <pic:spPr>
+                    <a:xfrm>
+                      <a:off x="0" y="0"/>
+                      <a:ext cx="5486400" cy="5810250"/>
+                    </a:xfrm>
+                    <a:prstGeom prst="rect">
+                      <a:avLst/>
+                    </a:prstGeom>
+                  </pic:spPr>
+                </pic:pic>
+              </a:graphicData>
+            </a:graphic>
+          </wp:inline>
+        </w:drawing>
+      </w:r>
+      <w:bookmarkStart w:id="23" w:name="_GoBack"/>
+      <w:bookmarkEnd w:id="23"/>
+    </w:p>
+    <w:p>
+      <w:pPr>
+        <w:pStyle w:val="Body"/>
+        <w:ind w:left="720"/>
+      </w:pPr>
+    </w:p>
+    <w:p>
+      <w:pPr>
+        <w:pStyle w:val="Body"/>
+        <w:ind w:left="720"/>
+      </w:pPr>
+    </w:p>
+    <w:p>
+      <w:pPr>
+        <w:pStyle w:val="Body"/>
+        <w:ind w:left="720"/>
+      </w:pPr>
+    </w:p>
+    <w:p>
+      <w:pPr>
+        <w:pStyle w:val="Body"/>
+        <w:ind w:left="720"/>
       </w:pPr>
     </w:p>
     <w:p>
@@ -16461,90 +17596,16 @@
           <w:ilvl w:val="1"/>
           <w:numId w:val="4"/>
         </w:numPr>
-        <w:rPr>
-          <w:rFonts w:eastAsia="Arial Unicode MS" w:cs="Arial Unicode MS"/>
-        </w:rPr>
-      </w:pPr>
-      <w:bookmarkStart w:id="22" w:name="_Toc22"/>
-      <w:r>
-        <w:rPr>
-          <w:rFonts w:eastAsia="Arial Unicode MS" w:cs="Arial Unicode MS"/>
-        </w:rPr>
-        <w:t>Cơ sở dữ liệu</w:t>
-      </w:r>
-      <w:bookmarkEnd w:id="22"/>
-    </w:p>
-    <w:p>
-      <w:pPr>
-        <w:pStyle w:val="Body"/>
-      </w:pPr>
-    </w:p>
-    <w:p>
-      <w:pPr>
-        <w:pStyle w:val="Body"/>
-      </w:pPr>
-      <w:r>
-        <w:t xml:space="preserve">Gồm có </w:t>
-      </w:r>
-    </w:p>
-    <w:p>
-      <w:pPr>
-        <w:pStyle w:val="Body"/>
-        <w:numPr>
-          <w:ilvl w:val="0"/>
-          <w:numId w:val="16"/>
-        </w:numPr>
-      </w:pPr>
-      <w:r>
-        <w:t>Nhân Viên: NHANVIEN với các thuộc tính: MANV (thuộc tính khóa phân biệt nhân viên này nhân viên khác); TenNV; Gioitinh; NgaySinh; Diachi; SoDienThoai;</w:t>
-      </w:r>
-    </w:p>
-    <w:p>
-      <w:pPr>
-        <w:pStyle w:val="Body"/>
-        <w:numPr>
-          <w:ilvl w:val="0"/>
-          <w:numId w:val="16"/>
-        </w:numPr>
-      </w:pPr>
-      <w:r>
-        <w:t>Chức vụ: CHUCVU với các thuộc tính: MACV (thuộc tính khóa phân biệt chức vụ này với chức vụ khác); TenCV.</w:t>
-      </w:r>
-    </w:p>
-    <w:p>
-      <w:pPr>
-        <w:pStyle w:val="Body"/>
-        <w:numPr>
-          <w:ilvl w:val="0"/>
-          <w:numId w:val="16"/>
-        </w:numPr>
-      </w:pPr>
-      <w:r>
-        <w:t>Quyền đăng nhập: QUYEN_DANGNHAP với các thuộc tính TenDangNhap (thuộc tính khóa); MatKhau.</w:t>
-      </w:r>
-    </w:p>
-    <w:p>
-      <w:pPr>
-        <w:pStyle w:val="Body"/>
-        <w:numPr>
-          <w:ilvl w:val="0"/>
-          <w:numId w:val="16"/>
-        </w:numPr>
-      </w:pPr>
-      <w:r>
-        <w:t xml:space="preserve">Hàng hóa: HANGHOA với các thuộc tính: MaHH (thuộc tính khóa phân biệt hàng hóa này </w:t>
-      </w:r>
-      <w:r>
+      </w:pPr>
+      <w:bookmarkStart w:id="24" w:name="_Toc23"/>
+      <w:r>
+        <w:rPr>
+          <w:rFonts w:eastAsia="Arial Unicode MS" w:cs="Arial Unicode MS"/>
+        </w:rPr>
         <w:lastRenderedPageBreak/>
-        <w:t>hàng hóa khác); TenHH, DonViTinh: HanSD; TrongLuong; NoiSX</w:t>
-      </w:r>
-      <w:bookmarkStart w:id="23" w:name="_GoBack"/>
-      <w:bookmarkEnd w:id="23"/>
-    </w:p>
-    <w:p>
-      <w:pPr>
-        <w:pStyle w:val="Body"/>
-      </w:pPr>
+        <w:t>Mạng</w:t>
+      </w:r>
+      <w:bookmarkEnd w:id="24"/>
     </w:p>
     <w:p>
       <w:pPr>
@@ -16554,14 +17615,27 @@
           <w:numId w:val="4"/>
         </w:numPr>
       </w:pPr>
-      <w:bookmarkStart w:id="24" w:name="_Toc23"/>
-      <w:r>
-        <w:rPr>
-          <w:rFonts w:eastAsia="Arial Unicode MS" w:cs="Arial Unicode MS"/>
-        </w:rPr>
-        <w:t>Mạng</w:t>
-      </w:r>
-      <w:bookmarkEnd w:id="24"/>
+      <w:bookmarkStart w:id="25" w:name="_Toc24"/>
+      <w:r>
+        <w:rPr>
+          <w:rFonts w:eastAsia="Arial Unicode MS" w:cs="Arial Unicode MS"/>
+        </w:rPr>
+        <w:t>Tương tác ngườ</w:t>
+      </w:r>
+      <w:r>
+        <w:rPr>
+          <w:rFonts w:eastAsia="Arial Unicode MS" w:cs="Arial Unicode MS"/>
+          <w:lang w:val="it-IT"/>
+        </w:rPr>
+        <w:t>i dù</w:t>
+      </w:r>
+      <w:r>
+        <w:rPr>
+          <w:rFonts w:eastAsia="Arial Unicode MS" w:cs="Arial Unicode MS"/>
+        </w:rPr>
+        <w:t>ng</w:t>
+      </w:r>
+      <w:bookmarkEnd w:id="25"/>
     </w:p>
     <w:p>
       <w:pPr>
@@ -16571,27 +17645,27 @@
           <w:numId w:val="4"/>
         </w:numPr>
       </w:pPr>
-      <w:bookmarkStart w:id="25" w:name="_Toc24"/>
-      <w:r>
-        <w:rPr>
-          <w:rFonts w:eastAsia="Arial Unicode MS" w:cs="Arial Unicode MS"/>
-        </w:rPr>
-        <w:t>Tương tác ngườ</w:t>
-      </w:r>
-      <w:r>
-        <w:rPr>
-          <w:rFonts w:eastAsia="Arial Unicode MS" w:cs="Arial Unicode MS"/>
-          <w:lang w:val="it-IT"/>
-        </w:rPr>
-        <w:t>i dù</w:t>
-      </w:r>
-      <w:r>
-        <w:rPr>
-          <w:rFonts w:eastAsia="Arial Unicode MS" w:cs="Arial Unicode MS"/>
-        </w:rPr>
-        <w:t>ng</w:t>
-      </w:r>
-      <w:bookmarkEnd w:id="25"/>
+      <w:bookmarkStart w:id="26" w:name="_Toc25"/>
+      <w:r>
+        <w:rPr>
+          <w:rFonts w:eastAsia="Arial Unicode MS" w:cs="Arial Unicode MS"/>
+        </w:rPr>
+        <w:t xml:space="preserve">Đặc tả </w:t>
+      </w:r>
+      <w:r>
+        <w:rPr>
+          <w:rFonts w:eastAsia="Arial Unicode MS" w:cs="Arial Unicode MS"/>
+          <w:lang w:val="pt-PT"/>
+        </w:rPr>
+        <w:t>giao di</w:t>
+      </w:r>
+      <w:r>
+        <w:rPr>
+          <w:rFonts w:eastAsia="Arial Unicode MS" w:cs="Arial Unicode MS"/>
+        </w:rPr>
+        <w:t>ện API (interface)</w:t>
+      </w:r>
+      <w:bookmarkEnd w:id="26"/>
     </w:p>
     <w:p>
       <w:pPr>
@@ -16601,27 +17675,14 @@
           <w:numId w:val="4"/>
         </w:numPr>
       </w:pPr>
-      <w:bookmarkStart w:id="26" w:name="_Toc25"/>
-      <w:r>
-        <w:rPr>
-          <w:rFonts w:eastAsia="Arial Unicode MS" w:cs="Arial Unicode MS"/>
-        </w:rPr>
-        <w:t xml:space="preserve">Đặc tả </w:t>
-      </w:r>
-      <w:r>
-        <w:rPr>
-          <w:rFonts w:eastAsia="Arial Unicode MS" w:cs="Arial Unicode MS"/>
-          <w:lang w:val="pt-PT"/>
-        </w:rPr>
-        <w:t>giao di</w:t>
-      </w:r>
-      <w:r>
-        <w:rPr>
-          <w:rFonts w:eastAsia="Arial Unicode MS" w:cs="Arial Unicode MS"/>
-        </w:rPr>
-        <w:t>ện API (interface)</w:t>
-      </w:r>
-      <w:bookmarkEnd w:id="26"/>
+      <w:bookmarkStart w:id="27" w:name="_Toc26"/>
+      <w:r>
+        <w:rPr>
+          <w:rFonts w:eastAsia="Arial Unicode MS" w:cs="Arial Unicode MS"/>
+        </w:rPr>
+        <w:t>Bảo mật</w:t>
+      </w:r>
+      <w:bookmarkEnd w:id="27"/>
     </w:p>
     <w:p>
       <w:pPr>
@@ -16631,14 +17692,34 @@
           <w:numId w:val="4"/>
         </w:numPr>
       </w:pPr>
-      <w:bookmarkStart w:id="27" w:name="_Toc26"/>
-      <w:r>
-        <w:rPr>
-          <w:rFonts w:eastAsia="Arial Unicode MS" w:cs="Arial Unicode MS"/>
-        </w:rPr>
-        <w:t>Bảo mật</w:t>
-      </w:r>
-      <w:bookmarkEnd w:id="27"/>
+      <w:bookmarkStart w:id="28" w:name="_Toc27"/>
+      <w:r>
+        <w:rPr>
+          <w:rFonts w:eastAsia="Arial Unicode MS" w:cs="Arial Unicode MS"/>
+          <w:lang w:val="pt-PT"/>
+        </w:rPr>
+        <w:t>Sao l</w:t>
+      </w:r>
+      <w:r>
+        <w:rPr>
+          <w:rFonts w:eastAsia="Arial Unicode MS" w:cs="Arial Unicode MS"/>
+        </w:rPr>
+        <w:t>ư</w:t>
+      </w:r>
+      <w:r>
+        <w:rPr>
+          <w:rFonts w:eastAsia="Arial Unicode MS" w:cs="Arial Unicode MS"/>
+          <w:lang w:val="fr-FR"/>
+        </w:rPr>
+        <w:t>u ph</w:t>
+      </w:r>
+      <w:r>
+        <w:rPr>
+          <w:rFonts w:eastAsia="Arial Unicode MS" w:cs="Arial Unicode MS"/>
+        </w:rPr>
+        <w:t>ục hồi</w:t>
+      </w:r>
+      <w:bookmarkEnd w:id="28"/>
     </w:p>
     <w:p>
       <w:pPr>
@@ -16648,43 +17729,6 @@
           <w:numId w:val="4"/>
         </w:numPr>
       </w:pPr>
-      <w:bookmarkStart w:id="28" w:name="_Toc27"/>
-      <w:r>
-        <w:rPr>
-          <w:rFonts w:eastAsia="Arial Unicode MS" w:cs="Arial Unicode MS"/>
-          <w:lang w:val="pt-PT"/>
-        </w:rPr>
-        <w:t>Sao l</w:t>
-      </w:r>
-      <w:r>
-        <w:rPr>
-          <w:rFonts w:eastAsia="Arial Unicode MS" w:cs="Arial Unicode MS"/>
-        </w:rPr>
-        <w:t>ư</w:t>
-      </w:r>
-      <w:r>
-        <w:rPr>
-          <w:rFonts w:eastAsia="Arial Unicode MS" w:cs="Arial Unicode MS"/>
-          <w:lang w:val="fr-FR"/>
-        </w:rPr>
-        <w:t>u ph</w:t>
-      </w:r>
-      <w:r>
-        <w:rPr>
-          <w:rFonts w:eastAsia="Arial Unicode MS" w:cs="Arial Unicode MS"/>
-        </w:rPr>
-        <w:t>ục hồi</w:t>
-      </w:r>
-      <w:bookmarkEnd w:id="28"/>
-    </w:p>
-    <w:p>
-      <w:pPr>
-        <w:pStyle w:val="Heading2"/>
-        <w:numPr>
-          <w:ilvl w:val="1"/>
-          <w:numId w:val="4"/>
-        </w:numPr>
-      </w:pPr>
       <w:bookmarkStart w:id="29" w:name="_Toc28"/>
       <w:r>
         <w:rPr>
@@ -16824,8 +17868,8 @@
       </w:pPr>
     </w:p>
     <w:sectPr>
-      <w:headerReference w:type="default" r:id="rId20"/>
-      <w:footerReference w:type="default" r:id="rId21"/>
+      <w:headerReference w:type="default" r:id="rId25"/>
+      <w:footerReference w:type="default" r:id="rId26"/>
       <w:pgSz w:w="11900" w:h="16840"/>
       <w:pgMar w:top="1138" w:right="1138" w:bottom="1138" w:left="1987" w:header="720" w:footer="720" w:gutter="0"/>
       <w:cols w:space="720"/>
@@ -17031,6 +18075,7 @@
         <w:tab w:val="right" w:pos="8755"/>
       </w:tabs>
     </w:pPr>
+    <w:proofErr w:type="gramStart"/>
     <w:r>
       <w:rPr>
         <w:color w:val="C00000"/>
@@ -17038,6 +18083,7 @@
       </w:rPr>
       <w:t>soict.hust.edu.vn</w:t>
     </w:r>
+    <w:proofErr w:type="gramEnd"/>
     <w:r>
       <w:rPr>
         <w:color w:val="C00000"/>
@@ -17072,7 +18118,7 @@
         <w:color w:val="C00000"/>
         <w:u w:color="C00000"/>
       </w:rPr>
-      <w:t>14</w:t>
+      <w:t>18</w:t>
     </w:r>
     <w:r>
       <w:rPr>
@@ -17115,7 +18161,7 @@
         <w:color w:val="C00000"/>
         <w:u w:color="C00000"/>
       </w:rPr>
-      <w:t>14</w:t>
+      <w:t>19</w:t>
     </w:r>
     <w:r>
       <w:rPr>
@@ -17271,10 +18317,13 @@
         </mc:Choice>
         <mc:Fallback>
           <w:pict>
-            <v:shape id="_x0000_s1027" type="#_x0000_t202" style="visibility:visible;position:absolute;margin-left:21.3pt;margin-top:25.7pt;width:71.4pt;height:30.7pt;z-index:-251658240;mso-position-horizontal:absolute;mso-position-horizontal-relative:page;mso-position-vertical:absolute;mso-position-vertical-relative:page;mso-wrap-distance-left:12.0pt;mso-wrap-distance-top:12.0pt;mso-wrap-distance-right:12.0pt;mso-wrap-distance-bottom:12.0pt;">
-              <v:fill color="#FFFFFF" opacity="100.0%" type="solid"/>
-              <v:stroke filltype="solid" color="#000000" opacity="100.0%" weight="0.5pt" dashstyle="solid" endcap="flat" joinstyle="round" linestyle="single" startarrow="none" startarrowwidth="medium" startarrowlength="medium" endarrow="none" endarrowwidth="medium" endarrowlength="medium"/>
-              <v:textbox>
+            <v:shapetype id="_x0000_t202" coordsize="21600,21600" o:spt="202" path="m,l,21600r21600,l21600,xe">
+              <v:stroke joinstyle="miter"/>
+              <v:path gradientshapeok="t" o:connecttype="rect"/>
+            </v:shapetype>
+            <v:shape id="_x0000_s1027" type="#_x0000_t202" alt="Text Box 14" style="position:absolute;left:0;text-align:left;margin-left:21.3pt;margin-top:25.7pt;width:71.35pt;height:30.7pt;z-index:-251658240;visibility:visible;mso-wrap-style:square;mso-wrap-distance-left:12pt;mso-wrap-distance-top:12pt;mso-wrap-distance-right:12pt;mso-wrap-distance-bottom:12pt;mso-position-horizontal:absolute;mso-position-horizontal-relative:page;mso-position-vertical:absolute;mso-position-vertical-relative:page;v-text-anchor:top" o:gfxdata="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" strokeweight=".5pt">
+              <v:stroke joinstyle="round"/>
+              <v:textbox inset="1.27mm,1.27mm,1.27mm,1.27mm">
                 <w:txbxContent>
                   <w:p>
                     <w:pPr>
@@ -17282,22 +18331,20 @@
                     </w:pPr>
                     <w:r>
                       <w:rPr>
-                        <w:rFonts w:cs="Arial Unicode MS" w:eastAsia="Arial Unicode MS"/>
-                        <w:b w:val="1"/>
-                        <w:bCs w:val="1"/>
-                        <w:color w:val="c00000"/>
+                        <w:rFonts w:eastAsia="Arial Unicode MS" w:cs="Arial Unicode MS"/>
+                        <w:b/>
+                        <w:bCs/>
+                        <w:color w:val="C00000"/>
                         <w:sz w:val="16"/>
                         <w:szCs w:val="16"/>
-                        <w:u w:color="c00000"/>
-                        <w:rtl w:val="0"/>
-                        <w:lang w:val="en-US"/>
+                        <w:u w:color="C00000"/>
                       </w:rPr>
                       <w:t>My Company Logo</w:t>
                     </w:r>
                   </w:p>
                 </w:txbxContent>
               </v:textbox>
-              <w10:wrap type="none" side="bothSides" anchorx="page" anchory="page"/>
+              <w10:wrap anchorx="page" anchory="page"/>
             </v:shape>
           </w:pict>
         </mc:Fallback>
@@ -18146,6 +19193,119 @@
     <w:numStyleLink w:val="Bullet"/>
   </w:abstractNum>
   <w:abstractNum w:abstractNumId="4">
+    <w:nsid w:val="25DA45EB"/>
+    <w:multiLevelType w:val="hybridMultilevel"/>
+    <w:tmpl w:val="DC30BDCE"/>
+    <w:lvl w:ilvl="0" w:tplc="0409000D">
+      <w:start w:val="1"/>
+      <w:numFmt w:val="bullet"/>
+      <w:lvlText w:val=""/>
+      <w:lvlJc w:val="left"/>
+      <w:pPr>
+        <w:ind w:left="720" w:hanging="360"/>
+      </w:pPr>
+      <w:rPr>
+        <w:rFonts w:ascii="Wingdings" w:hAnsi="Wingdings" w:hint="default"/>
+      </w:rPr>
+    </w:lvl>
+    <w:lvl w:ilvl="1" w:tplc="04090003" w:tentative="1">
+      <w:start w:val="1"/>
+      <w:numFmt w:val="bullet"/>
+      <w:lvlText w:val="o"/>
+      <w:lvlJc w:val="left"/>
+      <w:pPr>
+        <w:ind w:left="1440" w:hanging="360"/>
+      </w:pPr>
+      <w:rPr>
+        <w:rFonts w:ascii="Courier New" w:hAnsi="Courier New" w:cs="Courier New" w:hint="default"/>
+      </w:rPr>
+    </w:lvl>
+    <w:lvl w:ilvl="2" w:tplc="04090005" w:tentative="1">
+      <w:start w:val="1"/>
+      <w:numFmt w:val="bullet"/>
+      <w:lvlText w:val=""/>
+      <w:lvlJc w:val="left"/>
+      <w:pPr>
+        <w:ind w:left="2160" w:hanging="360"/>
+      </w:pPr>
+      <w:rPr>
+        <w:rFonts w:ascii="Wingdings" w:hAnsi="Wingdings" w:hint="default"/>
+      </w:rPr>
+    </w:lvl>
+    <w:lvl w:ilvl="3" w:tplc="04090001" w:tentative="1">
+      <w:start w:val="1"/>
+      <w:numFmt w:val="bullet"/>
+      <w:lvlText w:val=""/>
+      <w:lvlJc w:val="left"/>
+      <w:pPr>
+        <w:ind w:left="2880" w:hanging="360"/>
+      </w:pPr>
+      <w:rPr>
+        <w:rFonts w:ascii="Symbol" w:hAnsi="Symbol" w:hint="default"/>
+      </w:rPr>
+    </w:lvl>
+    <w:lvl w:ilvl="4" w:tplc="04090003" w:tentative="1">
+      <w:start w:val="1"/>
+      <w:numFmt w:val="bullet"/>
+      <w:lvlText w:val="o"/>
+      <w:lvlJc w:val="left"/>
+      <w:pPr>
+        <w:ind w:left="3600" w:hanging="360"/>
+      </w:pPr>
+      <w:rPr>
+        <w:rFonts w:ascii="Courier New" w:hAnsi="Courier New" w:cs="Courier New" w:hint="default"/>
+      </w:rPr>
+    </w:lvl>
+    <w:lvl w:ilvl="5" w:tplc="04090005" w:tentative="1">
+      <w:start w:val="1"/>
+      <w:numFmt w:val="bullet"/>
+      <w:lvlText w:val=""/>
+      <w:lvlJc w:val="left"/>
+      <w:pPr>
+        <w:ind w:left="4320" w:hanging="360"/>
+      </w:pPr>
+      <w:rPr>
+        <w:rFonts w:ascii="Wingdings" w:hAnsi="Wingdings" w:hint="default"/>
+      </w:rPr>
+    </w:lvl>
+    <w:lvl w:ilvl="6" w:tplc="04090001" w:tentative="1">
+      <w:start w:val="1"/>
+      <w:numFmt w:val="bullet"/>
+      <w:lvlText w:val=""/>
+      <w:lvlJc w:val="left"/>
+      <w:pPr>
+        <w:ind w:left="5040" w:hanging="360"/>
+      </w:pPr>
+      <w:rPr>
+        <w:rFonts w:ascii="Symbol" w:hAnsi="Symbol" w:hint="default"/>
+      </w:rPr>
+    </w:lvl>
+    <w:lvl w:ilvl="7" w:tplc="04090003" w:tentative="1">
+      <w:start w:val="1"/>
+      <w:numFmt w:val="bullet"/>
+      <w:lvlText w:val="o"/>
+      <w:lvlJc w:val="left"/>
+      <w:pPr>
+        <w:ind w:left="5760" w:hanging="360"/>
+      </w:pPr>
+      <w:rPr>
+        <w:rFonts w:ascii="Courier New" w:hAnsi="Courier New" w:cs="Courier New" w:hint="default"/>
+      </w:rPr>
+    </w:lvl>
+    <w:lvl w:ilvl="8" w:tplc="04090005" w:tentative="1">
+      <w:start w:val="1"/>
+      <w:numFmt w:val="bullet"/>
+      <w:lvlText w:val=""/>
+      <w:lvlJc w:val="left"/>
+      <w:pPr>
+        <w:ind w:left="6480" w:hanging="360"/>
+      </w:pPr>
+      <w:rPr>
+        <w:rFonts w:ascii="Wingdings" w:hAnsi="Wingdings" w:hint="default"/>
+      </w:rPr>
+    </w:lvl>
+  </w:abstractNum>
+  <w:abstractNum w:abstractNumId="5">
     <w:nsid w:val="44D903E8"/>
     <w:multiLevelType w:val="hybridMultilevel"/>
     <w:tmpl w:val="21AE78DA"/>
@@ -18376,7 +19536,7 @@
       </w:rPr>
     </w:lvl>
   </w:abstractNum>
-  <w:abstractNum w:abstractNumId="5">
+  <w:abstractNum w:abstractNumId="6">
     <w:nsid w:val="54AE5A98"/>
     <w:multiLevelType w:val="hybridMultilevel"/>
     <w:tmpl w:val="5EDC8324"/>
@@ -18489,7 +19649,7 @@
       </w:rPr>
     </w:lvl>
   </w:abstractNum>
-  <w:abstractNum w:abstractNumId="6">
+  <w:abstractNum w:abstractNumId="7">
     <w:nsid w:val="55C65FA0"/>
     <w:multiLevelType w:val="multilevel"/>
     <w:tmpl w:val="9F68C5BC"/>
@@ -18763,29 +19923,29 @@
       </w:rPr>
     </w:lvl>
   </w:abstractNum>
-  <w:abstractNum w:abstractNumId="7">
+  <w:abstractNum w:abstractNumId="8">
     <w:nsid w:val="5AB51E7D"/>
     <w:multiLevelType w:val="multilevel"/>
     <w:tmpl w:val="93468848"/>
     <w:numStyleLink w:val="ImportedStyle1"/>
   </w:abstractNum>
-  <w:abstractNum w:abstractNumId="8">
+  <w:abstractNum w:abstractNumId="9">
     <w:nsid w:val="5DEE34C9"/>
     <w:multiLevelType w:val="hybridMultilevel"/>
     <w:tmpl w:val="BC626A8E"/>
     <w:numStyleLink w:val="ImportedStyle2"/>
   </w:abstractNum>
-  <w:abstractNum w:abstractNumId="9">
+  <w:abstractNum w:abstractNumId="10">
     <w:nsid w:val="785E0E02"/>
     <w:multiLevelType w:val="hybridMultilevel"/>
     <w:tmpl w:val="21AE78DA"/>
     <w:numStyleLink w:val="Bullets"/>
   </w:abstractNum>
   <w:num w:numId="1">
-    <w:abstractNumId w:val="6"/>
+    <w:abstractNumId w:val="7"/>
   </w:num>
   <w:num w:numId="2">
-    <w:abstractNumId w:val="6"/>
+    <w:abstractNumId w:val="7"/>
     <w:lvlOverride w:ilvl="0">
       <w:startOverride w:val="7"/>
     </w:lvlOverride>
@@ -18794,16 +19954,16 @@
     <w:abstractNumId w:val="1"/>
   </w:num>
   <w:num w:numId="4">
-    <w:abstractNumId w:val="7"/>
+    <w:abstractNumId w:val="8"/>
   </w:num>
   <w:num w:numId="5">
     <w:abstractNumId w:val="0"/>
   </w:num>
   <w:num w:numId="6">
-    <w:abstractNumId w:val="8"/>
+    <w:abstractNumId w:val="9"/>
   </w:num>
   <w:num w:numId="7">
-    <w:abstractNumId w:val="8"/>
+    <w:abstractNumId w:val="9"/>
     <w:lvlOverride w:ilvl="0">
       <w:lvl w:ilvl="0" w:tplc="A27612E8">
         <w:start w:val="1"/>
@@ -19085,7 +20245,7 @@
     </w:lvlOverride>
   </w:num>
   <w:num w:numId="8">
-    <w:abstractNumId w:val="8"/>
+    <w:abstractNumId w:val="9"/>
     <w:lvlOverride w:ilvl="0">
       <w:lvl w:ilvl="0" w:tplc="A27612E8">
         <w:start w:val="1"/>
@@ -19373,10 +20533,10 @@
     <w:abstractNumId w:val="3"/>
   </w:num>
   <w:num w:numId="11">
-    <w:abstractNumId w:val="4"/>
+    <w:abstractNumId w:val="5"/>
   </w:num>
   <w:num w:numId="12">
-    <w:abstractNumId w:val="9"/>
+    <w:abstractNumId w:val="10"/>
   </w:num>
   <w:num w:numId="13">
     <w:abstractNumId w:val="3"/>
@@ -19670,7 +20830,7 @@
     </w:lvlOverride>
   </w:num>
   <w:num w:numId="14">
-    <w:abstractNumId w:val="9"/>
+    <w:abstractNumId w:val="10"/>
     <w:lvlOverride w:ilvl="0">
       <w:lvl w:ilvl="0" w:tplc="EA66DFD6">
         <w:start w:val="1"/>
@@ -19961,13 +21121,16 @@
     </w:lvlOverride>
   </w:num>
   <w:num w:numId="15">
-    <w:abstractNumId w:val="7"/>
+    <w:abstractNumId w:val="8"/>
     <w:lvlOverride w:ilvl="0">
       <w:startOverride w:val="7"/>
     </w:lvlOverride>
   </w:num>
   <w:num w:numId="16">
-    <w:abstractNumId w:val="5"/>
+    <w:abstractNumId w:val="6"/>
+  </w:num>
+  <w:num w:numId="17">
+    <w:abstractNumId w:val="4"/>
   </w:num>
 </w:numbering>
 </file>

--- a/MyProjectMgnt.docx
+++ b/MyProjectMgnt.docx
@@ -3248,21 +3248,7 @@
         <w:rPr>
           <w:rFonts w:eastAsia="Arial Unicode MS" w:cs="Arial Unicode MS"/>
         </w:rPr>
-        <w:t>CEO</w:t>
-      </w:r>
-      <w:proofErr w:type="gramStart"/>
-      <w:r>
-        <w:rPr>
-          <w:rFonts w:eastAsia="Arial Unicode MS" w:cs="Arial Unicode MS"/>
-        </w:rPr>
-        <w:t>:Phạm</w:t>
-      </w:r>
-      <w:proofErr w:type="gramEnd"/>
-      <w:r>
-        <w:rPr>
-          <w:rFonts w:eastAsia="Arial Unicode MS" w:cs="Arial Unicode MS"/>
-        </w:rPr>
-        <w:t xml:space="preserve"> Văn Duy</w:t>
+        <w:t>CEO:Phạm Văn Duy</w:t>
       </w:r>
     </w:p>
     <w:p>
@@ -3982,23 +3968,7 @@
           <w:sz w:val="22"/>
           <w:szCs w:val="22"/>
         </w:rPr>
-        <w:t xml:space="preserve">Quản lí sản phẩm </w:t>
-      </w:r>
-      <w:proofErr w:type="gramStart"/>
-      <w:r>
-        <w:rPr>
-          <w:sz w:val="22"/>
-          <w:szCs w:val="22"/>
-        </w:rPr>
-        <w:t>theo</w:t>
-      </w:r>
-      <w:proofErr w:type="gramEnd"/>
-      <w:r>
-        <w:rPr>
-          <w:sz w:val="22"/>
-          <w:szCs w:val="22"/>
-        </w:rPr>
-        <w:t xml:space="preserve"> danh mục thương hiệu: </w:t>
+        <w:t xml:space="preserve">Quản lí sản phẩm theo danh mục thương hiệu: </w:t>
       </w:r>
       <w:r>
         <w:rPr>
@@ -4492,15 +4462,7 @@
           <w:sz w:val="22"/>
           <w:szCs w:val="22"/>
         </w:rPr>
-        <w:t xml:space="preserve">ác </w:t>
-      </w:r>
-      <w:proofErr w:type="gramStart"/>
-      <w:r>
-        <w:rPr>
-          <w:sz w:val="22"/>
-          <w:szCs w:val="22"/>
-        </w:rPr>
-        <w:t>giúp  hạ</w:t>
+        <w:t>ác giúp  hạ</w:t>
       </w:r>
       <w:r>
         <w:rPr>
@@ -4508,16 +4470,7 @@
           <w:szCs w:val="22"/>
           <w:lang w:val="it-IT"/>
         </w:rPr>
-        <w:t>n</w:t>
-      </w:r>
-      <w:proofErr w:type="gramEnd"/>
-      <w:r>
-        <w:rPr>
-          <w:sz w:val="22"/>
-          <w:szCs w:val="22"/>
-          <w:lang w:val="it-IT"/>
-        </w:rPr>
-        <w:t xml:space="preserve"> ch</w:t>
+        <w:t>n ch</w:t>
       </w:r>
       <w:r>
         <w:rPr>
@@ -4643,23 +4596,7 @@
           <w:sz w:val="22"/>
           <w:szCs w:val="22"/>
         </w:rPr>
-        <w:t xml:space="preserve">Thu </w:t>
-      </w:r>
-      <w:proofErr w:type="gramStart"/>
-      <w:r>
-        <w:rPr>
-          <w:sz w:val="22"/>
-          <w:szCs w:val="22"/>
-        </w:rPr>
-        <w:t>chi :</w:t>
-      </w:r>
-      <w:proofErr w:type="gramEnd"/>
-      <w:r>
-        <w:rPr>
-          <w:sz w:val="22"/>
-          <w:szCs w:val="22"/>
-        </w:rPr>
-        <w:t xml:space="preserve"> tạ</w:t>
+        <w:t>Thu chi : tạ</w:t>
       </w:r>
       <w:r>
         <w:rPr>
@@ -4779,23 +4716,7 @@
           <w:sz w:val="22"/>
           <w:szCs w:val="22"/>
         </w:rPr>
-        <w:t xml:space="preserve">ả các khoản </w:t>
-      </w:r>
-      <w:proofErr w:type="gramStart"/>
-      <w:r>
-        <w:rPr>
-          <w:sz w:val="22"/>
-          <w:szCs w:val="22"/>
-        </w:rPr>
-        <w:t>thu</w:t>
-      </w:r>
-      <w:proofErr w:type="gramEnd"/>
-      <w:r>
-        <w:rPr>
-          <w:sz w:val="22"/>
-          <w:szCs w:val="22"/>
-        </w:rPr>
-        <w:t>, khoả</w:t>
+        <w:t>ả các khoản thu, khoả</w:t>
       </w:r>
       <w:r>
         <w:rPr>
@@ -4894,31 +4815,14 @@
           <w:szCs w:val="22"/>
           <w:lang w:val="es-ES_tradnl"/>
         </w:rPr>
-        <w:t xml:space="preserve">n </w:t>
-      </w:r>
-      <w:proofErr w:type="gramStart"/>
-      <w:r>
-        <w:rPr>
-          <w:sz w:val="22"/>
-          <w:szCs w:val="22"/>
-          <w:lang w:val="es-ES_tradnl"/>
-        </w:rPr>
-        <w:t>quy</w:t>
-      </w:r>
-      <w:r>
-        <w:rPr>
-          <w:sz w:val="22"/>
-          <w:szCs w:val="22"/>
-        </w:rPr>
-        <w:t>ền(</w:t>
-      </w:r>
-      <w:proofErr w:type="gramEnd"/>
-      <w:r>
-        <w:rPr>
-          <w:sz w:val="22"/>
-          <w:szCs w:val="22"/>
-        </w:rPr>
-        <w:t xml:space="preserve"> User) sẽ chỉ được thao tá</w:t>
+        <w:t>n quy</w:t>
+      </w:r>
+      <w:r>
+        <w:rPr>
+          <w:sz w:val="22"/>
+          <w:szCs w:val="22"/>
+        </w:rPr>
+        <w:t>ền( User) sẽ chỉ được thao tá</w:t>
       </w:r>
       <w:r>
         <w:rPr>
@@ -5693,31 +5597,14 @@
           <w:szCs w:val="22"/>
           <w:lang w:val="it-IT"/>
         </w:rPr>
-        <w:t xml:space="preserve">i </w:t>
-      </w:r>
-      <w:proofErr w:type="gramStart"/>
-      <w:r>
-        <w:rPr>
-          <w:sz w:val="22"/>
-          <w:szCs w:val="22"/>
-          <w:lang w:val="it-IT"/>
-        </w:rPr>
-        <w:t>ch</w:t>
-      </w:r>
-      <w:r>
-        <w:rPr>
-          <w:sz w:val="22"/>
-          <w:szCs w:val="22"/>
-        </w:rPr>
-        <w:t>ủ  không</w:t>
-      </w:r>
-      <w:proofErr w:type="gramEnd"/>
-      <w:r>
-        <w:rPr>
-          <w:sz w:val="22"/>
-          <w:szCs w:val="22"/>
-        </w:rPr>
-        <w:t xml:space="preserve"> thường xuy</w:t>
+        <w:t>i ch</w:t>
+      </w:r>
+      <w:r>
+        <w:rPr>
+          <w:sz w:val="22"/>
+          <w:szCs w:val="22"/>
+        </w:rPr>
+        <w:t>ủ  không thường xuy</w:t>
       </w:r>
       <w:r>
         <w:rPr>
@@ -7300,11 +7187,7 @@
         <w:t>nh x</w:t>
       </w:r>
       <w:r>
-        <w:t xml:space="preserve">ác. </w:t>
-      </w:r>
-      <w:proofErr w:type="gramStart"/>
-      <w:r>
-        <w:t>Hơn nữa, tí</w:t>
+        <w:t>ác. Hơn nữa, tí</w:t>
       </w:r>
       <w:r>
         <w:rPr>
@@ -7430,110 +7313,101 @@
         <w:t>à</w:t>
       </w:r>
       <w:r>
+        <w:t>ng. Như vậy sẽ x</w:t>
+      </w:r>
+      <w:r>
+        <w:rPr>
+          <w:lang w:val="es-ES_tradnl"/>
+        </w:rPr>
+        <w:t>ó</w:t>
+      </w:r>
+      <w:r>
+        <w:t>a bỏ được ho</w:t>
+      </w:r>
+      <w:r>
+        <w:rPr>
+          <w:lang w:val="fr-FR"/>
+        </w:rPr>
+        <w:t>à</w:t>
+      </w:r>
+      <w:r>
+        <w:t>n to</w:t>
+      </w:r>
+      <w:r>
+        <w:rPr>
+          <w:lang w:val="fr-FR"/>
+        </w:rPr>
+        <w:t>à</w:t>
+      </w:r>
+      <w:r>
+        <w:t>n hiện tượng ch</w:t>
+      </w:r>
+      <w:r>
+        <w:rPr>
+          <w:lang w:val="fr-FR"/>
+        </w:rPr>
+        <w:t>ê</w:t>
+      </w:r>
+      <w:r>
+        <w:rPr>
+          <w:lang w:val="pt-PT"/>
+        </w:rPr>
+        <w:t>nh l</w:t>
+      </w:r>
+      <w:r>
+        <w:t>ệ</w:t>
+      </w:r>
+      <w:r>
+        <w:rPr>
+          <w:lang w:val="de-DE"/>
+        </w:rPr>
+        <w:t>ch s</w:t>
+      </w:r>
+      <w:r>
+        <w:t>ố liệu v</w:t>
+      </w:r>
+      <w:r>
+        <w:rPr>
+          <w:lang w:val="fr-FR"/>
+        </w:rPr>
+        <w:t xml:space="preserve">à </w:t>
+      </w:r>
+      <w:r>
+        <w:rPr>
+          <w:lang w:val="pt-PT"/>
+        </w:rPr>
+        <w:t>nh</w:t>
+      </w:r>
+      <w:r>
+        <w:t>ầm lẫ</w:t>
+      </w:r>
+      <w:r>
+        <w:rPr>
+          <w:lang w:val="it-IT"/>
+        </w:rPr>
+        <w:t>n gi</w:t>
+      </w:r>
+      <w:r>
+        <w:t>ữ</w:t>
+      </w:r>
+      <w:r>
+        <w:rPr>
+          <w:lang w:val="fr-FR"/>
+        </w:rPr>
+        <w:t>a c</w:t>
+      </w:r>
+      <w:r>
+        <w:t>ác mặt h</w:t>
+      </w:r>
+      <w:r>
+        <w:rPr>
+          <w:lang w:val="fr-FR"/>
+        </w:rPr>
+        <w:t>à</w:t>
+      </w:r>
+      <w:r>
         <w:t>ng.</w:t>
       </w:r>
-      <w:proofErr w:type="gramEnd"/>
-      <w:r>
-        <w:t xml:space="preserve"> </w:t>
-      </w:r>
-      <w:proofErr w:type="gramStart"/>
-      <w:r>
-        <w:t>Như vậy sẽ x</w:t>
-      </w:r>
-      <w:r>
-        <w:rPr>
-          <w:lang w:val="es-ES_tradnl"/>
-        </w:rPr>
-        <w:t>ó</w:t>
-      </w:r>
-      <w:r>
-        <w:t>a bỏ được ho</w:t>
-      </w:r>
-      <w:r>
-        <w:rPr>
-          <w:lang w:val="fr-FR"/>
-        </w:rPr>
-        <w:t>à</w:t>
-      </w:r>
-      <w:r>
-        <w:t>n to</w:t>
-      </w:r>
-      <w:r>
-        <w:rPr>
-          <w:lang w:val="fr-FR"/>
-        </w:rPr>
-        <w:t>à</w:t>
-      </w:r>
-      <w:r>
-        <w:t>n hiện tượng ch</w:t>
-      </w:r>
-      <w:r>
-        <w:rPr>
-          <w:lang w:val="fr-FR"/>
-        </w:rPr>
-        <w:t>ê</w:t>
-      </w:r>
-      <w:r>
-        <w:rPr>
-          <w:lang w:val="pt-PT"/>
-        </w:rPr>
-        <w:t>nh l</w:t>
-      </w:r>
-      <w:r>
-        <w:t>ệ</w:t>
-      </w:r>
-      <w:r>
-        <w:rPr>
-          <w:lang w:val="de-DE"/>
-        </w:rPr>
-        <w:t>ch s</w:t>
-      </w:r>
-      <w:r>
-        <w:t>ố liệu v</w:t>
-      </w:r>
-      <w:r>
-        <w:rPr>
-          <w:lang w:val="fr-FR"/>
-        </w:rPr>
-        <w:t xml:space="preserve">à </w:t>
-      </w:r>
-      <w:r>
-        <w:rPr>
-          <w:lang w:val="pt-PT"/>
-        </w:rPr>
-        <w:t>nh</w:t>
-      </w:r>
-      <w:r>
-        <w:t>ầm lẫ</w:t>
-      </w:r>
-      <w:r>
-        <w:rPr>
-          <w:lang w:val="it-IT"/>
-        </w:rPr>
-        <w:t>n gi</w:t>
-      </w:r>
-      <w:r>
-        <w:t>ữ</w:t>
-      </w:r>
-      <w:r>
-        <w:rPr>
-          <w:lang w:val="fr-FR"/>
-        </w:rPr>
-        <w:t>a c</w:t>
-      </w:r>
-      <w:r>
-        <w:t>ác mặt h</w:t>
-      </w:r>
-      <w:r>
-        <w:rPr>
-          <w:lang w:val="fr-FR"/>
-        </w:rPr>
-        <w:t>à</w:t>
-      </w:r>
-      <w:r>
-        <w:t>ng.</w:t>
-      </w:r>
-      <w:proofErr w:type="gramEnd"/>
     </w:p>
     <w:p>
       <w:pPr>
@@ -8278,15 +8152,7 @@
           <w:color w:val="111111"/>
           <w:shd w:val="clear" w:color="auto" w:fill="FFFFFF"/>
         </w:rPr>
-        <w:t xml:space="preserve">ng hơn. </w:t>
-      </w:r>
-      <w:proofErr w:type="gramStart"/>
-      <w:r>
-        <w:rPr>
-          <w:color w:val="111111"/>
-          <w:shd w:val="clear" w:color="auto" w:fill="FFFFFF"/>
-        </w:rPr>
-        <w:t>Đồng thời l</w:t>
+        <w:t>ng hơn. Đồng thời l</w:t>
       </w:r>
       <w:r>
         <w:rPr>
@@ -8407,23 +8273,7 @@
           <w:color w:val="111111"/>
           <w:shd w:val="clear" w:color="auto" w:fill="FFFFFF"/>
         </w:rPr>
-        <w:t>ệp).</w:t>
-      </w:r>
-      <w:proofErr w:type="gramEnd"/>
-      <w:r>
-        <w:rPr>
-          <w:color w:val="111111"/>
-          <w:shd w:val="clear" w:color="auto" w:fill="FFFFFF"/>
-        </w:rPr>
-        <w:t xml:space="preserve"> </w:t>
-      </w:r>
-      <w:proofErr w:type="gramStart"/>
-      <w:r>
-        <w:rPr>
-          <w:color w:val="111111"/>
-          <w:shd w:val="clear" w:color="auto" w:fill="FFFFFF"/>
-        </w:rPr>
-        <w:t>Chủ cửa h</w:t>
+        <w:t>ệp). Chủ cửa h</w:t>
       </w:r>
       <w:r>
         <w:rPr>
@@ -8536,16 +8386,7 @@
           <w:shd w:val="clear" w:color="auto" w:fill="FFFFFF"/>
           <w:lang w:val="it-IT"/>
         </w:rPr>
-        <w:t>i.</w:t>
-      </w:r>
-      <w:proofErr w:type="gramEnd"/>
-      <w:r>
-        <w:rPr>
-          <w:color w:val="111111"/>
-          <w:shd w:val="clear" w:color="auto" w:fill="FFFFFF"/>
-          <w:lang w:val="it-IT"/>
-        </w:rPr>
-        <w:t xml:space="preserve"> Nh</w:t>
+        <w:t>i. Nh</w:t>
       </w:r>
       <w:r>
         <w:rPr>
@@ -8797,37 +8638,20 @@
           <w:b/>
           <w:bCs/>
         </w:rPr>
-        <w:t xml:space="preserve">u thị </w:t>
-      </w:r>
-      <w:proofErr w:type="gramStart"/>
+        <w:t xml:space="preserve">u thị mini </w:t>
+      </w:r>
       <w:r>
         <w:rPr>
           <w:rFonts w:ascii="Arial" w:hAnsi="Arial"/>
-          <w:b/>
-          <w:bCs/>
-        </w:rPr>
-        <w:t xml:space="preserve">mini </w:t>
+        </w:rPr>
+        <w:t xml:space="preserve"> l</w:t>
       </w:r>
       <w:r>
         <w:rPr>
           <w:rFonts w:ascii="Arial" w:hAnsi="Arial"/>
-        </w:rPr>
-        <w:t xml:space="preserve"> l</w:t>
-      </w:r>
-      <w:r>
-        <w:rPr>
-          <w:rFonts w:ascii="Arial" w:hAnsi="Arial"/>
-          <w:lang w:val="fr-FR"/>
-        </w:rPr>
-        <w:t>à</w:t>
-      </w:r>
-      <w:proofErr w:type="gramEnd"/>
-      <w:r>
-        <w:rPr>
-          <w:rFonts w:ascii="Arial" w:hAnsi="Arial"/>
-          <w:lang w:val="fr-FR"/>
-        </w:rPr>
-        <w:t xml:space="preserve"> </w:t>
+          <w:lang w:val="fr-FR"/>
+        </w:rPr>
+        <w:t xml:space="preserve">à </w:t>
       </w:r>
       <w:r>
         <w:rPr>
@@ -9022,7 +8846,6 @@
           <w:rFonts w:ascii="Helvetica" w:eastAsia="Helvetica" w:hAnsi="Helvetica" w:cs="Helvetica"/>
         </w:rPr>
       </w:pPr>
-      <w:proofErr w:type="gramStart"/>
       <w:r>
         <w:rPr>
           <w:rFonts w:ascii="Arial" w:hAnsi="Arial"/>
@@ -9160,7 +8983,6 @@
         </w:rPr>
         <w:t>ng tồn kho.</w:t>
       </w:r>
-      <w:proofErr w:type="gramEnd"/>
     </w:p>
     <w:p>
       <w:pPr>
@@ -9306,16 +9128,7 @@
           <w:b/>
           <w:bCs/>
         </w:rPr>
-        <w:t xml:space="preserve">u thị </w:t>
-      </w:r>
-      <w:proofErr w:type="gramStart"/>
-      <w:r>
-        <w:rPr>
-          <w:rFonts w:ascii="Arial" w:hAnsi="Arial"/>
-          <w:b/>
-          <w:bCs/>
-        </w:rPr>
-        <w:t xml:space="preserve">mini </w:t>
+        <w:t xml:space="preserve">u thị mini </w:t>
       </w:r>
       <w:r>
         <w:rPr>
@@ -9328,15 +9141,7 @@
           <w:rFonts w:ascii="Arial" w:hAnsi="Arial"/>
           <w:lang w:val="es-ES_tradnl"/>
         </w:rPr>
-        <w:t>ó</w:t>
-      </w:r>
-      <w:proofErr w:type="gramEnd"/>
-      <w:r>
-        <w:rPr>
-          <w:rFonts w:ascii="Arial" w:hAnsi="Arial"/>
-          <w:lang w:val="es-ES_tradnl"/>
-        </w:rPr>
-        <w:t xml:space="preserve"> </w:t>
+        <w:t xml:space="preserve">ó </w:t>
       </w:r>
       <w:r>
         <w:rPr>
@@ -9640,21 +9445,7 @@
         <w:rPr>
           <w:rFonts w:ascii="Arial" w:hAnsi="Arial"/>
         </w:rPr>
-        <w:t>ản</w:t>
-      </w:r>
-      <w:proofErr w:type="gramStart"/>
-      <w:r>
-        <w:rPr>
-          <w:rFonts w:ascii="Arial" w:hAnsi="Arial"/>
-        </w:rPr>
-        <w:t>,.</w:t>
-      </w:r>
-      <w:proofErr w:type="gramEnd"/>
-      <w:r>
-        <w:rPr>
-          <w:rFonts w:ascii="Arial" w:hAnsi="Arial"/>
-        </w:rPr>
-        <w:t xml:space="preserve"> Cụ thể ngườ</w:t>
+        <w:t>ản,. Cụ thể ngườ</w:t>
       </w:r>
       <w:r>
         <w:rPr>
@@ -10015,14 +9806,7 @@
         <w:rPr>
           <w:rFonts w:ascii="Arial" w:hAnsi="Arial"/>
         </w:rPr>
-        <w:t xml:space="preserve">a kịp thời. </w:t>
-      </w:r>
-      <w:proofErr w:type="gramStart"/>
-      <w:r>
-        <w:rPr>
-          <w:rFonts w:ascii="Arial" w:hAnsi="Arial"/>
-        </w:rPr>
-        <w:t>Theo d</w:t>
+        <w:t>a kịp thời. Theo d</w:t>
       </w:r>
       <w:r>
         <w:rPr>
@@ -10121,21 +9905,7 @@
         <w:rPr>
           <w:rFonts w:ascii="Arial" w:hAnsi="Arial"/>
         </w:rPr>
-        <w:t>ng.</w:t>
-      </w:r>
-      <w:proofErr w:type="gramEnd"/>
-      <w:r>
-        <w:rPr>
-          <w:rFonts w:ascii="Arial" w:hAnsi="Arial"/>
-        </w:rPr>
-        <w:t xml:space="preserve"> </w:t>
-      </w:r>
-      <w:proofErr w:type="gramStart"/>
-      <w:r>
-        <w:rPr>
-          <w:rFonts w:ascii="Arial" w:hAnsi="Arial"/>
-        </w:rPr>
-        <w:t>Rút ngắn thờ</w:t>
+        <w:t>ng. Rút ngắn thờ</w:t>
       </w:r>
       <w:r>
         <w:rPr>
@@ -10168,15 +9938,7 @@
           <w:rFonts w:ascii="Arial" w:hAnsi="Arial"/>
           <w:lang w:val="it-IT"/>
         </w:rPr>
-        <w:t>y.</w:t>
-      </w:r>
-      <w:proofErr w:type="gramEnd"/>
-      <w:r>
-        <w:rPr>
-          <w:rFonts w:ascii="Arial" w:hAnsi="Arial"/>
-          <w:lang w:val="it-IT"/>
-        </w:rPr>
-        <w:t xml:space="preserve"> Qu</w:t>
+        <w:t>y. Qu</w:t>
       </w:r>
       <w:r>
         <w:rPr>
@@ -10343,15 +10105,7 @@
           <w:sz w:val="22"/>
           <w:szCs w:val="22"/>
         </w:rPr>
-        <w:t xml:space="preserve">  </w:t>
-      </w:r>
-      <w:proofErr w:type="gramStart"/>
-      <w:r>
-        <w:rPr>
-          <w:sz w:val="22"/>
-          <w:szCs w:val="22"/>
-        </w:rPr>
-        <w:t>Thiế</w:t>
+        <w:t xml:space="preserve">  Thiế</w:t>
       </w:r>
       <w:r>
         <w:rPr>
@@ -10479,23 +10233,7 @@
           <w:sz w:val="22"/>
           <w:szCs w:val="22"/>
         </w:rPr>
-        <w:t>ẻ.</w:t>
-      </w:r>
-      <w:proofErr w:type="gramEnd"/>
-      <w:r>
-        <w:rPr>
-          <w:sz w:val="22"/>
-          <w:szCs w:val="22"/>
-        </w:rPr>
-        <w:t xml:space="preserve"> </w:t>
-      </w:r>
-      <w:proofErr w:type="gramStart"/>
-      <w:r>
-        <w:rPr>
-          <w:sz w:val="22"/>
-          <w:szCs w:val="22"/>
-        </w:rPr>
-        <w:t>Khai báo phâ</w:t>
+        <w:t>ẻ. Khai báo phâ</w:t>
       </w:r>
       <w:r>
         <w:rPr>
@@ -10671,7 +10409,6 @@
         </w:rPr>
         <w:t>m việc).</w:t>
       </w:r>
-      <w:proofErr w:type="gramEnd"/>
     </w:p>
     <w:p>
       <w:pPr>
@@ -10955,23 +10692,7 @@
           <w:rFonts w:ascii="Helvetica" w:hAnsi="Helvetica"/>
           <w:color w:val="131313"/>
         </w:rPr>
-        <w:t xml:space="preserve">ng </w:t>
-      </w:r>
-      <w:proofErr w:type="gramStart"/>
-      <w:r>
-        <w:rPr>
-          <w:rFonts w:ascii="Helvetica" w:hAnsi="Helvetica"/>
-          <w:color w:val="131313"/>
-        </w:rPr>
-        <w:t>theo</w:t>
-      </w:r>
-      <w:proofErr w:type="gramEnd"/>
-      <w:r>
-        <w:rPr>
-          <w:rFonts w:ascii="Helvetica" w:hAnsi="Helvetica"/>
-          <w:color w:val="131313"/>
-        </w:rPr>
-        <w:t xml:space="preserve"> giá bá</w:t>
+        <w:t>ng theo giá bá</w:t>
       </w:r>
       <w:r>
         <w:rPr>
@@ -11294,23 +11015,7 @@
           <w:rFonts w:ascii="Helvetica" w:hAnsi="Helvetica"/>
           <w:color w:val="131313"/>
         </w:rPr>
-        <w:t xml:space="preserve">a </w:t>
-      </w:r>
-      <w:proofErr w:type="gramStart"/>
-      <w:r>
-        <w:rPr>
-          <w:rFonts w:ascii="Helvetica" w:hAnsi="Helvetica"/>
-          <w:color w:val="131313"/>
-        </w:rPr>
-        <w:t>theo</w:t>
-      </w:r>
-      <w:proofErr w:type="gramEnd"/>
-      <w:r>
-        <w:rPr>
-          <w:rFonts w:ascii="Helvetica" w:hAnsi="Helvetica"/>
-          <w:color w:val="131313"/>
-        </w:rPr>
-        <w:t xml:space="preserve"> m</w:t>
+        <w:t>a theo m</w:t>
       </w:r>
       <w:r>
         <w:rPr>
@@ -11574,23 +11279,7 @@
           <w:rFonts w:ascii="Helvetica" w:hAnsi="Helvetica"/>
           <w:color w:val="131313"/>
         </w:rPr>
-        <w:t>ng, các kho, các vị trí lưu kho (giá, kệ</w:t>
-      </w:r>
-      <w:proofErr w:type="gramStart"/>
-      <w:r>
-        <w:rPr>
-          <w:rFonts w:ascii="Helvetica" w:hAnsi="Helvetica"/>
-          <w:color w:val="131313"/>
-        </w:rPr>
-        <w:t>,…</w:t>
-      </w:r>
-      <w:proofErr w:type="gramEnd"/>
-      <w:r>
-        <w:rPr>
-          <w:rFonts w:ascii="Helvetica" w:hAnsi="Helvetica"/>
-          <w:color w:val="131313"/>
-        </w:rPr>
-        <w:t>)</w:t>
+        <w:t>ng, các kho, các vị trí lưu kho (giá, kệ,…)</w:t>
       </w:r>
     </w:p>
     <w:p>
@@ -12239,23 +11928,7 @@
           <w:rFonts w:ascii="Helvetica" w:hAnsi="Helvetica"/>
           <w:color w:val="131313"/>
         </w:rPr>
-        <w:t>í điện tử, điểm thẻ, trả trước</w:t>
-      </w:r>
-      <w:proofErr w:type="gramStart"/>
-      <w:r>
-        <w:rPr>
-          <w:rFonts w:ascii="Helvetica" w:hAnsi="Helvetica"/>
-          <w:color w:val="131313"/>
-        </w:rPr>
-        <w:t>,..</w:t>
-      </w:r>
-      <w:proofErr w:type="gramEnd"/>
-      <w:r>
-        <w:rPr>
-          <w:rFonts w:ascii="Helvetica" w:hAnsi="Helvetica"/>
-          <w:color w:val="131313"/>
-        </w:rPr>
-        <w:t>).</w:t>
+        <w:t>í điện tử, điểm thẻ, trả trước,..).</w:t>
       </w:r>
     </w:p>
     <w:p>
@@ -12384,21 +12057,12 @@
         </w:rPr>
         <w:t xml:space="preserve">ê </w:t>
       </w:r>
-      <w:proofErr w:type="gramStart"/>
-      <w:r>
-        <w:rPr>
-          <w:rFonts w:ascii="Helvetica" w:hAnsi="Helvetica"/>
-          <w:color w:val="131313"/>
-        </w:rPr>
-        <w:t>theo</w:t>
-      </w:r>
-      <w:proofErr w:type="gramEnd"/>
-      <w:r>
-        <w:rPr>
-          <w:rFonts w:ascii="Helvetica" w:hAnsi="Helvetica"/>
-          <w:color w:val="131313"/>
-        </w:rPr>
-        <w:t xml:space="preserve"> d</w:t>
+      <w:r>
+        <w:rPr>
+          <w:rFonts w:ascii="Helvetica" w:hAnsi="Helvetica"/>
+          <w:color w:val="131313"/>
+        </w:rPr>
+        <w:t>theo d</w:t>
       </w:r>
       <w:r>
         <w:rPr>
@@ -12753,23 +12417,7 @@
           <w:rFonts w:ascii="Helvetica" w:hAnsi="Helvetica"/>
           <w:color w:val="131313"/>
         </w:rPr>
-        <w:t xml:space="preserve">ế toán, doanh </w:t>
-      </w:r>
-      <w:proofErr w:type="gramStart"/>
-      <w:r>
-        <w:rPr>
-          <w:rFonts w:ascii="Helvetica" w:hAnsi="Helvetica"/>
-          <w:color w:val="131313"/>
-        </w:rPr>
-        <w:t>thu</w:t>
-      </w:r>
-      <w:proofErr w:type="gramEnd"/>
-      <w:r>
-        <w:rPr>
-          <w:rFonts w:ascii="Helvetica" w:hAnsi="Helvetica"/>
-          <w:color w:val="131313"/>
-        </w:rPr>
-        <w:t xml:space="preserve"> bán h</w:t>
+        <w:t>ế toán, doanh thu bán h</w:t>
       </w:r>
       <w:r>
         <w:rPr>
@@ -13314,21 +12962,7 @@
         <w:rPr>
           <w:rFonts w:eastAsia="Arial Unicode MS" w:cs="Arial Unicode MS"/>
         </w:rPr>
-        <w:t xml:space="preserve">        Do trước đây doanh nghiệp chủ yếu quản lí bằng sổ </w:t>
-      </w:r>
-      <w:proofErr w:type="gramStart"/>
-      <w:r>
-        <w:rPr>
-          <w:rFonts w:eastAsia="Arial Unicode MS" w:cs="Arial Unicode MS"/>
-        </w:rPr>
-        <w:t>sách,</w:t>
-      </w:r>
-      <w:proofErr w:type="gramEnd"/>
-      <w:r>
-        <w:rPr>
-          <w:rFonts w:eastAsia="Arial Unicode MS" w:cs="Arial Unicode MS"/>
-        </w:rPr>
-        <w:t xml:space="preserve"> excel nên cần phải cài đặt toàn bộ hệ thống</w:t>
+        <w:t xml:space="preserve">        Do trước đây doanh nghiệp chủ yếu quản lí bằng sổ sách, excel nên cần phải cài đặt toàn bộ hệ thống</w:t>
       </w:r>
     </w:p>
     <w:p>
@@ -14827,23 +14461,7 @@
           <w:rFonts w:ascii="Helvetica" w:hAnsi="Helvetica"/>
           <w:color w:val="1A1A1A"/>
         </w:rPr>
-        <w:t>ầu (Requirement gathering</w:t>
-      </w:r>
-      <w:proofErr w:type="gramStart"/>
-      <w:r>
-        <w:rPr>
-          <w:rFonts w:ascii="Helvetica" w:hAnsi="Helvetica"/>
-          <w:color w:val="1A1A1A"/>
-        </w:rPr>
-        <w:t>) :</w:t>
-      </w:r>
-      <w:proofErr w:type="gramEnd"/>
-      <w:r>
-        <w:rPr>
-          <w:rFonts w:ascii="Helvetica" w:hAnsi="Helvetica"/>
-          <w:color w:val="1A1A1A"/>
-        </w:rPr>
-        <w:t xml:space="preserve"> Đây l</w:t>
+        <w:t>ầu (Requirement gathering) : Đây l</w:t>
       </w:r>
       <w:r>
         <w:rPr>
@@ -15100,23 +14718,7 @@
           <w:rFonts w:ascii="Helvetica" w:hAnsi="Helvetica"/>
           <w:color w:val="1A1A1A"/>
         </w:rPr>
-        <w:t xml:space="preserve">nền tảng cho những giai đoạn tiếp </w:t>
-      </w:r>
-      <w:proofErr w:type="gramStart"/>
-      <w:r>
-        <w:rPr>
-          <w:rFonts w:ascii="Helvetica" w:hAnsi="Helvetica"/>
-          <w:color w:val="1A1A1A"/>
-        </w:rPr>
-        <w:t>theo</w:t>
-      </w:r>
-      <w:proofErr w:type="gramEnd"/>
-      <w:r>
-        <w:rPr>
-          <w:rFonts w:ascii="Helvetica" w:hAnsi="Helvetica"/>
-          <w:color w:val="1A1A1A"/>
-        </w:rPr>
-        <w:t xml:space="preserve"> cho đế</w:t>
+        <w:t>nền tảng cho những giai đoạn tiếp theo cho đế</w:t>
       </w:r>
       <w:r>
         <w:rPr>
@@ -15182,23 +14784,7 @@
           <w:rFonts w:ascii="Helvetica" w:hAnsi="Helvetica"/>
           <w:color w:val="1A1A1A"/>
         </w:rPr>
-        <w:t xml:space="preserve">ệ thống </w:t>
-      </w:r>
-      <w:proofErr w:type="gramStart"/>
-      <w:r>
-        <w:rPr>
-          <w:rFonts w:ascii="Helvetica" w:hAnsi="Helvetica"/>
-          <w:color w:val="1A1A1A"/>
-        </w:rPr>
-        <w:t>( System</w:t>
-      </w:r>
-      <w:proofErr w:type="gramEnd"/>
-      <w:r>
-        <w:rPr>
-          <w:rFonts w:ascii="Helvetica" w:hAnsi="Helvetica"/>
-          <w:color w:val="1A1A1A"/>
-        </w:rPr>
-        <w:t xml:space="preserve"> Analysis): L</w:t>
+        <w:t>ệ thống ( System Analysis): L</w:t>
       </w:r>
       <w:r>
         <w:rPr>
@@ -15363,32 +14949,15 @@
           <w:rFonts w:ascii="Helvetica" w:hAnsi="Helvetica"/>
           <w:color w:val="1A1A1A"/>
         </w:rPr>
-        <w:t>Coding</w:t>
-      </w:r>
-      <w:proofErr w:type="gramStart"/>
+        <w:t>Coding:L</w:t>
+      </w:r>
       <w:r>
         <w:rPr>
           <w:rFonts w:ascii="Helvetica" w:hAnsi="Helvetica"/>
           <w:color w:val="1A1A1A"/>
-        </w:rPr>
-        <w:t>:L</w:t>
-      </w:r>
-      <w:r>
-        <w:rPr>
-          <w:rFonts w:ascii="Helvetica" w:hAnsi="Helvetica"/>
-          <w:color w:val="1A1A1A"/>
-          <w:lang w:val="fr-FR"/>
-        </w:rPr>
-        <w:t>à</w:t>
-      </w:r>
-      <w:proofErr w:type="gramEnd"/>
-      <w:r>
-        <w:rPr>
-          <w:rFonts w:ascii="Helvetica" w:hAnsi="Helvetica"/>
-          <w:color w:val="1A1A1A"/>
-          <w:lang w:val="fr-FR"/>
-        </w:rPr>
-        <w:t xml:space="preserve"> </w:t>
+          <w:lang w:val="fr-FR"/>
+        </w:rPr>
+        <w:t xml:space="preserve">à </w:t>
       </w:r>
       <w:r>
         <w:rPr>
@@ -16086,23 +15655,7 @@
           <w:rFonts w:ascii="Helvetica" w:hAnsi="Helvetica"/>
           <w:color w:val="1A1A1A"/>
         </w:rPr>
-        <w:t xml:space="preserve">       Do khách hàng chưa có máy chủ, cần mua máy chủ và cài phần mềm lên. Sau dó tiến hành đào tạo hướng dẫn cách sử dụng. </w:t>
-      </w:r>
-      <w:proofErr w:type="gramStart"/>
-      <w:r>
-        <w:rPr>
-          <w:rFonts w:ascii="Helvetica" w:hAnsi="Helvetica"/>
-          <w:color w:val="1A1A1A"/>
-        </w:rPr>
-        <w:t>Cuối cùng là bảo hành và bảo trì.</w:t>
-      </w:r>
-      <w:proofErr w:type="gramEnd"/>
-      <w:r>
-        <w:rPr>
-          <w:rFonts w:ascii="Helvetica" w:hAnsi="Helvetica"/>
-          <w:color w:val="1A1A1A"/>
-        </w:rPr>
-        <w:t xml:space="preserve"> </w:t>
+        <w:t xml:space="preserve">       Do khách hàng chưa có máy chủ, cần mua máy chủ và cài phần mềm lên. Sau dó tiến hành đào tạo hướng dẫn cách sử dụng. Cuối cùng là bảo hành và bảo trì. </w:t>
       </w:r>
     </w:p>
     <w:p>
@@ -16389,13 +15942,8 @@
           <w:numId w:val="6"/>
         </w:numPr>
       </w:pPr>
-      <w:proofErr w:type="gramStart"/>
-      <w:r>
-        <w:t>phù</w:t>
-      </w:r>
-      <w:proofErr w:type="gramEnd"/>
-      <w:r>
-        <w:t xml:space="preserve"> hợp với thời điểm nghiệm thu và thanh toán theo giai đoạn (tháng, quý..)</w:t>
+      <w:r>
+        <w:t>phù hợp với thời điểm nghiệm thu và thanh toán theo giai đoạn (tháng, quý..)</w:t>
       </w:r>
     </w:p>
     <w:p>
@@ -16478,89 +16026,31 @@
       <w:pPr>
         <w:pStyle w:val="Body"/>
       </w:pPr>
-      <w:proofErr w:type="gramStart"/>
-      <w:r>
-        <w:rPr>
-          <w:sz w:val="22"/>
-          <w:szCs w:val="22"/>
-        </w:rPr>
-        <w:t>Trong máy tính, phần cứng và phần mềm có mối quan hệ chặt chẽ với nhau.</w:t>
-      </w:r>
-      <w:proofErr w:type="gramEnd"/>
-      <w:r>
-        <w:rPr>
-          <w:sz w:val="22"/>
-          <w:szCs w:val="22"/>
-        </w:rPr>
+      <w:r>
+        <w:rPr>
+          <w:sz w:val="22"/>
+          <w:szCs w:val="22"/>
+        </w:rPr>
+        <w:t xml:space="preserve">Trong máy tính, phần cứng và phần mềm có mối quan hệ chặt chẽ với nhau. Phần cứng sẽ quyết định hiệu năng của phần mềm. Phần cứng tốt thì phần mềm chạy nhanh, ổn định. Một số phần mềm còn yêu cầu phần cứng phải đạt đến một thông số nào đó thì </w:t>
+      </w:r>
+      <w:r>
+        <w:rPr>
+          <w:sz w:val="22"/>
+          <w:szCs w:val="22"/>
+        </w:rPr>
+        <w:lastRenderedPageBreak/>
+        <w:t xml:space="preserve">mới có thể hoạt động. </w:t>
+      </w:r>
+      <w:r>
+        <w:rPr>
+          <w:sz w:val="22"/>
+          <w:szCs w:val="22"/>
+        </w:rPr>
+        <w:t>Các phần cứng có thể được nạp đầu vào với các phần mềm khác nhau để làm cho hệ thống máy tính</w:t>
+      </w:r>
+      <w:r>
         <w:t xml:space="preserve"> </w:t>
       </w:r>
-      <w:proofErr w:type="gramStart"/>
-      <w:r>
-        <w:rPr>
-          <w:sz w:val="22"/>
-          <w:szCs w:val="22"/>
-        </w:rPr>
-        <w:t>Phần cứng sẽ quyết định hiệu năng của phần mềm.</w:t>
-      </w:r>
-      <w:proofErr w:type="gramEnd"/>
-      <w:r>
-        <w:rPr>
-          <w:sz w:val="22"/>
-          <w:szCs w:val="22"/>
-        </w:rPr>
-        <w:t xml:space="preserve"> </w:t>
-      </w:r>
-      <w:proofErr w:type="gramStart"/>
-      <w:r>
-        <w:rPr>
-          <w:sz w:val="22"/>
-          <w:szCs w:val="22"/>
-        </w:rPr>
-        <w:t>Phần cứng tốt thì phần mềm chạy nhanh, ổn định.</w:t>
-      </w:r>
-      <w:proofErr w:type="gramEnd"/>
-      <w:r>
-        <w:rPr>
-          <w:sz w:val="22"/>
-          <w:szCs w:val="22"/>
-        </w:rPr>
-        <w:t xml:space="preserve"> </w:t>
-      </w:r>
-      <w:proofErr w:type="gramStart"/>
-      <w:r>
-        <w:rPr>
-          <w:sz w:val="22"/>
-          <w:szCs w:val="22"/>
-        </w:rPr>
-        <w:t xml:space="preserve">Một số phần mềm còn yêu cầu phần cứng phải đạt đến một thông số nào đó thì </w:t>
-      </w:r>
-      <w:r>
-        <w:rPr>
-          <w:sz w:val="22"/>
-          <w:szCs w:val="22"/>
-        </w:rPr>
-        <w:lastRenderedPageBreak/>
-        <w:t>mới có thể hoạt động.</w:t>
-      </w:r>
-      <w:proofErr w:type="gramEnd"/>
-      <w:r>
-        <w:rPr>
-          <w:sz w:val="22"/>
-          <w:szCs w:val="22"/>
-        </w:rPr>
-        <w:t xml:space="preserve"> </w:t>
-      </w:r>
-      <w:proofErr w:type="gramStart"/>
-      <w:r>
-        <w:rPr>
-          <w:sz w:val="22"/>
-          <w:szCs w:val="22"/>
-        </w:rPr>
-        <w:t>Các phần cứng có thể được nạp đầu vào với các phần mềm khác nhau để làm cho hệ thống máy tính</w:t>
-      </w:r>
-      <w:r>
-        <w:t xml:space="preserve"> </w:t>
-      </w:r>
       <w:r>
         <w:rPr>
           <w:sz w:val="22"/>
@@ -16568,7 +16058,6 @@
         </w:rPr>
         <w:t>thực thi các loại công việc khác nhau.</w:t>
       </w:r>
-      <w:proofErr w:type="gramEnd"/>
       <w:r>
         <w:t xml:space="preserve"> </w:t>
       </w:r>
@@ -17098,15 +16587,7 @@
         </w:numPr>
       </w:pPr>
       <w:r>
-        <w:t xml:space="preserve">Phiếu Nhập </w:t>
-      </w:r>
-      <w:proofErr w:type="gramStart"/>
-      <w:r>
-        <w:t>( phiếu</w:t>
-      </w:r>
-      <w:proofErr w:type="gramEnd"/>
-      <w:r>
-        <w:t xml:space="preserve"> nhập hàng siêu thị) : PHIEUNHAP với các thuộc tính MaPN ( thuộc tính khóa) NgayNhap; MaChungTu; LoaiHoaDon; TongPhaiTra.</w:t>
+        <w:t>Phiếu Nhập ( phiếu nhập hàng siêu thị) : PHIEUNHAP với các thuộc tính MaPN ( thuộc tính khóa) NgayNhap; MaChungTu; LoaiHoaDon; TongPhaiTra.</w:t>
       </w:r>
     </w:p>
     <w:p>
@@ -17562,8 +17043,6 @@
           </wp:inline>
         </w:drawing>
       </w:r>
-      <w:bookmarkStart w:id="23" w:name="_GoBack"/>
-      <w:bookmarkEnd w:id="23"/>
     </w:p>
     <w:p>
       <w:pPr>
@@ -17596,15 +17075,37 @@
           <w:ilvl w:val="1"/>
           <w:numId w:val="4"/>
         </w:numPr>
-      </w:pPr>
-      <w:bookmarkStart w:id="24" w:name="_Toc23"/>
-      <w:r>
-        <w:rPr>
-          <w:rFonts w:eastAsia="Arial Unicode MS" w:cs="Arial Unicode MS"/>
-        </w:rPr>
-        <w:lastRenderedPageBreak/>
+        <w:rPr>
+          <w:rFonts w:eastAsia="Arial Unicode MS" w:cs="Arial Unicode MS"/>
+        </w:rPr>
+      </w:pPr>
+      <w:bookmarkStart w:id="23" w:name="_Toc23"/>
+      <w:r>
+        <w:rPr>
+          <w:rFonts w:eastAsia="Arial Unicode MS" w:cs="Arial Unicode MS"/>
+        </w:rPr>
         <w:t>Mạng</w:t>
       </w:r>
+      <w:bookmarkEnd w:id="23"/>
+    </w:p>
+    <w:p>
+      <w:pPr>
+        <w:pStyle w:val="Body"/>
+      </w:pPr>
+      <w:r>
+        <w:t xml:space="preserve">Kết nối hệ thống máy tính với nhau tạo thành hệ thống mạng ( khoảng 3,4 máy tính) tập trung để chia sẻ đường truyền internet và sử dụng phần mềm để giao tiếp thông tin giữa các máy tính với nhau. </w:t>
+      </w:r>
+    </w:p>
+    <w:p>
+      <w:pPr>
+        <w:pStyle w:val="Body"/>
+      </w:pPr>
+    </w:p>
+    <w:p>
+      <w:pPr>
+        <w:pStyle w:val="Body"/>
+      </w:pPr>
+      <w:bookmarkStart w:id="24" w:name="_GoBack"/>
       <w:bookmarkEnd w:id="24"/>
     </w:p>
     <w:p>
@@ -17620,6 +17121,7 @@
         <w:rPr>
           <w:rFonts w:eastAsia="Arial Unicode MS" w:cs="Arial Unicode MS"/>
         </w:rPr>
+        <w:lastRenderedPageBreak/>
         <w:t>Tương tác ngườ</w:t>
       </w:r>
       <w:r>
@@ -18075,7 +17577,6 @@
         <w:tab w:val="right" w:pos="8755"/>
       </w:tabs>
     </w:pPr>
-    <w:proofErr w:type="gramStart"/>
     <w:r>
       <w:rPr>
         <w:color w:val="C00000"/>
@@ -18083,7 +17584,6 @@
       </w:rPr>
       <w:t>soict.hust.edu.vn</w:t>
     </w:r>
-    <w:proofErr w:type="gramEnd"/>
     <w:r>
       <w:rPr>
         <w:color w:val="C00000"/>

--- a/MyProjectMgnt.docx
+++ b/MyProjectMgnt.docx
@@ -17091,22 +17091,80 @@
     <w:p>
       <w:pPr>
         <w:pStyle w:val="Body"/>
-      </w:pPr>
-      <w:r>
-        <w:t xml:space="preserve">Kết nối hệ thống máy tính với nhau tạo thành hệ thống mạng ( khoảng 3,4 máy tính) tập trung để chia sẻ đường truyền internet và sử dụng phần mềm để giao tiếp thông tin giữa các máy tính với nhau. </w:t>
+        <w:numPr>
+          <w:ilvl w:val="0"/>
+          <w:numId w:val="6"/>
+        </w:numPr>
+      </w:pPr>
+      <w:r>
+        <w:t>Kết nối hệ thống máy tính với nhau tạo thành hệ thống mạng tập trung để chia sẻ đường truyền internet và sử dụng phần mềm để giao tiếp thông tin giữa các máy tính với nhau.</w:t>
       </w:r>
     </w:p>
     <w:p>
       <w:pPr>
         <w:pStyle w:val="Body"/>
-      </w:pPr>
+        <w:numPr>
+          <w:ilvl w:val="0"/>
+          <w:numId w:val="6"/>
+        </w:numPr>
+      </w:pPr>
+      <w:r>
+        <w:t xml:space="preserve">Giả sử cửa hàng gồm có nhiều tầng: Các công nghệ được sử dụng Microsoft, hệ thống mạng LAN, sử dụng chuẩn mạng cục bộ 802.3 – Ethernet sử dụng giao thức CSMA/CD để truyền tải và chia sẻ dữ liệu trên đường truyền chung. </w:t>
+      </w:r>
     </w:p>
     <w:p>
       <w:pPr>
         <w:pStyle w:val="Body"/>
-      </w:pPr>
+        <w:numPr>
+          <w:ilvl w:val="0"/>
+          <w:numId w:val="6"/>
+        </w:numPr>
+      </w:pPr>
+      <w:r>
+        <w:t>Các chiến lược quản lý : Quản lý Webserver mục tiêu là tất cả các nhân viên các tầng có thể truy cập thông qua địa chỉ máy chủ WebServer; Triển khai web tại máy chủ xây dựng Website mới đăng tải thông tin nội bộ công ty, cấp quyền đọc cho user; WebServer là phục vụ cho nhân viên bảo mật với các thành phần bên ngoài.</w:t>
+      </w:r>
+    </w:p>
+    <w:p>
+      <w:pPr>
+        <w:pStyle w:val="Body"/>
+        <w:numPr>
+          <w:ilvl w:val="0"/>
+          <w:numId w:val="6"/>
+        </w:numPr>
+      </w:pPr>
+      <w:r>
+        <w:lastRenderedPageBreak/>
+        <w:t>Các thiết bị cần có : Router Cisco, Switch, Dây cáp mạng ( sử dụng cáp STP), Dây nối cáp, hệ thống máy tính Chủ-Client,</w:t>
+      </w:r>
+      <w:r>
+        <w:t xml:space="preserve"> Server dùng</w:t>
+      </w:r>
+      <w:r>
+        <w:t xml:space="preserve"> hệ điều hành Microsoft WinDows Server</w:t>
+      </w:r>
+      <w:r>
+        <w:t xml:space="preserve"> …</w:t>
+      </w:r>
       <w:bookmarkStart w:id="24" w:name="_GoBack"/>
       <w:bookmarkEnd w:id="24"/>
+    </w:p>
+    <w:p>
+      <w:pPr>
+        <w:pStyle w:val="Body"/>
+      </w:pPr>
+      <w:r>
+        <w:t xml:space="preserve"> </w:t>
+      </w:r>
+    </w:p>
+    <w:p>
+      <w:pPr>
+        <w:pStyle w:val="Body"/>
+      </w:pPr>
+    </w:p>
+    <w:p>
+      <w:pPr>
+        <w:pStyle w:val="Body"/>
+      </w:pPr>
     </w:p>
     <w:p>
       <w:pPr>
@@ -17121,7 +17179,6 @@
         <w:rPr>
           <w:rFonts w:eastAsia="Arial Unicode MS" w:cs="Arial Unicode MS"/>
         </w:rPr>
-        <w:lastRenderedPageBreak/>
         <w:t>Tương tác ngườ</w:t>
       </w:r>
       <w:r>
@@ -17618,7 +17675,7 @@
         <w:color w:val="C00000"/>
         <w:u w:color="C00000"/>
       </w:rPr>
-      <w:t>18</w:t>
+      <w:t>19</w:t>
     </w:r>
     <w:r>
       <w:rPr>

--- a/MyProjectMgnt.docx
+++ b/MyProjectMgnt.docx
@@ -17145,8 +17145,6 @@
       <w:r>
         <w:t xml:space="preserve"> …</w:t>
       </w:r>
-      <w:bookmarkStart w:id="24" w:name="_GoBack"/>
-      <w:bookmarkEnd w:id="24"/>
     </w:p>
     <w:p>
       <w:pPr>
@@ -17173,8 +17171,11 @@
           <w:ilvl w:val="1"/>
           <w:numId w:val="4"/>
         </w:numPr>
-      </w:pPr>
-      <w:bookmarkStart w:id="25" w:name="_Toc24"/>
+        <w:rPr>
+          <w:rFonts w:eastAsia="Arial Unicode MS" w:cs="Arial Unicode MS"/>
+        </w:rPr>
+      </w:pPr>
+      <w:bookmarkStart w:id="24" w:name="_Toc24"/>
       <w:r>
         <w:rPr>
           <w:rFonts w:eastAsia="Arial Unicode MS" w:cs="Arial Unicode MS"/>
@@ -17186,15 +17187,92 @@
           <w:rFonts w:eastAsia="Arial Unicode MS" w:cs="Arial Unicode MS"/>
           <w:lang w:val="it-IT"/>
         </w:rPr>
-        <w:t>i dù</w:t>
-      </w:r>
-      <w:r>
-        <w:rPr>
-          <w:rFonts w:eastAsia="Arial Unicode MS" w:cs="Arial Unicode MS"/>
-        </w:rPr>
-        <w:t>ng</w:t>
-      </w:r>
+        <w:t xml:space="preserve">i </w:t>
+      </w:r>
+      <w:r>
+        <w:rPr>
+          <w:rFonts w:eastAsia="Arial Unicode MS" w:cs="Arial Unicode MS"/>
+          <w:lang w:val="it-IT"/>
+        </w:rPr>
+        <w:t>dùng</w:t>
+      </w:r>
+      <w:bookmarkEnd w:id="24"/>
+    </w:p>
+    <w:p>
+      <w:pPr>
+        <w:pStyle w:val="Body"/>
+      </w:pPr>
+      <w:r>
+        <w:t xml:space="preserve">Người dùng ở đây là các nhân viên của cửa hàng sử dụng ứng dụng quản lý. Nguyên tắc chung là Dễ đọc, Dễ hiểu, Dễ dùng. </w:t>
+      </w:r>
+    </w:p>
+    <w:p>
+      <w:pPr>
+        <w:pStyle w:val="Body"/>
+      </w:pPr>
+      <w:r>
+        <w:t xml:space="preserve">Tương tác thông qua giao diện người dùng bao gồm phần cứng ( các thiết bị xuất nhập) và phần mềm ( thông tin chuyển đến người dùng thế nào ). Nhân viên cửa hàng truyền đến máy tính câu hỏi có thể kể đến như là thông tin sản phẩm, nhập xuất hàng, … Trong khi đó máy tính chuyển ngược lại người dùng thông tin trạng thái các yêu cầu. </w:t>
+      </w:r>
+    </w:p>
+    <w:p>
+      <w:pPr>
+        <w:pStyle w:val="Body"/>
+      </w:pPr>
+      <w:r>
+        <w:rPr>
+          <w:noProof/>
+        </w:rPr>
+        <w:drawing>
+          <wp:inline distT="0" distB="0" distL="0" distR="0" wp14:anchorId="0C0D8B13" wp14:editId="68184D70">
+            <wp:extent cx="5457825" cy="3829050"/>
+            <wp:effectExtent l="0" t="0" r="9525" b="0"/>
+            <wp:docPr id="14" name="Picture 14"/>
+            <wp:cNvGraphicFramePr>
+              <a:graphicFrameLocks xmlns:a="http://schemas.openxmlformats.org/drawingml/2006/main" noChangeAspect="1"/>
+            </wp:cNvGraphicFramePr>
+            <a:graphic xmlns:a="http://schemas.openxmlformats.org/drawingml/2006/main">
+              <a:graphicData uri="http://schemas.openxmlformats.org/drawingml/2006/picture">
+                <pic:pic xmlns:pic="http://schemas.openxmlformats.org/drawingml/2006/picture">
+                  <pic:nvPicPr>
+                    <pic:cNvPr id="0" name=""/>
+                    <pic:cNvPicPr/>
+                  </pic:nvPicPr>
+                  <pic:blipFill>
+                    <a:blip r:embed="rId25"/>
+                    <a:stretch>
+                      <a:fillRect/>
+                    </a:stretch>
+                  </pic:blipFill>
+                  <pic:spPr>
+                    <a:xfrm>
+                      <a:off x="0" y="0"/>
+                      <a:ext cx="5457825" cy="3829050"/>
+                    </a:xfrm>
+                    <a:prstGeom prst="rect">
+                      <a:avLst/>
+                    </a:prstGeom>
+                  </pic:spPr>
+                </pic:pic>
+              </a:graphicData>
+            </a:graphic>
+          </wp:inline>
+        </w:drawing>
+      </w:r>
+    </w:p>
+    <w:p>
+      <w:pPr>
+        <w:pStyle w:val="Body"/>
+      </w:pPr>
+      <w:r>
+        <w:t xml:space="preserve">Ví dụ nhân viên vào mục quản lý hàng hóa thực hiện chỉnh sửa sau đó máy tính sẽ hiển thị lại thông tin mới sau khi cập nhật. </w:t>
+      </w:r>
+      <w:bookmarkStart w:id="25" w:name="_GoBack"/>
       <w:bookmarkEnd w:id="25"/>
+    </w:p>
+    <w:p>
+      <w:pPr>
+        <w:pStyle w:val="Body"/>
+      </w:pPr>
     </w:p>
     <w:p>
       <w:pPr>
@@ -17329,6 +17407,7 @@
           <w:rFonts w:eastAsia="Arial Unicode MS" w:cs="Arial Unicode MS"/>
           <w:lang w:val="pt-PT"/>
         </w:rPr>
+        <w:lastRenderedPageBreak/>
         <w:t>Danh m</w:t>
       </w:r>
       <w:r>
@@ -17427,8 +17506,8 @@
       </w:pPr>
     </w:p>
     <w:sectPr>
-      <w:headerReference w:type="default" r:id="rId25"/>
-      <w:footerReference w:type="default" r:id="rId26"/>
+      <w:headerReference w:type="default" r:id="rId26"/>
+      <w:footerReference w:type="default" r:id="rId27"/>
       <w:pgSz w:w="11900" w:h="16840"/>
       <w:pgMar w:top="1138" w:right="1138" w:bottom="1138" w:left="1987" w:header="720" w:footer="720" w:gutter="0"/>
       <w:cols w:space="720"/>
@@ -17718,7 +17797,7 @@
         <w:color w:val="C00000"/>
         <w:u w:color="C00000"/>
       </w:rPr>
-      <w:t>19</w:t>
+      <w:t>20</w:t>
     </w:r>
     <w:r>
       <w:rPr>

--- a/MyProjectMgnt.docx
+++ b/MyProjectMgnt.docx
@@ -3248,7 +3248,21 @@
         <w:rPr>
           <w:rFonts w:eastAsia="Arial Unicode MS" w:cs="Arial Unicode MS"/>
         </w:rPr>
-        <w:t>CEO:Phạm Văn Duy</w:t>
+        <w:t>CEO</w:t>
+      </w:r>
+      <w:proofErr w:type="gramStart"/>
+      <w:r>
+        <w:rPr>
+          <w:rFonts w:eastAsia="Arial Unicode MS" w:cs="Arial Unicode MS"/>
+        </w:rPr>
+        <w:t>:Phạm</w:t>
+      </w:r>
+      <w:proofErr w:type="gramEnd"/>
+      <w:r>
+        <w:rPr>
+          <w:rFonts w:eastAsia="Arial Unicode MS" w:cs="Arial Unicode MS"/>
+        </w:rPr>
+        <w:t xml:space="preserve"> Văn Duy</w:t>
       </w:r>
     </w:p>
     <w:p>
@@ -3968,7 +3982,23 @@
           <w:sz w:val="22"/>
           <w:szCs w:val="22"/>
         </w:rPr>
-        <w:t xml:space="preserve">Quản lí sản phẩm theo danh mục thương hiệu: </w:t>
+        <w:t xml:space="preserve">Quản lí sản phẩm </w:t>
+      </w:r>
+      <w:proofErr w:type="gramStart"/>
+      <w:r>
+        <w:rPr>
+          <w:sz w:val="22"/>
+          <w:szCs w:val="22"/>
+        </w:rPr>
+        <w:t>theo</w:t>
+      </w:r>
+      <w:proofErr w:type="gramEnd"/>
+      <w:r>
+        <w:rPr>
+          <w:sz w:val="22"/>
+          <w:szCs w:val="22"/>
+        </w:rPr>
+        <w:t xml:space="preserve"> danh mục thương hiệu: </w:t>
       </w:r>
       <w:r>
         <w:rPr>
@@ -4462,7 +4492,15 @@
           <w:sz w:val="22"/>
           <w:szCs w:val="22"/>
         </w:rPr>
-        <w:t>ác giúp  hạ</w:t>
+        <w:t xml:space="preserve">ác </w:t>
+      </w:r>
+      <w:proofErr w:type="gramStart"/>
+      <w:r>
+        <w:rPr>
+          <w:sz w:val="22"/>
+          <w:szCs w:val="22"/>
+        </w:rPr>
+        <w:t>giúp  hạ</w:t>
       </w:r>
       <w:r>
         <w:rPr>
@@ -4470,7 +4508,16 @@
           <w:szCs w:val="22"/>
           <w:lang w:val="it-IT"/>
         </w:rPr>
-        <w:t>n ch</w:t>
+        <w:t>n</w:t>
+      </w:r>
+      <w:proofErr w:type="gramEnd"/>
+      <w:r>
+        <w:rPr>
+          <w:sz w:val="22"/>
+          <w:szCs w:val="22"/>
+          <w:lang w:val="it-IT"/>
+        </w:rPr>
+        <w:t xml:space="preserve"> ch</w:t>
       </w:r>
       <w:r>
         <w:rPr>
@@ -4596,7 +4643,23 @@
           <w:sz w:val="22"/>
           <w:szCs w:val="22"/>
         </w:rPr>
-        <w:t>Thu chi : tạ</w:t>
+        <w:t xml:space="preserve">Thu </w:t>
+      </w:r>
+      <w:proofErr w:type="gramStart"/>
+      <w:r>
+        <w:rPr>
+          <w:sz w:val="22"/>
+          <w:szCs w:val="22"/>
+        </w:rPr>
+        <w:t>chi :</w:t>
+      </w:r>
+      <w:proofErr w:type="gramEnd"/>
+      <w:r>
+        <w:rPr>
+          <w:sz w:val="22"/>
+          <w:szCs w:val="22"/>
+        </w:rPr>
+        <w:t xml:space="preserve"> tạ</w:t>
       </w:r>
       <w:r>
         <w:rPr>
@@ -4716,7 +4779,23 @@
           <w:sz w:val="22"/>
           <w:szCs w:val="22"/>
         </w:rPr>
-        <w:t>ả các khoản thu, khoả</w:t>
+        <w:t xml:space="preserve">ả các khoản </w:t>
+      </w:r>
+      <w:proofErr w:type="gramStart"/>
+      <w:r>
+        <w:rPr>
+          <w:sz w:val="22"/>
+          <w:szCs w:val="22"/>
+        </w:rPr>
+        <w:t>thu</w:t>
+      </w:r>
+      <w:proofErr w:type="gramEnd"/>
+      <w:r>
+        <w:rPr>
+          <w:sz w:val="22"/>
+          <w:szCs w:val="22"/>
+        </w:rPr>
+        <w:t>, khoả</w:t>
       </w:r>
       <w:r>
         <w:rPr>
@@ -4815,14 +4894,31 @@
           <w:szCs w:val="22"/>
           <w:lang w:val="es-ES_tradnl"/>
         </w:rPr>
-        <w:t>n quy</w:t>
-      </w:r>
-      <w:r>
-        <w:rPr>
-          <w:sz w:val="22"/>
-          <w:szCs w:val="22"/>
-        </w:rPr>
-        <w:t>ền( User) sẽ chỉ được thao tá</w:t>
+        <w:t xml:space="preserve">n </w:t>
+      </w:r>
+      <w:proofErr w:type="gramStart"/>
+      <w:r>
+        <w:rPr>
+          <w:sz w:val="22"/>
+          <w:szCs w:val="22"/>
+          <w:lang w:val="es-ES_tradnl"/>
+        </w:rPr>
+        <w:t>quy</w:t>
+      </w:r>
+      <w:r>
+        <w:rPr>
+          <w:sz w:val="22"/>
+          <w:szCs w:val="22"/>
+        </w:rPr>
+        <w:t>ền(</w:t>
+      </w:r>
+      <w:proofErr w:type="gramEnd"/>
+      <w:r>
+        <w:rPr>
+          <w:sz w:val="22"/>
+          <w:szCs w:val="22"/>
+        </w:rPr>
+        <w:t xml:space="preserve"> User) sẽ chỉ được thao tá</w:t>
       </w:r>
       <w:r>
         <w:rPr>
@@ -5597,14 +5693,31 @@
           <w:szCs w:val="22"/>
           <w:lang w:val="it-IT"/>
         </w:rPr>
-        <w:t>i ch</w:t>
-      </w:r>
-      <w:r>
-        <w:rPr>
-          <w:sz w:val="22"/>
-          <w:szCs w:val="22"/>
-        </w:rPr>
-        <w:t>ủ  không thường xuy</w:t>
+        <w:t xml:space="preserve">i </w:t>
+      </w:r>
+      <w:proofErr w:type="gramStart"/>
+      <w:r>
+        <w:rPr>
+          <w:sz w:val="22"/>
+          <w:szCs w:val="22"/>
+          <w:lang w:val="it-IT"/>
+        </w:rPr>
+        <w:t>ch</w:t>
+      </w:r>
+      <w:r>
+        <w:rPr>
+          <w:sz w:val="22"/>
+          <w:szCs w:val="22"/>
+        </w:rPr>
+        <w:t>ủ  không</w:t>
+      </w:r>
+      <w:proofErr w:type="gramEnd"/>
+      <w:r>
+        <w:rPr>
+          <w:sz w:val="22"/>
+          <w:szCs w:val="22"/>
+        </w:rPr>
+        <w:t xml:space="preserve"> thường xuy</w:t>
       </w:r>
       <w:r>
         <w:rPr>
@@ -7187,7 +7300,11 @@
         <w:t>nh x</w:t>
       </w:r>
       <w:r>
-        <w:t>ác. Hơn nữa, tí</w:t>
+        <w:t xml:space="preserve">ác. </w:t>
+      </w:r>
+      <w:proofErr w:type="gramStart"/>
+      <w:r>
+        <w:t>Hơn nữa, tí</w:t>
       </w:r>
       <w:r>
         <w:rPr>
@@ -7313,7 +7430,15 @@
         <w:t>à</w:t>
       </w:r>
       <w:r>
-        <w:t>ng. Như vậy sẽ x</w:t>
+        <w:t>ng.</w:t>
+      </w:r>
+      <w:proofErr w:type="gramEnd"/>
+      <w:r>
+        <w:t xml:space="preserve"> </w:t>
+      </w:r>
+      <w:proofErr w:type="gramStart"/>
+      <w:r>
+        <w:t>Như vậy sẽ x</w:t>
       </w:r>
       <w:r>
         <w:rPr>
@@ -7408,6 +7533,7 @@
       <w:r>
         <w:t>ng.</w:t>
       </w:r>
+      <w:proofErr w:type="gramEnd"/>
     </w:p>
     <w:p>
       <w:pPr>
@@ -8152,7 +8278,15 @@
           <w:color w:val="111111"/>
           <w:shd w:val="clear" w:color="auto" w:fill="FFFFFF"/>
         </w:rPr>
-        <w:t>ng hơn. Đồng thời l</w:t>
+        <w:t xml:space="preserve">ng hơn. </w:t>
+      </w:r>
+      <w:proofErr w:type="gramStart"/>
+      <w:r>
+        <w:rPr>
+          <w:color w:val="111111"/>
+          <w:shd w:val="clear" w:color="auto" w:fill="FFFFFF"/>
+        </w:rPr>
+        <w:t>Đồng thời l</w:t>
       </w:r>
       <w:r>
         <w:rPr>
@@ -8273,7 +8407,23 @@
           <w:color w:val="111111"/>
           <w:shd w:val="clear" w:color="auto" w:fill="FFFFFF"/>
         </w:rPr>
-        <w:t>ệp). Chủ cửa h</w:t>
+        <w:t>ệp).</w:t>
+      </w:r>
+      <w:proofErr w:type="gramEnd"/>
+      <w:r>
+        <w:rPr>
+          <w:color w:val="111111"/>
+          <w:shd w:val="clear" w:color="auto" w:fill="FFFFFF"/>
+        </w:rPr>
+        <w:t xml:space="preserve"> </w:t>
+      </w:r>
+      <w:proofErr w:type="gramStart"/>
+      <w:r>
+        <w:rPr>
+          <w:color w:val="111111"/>
+          <w:shd w:val="clear" w:color="auto" w:fill="FFFFFF"/>
+        </w:rPr>
+        <w:t>Chủ cửa h</w:t>
       </w:r>
       <w:r>
         <w:rPr>
@@ -8386,7 +8536,16 @@
           <w:shd w:val="clear" w:color="auto" w:fill="FFFFFF"/>
           <w:lang w:val="it-IT"/>
         </w:rPr>
-        <w:t>i. Nh</w:t>
+        <w:t>i.</w:t>
+      </w:r>
+      <w:proofErr w:type="gramEnd"/>
+      <w:r>
+        <w:rPr>
+          <w:color w:val="111111"/>
+          <w:shd w:val="clear" w:color="auto" w:fill="FFFFFF"/>
+          <w:lang w:val="it-IT"/>
+        </w:rPr>
+        <w:t xml:space="preserve"> Nh</w:t>
       </w:r>
       <w:r>
         <w:rPr>
@@ -8638,11 +8797,20 @@
           <w:b/>
           <w:bCs/>
         </w:rPr>
-        <w:t xml:space="preserve">u thị mini </w:t>
-      </w:r>
+        <w:t xml:space="preserve">u thị </w:t>
+      </w:r>
+      <w:proofErr w:type="gramStart"/>
       <w:r>
         <w:rPr>
           <w:rFonts w:ascii="Arial" w:hAnsi="Arial"/>
+          <w:b/>
+          <w:bCs/>
+        </w:rPr>
+        <w:t xml:space="preserve">mini </w:t>
+      </w:r>
+      <w:r>
+        <w:rPr>
+          <w:rFonts w:ascii="Arial" w:hAnsi="Arial"/>
         </w:rPr>
         <w:t xml:space="preserve"> l</w:t>
       </w:r>
@@ -8651,7 +8819,15 @@
           <w:rFonts w:ascii="Arial" w:hAnsi="Arial"/>
           <w:lang w:val="fr-FR"/>
         </w:rPr>
-        <w:t xml:space="preserve">à </w:t>
+        <w:t>à</w:t>
+      </w:r>
+      <w:proofErr w:type="gramEnd"/>
+      <w:r>
+        <w:rPr>
+          <w:rFonts w:ascii="Arial" w:hAnsi="Arial"/>
+          <w:lang w:val="fr-FR"/>
+        </w:rPr>
+        <w:t xml:space="preserve"> </w:t>
       </w:r>
       <w:r>
         <w:rPr>
@@ -8846,6 +9022,7 @@
           <w:rFonts w:ascii="Helvetica" w:eastAsia="Helvetica" w:hAnsi="Helvetica" w:cs="Helvetica"/>
         </w:rPr>
       </w:pPr>
+      <w:proofErr w:type="gramStart"/>
       <w:r>
         <w:rPr>
           <w:rFonts w:ascii="Arial" w:hAnsi="Arial"/>
@@ -8983,6 +9160,7 @@
         </w:rPr>
         <w:t>ng tồn kho.</w:t>
       </w:r>
+      <w:proofErr w:type="gramEnd"/>
     </w:p>
     <w:p>
       <w:pPr>
@@ -9128,7 +9306,16 @@
           <w:b/>
           <w:bCs/>
         </w:rPr>
-        <w:t xml:space="preserve">u thị mini </w:t>
+        <w:t xml:space="preserve">u thị </w:t>
+      </w:r>
+      <w:proofErr w:type="gramStart"/>
+      <w:r>
+        <w:rPr>
+          <w:rFonts w:ascii="Arial" w:hAnsi="Arial"/>
+          <w:b/>
+          <w:bCs/>
+        </w:rPr>
+        <w:t xml:space="preserve">mini </w:t>
       </w:r>
       <w:r>
         <w:rPr>
@@ -9141,7 +9328,15 @@
           <w:rFonts w:ascii="Arial" w:hAnsi="Arial"/>
           <w:lang w:val="es-ES_tradnl"/>
         </w:rPr>
-        <w:t xml:space="preserve">ó </w:t>
+        <w:t>ó</w:t>
+      </w:r>
+      <w:proofErr w:type="gramEnd"/>
+      <w:r>
+        <w:rPr>
+          <w:rFonts w:ascii="Arial" w:hAnsi="Arial"/>
+          <w:lang w:val="es-ES_tradnl"/>
+        </w:rPr>
+        <w:t xml:space="preserve"> </w:t>
       </w:r>
       <w:r>
         <w:rPr>
@@ -9445,7 +9640,21 @@
         <w:rPr>
           <w:rFonts w:ascii="Arial" w:hAnsi="Arial"/>
         </w:rPr>
-        <w:t>ản,. Cụ thể ngườ</w:t>
+        <w:t>ản</w:t>
+      </w:r>
+      <w:proofErr w:type="gramStart"/>
+      <w:r>
+        <w:rPr>
+          <w:rFonts w:ascii="Arial" w:hAnsi="Arial"/>
+        </w:rPr>
+        <w:t>,.</w:t>
+      </w:r>
+      <w:proofErr w:type="gramEnd"/>
+      <w:r>
+        <w:rPr>
+          <w:rFonts w:ascii="Arial" w:hAnsi="Arial"/>
+        </w:rPr>
+        <w:t xml:space="preserve"> Cụ thể ngườ</w:t>
       </w:r>
       <w:r>
         <w:rPr>
@@ -9806,7 +10015,14 @@
         <w:rPr>
           <w:rFonts w:ascii="Arial" w:hAnsi="Arial"/>
         </w:rPr>
-        <w:t>a kịp thời. Theo d</w:t>
+        <w:t xml:space="preserve">a kịp thời. </w:t>
+      </w:r>
+      <w:proofErr w:type="gramStart"/>
+      <w:r>
+        <w:rPr>
+          <w:rFonts w:ascii="Arial" w:hAnsi="Arial"/>
+        </w:rPr>
+        <w:t>Theo d</w:t>
       </w:r>
       <w:r>
         <w:rPr>
@@ -9905,7 +10121,21 @@
         <w:rPr>
           <w:rFonts w:ascii="Arial" w:hAnsi="Arial"/>
         </w:rPr>
-        <w:t>ng. Rút ngắn thờ</w:t>
+        <w:t>ng.</w:t>
+      </w:r>
+      <w:proofErr w:type="gramEnd"/>
+      <w:r>
+        <w:rPr>
+          <w:rFonts w:ascii="Arial" w:hAnsi="Arial"/>
+        </w:rPr>
+        <w:t xml:space="preserve"> </w:t>
+      </w:r>
+      <w:proofErr w:type="gramStart"/>
+      <w:r>
+        <w:rPr>
+          <w:rFonts w:ascii="Arial" w:hAnsi="Arial"/>
+        </w:rPr>
+        <w:t>Rút ngắn thờ</w:t>
       </w:r>
       <w:r>
         <w:rPr>
@@ -9938,7 +10168,15 @@
           <w:rFonts w:ascii="Arial" w:hAnsi="Arial"/>
           <w:lang w:val="it-IT"/>
         </w:rPr>
-        <w:t>y. Qu</w:t>
+        <w:t>y.</w:t>
+      </w:r>
+      <w:proofErr w:type="gramEnd"/>
+      <w:r>
+        <w:rPr>
+          <w:rFonts w:ascii="Arial" w:hAnsi="Arial"/>
+          <w:lang w:val="it-IT"/>
+        </w:rPr>
+        <w:t xml:space="preserve"> Qu</w:t>
       </w:r>
       <w:r>
         <w:rPr>
@@ -10105,7 +10343,15 @@
           <w:sz w:val="22"/>
           <w:szCs w:val="22"/>
         </w:rPr>
-        <w:t xml:space="preserve">  Thiế</w:t>
+        <w:t xml:space="preserve">  </w:t>
+      </w:r>
+      <w:proofErr w:type="gramStart"/>
+      <w:r>
+        <w:rPr>
+          <w:sz w:val="22"/>
+          <w:szCs w:val="22"/>
+        </w:rPr>
+        <w:t>Thiế</w:t>
       </w:r>
       <w:r>
         <w:rPr>
@@ -10233,7 +10479,23 @@
           <w:sz w:val="22"/>
           <w:szCs w:val="22"/>
         </w:rPr>
-        <w:t>ẻ. Khai báo phâ</w:t>
+        <w:t>ẻ.</w:t>
+      </w:r>
+      <w:proofErr w:type="gramEnd"/>
+      <w:r>
+        <w:rPr>
+          <w:sz w:val="22"/>
+          <w:szCs w:val="22"/>
+        </w:rPr>
+        <w:t xml:space="preserve"> </w:t>
+      </w:r>
+      <w:proofErr w:type="gramStart"/>
+      <w:r>
+        <w:rPr>
+          <w:sz w:val="22"/>
+          <w:szCs w:val="22"/>
+        </w:rPr>
+        <w:t>Khai báo phâ</w:t>
       </w:r>
       <w:r>
         <w:rPr>
@@ -10409,6 +10671,7 @@
         </w:rPr>
         <w:t>m việc).</w:t>
       </w:r>
+      <w:proofErr w:type="gramEnd"/>
     </w:p>
     <w:p>
       <w:pPr>
@@ -10692,7 +10955,23 @@
           <w:rFonts w:ascii="Helvetica" w:hAnsi="Helvetica"/>
           <w:color w:val="131313"/>
         </w:rPr>
-        <w:t>ng theo giá bá</w:t>
+        <w:t xml:space="preserve">ng </w:t>
+      </w:r>
+      <w:proofErr w:type="gramStart"/>
+      <w:r>
+        <w:rPr>
+          <w:rFonts w:ascii="Helvetica" w:hAnsi="Helvetica"/>
+          <w:color w:val="131313"/>
+        </w:rPr>
+        <w:t>theo</w:t>
+      </w:r>
+      <w:proofErr w:type="gramEnd"/>
+      <w:r>
+        <w:rPr>
+          <w:rFonts w:ascii="Helvetica" w:hAnsi="Helvetica"/>
+          <w:color w:val="131313"/>
+        </w:rPr>
+        <w:t xml:space="preserve"> giá bá</w:t>
       </w:r>
       <w:r>
         <w:rPr>
@@ -11015,7 +11294,23 @@
           <w:rFonts w:ascii="Helvetica" w:hAnsi="Helvetica"/>
           <w:color w:val="131313"/>
         </w:rPr>
-        <w:t>a theo m</w:t>
+        <w:t xml:space="preserve">a </w:t>
+      </w:r>
+      <w:proofErr w:type="gramStart"/>
+      <w:r>
+        <w:rPr>
+          <w:rFonts w:ascii="Helvetica" w:hAnsi="Helvetica"/>
+          <w:color w:val="131313"/>
+        </w:rPr>
+        <w:t>theo</w:t>
+      </w:r>
+      <w:proofErr w:type="gramEnd"/>
+      <w:r>
+        <w:rPr>
+          <w:rFonts w:ascii="Helvetica" w:hAnsi="Helvetica"/>
+          <w:color w:val="131313"/>
+        </w:rPr>
+        <w:t xml:space="preserve"> m</w:t>
       </w:r>
       <w:r>
         <w:rPr>
@@ -11279,7 +11574,23 @@
           <w:rFonts w:ascii="Helvetica" w:hAnsi="Helvetica"/>
           <w:color w:val="131313"/>
         </w:rPr>
-        <w:t>ng, các kho, các vị trí lưu kho (giá, kệ,…)</w:t>
+        <w:t>ng, các kho, các vị trí lưu kho (giá, kệ</w:t>
+      </w:r>
+      <w:proofErr w:type="gramStart"/>
+      <w:r>
+        <w:rPr>
+          <w:rFonts w:ascii="Helvetica" w:hAnsi="Helvetica"/>
+          <w:color w:val="131313"/>
+        </w:rPr>
+        <w:t>,…</w:t>
+      </w:r>
+      <w:proofErr w:type="gramEnd"/>
+      <w:r>
+        <w:rPr>
+          <w:rFonts w:ascii="Helvetica" w:hAnsi="Helvetica"/>
+          <w:color w:val="131313"/>
+        </w:rPr>
+        <w:t>)</w:t>
       </w:r>
     </w:p>
     <w:p>
@@ -11928,7 +12239,23 @@
           <w:rFonts w:ascii="Helvetica" w:hAnsi="Helvetica"/>
           <w:color w:val="131313"/>
         </w:rPr>
-        <w:t>í điện tử, điểm thẻ, trả trước,..).</w:t>
+        <w:t>í điện tử, điểm thẻ, trả trước</w:t>
+      </w:r>
+      <w:proofErr w:type="gramStart"/>
+      <w:r>
+        <w:rPr>
+          <w:rFonts w:ascii="Helvetica" w:hAnsi="Helvetica"/>
+          <w:color w:val="131313"/>
+        </w:rPr>
+        <w:t>,..</w:t>
+      </w:r>
+      <w:proofErr w:type="gramEnd"/>
+      <w:r>
+        <w:rPr>
+          <w:rFonts w:ascii="Helvetica" w:hAnsi="Helvetica"/>
+          <w:color w:val="131313"/>
+        </w:rPr>
+        <w:t>).</w:t>
       </w:r>
     </w:p>
     <w:p>
@@ -12057,12 +12384,21 @@
         </w:rPr>
         <w:t xml:space="preserve">ê </w:t>
       </w:r>
-      <w:r>
-        <w:rPr>
-          <w:rFonts w:ascii="Helvetica" w:hAnsi="Helvetica"/>
-          <w:color w:val="131313"/>
-        </w:rPr>
-        <w:t>theo d</w:t>
+      <w:proofErr w:type="gramStart"/>
+      <w:r>
+        <w:rPr>
+          <w:rFonts w:ascii="Helvetica" w:hAnsi="Helvetica"/>
+          <w:color w:val="131313"/>
+        </w:rPr>
+        <w:t>theo</w:t>
+      </w:r>
+      <w:proofErr w:type="gramEnd"/>
+      <w:r>
+        <w:rPr>
+          <w:rFonts w:ascii="Helvetica" w:hAnsi="Helvetica"/>
+          <w:color w:val="131313"/>
+        </w:rPr>
+        <w:t xml:space="preserve"> d</w:t>
       </w:r>
       <w:r>
         <w:rPr>
@@ -12417,7 +12753,23 @@
           <w:rFonts w:ascii="Helvetica" w:hAnsi="Helvetica"/>
           <w:color w:val="131313"/>
         </w:rPr>
-        <w:t>ế toán, doanh thu bán h</w:t>
+        <w:t xml:space="preserve">ế toán, doanh </w:t>
+      </w:r>
+      <w:proofErr w:type="gramStart"/>
+      <w:r>
+        <w:rPr>
+          <w:rFonts w:ascii="Helvetica" w:hAnsi="Helvetica"/>
+          <w:color w:val="131313"/>
+        </w:rPr>
+        <w:t>thu</w:t>
+      </w:r>
+      <w:proofErr w:type="gramEnd"/>
+      <w:r>
+        <w:rPr>
+          <w:rFonts w:ascii="Helvetica" w:hAnsi="Helvetica"/>
+          <w:color w:val="131313"/>
+        </w:rPr>
+        <w:t xml:space="preserve"> bán h</w:t>
       </w:r>
       <w:r>
         <w:rPr>
@@ -12962,7 +13314,21 @@
         <w:rPr>
           <w:rFonts w:eastAsia="Arial Unicode MS" w:cs="Arial Unicode MS"/>
         </w:rPr>
-        <w:t xml:space="preserve">        Do trước đây doanh nghiệp chủ yếu quản lí bằng sổ sách, excel nên cần phải cài đặt toàn bộ hệ thống</w:t>
+        <w:t xml:space="preserve">        Do trước đây doanh nghiệp chủ yếu quản lí bằng sổ </w:t>
+      </w:r>
+      <w:proofErr w:type="gramStart"/>
+      <w:r>
+        <w:rPr>
+          <w:rFonts w:eastAsia="Arial Unicode MS" w:cs="Arial Unicode MS"/>
+        </w:rPr>
+        <w:t>sách,</w:t>
+      </w:r>
+      <w:proofErr w:type="gramEnd"/>
+      <w:r>
+        <w:rPr>
+          <w:rFonts w:eastAsia="Arial Unicode MS" w:cs="Arial Unicode MS"/>
+        </w:rPr>
+        <w:t xml:space="preserve"> excel nên cần phải cài đặt toàn bộ hệ thống</w:t>
       </w:r>
     </w:p>
     <w:p>
@@ -14461,7 +14827,23 @@
           <w:rFonts w:ascii="Helvetica" w:hAnsi="Helvetica"/>
           <w:color w:val="1A1A1A"/>
         </w:rPr>
-        <w:t>ầu (Requirement gathering) : Đây l</w:t>
+        <w:t>ầu (Requirement gathering</w:t>
+      </w:r>
+      <w:proofErr w:type="gramStart"/>
+      <w:r>
+        <w:rPr>
+          <w:rFonts w:ascii="Helvetica" w:hAnsi="Helvetica"/>
+          <w:color w:val="1A1A1A"/>
+        </w:rPr>
+        <w:t>) :</w:t>
+      </w:r>
+      <w:proofErr w:type="gramEnd"/>
+      <w:r>
+        <w:rPr>
+          <w:rFonts w:ascii="Helvetica" w:hAnsi="Helvetica"/>
+          <w:color w:val="1A1A1A"/>
+        </w:rPr>
+        <w:t xml:space="preserve"> Đây l</w:t>
       </w:r>
       <w:r>
         <w:rPr>
@@ -14718,7 +15100,23 @@
           <w:rFonts w:ascii="Helvetica" w:hAnsi="Helvetica"/>
           <w:color w:val="1A1A1A"/>
         </w:rPr>
-        <w:t>nền tảng cho những giai đoạn tiếp theo cho đế</w:t>
+        <w:t xml:space="preserve">nền tảng cho những giai đoạn tiếp </w:t>
+      </w:r>
+      <w:proofErr w:type="gramStart"/>
+      <w:r>
+        <w:rPr>
+          <w:rFonts w:ascii="Helvetica" w:hAnsi="Helvetica"/>
+          <w:color w:val="1A1A1A"/>
+        </w:rPr>
+        <w:t>theo</w:t>
+      </w:r>
+      <w:proofErr w:type="gramEnd"/>
+      <w:r>
+        <w:rPr>
+          <w:rFonts w:ascii="Helvetica" w:hAnsi="Helvetica"/>
+          <w:color w:val="1A1A1A"/>
+        </w:rPr>
+        <w:t xml:space="preserve"> cho đế</w:t>
       </w:r>
       <w:r>
         <w:rPr>
@@ -14784,7 +15182,23 @@
           <w:rFonts w:ascii="Helvetica" w:hAnsi="Helvetica"/>
           <w:color w:val="1A1A1A"/>
         </w:rPr>
-        <w:t>ệ thống ( System Analysis): L</w:t>
+        <w:t xml:space="preserve">ệ thống </w:t>
+      </w:r>
+      <w:proofErr w:type="gramStart"/>
+      <w:r>
+        <w:rPr>
+          <w:rFonts w:ascii="Helvetica" w:hAnsi="Helvetica"/>
+          <w:color w:val="1A1A1A"/>
+        </w:rPr>
+        <w:t>( System</w:t>
+      </w:r>
+      <w:proofErr w:type="gramEnd"/>
+      <w:r>
+        <w:rPr>
+          <w:rFonts w:ascii="Helvetica" w:hAnsi="Helvetica"/>
+          <w:color w:val="1A1A1A"/>
+        </w:rPr>
+        <w:t xml:space="preserve"> Analysis): L</w:t>
       </w:r>
       <w:r>
         <w:rPr>
@@ -14949,15 +15363,32 @@
           <w:rFonts w:ascii="Helvetica" w:hAnsi="Helvetica"/>
           <w:color w:val="1A1A1A"/>
         </w:rPr>
-        <w:t>Coding:L</w:t>
-      </w:r>
+        <w:t>Coding</w:t>
+      </w:r>
+      <w:proofErr w:type="gramStart"/>
       <w:r>
         <w:rPr>
           <w:rFonts w:ascii="Helvetica" w:hAnsi="Helvetica"/>
           <w:color w:val="1A1A1A"/>
-          <w:lang w:val="fr-FR"/>
-        </w:rPr>
-        <w:t xml:space="preserve">à </w:t>
+        </w:rPr>
+        <w:t>:L</w:t>
+      </w:r>
+      <w:r>
+        <w:rPr>
+          <w:rFonts w:ascii="Helvetica" w:hAnsi="Helvetica"/>
+          <w:color w:val="1A1A1A"/>
+          <w:lang w:val="fr-FR"/>
+        </w:rPr>
+        <w:t>à</w:t>
+      </w:r>
+      <w:proofErr w:type="gramEnd"/>
+      <w:r>
+        <w:rPr>
+          <w:rFonts w:ascii="Helvetica" w:hAnsi="Helvetica"/>
+          <w:color w:val="1A1A1A"/>
+          <w:lang w:val="fr-FR"/>
+        </w:rPr>
+        <w:t xml:space="preserve"> </w:t>
       </w:r>
       <w:r>
         <w:rPr>
@@ -15655,7 +16086,23 @@
           <w:rFonts w:ascii="Helvetica" w:hAnsi="Helvetica"/>
           <w:color w:val="1A1A1A"/>
         </w:rPr>
-        <w:t xml:space="preserve">       Do khách hàng chưa có máy chủ, cần mua máy chủ và cài phần mềm lên. Sau dó tiến hành đào tạo hướng dẫn cách sử dụng. Cuối cùng là bảo hành và bảo trì. </w:t>
+        <w:t xml:space="preserve">       Do khách hàng chưa có máy chủ, cần mua máy chủ và cài phần mềm lên. Sau dó tiến hành đào tạo hướng dẫn cách sử dụng. </w:t>
+      </w:r>
+      <w:proofErr w:type="gramStart"/>
+      <w:r>
+        <w:rPr>
+          <w:rFonts w:ascii="Helvetica" w:hAnsi="Helvetica"/>
+          <w:color w:val="1A1A1A"/>
+        </w:rPr>
+        <w:t>Cuối cùng là bảo hành và bảo trì.</w:t>
+      </w:r>
+      <w:proofErr w:type="gramEnd"/>
+      <w:r>
+        <w:rPr>
+          <w:rFonts w:ascii="Helvetica" w:hAnsi="Helvetica"/>
+          <w:color w:val="1A1A1A"/>
+        </w:rPr>
+        <w:t xml:space="preserve"> </w:t>
       </w:r>
     </w:p>
     <w:p>
@@ -15942,8 +16389,13 @@
           <w:numId w:val="6"/>
         </w:numPr>
       </w:pPr>
-      <w:r>
-        <w:t>phù hợp với thời điểm nghiệm thu và thanh toán theo giai đoạn (tháng, quý..)</w:t>
+      <w:proofErr w:type="gramStart"/>
+      <w:r>
+        <w:t>phù</w:t>
+      </w:r>
+      <w:proofErr w:type="gramEnd"/>
+      <w:r>
+        <w:t xml:space="preserve"> hợp với thời điểm nghiệm thu và thanh toán theo giai đoạn (tháng, quý..)</w:t>
       </w:r>
     </w:p>
     <w:p>
@@ -16026,12 +16478,61 @@
       <w:pPr>
         <w:pStyle w:val="Body"/>
       </w:pPr>
-      <w:r>
-        <w:rPr>
-          <w:sz w:val="22"/>
-          <w:szCs w:val="22"/>
-        </w:rPr>
-        <w:t xml:space="preserve">Trong máy tính, phần cứng và phần mềm có mối quan hệ chặt chẽ với nhau. Phần cứng sẽ quyết định hiệu năng của phần mềm. Phần cứng tốt thì phần mềm chạy nhanh, ổn định. Một số phần mềm còn yêu cầu phần cứng phải đạt đến một thông số nào đó thì </w:t>
+      <w:proofErr w:type="gramStart"/>
+      <w:r>
+        <w:rPr>
+          <w:sz w:val="22"/>
+          <w:szCs w:val="22"/>
+        </w:rPr>
+        <w:t>Trong máy tính, phần cứng và phần mềm có mối quan hệ chặt chẽ với nhau.</w:t>
+      </w:r>
+      <w:proofErr w:type="gramEnd"/>
+      <w:r>
+        <w:rPr>
+          <w:sz w:val="22"/>
+          <w:szCs w:val="22"/>
+        </w:rPr>
+        <w:t xml:space="preserve"> </w:t>
+      </w:r>
+      <w:proofErr w:type="gramStart"/>
+      <w:r>
+        <w:rPr>
+          <w:sz w:val="22"/>
+          <w:szCs w:val="22"/>
+        </w:rPr>
+        <w:t>Phần cứng sẽ quyết định hiệu năng của phần mềm.</w:t>
+      </w:r>
+      <w:proofErr w:type="gramEnd"/>
+      <w:r>
+        <w:rPr>
+          <w:sz w:val="22"/>
+          <w:szCs w:val="22"/>
+        </w:rPr>
+        <w:t xml:space="preserve"> </w:t>
+      </w:r>
+      <w:proofErr w:type="gramStart"/>
+      <w:r>
+        <w:rPr>
+          <w:sz w:val="22"/>
+          <w:szCs w:val="22"/>
+        </w:rPr>
+        <w:t>Phần cứng tốt thì phần mềm chạy nhanh, ổn định.</w:t>
+      </w:r>
+      <w:proofErr w:type="gramEnd"/>
+      <w:r>
+        <w:rPr>
+          <w:sz w:val="22"/>
+          <w:szCs w:val="22"/>
+        </w:rPr>
+        <w:t xml:space="preserve"> </w:t>
+      </w:r>
+      <w:proofErr w:type="gramStart"/>
+      <w:r>
+        <w:rPr>
+          <w:sz w:val="22"/>
+          <w:szCs w:val="22"/>
+        </w:rPr>
+        <w:t xml:space="preserve">Một số phần mềm còn yêu cầu phần cứng phải đạt đến một thông số nào đó thì </w:t>
       </w:r>
       <w:r>
         <w:rPr>
@@ -16039,8 +16540,17 @@
           <w:szCs w:val="22"/>
         </w:rPr>
         <w:lastRenderedPageBreak/>
-        <w:t xml:space="preserve">mới có thể hoạt động. </w:t>
-      </w:r>
+        <w:t>mới có thể hoạt động.</w:t>
+      </w:r>
+      <w:proofErr w:type="gramEnd"/>
+      <w:r>
+        <w:rPr>
+          <w:sz w:val="22"/>
+          <w:szCs w:val="22"/>
+        </w:rPr>
+        <w:t xml:space="preserve"> </w:t>
+      </w:r>
+      <w:proofErr w:type="gramStart"/>
       <w:r>
         <w:rPr>
           <w:sz w:val="22"/>
@@ -16058,6 +16568,7 @@
         </w:rPr>
         <w:t>thực thi các loại công việc khác nhau.</w:t>
       </w:r>
+      <w:proofErr w:type="gramEnd"/>
       <w:r>
         <w:t xml:space="preserve"> </w:t>
       </w:r>
@@ -16587,7 +17098,15 @@
         </w:numPr>
       </w:pPr>
       <w:r>
-        <w:t>Phiếu Nhập ( phiếu nhập hàng siêu thị) : PHIEUNHAP với các thuộc tính MaPN ( thuộc tính khóa) NgayNhap; MaChungTu; LoaiHoaDon; TongPhaiTra.</w:t>
+        <w:t xml:space="preserve">Phiếu Nhập </w:t>
+      </w:r>
+      <w:proofErr w:type="gramStart"/>
+      <w:r>
+        <w:t>( phiếu</w:t>
+      </w:r>
+      <w:proofErr w:type="gramEnd"/>
+      <w:r>
+        <w:t xml:space="preserve"> nhập hàng siêu thị) : PHIEUNHAP với các thuộc tính MaPN ( thuộc tính khóa) NgayNhap; MaChungTu; LoaiHoaDon; TongPhaiTra.</w:t>
       </w:r>
     </w:p>
     <w:p>
@@ -17121,7 +17640,15 @@
         </w:numPr>
       </w:pPr>
       <w:r>
-        <w:t>Các chiến lược quản lý : Quản lý Webserver mục tiêu là tất cả các nhân viên các tầng có thể truy cập thông qua địa chỉ máy chủ WebServer; Triển khai web tại máy chủ xây dựng Website mới đăng tải thông tin nội bộ công ty, cấp quyền đọc cho user; WebServer là phục vụ cho nhân viên bảo mật với các thành phần bên ngoài.</w:t>
+        <w:t xml:space="preserve">Các chiến lược quản </w:t>
+      </w:r>
+      <w:proofErr w:type="gramStart"/>
+      <w:r>
+        <w:t>lý :</w:t>
+      </w:r>
+      <w:proofErr w:type="gramEnd"/>
+      <w:r>
+        <w:t xml:space="preserve"> Quản lý Webserver mục tiêu là tất cả các nhân viên các tầng có thể truy cập thông qua địa chỉ máy chủ WebServer; Triển khai web tại máy chủ xây dựng Website mới đăng tải thông tin nội bộ công ty, cấp quyền đọc cho user; WebServer là phục vụ cho nhân viên bảo mật với các thành phần bên ngoài.</w:t>
       </w:r>
     </w:p>
     <w:p>
@@ -17202,8 +17729,21 @@
       <w:pPr>
         <w:pStyle w:val="Body"/>
       </w:pPr>
-      <w:r>
-        <w:t xml:space="preserve">Người dùng ở đây là các nhân viên của cửa hàng sử dụng ứng dụng quản lý. Nguyên tắc chung là Dễ đọc, Dễ hiểu, Dễ dùng. </w:t>
+      <w:proofErr w:type="gramStart"/>
+      <w:r>
+        <w:t>Người dùng ở đây là các nhân viên của cửa hàng sử dụng ứng dụng quản lý.</w:t>
+      </w:r>
+      <w:proofErr w:type="gramEnd"/>
+      <w:r>
+        <w:t xml:space="preserve"> Nguyên tắc </w:t>
+      </w:r>
+      <w:proofErr w:type="gramStart"/>
+      <w:r>
+        <w:t>chung</w:t>
+      </w:r>
+      <w:proofErr w:type="gramEnd"/>
+      <w:r>
+        <w:t xml:space="preserve"> là Dễ đọc, Dễ hiểu, Dễ dùng. </w:t>
       </w:r>
     </w:p>
     <w:p>
@@ -17211,7 +17751,23 @@
         <w:pStyle w:val="Body"/>
       </w:pPr>
       <w:r>
-        <w:t xml:space="preserve">Tương tác thông qua giao diện người dùng bao gồm phần cứng ( các thiết bị xuất nhập) và phần mềm ( thông tin chuyển đến người dùng thế nào ). Nhân viên cửa hàng truyền đến máy tính câu hỏi có thể kể đến như là thông tin sản phẩm, nhập xuất hàng, … Trong khi đó máy tính chuyển ngược lại người dùng thông tin trạng thái các yêu cầu. </w:t>
+        <w:t xml:space="preserve">Tương tác thông qua giao diện người dùng bao gồm phần cứng </w:t>
+      </w:r>
+      <w:proofErr w:type="gramStart"/>
+      <w:r>
+        <w:t>( các</w:t>
+      </w:r>
+      <w:proofErr w:type="gramEnd"/>
+      <w:r>
+        <w:t xml:space="preserve"> thiết bị xuất nhập) và phần mềm ( thông tin chuyển đến người dùng thế nào ). Nhân viên cửa hàng truyền đến máy tính câu hỏi có thể kể đến như là thông tin sản phẩm, nhập xuất </w:t>
+      </w:r>
+      <w:proofErr w:type="gramStart"/>
+      <w:r>
+        <w:t>hàng, …</w:t>
+      </w:r>
+      <w:proofErr w:type="gramEnd"/>
+      <w:r>
+        <w:t xml:space="preserve"> Trong khi đó máy tính chuyển ngược lại người dùng thông tin trạng thái các yêu cầu. </w:t>
       </w:r>
     </w:p>
     <w:p>
@@ -17263,11 +17819,14 @@
       <w:pPr>
         <w:pStyle w:val="Body"/>
       </w:pPr>
-      <w:r>
-        <w:t xml:space="preserve">Ví dụ nhân viên vào mục quản lý hàng hóa thực hiện chỉnh sửa sau đó máy tính sẽ hiển thị lại thông tin mới sau khi cập nhật. </w:t>
-      </w:r>
-      <w:bookmarkStart w:id="25" w:name="_GoBack"/>
-      <w:bookmarkEnd w:id="25"/>
+      <w:proofErr w:type="gramStart"/>
+      <w:r>
+        <w:t>Ví dụ nhân viên vào mục quản lý hàng hóa thực hiện chỉnh sửa sau đó máy tính sẽ hiển thị lại thông tin mới sau khi cập nhật.</w:t>
+      </w:r>
+      <w:proofErr w:type="gramEnd"/>
+      <w:r>
+        <w:t xml:space="preserve"> </w:t>
+      </w:r>
     </w:p>
     <w:p>
       <w:pPr>
@@ -17281,12 +17840,16 @@
           <w:ilvl w:val="1"/>
           <w:numId w:val="4"/>
         </w:numPr>
-      </w:pPr>
-      <w:bookmarkStart w:id="26" w:name="_Toc25"/>
-      <w:r>
-        <w:rPr>
-          <w:rFonts w:eastAsia="Arial Unicode MS" w:cs="Arial Unicode MS"/>
-        </w:rPr>
+        <w:rPr>
+          <w:rFonts w:eastAsia="Arial Unicode MS" w:cs="Arial Unicode MS"/>
+        </w:rPr>
+      </w:pPr>
+      <w:bookmarkStart w:id="25" w:name="_Toc25"/>
+      <w:r>
+        <w:rPr>
+          <w:rFonts w:eastAsia="Arial Unicode MS" w:cs="Arial Unicode MS"/>
+        </w:rPr>
+        <w:lastRenderedPageBreak/>
         <w:t xml:space="preserve">Đặc tả </w:t>
       </w:r>
       <w:r>
@@ -17302,6 +17865,166 @@
         </w:rPr>
         <w:t>ện API (interface)</w:t>
       </w:r>
+      <w:bookmarkEnd w:id="25"/>
+    </w:p>
+    <w:p>
+      <w:pPr>
+        <w:pStyle w:val="Body"/>
+      </w:pPr>
+      <w:r>
+        <w:rPr>
+          <w:noProof/>
+        </w:rPr>
+        <w:drawing>
+          <wp:inline distT="0" distB="0" distL="0" distR="0" wp14:anchorId="606852AA" wp14:editId="1D381C53">
+            <wp:extent cx="5400675" cy="2571750"/>
+            <wp:effectExtent l="0" t="0" r="9525" b="0"/>
+            <wp:docPr id="15" name="Picture 15"/>
+            <wp:cNvGraphicFramePr>
+              <a:graphicFrameLocks xmlns:a="http://schemas.openxmlformats.org/drawingml/2006/main" noChangeAspect="1"/>
+            </wp:cNvGraphicFramePr>
+            <a:graphic xmlns:a="http://schemas.openxmlformats.org/drawingml/2006/main">
+              <a:graphicData uri="http://schemas.openxmlformats.org/drawingml/2006/picture">
+                <pic:pic xmlns:pic="http://schemas.openxmlformats.org/drawingml/2006/picture">
+                  <pic:nvPicPr>
+                    <pic:cNvPr id="0" name=""/>
+                    <pic:cNvPicPr/>
+                  </pic:nvPicPr>
+                  <pic:blipFill>
+                    <a:blip r:embed="rId16"/>
+                    <a:stretch>
+                      <a:fillRect/>
+                    </a:stretch>
+                  </pic:blipFill>
+                  <pic:spPr>
+                    <a:xfrm>
+                      <a:off x="0" y="0"/>
+                      <a:ext cx="5400675" cy="2571750"/>
+                    </a:xfrm>
+                    <a:prstGeom prst="rect">
+                      <a:avLst/>
+                    </a:prstGeom>
+                  </pic:spPr>
+                </pic:pic>
+              </a:graphicData>
+            </a:graphic>
+          </wp:inline>
+        </w:drawing>
+      </w:r>
+    </w:p>
+    <w:p>
+      <w:pPr>
+        <w:pStyle w:val="Body"/>
+      </w:pPr>
+    </w:p>
+    <w:p>
+      <w:pPr>
+        <w:pStyle w:val="Body"/>
+        <w:ind w:left="720"/>
+      </w:pPr>
+      <w:r>
+        <w:t xml:space="preserve">Mục này có 2 chức </w:t>
+      </w:r>
+      <w:proofErr w:type="gramStart"/>
+      <w:r>
+        <w:t>năng :</w:t>
+      </w:r>
+      <w:proofErr w:type="gramEnd"/>
+    </w:p>
+    <w:p>
+      <w:pPr>
+        <w:pStyle w:val="Body"/>
+        <w:numPr>
+          <w:ilvl w:val="0"/>
+          <w:numId w:val="17"/>
+        </w:numPr>
+      </w:pPr>
+      <w:r>
+        <w:t xml:space="preserve"> Tạo User mới người quản lý tạo tài khoản đăng nhập cho nhân viên</w:t>
+      </w:r>
+    </w:p>
+    <w:p>
+      <w:pPr>
+        <w:pStyle w:val="Body"/>
+        <w:numPr>
+          <w:ilvl w:val="0"/>
+          <w:numId w:val="17"/>
+        </w:numPr>
+      </w:pPr>
+      <w:r>
+        <w:t>Đăng nhập: người dùng đăng nhập vào hệ thống</w:t>
+      </w:r>
+    </w:p>
+    <w:p>
+      <w:pPr>
+        <w:pStyle w:val="Body"/>
+        <w:numPr>
+          <w:ilvl w:val="0"/>
+          <w:numId w:val="17"/>
+        </w:numPr>
+      </w:pPr>
+      <w:r>
+        <w:t xml:space="preserve">Thoát: Thoát khỏi chương trình </w:t>
+      </w:r>
+    </w:p>
+    <w:p>
+      <w:pPr>
+        <w:pStyle w:val="Body"/>
+        <w:ind w:left="720"/>
+      </w:pPr>
+      <w:r>
+        <w:rPr>
+          <w:noProof/>
+        </w:rPr>
+        <w:drawing>
+          <wp:inline distT="0" distB="0" distL="0" distR="0" wp14:anchorId="663CBB12" wp14:editId="61E1EBE8">
+            <wp:extent cx="5543550" cy="2676525"/>
+            <wp:effectExtent l="0" t="0" r="0" b="9525"/>
+            <wp:docPr id="16" name="Picture 16"/>
+            <wp:cNvGraphicFramePr>
+              <a:graphicFrameLocks xmlns:a="http://schemas.openxmlformats.org/drawingml/2006/main" noChangeAspect="1"/>
+            </wp:cNvGraphicFramePr>
+            <a:graphic xmlns:a="http://schemas.openxmlformats.org/drawingml/2006/main">
+              <a:graphicData uri="http://schemas.openxmlformats.org/drawingml/2006/picture">
+                <pic:pic xmlns:pic="http://schemas.openxmlformats.org/drawingml/2006/picture">
+                  <pic:nvPicPr>
+                    <pic:cNvPr id="0" name=""/>
+                    <pic:cNvPicPr/>
+                  </pic:nvPicPr>
+                  <pic:blipFill>
+                    <a:blip r:embed="rId26"/>
+                    <a:stretch>
+                      <a:fillRect/>
+                    </a:stretch>
+                  </pic:blipFill>
+                  <pic:spPr>
+                    <a:xfrm>
+                      <a:off x="0" y="0"/>
+                      <a:ext cx="5543550" cy="2676525"/>
+                    </a:xfrm>
+                    <a:prstGeom prst="rect">
+                      <a:avLst/>
+                    </a:prstGeom>
+                  </pic:spPr>
+                </pic:pic>
+              </a:graphicData>
+            </a:graphic>
+          </wp:inline>
+        </w:drawing>
+      </w:r>
+    </w:p>
+    <w:p>
+      <w:pPr>
+        <w:pStyle w:val="Body"/>
+        <w:ind w:left="720"/>
+      </w:pPr>
+    </w:p>
+    <w:p>
+      <w:pPr>
+        <w:pStyle w:val="Body"/>
+        <w:ind w:left="720"/>
+      </w:pPr>
+      <w:bookmarkStart w:id="26" w:name="_GoBack"/>
       <w:bookmarkEnd w:id="26"/>
     </w:p>
     <w:p>
@@ -17506,8 +18229,8 @@
       </w:pPr>
     </w:p>
     <w:sectPr>
-      <w:headerReference w:type="default" r:id="rId26"/>
-      <w:footerReference w:type="default" r:id="rId27"/>
+      <w:headerReference w:type="default" r:id="rId27"/>
+      <w:footerReference w:type="default" r:id="rId28"/>
       <w:pgSz w:w="11900" w:h="16840"/>
       <w:pgMar w:top="1138" w:right="1138" w:bottom="1138" w:left="1987" w:header="720" w:footer="720" w:gutter="0"/>
       <w:cols w:space="720"/>
@@ -17713,6 +18436,7 @@
         <w:tab w:val="right" w:pos="8755"/>
       </w:tabs>
     </w:pPr>
+    <w:proofErr w:type="gramStart"/>
     <w:r>
       <w:rPr>
         <w:color w:val="C00000"/>
@@ -17720,6 +18444,7 @@
       </w:rPr>
       <w:t>soict.hust.edu.vn</w:t>
     </w:r>
+    <w:proofErr w:type="gramEnd"/>
     <w:r>
       <w:rPr>
         <w:color w:val="C00000"/>
@@ -17754,7 +18479,7 @@
         <w:color w:val="C00000"/>
         <w:u w:color="C00000"/>
       </w:rPr>
-      <w:t>19</w:t>
+      <w:t>20</w:t>
     </w:r>
     <w:r>
       <w:rPr>
@@ -17797,7 +18522,7 @@
         <w:color w:val="C00000"/>
         <w:u w:color="C00000"/>
       </w:rPr>
-      <w:t>20</w:t>
+      <w:t>21</w:t>
     </w:r>
     <w:r>
       <w:rPr>
@@ -18831,17 +19556,17 @@
   <w:abstractNum w:abstractNumId="4">
     <w:nsid w:val="25DA45EB"/>
     <w:multiLevelType w:val="hybridMultilevel"/>
-    <w:tmpl w:val="DC30BDCE"/>
-    <w:lvl w:ilvl="0" w:tplc="0409000D">
+    <w:tmpl w:val="6D7EE9FC"/>
+    <w:lvl w:ilvl="0" w:tplc="04090001">
       <w:start w:val="1"/>
       <w:numFmt w:val="bullet"/>
-      <w:lvlText w:val=""/>
+      <w:lvlText w:val=""/>
       <w:lvlJc w:val="left"/>
       <w:pPr>
         <w:ind w:left="720" w:hanging="360"/>
       </w:pPr>
       <w:rPr>
-        <w:rFonts w:ascii="Wingdings" w:hAnsi="Wingdings" w:hint="default"/>
+        <w:rFonts w:ascii="Symbol" w:hAnsi="Symbol" w:hint="default"/>
       </w:rPr>
     </w:lvl>
     <w:lvl w:ilvl="1" w:tplc="04090003" w:tentative="1">

--- a/MyProjectMgnt.docx
+++ b/MyProjectMgnt.docx
@@ -3248,21 +3248,7 @@
         <w:rPr>
           <w:rFonts w:eastAsia="Arial Unicode MS" w:cs="Arial Unicode MS"/>
         </w:rPr>
-        <w:t>CEO</w:t>
-      </w:r>
-      <w:proofErr w:type="gramStart"/>
-      <w:r>
-        <w:rPr>
-          <w:rFonts w:eastAsia="Arial Unicode MS" w:cs="Arial Unicode MS"/>
-        </w:rPr>
-        <w:t>:Phạm</w:t>
-      </w:r>
-      <w:proofErr w:type="gramEnd"/>
-      <w:r>
-        <w:rPr>
-          <w:rFonts w:eastAsia="Arial Unicode MS" w:cs="Arial Unicode MS"/>
-        </w:rPr>
-        <w:t xml:space="preserve"> Văn Duy</w:t>
+        <w:t>CEO:Phạm Văn Duy</w:t>
       </w:r>
     </w:p>
     <w:p>
@@ -3982,23 +3968,7 @@
           <w:sz w:val="22"/>
           <w:szCs w:val="22"/>
         </w:rPr>
-        <w:t xml:space="preserve">Quản lí sản phẩm </w:t>
-      </w:r>
-      <w:proofErr w:type="gramStart"/>
-      <w:r>
-        <w:rPr>
-          <w:sz w:val="22"/>
-          <w:szCs w:val="22"/>
-        </w:rPr>
-        <w:t>theo</w:t>
-      </w:r>
-      <w:proofErr w:type="gramEnd"/>
-      <w:r>
-        <w:rPr>
-          <w:sz w:val="22"/>
-          <w:szCs w:val="22"/>
-        </w:rPr>
-        <w:t xml:space="preserve"> danh mục thương hiệu: </w:t>
+        <w:t xml:space="preserve">Quản lí sản phẩm theo danh mục thương hiệu: </w:t>
       </w:r>
       <w:r>
         <w:rPr>
@@ -4492,15 +4462,7 @@
           <w:sz w:val="22"/>
           <w:szCs w:val="22"/>
         </w:rPr>
-        <w:t xml:space="preserve">ác </w:t>
-      </w:r>
-      <w:proofErr w:type="gramStart"/>
-      <w:r>
-        <w:rPr>
-          <w:sz w:val="22"/>
-          <w:szCs w:val="22"/>
-        </w:rPr>
-        <w:t>giúp  hạ</w:t>
+        <w:t>ác giúp  hạ</w:t>
       </w:r>
       <w:r>
         <w:rPr>
@@ -4508,16 +4470,7 @@
           <w:szCs w:val="22"/>
           <w:lang w:val="it-IT"/>
         </w:rPr>
-        <w:t>n</w:t>
-      </w:r>
-      <w:proofErr w:type="gramEnd"/>
-      <w:r>
-        <w:rPr>
-          <w:sz w:val="22"/>
-          <w:szCs w:val="22"/>
-          <w:lang w:val="it-IT"/>
-        </w:rPr>
-        <w:t xml:space="preserve"> ch</w:t>
+        <w:t>n ch</w:t>
       </w:r>
       <w:r>
         <w:rPr>
@@ -4643,23 +4596,7 @@
           <w:sz w:val="22"/>
           <w:szCs w:val="22"/>
         </w:rPr>
-        <w:t xml:space="preserve">Thu </w:t>
-      </w:r>
-      <w:proofErr w:type="gramStart"/>
-      <w:r>
-        <w:rPr>
-          <w:sz w:val="22"/>
-          <w:szCs w:val="22"/>
-        </w:rPr>
-        <w:t>chi :</w:t>
-      </w:r>
-      <w:proofErr w:type="gramEnd"/>
-      <w:r>
-        <w:rPr>
-          <w:sz w:val="22"/>
-          <w:szCs w:val="22"/>
-        </w:rPr>
-        <w:t xml:space="preserve"> tạ</w:t>
+        <w:t>Thu chi : tạ</w:t>
       </w:r>
       <w:r>
         <w:rPr>
@@ -4779,23 +4716,7 @@
           <w:sz w:val="22"/>
           <w:szCs w:val="22"/>
         </w:rPr>
-        <w:t xml:space="preserve">ả các khoản </w:t>
-      </w:r>
-      <w:proofErr w:type="gramStart"/>
-      <w:r>
-        <w:rPr>
-          <w:sz w:val="22"/>
-          <w:szCs w:val="22"/>
-        </w:rPr>
-        <w:t>thu</w:t>
-      </w:r>
-      <w:proofErr w:type="gramEnd"/>
-      <w:r>
-        <w:rPr>
-          <w:sz w:val="22"/>
-          <w:szCs w:val="22"/>
-        </w:rPr>
-        <w:t>, khoả</w:t>
+        <w:t>ả các khoản thu, khoả</w:t>
       </w:r>
       <w:r>
         <w:rPr>
@@ -4894,31 +4815,14 @@
           <w:szCs w:val="22"/>
           <w:lang w:val="es-ES_tradnl"/>
         </w:rPr>
-        <w:t xml:space="preserve">n </w:t>
-      </w:r>
-      <w:proofErr w:type="gramStart"/>
-      <w:r>
-        <w:rPr>
-          <w:sz w:val="22"/>
-          <w:szCs w:val="22"/>
-          <w:lang w:val="es-ES_tradnl"/>
-        </w:rPr>
-        <w:t>quy</w:t>
-      </w:r>
-      <w:r>
-        <w:rPr>
-          <w:sz w:val="22"/>
-          <w:szCs w:val="22"/>
-        </w:rPr>
-        <w:t>ền(</w:t>
-      </w:r>
-      <w:proofErr w:type="gramEnd"/>
-      <w:r>
-        <w:rPr>
-          <w:sz w:val="22"/>
-          <w:szCs w:val="22"/>
-        </w:rPr>
-        <w:t xml:space="preserve"> User) sẽ chỉ được thao tá</w:t>
+        <w:t>n quy</w:t>
+      </w:r>
+      <w:r>
+        <w:rPr>
+          <w:sz w:val="22"/>
+          <w:szCs w:val="22"/>
+        </w:rPr>
+        <w:t>ền( User) sẽ chỉ được thao tá</w:t>
       </w:r>
       <w:r>
         <w:rPr>
@@ -5693,31 +5597,14 @@
           <w:szCs w:val="22"/>
           <w:lang w:val="it-IT"/>
         </w:rPr>
-        <w:t xml:space="preserve">i </w:t>
-      </w:r>
-      <w:proofErr w:type="gramStart"/>
-      <w:r>
-        <w:rPr>
-          <w:sz w:val="22"/>
-          <w:szCs w:val="22"/>
-          <w:lang w:val="it-IT"/>
-        </w:rPr>
-        <w:t>ch</w:t>
-      </w:r>
-      <w:r>
-        <w:rPr>
-          <w:sz w:val="22"/>
-          <w:szCs w:val="22"/>
-        </w:rPr>
-        <w:t>ủ  không</w:t>
-      </w:r>
-      <w:proofErr w:type="gramEnd"/>
-      <w:r>
-        <w:rPr>
-          <w:sz w:val="22"/>
-          <w:szCs w:val="22"/>
-        </w:rPr>
-        <w:t xml:space="preserve"> thường xuy</w:t>
+        <w:t>i ch</w:t>
+      </w:r>
+      <w:r>
+        <w:rPr>
+          <w:sz w:val="22"/>
+          <w:szCs w:val="22"/>
+        </w:rPr>
+        <w:t>ủ  không thường xuy</w:t>
       </w:r>
       <w:r>
         <w:rPr>
@@ -7300,11 +7187,7 @@
         <w:t>nh x</w:t>
       </w:r>
       <w:r>
-        <w:t xml:space="preserve">ác. </w:t>
-      </w:r>
-      <w:proofErr w:type="gramStart"/>
-      <w:r>
-        <w:t>Hơn nữa, tí</w:t>
+        <w:t>ác. Hơn nữa, tí</w:t>
       </w:r>
       <w:r>
         <w:rPr>
@@ -7430,110 +7313,101 @@
         <w:t>à</w:t>
       </w:r>
       <w:r>
+        <w:t>ng. Như vậy sẽ x</w:t>
+      </w:r>
+      <w:r>
+        <w:rPr>
+          <w:lang w:val="es-ES_tradnl"/>
+        </w:rPr>
+        <w:t>ó</w:t>
+      </w:r>
+      <w:r>
+        <w:t>a bỏ được ho</w:t>
+      </w:r>
+      <w:r>
+        <w:rPr>
+          <w:lang w:val="fr-FR"/>
+        </w:rPr>
+        <w:t>à</w:t>
+      </w:r>
+      <w:r>
+        <w:t>n to</w:t>
+      </w:r>
+      <w:r>
+        <w:rPr>
+          <w:lang w:val="fr-FR"/>
+        </w:rPr>
+        <w:t>à</w:t>
+      </w:r>
+      <w:r>
+        <w:t>n hiện tượng ch</w:t>
+      </w:r>
+      <w:r>
+        <w:rPr>
+          <w:lang w:val="fr-FR"/>
+        </w:rPr>
+        <w:t>ê</w:t>
+      </w:r>
+      <w:r>
+        <w:rPr>
+          <w:lang w:val="pt-PT"/>
+        </w:rPr>
+        <w:t>nh l</w:t>
+      </w:r>
+      <w:r>
+        <w:t>ệ</w:t>
+      </w:r>
+      <w:r>
+        <w:rPr>
+          <w:lang w:val="de-DE"/>
+        </w:rPr>
+        <w:t>ch s</w:t>
+      </w:r>
+      <w:r>
+        <w:t>ố liệu v</w:t>
+      </w:r>
+      <w:r>
+        <w:rPr>
+          <w:lang w:val="fr-FR"/>
+        </w:rPr>
+        <w:t xml:space="preserve">à </w:t>
+      </w:r>
+      <w:r>
+        <w:rPr>
+          <w:lang w:val="pt-PT"/>
+        </w:rPr>
+        <w:t>nh</w:t>
+      </w:r>
+      <w:r>
+        <w:t>ầm lẫ</w:t>
+      </w:r>
+      <w:r>
+        <w:rPr>
+          <w:lang w:val="it-IT"/>
+        </w:rPr>
+        <w:t>n gi</w:t>
+      </w:r>
+      <w:r>
+        <w:t>ữ</w:t>
+      </w:r>
+      <w:r>
+        <w:rPr>
+          <w:lang w:val="fr-FR"/>
+        </w:rPr>
+        <w:t>a c</w:t>
+      </w:r>
+      <w:r>
+        <w:t>ác mặt h</w:t>
+      </w:r>
+      <w:r>
+        <w:rPr>
+          <w:lang w:val="fr-FR"/>
+        </w:rPr>
+        <w:t>à</w:t>
+      </w:r>
+      <w:r>
         <w:t>ng.</w:t>
       </w:r>
-      <w:proofErr w:type="gramEnd"/>
-      <w:r>
-        <w:t xml:space="preserve"> </w:t>
-      </w:r>
-      <w:proofErr w:type="gramStart"/>
-      <w:r>
-        <w:t>Như vậy sẽ x</w:t>
-      </w:r>
-      <w:r>
-        <w:rPr>
-          <w:lang w:val="es-ES_tradnl"/>
-        </w:rPr>
-        <w:t>ó</w:t>
-      </w:r>
-      <w:r>
-        <w:t>a bỏ được ho</w:t>
-      </w:r>
-      <w:r>
-        <w:rPr>
-          <w:lang w:val="fr-FR"/>
-        </w:rPr>
-        <w:t>à</w:t>
-      </w:r>
-      <w:r>
-        <w:t>n to</w:t>
-      </w:r>
-      <w:r>
-        <w:rPr>
-          <w:lang w:val="fr-FR"/>
-        </w:rPr>
-        <w:t>à</w:t>
-      </w:r>
-      <w:r>
-        <w:t>n hiện tượng ch</w:t>
-      </w:r>
-      <w:r>
-        <w:rPr>
-          <w:lang w:val="fr-FR"/>
-        </w:rPr>
-        <w:t>ê</w:t>
-      </w:r>
-      <w:r>
-        <w:rPr>
-          <w:lang w:val="pt-PT"/>
-        </w:rPr>
-        <w:t>nh l</w:t>
-      </w:r>
-      <w:r>
-        <w:t>ệ</w:t>
-      </w:r>
-      <w:r>
-        <w:rPr>
-          <w:lang w:val="de-DE"/>
-        </w:rPr>
-        <w:t>ch s</w:t>
-      </w:r>
-      <w:r>
-        <w:t>ố liệu v</w:t>
-      </w:r>
-      <w:r>
-        <w:rPr>
-          <w:lang w:val="fr-FR"/>
-        </w:rPr>
-        <w:t xml:space="preserve">à </w:t>
-      </w:r>
-      <w:r>
-        <w:rPr>
-          <w:lang w:val="pt-PT"/>
-        </w:rPr>
-        <w:t>nh</w:t>
-      </w:r>
-      <w:r>
-        <w:t>ầm lẫ</w:t>
-      </w:r>
-      <w:r>
-        <w:rPr>
-          <w:lang w:val="it-IT"/>
-        </w:rPr>
-        <w:t>n gi</w:t>
-      </w:r>
-      <w:r>
-        <w:t>ữ</w:t>
-      </w:r>
-      <w:r>
-        <w:rPr>
-          <w:lang w:val="fr-FR"/>
-        </w:rPr>
-        <w:t>a c</w:t>
-      </w:r>
-      <w:r>
-        <w:t>ác mặt h</w:t>
-      </w:r>
-      <w:r>
-        <w:rPr>
-          <w:lang w:val="fr-FR"/>
-        </w:rPr>
-        <w:t>à</w:t>
-      </w:r>
-      <w:r>
-        <w:t>ng.</w:t>
-      </w:r>
-      <w:proofErr w:type="gramEnd"/>
     </w:p>
     <w:p>
       <w:pPr>
@@ -8278,15 +8152,7 @@
           <w:color w:val="111111"/>
           <w:shd w:val="clear" w:color="auto" w:fill="FFFFFF"/>
         </w:rPr>
-        <w:t xml:space="preserve">ng hơn. </w:t>
-      </w:r>
-      <w:proofErr w:type="gramStart"/>
-      <w:r>
-        <w:rPr>
-          <w:color w:val="111111"/>
-          <w:shd w:val="clear" w:color="auto" w:fill="FFFFFF"/>
-        </w:rPr>
-        <w:t>Đồng thời l</w:t>
+        <w:t>ng hơn. Đồng thời l</w:t>
       </w:r>
       <w:r>
         <w:rPr>
@@ -8407,23 +8273,7 @@
           <w:color w:val="111111"/>
           <w:shd w:val="clear" w:color="auto" w:fill="FFFFFF"/>
         </w:rPr>
-        <w:t>ệp).</w:t>
-      </w:r>
-      <w:proofErr w:type="gramEnd"/>
-      <w:r>
-        <w:rPr>
-          <w:color w:val="111111"/>
-          <w:shd w:val="clear" w:color="auto" w:fill="FFFFFF"/>
-        </w:rPr>
-        <w:t xml:space="preserve"> </w:t>
-      </w:r>
-      <w:proofErr w:type="gramStart"/>
-      <w:r>
-        <w:rPr>
-          <w:color w:val="111111"/>
-          <w:shd w:val="clear" w:color="auto" w:fill="FFFFFF"/>
-        </w:rPr>
-        <w:t>Chủ cửa h</w:t>
+        <w:t>ệp). Chủ cửa h</w:t>
       </w:r>
       <w:r>
         <w:rPr>
@@ -8536,16 +8386,7 @@
           <w:shd w:val="clear" w:color="auto" w:fill="FFFFFF"/>
           <w:lang w:val="it-IT"/>
         </w:rPr>
-        <w:t>i.</w:t>
-      </w:r>
-      <w:proofErr w:type="gramEnd"/>
-      <w:r>
-        <w:rPr>
-          <w:color w:val="111111"/>
-          <w:shd w:val="clear" w:color="auto" w:fill="FFFFFF"/>
-          <w:lang w:val="it-IT"/>
-        </w:rPr>
-        <w:t xml:space="preserve"> Nh</w:t>
+        <w:t>i. Nh</w:t>
       </w:r>
       <w:r>
         <w:rPr>
@@ -8797,37 +8638,20 @@
           <w:b/>
           <w:bCs/>
         </w:rPr>
-        <w:t xml:space="preserve">u thị </w:t>
-      </w:r>
-      <w:proofErr w:type="gramStart"/>
+        <w:t xml:space="preserve">u thị mini </w:t>
+      </w:r>
       <w:r>
         <w:rPr>
           <w:rFonts w:ascii="Arial" w:hAnsi="Arial"/>
-          <w:b/>
-          <w:bCs/>
-        </w:rPr>
-        <w:t xml:space="preserve">mini </w:t>
+        </w:rPr>
+        <w:t xml:space="preserve"> l</w:t>
       </w:r>
       <w:r>
         <w:rPr>
           <w:rFonts w:ascii="Arial" w:hAnsi="Arial"/>
-        </w:rPr>
-        <w:t xml:space="preserve"> l</w:t>
-      </w:r>
-      <w:r>
-        <w:rPr>
-          <w:rFonts w:ascii="Arial" w:hAnsi="Arial"/>
-          <w:lang w:val="fr-FR"/>
-        </w:rPr>
-        <w:t>à</w:t>
-      </w:r>
-      <w:proofErr w:type="gramEnd"/>
-      <w:r>
-        <w:rPr>
-          <w:rFonts w:ascii="Arial" w:hAnsi="Arial"/>
-          <w:lang w:val="fr-FR"/>
-        </w:rPr>
-        <w:t xml:space="preserve"> </w:t>
+          <w:lang w:val="fr-FR"/>
+        </w:rPr>
+        <w:t xml:space="preserve">à </w:t>
       </w:r>
       <w:r>
         <w:rPr>
@@ -9022,7 +8846,6 @@
           <w:rFonts w:ascii="Helvetica" w:eastAsia="Helvetica" w:hAnsi="Helvetica" w:cs="Helvetica"/>
         </w:rPr>
       </w:pPr>
-      <w:proofErr w:type="gramStart"/>
       <w:r>
         <w:rPr>
           <w:rFonts w:ascii="Arial" w:hAnsi="Arial"/>
@@ -9160,7 +8983,6 @@
         </w:rPr>
         <w:t>ng tồn kho.</w:t>
       </w:r>
-      <w:proofErr w:type="gramEnd"/>
     </w:p>
     <w:p>
       <w:pPr>
@@ -9306,16 +9128,7 @@
           <w:b/>
           <w:bCs/>
         </w:rPr>
-        <w:t xml:space="preserve">u thị </w:t>
-      </w:r>
-      <w:proofErr w:type="gramStart"/>
-      <w:r>
-        <w:rPr>
-          <w:rFonts w:ascii="Arial" w:hAnsi="Arial"/>
-          <w:b/>
-          <w:bCs/>
-        </w:rPr>
-        <w:t xml:space="preserve">mini </w:t>
+        <w:t xml:space="preserve">u thị mini </w:t>
       </w:r>
       <w:r>
         <w:rPr>
@@ -9328,15 +9141,7 @@
           <w:rFonts w:ascii="Arial" w:hAnsi="Arial"/>
           <w:lang w:val="es-ES_tradnl"/>
         </w:rPr>
-        <w:t>ó</w:t>
-      </w:r>
-      <w:proofErr w:type="gramEnd"/>
-      <w:r>
-        <w:rPr>
-          <w:rFonts w:ascii="Arial" w:hAnsi="Arial"/>
-          <w:lang w:val="es-ES_tradnl"/>
-        </w:rPr>
-        <w:t xml:space="preserve"> </w:t>
+        <w:t xml:space="preserve">ó </w:t>
       </w:r>
       <w:r>
         <w:rPr>
@@ -9640,21 +9445,7 @@
         <w:rPr>
           <w:rFonts w:ascii="Arial" w:hAnsi="Arial"/>
         </w:rPr>
-        <w:t>ản</w:t>
-      </w:r>
-      <w:proofErr w:type="gramStart"/>
-      <w:r>
-        <w:rPr>
-          <w:rFonts w:ascii="Arial" w:hAnsi="Arial"/>
-        </w:rPr>
-        <w:t>,.</w:t>
-      </w:r>
-      <w:proofErr w:type="gramEnd"/>
-      <w:r>
-        <w:rPr>
-          <w:rFonts w:ascii="Arial" w:hAnsi="Arial"/>
-        </w:rPr>
-        <w:t xml:space="preserve"> Cụ thể ngườ</w:t>
+        <w:t>ản,. Cụ thể ngườ</w:t>
       </w:r>
       <w:r>
         <w:rPr>
@@ -10015,14 +9806,7 @@
         <w:rPr>
           <w:rFonts w:ascii="Arial" w:hAnsi="Arial"/>
         </w:rPr>
-        <w:t xml:space="preserve">a kịp thời. </w:t>
-      </w:r>
-      <w:proofErr w:type="gramStart"/>
-      <w:r>
-        <w:rPr>
-          <w:rFonts w:ascii="Arial" w:hAnsi="Arial"/>
-        </w:rPr>
-        <w:t>Theo d</w:t>
+        <w:t>a kịp thời. Theo d</w:t>
       </w:r>
       <w:r>
         <w:rPr>
@@ -10121,21 +9905,7 @@
         <w:rPr>
           <w:rFonts w:ascii="Arial" w:hAnsi="Arial"/>
         </w:rPr>
-        <w:t>ng.</w:t>
-      </w:r>
-      <w:proofErr w:type="gramEnd"/>
-      <w:r>
-        <w:rPr>
-          <w:rFonts w:ascii="Arial" w:hAnsi="Arial"/>
-        </w:rPr>
-        <w:t xml:space="preserve"> </w:t>
-      </w:r>
-      <w:proofErr w:type="gramStart"/>
-      <w:r>
-        <w:rPr>
-          <w:rFonts w:ascii="Arial" w:hAnsi="Arial"/>
-        </w:rPr>
-        <w:t>Rút ngắn thờ</w:t>
+        <w:t>ng. Rút ngắn thờ</w:t>
       </w:r>
       <w:r>
         <w:rPr>
@@ -10168,15 +9938,7 @@
           <w:rFonts w:ascii="Arial" w:hAnsi="Arial"/>
           <w:lang w:val="it-IT"/>
         </w:rPr>
-        <w:t>y.</w:t>
-      </w:r>
-      <w:proofErr w:type="gramEnd"/>
-      <w:r>
-        <w:rPr>
-          <w:rFonts w:ascii="Arial" w:hAnsi="Arial"/>
-          <w:lang w:val="it-IT"/>
-        </w:rPr>
-        <w:t xml:space="preserve"> Qu</w:t>
+        <w:t>y. Qu</w:t>
       </w:r>
       <w:r>
         <w:rPr>
@@ -10343,15 +10105,7 @@
           <w:sz w:val="22"/>
           <w:szCs w:val="22"/>
         </w:rPr>
-        <w:t xml:space="preserve">  </w:t>
-      </w:r>
-      <w:proofErr w:type="gramStart"/>
-      <w:r>
-        <w:rPr>
-          <w:sz w:val="22"/>
-          <w:szCs w:val="22"/>
-        </w:rPr>
-        <w:t>Thiế</w:t>
+        <w:t xml:space="preserve">  Thiế</w:t>
       </w:r>
       <w:r>
         <w:rPr>
@@ -10479,23 +10233,7 @@
           <w:sz w:val="22"/>
           <w:szCs w:val="22"/>
         </w:rPr>
-        <w:t>ẻ.</w:t>
-      </w:r>
-      <w:proofErr w:type="gramEnd"/>
-      <w:r>
-        <w:rPr>
-          <w:sz w:val="22"/>
-          <w:szCs w:val="22"/>
-        </w:rPr>
-        <w:t xml:space="preserve"> </w:t>
-      </w:r>
-      <w:proofErr w:type="gramStart"/>
-      <w:r>
-        <w:rPr>
-          <w:sz w:val="22"/>
-          <w:szCs w:val="22"/>
-        </w:rPr>
-        <w:t>Khai báo phâ</w:t>
+        <w:t>ẻ. Khai báo phâ</w:t>
       </w:r>
       <w:r>
         <w:rPr>
@@ -10671,7 +10409,6 @@
         </w:rPr>
         <w:t>m việc).</w:t>
       </w:r>
-      <w:proofErr w:type="gramEnd"/>
     </w:p>
     <w:p>
       <w:pPr>
@@ -10955,23 +10692,7 @@
           <w:rFonts w:ascii="Helvetica" w:hAnsi="Helvetica"/>
           <w:color w:val="131313"/>
         </w:rPr>
-        <w:t xml:space="preserve">ng </w:t>
-      </w:r>
-      <w:proofErr w:type="gramStart"/>
-      <w:r>
-        <w:rPr>
-          <w:rFonts w:ascii="Helvetica" w:hAnsi="Helvetica"/>
-          <w:color w:val="131313"/>
-        </w:rPr>
-        <w:t>theo</w:t>
-      </w:r>
-      <w:proofErr w:type="gramEnd"/>
-      <w:r>
-        <w:rPr>
-          <w:rFonts w:ascii="Helvetica" w:hAnsi="Helvetica"/>
-          <w:color w:val="131313"/>
-        </w:rPr>
-        <w:t xml:space="preserve"> giá bá</w:t>
+        <w:t>ng theo giá bá</w:t>
       </w:r>
       <w:r>
         <w:rPr>
@@ -11294,23 +11015,7 @@
           <w:rFonts w:ascii="Helvetica" w:hAnsi="Helvetica"/>
           <w:color w:val="131313"/>
         </w:rPr>
-        <w:t xml:space="preserve">a </w:t>
-      </w:r>
-      <w:proofErr w:type="gramStart"/>
-      <w:r>
-        <w:rPr>
-          <w:rFonts w:ascii="Helvetica" w:hAnsi="Helvetica"/>
-          <w:color w:val="131313"/>
-        </w:rPr>
-        <w:t>theo</w:t>
-      </w:r>
-      <w:proofErr w:type="gramEnd"/>
-      <w:r>
-        <w:rPr>
-          <w:rFonts w:ascii="Helvetica" w:hAnsi="Helvetica"/>
-          <w:color w:val="131313"/>
-        </w:rPr>
-        <w:t xml:space="preserve"> m</w:t>
+        <w:t>a theo m</w:t>
       </w:r>
       <w:r>
         <w:rPr>
@@ -11574,23 +11279,7 @@
           <w:rFonts w:ascii="Helvetica" w:hAnsi="Helvetica"/>
           <w:color w:val="131313"/>
         </w:rPr>
-        <w:t>ng, các kho, các vị trí lưu kho (giá, kệ</w:t>
-      </w:r>
-      <w:proofErr w:type="gramStart"/>
-      <w:r>
-        <w:rPr>
-          <w:rFonts w:ascii="Helvetica" w:hAnsi="Helvetica"/>
-          <w:color w:val="131313"/>
-        </w:rPr>
-        <w:t>,…</w:t>
-      </w:r>
-      <w:proofErr w:type="gramEnd"/>
-      <w:r>
-        <w:rPr>
-          <w:rFonts w:ascii="Helvetica" w:hAnsi="Helvetica"/>
-          <w:color w:val="131313"/>
-        </w:rPr>
-        <w:t>)</w:t>
+        <w:t>ng, các kho, các vị trí lưu kho (giá, kệ,…)</w:t>
       </w:r>
     </w:p>
     <w:p>
@@ -12239,23 +11928,7 @@
           <w:rFonts w:ascii="Helvetica" w:hAnsi="Helvetica"/>
           <w:color w:val="131313"/>
         </w:rPr>
-        <w:t>í điện tử, điểm thẻ, trả trước</w:t>
-      </w:r>
-      <w:proofErr w:type="gramStart"/>
-      <w:r>
-        <w:rPr>
-          <w:rFonts w:ascii="Helvetica" w:hAnsi="Helvetica"/>
-          <w:color w:val="131313"/>
-        </w:rPr>
-        <w:t>,..</w:t>
-      </w:r>
-      <w:proofErr w:type="gramEnd"/>
-      <w:r>
-        <w:rPr>
-          <w:rFonts w:ascii="Helvetica" w:hAnsi="Helvetica"/>
-          <w:color w:val="131313"/>
-        </w:rPr>
-        <w:t>).</w:t>
+        <w:t>í điện tử, điểm thẻ, trả trước,..).</w:t>
       </w:r>
     </w:p>
     <w:p>
@@ -12384,21 +12057,12 @@
         </w:rPr>
         <w:t xml:space="preserve">ê </w:t>
       </w:r>
-      <w:proofErr w:type="gramStart"/>
-      <w:r>
-        <w:rPr>
-          <w:rFonts w:ascii="Helvetica" w:hAnsi="Helvetica"/>
-          <w:color w:val="131313"/>
-        </w:rPr>
-        <w:t>theo</w:t>
-      </w:r>
-      <w:proofErr w:type="gramEnd"/>
-      <w:r>
-        <w:rPr>
-          <w:rFonts w:ascii="Helvetica" w:hAnsi="Helvetica"/>
-          <w:color w:val="131313"/>
-        </w:rPr>
-        <w:t xml:space="preserve"> d</w:t>
+      <w:r>
+        <w:rPr>
+          <w:rFonts w:ascii="Helvetica" w:hAnsi="Helvetica"/>
+          <w:color w:val="131313"/>
+        </w:rPr>
+        <w:t>theo d</w:t>
       </w:r>
       <w:r>
         <w:rPr>
@@ -12753,23 +12417,7 @@
           <w:rFonts w:ascii="Helvetica" w:hAnsi="Helvetica"/>
           <w:color w:val="131313"/>
         </w:rPr>
-        <w:t xml:space="preserve">ế toán, doanh </w:t>
-      </w:r>
-      <w:proofErr w:type="gramStart"/>
-      <w:r>
-        <w:rPr>
-          <w:rFonts w:ascii="Helvetica" w:hAnsi="Helvetica"/>
-          <w:color w:val="131313"/>
-        </w:rPr>
-        <w:t>thu</w:t>
-      </w:r>
-      <w:proofErr w:type="gramEnd"/>
-      <w:r>
-        <w:rPr>
-          <w:rFonts w:ascii="Helvetica" w:hAnsi="Helvetica"/>
-          <w:color w:val="131313"/>
-        </w:rPr>
-        <w:t xml:space="preserve"> bán h</w:t>
+        <w:t>ế toán, doanh thu bán h</w:t>
       </w:r>
       <w:r>
         <w:rPr>
@@ -13314,21 +12962,7 @@
         <w:rPr>
           <w:rFonts w:eastAsia="Arial Unicode MS" w:cs="Arial Unicode MS"/>
         </w:rPr>
-        <w:t xml:space="preserve">        Do trước đây doanh nghiệp chủ yếu quản lí bằng sổ </w:t>
-      </w:r>
-      <w:proofErr w:type="gramStart"/>
-      <w:r>
-        <w:rPr>
-          <w:rFonts w:eastAsia="Arial Unicode MS" w:cs="Arial Unicode MS"/>
-        </w:rPr>
-        <w:t>sách,</w:t>
-      </w:r>
-      <w:proofErr w:type="gramEnd"/>
-      <w:r>
-        <w:rPr>
-          <w:rFonts w:eastAsia="Arial Unicode MS" w:cs="Arial Unicode MS"/>
-        </w:rPr>
-        <w:t xml:space="preserve"> excel nên cần phải cài đặt toàn bộ hệ thống</w:t>
+        <w:t xml:space="preserve">        Do trước đây doanh nghiệp chủ yếu quản lí bằng sổ sách, excel nên cần phải cài đặt toàn bộ hệ thống</w:t>
       </w:r>
     </w:p>
     <w:p>
@@ -14827,23 +14461,7 @@
           <w:rFonts w:ascii="Helvetica" w:hAnsi="Helvetica"/>
           <w:color w:val="1A1A1A"/>
         </w:rPr>
-        <w:t>ầu (Requirement gathering</w:t>
-      </w:r>
-      <w:proofErr w:type="gramStart"/>
-      <w:r>
-        <w:rPr>
-          <w:rFonts w:ascii="Helvetica" w:hAnsi="Helvetica"/>
-          <w:color w:val="1A1A1A"/>
-        </w:rPr>
-        <w:t>) :</w:t>
-      </w:r>
-      <w:proofErr w:type="gramEnd"/>
-      <w:r>
-        <w:rPr>
-          <w:rFonts w:ascii="Helvetica" w:hAnsi="Helvetica"/>
-          <w:color w:val="1A1A1A"/>
-        </w:rPr>
-        <w:t xml:space="preserve"> Đây l</w:t>
+        <w:t>ầu (Requirement gathering) : Đây l</w:t>
       </w:r>
       <w:r>
         <w:rPr>
@@ -15100,23 +14718,7 @@
           <w:rFonts w:ascii="Helvetica" w:hAnsi="Helvetica"/>
           <w:color w:val="1A1A1A"/>
         </w:rPr>
-        <w:t xml:space="preserve">nền tảng cho những giai đoạn tiếp </w:t>
-      </w:r>
-      <w:proofErr w:type="gramStart"/>
-      <w:r>
-        <w:rPr>
-          <w:rFonts w:ascii="Helvetica" w:hAnsi="Helvetica"/>
-          <w:color w:val="1A1A1A"/>
-        </w:rPr>
-        <w:t>theo</w:t>
-      </w:r>
-      <w:proofErr w:type="gramEnd"/>
-      <w:r>
-        <w:rPr>
-          <w:rFonts w:ascii="Helvetica" w:hAnsi="Helvetica"/>
-          <w:color w:val="1A1A1A"/>
-        </w:rPr>
-        <w:t xml:space="preserve"> cho đế</w:t>
+        <w:t>nền tảng cho những giai đoạn tiếp theo cho đế</w:t>
       </w:r>
       <w:r>
         <w:rPr>
@@ -15182,23 +14784,7 @@
           <w:rFonts w:ascii="Helvetica" w:hAnsi="Helvetica"/>
           <w:color w:val="1A1A1A"/>
         </w:rPr>
-        <w:t xml:space="preserve">ệ thống </w:t>
-      </w:r>
-      <w:proofErr w:type="gramStart"/>
-      <w:r>
-        <w:rPr>
-          <w:rFonts w:ascii="Helvetica" w:hAnsi="Helvetica"/>
-          <w:color w:val="1A1A1A"/>
-        </w:rPr>
-        <w:t>( System</w:t>
-      </w:r>
-      <w:proofErr w:type="gramEnd"/>
-      <w:r>
-        <w:rPr>
-          <w:rFonts w:ascii="Helvetica" w:hAnsi="Helvetica"/>
-          <w:color w:val="1A1A1A"/>
-        </w:rPr>
-        <w:t xml:space="preserve"> Analysis): L</w:t>
+        <w:t>ệ thống ( System Analysis): L</w:t>
       </w:r>
       <w:r>
         <w:rPr>
@@ -15363,32 +14949,15 @@
           <w:rFonts w:ascii="Helvetica" w:hAnsi="Helvetica"/>
           <w:color w:val="1A1A1A"/>
         </w:rPr>
-        <w:t>Coding</w:t>
-      </w:r>
-      <w:proofErr w:type="gramStart"/>
+        <w:t>Coding:L</w:t>
+      </w:r>
       <w:r>
         <w:rPr>
           <w:rFonts w:ascii="Helvetica" w:hAnsi="Helvetica"/>
           <w:color w:val="1A1A1A"/>
-        </w:rPr>
-        <w:t>:L</w:t>
-      </w:r>
-      <w:r>
-        <w:rPr>
-          <w:rFonts w:ascii="Helvetica" w:hAnsi="Helvetica"/>
-          <w:color w:val="1A1A1A"/>
-          <w:lang w:val="fr-FR"/>
-        </w:rPr>
-        <w:t>à</w:t>
-      </w:r>
-      <w:proofErr w:type="gramEnd"/>
-      <w:r>
-        <w:rPr>
-          <w:rFonts w:ascii="Helvetica" w:hAnsi="Helvetica"/>
-          <w:color w:val="1A1A1A"/>
-          <w:lang w:val="fr-FR"/>
-        </w:rPr>
-        <w:t xml:space="preserve"> </w:t>
+          <w:lang w:val="fr-FR"/>
+        </w:rPr>
+        <w:t xml:space="preserve">à </w:t>
       </w:r>
       <w:r>
         <w:rPr>
@@ -16086,23 +15655,7 @@
           <w:rFonts w:ascii="Helvetica" w:hAnsi="Helvetica"/>
           <w:color w:val="1A1A1A"/>
         </w:rPr>
-        <w:t xml:space="preserve">       Do khách hàng chưa có máy chủ, cần mua máy chủ và cài phần mềm lên. Sau dó tiến hành đào tạo hướng dẫn cách sử dụng. </w:t>
-      </w:r>
-      <w:proofErr w:type="gramStart"/>
-      <w:r>
-        <w:rPr>
-          <w:rFonts w:ascii="Helvetica" w:hAnsi="Helvetica"/>
-          <w:color w:val="1A1A1A"/>
-        </w:rPr>
-        <w:t>Cuối cùng là bảo hành và bảo trì.</w:t>
-      </w:r>
-      <w:proofErr w:type="gramEnd"/>
-      <w:r>
-        <w:rPr>
-          <w:rFonts w:ascii="Helvetica" w:hAnsi="Helvetica"/>
-          <w:color w:val="1A1A1A"/>
-        </w:rPr>
-        <w:t xml:space="preserve"> </w:t>
+        <w:t xml:space="preserve">       Do khách hàng chưa có máy chủ, cần mua máy chủ và cài phần mềm lên. Sau dó tiến hành đào tạo hướng dẫn cách sử dụng. Cuối cùng là bảo hành và bảo trì. </w:t>
       </w:r>
     </w:p>
     <w:p>
@@ -16389,13 +15942,8 @@
           <w:numId w:val="6"/>
         </w:numPr>
       </w:pPr>
-      <w:proofErr w:type="gramStart"/>
-      <w:r>
-        <w:t>phù</w:t>
-      </w:r>
-      <w:proofErr w:type="gramEnd"/>
-      <w:r>
-        <w:t xml:space="preserve"> hợp với thời điểm nghiệm thu và thanh toán theo giai đoạn (tháng, quý..)</w:t>
+      <w:r>
+        <w:t>phù hợp với thời điểm nghiệm thu và thanh toán theo giai đoạn (tháng, quý..)</w:t>
       </w:r>
     </w:p>
     <w:p>
@@ -16478,89 +16026,31 @@
       <w:pPr>
         <w:pStyle w:val="Body"/>
       </w:pPr>
-      <w:proofErr w:type="gramStart"/>
-      <w:r>
-        <w:rPr>
-          <w:sz w:val="22"/>
-          <w:szCs w:val="22"/>
-        </w:rPr>
-        <w:t>Trong máy tính, phần cứng và phần mềm có mối quan hệ chặt chẽ với nhau.</w:t>
-      </w:r>
-      <w:proofErr w:type="gramEnd"/>
-      <w:r>
-        <w:rPr>
-          <w:sz w:val="22"/>
-          <w:szCs w:val="22"/>
-        </w:rPr>
+      <w:r>
+        <w:rPr>
+          <w:sz w:val="22"/>
+          <w:szCs w:val="22"/>
+        </w:rPr>
+        <w:t xml:space="preserve">Trong máy tính, phần cứng và phần mềm có mối quan hệ chặt chẽ với nhau. Phần cứng sẽ quyết định hiệu năng của phần mềm. Phần cứng tốt thì phần mềm chạy nhanh, ổn định. Một số phần mềm còn yêu cầu phần cứng phải đạt đến một thông số nào đó thì </w:t>
+      </w:r>
+      <w:r>
+        <w:rPr>
+          <w:sz w:val="22"/>
+          <w:szCs w:val="22"/>
+        </w:rPr>
+        <w:lastRenderedPageBreak/>
+        <w:t xml:space="preserve">mới có thể hoạt động. </w:t>
+      </w:r>
+      <w:r>
+        <w:rPr>
+          <w:sz w:val="22"/>
+          <w:szCs w:val="22"/>
+        </w:rPr>
+        <w:t>Các phần cứng có thể được nạp đầu vào với các phần mềm khác nhau để làm cho hệ thống máy tính</w:t>
+      </w:r>
+      <w:r>
         <w:t xml:space="preserve"> </w:t>
       </w:r>
-      <w:proofErr w:type="gramStart"/>
-      <w:r>
-        <w:rPr>
-          <w:sz w:val="22"/>
-          <w:szCs w:val="22"/>
-        </w:rPr>
-        <w:t>Phần cứng sẽ quyết định hiệu năng của phần mềm.</w:t>
-      </w:r>
-      <w:proofErr w:type="gramEnd"/>
-      <w:r>
-        <w:rPr>
-          <w:sz w:val="22"/>
-          <w:szCs w:val="22"/>
-        </w:rPr>
-        <w:t xml:space="preserve"> </w:t>
-      </w:r>
-      <w:proofErr w:type="gramStart"/>
-      <w:r>
-        <w:rPr>
-          <w:sz w:val="22"/>
-          <w:szCs w:val="22"/>
-        </w:rPr>
-        <w:t>Phần cứng tốt thì phần mềm chạy nhanh, ổn định.</w:t>
-      </w:r>
-      <w:proofErr w:type="gramEnd"/>
-      <w:r>
-        <w:rPr>
-          <w:sz w:val="22"/>
-          <w:szCs w:val="22"/>
-        </w:rPr>
-        <w:t xml:space="preserve"> </w:t>
-      </w:r>
-      <w:proofErr w:type="gramStart"/>
-      <w:r>
-        <w:rPr>
-          <w:sz w:val="22"/>
-          <w:szCs w:val="22"/>
-        </w:rPr>
-        <w:t xml:space="preserve">Một số phần mềm còn yêu cầu phần cứng phải đạt đến một thông số nào đó thì </w:t>
-      </w:r>
-      <w:r>
-        <w:rPr>
-          <w:sz w:val="22"/>
-          <w:szCs w:val="22"/>
-        </w:rPr>
-        <w:lastRenderedPageBreak/>
-        <w:t>mới có thể hoạt động.</w:t>
-      </w:r>
-      <w:proofErr w:type="gramEnd"/>
-      <w:r>
-        <w:rPr>
-          <w:sz w:val="22"/>
-          <w:szCs w:val="22"/>
-        </w:rPr>
-        <w:t xml:space="preserve"> </w:t>
-      </w:r>
-      <w:proofErr w:type="gramStart"/>
-      <w:r>
-        <w:rPr>
-          <w:sz w:val="22"/>
-          <w:szCs w:val="22"/>
-        </w:rPr>
-        <w:t>Các phần cứng có thể được nạp đầu vào với các phần mềm khác nhau để làm cho hệ thống máy tính</w:t>
-      </w:r>
-      <w:r>
-        <w:t xml:space="preserve"> </w:t>
-      </w:r>
       <w:r>
         <w:rPr>
           <w:sz w:val="22"/>
@@ -16568,7 +16058,6 @@
         </w:rPr>
         <w:t>thực thi các loại công việc khác nhau.</w:t>
       </w:r>
-      <w:proofErr w:type="gramEnd"/>
       <w:r>
         <w:t xml:space="preserve"> </w:t>
       </w:r>
@@ -17098,15 +16587,7 @@
         </w:numPr>
       </w:pPr>
       <w:r>
-        <w:t xml:space="preserve">Phiếu Nhập </w:t>
-      </w:r>
-      <w:proofErr w:type="gramStart"/>
-      <w:r>
-        <w:t>( phiếu</w:t>
-      </w:r>
-      <w:proofErr w:type="gramEnd"/>
-      <w:r>
-        <w:t xml:space="preserve"> nhập hàng siêu thị) : PHIEUNHAP với các thuộc tính MaPN ( thuộc tính khóa) NgayNhap; MaChungTu; LoaiHoaDon; TongPhaiTra.</w:t>
+        <w:t>Phiếu Nhập ( phiếu nhập hàng siêu thị) : PHIEUNHAP với các thuộc tính MaPN ( thuộc tính khóa) NgayNhap; MaChungTu; LoaiHoaDon; TongPhaiTra.</w:t>
       </w:r>
     </w:p>
     <w:p>
@@ -17640,15 +17121,7 @@
         </w:numPr>
       </w:pPr>
       <w:r>
-        <w:t xml:space="preserve">Các chiến lược quản </w:t>
-      </w:r>
-      <w:proofErr w:type="gramStart"/>
-      <w:r>
-        <w:t>lý :</w:t>
-      </w:r>
-      <w:proofErr w:type="gramEnd"/>
-      <w:r>
-        <w:t xml:space="preserve"> Quản lý Webserver mục tiêu là tất cả các nhân viên các tầng có thể truy cập thông qua địa chỉ máy chủ WebServer; Triển khai web tại máy chủ xây dựng Website mới đăng tải thông tin nội bộ công ty, cấp quyền đọc cho user; WebServer là phục vụ cho nhân viên bảo mật với các thành phần bên ngoài.</w:t>
+        <w:t>Các chiến lược quản lý : Quản lý Webserver mục tiêu là tất cả các nhân viên các tầng có thể truy cập thông qua địa chỉ máy chủ WebServer; Triển khai web tại máy chủ xây dựng Website mới đăng tải thông tin nội bộ công ty, cấp quyền đọc cho user; WebServer là phục vụ cho nhân viên bảo mật với các thành phần bên ngoài.</w:t>
       </w:r>
     </w:p>
     <w:p>
@@ -17729,21 +17202,8 @@
       <w:pPr>
         <w:pStyle w:val="Body"/>
       </w:pPr>
-      <w:proofErr w:type="gramStart"/>
-      <w:r>
-        <w:t>Người dùng ở đây là các nhân viên của cửa hàng sử dụng ứng dụng quản lý.</w:t>
-      </w:r>
-      <w:proofErr w:type="gramEnd"/>
-      <w:r>
-        <w:t xml:space="preserve"> Nguyên tắc </w:t>
-      </w:r>
-      <w:proofErr w:type="gramStart"/>
-      <w:r>
-        <w:t>chung</w:t>
-      </w:r>
-      <w:proofErr w:type="gramEnd"/>
-      <w:r>
-        <w:t xml:space="preserve"> là Dễ đọc, Dễ hiểu, Dễ dùng. </w:t>
+      <w:r>
+        <w:t xml:space="preserve">Người dùng ở đây là các nhân viên của cửa hàng sử dụng ứng dụng quản lý. Nguyên tắc chung là Dễ đọc, Dễ hiểu, Dễ dùng. </w:t>
       </w:r>
     </w:p>
     <w:p>
@@ -17751,23 +17211,7 @@
         <w:pStyle w:val="Body"/>
       </w:pPr>
       <w:r>
-        <w:t xml:space="preserve">Tương tác thông qua giao diện người dùng bao gồm phần cứng </w:t>
-      </w:r>
-      <w:proofErr w:type="gramStart"/>
-      <w:r>
-        <w:t>( các</w:t>
-      </w:r>
-      <w:proofErr w:type="gramEnd"/>
-      <w:r>
-        <w:t xml:space="preserve"> thiết bị xuất nhập) và phần mềm ( thông tin chuyển đến người dùng thế nào ). Nhân viên cửa hàng truyền đến máy tính câu hỏi có thể kể đến như là thông tin sản phẩm, nhập xuất </w:t>
-      </w:r>
-      <w:proofErr w:type="gramStart"/>
-      <w:r>
-        <w:t>hàng, …</w:t>
-      </w:r>
-      <w:proofErr w:type="gramEnd"/>
-      <w:r>
-        <w:t xml:space="preserve"> Trong khi đó máy tính chuyển ngược lại người dùng thông tin trạng thái các yêu cầu. </w:t>
+        <w:t xml:space="preserve">Tương tác thông qua giao diện người dùng bao gồm phần cứng ( các thiết bị xuất nhập) và phần mềm ( thông tin chuyển đến người dùng thế nào ). Nhân viên cửa hàng truyền đến máy tính câu hỏi có thể kể đến như là thông tin sản phẩm, nhập xuất hàng, … Trong khi đó máy tính chuyển ngược lại người dùng thông tin trạng thái các yêu cầu. </w:t>
       </w:r>
     </w:p>
     <w:p>
@@ -17819,13 +17263,8 @@
       <w:pPr>
         <w:pStyle w:val="Body"/>
       </w:pPr>
-      <w:proofErr w:type="gramStart"/>
-      <w:r>
-        <w:t>Ví dụ nhân viên vào mục quản lý hàng hóa thực hiện chỉnh sửa sau đó máy tính sẽ hiển thị lại thông tin mới sau khi cập nhật.</w:t>
-      </w:r>
-      <w:proofErr w:type="gramEnd"/>
-      <w:r>
-        <w:t xml:space="preserve"> </w:t>
+      <w:r>
+        <w:t xml:space="preserve">Ví dụ nhân viên vào mục quản lý hàng hóa thực hiện chỉnh sửa sau đó máy tính sẽ hiển thị lại thông tin mới sau khi cập nhật. </w:t>
       </w:r>
     </w:p>
     <w:p>
@@ -17923,13 +17362,8 @@
         <w:ind w:left="720"/>
       </w:pPr>
       <w:r>
-        <w:t xml:space="preserve">Mục này có 2 chức </w:t>
-      </w:r>
-      <w:proofErr w:type="gramStart"/>
-      <w:r>
-        <w:t>năng :</w:t>
-      </w:r>
-      <w:proofErr w:type="gramEnd"/>
+        <w:t>Mục này có 2 chức năng :</w:t>
+      </w:r>
     </w:p>
     <w:p>
       <w:pPr>
@@ -18024,8 +17458,430 @@
         <w:pStyle w:val="Body"/>
         <w:ind w:left="720"/>
       </w:pPr>
+      <w:r>
+        <w:t>Mục này có 4 chức năng:</w:t>
+      </w:r>
+    </w:p>
+    <w:p>
+      <w:pPr>
+        <w:pStyle w:val="Body"/>
+        <w:numPr>
+          <w:ilvl w:val="0"/>
+          <w:numId w:val="17"/>
+        </w:numPr>
+      </w:pPr>
+      <w:r>
+        <w:t>Ngành hàng quản lý thông tin các ngành hàng</w:t>
+      </w:r>
+    </w:p>
+    <w:p>
+      <w:pPr>
+        <w:pStyle w:val="Body"/>
+        <w:numPr>
+          <w:ilvl w:val="0"/>
+          <w:numId w:val="17"/>
+        </w:numPr>
+      </w:pPr>
+      <w:r>
+        <w:t>Nhóm hàng quản lý thông tin các nhóm hàng</w:t>
+      </w:r>
+    </w:p>
+    <w:p>
+      <w:pPr>
+        <w:pStyle w:val="Body"/>
+        <w:numPr>
+          <w:ilvl w:val="0"/>
+          <w:numId w:val="17"/>
+        </w:numPr>
+      </w:pPr>
+      <w:r>
+        <w:t>Quản lý thông tin hàng hóa</w:t>
+      </w:r>
+    </w:p>
+    <w:p>
+      <w:pPr>
+        <w:pStyle w:val="Body"/>
+        <w:numPr>
+          <w:ilvl w:val="0"/>
+          <w:numId w:val="17"/>
+        </w:numPr>
+      </w:pPr>
+      <w:r>
+        <w:t>Nhà cung cấp</w:t>
+      </w:r>
+    </w:p>
+    <w:p>
+      <w:pPr>
+        <w:pStyle w:val="Body"/>
+        <w:ind w:left="720"/>
+      </w:pPr>
+      <w:r>
+        <w:rPr>
+          <w:noProof/>
+        </w:rPr>
+        <w:lastRenderedPageBreak/>
+        <w:drawing>
+          <wp:inline distT="0" distB="0" distL="0" distR="0" wp14:anchorId="742692E4" wp14:editId="06DE1C3C">
+            <wp:extent cx="5572125" cy="2682175"/>
+            <wp:effectExtent l="0" t="0" r="0" b="4445"/>
+            <wp:docPr id="17" name="Picture 17"/>
+            <wp:cNvGraphicFramePr>
+              <a:graphicFrameLocks xmlns:a="http://schemas.openxmlformats.org/drawingml/2006/main" noChangeAspect="1"/>
+            </wp:cNvGraphicFramePr>
+            <a:graphic xmlns:a="http://schemas.openxmlformats.org/drawingml/2006/main">
+              <a:graphicData uri="http://schemas.openxmlformats.org/drawingml/2006/picture">
+                <pic:pic xmlns:pic="http://schemas.openxmlformats.org/drawingml/2006/picture">
+                  <pic:nvPicPr>
+                    <pic:cNvPr id="0" name=""/>
+                    <pic:cNvPicPr/>
+                  </pic:nvPicPr>
+                  <pic:blipFill>
+                    <a:blip r:embed="rId27"/>
+                    <a:stretch>
+                      <a:fillRect/>
+                    </a:stretch>
+                  </pic:blipFill>
+                  <pic:spPr>
+                    <a:xfrm>
+                      <a:off x="0" y="0"/>
+                      <a:ext cx="5572125" cy="2682175"/>
+                    </a:xfrm>
+                    <a:prstGeom prst="rect">
+                      <a:avLst/>
+                    </a:prstGeom>
+                  </pic:spPr>
+                </pic:pic>
+              </a:graphicData>
+            </a:graphic>
+          </wp:inline>
+        </w:drawing>
+      </w:r>
+    </w:p>
+    <w:p>
+      <w:pPr>
+        <w:pStyle w:val="Body"/>
+        <w:ind w:left="720"/>
+      </w:pPr>
+      <w:r>
+        <w:t xml:space="preserve">Mục này có 2 chức năng: </w:t>
+      </w:r>
+    </w:p>
+    <w:p>
+      <w:pPr>
+        <w:pStyle w:val="Body"/>
+        <w:numPr>
+          <w:ilvl w:val="0"/>
+          <w:numId w:val="17"/>
+        </w:numPr>
+      </w:pPr>
+      <w:r>
+        <w:t>Lập Phiếu Nhập: lập phiếu nhập hàng vào kho</w:t>
+      </w:r>
+    </w:p>
+    <w:p>
+      <w:pPr>
+        <w:pStyle w:val="Body"/>
+        <w:numPr>
+          <w:ilvl w:val="0"/>
+          <w:numId w:val="17"/>
+        </w:numPr>
+      </w:pPr>
+      <w:r>
+        <w:t>Quản lý phiếu nhập: Quản lý phiếu nhập hàng, cho phép chỉnh sửa chi tiết phiếu nhập</w:t>
+      </w:r>
+    </w:p>
+    <w:p>
+      <w:pPr>
+        <w:pStyle w:val="Body"/>
+        <w:ind w:left="720"/>
+      </w:pPr>
+      <w:r>
+        <w:rPr>
+          <w:noProof/>
+        </w:rPr>
+        <w:drawing>
+          <wp:inline distT="0" distB="0" distL="0" distR="0" wp14:anchorId="3491FFAD" wp14:editId="0AD5D2FE">
+            <wp:extent cx="5572125" cy="2609850"/>
+            <wp:effectExtent l="0" t="0" r="9525" b="0"/>
+            <wp:docPr id="18" name="Picture 18"/>
+            <wp:cNvGraphicFramePr>
+              <a:graphicFrameLocks xmlns:a="http://schemas.openxmlformats.org/drawingml/2006/main" noChangeAspect="1"/>
+            </wp:cNvGraphicFramePr>
+            <a:graphic xmlns:a="http://schemas.openxmlformats.org/drawingml/2006/main">
+              <a:graphicData uri="http://schemas.openxmlformats.org/drawingml/2006/picture">
+                <pic:pic xmlns:pic="http://schemas.openxmlformats.org/drawingml/2006/picture">
+                  <pic:nvPicPr>
+                    <pic:cNvPr id="0" name=""/>
+                    <pic:cNvPicPr/>
+                  </pic:nvPicPr>
+                  <pic:blipFill>
+                    <a:blip r:embed="rId28"/>
+                    <a:stretch>
+                      <a:fillRect/>
+                    </a:stretch>
+                  </pic:blipFill>
+                  <pic:spPr>
+                    <a:xfrm>
+                      <a:off x="0" y="0"/>
+                      <a:ext cx="5572125" cy="2609850"/>
+                    </a:xfrm>
+                    <a:prstGeom prst="rect">
+                      <a:avLst/>
+                    </a:prstGeom>
+                  </pic:spPr>
+                </pic:pic>
+              </a:graphicData>
+            </a:graphic>
+          </wp:inline>
+        </w:drawing>
+      </w:r>
+    </w:p>
+    <w:p>
+      <w:pPr>
+        <w:pStyle w:val="Body"/>
+        <w:ind w:left="720"/>
+      </w:pPr>
+      <w:r>
+        <w:t xml:space="preserve">Mục này có 2 chức năng: lập phiếu xuất và quản lý hóa đơn bán hàng. </w:t>
+      </w:r>
+    </w:p>
+    <w:p>
+      <w:pPr>
+        <w:pStyle w:val="Body"/>
+        <w:numPr>
+          <w:ilvl w:val="0"/>
+          <w:numId w:val="17"/>
+        </w:numPr>
+      </w:pPr>
+      <w:r>
+        <w:t>Lập phiếu xuất: Lập hóa đơn bán hàng khi khách hàng yêu cầu</w:t>
+      </w:r>
+    </w:p>
+    <w:p>
+      <w:pPr>
+        <w:pStyle w:val="Body"/>
+        <w:numPr>
+          <w:ilvl w:val="0"/>
+          <w:numId w:val="17"/>
+        </w:numPr>
+      </w:pPr>
+      <w:r>
+        <w:t>Quản lý hóa đơn: quản lý hóa đơn bán hàng</w:t>
+      </w:r>
+    </w:p>
+    <w:p>
+      <w:pPr>
+        <w:pStyle w:val="Body"/>
+        <w:ind w:left="720"/>
+      </w:pPr>
+    </w:p>
+    <w:p>
+      <w:pPr>
+        <w:pStyle w:val="Body"/>
+        <w:ind w:left="720"/>
+      </w:pPr>
+      <w:r>
+        <w:rPr>
+          <w:noProof/>
+        </w:rPr>
+        <w:lastRenderedPageBreak/>
+        <w:drawing>
+          <wp:inline distT="0" distB="0" distL="0" distR="0" wp14:anchorId="209C6E1F" wp14:editId="30DB9450">
+            <wp:extent cx="5572125" cy="2484741"/>
+            <wp:effectExtent l="0" t="0" r="0" b="0"/>
+            <wp:docPr id="19" name="Picture 19"/>
+            <wp:cNvGraphicFramePr>
+              <a:graphicFrameLocks xmlns:a="http://schemas.openxmlformats.org/drawingml/2006/main" noChangeAspect="1"/>
+            </wp:cNvGraphicFramePr>
+            <a:graphic xmlns:a="http://schemas.openxmlformats.org/drawingml/2006/main">
+              <a:graphicData uri="http://schemas.openxmlformats.org/drawingml/2006/picture">
+                <pic:pic xmlns:pic="http://schemas.openxmlformats.org/drawingml/2006/picture">
+                  <pic:nvPicPr>
+                    <pic:cNvPr id="0" name=""/>
+                    <pic:cNvPicPr/>
+                  </pic:nvPicPr>
+                  <pic:blipFill>
+                    <a:blip r:embed="rId29"/>
+                    <a:stretch>
+                      <a:fillRect/>
+                    </a:stretch>
+                  </pic:blipFill>
+                  <pic:spPr>
+                    <a:xfrm>
+                      <a:off x="0" y="0"/>
+                      <a:ext cx="5572125" cy="2484741"/>
+                    </a:xfrm>
+                    <a:prstGeom prst="rect">
+                      <a:avLst/>
+                    </a:prstGeom>
+                  </pic:spPr>
+                </pic:pic>
+              </a:graphicData>
+            </a:graphic>
+          </wp:inline>
+        </w:drawing>
+      </w:r>
+    </w:p>
+    <w:p>
+      <w:pPr>
+        <w:pStyle w:val="Body"/>
+        <w:ind w:left="720"/>
+      </w:pPr>
+    </w:p>
+    <w:p>
+      <w:pPr>
+        <w:pStyle w:val="Body"/>
+        <w:ind w:left="720"/>
+      </w:pPr>
+      <w:r>
+        <w:t xml:space="preserve">Mục này gồm 2 chức năng: </w:t>
+      </w:r>
+    </w:p>
+    <w:p>
+      <w:pPr>
+        <w:pStyle w:val="Body"/>
+        <w:numPr>
+          <w:ilvl w:val="0"/>
+          <w:numId w:val="17"/>
+        </w:numPr>
+      </w:pPr>
+      <w:r>
+        <w:t>Lập phiếu kiểm kê: Để kiểm kê hàng hóa</w:t>
+      </w:r>
+    </w:p>
+    <w:p>
+      <w:pPr>
+        <w:pStyle w:val="Body"/>
+        <w:numPr>
+          <w:ilvl w:val="0"/>
+          <w:numId w:val="17"/>
+        </w:numPr>
+      </w:pPr>
+      <w:r>
+        <w:t xml:space="preserve">Quản lý phiếu kiểm kê: quản lý phiếu kiểm kê, cho phép xem lại các phiếu kiểm kê đã lập. </w:t>
+      </w:r>
+    </w:p>
+    <w:p>
+      <w:pPr>
+        <w:pStyle w:val="Body"/>
+        <w:ind w:left="720"/>
+      </w:pPr>
+      <w:r>
+        <w:rPr>
+          <w:noProof/>
+        </w:rPr>
+        <w:drawing>
+          <wp:inline distT="0" distB="0" distL="0" distR="0" wp14:anchorId="5863F43D" wp14:editId="73E6A576">
+            <wp:extent cx="5467350" cy="2581275"/>
+            <wp:effectExtent l="0" t="0" r="0" b="9525"/>
+            <wp:docPr id="20" name="Picture 20"/>
+            <wp:cNvGraphicFramePr>
+              <a:graphicFrameLocks xmlns:a="http://schemas.openxmlformats.org/drawingml/2006/main" noChangeAspect="1"/>
+            </wp:cNvGraphicFramePr>
+            <a:graphic xmlns:a="http://schemas.openxmlformats.org/drawingml/2006/main">
+              <a:graphicData uri="http://schemas.openxmlformats.org/drawingml/2006/picture">
+                <pic:pic xmlns:pic="http://schemas.openxmlformats.org/drawingml/2006/picture">
+                  <pic:nvPicPr>
+                    <pic:cNvPr id="0" name=""/>
+                    <pic:cNvPicPr/>
+                  </pic:nvPicPr>
+                  <pic:blipFill>
+                    <a:blip r:embed="rId30"/>
+                    <a:stretch>
+                      <a:fillRect/>
+                    </a:stretch>
+                  </pic:blipFill>
+                  <pic:spPr>
+                    <a:xfrm>
+                      <a:off x="0" y="0"/>
+                      <a:ext cx="5467350" cy="2581275"/>
+                    </a:xfrm>
+                    <a:prstGeom prst="rect">
+                      <a:avLst/>
+                    </a:prstGeom>
+                  </pic:spPr>
+                </pic:pic>
+              </a:graphicData>
+            </a:graphic>
+          </wp:inline>
+        </w:drawing>
+      </w:r>
+    </w:p>
+    <w:p>
+      <w:pPr>
+        <w:pStyle w:val="Body"/>
+        <w:ind w:left="720"/>
+      </w:pPr>
+      <w:r>
+        <w:t xml:space="preserve">Lập báo cáo thông kê: cho phép lập báo cáo, thống kê theo các tiêu chí. </w:t>
+      </w:r>
+    </w:p>
+    <w:p>
+      <w:pPr>
+        <w:pStyle w:val="Body"/>
+        <w:ind w:left="720"/>
+      </w:pPr>
+      <w:r>
+        <w:rPr>
+          <w:noProof/>
+        </w:rPr>
+        <w:drawing>
+          <wp:inline distT="0" distB="0" distL="0" distR="0" wp14:anchorId="58B8C446" wp14:editId="39BA0B4A">
+            <wp:extent cx="5267325" cy="2352675"/>
+            <wp:effectExtent l="0" t="0" r="9525" b="9525"/>
+            <wp:docPr id="21" name="Picture 21"/>
+            <wp:cNvGraphicFramePr>
+              <a:graphicFrameLocks xmlns:a="http://schemas.openxmlformats.org/drawingml/2006/main" noChangeAspect="1"/>
+            </wp:cNvGraphicFramePr>
+            <a:graphic xmlns:a="http://schemas.openxmlformats.org/drawingml/2006/main">
+              <a:graphicData uri="http://schemas.openxmlformats.org/drawingml/2006/picture">
+                <pic:pic xmlns:pic="http://schemas.openxmlformats.org/drawingml/2006/picture">
+                  <pic:nvPicPr>
+                    <pic:cNvPr id="0" name=""/>
+                    <pic:cNvPicPr/>
+                  </pic:nvPicPr>
+                  <pic:blipFill>
+                    <a:blip r:embed="rId31"/>
+                    <a:stretch>
+                      <a:fillRect/>
+                    </a:stretch>
+                  </pic:blipFill>
+                  <pic:spPr>
+                    <a:xfrm>
+                      <a:off x="0" y="0"/>
+                      <a:ext cx="5267325" cy="2352675"/>
+                    </a:xfrm>
+                    <a:prstGeom prst="rect">
+                      <a:avLst/>
+                    </a:prstGeom>
+                  </pic:spPr>
+                </pic:pic>
+              </a:graphicData>
+            </a:graphic>
+          </wp:inline>
+        </w:drawing>
+      </w:r>
+    </w:p>
+    <w:p>
+      <w:pPr>
+        <w:pStyle w:val="Body"/>
+        <w:ind w:left="720"/>
+      </w:pPr>
+      <w:r>
+        <w:t xml:space="preserve">Thông tin hàng hóa: Giúp cho khách hàng có thể tìm hiểu thông tin các hàng hóa có trong </w:t>
+      </w:r>
+      <w:r>
+        <w:lastRenderedPageBreak/>
+        <w:t xml:space="preserve">siêu thị, chức năng này có trong máy nhân nhân viên nhưng có thể được in ra cho user. </w:t>
+      </w:r>
       <w:bookmarkStart w:id="26" w:name="_GoBack"/>
       <w:bookmarkEnd w:id="26"/>
+    </w:p>
+    <w:p>
+      <w:pPr>
+        <w:pStyle w:val="Body"/>
+        <w:ind w:left="720"/>
+      </w:pPr>
     </w:p>
     <w:p>
       <w:pPr>
@@ -18130,7 +17986,6 @@
           <w:rFonts w:eastAsia="Arial Unicode MS" w:cs="Arial Unicode MS"/>
           <w:lang w:val="pt-PT"/>
         </w:rPr>
-        <w:lastRenderedPageBreak/>
         <w:t>Danh m</w:t>
       </w:r>
       <w:r>
@@ -18229,8 +18084,8 @@
       </w:pPr>
     </w:p>
     <w:sectPr>
-      <w:headerReference w:type="default" r:id="rId27"/>
-      <w:footerReference w:type="default" r:id="rId28"/>
+      <w:headerReference w:type="default" r:id="rId32"/>
+      <w:footerReference w:type="default" r:id="rId33"/>
       <w:pgSz w:w="11900" w:h="16840"/>
       <w:pgMar w:top="1138" w:right="1138" w:bottom="1138" w:left="1987" w:header="720" w:footer="720" w:gutter="0"/>
       <w:cols w:space="720"/>
@@ -18436,7 +18291,6 @@
         <w:tab w:val="right" w:pos="8755"/>
       </w:tabs>
     </w:pPr>
-    <w:proofErr w:type="gramStart"/>
     <w:r>
       <w:rPr>
         <w:color w:val="C00000"/>
@@ -18444,7 +18298,6 @@
       </w:rPr>
       <w:t>soict.hust.edu.vn</w:t>
     </w:r>
-    <w:proofErr w:type="gramEnd"/>
     <w:r>
       <w:rPr>
         <w:color w:val="C00000"/>
@@ -18479,7 +18332,7 @@
         <w:color w:val="C00000"/>
         <w:u w:color="C00000"/>
       </w:rPr>
-      <w:t>20</w:t>
+      <w:t>23</w:t>
     </w:r>
     <w:r>
       <w:rPr>
@@ -18522,7 +18375,7 @@
         <w:color w:val="C00000"/>
         <w:u w:color="C00000"/>
       </w:rPr>
-      <w:t>21</w:t>
+      <w:t>23</w:t>
     </w:r>
     <w:r>
       <w:rPr>
@@ -19556,7 +19409,7 @@
   <w:abstractNum w:abstractNumId="4">
     <w:nsid w:val="25DA45EB"/>
     <w:multiLevelType w:val="hybridMultilevel"/>
-    <w:tmpl w:val="6D7EE9FC"/>
+    <w:tmpl w:val="8FEE1012"/>
     <w:lvl w:ilvl="0" w:tplc="04090001">
       <w:start w:val="1"/>
       <w:numFmt w:val="bullet"/>

--- a/MyProjectMgnt.docx
+++ b/MyProjectMgnt.docx
@@ -17874,8 +17874,6 @@
         <w:lastRenderedPageBreak/>
         <w:t xml:space="preserve">siêu thị, chức năng này có trong máy nhân nhân viên nhưng có thể được in ra cho user. </w:t>
       </w:r>
-      <w:bookmarkStart w:id="26" w:name="_GoBack"/>
-      <w:bookmarkEnd w:id="26"/>
     </w:p>
     <w:p>
       <w:pPr>
@@ -17890,15 +17888,126 @@
           <w:ilvl w:val="1"/>
           <w:numId w:val="4"/>
         </w:numPr>
-      </w:pPr>
-      <w:bookmarkStart w:id="27" w:name="_Toc26"/>
+        <w:rPr>
+          <w:rFonts w:eastAsia="Arial Unicode MS" w:cs="Arial Unicode MS"/>
+        </w:rPr>
+      </w:pPr>
+      <w:bookmarkStart w:id="26" w:name="_Toc26"/>
       <w:r>
         <w:rPr>
           <w:rFonts w:eastAsia="Arial Unicode MS" w:cs="Arial Unicode MS"/>
         </w:rPr>
         <w:t>Bảo mật</w:t>
       </w:r>
-      <w:bookmarkEnd w:id="27"/>
+      <w:bookmarkEnd w:id="26"/>
+    </w:p>
+    <w:p>
+      <w:pPr>
+        <w:pStyle w:val="Body"/>
+      </w:pPr>
+      <w:r>
+        <w:t xml:space="preserve">Phân quyền cho các đối tượng quản lý, nhân viên, người dùng </w:t>
+      </w:r>
+      <w:r>
+        <w:t xml:space="preserve">với thông tin trên website. </w:t>
+      </w:r>
+    </w:p>
+    <w:p>
+      <w:pPr>
+        <w:pStyle w:val="Body"/>
+      </w:pPr>
+      <w:r>
+        <w:t xml:space="preserve">Kết nối bảo mật: Các thiết bị tường lửa (Firewall), các hệ thống phòng chống tấn công IDS/IPS.. và các phần mềm giám sát hệ thống. </w:t>
+      </w:r>
+    </w:p>
+    <w:p>
+      <w:pPr>
+        <w:pStyle w:val="Body"/>
+      </w:pPr>
+      <w:r>
+        <w:t>Xây dựng và phát triển hệ thống WEB theo tiêu chuẩn 2.0 vào các tiêu chí bảo mật cao nhất như OWASP, DSS, PCL…</w:t>
+      </w:r>
+    </w:p>
+    <w:p>
+      <w:pPr>
+        <w:pStyle w:val="Body"/>
+      </w:pPr>
+      <w:r>
+        <w:t>Xây dựng lớp bảo mật cho từng thiết bị trong hệ thống có khả năng phát hiện và tự vệ trước những sự cố về mạng hay virus, hacker tấn công…</w:t>
+      </w:r>
+    </w:p>
+    <w:p>
+      <w:pPr>
+        <w:pStyle w:val="Body"/>
+      </w:pPr>
+      <w:r>
+        <w:rPr>
+          <w:noProof/>
+        </w:rPr>
+        <w:drawing>
+          <wp:inline distT="0" distB="0" distL="0" distR="0" wp14:anchorId="44EB4733" wp14:editId="1A8439AB">
+            <wp:extent cx="5572125" cy="3504344"/>
+            <wp:effectExtent l="0" t="0" r="0" b="1270"/>
+            <wp:docPr id="22" name="Picture 1" descr="Quy-trinh-danh-gia-An-ninh-mang-theo-tieu-chuan-Quoc-te-768x483"/>
+            <wp:cNvGraphicFramePr>
+              <a:graphicFrameLocks xmlns:a="http://schemas.openxmlformats.org/drawingml/2006/main" noChangeAspect="1"/>
+            </wp:cNvGraphicFramePr>
+            <a:graphic xmlns:a="http://schemas.openxmlformats.org/drawingml/2006/main">
+              <a:graphicData uri="http://schemas.openxmlformats.org/drawingml/2006/picture">
+                <pic:pic xmlns:pic="http://schemas.openxmlformats.org/drawingml/2006/picture">
+                  <pic:nvPicPr>
+                    <pic:cNvPr id="0" name="Picture 1" descr="Quy-trinh-danh-gia-An-ninh-mang-theo-tieu-chuan-Quoc-te-768x483"/>
+                    <pic:cNvPicPr>
+                      <a:picLocks noChangeAspect="1" noChangeArrowheads="1"/>
+                    </pic:cNvPicPr>
+                  </pic:nvPicPr>
+                  <pic:blipFill>
+                    <a:blip r:embed="rId32">
+                      <a:extLst>
+                        <a:ext uri="{28A0092B-C50C-407E-A947-70E740481C1C}">
+                          <a14:useLocalDpi xmlns:a14="http://schemas.microsoft.com/office/drawing/2010/main" val="0"/>
+                        </a:ext>
+                      </a:extLst>
+                    </a:blip>
+                    <a:srcRect/>
+                    <a:stretch>
+                      <a:fillRect/>
+                    </a:stretch>
+                  </pic:blipFill>
+                  <pic:spPr bwMode="auto">
+                    <a:xfrm>
+                      <a:off x="0" y="0"/>
+                      <a:ext cx="5572125" cy="3504344"/>
+                    </a:xfrm>
+                    <a:prstGeom prst="rect">
+                      <a:avLst/>
+                    </a:prstGeom>
+                    <a:noFill/>
+                    <a:ln>
+                      <a:noFill/>
+                    </a:ln>
+                  </pic:spPr>
+                </pic:pic>
+              </a:graphicData>
+            </a:graphic>
+          </wp:inline>
+        </w:drawing>
+      </w:r>
+    </w:p>
+    <w:p>
+      <w:pPr>
+        <w:pStyle w:val="Body"/>
+      </w:pPr>
+    </w:p>
+    <w:p>
+      <w:pPr>
+        <w:pStyle w:val="Body"/>
+      </w:pPr>
+    </w:p>
+    <w:p>
+      <w:pPr>
+        <w:pStyle w:val="Body"/>
+      </w:pPr>
     </w:p>
     <w:p>
       <w:pPr>
@@ -17907,13 +18016,17 @@
           <w:ilvl w:val="1"/>
           <w:numId w:val="4"/>
         </w:numPr>
-      </w:pPr>
-      <w:bookmarkStart w:id="28" w:name="_Toc27"/>
+        <w:rPr>
+          <w:rFonts w:eastAsia="Arial Unicode MS" w:cs="Arial Unicode MS"/>
+        </w:rPr>
+      </w:pPr>
+      <w:bookmarkStart w:id="27" w:name="_Toc27"/>
       <w:r>
         <w:rPr>
           <w:rFonts w:eastAsia="Arial Unicode MS" w:cs="Arial Unicode MS"/>
           <w:lang w:val="pt-PT"/>
         </w:rPr>
+        <w:lastRenderedPageBreak/>
         <w:t>Sao l</w:t>
       </w:r>
       <w:r>
@@ -17935,7 +18048,140 @@
         </w:rPr>
         <w:t>ục hồi</w:t>
       </w:r>
+      <w:bookmarkEnd w:id="27"/>
+    </w:p>
+    <w:p>
+      <w:pPr>
+        <w:pStyle w:val="Body"/>
+      </w:pPr>
+      <w:r>
+        <w:rPr>
+          <w:noProof/>
+        </w:rPr>
+        <w:drawing>
+          <wp:inline distT="0" distB="0" distL="0" distR="0">
+            <wp:extent cx="5572125" cy="2927542"/>
+            <wp:effectExtent l="0" t="0" r="0" b="6350"/>
+            <wp:docPr id="23" name="Picture 23" descr="sao-luu-phuc-hoi-du-lieu"/>
+            <wp:cNvGraphicFramePr>
+              <a:graphicFrameLocks xmlns:a="http://schemas.openxmlformats.org/drawingml/2006/main" noChangeAspect="1"/>
+            </wp:cNvGraphicFramePr>
+            <a:graphic xmlns:a="http://schemas.openxmlformats.org/drawingml/2006/main">
+              <a:graphicData uri="http://schemas.openxmlformats.org/drawingml/2006/picture">
+                <pic:pic xmlns:pic="http://schemas.openxmlformats.org/drawingml/2006/picture">
+                  <pic:nvPicPr>
+                    <pic:cNvPr id="0" name="Picture 1" descr="sao-luu-phuc-hoi-du-lieu"/>
+                    <pic:cNvPicPr>
+                      <a:picLocks noChangeAspect="1" noChangeArrowheads="1"/>
+                    </pic:cNvPicPr>
+                  </pic:nvPicPr>
+                  <pic:blipFill>
+                    <a:blip r:embed="rId33">
+                      <a:extLst>
+                        <a:ext uri="{28A0092B-C50C-407E-A947-70E740481C1C}">
+                          <a14:useLocalDpi xmlns:a14="http://schemas.microsoft.com/office/drawing/2010/main" val="0"/>
+                        </a:ext>
+                      </a:extLst>
+                    </a:blip>
+                    <a:srcRect/>
+                    <a:stretch>
+                      <a:fillRect/>
+                    </a:stretch>
+                  </pic:blipFill>
+                  <pic:spPr bwMode="auto">
+                    <a:xfrm>
+                      <a:off x="0" y="0"/>
+                      <a:ext cx="5572125" cy="2927542"/>
+                    </a:xfrm>
+                    <a:prstGeom prst="rect">
+                      <a:avLst/>
+                    </a:prstGeom>
+                    <a:noFill/>
+                    <a:ln>
+                      <a:noFill/>
+                    </a:ln>
+                  </pic:spPr>
+                </pic:pic>
+              </a:graphicData>
+            </a:graphic>
+          </wp:inline>
+        </w:drawing>
+      </w:r>
+    </w:p>
+    <w:p>
+      <w:pPr>
+        <w:pStyle w:val="Body"/>
+      </w:pPr>
+    </w:p>
+    <w:p>
+      <w:pPr>
+        <w:pStyle w:val="Body"/>
+        <w:numPr>
+          <w:ilvl w:val="0"/>
+          <w:numId w:val="18"/>
+        </w:numPr>
+      </w:pPr>
+      <w:r>
+        <w:t xml:space="preserve">Với việc sao lưu dữ liệu </w:t>
+      </w:r>
+    </w:p>
+    <w:p>
+      <w:pPr>
+        <w:pStyle w:val="Body"/>
+        <w:ind w:left="720"/>
+      </w:pPr>
+      <w:r>
+        <w:t xml:space="preserve">Sẽ có 2 chức năng cửa ứng dụng: Sao lưu bằng tay : </w:t>
+      </w:r>
+      <w:r>
+        <w:t>có chức năng trong chương trình khi mình muốn sao lưu, dữ liệu được lưu vào nơi mà mình muốn chọn ; Sao lưu tự động tự động sao lưu dữ liệu theo thời gian quy định</w:t>
+      </w:r>
+    </w:p>
+    <w:p>
+      <w:pPr>
+        <w:pStyle w:val="Body"/>
+        <w:ind w:left="720"/>
+      </w:pPr>
+      <w:r>
+        <w:t>Dữ liệu nên được sao lưu trên đám mây tránh thất lạc và cướp dữ liệu.</w:t>
+      </w:r>
+    </w:p>
+    <w:p>
+      <w:pPr>
+        <w:pStyle w:val="Body"/>
+        <w:numPr>
+          <w:ilvl w:val="0"/>
+          <w:numId w:val="18"/>
+        </w:numPr>
+      </w:pPr>
+      <w:r>
+        <w:t>Với việc phục hồi dữ liệu</w:t>
+      </w:r>
+    </w:p>
+    <w:p>
+      <w:pPr>
+        <w:pStyle w:val="Body"/>
+        <w:ind w:left="720"/>
+      </w:pPr>
+      <w:r>
+        <w:t xml:space="preserve">Có chức năng Undo, Redo khi người sử dụng vô tình thực hiện sai thao tác. </w:t>
+      </w:r>
+    </w:p>
+    <w:p>
+      <w:pPr>
+        <w:pStyle w:val="Body"/>
+        <w:ind w:left="720"/>
+      </w:pPr>
+      <w:r>
+        <w:t>Trong trường hợp thực hiện Undo, Redo không được nên có chức năng System Restore</w:t>
+      </w:r>
+      <w:bookmarkStart w:id="28" w:name="_GoBack"/>
       <w:bookmarkEnd w:id="28"/>
+    </w:p>
+    <w:p>
+      <w:pPr>
+        <w:pStyle w:val="Body"/>
+      </w:pPr>
     </w:p>
     <w:p>
       <w:pPr>
@@ -18084,8 +18330,8 @@
       </w:pPr>
     </w:p>
     <w:sectPr>
-      <w:headerReference w:type="default" r:id="rId32"/>
-      <w:footerReference w:type="default" r:id="rId33"/>
+      <w:headerReference w:type="default" r:id="rId34"/>
+      <w:footerReference w:type="default" r:id="rId35"/>
       <w:pgSz w:w="11900" w:h="16840"/>
       <w:pgMar w:top="1138" w:right="1138" w:bottom="1138" w:left="1987" w:header="720" w:footer="720" w:gutter="0"/>
       <w:cols w:space="720"/>
@@ -18332,7 +18578,7 @@
         <w:color w:val="C00000"/>
         <w:u w:color="C00000"/>
       </w:rPr>
-      <w:t>23</w:t>
+      <w:t>24</w:t>
     </w:r>
     <w:r>
       <w:rPr>
@@ -18375,7 +18621,7 @@
         <w:color w:val="C00000"/>
         <w:u w:color="C00000"/>
       </w:rPr>
-      <w:t>23</w:t>
+      <w:t>25</w:t>
     </w:r>
     <w:r>
       <w:rPr>
@@ -18853,6 +19099,119 @@
     </w:lvl>
   </w:abstractNum>
   <w:abstractNum w:abstractNumId="1">
+    <w:nsid w:val="099C52CA"/>
+    <w:multiLevelType w:val="hybridMultilevel"/>
+    <w:tmpl w:val="892CE724"/>
+    <w:lvl w:ilvl="0" w:tplc="0409000D">
+      <w:start w:val="1"/>
+      <w:numFmt w:val="bullet"/>
+      <w:lvlText w:val=""/>
+      <w:lvlJc w:val="left"/>
+      <w:pPr>
+        <w:ind w:left="720" w:hanging="360"/>
+      </w:pPr>
+      <w:rPr>
+        <w:rFonts w:ascii="Wingdings" w:hAnsi="Wingdings" w:hint="default"/>
+      </w:rPr>
+    </w:lvl>
+    <w:lvl w:ilvl="1" w:tplc="04090003" w:tentative="1">
+      <w:start w:val="1"/>
+      <w:numFmt w:val="bullet"/>
+      <w:lvlText w:val="o"/>
+      <w:lvlJc w:val="left"/>
+      <w:pPr>
+        <w:ind w:left="1440" w:hanging="360"/>
+      </w:pPr>
+      <w:rPr>
+        <w:rFonts w:ascii="Courier New" w:hAnsi="Courier New" w:cs="Courier New" w:hint="default"/>
+      </w:rPr>
+    </w:lvl>
+    <w:lvl w:ilvl="2" w:tplc="04090005" w:tentative="1">
+      <w:start w:val="1"/>
+      <w:numFmt w:val="bullet"/>
+      <w:lvlText w:val=""/>
+      <w:lvlJc w:val="left"/>
+      <w:pPr>
+        <w:ind w:left="2160" w:hanging="360"/>
+      </w:pPr>
+      <w:rPr>
+        <w:rFonts w:ascii="Wingdings" w:hAnsi="Wingdings" w:hint="default"/>
+      </w:rPr>
+    </w:lvl>
+    <w:lvl w:ilvl="3" w:tplc="04090001" w:tentative="1">
+      <w:start w:val="1"/>
+      <w:numFmt w:val="bullet"/>
+      <w:lvlText w:val=""/>
+      <w:lvlJc w:val="left"/>
+      <w:pPr>
+        <w:ind w:left="2880" w:hanging="360"/>
+      </w:pPr>
+      <w:rPr>
+        <w:rFonts w:ascii="Symbol" w:hAnsi="Symbol" w:hint="default"/>
+      </w:rPr>
+    </w:lvl>
+    <w:lvl w:ilvl="4" w:tplc="04090003" w:tentative="1">
+      <w:start w:val="1"/>
+      <w:numFmt w:val="bullet"/>
+      <w:lvlText w:val="o"/>
+      <w:lvlJc w:val="left"/>
+      <w:pPr>
+        <w:ind w:left="3600" w:hanging="360"/>
+      </w:pPr>
+      <w:rPr>
+        <w:rFonts w:ascii="Courier New" w:hAnsi="Courier New" w:cs="Courier New" w:hint="default"/>
+      </w:rPr>
+    </w:lvl>
+    <w:lvl w:ilvl="5" w:tplc="04090005" w:tentative="1">
+      <w:start w:val="1"/>
+      <w:numFmt w:val="bullet"/>
+      <w:lvlText w:val=""/>
+      <w:lvlJc w:val="left"/>
+      <w:pPr>
+        <w:ind w:left="4320" w:hanging="360"/>
+      </w:pPr>
+      <w:rPr>
+        <w:rFonts w:ascii="Wingdings" w:hAnsi="Wingdings" w:hint="default"/>
+      </w:rPr>
+    </w:lvl>
+    <w:lvl w:ilvl="6" w:tplc="04090001" w:tentative="1">
+      <w:start w:val="1"/>
+      <w:numFmt w:val="bullet"/>
+      <w:lvlText w:val=""/>
+      <w:lvlJc w:val="left"/>
+      <w:pPr>
+        <w:ind w:left="5040" w:hanging="360"/>
+      </w:pPr>
+      <w:rPr>
+        <w:rFonts w:ascii="Symbol" w:hAnsi="Symbol" w:hint="default"/>
+      </w:rPr>
+    </w:lvl>
+    <w:lvl w:ilvl="7" w:tplc="04090003" w:tentative="1">
+      <w:start w:val="1"/>
+      <w:numFmt w:val="bullet"/>
+      <w:lvlText w:val="o"/>
+      <w:lvlJc w:val="left"/>
+      <w:pPr>
+        <w:ind w:left="5760" w:hanging="360"/>
+      </w:pPr>
+      <w:rPr>
+        <w:rFonts w:ascii="Courier New" w:hAnsi="Courier New" w:cs="Courier New" w:hint="default"/>
+      </w:rPr>
+    </w:lvl>
+    <w:lvl w:ilvl="8" w:tplc="04090005" w:tentative="1">
+      <w:start w:val="1"/>
+      <w:numFmt w:val="bullet"/>
+      <w:lvlText w:val=""/>
+      <w:lvlJc w:val="left"/>
+      <w:pPr>
+        <w:ind w:left="6480" w:hanging="360"/>
+      </w:pPr>
+      <w:rPr>
+        <w:rFonts w:ascii="Wingdings" w:hAnsi="Wingdings" w:hint="default"/>
+      </w:rPr>
+    </w:lvl>
+  </w:abstractNum>
+  <w:abstractNum w:abstractNumId="2">
     <w:nsid w:val="099E1A38"/>
     <w:multiLevelType w:val="multilevel"/>
     <w:tmpl w:val="93468848"/>
@@ -19124,7 +19483,7 @@
       </w:rPr>
     </w:lvl>
   </w:abstractNum>
-  <w:abstractNum w:abstractNumId="2">
+  <w:abstractNum w:abstractNumId="3">
     <w:nsid w:val="0A922ED1"/>
     <w:multiLevelType w:val="hybridMultilevel"/>
     <w:tmpl w:val="914A39BE"/>
@@ -19400,13 +19759,13 @@
       </w:rPr>
     </w:lvl>
   </w:abstractNum>
-  <w:abstractNum w:abstractNumId="3">
+  <w:abstractNum w:abstractNumId="4">
     <w:nsid w:val="1B0D04AC"/>
     <w:multiLevelType w:val="hybridMultilevel"/>
     <w:tmpl w:val="914A39BE"/>
     <w:numStyleLink w:val="Bullet"/>
   </w:abstractNum>
-  <w:abstractNum w:abstractNumId="4">
+  <w:abstractNum w:abstractNumId="5">
     <w:nsid w:val="25DA45EB"/>
     <w:multiLevelType w:val="hybridMultilevel"/>
     <w:tmpl w:val="8FEE1012"/>
@@ -19519,7 +19878,7 @@
       </w:rPr>
     </w:lvl>
   </w:abstractNum>
-  <w:abstractNum w:abstractNumId="5">
+  <w:abstractNum w:abstractNumId="6">
     <w:nsid w:val="44D903E8"/>
     <w:multiLevelType w:val="hybridMultilevel"/>
     <w:tmpl w:val="21AE78DA"/>
@@ -19750,7 +20109,7 @@
       </w:rPr>
     </w:lvl>
   </w:abstractNum>
-  <w:abstractNum w:abstractNumId="6">
+  <w:abstractNum w:abstractNumId="7">
     <w:nsid w:val="54AE5A98"/>
     <w:multiLevelType w:val="hybridMultilevel"/>
     <w:tmpl w:val="5EDC8324"/>
@@ -19863,7 +20222,7 @@
       </w:rPr>
     </w:lvl>
   </w:abstractNum>
-  <w:abstractNum w:abstractNumId="7">
+  <w:abstractNum w:abstractNumId="8">
     <w:nsid w:val="55C65FA0"/>
     <w:multiLevelType w:val="multilevel"/>
     <w:tmpl w:val="9F68C5BC"/>
@@ -20137,47 +20496,47 @@
       </w:rPr>
     </w:lvl>
   </w:abstractNum>
-  <w:abstractNum w:abstractNumId="8">
+  <w:abstractNum w:abstractNumId="9">
     <w:nsid w:val="5AB51E7D"/>
     <w:multiLevelType w:val="multilevel"/>
     <w:tmpl w:val="93468848"/>
     <w:numStyleLink w:val="ImportedStyle1"/>
   </w:abstractNum>
-  <w:abstractNum w:abstractNumId="9">
+  <w:abstractNum w:abstractNumId="10">
     <w:nsid w:val="5DEE34C9"/>
     <w:multiLevelType w:val="hybridMultilevel"/>
     <w:tmpl w:val="BC626A8E"/>
     <w:numStyleLink w:val="ImportedStyle2"/>
   </w:abstractNum>
-  <w:abstractNum w:abstractNumId="10">
+  <w:abstractNum w:abstractNumId="11">
     <w:nsid w:val="785E0E02"/>
     <w:multiLevelType w:val="hybridMultilevel"/>
     <w:tmpl w:val="21AE78DA"/>
     <w:numStyleLink w:val="Bullets"/>
   </w:abstractNum>
   <w:num w:numId="1">
-    <w:abstractNumId w:val="7"/>
+    <w:abstractNumId w:val="8"/>
   </w:num>
   <w:num w:numId="2">
-    <w:abstractNumId w:val="7"/>
+    <w:abstractNumId w:val="8"/>
     <w:lvlOverride w:ilvl="0">
       <w:startOverride w:val="7"/>
     </w:lvlOverride>
   </w:num>
   <w:num w:numId="3">
-    <w:abstractNumId w:val="1"/>
+    <w:abstractNumId w:val="2"/>
   </w:num>
   <w:num w:numId="4">
-    <w:abstractNumId w:val="8"/>
+    <w:abstractNumId w:val="9"/>
   </w:num>
   <w:num w:numId="5">
     <w:abstractNumId w:val="0"/>
   </w:num>
   <w:num w:numId="6">
-    <w:abstractNumId w:val="9"/>
+    <w:abstractNumId w:val="10"/>
   </w:num>
   <w:num w:numId="7">
-    <w:abstractNumId w:val="9"/>
+    <w:abstractNumId w:val="10"/>
     <w:lvlOverride w:ilvl="0">
       <w:lvl w:ilvl="0" w:tplc="A27612E8">
         <w:start w:val="1"/>
@@ -20459,7 +20818,7 @@
     </w:lvlOverride>
   </w:num>
   <w:num w:numId="8">
-    <w:abstractNumId w:val="9"/>
+    <w:abstractNumId w:val="10"/>
     <w:lvlOverride w:ilvl="0">
       <w:lvl w:ilvl="0" w:tplc="A27612E8">
         <w:start w:val="1"/>
@@ -20741,19 +21100,19 @@
     </w:lvlOverride>
   </w:num>
   <w:num w:numId="9">
-    <w:abstractNumId w:val="2"/>
+    <w:abstractNumId w:val="3"/>
   </w:num>
   <w:num w:numId="10">
-    <w:abstractNumId w:val="3"/>
+    <w:abstractNumId w:val="4"/>
   </w:num>
   <w:num w:numId="11">
-    <w:abstractNumId w:val="5"/>
+    <w:abstractNumId w:val="6"/>
   </w:num>
   <w:num w:numId="12">
-    <w:abstractNumId w:val="10"/>
+    <w:abstractNumId w:val="11"/>
   </w:num>
   <w:num w:numId="13">
-    <w:abstractNumId w:val="3"/>
+    <w:abstractNumId w:val="4"/>
     <w:lvlOverride w:ilvl="0">
       <w:lvl w:ilvl="0" w:tplc="C804FAF8">
         <w:start w:val="1"/>
@@ -21044,7 +21403,7 @@
     </w:lvlOverride>
   </w:num>
   <w:num w:numId="14">
-    <w:abstractNumId w:val="10"/>
+    <w:abstractNumId w:val="11"/>
     <w:lvlOverride w:ilvl="0">
       <w:lvl w:ilvl="0" w:tplc="EA66DFD6">
         <w:start w:val="1"/>
@@ -21335,16 +21694,19 @@
     </w:lvlOverride>
   </w:num>
   <w:num w:numId="15">
-    <w:abstractNumId w:val="8"/>
+    <w:abstractNumId w:val="9"/>
     <w:lvlOverride w:ilvl="0">
       <w:startOverride w:val="7"/>
     </w:lvlOverride>
   </w:num>
   <w:num w:numId="16">
-    <w:abstractNumId w:val="6"/>
+    <w:abstractNumId w:val="7"/>
   </w:num>
   <w:num w:numId="17">
-    <w:abstractNumId w:val="4"/>
+    <w:abstractNumId w:val="5"/>
+  </w:num>
+  <w:num w:numId="18">
+    <w:abstractNumId w:val="1"/>
   </w:num>
 </w:numbering>
 </file>

--- a/MyProjectMgnt.docx
+++ b/MyProjectMgnt.docx
@@ -3248,7 +3248,21 @@
         <w:rPr>
           <w:rFonts w:eastAsia="Arial Unicode MS" w:cs="Arial Unicode MS"/>
         </w:rPr>
-        <w:t>CEO:Phạm Văn Duy</w:t>
+        <w:t>CEO</w:t>
+      </w:r>
+      <w:proofErr w:type="gramStart"/>
+      <w:r>
+        <w:rPr>
+          <w:rFonts w:eastAsia="Arial Unicode MS" w:cs="Arial Unicode MS"/>
+        </w:rPr>
+        <w:t>:Phạm</w:t>
+      </w:r>
+      <w:proofErr w:type="gramEnd"/>
+      <w:r>
+        <w:rPr>
+          <w:rFonts w:eastAsia="Arial Unicode MS" w:cs="Arial Unicode MS"/>
+        </w:rPr>
+        <w:t xml:space="preserve"> Văn Duy</w:t>
       </w:r>
     </w:p>
     <w:p>
@@ -3968,7 +3982,23 @@
           <w:sz w:val="22"/>
           <w:szCs w:val="22"/>
         </w:rPr>
-        <w:t xml:space="preserve">Quản lí sản phẩm theo danh mục thương hiệu: </w:t>
+        <w:t xml:space="preserve">Quản lí sản phẩm </w:t>
+      </w:r>
+      <w:proofErr w:type="gramStart"/>
+      <w:r>
+        <w:rPr>
+          <w:sz w:val="22"/>
+          <w:szCs w:val="22"/>
+        </w:rPr>
+        <w:t>theo</w:t>
+      </w:r>
+      <w:proofErr w:type="gramEnd"/>
+      <w:r>
+        <w:rPr>
+          <w:sz w:val="22"/>
+          <w:szCs w:val="22"/>
+        </w:rPr>
+        <w:t xml:space="preserve"> danh mục thương hiệu: </w:t>
       </w:r>
       <w:r>
         <w:rPr>
@@ -4462,7 +4492,15 @@
           <w:sz w:val="22"/>
           <w:szCs w:val="22"/>
         </w:rPr>
-        <w:t>ác giúp  hạ</w:t>
+        <w:t xml:space="preserve">ác </w:t>
+      </w:r>
+      <w:proofErr w:type="gramStart"/>
+      <w:r>
+        <w:rPr>
+          <w:sz w:val="22"/>
+          <w:szCs w:val="22"/>
+        </w:rPr>
+        <w:t>giúp  hạ</w:t>
       </w:r>
       <w:r>
         <w:rPr>
@@ -4470,7 +4508,16 @@
           <w:szCs w:val="22"/>
           <w:lang w:val="it-IT"/>
         </w:rPr>
-        <w:t>n ch</w:t>
+        <w:t>n</w:t>
+      </w:r>
+      <w:proofErr w:type="gramEnd"/>
+      <w:r>
+        <w:rPr>
+          <w:sz w:val="22"/>
+          <w:szCs w:val="22"/>
+          <w:lang w:val="it-IT"/>
+        </w:rPr>
+        <w:t xml:space="preserve"> ch</w:t>
       </w:r>
       <w:r>
         <w:rPr>
@@ -4596,7 +4643,23 @@
           <w:sz w:val="22"/>
           <w:szCs w:val="22"/>
         </w:rPr>
-        <w:t>Thu chi : tạ</w:t>
+        <w:t xml:space="preserve">Thu </w:t>
+      </w:r>
+      <w:proofErr w:type="gramStart"/>
+      <w:r>
+        <w:rPr>
+          <w:sz w:val="22"/>
+          <w:szCs w:val="22"/>
+        </w:rPr>
+        <w:t>chi :</w:t>
+      </w:r>
+      <w:proofErr w:type="gramEnd"/>
+      <w:r>
+        <w:rPr>
+          <w:sz w:val="22"/>
+          <w:szCs w:val="22"/>
+        </w:rPr>
+        <w:t xml:space="preserve"> tạ</w:t>
       </w:r>
       <w:r>
         <w:rPr>
@@ -4716,7 +4779,23 @@
           <w:sz w:val="22"/>
           <w:szCs w:val="22"/>
         </w:rPr>
-        <w:t>ả các khoản thu, khoả</w:t>
+        <w:t xml:space="preserve">ả các khoản </w:t>
+      </w:r>
+      <w:proofErr w:type="gramStart"/>
+      <w:r>
+        <w:rPr>
+          <w:sz w:val="22"/>
+          <w:szCs w:val="22"/>
+        </w:rPr>
+        <w:t>thu</w:t>
+      </w:r>
+      <w:proofErr w:type="gramEnd"/>
+      <w:r>
+        <w:rPr>
+          <w:sz w:val="22"/>
+          <w:szCs w:val="22"/>
+        </w:rPr>
+        <w:t>, khoả</w:t>
       </w:r>
       <w:r>
         <w:rPr>
@@ -4815,14 +4894,31 @@
           <w:szCs w:val="22"/>
           <w:lang w:val="es-ES_tradnl"/>
         </w:rPr>
-        <w:t>n quy</w:t>
-      </w:r>
-      <w:r>
-        <w:rPr>
-          <w:sz w:val="22"/>
-          <w:szCs w:val="22"/>
-        </w:rPr>
-        <w:t>ền( User) sẽ chỉ được thao tá</w:t>
+        <w:t xml:space="preserve">n </w:t>
+      </w:r>
+      <w:proofErr w:type="gramStart"/>
+      <w:r>
+        <w:rPr>
+          <w:sz w:val="22"/>
+          <w:szCs w:val="22"/>
+          <w:lang w:val="es-ES_tradnl"/>
+        </w:rPr>
+        <w:t>quy</w:t>
+      </w:r>
+      <w:r>
+        <w:rPr>
+          <w:sz w:val="22"/>
+          <w:szCs w:val="22"/>
+        </w:rPr>
+        <w:t>ền(</w:t>
+      </w:r>
+      <w:proofErr w:type="gramEnd"/>
+      <w:r>
+        <w:rPr>
+          <w:sz w:val="22"/>
+          <w:szCs w:val="22"/>
+        </w:rPr>
+        <w:t xml:space="preserve"> User) sẽ chỉ được thao tá</w:t>
       </w:r>
       <w:r>
         <w:rPr>
@@ -5597,14 +5693,31 @@
           <w:szCs w:val="22"/>
           <w:lang w:val="it-IT"/>
         </w:rPr>
-        <w:t>i ch</w:t>
-      </w:r>
-      <w:r>
-        <w:rPr>
-          <w:sz w:val="22"/>
-          <w:szCs w:val="22"/>
-        </w:rPr>
-        <w:t>ủ  không thường xuy</w:t>
+        <w:t xml:space="preserve">i </w:t>
+      </w:r>
+      <w:proofErr w:type="gramStart"/>
+      <w:r>
+        <w:rPr>
+          <w:sz w:val="22"/>
+          <w:szCs w:val="22"/>
+          <w:lang w:val="it-IT"/>
+        </w:rPr>
+        <w:t>ch</w:t>
+      </w:r>
+      <w:r>
+        <w:rPr>
+          <w:sz w:val="22"/>
+          <w:szCs w:val="22"/>
+        </w:rPr>
+        <w:t>ủ  không</w:t>
+      </w:r>
+      <w:proofErr w:type="gramEnd"/>
+      <w:r>
+        <w:rPr>
+          <w:sz w:val="22"/>
+          <w:szCs w:val="22"/>
+        </w:rPr>
+        <w:t xml:space="preserve"> thường xuy</w:t>
       </w:r>
       <w:r>
         <w:rPr>
@@ -7187,7 +7300,11 @@
         <w:t>nh x</w:t>
       </w:r>
       <w:r>
-        <w:t>ác. Hơn nữa, tí</w:t>
+        <w:t xml:space="preserve">ác. </w:t>
+      </w:r>
+      <w:proofErr w:type="gramStart"/>
+      <w:r>
+        <w:t>Hơn nữa, tí</w:t>
       </w:r>
       <w:r>
         <w:rPr>
@@ -7313,7 +7430,15 @@
         <w:t>à</w:t>
       </w:r>
       <w:r>
-        <w:t>ng. Như vậy sẽ x</w:t>
+        <w:t>ng.</w:t>
+      </w:r>
+      <w:proofErr w:type="gramEnd"/>
+      <w:r>
+        <w:t xml:space="preserve"> </w:t>
+      </w:r>
+      <w:proofErr w:type="gramStart"/>
+      <w:r>
+        <w:t>Như vậy sẽ x</w:t>
       </w:r>
       <w:r>
         <w:rPr>
@@ -7408,6 +7533,7 @@
       <w:r>
         <w:t>ng.</w:t>
       </w:r>
+      <w:proofErr w:type="gramEnd"/>
     </w:p>
     <w:p>
       <w:pPr>
@@ -8152,7 +8278,15 @@
           <w:color w:val="111111"/>
           <w:shd w:val="clear" w:color="auto" w:fill="FFFFFF"/>
         </w:rPr>
-        <w:t>ng hơn. Đồng thời l</w:t>
+        <w:t xml:space="preserve">ng hơn. </w:t>
+      </w:r>
+      <w:proofErr w:type="gramStart"/>
+      <w:r>
+        <w:rPr>
+          <w:color w:val="111111"/>
+          <w:shd w:val="clear" w:color="auto" w:fill="FFFFFF"/>
+        </w:rPr>
+        <w:t>Đồng thời l</w:t>
       </w:r>
       <w:r>
         <w:rPr>
@@ -8273,7 +8407,23 @@
           <w:color w:val="111111"/>
           <w:shd w:val="clear" w:color="auto" w:fill="FFFFFF"/>
         </w:rPr>
-        <w:t>ệp). Chủ cửa h</w:t>
+        <w:t>ệp).</w:t>
+      </w:r>
+      <w:proofErr w:type="gramEnd"/>
+      <w:r>
+        <w:rPr>
+          <w:color w:val="111111"/>
+          <w:shd w:val="clear" w:color="auto" w:fill="FFFFFF"/>
+        </w:rPr>
+        <w:t xml:space="preserve"> </w:t>
+      </w:r>
+      <w:proofErr w:type="gramStart"/>
+      <w:r>
+        <w:rPr>
+          <w:color w:val="111111"/>
+          <w:shd w:val="clear" w:color="auto" w:fill="FFFFFF"/>
+        </w:rPr>
+        <w:t>Chủ cửa h</w:t>
       </w:r>
       <w:r>
         <w:rPr>
@@ -8386,7 +8536,16 @@
           <w:shd w:val="clear" w:color="auto" w:fill="FFFFFF"/>
           <w:lang w:val="it-IT"/>
         </w:rPr>
-        <w:t>i. Nh</w:t>
+        <w:t>i.</w:t>
+      </w:r>
+      <w:proofErr w:type="gramEnd"/>
+      <w:r>
+        <w:rPr>
+          <w:color w:val="111111"/>
+          <w:shd w:val="clear" w:color="auto" w:fill="FFFFFF"/>
+          <w:lang w:val="it-IT"/>
+        </w:rPr>
+        <w:t xml:space="preserve"> Nh</w:t>
       </w:r>
       <w:r>
         <w:rPr>
@@ -8638,11 +8797,20 @@
           <w:b/>
           <w:bCs/>
         </w:rPr>
-        <w:t xml:space="preserve">u thị mini </w:t>
-      </w:r>
+        <w:t xml:space="preserve">u thị </w:t>
+      </w:r>
+      <w:proofErr w:type="gramStart"/>
       <w:r>
         <w:rPr>
           <w:rFonts w:ascii="Arial" w:hAnsi="Arial"/>
+          <w:b/>
+          <w:bCs/>
+        </w:rPr>
+        <w:t xml:space="preserve">mini </w:t>
+      </w:r>
+      <w:r>
+        <w:rPr>
+          <w:rFonts w:ascii="Arial" w:hAnsi="Arial"/>
         </w:rPr>
         <w:t xml:space="preserve"> l</w:t>
       </w:r>
@@ -8651,7 +8819,15 @@
           <w:rFonts w:ascii="Arial" w:hAnsi="Arial"/>
           <w:lang w:val="fr-FR"/>
         </w:rPr>
-        <w:t xml:space="preserve">à </w:t>
+        <w:t>à</w:t>
+      </w:r>
+      <w:proofErr w:type="gramEnd"/>
+      <w:r>
+        <w:rPr>
+          <w:rFonts w:ascii="Arial" w:hAnsi="Arial"/>
+          <w:lang w:val="fr-FR"/>
+        </w:rPr>
+        <w:t xml:space="preserve"> </w:t>
       </w:r>
       <w:r>
         <w:rPr>
@@ -8846,6 +9022,7 @@
           <w:rFonts w:ascii="Helvetica" w:eastAsia="Helvetica" w:hAnsi="Helvetica" w:cs="Helvetica"/>
         </w:rPr>
       </w:pPr>
+      <w:proofErr w:type="gramStart"/>
       <w:r>
         <w:rPr>
           <w:rFonts w:ascii="Arial" w:hAnsi="Arial"/>
@@ -8983,6 +9160,7 @@
         </w:rPr>
         <w:t>ng tồn kho.</w:t>
       </w:r>
+      <w:proofErr w:type="gramEnd"/>
     </w:p>
     <w:p>
       <w:pPr>
@@ -9128,7 +9306,16 @@
           <w:b/>
           <w:bCs/>
         </w:rPr>
-        <w:t xml:space="preserve">u thị mini </w:t>
+        <w:t xml:space="preserve">u thị </w:t>
+      </w:r>
+      <w:proofErr w:type="gramStart"/>
+      <w:r>
+        <w:rPr>
+          <w:rFonts w:ascii="Arial" w:hAnsi="Arial"/>
+          <w:b/>
+          <w:bCs/>
+        </w:rPr>
+        <w:t xml:space="preserve">mini </w:t>
       </w:r>
       <w:r>
         <w:rPr>
@@ -9141,7 +9328,15 @@
           <w:rFonts w:ascii="Arial" w:hAnsi="Arial"/>
           <w:lang w:val="es-ES_tradnl"/>
         </w:rPr>
-        <w:t xml:space="preserve">ó </w:t>
+        <w:t>ó</w:t>
+      </w:r>
+      <w:proofErr w:type="gramEnd"/>
+      <w:r>
+        <w:rPr>
+          <w:rFonts w:ascii="Arial" w:hAnsi="Arial"/>
+          <w:lang w:val="es-ES_tradnl"/>
+        </w:rPr>
+        <w:t xml:space="preserve"> </w:t>
       </w:r>
       <w:r>
         <w:rPr>
@@ -9445,7 +9640,21 @@
         <w:rPr>
           <w:rFonts w:ascii="Arial" w:hAnsi="Arial"/>
         </w:rPr>
-        <w:t>ản,. Cụ thể ngườ</w:t>
+        <w:t>ản</w:t>
+      </w:r>
+      <w:proofErr w:type="gramStart"/>
+      <w:r>
+        <w:rPr>
+          <w:rFonts w:ascii="Arial" w:hAnsi="Arial"/>
+        </w:rPr>
+        <w:t>,.</w:t>
+      </w:r>
+      <w:proofErr w:type="gramEnd"/>
+      <w:r>
+        <w:rPr>
+          <w:rFonts w:ascii="Arial" w:hAnsi="Arial"/>
+        </w:rPr>
+        <w:t xml:space="preserve"> Cụ thể ngườ</w:t>
       </w:r>
       <w:r>
         <w:rPr>
@@ -9806,7 +10015,14 @@
         <w:rPr>
           <w:rFonts w:ascii="Arial" w:hAnsi="Arial"/>
         </w:rPr>
-        <w:t>a kịp thời. Theo d</w:t>
+        <w:t xml:space="preserve">a kịp thời. </w:t>
+      </w:r>
+      <w:proofErr w:type="gramStart"/>
+      <w:r>
+        <w:rPr>
+          <w:rFonts w:ascii="Arial" w:hAnsi="Arial"/>
+        </w:rPr>
+        <w:t>Theo d</w:t>
       </w:r>
       <w:r>
         <w:rPr>
@@ -9905,7 +10121,21 @@
         <w:rPr>
           <w:rFonts w:ascii="Arial" w:hAnsi="Arial"/>
         </w:rPr>
-        <w:t>ng. Rút ngắn thờ</w:t>
+        <w:t>ng.</w:t>
+      </w:r>
+      <w:proofErr w:type="gramEnd"/>
+      <w:r>
+        <w:rPr>
+          <w:rFonts w:ascii="Arial" w:hAnsi="Arial"/>
+        </w:rPr>
+        <w:t xml:space="preserve"> </w:t>
+      </w:r>
+      <w:proofErr w:type="gramStart"/>
+      <w:r>
+        <w:rPr>
+          <w:rFonts w:ascii="Arial" w:hAnsi="Arial"/>
+        </w:rPr>
+        <w:t>Rút ngắn thờ</w:t>
       </w:r>
       <w:r>
         <w:rPr>
@@ -9938,7 +10168,15 @@
           <w:rFonts w:ascii="Arial" w:hAnsi="Arial"/>
           <w:lang w:val="it-IT"/>
         </w:rPr>
-        <w:t>y. Qu</w:t>
+        <w:t>y.</w:t>
+      </w:r>
+      <w:proofErr w:type="gramEnd"/>
+      <w:r>
+        <w:rPr>
+          <w:rFonts w:ascii="Arial" w:hAnsi="Arial"/>
+          <w:lang w:val="it-IT"/>
+        </w:rPr>
+        <w:t xml:space="preserve"> Qu</w:t>
       </w:r>
       <w:r>
         <w:rPr>
@@ -10105,7 +10343,15 @@
           <w:sz w:val="22"/>
           <w:szCs w:val="22"/>
         </w:rPr>
-        <w:t xml:space="preserve">  Thiế</w:t>
+        <w:t xml:space="preserve">  </w:t>
+      </w:r>
+      <w:proofErr w:type="gramStart"/>
+      <w:r>
+        <w:rPr>
+          <w:sz w:val="22"/>
+          <w:szCs w:val="22"/>
+        </w:rPr>
+        <w:t>Thiế</w:t>
       </w:r>
       <w:r>
         <w:rPr>
@@ -10233,7 +10479,23 @@
           <w:sz w:val="22"/>
           <w:szCs w:val="22"/>
         </w:rPr>
-        <w:t>ẻ. Khai báo phâ</w:t>
+        <w:t>ẻ.</w:t>
+      </w:r>
+      <w:proofErr w:type="gramEnd"/>
+      <w:r>
+        <w:rPr>
+          <w:sz w:val="22"/>
+          <w:szCs w:val="22"/>
+        </w:rPr>
+        <w:t xml:space="preserve"> </w:t>
+      </w:r>
+      <w:proofErr w:type="gramStart"/>
+      <w:r>
+        <w:rPr>
+          <w:sz w:val="22"/>
+          <w:szCs w:val="22"/>
+        </w:rPr>
+        <w:t>Khai báo phâ</w:t>
       </w:r>
       <w:r>
         <w:rPr>
@@ -10409,6 +10671,7 @@
         </w:rPr>
         <w:t>m việc).</w:t>
       </w:r>
+      <w:proofErr w:type="gramEnd"/>
     </w:p>
     <w:p>
       <w:pPr>
@@ -10692,7 +10955,23 @@
           <w:rFonts w:ascii="Helvetica" w:hAnsi="Helvetica"/>
           <w:color w:val="131313"/>
         </w:rPr>
-        <w:t>ng theo giá bá</w:t>
+        <w:t xml:space="preserve">ng </w:t>
+      </w:r>
+      <w:proofErr w:type="gramStart"/>
+      <w:r>
+        <w:rPr>
+          <w:rFonts w:ascii="Helvetica" w:hAnsi="Helvetica"/>
+          <w:color w:val="131313"/>
+        </w:rPr>
+        <w:t>theo</w:t>
+      </w:r>
+      <w:proofErr w:type="gramEnd"/>
+      <w:r>
+        <w:rPr>
+          <w:rFonts w:ascii="Helvetica" w:hAnsi="Helvetica"/>
+          <w:color w:val="131313"/>
+        </w:rPr>
+        <w:t xml:space="preserve"> giá bá</w:t>
       </w:r>
       <w:r>
         <w:rPr>
@@ -11015,7 +11294,23 @@
           <w:rFonts w:ascii="Helvetica" w:hAnsi="Helvetica"/>
           <w:color w:val="131313"/>
         </w:rPr>
-        <w:t>a theo m</w:t>
+        <w:t xml:space="preserve">a </w:t>
+      </w:r>
+      <w:proofErr w:type="gramStart"/>
+      <w:r>
+        <w:rPr>
+          <w:rFonts w:ascii="Helvetica" w:hAnsi="Helvetica"/>
+          <w:color w:val="131313"/>
+        </w:rPr>
+        <w:t>theo</w:t>
+      </w:r>
+      <w:proofErr w:type="gramEnd"/>
+      <w:r>
+        <w:rPr>
+          <w:rFonts w:ascii="Helvetica" w:hAnsi="Helvetica"/>
+          <w:color w:val="131313"/>
+        </w:rPr>
+        <w:t xml:space="preserve"> m</w:t>
       </w:r>
       <w:r>
         <w:rPr>
@@ -11279,7 +11574,23 @@
           <w:rFonts w:ascii="Helvetica" w:hAnsi="Helvetica"/>
           <w:color w:val="131313"/>
         </w:rPr>
-        <w:t>ng, các kho, các vị trí lưu kho (giá, kệ,…)</w:t>
+        <w:t>ng, các kho, các vị trí lưu kho (giá, kệ</w:t>
+      </w:r>
+      <w:proofErr w:type="gramStart"/>
+      <w:r>
+        <w:rPr>
+          <w:rFonts w:ascii="Helvetica" w:hAnsi="Helvetica"/>
+          <w:color w:val="131313"/>
+        </w:rPr>
+        <w:t>,…</w:t>
+      </w:r>
+      <w:proofErr w:type="gramEnd"/>
+      <w:r>
+        <w:rPr>
+          <w:rFonts w:ascii="Helvetica" w:hAnsi="Helvetica"/>
+          <w:color w:val="131313"/>
+        </w:rPr>
+        <w:t>)</w:t>
       </w:r>
     </w:p>
     <w:p>
@@ -11928,7 +12239,23 @@
           <w:rFonts w:ascii="Helvetica" w:hAnsi="Helvetica"/>
           <w:color w:val="131313"/>
         </w:rPr>
-        <w:t>í điện tử, điểm thẻ, trả trước,..).</w:t>
+        <w:t>í điện tử, điểm thẻ, trả trước</w:t>
+      </w:r>
+      <w:proofErr w:type="gramStart"/>
+      <w:r>
+        <w:rPr>
+          <w:rFonts w:ascii="Helvetica" w:hAnsi="Helvetica"/>
+          <w:color w:val="131313"/>
+        </w:rPr>
+        <w:t>,..</w:t>
+      </w:r>
+      <w:proofErr w:type="gramEnd"/>
+      <w:r>
+        <w:rPr>
+          <w:rFonts w:ascii="Helvetica" w:hAnsi="Helvetica"/>
+          <w:color w:val="131313"/>
+        </w:rPr>
+        <w:t>).</w:t>
       </w:r>
     </w:p>
     <w:p>
@@ -12057,12 +12384,21 @@
         </w:rPr>
         <w:t xml:space="preserve">ê </w:t>
       </w:r>
-      <w:r>
-        <w:rPr>
-          <w:rFonts w:ascii="Helvetica" w:hAnsi="Helvetica"/>
-          <w:color w:val="131313"/>
-        </w:rPr>
-        <w:t>theo d</w:t>
+      <w:proofErr w:type="gramStart"/>
+      <w:r>
+        <w:rPr>
+          <w:rFonts w:ascii="Helvetica" w:hAnsi="Helvetica"/>
+          <w:color w:val="131313"/>
+        </w:rPr>
+        <w:t>theo</w:t>
+      </w:r>
+      <w:proofErr w:type="gramEnd"/>
+      <w:r>
+        <w:rPr>
+          <w:rFonts w:ascii="Helvetica" w:hAnsi="Helvetica"/>
+          <w:color w:val="131313"/>
+        </w:rPr>
+        <w:t xml:space="preserve"> d</w:t>
       </w:r>
       <w:r>
         <w:rPr>
@@ -12417,7 +12753,23 @@
           <w:rFonts w:ascii="Helvetica" w:hAnsi="Helvetica"/>
           <w:color w:val="131313"/>
         </w:rPr>
-        <w:t>ế toán, doanh thu bán h</w:t>
+        <w:t xml:space="preserve">ế toán, doanh </w:t>
+      </w:r>
+      <w:proofErr w:type="gramStart"/>
+      <w:r>
+        <w:rPr>
+          <w:rFonts w:ascii="Helvetica" w:hAnsi="Helvetica"/>
+          <w:color w:val="131313"/>
+        </w:rPr>
+        <w:t>thu</w:t>
+      </w:r>
+      <w:proofErr w:type="gramEnd"/>
+      <w:r>
+        <w:rPr>
+          <w:rFonts w:ascii="Helvetica" w:hAnsi="Helvetica"/>
+          <w:color w:val="131313"/>
+        </w:rPr>
+        <w:t xml:space="preserve"> bán h</w:t>
       </w:r>
       <w:r>
         <w:rPr>
@@ -12962,7 +13314,21 @@
         <w:rPr>
           <w:rFonts w:eastAsia="Arial Unicode MS" w:cs="Arial Unicode MS"/>
         </w:rPr>
-        <w:t xml:space="preserve">        Do trước đây doanh nghiệp chủ yếu quản lí bằng sổ sách, excel nên cần phải cài đặt toàn bộ hệ thống</w:t>
+        <w:t xml:space="preserve">        Do trước đây doanh nghiệp chủ yếu quản lí bằng sổ </w:t>
+      </w:r>
+      <w:proofErr w:type="gramStart"/>
+      <w:r>
+        <w:rPr>
+          <w:rFonts w:eastAsia="Arial Unicode MS" w:cs="Arial Unicode MS"/>
+        </w:rPr>
+        <w:t>sách,</w:t>
+      </w:r>
+      <w:proofErr w:type="gramEnd"/>
+      <w:r>
+        <w:rPr>
+          <w:rFonts w:eastAsia="Arial Unicode MS" w:cs="Arial Unicode MS"/>
+        </w:rPr>
+        <w:t xml:space="preserve"> excel nên cần phải cài đặt toàn bộ hệ thống</w:t>
       </w:r>
     </w:p>
     <w:p>
@@ -14461,7 +14827,23 @@
           <w:rFonts w:ascii="Helvetica" w:hAnsi="Helvetica"/>
           <w:color w:val="1A1A1A"/>
         </w:rPr>
-        <w:t>ầu (Requirement gathering) : Đây l</w:t>
+        <w:t>ầu (Requirement gathering</w:t>
+      </w:r>
+      <w:proofErr w:type="gramStart"/>
+      <w:r>
+        <w:rPr>
+          <w:rFonts w:ascii="Helvetica" w:hAnsi="Helvetica"/>
+          <w:color w:val="1A1A1A"/>
+        </w:rPr>
+        <w:t>) :</w:t>
+      </w:r>
+      <w:proofErr w:type="gramEnd"/>
+      <w:r>
+        <w:rPr>
+          <w:rFonts w:ascii="Helvetica" w:hAnsi="Helvetica"/>
+          <w:color w:val="1A1A1A"/>
+        </w:rPr>
+        <w:t xml:space="preserve"> Đây l</w:t>
       </w:r>
       <w:r>
         <w:rPr>
@@ -14718,7 +15100,23 @@
           <w:rFonts w:ascii="Helvetica" w:hAnsi="Helvetica"/>
           <w:color w:val="1A1A1A"/>
         </w:rPr>
-        <w:t>nền tảng cho những giai đoạn tiếp theo cho đế</w:t>
+        <w:t xml:space="preserve">nền tảng cho những giai đoạn tiếp </w:t>
+      </w:r>
+      <w:proofErr w:type="gramStart"/>
+      <w:r>
+        <w:rPr>
+          <w:rFonts w:ascii="Helvetica" w:hAnsi="Helvetica"/>
+          <w:color w:val="1A1A1A"/>
+        </w:rPr>
+        <w:t>theo</w:t>
+      </w:r>
+      <w:proofErr w:type="gramEnd"/>
+      <w:r>
+        <w:rPr>
+          <w:rFonts w:ascii="Helvetica" w:hAnsi="Helvetica"/>
+          <w:color w:val="1A1A1A"/>
+        </w:rPr>
+        <w:t xml:space="preserve"> cho đế</w:t>
       </w:r>
       <w:r>
         <w:rPr>
@@ -14784,7 +15182,23 @@
           <w:rFonts w:ascii="Helvetica" w:hAnsi="Helvetica"/>
           <w:color w:val="1A1A1A"/>
         </w:rPr>
-        <w:t>ệ thống ( System Analysis): L</w:t>
+        <w:t xml:space="preserve">ệ thống </w:t>
+      </w:r>
+      <w:proofErr w:type="gramStart"/>
+      <w:r>
+        <w:rPr>
+          <w:rFonts w:ascii="Helvetica" w:hAnsi="Helvetica"/>
+          <w:color w:val="1A1A1A"/>
+        </w:rPr>
+        <w:t>( System</w:t>
+      </w:r>
+      <w:proofErr w:type="gramEnd"/>
+      <w:r>
+        <w:rPr>
+          <w:rFonts w:ascii="Helvetica" w:hAnsi="Helvetica"/>
+          <w:color w:val="1A1A1A"/>
+        </w:rPr>
+        <w:t xml:space="preserve"> Analysis): L</w:t>
       </w:r>
       <w:r>
         <w:rPr>
@@ -14949,15 +15363,32 @@
           <w:rFonts w:ascii="Helvetica" w:hAnsi="Helvetica"/>
           <w:color w:val="1A1A1A"/>
         </w:rPr>
-        <w:t>Coding:L</w:t>
-      </w:r>
+        <w:t>Coding</w:t>
+      </w:r>
+      <w:proofErr w:type="gramStart"/>
       <w:r>
         <w:rPr>
           <w:rFonts w:ascii="Helvetica" w:hAnsi="Helvetica"/>
           <w:color w:val="1A1A1A"/>
-          <w:lang w:val="fr-FR"/>
-        </w:rPr>
-        <w:t xml:space="preserve">à </w:t>
+        </w:rPr>
+        <w:t>:L</w:t>
+      </w:r>
+      <w:r>
+        <w:rPr>
+          <w:rFonts w:ascii="Helvetica" w:hAnsi="Helvetica"/>
+          <w:color w:val="1A1A1A"/>
+          <w:lang w:val="fr-FR"/>
+        </w:rPr>
+        <w:t>à</w:t>
+      </w:r>
+      <w:proofErr w:type="gramEnd"/>
+      <w:r>
+        <w:rPr>
+          <w:rFonts w:ascii="Helvetica" w:hAnsi="Helvetica"/>
+          <w:color w:val="1A1A1A"/>
+          <w:lang w:val="fr-FR"/>
+        </w:rPr>
+        <w:t xml:space="preserve"> </w:t>
       </w:r>
       <w:r>
         <w:rPr>
@@ -15655,7 +16086,23 @@
           <w:rFonts w:ascii="Helvetica" w:hAnsi="Helvetica"/>
           <w:color w:val="1A1A1A"/>
         </w:rPr>
-        <w:t xml:space="preserve">       Do khách hàng chưa có máy chủ, cần mua máy chủ và cài phần mềm lên. Sau dó tiến hành đào tạo hướng dẫn cách sử dụng. Cuối cùng là bảo hành và bảo trì. </w:t>
+        <w:t xml:space="preserve">       Do khách hàng chưa có máy chủ, cần mua máy chủ và cài phần mềm lên. Sau dó tiến hành đào tạo hướng dẫn cách sử dụng. </w:t>
+      </w:r>
+      <w:proofErr w:type="gramStart"/>
+      <w:r>
+        <w:rPr>
+          <w:rFonts w:ascii="Helvetica" w:hAnsi="Helvetica"/>
+          <w:color w:val="1A1A1A"/>
+        </w:rPr>
+        <w:t>Cuối cùng là bảo hành và bảo trì.</w:t>
+      </w:r>
+      <w:proofErr w:type="gramEnd"/>
+      <w:r>
+        <w:rPr>
+          <w:rFonts w:ascii="Helvetica" w:hAnsi="Helvetica"/>
+          <w:color w:val="1A1A1A"/>
+        </w:rPr>
+        <w:t xml:space="preserve"> </w:t>
       </w:r>
     </w:p>
     <w:p>
@@ -15942,8 +16389,13 @@
           <w:numId w:val="6"/>
         </w:numPr>
       </w:pPr>
-      <w:r>
-        <w:t>phù hợp với thời điểm nghiệm thu và thanh toán theo giai đoạn (tháng, quý..)</w:t>
+      <w:proofErr w:type="gramStart"/>
+      <w:r>
+        <w:t>phù</w:t>
+      </w:r>
+      <w:proofErr w:type="gramEnd"/>
+      <w:r>
+        <w:t xml:space="preserve"> hợp với thời điểm nghiệm thu và thanh toán theo giai đoạn (tháng, quý..)</w:t>
       </w:r>
     </w:p>
     <w:p>
@@ -16026,12 +16478,61 @@
       <w:pPr>
         <w:pStyle w:val="Body"/>
       </w:pPr>
-      <w:r>
-        <w:rPr>
-          <w:sz w:val="22"/>
-          <w:szCs w:val="22"/>
-        </w:rPr>
-        <w:t xml:space="preserve">Trong máy tính, phần cứng và phần mềm có mối quan hệ chặt chẽ với nhau. Phần cứng sẽ quyết định hiệu năng của phần mềm. Phần cứng tốt thì phần mềm chạy nhanh, ổn định. Một số phần mềm còn yêu cầu phần cứng phải đạt đến một thông số nào đó thì </w:t>
+      <w:proofErr w:type="gramStart"/>
+      <w:r>
+        <w:rPr>
+          <w:sz w:val="22"/>
+          <w:szCs w:val="22"/>
+        </w:rPr>
+        <w:t>Trong máy tính, phần cứng và phần mềm có mối quan hệ chặt chẽ với nhau.</w:t>
+      </w:r>
+      <w:proofErr w:type="gramEnd"/>
+      <w:r>
+        <w:rPr>
+          <w:sz w:val="22"/>
+          <w:szCs w:val="22"/>
+        </w:rPr>
+        <w:t xml:space="preserve"> </w:t>
+      </w:r>
+      <w:proofErr w:type="gramStart"/>
+      <w:r>
+        <w:rPr>
+          <w:sz w:val="22"/>
+          <w:szCs w:val="22"/>
+        </w:rPr>
+        <w:t>Phần cứng sẽ quyết định hiệu năng của phần mềm.</w:t>
+      </w:r>
+      <w:proofErr w:type="gramEnd"/>
+      <w:r>
+        <w:rPr>
+          <w:sz w:val="22"/>
+          <w:szCs w:val="22"/>
+        </w:rPr>
+        <w:t xml:space="preserve"> </w:t>
+      </w:r>
+      <w:proofErr w:type="gramStart"/>
+      <w:r>
+        <w:rPr>
+          <w:sz w:val="22"/>
+          <w:szCs w:val="22"/>
+        </w:rPr>
+        <w:t>Phần cứng tốt thì phần mềm chạy nhanh, ổn định.</w:t>
+      </w:r>
+      <w:proofErr w:type="gramEnd"/>
+      <w:r>
+        <w:rPr>
+          <w:sz w:val="22"/>
+          <w:szCs w:val="22"/>
+        </w:rPr>
+        <w:t xml:space="preserve"> </w:t>
+      </w:r>
+      <w:proofErr w:type="gramStart"/>
+      <w:r>
+        <w:rPr>
+          <w:sz w:val="22"/>
+          <w:szCs w:val="22"/>
+        </w:rPr>
+        <w:t xml:space="preserve">Một số phần mềm còn yêu cầu phần cứng phải đạt đến một thông số nào đó thì </w:t>
       </w:r>
       <w:r>
         <w:rPr>
@@ -16039,8 +16540,17 @@
           <w:szCs w:val="22"/>
         </w:rPr>
         <w:lastRenderedPageBreak/>
-        <w:t xml:space="preserve">mới có thể hoạt động. </w:t>
-      </w:r>
+        <w:t>mới có thể hoạt động.</w:t>
+      </w:r>
+      <w:proofErr w:type="gramEnd"/>
+      <w:r>
+        <w:rPr>
+          <w:sz w:val="22"/>
+          <w:szCs w:val="22"/>
+        </w:rPr>
+        <w:t xml:space="preserve"> </w:t>
+      </w:r>
+      <w:proofErr w:type="gramStart"/>
       <w:r>
         <w:rPr>
           <w:sz w:val="22"/>
@@ -16058,6 +16568,7 @@
         </w:rPr>
         <w:t>thực thi các loại công việc khác nhau.</w:t>
       </w:r>
+      <w:proofErr w:type="gramEnd"/>
       <w:r>
         <w:t xml:space="preserve"> </w:t>
       </w:r>
@@ -16587,7 +17098,15 @@
         </w:numPr>
       </w:pPr>
       <w:r>
-        <w:t>Phiếu Nhập ( phiếu nhập hàng siêu thị) : PHIEUNHAP với các thuộc tính MaPN ( thuộc tính khóa) NgayNhap; MaChungTu; LoaiHoaDon; TongPhaiTra.</w:t>
+        <w:t xml:space="preserve">Phiếu Nhập </w:t>
+      </w:r>
+      <w:proofErr w:type="gramStart"/>
+      <w:r>
+        <w:t>( phiếu</w:t>
+      </w:r>
+      <w:proofErr w:type="gramEnd"/>
+      <w:r>
+        <w:t xml:space="preserve"> nhập hàng siêu thị) : PHIEUNHAP với các thuộc tính MaPN ( thuộc tính khóa) NgayNhap; MaChungTu; LoaiHoaDon; TongPhaiTra.</w:t>
       </w:r>
     </w:p>
     <w:p>
@@ -17121,7 +17640,15 @@
         </w:numPr>
       </w:pPr>
       <w:r>
-        <w:t>Các chiến lược quản lý : Quản lý Webserver mục tiêu là tất cả các nhân viên các tầng có thể truy cập thông qua địa chỉ máy chủ WebServer; Triển khai web tại máy chủ xây dựng Website mới đăng tải thông tin nội bộ công ty, cấp quyền đọc cho user; WebServer là phục vụ cho nhân viên bảo mật với các thành phần bên ngoài.</w:t>
+        <w:t xml:space="preserve">Các chiến lược quản </w:t>
+      </w:r>
+      <w:proofErr w:type="gramStart"/>
+      <w:r>
+        <w:t>lý :</w:t>
+      </w:r>
+      <w:proofErr w:type="gramEnd"/>
+      <w:r>
+        <w:t xml:space="preserve"> Quản lý Webserver mục tiêu là tất cả các nhân viên các tầng có thể truy cập thông qua địa chỉ máy chủ WebServer; Triển khai web tại máy chủ xây dựng Website mới đăng tải thông tin nội bộ công ty, cấp quyền đọc cho user; WebServer là phục vụ cho nhân viên bảo mật với các thành phần bên ngoài.</w:t>
       </w:r>
     </w:p>
     <w:p>
@@ -17202,8 +17729,21 @@
       <w:pPr>
         <w:pStyle w:val="Body"/>
       </w:pPr>
-      <w:r>
-        <w:t xml:space="preserve">Người dùng ở đây là các nhân viên của cửa hàng sử dụng ứng dụng quản lý. Nguyên tắc chung là Dễ đọc, Dễ hiểu, Dễ dùng. </w:t>
+      <w:proofErr w:type="gramStart"/>
+      <w:r>
+        <w:t>Người dùng ở đây là các nhân viên của cửa hàng sử dụng ứng dụng quản lý.</w:t>
+      </w:r>
+      <w:proofErr w:type="gramEnd"/>
+      <w:r>
+        <w:t xml:space="preserve"> Nguyên tắc </w:t>
+      </w:r>
+      <w:proofErr w:type="gramStart"/>
+      <w:r>
+        <w:t>chung</w:t>
+      </w:r>
+      <w:proofErr w:type="gramEnd"/>
+      <w:r>
+        <w:t xml:space="preserve"> là Dễ đọc, Dễ hiểu, Dễ dùng. </w:t>
       </w:r>
     </w:p>
     <w:p>
@@ -17211,7 +17751,23 @@
         <w:pStyle w:val="Body"/>
       </w:pPr>
       <w:r>
-        <w:t xml:space="preserve">Tương tác thông qua giao diện người dùng bao gồm phần cứng ( các thiết bị xuất nhập) và phần mềm ( thông tin chuyển đến người dùng thế nào ). Nhân viên cửa hàng truyền đến máy tính câu hỏi có thể kể đến như là thông tin sản phẩm, nhập xuất hàng, … Trong khi đó máy tính chuyển ngược lại người dùng thông tin trạng thái các yêu cầu. </w:t>
+        <w:t xml:space="preserve">Tương tác thông qua giao diện người dùng bao gồm phần cứng </w:t>
+      </w:r>
+      <w:proofErr w:type="gramStart"/>
+      <w:r>
+        <w:t>( các</w:t>
+      </w:r>
+      <w:proofErr w:type="gramEnd"/>
+      <w:r>
+        <w:t xml:space="preserve"> thiết bị xuất nhập) và phần mềm ( thông tin chuyển đến người dùng thế nào ). Nhân viên cửa hàng truyền đến máy tính câu hỏi có thể kể đến như là thông tin sản phẩm, nhập xuất </w:t>
+      </w:r>
+      <w:proofErr w:type="gramStart"/>
+      <w:r>
+        <w:t>hàng, …</w:t>
+      </w:r>
+      <w:proofErr w:type="gramEnd"/>
+      <w:r>
+        <w:t xml:space="preserve"> Trong khi đó máy tính chuyển ngược lại người dùng thông tin trạng thái các yêu cầu. </w:t>
       </w:r>
     </w:p>
     <w:p>
@@ -17263,8 +17819,13 @@
       <w:pPr>
         <w:pStyle w:val="Body"/>
       </w:pPr>
-      <w:r>
-        <w:t xml:space="preserve">Ví dụ nhân viên vào mục quản lý hàng hóa thực hiện chỉnh sửa sau đó máy tính sẽ hiển thị lại thông tin mới sau khi cập nhật. </w:t>
+      <w:proofErr w:type="gramStart"/>
+      <w:r>
+        <w:t>Ví dụ nhân viên vào mục quản lý hàng hóa thực hiện chỉnh sửa sau đó máy tính sẽ hiển thị lại thông tin mới sau khi cập nhật.</w:t>
+      </w:r>
+      <w:proofErr w:type="gramEnd"/>
+      <w:r>
+        <w:t xml:space="preserve"> </w:t>
       </w:r>
     </w:p>
     <w:p>
@@ -17362,8 +17923,13 @@
         <w:ind w:left="720"/>
       </w:pPr>
       <w:r>
-        <w:t>Mục này có 2 chức năng :</w:t>
-      </w:r>
+        <w:t xml:space="preserve">Mục này có 2 chức </w:t>
+      </w:r>
+      <w:proofErr w:type="gramStart"/>
+      <w:r>
+        <w:t>năng :</w:t>
+      </w:r>
+      <w:proofErr w:type="gramEnd"/>
     </w:p>
     <w:p>
       <w:pPr>
@@ -17813,7 +18379,15 @@
         <w:ind w:left="720"/>
       </w:pPr>
       <w:r>
-        <w:t xml:space="preserve">Lập báo cáo thông kê: cho phép lập báo cáo, thống kê theo các tiêu chí. </w:t>
+        <w:t xml:space="preserve">Lập báo cáo thông kê: cho phép lập báo cáo, thống kê </w:t>
+      </w:r>
+      <w:proofErr w:type="gramStart"/>
+      <w:r>
+        <w:t>theo</w:t>
+      </w:r>
+      <w:proofErr w:type="gramEnd"/>
+      <w:r>
+        <w:t xml:space="preserve"> các tiêu chí. </w:t>
       </w:r>
     </w:p>
     <w:p>
@@ -17905,11 +18479,16 @@
       <w:pPr>
         <w:pStyle w:val="Body"/>
       </w:pPr>
+      <w:proofErr w:type="gramStart"/>
       <w:r>
         <w:t xml:space="preserve">Phân quyền cho các đối tượng quản lý, nhân viên, người dùng </w:t>
       </w:r>
       <w:r>
-        <w:t xml:space="preserve">với thông tin trên website. </w:t>
+        <w:t>với thông tin trên website.</w:t>
+      </w:r>
+      <w:proofErr w:type="gramEnd"/>
+      <w:r>
+        <w:t xml:space="preserve"> </w:t>
       </w:r>
     </w:p>
     <w:p>
@@ -17917,7 +18496,23 @@
         <w:pStyle w:val="Body"/>
       </w:pPr>
       <w:r>
-        <w:t xml:space="preserve">Kết nối bảo mật: Các thiết bị tường lửa (Firewall), các hệ thống phòng chống tấn công IDS/IPS.. và các phần mềm giám sát hệ thống. </w:t>
+        <w:t>Kết nối bảo mật: Các thiết bị tường lửa (Firewall), các hệ thống phòng chống tấn công IDS/IPS</w:t>
+      </w:r>
+      <w:proofErr w:type="gramStart"/>
+      <w:r>
+        <w:t>..</w:t>
+      </w:r>
+      <w:proofErr w:type="gramEnd"/>
+      <w:r>
+        <w:t xml:space="preserve"> </w:t>
+      </w:r>
+      <w:proofErr w:type="gramStart"/>
+      <w:r>
+        <w:t>và</w:t>
+      </w:r>
+      <w:proofErr w:type="gramEnd"/>
+      <w:r>
+        <w:t xml:space="preserve"> các phần mềm giám sát hệ thống. </w:t>
       </w:r>
     </w:p>
     <w:p>
@@ -17925,7 +18520,15 @@
         <w:pStyle w:val="Body"/>
       </w:pPr>
       <w:r>
-        <w:t>Xây dựng và phát triển hệ thống WEB theo tiêu chuẩn 2.0 vào các tiêu chí bảo mật cao nhất như OWASP, DSS, PCL…</w:t>
+        <w:t xml:space="preserve">Xây dựng và phát triển hệ thống WEB </w:t>
+      </w:r>
+      <w:proofErr w:type="gramStart"/>
+      <w:r>
+        <w:t>theo</w:t>
+      </w:r>
+      <w:proofErr w:type="gramEnd"/>
+      <w:r>
+        <w:t xml:space="preserve"> tiêu chuẩn 2.0 vào các tiêu chí bảo mật cao nhất như OWASP, DSS, PCL…</w:t>
       </w:r>
     </w:p>
     <w:p>
@@ -18131,7 +18734,15 @@
         <w:ind w:left="720"/>
       </w:pPr>
       <w:r>
-        <w:t xml:space="preserve">Sẽ có 2 chức năng cửa ứng dụng: Sao lưu bằng tay : </w:t>
+        <w:t xml:space="preserve">Sẽ có 2 chức năng cửa ứng dụng: Sao lưu bằng </w:t>
+      </w:r>
+      <w:proofErr w:type="gramStart"/>
+      <w:r>
+        <w:t>tay :</w:t>
+      </w:r>
+      <w:proofErr w:type="gramEnd"/>
+      <w:r>
+        <w:t xml:space="preserve"> </w:t>
       </w:r>
       <w:r>
         <w:t>có chức năng trong chương trình khi mình muốn sao lưu, dữ liệu được lưu vào nơi mà mình muốn chọn ; Sao lưu tự động tự động sao lưu dữ liệu theo thời gian quy định</w:t>
@@ -18142,9 +18753,11 @@
         <w:pStyle w:val="Body"/>
         <w:ind w:left="720"/>
       </w:pPr>
+      <w:proofErr w:type="gramStart"/>
       <w:r>
         <w:t>Dữ liệu nên được sao lưu trên đám mây tránh thất lạc và cướp dữ liệu.</w:t>
       </w:r>
+      <w:proofErr w:type="gramEnd"/>
     </w:p>
     <w:p>
       <w:pPr>
@@ -18175,8 +18788,6 @@
       <w:r>
         <w:t>Trong trường hợp thực hiện Undo, Redo không được nên có chức năng System Restore</w:t>
       </w:r>
-      <w:bookmarkStart w:id="28" w:name="_GoBack"/>
-      <w:bookmarkEnd w:id="28"/>
     </w:p>
     <w:p>
       <w:pPr>
@@ -18191,7 +18802,7 @@
           <w:numId w:val="4"/>
         </w:numPr>
       </w:pPr>
-      <w:bookmarkStart w:id="29" w:name="_Toc28"/>
+      <w:bookmarkStart w:id="28" w:name="_Toc28"/>
       <w:r>
         <w:rPr>
           <w:rFonts w:eastAsia="Arial Unicode MS" w:cs="Arial Unicode MS"/>
@@ -18211,12 +18822,27 @@
         </w:rPr>
         <w:t>ữ liệu</w:t>
       </w:r>
+      <w:bookmarkEnd w:id="28"/>
+    </w:p>
+    <w:p>
+      <w:pPr>
+        <w:pStyle w:val="Body"/>
+      </w:pPr>
+      <w:r>
+        <w:t xml:space="preserve">Chuyển đổi dữ liệu: là quá trình di chuyển dữ liệu giữa các hệ thống lưu trữ dữ liệu, các định dạng dữ liệu hay giữa các hệ thống máy tính. </w:t>
+      </w:r>
+    </w:p>
+    <w:p>
+      <w:pPr>
+        <w:pStyle w:val="Body"/>
+      </w:pPr>
+    </w:p>
+    <w:p>
+      <w:pPr>
+        <w:pStyle w:val="Body"/>
+      </w:pPr>
+      <w:bookmarkStart w:id="29" w:name="_GoBack"/>
       <w:bookmarkEnd w:id="29"/>
-    </w:p>
-    <w:p>
-      <w:pPr>
-        <w:pStyle w:val="Body"/>
-      </w:pPr>
     </w:p>
     <w:p>
       <w:pPr>
@@ -18537,6 +19163,7 @@
         <w:tab w:val="right" w:pos="8755"/>
       </w:tabs>
     </w:pPr>
+    <w:proofErr w:type="gramStart"/>
     <w:r>
       <w:rPr>
         <w:color w:val="C00000"/>
@@ -18544,6 +19171,7 @@
       </w:rPr>
       <w:t>soict.hust.edu.vn</w:t>
     </w:r>
+    <w:proofErr w:type="gramEnd"/>
     <w:r>
       <w:rPr>
         <w:color w:val="C00000"/>

--- a/MyProjectMgnt.docx
+++ b/MyProjectMgnt.docx
@@ -3248,21 +3248,7 @@
         <w:rPr>
           <w:rFonts w:eastAsia="Arial Unicode MS" w:cs="Arial Unicode MS"/>
         </w:rPr>
-        <w:t>CEO</w:t>
-      </w:r>
-      <w:proofErr w:type="gramStart"/>
-      <w:r>
-        <w:rPr>
-          <w:rFonts w:eastAsia="Arial Unicode MS" w:cs="Arial Unicode MS"/>
-        </w:rPr>
-        <w:t>:Phạm</w:t>
-      </w:r>
-      <w:proofErr w:type="gramEnd"/>
-      <w:r>
-        <w:rPr>
-          <w:rFonts w:eastAsia="Arial Unicode MS" w:cs="Arial Unicode MS"/>
-        </w:rPr>
-        <w:t xml:space="preserve"> Văn Duy</w:t>
+        <w:t>CEO:Phạm Văn Duy</w:t>
       </w:r>
     </w:p>
     <w:p>
@@ -3982,23 +3968,7 @@
           <w:sz w:val="22"/>
           <w:szCs w:val="22"/>
         </w:rPr>
-        <w:t xml:space="preserve">Quản lí sản phẩm </w:t>
-      </w:r>
-      <w:proofErr w:type="gramStart"/>
-      <w:r>
-        <w:rPr>
-          <w:sz w:val="22"/>
-          <w:szCs w:val="22"/>
-        </w:rPr>
-        <w:t>theo</w:t>
-      </w:r>
-      <w:proofErr w:type="gramEnd"/>
-      <w:r>
-        <w:rPr>
-          <w:sz w:val="22"/>
-          <w:szCs w:val="22"/>
-        </w:rPr>
-        <w:t xml:space="preserve"> danh mục thương hiệu: </w:t>
+        <w:t xml:space="preserve">Quản lí sản phẩm theo danh mục thương hiệu: </w:t>
       </w:r>
       <w:r>
         <w:rPr>
@@ -4492,15 +4462,7 @@
           <w:sz w:val="22"/>
           <w:szCs w:val="22"/>
         </w:rPr>
-        <w:t xml:space="preserve">ác </w:t>
-      </w:r>
-      <w:proofErr w:type="gramStart"/>
-      <w:r>
-        <w:rPr>
-          <w:sz w:val="22"/>
-          <w:szCs w:val="22"/>
-        </w:rPr>
-        <w:t>giúp  hạ</w:t>
+        <w:t>ác giúp  hạ</w:t>
       </w:r>
       <w:r>
         <w:rPr>
@@ -4508,16 +4470,7 @@
           <w:szCs w:val="22"/>
           <w:lang w:val="it-IT"/>
         </w:rPr>
-        <w:t>n</w:t>
-      </w:r>
-      <w:proofErr w:type="gramEnd"/>
-      <w:r>
-        <w:rPr>
-          <w:sz w:val="22"/>
-          <w:szCs w:val="22"/>
-          <w:lang w:val="it-IT"/>
-        </w:rPr>
-        <w:t xml:space="preserve"> ch</w:t>
+        <w:t>n ch</w:t>
       </w:r>
       <w:r>
         <w:rPr>
@@ -4643,23 +4596,7 @@
           <w:sz w:val="22"/>
           <w:szCs w:val="22"/>
         </w:rPr>
-        <w:t xml:space="preserve">Thu </w:t>
-      </w:r>
-      <w:proofErr w:type="gramStart"/>
-      <w:r>
-        <w:rPr>
-          <w:sz w:val="22"/>
-          <w:szCs w:val="22"/>
-        </w:rPr>
-        <w:t>chi :</w:t>
-      </w:r>
-      <w:proofErr w:type="gramEnd"/>
-      <w:r>
-        <w:rPr>
-          <w:sz w:val="22"/>
-          <w:szCs w:val="22"/>
-        </w:rPr>
-        <w:t xml:space="preserve"> tạ</w:t>
+        <w:t>Thu chi : tạ</w:t>
       </w:r>
       <w:r>
         <w:rPr>
@@ -4779,23 +4716,7 @@
           <w:sz w:val="22"/>
           <w:szCs w:val="22"/>
         </w:rPr>
-        <w:t xml:space="preserve">ả các khoản </w:t>
-      </w:r>
-      <w:proofErr w:type="gramStart"/>
-      <w:r>
-        <w:rPr>
-          <w:sz w:val="22"/>
-          <w:szCs w:val="22"/>
-        </w:rPr>
-        <w:t>thu</w:t>
-      </w:r>
-      <w:proofErr w:type="gramEnd"/>
-      <w:r>
-        <w:rPr>
-          <w:sz w:val="22"/>
-          <w:szCs w:val="22"/>
-        </w:rPr>
-        <w:t>, khoả</w:t>
+        <w:t>ả các khoản thu, khoả</w:t>
       </w:r>
       <w:r>
         <w:rPr>
@@ -4894,31 +4815,14 @@
           <w:szCs w:val="22"/>
           <w:lang w:val="es-ES_tradnl"/>
         </w:rPr>
-        <w:t xml:space="preserve">n </w:t>
-      </w:r>
-      <w:proofErr w:type="gramStart"/>
-      <w:r>
-        <w:rPr>
-          <w:sz w:val="22"/>
-          <w:szCs w:val="22"/>
-          <w:lang w:val="es-ES_tradnl"/>
-        </w:rPr>
-        <w:t>quy</w:t>
-      </w:r>
-      <w:r>
-        <w:rPr>
-          <w:sz w:val="22"/>
-          <w:szCs w:val="22"/>
-        </w:rPr>
-        <w:t>ền(</w:t>
-      </w:r>
-      <w:proofErr w:type="gramEnd"/>
-      <w:r>
-        <w:rPr>
-          <w:sz w:val="22"/>
-          <w:szCs w:val="22"/>
-        </w:rPr>
-        <w:t xml:space="preserve"> User) sẽ chỉ được thao tá</w:t>
+        <w:t>n quy</w:t>
+      </w:r>
+      <w:r>
+        <w:rPr>
+          <w:sz w:val="22"/>
+          <w:szCs w:val="22"/>
+        </w:rPr>
+        <w:t>ền( User) sẽ chỉ được thao tá</w:t>
       </w:r>
       <w:r>
         <w:rPr>
@@ -5693,31 +5597,14 @@
           <w:szCs w:val="22"/>
           <w:lang w:val="it-IT"/>
         </w:rPr>
-        <w:t xml:space="preserve">i </w:t>
-      </w:r>
-      <w:proofErr w:type="gramStart"/>
-      <w:r>
-        <w:rPr>
-          <w:sz w:val="22"/>
-          <w:szCs w:val="22"/>
-          <w:lang w:val="it-IT"/>
-        </w:rPr>
-        <w:t>ch</w:t>
-      </w:r>
-      <w:r>
-        <w:rPr>
-          <w:sz w:val="22"/>
-          <w:szCs w:val="22"/>
-        </w:rPr>
-        <w:t>ủ  không</w:t>
-      </w:r>
-      <w:proofErr w:type="gramEnd"/>
-      <w:r>
-        <w:rPr>
-          <w:sz w:val="22"/>
-          <w:szCs w:val="22"/>
-        </w:rPr>
-        <w:t xml:space="preserve"> thường xuy</w:t>
+        <w:t>i ch</w:t>
+      </w:r>
+      <w:r>
+        <w:rPr>
+          <w:sz w:val="22"/>
+          <w:szCs w:val="22"/>
+        </w:rPr>
+        <w:t>ủ  không thường xuy</w:t>
       </w:r>
       <w:r>
         <w:rPr>
@@ -7300,11 +7187,7 @@
         <w:t>nh x</w:t>
       </w:r>
       <w:r>
-        <w:t xml:space="preserve">ác. </w:t>
-      </w:r>
-      <w:proofErr w:type="gramStart"/>
-      <w:r>
-        <w:t>Hơn nữa, tí</w:t>
+        <w:t>ác. Hơn nữa, tí</w:t>
       </w:r>
       <w:r>
         <w:rPr>
@@ -7430,110 +7313,101 @@
         <w:t>à</w:t>
       </w:r>
       <w:r>
+        <w:t>ng. Như vậy sẽ x</w:t>
+      </w:r>
+      <w:r>
+        <w:rPr>
+          <w:lang w:val="es-ES_tradnl"/>
+        </w:rPr>
+        <w:t>ó</w:t>
+      </w:r>
+      <w:r>
+        <w:t>a bỏ được ho</w:t>
+      </w:r>
+      <w:r>
+        <w:rPr>
+          <w:lang w:val="fr-FR"/>
+        </w:rPr>
+        <w:t>à</w:t>
+      </w:r>
+      <w:r>
+        <w:t>n to</w:t>
+      </w:r>
+      <w:r>
+        <w:rPr>
+          <w:lang w:val="fr-FR"/>
+        </w:rPr>
+        <w:t>à</w:t>
+      </w:r>
+      <w:r>
+        <w:t>n hiện tượng ch</w:t>
+      </w:r>
+      <w:r>
+        <w:rPr>
+          <w:lang w:val="fr-FR"/>
+        </w:rPr>
+        <w:t>ê</w:t>
+      </w:r>
+      <w:r>
+        <w:rPr>
+          <w:lang w:val="pt-PT"/>
+        </w:rPr>
+        <w:t>nh l</w:t>
+      </w:r>
+      <w:r>
+        <w:t>ệ</w:t>
+      </w:r>
+      <w:r>
+        <w:rPr>
+          <w:lang w:val="de-DE"/>
+        </w:rPr>
+        <w:t>ch s</w:t>
+      </w:r>
+      <w:r>
+        <w:t>ố liệu v</w:t>
+      </w:r>
+      <w:r>
+        <w:rPr>
+          <w:lang w:val="fr-FR"/>
+        </w:rPr>
+        <w:t xml:space="preserve">à </w:t>
+      </w:r>
+      <w:r>
+        <w:rPr>
+          <w:lang w:val="pt-PT"/>
+        </w:rPr>
+        <w:t>nh</w:t>
+      </w:r>
+      <w:r>
+        <w:t>ầm lẫ</w:t>
+      </w:r>
+      <w:r>
+        <w:rPr>
+          <w:lang w:val="it-IT"/>
+        </w:rPr>
+        <w:t>n gi</w:t>
+      </w:r>
+      <w:r>
+        <w:t>ữ</w:t>
+      </w:r>
+      <w:r>
+        <w:rPr>
+          <w:lang w:val="fr-FR"/>
+        </w:rPr>
+        <w:t>a c</w:t>
+      </w:r>
+      <w:r>
+        <w:t>ác mặt h</w:t>
+      </w:r>
+      <w:r>
+        <w:rPr>
+          <w:lang w:val="fr-FR"/>
+        </w:rPr>
+        <w:t>à</w:t>
+      </w:r>
+      <w:r>
         <w:t>ng.</w:t>
       </w:r>
-      <w:proofErr w:type="gramEnd"/>
-      <w:r>
-        <w:t xml:space="preserve"> </w:t>
-      </w:r>
-      <w:proofErr w:type="gramStart"/>
-      <w:r>
-        <w:t>Như vậy sẽ x</w:t>
-      </w:r>
-      <w:r>
-        <w:rPr>
-          <w:lang w:val="es-ES_tradnl"/>
-        </w:rPr>
-        <w:t>ó</w:t>
-      </w:r>
-      <w:r>
-        <w:t>a bỏ được ho</w:t>
-      </w:r>
-      <w:r>
-        <w:rPr>
-          <w:lang w:val="fr-FR"/>
-        </w:rPr>
-        <w:t>à</w:t>
-      </w:r>
-      <w:r>
-        <w:t>n to</w:t>
-      </w:r>
-      <w:r>
-        <w:rPr>
-          <w:lang w:val="fr-FR"/>
-        </w:rPr>
-        <w:t>à</w:t>
-      </w:r>
-      <w:r>
-        <w:t>n hiện tượng ch</w:t>
-      </w:r>
-      <w:r>
-        <w:rPr>
-          <w:lang w:val="fr-FR"/>
-        </w:rPr>
-        <w:t>ê</w:t>
-      </w:r>
-      <w:r>
-        <w:rPr>
-          <w:lang w:val="pt-PT"/>
-        </w:rPr>
-        <w:t>nh l</w:t>
-      </w:r>
-      <w:r>
-        <w:t>ệ</w:t>
-      </w:r>
-      <w:r>
-        <w:rPr>
-          <w:lang w:val="de-DE"/>
-        </w:rPr>
-        <w:t>ch s</w:t>
-      </w:r>
-      <w:r>
-        <w:t>ố liệu v</w:t>
-      </w:r>
-      <w:r>
-        <w:rPr>
-          <w:lang w:val="fr-FR"/>
-        </w:rPr>
-        <w:t xml:space="preserve">à </w:t>
-      </w:r>
-      <w:r>
-        <w:rPr>
-          <w:lang w:val="pt-PT"/>
-        </w:rPr>
-        <w:t>nh</w:t>
-      </w:r>
-      <w:r>
-        <w:t>ầm lẫ</w:t>
-      </w:r>
-      <w:r>
-        <w:rPr>
-          <w:lang w:val="it-IT"/>
-        </w:rPr>
-        <w:t>n gi</w:t>
-      </w:r>
-      <w:r>
-        <w:t>ữ</w:t>
-      </w:r>
-      <w:r>
-        <w:rPr>
-          <w:lang w:val="fr-FR"/>
-        </w:rPr>
-        <w:t>a c</w:t>
-      </w:r>
-      <w:r>
-        <w:t>ác mặt h</w:t>
-      </w:r>
-      <w:r>
-        <w:rPr>
-          <w:lang w:val="fr-FR"/>
-        </w:rPr>
-        <w:t>à</w:t>
-      </w:r>
-      <w:r>
-        <w:t>ng.</w:t>
-      </w:r>
-      <w:proofErr w:type="gramEnd"/>
     </w:p>
     <w:p>
       <w:pPr>
@@ -8278,15 +8152,7 @@
           <w:color w:val="111111"/>
           <w:shd w:val="clear" w:color="auto" w:fill="FFFFFF"/>
         </w:rPr>
-        <w:t xml:space="preserve">ng hơn. </w:t>
-      </w:r>
-      <w:proofErr w:type="gramStart"/>
-      <w:r>
-        <w:rPr>
-          <w:color w:val="111111"/>
-          <w:shd w:val="clear" w:color="auto" w:fill="FFFFFF"/>
-        </w:rPr>
-        <w:t>Đồng thời l</w:t>
+        <w:t>ng hơn. Đồng thời l</w:t>
       </w:r>
       <w:r>
         <w:rPr>
@@ -8407,23 +8273,7 @@
           <w:color w:val="111111"/>
           <w:shd w:val="clear" w:color="auto" w:fill="FFFFFF"/>
         </w:rPr>
-        <w:t>ệp).</w:t>
-      </w:r>
-      <w:proofErr w:type="gramEnd"/>
-      <w:r>
-        <w:rPr>
-          <w:color w:val="111111"/>
-          <w:shd w:val="clear" w:color="auto" w:fill="FFFFFF"/>
-        </w:rPr>
-        <w:t xml:space="preserve"> </w:t>
-      </w:r>
-      <w:proofErr w:type="gramStart"/>
-      <w:r>
-        <w:rPr>
-          <w:color w:val="111111"/>
-          <w:shd w:val="clear" w:color="auto" w:fill="FFFFFF"/>
-        </w:rPr>
-        <w:t>Chủ cửa h</w:t>
+        <w:t>ệp). Chủ cửa h</w:t>
       </w:r>
       <w:r>
         <w:rPr>
@@ -8536,16 +8386,7 @@
           <w:shd w:val="clear" w:color="auto" w:fill="FFFFFF"/>
           <w:lang w:val="it-IT"/>
         </w:rPr>
-        <w:t>i.</w:t>
-      </w:r>
-      <w:proofErr w:type="gramEnd"/>
-      <w:r>
-        <w:rPr>
-          <w:color w:val="111111"/>
-          <w:shd w:val="clear" w:color="auto" w:fill="FFFFFF"/>
-          <w:lang w:val="it-IT"/>
-        </w:rPr>
-        <w:t xml:space="preserve"> Nh</w:t>
+        <w:t>i. Nh</w:t>
       </w:r>
       <w:r>
         <w:rPr>
@@ -8797,37 +8638,20 @@
           <w:b/>
           <w:bCs/>
         </w:rPr>
-        <w:t xml:space="preserve">u thị </w:t>
-      </w:r>
-      <w:proofErr w:type="gramStart"/>
+        <w:t xml:space="preserve">u thị mini </w:t>
+      </w:r>
       <w:r>
         <w:rPr>
           <w:rFonts w:ascii="Arial" w:hAnsi="Arial"/>
-          <w:b/>
-          <w:bCs/>
-        </w:rPr>
-        <w:t xml:space="preserve">mini </w:t>
+        </w:rPr>
+        <w:t xml:space="preserve"> l</w:t>
       </w:r>
       <w:r>
         <w:rPr>
           <w:rFonts w:ascii="Arial" w:hAnsi="Arial"/>
-        </w:rPr>
-        <w:t xml:space="preserve"> l</w:t>
-      </w:r>
-      <w:r>
-        <w:rPr>
-          <w:rFonts w:ascii="Arial" w:hAnsi="Arial"/>
-          <w:lang w:val="fr-FR"/>
-        </w:rPr>
-        <w:t>à</w:t>
-      </w:r>
-      <w:proofErr w:type="gramEnd"/>
-      <w:r>
-        <w:rPr>
-          <w:rFonts w:ascii="Arial" w:hAnsi="Arial"/>
-          <w:lang w:val="fr-FR"/>
-        </w:rPr>
-        <w:t xml:space="preserve"> </w:t>
+          <w:lang w:val="fr-FR"/>
+        </w:rPr>
+        <w:t xml:space="preserve">à </w:t>
       </w:r>
       <w:r>
         <w:rPr>
@@ -9022,7 +8846,6 @@
           <w:rFonts w:ascii="Helvetica" w:eastAsia="Helvetica" w:hAnsi="Helvetica" w:cs="Helvetica"/>
         </w:rPr>
       </w:pPr>
-      <w:proofErr w:type="gramStart"/>
       <w:r>
         <w:rPr>
           <w:rFonts w:ascii="Arial" w:hAnsi="Arial"/>
@@ -9160,7 +8983,6 @@
         </w:rPr>
         <w:t>ng tồn kho.</w:t>
       </w:r>
-      <w:proofErr w:type="gramEnd"/>
     </w:p>
     <w:p>
       <w:pPr>
@@ -9306,16 +9128,7 @@
           <w:b/>
           <w:bCs/>
         </w:rPr>
-        <w:t xml:space="preserve">u thị </w:t>
-      </w:r>
-      <w:proofErr w:type="gramStart"/>
-      <w:r>
-        <w:rPr>
-          <w:rFonts w:ascii="Arial" w:hAnsi="Arial"/>
-          <w:b/>
-          <w:bCs/>
-        </w:rPr>
-        <w:t xml:space="preserve">mini </w:t>
+        <w:t xml:space="preserve">u thị mini </w:t>
       </w:r>
       <w:r>
         <w:rPr>
@@ -9328,15 +9141,7 @@
           <w:rFonts w:ascii="Arial" w:hAnsi="Arial"/>
           <w:lang w:val="es-ES_tradnl"/>
         </w:rPr>
-        <w:t>ó</w:t>
-      </w:r>
-      <w:proofErr w:type="gramEnd"/>
-      <w:r>
-        <w:rPr>
-          <w:rFonts w:ascii="Arial" w:hAnsi="Arial"/>
-          <w:lang w:val="es-ES_tradnl"/>
-        </w:rPr>
-        <w:t xml:space="preserve"> </w:t>
+        <w:t xml:space="preserve">ó </w:t>
       </w:r>
       <w:r>
         <w:rPr>
@@ -9640,21 +9445,7 @@
         <w:rPr>
           <w:rFonts w:ascii="Arial" w:hAnsi="Arial"/>
         </w:rPr>
-        <w:t>ản</w:t>
-      </w:r>
-      <w:proofErr w:type="gramStart"/>
-      <w:r>
-        <w:rPr>
-          <w:rFonts w:ascii="Arial" w:hAnsi="Arial"/>
-        </w:rPr>
-        <w:t>,.</w:t>
-      </w:r>
-      <w:proofErr w:type="gramEnd"/>
-      <w:r>
-        <w:rPr>
-          <w:rFonts w:ascii="Arial" w:hAnsi="Arial"/>
-        </w:rPr>
-        <w:t xml:space="preserve"> Cụ thể ngườ</w:t>
+        <w:t>ản,. Cụ thể ngườ</w:t>
       </w:r>
       <w:r>
         <w:rPr>
@@ -10015,14 +9806,7 @@
         <w:rPr>
           <w:rFonts w:ascii="Arial" w:hAnsi="Arial"/>
         </w:rPr>
-        <w:t xml:space="preserve">a kịp thời. </w:t>
-      </w:r>
-      <w:proofErr w:type="gramStart"/>
-      <w:r>
-        <w:rPr>
-          <w:rFonts w:ascii="Arial" w:hAnsi="Arial"/>
-        </w:rPr>
-        <w:t>Theo d</w:t>
+        <w:t>a kịp thời. Theo d</w:t>
       </w:r>
       <w:r>
         <w:rPr>
@@ -10121,21 +9905,7 @@
         <w:rPr>
           <w:rFonts w:ascii="Arial" w:hAnsi="Arial"/>
         </w:rPr>
-        <w:t>ng.</w:t>
-      </w:r>
-      <w:proofErr w:type="gramEnd"/>
-      <w:r>
-        <w:rPr>
-          <w:rFonts w:ascii="Arial" w:hAnsi="Arial"/>
-        </w:rPr>
-        <w:t xml:space="preserve"> </w:t>
-      </w:r>
-      <w:proofErr w:type="gramStart"/>
-      <w:r>
-        <w:rPr>
-          <w:rFonts w:ascii="Arial" w:hAnsi="Arial"/>
-        </w:rPr>
-        <w:t>Rút ngắn thờ</w:t>
+        <w:t>ng. Rút ngắn thờ</w:t>
       </w:r>
       <w:r>
         <w:rPr>
@@ -10168,15 +9938,7 @@
           <w:rFonts w:ascii="Arial" w:hAnsi="Arial"/>
           <w:lang w:val="it-IT"/>
         </w:rPr>
-        <w:t>y.</w:t>
-      </w:r>
-      <w:proofErr w:type="gramEnd"/>
-      <w:r>
-        <w:rPr>
-          <w:rFonts w:ascii="Arial" w:hAnsi="Arial"/>
-          <w:lang w:val="it-IT"/>
-        </w:rPr>
-        <w:t xml:space="preserve"> Qu</w:t>
+        <w:t>y. Qu</w:t>
       </w:r>
       <w:r>
         <w:rPr>
@@ -10343,15 +10105,7 @@
           <w:sz w:val="22"/>
           <w:szCs w:val="22"/>
         </w:rPr>
-        <w:t xml:space="preserve">  </w:t>
-      </w:r>
-      <w:proofErr w:type="gramStart"/>
-      <w:r>
-        <w:rPr>
-          <w:sz w:val="22"/>
-          <w:szCs w:val="22"/>
-        </w:rPr>
-        <w:t>Thiế</w:t>
+        <w:t xml:space="preserve">  Thiế</w:t>
       </w:r>
       <w:r>
         <w:rPr>
@@ -10479,23 +10233,7 @@
           <w:sz w:val="22"/>
           <w:szCs w:val="22"/>
         </w:rPr>
-        <w:t>ẻ.</w:t>
-      </w:r>
-      <w:proofErr w:type="gramEnd"/>
-      <w:r>
-        <w:rPr>
-          <w:sz w:val="22"/>
-          <w:szCs w:val="22"/>
-        </w:rPr>
-        <w:t xml:space="preserve"> </w:t>
-      </w:r>
-      <w:proofErr w:type="gramStart"/>
-      <w:r>
-        <w:rPr>
-          <w:sz w:val="22"/>
-          <w:szCs w:val="22"/>
-        </w:rPr>
-        <w:t>Khai báo phâ</w:t>
+        <w:t>ẻ. Khai báo phâ</w:t>
       </w:r>
       <w:r>
         <w:rPr>
@@ -10671,7 +10409,6 @@
         </w:rPr>
         <w:t>m việc).</w:t>
       </w:r>
-      <w:proofErr w:type="gramEnd"/>
     </w:p>
     <w:p>
       <w:pPr>
@@ -10955,23 +10692,7 @@
           <w:rFonts w:ascii="Helvetica" w:hAnsi="Helvetica"/>
           <w:color w:val="131313"/>
         </w:rPr>
-        <w:t xml:space="preserve">ng </w:t>
-      </w:r>
-      <w:proofErr w:type="gramStart"/>
-      <w:r>
-        <w:rPr>
-          <w:rFonts w:ascii="Helvetica" w:hAnsi="Helvetica"/>
-          <w:color w:val="131313"/>
-        </w:rPr>
-        <w:t>theo</w:t>
-      </w:r>
-      <w:proofErr w:type="gramEnd"/>
-      <w:r>
-        <w:rPr>
-          <w:rFonts w:ascii="Helvetica" w:hAnsi="Helvetica"/>
-          <w:color w:val="131313"/>
-        </w:rPr>
-        <w:t xml:space="preserve"> giá bá</w:t>
+        <w:t>ng theo giá bá</w:t>
       </w:r>
       <w:r>
         <w:rPr>
@@ -11294,23 +11015,7 @@
           <w:rFonts w:ascii="Helvetica" w:hAnsi="Helvetica"/>
           <w:color w:val="131313"/>
         </w:rPr>
-        <w:t xml:space="preserve">a </w:t>
-      </w:r>
-      <w:proofErr w:type="gramStart"/>
-      <w:r>
-        <w:rPr>
-          <w:rFonts w:ascii="Helvetica" w:hAnsi="Helvetica"/>
-          <w:color w:val="131313"/>
-        </w:rPr>
-        <w:t>theo</w:t>
-      </w:r>
-      <w:proofErr w:type="gramEnd"/>
-      <w:r>
-        <w:rPr>
-          <w:rFonts w:ascii="Helvetica" w:hAnsi="Helvetica"/>
-          <w:color w:val="131313"/>
-        </w:rPr>
-        <w:t xml:space="preserve"> m</w:t>
+        <w:t>a theo m</w:t>
       </w:r>
       <w:r>
         <w:rPr>
@@ -11574,23 +11279,7 @@
           <w:rFonts w:ascii="Helvetica" w:hAnsi="Helvetica"/>
           <w:color w:val="131313"/>
         </w:rPr>
-        <w:t>ng, các kho, các vị trí lưu kho (giá, kệ</w:t>
-      </w:r>
-      <w:proofErr w:type="gramStart"/>
-      <w:r>
-        <w:rPr>
-          <w:rFonts w:ascii="Helvetica" w:hAnsi="Helvetica"/>
-          <w:color w:val="131313"/>
-        </w:rPr>
-        <w:t>,…</w:t>
-      </w:r>
-      <w:proofErr w:type="gramEnd"/>
-      <w:r>
-        <w:rPr>
-          <w:rFonts w:ascii="Helvetica" w:hAnsi="Helvetica"/>
-          <w:color w:val="131313"/>
-        </w:rPr>
-        <w:t>)</w:t>
+        <w:t>ng, các kho, các vị trí lưu kho (giá, kệ,…)</w:t>
       </w:r>
     </w:p>
     <w:p>
@@ -12239,23 +11928,7 @@
           <w:rFonts w:ascii="Helvetica" w:hAnsi="Helvetica"/>
           <w:color w:val="131313"/>
         </w:rPr>
-        <w:t>í điện tử, điểm thẻ, trả trước</w:t>
-      </w:r>
-      <w:proofErr w:type="gramStart"/>
-      <w:r>
-        <w:rPr>
-          <w:rFonts w:ascii="Helvetica" w:hAnsi="Helvetica"/>
-          <w:color w:val="131313"/>
-        </w:rPr>
-        <w:t>,..</w:t>
-      </w:r>
-      <w:proofErr w:type="gramEnd"/>
-      <w:r>
-        <w:rPr>
-          <w:rFonts w:ascii="Helvetica" w:hAnsi="Helvetica"/>
-          <w:color w:val="131313"/>
-        </w:rPr>
-        <w:t>).</w:t>
+        <w:t>í điện tử, điểm thẻ, trả trước,..).</w:t>
       </w:r>
     </w:p>
     <w:p>
@@ -12384,21 +12057,12 @@
         </w:rPr>
         <w:t xml:space="preserve">ê </w:t>
       </w:r>
-      <w:proofErr w:type="gramStart"/>
-      <w:r>
-        <w:rPr>
-          <w:rFonts w:ascii="Helvetica" w:hAnsi="Helvetica"/>
-          <w:color w:val="131313"/>
-        </w:rPr>
-        <w:t>theo</w:t>
-      </w:r>
-      <w:proofErr w:type="gramEnd"/>
-      <w:r>
-        <w:rPr>
-          <w:rFonts w:ascii="Helvetica" w:hAnsi="Helvetica"/>
-          <w:color w:val="131313"/>
-        </w:rPr>
-        <w:t xml:space="preserve"> d</w:t>
+      <w:r>
+        <w:rPr>
+          <w:rFonts w:ascii="Helvetica" w:hAnsi="Helvetica"/>
+          <w:color w:val="131313"/>
+        </w:rPr>
+        <w:t>theo d</w:t>
       </w:r>
       <w:r>
         <w:rPr>
@@ -12753,23 +12417,7 @@
           <w:rFonts w:ascii="Helvetica" w:hAnsi="Helvetica"/>
           <w:color w:val="131313"/>
         </w:rPr>
-        <w:t xml:space="preserve">ế toán, doanh </w:t>
-      </w:r>
-      <w:proofErr w:type="gramStart"/>
-      <w:r>
-        <w:rPr>
-          <w:rFonts w:ascii="Helvetica" w:hAnsi="Helvetica"/>
-          <w:color w:val="131313"/>
-        </w:rPr>
-        <w:t>thu</w:t>
-      </w:r>
-      <w:proofErr w:type="gramEnd"/>
-      <w:r>
-        <w:rPr>
-          <w:rFonts w:ascii="Helvetica" w:hAnsi="Helvetica"/>
-          <w:color w:val="131313"/>
-        </w:rPr>
-        <w:t xml:space="preserve"> bán h</w:t>
+        <w:t>ế toán, doanh thu bán h</w:t>
       </w:r>
       <w:r>
         <w:rPr>
@@ -13314,21 +12962,7 @@
         <w:rPr>
           <w:rFonts w:eastAsia="Arial Unicode MS" w:cs="Arial Unicode MS"/>
         </w:rPr>
-        <w:t xml:space="preserve">        Do trước đây doanh nghiệp chủ yếu quản lí bằng sổ </w:t>
-      </w:r>
-      <w:proofErr w:type="gramStart"/>
-      <w:r>
-        <w:rPr>
-          <w:rFonts w:eastAsia="Arial Unicode MS" w:cs="Arial Unicode MS"/>
-        </w:rPr>
-        <w:t>sách,</w:t>
-      </w:r>
-      <w:proofErr w:type="gramEnd"/>
-      <w:r>
-        <w:rPr>
-          <w:rFonts w:eastAsia="Arial Unicode MS" w:cs="Arial Unicode MS"/>
-        </w:rPr>
-        <w:t xml:space="preserve"> excel nên cần phải cài đặt toàn bộ hệ thống</w:t>
+        <w:t xml:space="preserve">        Do trước đây doanh nghiệp chủ yếu quản lí bằng sổ sách, excel nên cần phải cài đặt toàn bộ hệ thống</w:t>
       </w:r>
     </w:p>
     <w:p>
@@ -14827,23 +14461,7 @@
           <w:rFonts w:ascii="Helvetica" w:hAnsi="Helvetica"/>
           <w:color w:val="1A1A1A"/>
         </w:rPr>
-        <w:t>ầu (Requirement gathering</w:t>
-      </w:r>
-      <w:proofErr w:type="gramStart"/>
-      <w:r>
-        <w:rPr>
-          <w:rFonts w:ascii="Helvetica" w:hAnsi="Helvetica"/>
-          <w:color w:val="1A1A1A"/>
-        </w:rPr>
-        <w:t>) :</w:t>
-      </w:r>
-      <w:proofErr w:type="gramEnd"/>
-      <w:r>
-        <w:rPr>
-          <w:rFonts w:ascii="Helvetica" w:hAnsi="Helvetica"/>
-          <w:color w:val="1A1A1A"/>
-        </w:rPr>
-        <w:t xml:space="preserve"> Đây l</w:t>
+        <w:t>ầu (Requirement gathering) : Đây l</w:t>
       </w:r>
       <w:r>
         <w:rPr>
@@ -15100,23 +14718,7 @@
           <w:rFonts w:ascii="Helvetica" w:hAnsi="Helvetica"/>
           <w:color w:val="1A1A1A"/>
         </w:rPr>
-        <w:t xml:space="preserve">nền tảng cho những giai đoạn tiếp </w:t>
-      </w:r>
-      <w:proofErr w:type="gramStart"/>
-      <w:r>
-        <w:rPr>
-          <w:rFonts w:ascii="Helvetica" w:hAnsi="Helvetica"/>
-          <w:color w:val="1A1A1A"/>
-        </w:rPr>
-        <w:t>theo</w:t>
-      </w:r>
-      <w:proofErr w:type="gramEnd"/>
-      <w:r>
-        <w:rPr>
-          <w:rFonts w:ascii="Helvetica" w:hAnsi="Helvetica"/>
-          <w:color w:val="1A1A1A"/>
-        </w:rPr>
-        <w:t xml:space="preserve"> cho đế</w:t>
+        <w:t>nền tảng cho những giai đoạn tiếp theo cho đế</w:t>
       </w:r>
       <w:r>
         <w:rPr>
@@ -15182,23 +14784,7 @@
           <w:rFonts w:ascii="Helvetica" w:hAnsi="Helvetica"/>
           <w:color w:val="1A1A1A"/>
         </w:rPr>
-        <w:t xml:space="preserve">ệ thống </w:t>
-      </w:r>
-      <w:proofErr w:type="gramStart"/>
-      <w:r>
-        <w:rPr>
-          <w:rFonts w:ascii="Helvetica" w:hAnsi="Helvetica"/>
-          <w:color w:val="1A1A1A"/>
-        </w:rPr>
-        <w:t>( System</w:t>
-      </w:r>
-      <w:proofErr w:type="gramEnd"/>
-      <w:r>
-        <w:rPr>
-          <w:rFonts w:ascii="Helvetica" w:hAnsi="Helvetica"/>
-          <w:color w:val="1A1A1A"/>
-        </w:rPr>
-        <w:t xml:space="preserve"> Analysis): L</w:t>
+        <w:t>ệ thống ( System Analysis): L</w:t>
       </w:r>
       <w:r>
         <w:rPr>
@@ -15363,32 +14949,15 @@
           <w:rFonts w:ascii="Helvetica" w:hAnsi="Helvetica"/>
           <w:color w:val="1A1A1A"/>
         </w:rPr>
-        <w:t>Coding</w:t>
-      </w:r>
-      <w:proofErr w:type="gramStart"/>
+        <w:t>Coding:L</w:t>
+      </w:r>
       <w:r>
         <w:rPr>
           <w:rFonts w:ascii="Helvetica" w:hAnsi="Helvetica"/>
           <w:color w:val="1A1A1A"/>
-        </w:rPr>
-        <w:t>:L</w:t>
-      </w:r>
-      <w:r>
-        <w:rPr>
-          <w:rFonts w:ascii="Helvetica" w:hAnsi="Helvetica"/>
-          <w:color w:val="1A1A1A"/>
-          <w:lang w:val="fr-FR"/>
-        </w:rPr>
-        <w:t>à</w:t>
-      </w:r>
-      <w:proofErr w:type="gramEnd"/>
-      <w:r>
-        <w:rPr>
-          <w:rFonts w:ascii="Helvetica" w:hAnsi="Helvetica"/>
-          <w:color w:val="1A1A1A"/>
-          <w:lang w:val="fr-FR"/>
-        </w:rPr>
-        <w:t xml:space="preserve"> </w:t>
+          <w:lang w:val="fr-FR"/>
+        </w:rPr>
+        <w:t xml:space="preserve">à </w:t>
       </w:r>
       <w:r>
         <w:rPr>
@@ -16086,23 +15655,7 @@
           <w:rFonts w:ascii="Helvetica" w:hAnsi="Helvetica"/>
           <w:color w:val="1A1A1A"/>
         </w:rPr>
-        <w:t xml:space="preserve">       Do khách hàng chưa có máy chủ, cần mua máy chủ và cài phần mềm lên. Sau dó tiến hành đào tạo hướng dẫn cách sử dụng. </w:t>
-      </w:r>
-      <w:proofErr w:type="gramStart"/>
-      <w:r>
-        <w:rPr>
-          <w:rFonts w:ascii="Helvetica" w:hAnsi="Helvetica"/>
-          <w:color w:val="1A1A1A"/>
-        </w:rPr>
-        <w:t>Cuối cùng là bảo hành và bảo trì.</w:t>
-      </w:r>
-      <w:proofErr w:type="gramEnd"/>
-      <w:r>
-        <w:rPr>
-          <w:rFonts w:ascii="Helvetica" w:hAnsi="Helvetica"/>
-          <w:color w:val="1A1A1A"/>
-        </w:rPr>
-        <w:t xml:space="preserve"> </w:t>
+        <w:t xml:space="preserve">       Do khách hàng chưa có máy chủ, cần mua máy chủ và cài phần mềm lên. Sau dó tiến hành đào tạo hướng dẫn cách sử dụng. Cuối cùng là bảo hành và bảo trì. </w:t>
       </w:r>
     </w:p>
     <w:p>
@@ -16389,13 +15942,8 @@
           <w:numId w:val="6"/>
         </w:numPr>
       </w:pPr>
-      <w:proofErr w:type="gramStart"/>
-      <w:r>
-        <w:t>phù</w:t>
-      </w:r>
-      <w:proofErr w:type="gramEnd"/>
-      <w:r>
-        <w:t xml:space="preserve"> hợp với thời điểm nghiệm thu và thanh toán theo giai đoạn (tháng, quý..)</w:t>
+      <w:r>
+        <w:t>phù hợp với thời điểm nghiệm thu và thanh toán theo giai đoạn (tháng, quý..)</w:t>
       </w:r>
     </w:p>
     <w:p>
@@ -16478,89 +16026,31 @@
       <w:pPr>
         <w:pStyle w:val="Body"/>
       </w:pPr>
-      <w:proofErr w:type="gramStart"/>
-      <w:r>
-        <w:rPr>
-          <w:sz w:val="22"/>
-          <w:szCs w:val="22"/>
-        </w:rPr>
-        <w:t>Trong máy tính, phần cứng và phần mềm có mối quan hệ chặt chẽ với nhau.</w:t>
-      </w:r>
-      <w:proofErr w:type="gramEnd"/>
-      <w:r>
-        <w:rPr>
-          <w:sz w:val="22"/>
-          <w:szCs w:val="22"/>
-        </w:rPr>
+      <w:r>
+        <w:rPr>
+          <w:sz w:val="22"/>
+          <w:szCs w:val="22"/>
+        </w:rPr>
+        <w:t xml:space="preserve">Trong máy tính, phần cứng và phần mềm có mối quan hệ chặt chẽ với nhau. Phần cứng sẽ quyết định hiệu năng của phần mềm. Phần cứng tốt thì phần mềm chạy nhanh, ổn định. Một số phần mềm còn yêu cầu phần cứng phải đạt đến một thông số nào đó thì </w:t>
+      </w:r>
+      <w:r>
+        <w:rPr>
+          <w:sz w:val="22"/>
+          <w:szCs w:val="22"/>
+        </w:rPr>
+        <w:lastRenderedPageBreak/>
+        <w:t xml:space="preserve">mới có thể hoạt động. </w:t>
+      </w:r>
+      <w:r>
+        <w:rPr>
+          <w:sz w:val="22"/>
+          <w:szCs w:val="22"/>
+        </w:rPr>
+        <w:t>Các phần cứng có thể được nạp đầu vào với các phần mềm khác nhau để làm cho hệ thống máy tính</w:t>
+      </w:r>
+      <w:r>
         <w:t xml:space="preserve"> </w:t>
       </w:r>
-      <w:proofErr w:type="gramStart"/>
-      <w:r>
-        <w:rPr>
-          <w:sz w:val="22"/>
-          <w:szCs w:val="22"/>
-        </w:rPr>
-        <w:t>Phần cứng sẽ quyết định hiệu năng của phần mềm.</w:t>
-      </w:r>
-      <w:proofErr w:type="gramEnd"/>
-      <w:r>
-        <w:rPr>
-          <w:sz w:val="22"/>
-          <w:szCs w:val="22"/>
-        </w:rPr>
-        <w:t xml:space="preserve"> </w:t>
-      </w:r>
-      <w:proofErr w:type="gramStart"/>
-      <w:r>
-        <w:rPr>
-          <w:sz w:val="22"/>
-          <w:szCs w:val="22"/>
-        </w:rPr>
-        <w:t>Phần cứng tốt thì phần mềm chạy nhanh, ổn định.</w:t>
-      </w:r>
-      <w:proofErr w:type="gramEnd"/>
-      <w:r>
-        <w:rPr>
-          <w:sz w:val="22"/>
-          <w:szCs w:val="22"/>
-        </w:rPr>
-        <w:t xml:space="preserve"> </w:t>
-      </w:r>
-      <w:proofErr w:type="gramStart"/>
-      <w:r>
-        <w:rPr>
-          <w:sz w:val="22"/>
-          <w:szCs w:val="22"/>
-        </w:rPr>
-        <w:t xml:space="preserve">Một số phần mềm còn yêu cầu phần cứng phải đạt đến một thông số nào đó thì </w:t>
-      </w:r>
-      <w:r>
-        <w:rPr>
-          <w:sz w:val="22"/>
-          <w:szCs w:val="22"/>
-        </w:rPr>
-        <w:lastRenderedPageBreak/>
-        <w:t>mới có thể hoạt động.</w:t>
-      </w:r>
-      <w:proofErr w:type="gramEnd"/>
-      <w:r>
-        <w:rPr>
-          <w:sz w:val="22"/>
-          <w:szCs w:val="22"/>
-        </w:rPr>
-        <w:t xml:space="preserve"> </w:t>
-      </w:r>
-      <w:proofErr w:type="gramStart"/>
-      <w:r>
-        <w:rPr>
-          <w:sz w:val="22"/>
-          <w:szCs w:val="22"/>
-        </w:rPr>
-        <w:t>Các phần cứng có thể được nạp đầu vào với các phần mềm khác nhau để làm cho hệ thống máy tính</w:t>
-      </w:r>
-      <w:r>
-        <w:t xml:space="preserve"> </w:t>
-      </w:r>
       <w:r>
         <w:rPr>
           <w:sz w:val="22"/>
@@ -16568,7 +16058,6 @@
         </w:rPr>
         <w:t>thực thi các loại công việc khác nhau.</w:t>
       </w:r>
-      <w:proofErr w:type="gramEnd"/>
       <w:r>
         <w:t xml:space="preserve"> </w:t>
       </w:r>
@@ -17098,15 +16587,7 @@
         </w:numPr>
       </w:pPr>
       <w:r>
-        <w:t xml:space="preserve">Phiếu Nhập </w:t>
-      </w:r>
-      <w:proofErr w:type="gramStart"/>
-      <w:r>
-        <w:t>( phiếu</w:t>
-      </w:r>
-      <w:proofErr w:type="gramEnd"/>
-      <w:r>
-        <w:t xml:space="preserve"> nhập hàng siêu thị) : PHIEUNHAP với các thuộc tính MaPN ( thuộc tính khóa) NgayNhap; MaChungTu; LoaiHoaDon; TongPhaiTra.</w:t>
+        <w:t>Phiếu Nhập ( phiếu nhập hàng siêu thị) : PHIEUNHAP với các thuộc tính MaPN ( thuộc tính khóa) NgayNhap; MaChungTu; LoaiHoaDon; TongPhaiTra.</w:t>
       </w:r>
     </w:p>
     <w:p>
@@ -17640,15 +17121,7 @@
         </w:numPr>
       </w:pPr>
       <w:r>
-        <w:t xml:space="preserve">Các chiến lược quản </w:t>
-      </w:r>
-      <w:proofErr w:type="gramStart"/>
-      <w:r>
-        <w:t>lý :</w:t>
-      </w:r>
-      <w:proofErr w:type="gramEnd"/>
-      <w:r>
-        <w:t xml:space="preserve"> Quản lý Webserver mục tiêu là tất cả các nhân viên các tầng có thể truy cập thông qua địa chỉ máy chủ WebServer; Triển khai web tại máy chủ xây dựng Website mới đăng tải thông tin nội bộ công ty, cấp quyền đọc cho user; WebServer là phục vụ cho nhân viên bảo mật với các thành phần bên ngoài.</w:t>
+        <w:t>Các chiến lược quản lý : Quản lý Webserver mục tiêu là tất cả các nhân viên các tầng có thể truy cập thông qua địa chỉ máy chủ WebServer; Triển khai web tại máy chủ xây dựng Website mới đăng tải thông tin nội bộ công ty, cấp quyền đọc cho user; WebServer là phục vụ cho nhân viên bảo mật với các thành phần bên ngoài.</w:t>
       </w:r>
     </w:p>
     <w:p>
@@ -17729,21 +17202,8 @@
       <w:pPr>
         <w:pStyle w:val="Body"/>
       </w:pPr>
-      <w:proofErr w:type="gramStart"/>
-      <w:r>
-        <w:t>Người dùng ở đây là các nhân viên của cửa hàng sử dụng ứng dụng quản lý.</w:t>
-      </w:r>
-      <w:proofErr w:type="gramEnd"/>
-      <w:r>
-        <w:t xml:space="preserve"> Nguyên tắc </w:t>
-      </w:r>
-      <w:proofErr w:type="gramStart"/>
-      <w:r>
-        <w:t>chung</w:t>
-      </w:r>
-      <w:proofErr w:type="gramEnd"/>
-      <w:r>
-        <w:t xml:space="preserve"> là Dễ đọc, Dễ hiểu, Dễ dùng. </w:t>
+      <w:r>
+        <w:t xml:space="preserve">Người dùng ở đây là các nhân viên của cửa hàng sử dụng ứng dụng quản lý. Nguyên tắc chung là Dễ đọc, Dễ hiểu, Dễ dùng. </w:t>
       </w:r>
     </w:p>
     <w:p>
@@ -17751,23 +17211,7 @@
         <w:pStyle w:val="Body"/>
       </w:pPr>
       <w:r>
-        <w:t xml:space="preserve">Tương tác thông qua giao diện người dùng bao gồm phần cứng </w:t>
-      </w:r>
-      <w:proofErr w:type="gramStart"/>
-      <w:r>
-        <w:t>( các</w:t>
-      </w:r>
-      <w:proofErr w:type="gramEnd"/>
-      <w:r>
-        <w:t xml:space="preserve"> thiết bị xuất nhập) và phần mềm ( thông tin chuyển đến người dùng thế nào ). Nhân viên cửa hàng truyền đến máy tính câu hỏi có thể kể đến như là thông tin sản phẩm, nhập xuất </w:t>
-      </w:r>
-      <w:proofErr w:type="gramStart"/>
-      <w:r>
-        <w:t>hàng, …</w:t>
-      </w:r>
-      <w:proofErr w:type="gramEnd"/>
-      <w:r>
-        <w:t xml:space="preserve"> Trong khi đó máy tính chuyển ngược lại người dùng thông tin trạng thái các yêu cầu. </w:t>
+        <w:t xml:space="preserve">Tương tác thông qua giao diện người dùng bao gồm phần cứng ( các thiết bị xuất nhập) và phần mềm ( thông tin chuyển đến người dùng thế nào ). Nhân viên cửa hàng truyền đến máy tính câu hỏi có thể kể đến như là thông tin sản phẩm, nhập xuất hàng, … Trong khi đó máy tính chuyển ngược lại người dùng thông tin trạng thái các yêu cầu. </w:t>
       </w:r>
     </w:p>
     <w:p>
@@ -17819,13 +17263,8 @@
       <w:pPr>
         <w:pStyle w:val="Body"/>
       </w:pPr>
-      <w:proofErr w:type="gramStart"/>
-      <w:r>
-        <w:t>Ví dụ nhân viên vào mục quản lý hàng hóa thực hiện chỉnh sửa sau đó máy tính sẽ hiển thị lại thông tin mới sau khi cập nhật.</w:t>
-      </w:r>
-      <w:proofErr w:type="gramEnd"/>
-      <w:r>
-        <w:t xml:space="preserve"> </w:t>
+      <w:r>
+        <w:t xml:space="preserve">Ví dụ nhân viên vào mục quản lý hàng hóa thực hiện chỉnh sửa sau đó máy tính sẽ hiển thị lại thông tin mới sau khi cập nhật. </w:t>
       </w:r>
     </w:p>
     <w:p>
@@ -17923,13 +17362,8 @@
         <w:ind w:left="720"/>
       </w:pPr>
       <w:r>
-        <w:t xml:space="preserve">Mục này có 2 chức </w:t>
-      </w:r>
-      <w:proofErr w:type="gramStart"/>
-      <w:r>
-        <w:t>năng :</w:t>
-      </w:r>
-      <w:proofErr w:type="gramEnd"/>
+        <w:t>Mục này có 2 chức năng :</w:t>
+      </w:r>
     </w:p>
     <w:p>
       <w:pPr>
@@ -18379,15 +17813,7 @@
         <w:ind w:left="720"/>
       </w:pPr>
       <w:r>
-        <w:t xml:space="preserve">Lập báo cáo thông kê: cho phép lập báo cáo, thống kê </w:t>
-      </w:r>
-      <w:proofErr w:type="gramStart"/>
-      <w:r>
-        <w:t>theo</w:t>
-      </w:r>
-      <w:proofErr w:type="gramEnd"/>
-      <w:r>
-        <w:t xml:space="preserve"> các tiêu chí. </w:t>
+        <w:t xml:space="preserve">Lập báo cáo thông kê: cho phép lập báo cáo, thống kê theo các tiêu chí. </w:t>
       </w:r>
     </w:p>
     <w:p>
@@ -18479,16 +17905,11 @@
       <w:pPr>
         <w:pStyle w:val="Body"/>
       </w:pPr>
-      <w:proofErr w:type="gramStart"/>
       <w:r>
         <w:t xml:space="preserve">Phân quyền cho các đối tượng quản lý, nhân viên, người dùng </w:t>
       </w:r>
       <w:r>
-        <w:t>với thông tin trên website.</w:t>
-      </w:r>
-      <w:proofErr w:type="gramEnd"/>
-      <w:r>
-        <w:t xml:space="preserve"> </w:t>
+        <w:t xml:space="preserve">với thông tin trên website. </w:t>
       </w:r>
     </w:p>
     <w:p>
@@ -18496,23 +17917,7 @@
         <w:pStyle w:val="Body"/>
       </w:pPr>
       <w:r>
-        <w:t>Kết nối bảo mật: Các thiết bị tường lửa (Firewall), các hệ thống phòng chống tấn công IDS/IPS</w:t>
-      </w:r>
-      <w:proofErr w:type="gramStart"/>
-      <w:r>
-        <w:t>..</w:t>
-      </w:r>
-      <w:proofErr w:type="gramEnd"/>
-      <w:r>
-        <w:t xml:space="preserve"> </w:t>
-      </w:r>
-      <w:proofErr w:type="gramStart"/>
-      <w:r>
-        <w:t>và</w:t>
-      </w:r>
-      <w:proofErr w:type="gramEnd"/>
-      <w:r>
-        <w:t xml:space="preserve"> các phần mềm giám sát hệ thống. </w:t>
+        <w:t xml:space="preserve">Kết nối bảo mật: Các thiết bị tường lửa (Firewall), các hệ thống phòng chống tấn công IDS/IPS.. và các phần mềm giám sát hệ thống. </w:t>
       </w:r>
     </w:p>
     <w:p>
@@ -18520,15 +17925,7 @@
         <w:pStyle w:val="Body"/>
       </w:pPr>
       <w:r>
-        <w:t xml:space="preserve">Xây dựng và phát triển hệ thống WEB </w:t>
-      </w:r>
-      <w:proofErr w:type="gramStart"/>
-      <w:r>
-        <w:t>theo</w:t>
-      </w:r>
-      <w:proofErr w:type="gramEnd"/>
-      <w:r>
-        <w:t xml:space="preserve"> tiêu chuẩn 2.0 vào các tiêu chí bảo mật cao nhất như OWASP, DSS, PCL…</w:t>
+        <w:t>Xây dựng và phát triển hệ thống WEB theo tiêu chuẩn 2.0 vào các tiêu chí bảo mật cao nhất như OWASP, DSS, PCL…</w:t>
       </w:r>
     </w:p>
     <w:p>
@@ -18734,15 +18131,7 @@
         <w:ind w:left="720"/>
       </w:pPr>
       <w:r>
-        <w:t xml:space="preserve">Sẽ có 2 chức năng cửa ứng dụng: Sao lưu bằng </w:t>
-      </w:r>
-      <w:proofErr w:type="gramStart"/>
-      <w:r>
-        <w:t>tay :</w:t>
-      </w:r>
-      <w:proofErr w:type="gramEnd"/>
-      <w:r>
-        <w:t xml:space="preserve"> </w:t>
+        <w:t xml:space="preserve">Sẽ có 2 chức năng cửa ứng dụng: Sao lưu bằng tay : </w:t>
       </w:r>
       <w:r>
         <w:t>có chức năng trong chương trình khi mình muốn sao lưu, dữ liệu được lưu vào nơi mà mình muốn chọn ; Sao lưu tự động tự động sao lưu dữ liệu theo thời gian quy định</w:t>
@@ -18753,11 +18142,9 @@
         <w:pStyle w:val="Body"/>
         <w:ind w:left="720"/>
       </w:pPr>
-      <w:proofErr w:type="gramStart"/>
       <w:r>
         <w:t>Dữ liệu nên được sao lưu trên đám mây tránh thất lạc và cướp dữ liệu.</w:t>
       </w:r>
-      <w:proofErr w:type="gramEnd"/>
     </w:p>
     <w:p>
       <w:pPr>
@@ -18836,13 +18223,17 @@
       <w:pPr>
         <w:pStyle w:val="Body"/>
       </w:pPr>
+      <w:r>
+        <w:t xml:space="preserve">Trong ứng dụng này có thể chuyển đổi dữ liệu từ TEXT sang NumBer và ngược lại và các chuyển đổi dữ liệu khác để nhằm các mục đích khác nhau. </w:t>
+      </w:r>
     </w:p>
     <w:p>
       <w:pPr>
         <w:pStyle w:val="Body"/>
       </w:pPr>
-      <w:bookmarkStart w:id="29" w:name="_GoBack"/>
-      <w:bookmarkEnd w:id="29"/>
+      <w:r>
+        <w:t>Dữ liệu sẽ được chuyển sang hệ thống khác thông qua dịch vụ lưu trữ đám mây Google drive,..</w:t>
+      </w:r>
     </w:p>
     <w:p>
       <w:pPr>
@@ -18852,7 +18243,7 @@
           <w:numId w:val="4"/>
         </w:numPr>
       </w:pPr>
-      <w:bookmarkStart w:id="30" w:name="_Toc29"/>
+      <w:bookmarkStart w:id="29" w:name="_Toc29"/>
       <w:r>
         <w:rPr>
           <w:rFonts w:eastAsia="Arial Unicode MS" w:cs="Arial Unicode MS"/>
@@ -18893,12 +18284,45 @@
         </w:rPr>
         <w:t>n quan</w:t>
       </w:r>
+      <w:bookmarkEnd w:id="29"/>
+    </w:p>
+    <w:p>
+      <w:pPr>
+        <w:pStyle w:val="Body"/>
+        <w:numPr>
+          <w:ilvl w:val="0"/>
+          <w:numId w:val="19"/>
+        </w:numPr>
+      </w:pPr>
+      <w:r>
+        <w:t>Quản lý dự án – Lê Đức Trung</w:t>
+      </w:r>
+    </w:p>
+    <w:p>
+      <w:pPr>
+        <w:pStyle w:val="Body"/>
+        <w:numPr>
+          <w:ilvl w:val="0"/>
+          <w:numId w:val="19"/>
+        </w:numPr>
+      </w:pPr>
+      <w:r>
+        <w:t>Quản lý dự án phần mềm – Phùng Đức Hòa</w:t>
+      </w:r>
+    </w:p>
+    <w:p>
+      <w:pPr>
+        <w:pStyle w:val="Body"/>
+        <w:numPr>
+          <w:ilvl w:val="0"/>
+          <w:numId w:val="19"/>
+        </w:numPr>
+      </w:pPr>
+      <w:r>
+        <w:t>Nguồn internet</w:t>
+      </w:r>
+      <w:bookmarkStart w:id="30" w:name="_GoBack"/>
       <w:bookmarkEnd w:id="30"/>
-    </w:p>
-    <w:p>
-      <w:pPr>
-        <w:pStyle w:val="Body"/>
-      </w:pPr>
     </w:p>
     <w:p>
       <w:pPr>
@@ -19163,7 +18587,6 @@
         <w:tab w:val="right" w:pos="8755"/>
       </w:tabs>
     </w:pPr>
-    <w:proofErr w:type="gramStart"/>
     <w:r>
       <w:rPr>
         <w:color w:val="C00000"/>
@@ -19171,7 +18594,6 @@
       </w:rPr>
       <w:t>soict.hust.edu.vn</w:t>
     </w:r>
-    <w:proofErr w:type="gramEnd"/>
     <w:r>
       <w:rPr>
         <w:color w:val="C00000"/>
@@ -20388,12 +19810,101 @@
     </w:lvl>
   </w:abstractNum>
   <w:abstractNum w:abstractNumId="4">
+    <w:nsid w:val="17A00B91"/>
+    <w:multiLevelType w:val="hybridMultilevel"/>
+    <w:tmpl w:val="5F3E5B98"/>
+    <w:lvl w:ilvl="0" w:tplc="0409000F">
+      <w:start w:val="1"/>
+      <w:numFmt w:val="decimal"/>
+      <w:lvlText w:val="%1."/>
+      <w:lvlJc w:val="left"/>
+      <w:pPr>
+        <w:ind w:left="720" w:hanging="360"/>
+      </w:pPr>
+      <w:rPr>
+        <w:rFonts w:hint="default"/>
+      </w:rPr>
+    </w:lvl>
+    <w:lvl w:ilvl="1" w:tplc="04090019" w:tentative="1">
+      <w:start w:val="1"/>
+      <w:numFmt w:val="lowerLetter"/>
+      <w:lvlText w:val="%2."/>
+      <w:lvlJc w:val="left"/>
+      <w:pPr>
+        <w:ind w:left="1440" w:hanging="360"/>
+      </w:pPr>
+    </w:lvl>
+    <w:lvl w:ilvl="2" w:tplc="0409001B" w:tentative="1">
+      <w:start w:val="1"/>
+      <w:numFmt w:val="lowerRoman"/>
+      <w:lvlText w:val="%3."/>
+      <w:lvlJc w:val="right"/>
+      <w:pPr>
+        <w:ind w:left="2160" w:hanging="180"/>
+      </w:pPr>
+    </w:lvl>
+    <w:lvl w:ilvl="3" w:tplc="0409000F" w:tentative="1">
+      <w:start w:val="1"/>
+      <w:numFmt w:val="decimal"/>
+      <w:lvlText w:val="%4."/>
+      <w:lvlJc w:val="left"/>
+      <w:pPr>
+        <w:ind w:left="2880" w:hanging="360"/>
+      </w:pPr>
+    </w:lvl>
+    <w:lvl w:ilvl="4" w:tplc="04090019" w:tentative="1">
+      <w:start w:val="1"/>
+      <w:numFmt w:val="lowerLetter"/>
+      <w:lvlText w:val="%5."/>
+      <w:lvlJc w:val="left"/>
+      <w:pPr>
+        <w:ind w:left="3600" w:hanging="360"/>
+      </w:pPr>
+    </w:lvl>
+    <w:lvl w:ilvl="5" w:tplc="0409001B" w:tentative="1">
+      <w:start w:val="1"/>
+      <w:numFmt w:val="lowerRoman"/>
+      <w:lvlText w:val="%6."/>
+      <w:lvlJc w:val="right"/>
+      <w:pPr>
+        <w:ind w:left="4320" w:hanging="180"/>
+      </w:pPr>
+    </w:lvl>
+    <w:lvl w:ilvl="6" w:tplc="0409000F" w:tentative="1">
+      <w:start w:val="1"/>
+      <w:numFmt w:val="decimal"/>
+      <w:lvlText w:val="%7."/>
+      <w:lvlJc w:val="left"/>
+      <w:pPr>
+        <w:ind w:left="5040" w:hanging="360"/>
+      </w:pPr>
+    </w:lvl>
+    <w:lvl w:ilvl="7" w:tplc="04090019" w:tentative="1">
+      <w:start w:val="1"/>
+      <w:numFmt w:val="lowerLetter"/>
+      <w:lvlText w:val="%8."/>
+      <w:lvlJc w:val="left"/>
+      <w:pPr>
+        <w:ind w:left="5760" w:hanging="360"/>
+      </w:pPr>
+    </w:lvl>
+    <w:lvl w:ilvl="8" w:tplc="0409001B" w:tentative="1">
+      <w:start w:val="1"/>
+      <w:numFmt w:val="lowerRoman"/>
+      <w:lvlText w:val="%9."/>
+      <w:lvlJc w:val="right"/>
+      <w:pPr>
+        <w:ind w:left="6480" w:hanging="180"/>
+      </w:pPr>
+    </w:lvl>
+  </w:abstractNum>
+  <w:abstractNum w:abstractNumId="5">
     <w:nsid w:val="1B0D04AC"/>
     <w:multiLevelType w:val="hybridMultilevel"/>
     <w:tmpl w:val="914A39BE"/>
     <w:numStyleLink w:val="Bullet"/>
   </w:abstractNum>
-  <w:abstractNum w:abstractNumId="5">
+  <w:abstractNum w:abstractNumId="6">
     <w:nsid w:val="25DA45EB"/>
     <w:multiLevelType w:val="hybridMultilevel"/>
     <w:tmpl w:val="8FEE1012"/>
@@ -20506,7 +20017,7 @@
       </w:rPr>
     </w:lvl>
   </w:abstractNum>
-  <w:abstractNum w:abstractNumId="6">
+  <w:abstractNum w:abstractNumId="7">
     <w:nsid w:val="44D903E8"/>
     <w:multiLevelType w:val="hybridMultilevel"/>
     <w:tmpl w:val="21AE78DA"/>
@@ -20737,7 +20248,7 @@
       </w:rPr>
     </w:lvl>
   </w:abstractNum>
-  <w:abstractNum w:abstractNumId="7">
+  <w:abstractNum w:abstractNumId="8">
     <w:nsid w:val="54AE5A98"/>
     <w:multiLevelType w:val="hybridMultilevel"/>
     <w:tmpl w:val="5EDC8324"/>
@@ -20850,7 +20361,7 @@
       </w:rPr>
     </w:lvl>
   </w:abstractNum>
-  <w:abstractNum w:abstractNumId="8">
+  <w:abstractNum w:abstractNumId="9">
     <w:nsid w:val="55C65FA0"/>
     <w:multiLevelType w:val="multilevel"/>
     <w:tmpl w:val="9F68C5BC"/>
@@ -21124,29 +20635,29 @@
       </w:rPr>
     </w:lvl>
   </w:abstractNum>
-  <w:abstractNum w:abstractNumId="9">
+  <w:abstractNum w:abstractNumId="10">
     <w:nsid w:val="5AB51E7D"/>
     <w:multiLevelType w:val="multilevel"/>
     <w:tmpl w:val="93468848"/>
     <w:numStyleLink w:val="ImportedStyle1"/>
   </w:abstractNum>
-  <w:abstractNum w:abstractNumId="10">
+  <w:abstractNum w:abstractNumId="11">
     <w:nsid w:val="5DEE34C9"/>
     <w:multiLevelType w:val="hybridMultilevel"/>
     <w:tmpl w:val="BC626A8E"/>
     <w:numStyleLink w:val="ImportedStyle2"/>
   </w:abstractNum>
-  <w:abstractNum w:abstractNumId="11">
+  <w:abstractNum w:abstractNumId="12">
     <w:nsid w:val="785E0E02"/>
     <w:multiLevelType w:val="hybridMultilevel"/>
     <w:tmpl w:val="21AE78DA"/>
     <w:numStyleLink w:val="Bullets"/>
   </w:abstractNum>
   <w:num w:numId="1">
-    <w:abstractNumId w:val="8"/>
+    <w:abstractNumId w:val="9"/>
   </w:num>
   <w:num w:numId="2">
-    <w:abstractNumId w:val="8"/>
+    <w:abstractNumId w:val="9"/>
     <w:lvlOverride w:ilvl="0">
       <w:startOverride w:val="7"/>
     </w:lvlOverride>
@@ -21155,16 +20666,16 @@
     <w:abstractNumId w:val="2"/>
   </w:num>
   <w:num w:numId="4">
-    <w:abstractNumId w:val="9"/>
+    <w:abstractNumId w:val="10"/>
   </w:num>
   <w:num w:numId="5">
     <w:abstractNumId w:val="0"/>
   </w:num>
   <w:num w:numId="6">
-    <w:abstractNumId w:val="10"/>
+    <w:abstractNumId w:val="11"/>
   </w:num>
   <w:num w:numId="7">
-    <w:abstractNumId w:val="10"/>
+    <w:abstractNumId w:val="11"/>
     <w:lvlOverride w:ilvl="0">
       <w:lvl w:ilvl="0" w:tplc="A27612E8">
         <w:start w:val="1"/>
@@ -21446,7 +20957,7 @@
     </w:lvlOverride>
   </w:num>
   <w:num w:numId="8">
-    <w:abstractNumId w:val="10"/>
+    <w:abstractNumId w:val="11"/>
     <w:lvlOverride w:ilvl="0">
       <w:lvl w:ilvl="0" w:tplc="A27612E8">
         <w:start w:val="1"/>
@@ -21731,16 +21242,16 @@
     <w:abstractNumId w:val="3"/>
   </w:num>
   <w:num w:numId="10">
-    <w:abstractNumId w:val="4"/>
+    <w:abstractNumId w:val="5"/>
   </w:num>
   <w:num w:numId="11">
-    <w:abstractNumId w:val="6"/>
+    <w:abstractNumId w:val="7"/>
   </w:num>
   <w:num w:numId="12">
-    <w:abstractNumId w:val="11"/>
+    <w:abstractNumId w:val="12"/>
   </w:num>
   <w:num w:numId="13">
-    <w:abstractNumId w:val="4"/>
+    <w:abstractNumId w:val="5"/>
     <w:lvlOverride w:ilvl="0">
       <w:lvl w:ilvl="0" w:tplc="C804FAF8">
         <w:start w:val="1"/>
@@ -22031,7 +21542,7 @@
     </w:lvlOverride>
   </w:num>
   <w:num w:numId="14">
-    <w:abstractNumId w:val="11"/>
+    <w:abstractNumId w:val="12"/>
     <w:lvlOverride w:ilvl="0">
       <w:lvl w:ilvl="0" w:tplc="EA66DFD6">
         <w:start w:val="1"/>
@@ -22322,19 +21833,22 @@
     </w:lvlOverride>
   </w:num>
   <w:num w:numId="15">
-    <w:abstractNumId w:val="9"/>
+    <w:abstractNumId w:val="10"/>
     <w:lvlOverride w:ilvl="0">
       <w:startOverride w:val="7"/>
     </w:lvlOverride>
   </w:num>
   <w:num w:numId="16">
-    <w:abstractNumId w:val="7"/>
+    <w:abstractNumId w:val="8"/>
   </w:num>
   <w:num w:numId="17">
-    <w:abstractNumId w:val="5"/>
+    <w:abstractNumId w:val="6"/>
   </w:num>
   <w:num w:numId="18">
     <w:abstractNumId w:val="1"/>
+  </w:num>
+  <w:num w:numId="19">
+    <w:abstractNumId w:val="4"/>
   </w:num>
 </w:numbering>
 </file>

--- a/MyProjectMgnt.docx
+++ b/MyProjectMgnt.docx
@@ -15931,7 +15931,10 @@
         </w:numPr>
       </w:pPr>
       <w:r>
-        <w:t xml:space="preserve"> phù hợp về tiến độ hoàn thành tính năng</w:t>
+        <w:t xml:space="preserve"> P</w:t>
+      </w:r>
+      <w:r>
+        <w:t>hù hợp về tiến độ hoàn thành tính năng</w:t>
       </w:r>
     </w:p>
     <w:p>
@@ -15943,7 +15946,12 @@
         </w:numPr>
       </w:pPr>
       <w:r>
-        <w:t>phù hợp với thời điểm nghiệm thu và thanh toán theo giai đoạn (tháng, quý..)</w:t>
+        <w:t>P</w:t>
+      </w:r>
+      <w:bookmarkStart w:id="19" w:name="_GoBack"/>
+      <w:bookmarkEnd w:id="19"/>
+      <w:r>
+        <w:t>hù hợp với thời điểm nghiệm thu và thanh toán theo giai đoạn (tháng, quý..)</w:t>
       </w:r>
     </w:p>
     <w:p>
@@ -15954,14 +15962,14 @@
           <w:numId w:val="15"/>
         </w:numPr>
       </w:pPr>
-      <w:bookmarkStart w:id="19" w:name="_Toc19"/>
+      <w:bookmarkStart w:id="20" w:name="_Toc19"/>
       <w:r>
         <w:rPr>
           <w:rFonts w:eastAsia="Arial Unicode MS" w:cs="Arial Unicode MS"/>
         </w:rPr>
         <w:t xml:space="preserve">Phân tích thiết kế </w:t>
       </w:r>
-      <w:bookmarkEnd w:id="19"/>
+      <w:bookmarkEnd w:id="20"/>
     </w:p>
     <w:p>
       <w:pPr>
@@ -15974,7 +15982,7 @@
           <w:rFonts w:eastAsia="Arial Unicode MS" w:cs="Arial Unicode MS"/>
         </w:rPr>
       </w:pPr>
-      <w:bookmarkStart w:id="20" w:name="_Toc20"/>
+      <w:bookmarkStart w:id="21" w:name="_Toc20"/>
       <w:r>
         <w:rPr>
           <w:rFonts w:eastAsia="Arial Unicode MS" w:cs="Arial Unicode MS"/>
@@ -16020,7 +16028,7 @@
         </w:rPr>
         <w:t>ứng/phần mềm</w:t>
       </w:r>
-      <w:bookmarkEnd w:id="20"/>
+      <w:bookmarkEnd w:id="21"/>
     </w:p>
     <w:p>
       <w:pPr>
@@ -16153,7 +16161,7 @@
           <w:rFonts w:eastAsia="Arial Unicode MS" w:cs="Arial Unicode MS"/>
         </w:rPr>
       </w:pPr>
-      <w:bookmarkStart w:id="21" w:name="_Toc21"/>
+      <w:bookmarkStart w:id="22" w:name="_Toc21"/>
       <w:r>
         <w:rPr>
           <w:rFonts w:eastAsia="Arial Unicode MS" w:cs="Arial Unicode MS"/>
@@ -16167,7 +16175,7 @@
         </w:rPr>
         <w:t>ện</w:t>
       </w:r>
-      <w:bookmarkEnd w:id="21"/>
+      <w:bookmarkEnd w:id="22"/>
     </w:p>
     <w:p>
       <w:pPr>
@@ -16465,14 +16473,14 @@
           <w:rFonts w:eastAsia="Arial Unicode MS" w:cs="Arial Unicode MS"/>
         </w:rPr>
       </w:pPr>
-      <w:bookmarkStart w:id="22" w:name="_Toc22"/>
+      <w:bookmarkStart w:id="23" w:name="_Toc22"/>
       <w:r>
         <w:rPr>
           <w:rFonts w:eastAsia="Arial Unicode MS" w:cs="Arial Unicode MS"/>
         </w:rPr>
         <w:t>Cơ sở dữ liệu</w:t>
       </w:r>
-      <w:bookmarkEnd w:id="22"/>
+      <w:bookmarkEnd w:id="23"/>
     </w:p>
     <w:p>
       <w:pPr>
@@ -17079,14 +17087,14 @@
           <w:rFonts w:eastAsia="Arial Unicode MS" w:cs="Arial Unicode MS"/>
         </w:rPr>
       </w:pPr>
-      <w:bookmarkStart w:id="23" w:name="_Toc23"/>
+      <w:bookmarkStart w:id="24" w:name="_Toc23"/>
       <w:r>
         <w:rPr>
           <w:rFonts w:eastAsia="Arial Unicode MS" w:cs="Arial Unicode MS"/>
         </w:rPr>
         <w:t>Mạng</w:t>
       </w:r>
-      <w:bookmarkEnd w:id="23"/>
+      <w:bookmarkEnd w:id="24"/>
     </w:p>
     <w:p>
       <w:pPr>
@@ -17175,7 +17183,7 @@
           <w:rFonts w:eastAsia="Arial Unicode MS" w:cs="Arial Unicode MS"/>
         </w:rPr>
       </w:pPr>
-      <w:bookmarkStart w:id="24" w:name="_Toc24"/>
+      <w:bookmarkStart w:id="25" w:name="_Toc24"/>
       <w:r>
         <w:rPr>
           <w:rFonts w:eastAsia="Arial Unicode MS" w:cs="Arial Unicode MS"/>
@@ -17196,7 +17204,7 @@
         </w:rPr>
         <w:t>dùng</w:t>
       </w:r>
-      <w:bookmarkEnd w:id="24"/>
+      <w:bookmarkEnd w:id="25"/>
     </w:p>
     <w:p>
       <w:pPr>
@@ -17283,7 +17291,7 @@
           <w:rFonts w:eastAsia="Arial Unicode MS" w:cs="Arial Unicode MS"/>
         </w:rPr>
       </w:pPr>
-      <w:bookmarkStart w:id="25" w:name="_Toc25"/>
+      <w:bookmarkStart w:id="26" w:name="_Toc25"/>
       <w:r>
         <w:rPr>
           <w:rFonts w:eastAsia="Arial Unicode MS" w:cs="Arial Unicode MS"/>
@@ -17304,7 +17312,7 @@
         </w:rPr>
         <w:t>ện API (interface)</w:t>
       </w:r>
-      <w:bookmarkEnd w:id="25"/>
+      <w:bookmarkEnd w:id="26"/>
     </w:p>
     <w:p>
       <w:pPr>
@@ -17892,14 +17900,14 @@
           <w:rFonts w:eastAsia="Arial Unicode MS" w:cs="Arial Unicode MS"/>
         </w:rPr>
       </w:pPr>
-      <w:bookmarkStart w:id="26" w:name="_Toc26"/>
+      <w:bookmarkStart w:id="27" w:name="_Toc26"/>
       <w:r>
         <w:rPr>
           <w:rFonts w:eastAsia="Arial Unicode MS" w:cs="Arial Unicode MS"/>
         </w:rPr>
         <w:t>Bảo mật</w:t>
       </w:r>
-      <w:bookmarkEnd w:id="26"/>
+      <w:bookmarkEnd w:id="27"/>
     </w:p>
     <w:p>
       <w:pPr>
@@ -18020,7 +18028,7 @@
           <w:rFonts w:eastAsia="Arial Unicode MS" w:cs="Arial Unicode MS"/>
         </w:rPr>
       </w:pPr>
-      <w:bookmarkStart w:id="27" w:name="_Toc27"/>
+      <w:bookmarkStart w:id="28" w:name="_Toc27"/>
       <w:r>
         <w:rPr>
           <w:rFonts w:eastAsia="Arial Unicode MS" w:cs="Arial Unicode MS"/>
@@ -18048,7 +18056,7 @@
         </w:rPr>
         <w:t>ục hồi</w:t>
       </w:r>
-      <w:bookmarkEnd w:id="27"/>
+      <w:bookmarkEnd w:id="28"/>
     </w:p>
     <w:p>
       <w:pPr>
@@ -18189,7 +18197,7 @@
           <w:numId w:val="4"/>
         </w:numPr>
       </w:pPr>
-      <w:bookmarkStart w:id="28" w:name="_Toc28"/>
+      <w:bookmarkStart w:id="29" w:name="_Toc28"/>
       <w:r>
         <w:rPr>
           <w:rFonts w:eastAsia="Arial Unicode MS" w:cs="Arial Unicode MS"/>
@@ -18209,7 +18217,7 @@
         </w:rPr>
         <w:t>ữ liệu</w:t>
       </w:r>
-      <w:bookmarkEnd w:id="28"/>
+      <w:bookmarkEnd w:id="29"/>
     </w:p>
     <w:p>
       <w:pPr>
@@ -18243,7 +18251,7 @@
           <w:numId w:val="4"/>
         </w:numPr>
       </w:pPr>
-      <w:bookmarkStart w:id="29" w:name="_Toc29"/>
+      <w:bookmarkStart w:id="30" w:name="_Toc29"/>
       <w:r>
         <w:rPr>
           <w:rFonts w:eastAsia="Arial Unicode MS" w:cs="Arial Unicode MS"/>
@@ -18284,7 +18292,7 @@
         </w:rPr>
         <w:t>n quan</w:t>
       </w:r>
-      <w:bookmarkEnd w:id="29"/>
+      <w:bookmarkEnd w:id="30"/>
     </w:p>
     <w:p>
       <w:pPr>
@@ -18321,8 +18329,6 @@
       <w:r>
         <w:t>Nguồn internet</w:t>
       </w:r>
-      <w:bookmarkStart w:id="30" w:name="_GoBack"/>
-      <w:bookmarkEnd w:id="30"/>
     </w:p>
     <w:p>
       <w:pPr>
@@ -18628,7 +18634,7 @@
         <w:color w:val="C00000"/>
         <w:u w:color="C00000"/>
       </w:rPr>
-      <w:t>24</w:t>
+      <w:t>10</w:t>
     </w:r>
     <w:r>
       <w:rPr>

--- a/MyProjectMgnt.docx
+++ b/MyProjectMgnt.docx
@@ -3248,7 +3248,21 @@
         <w:rPr>
           <w:rFonts w:eastAsia="Arial Unicode MS" w:cs="Arial Unicode MS"/>
         </w:rPr>
-        <w:t>CEO:Phạm Văn Duy</w:t>
+        <w:t>CEO</w:t>
+      </w:r>
+      <w:proofErr w:type="gramStart"/>
+      <w:r>
+        <w:rPr>
+          <w:rFonts w:eastAsia="Arial Unicode MS" w:cs="Arial Unicode MS"/>
+        </w:rPr>
+        <w:t>:Phạm</w:t>
+      </w:r>
+      <w:proofErr w:type="gramEnd"/>
+      <w:r>
+        <w:rPr>
+          <w:rFonts w:eastAsia="Arial Unicode MS" w:cs="Arial Unicode MS"/>
+        </w:rPr>
+        <w:t xml:space="preserve"> Văn Duy</w:t>
       </w:r>
     </w:p>
     <w:p>
@@ -3968,7 +3982,23 @@
           <w:sz w:val="22"/>
           <w:szCs w:val="22"/>
         </w:rPr>
-        <w:t xml:space="preserve">Quản lí sản phẩm theo danh mục thương hiệu: </w:t>
+        <w:t xml:space="preserve">Quản lí sản phẩm </w:t>
+      </w:r>
+      <w:proofErr w:type="gramStart"/>
+      <w:r>
+        <w:rPr>
+          <w:sz w:val="22"/>
+          <w:szCs w:val="22"/>
+        </w:rPr>
+        <w:t>theo</w:t>
+      </w:r>
+      <w:proofErr w:type="gramEnd"/>
+      <w:r>
+        <w:rPr>
+          <w:sz w:val="22"/>
+          <w:szCs w:val="22"/>
+        </w:rPr>
+        <w:t xml:space="preserve"> danh mục thương hiệu: </w:t>
       </w:r>
       <w:r>
         <w:rPr>
@@ -4462,7 +4492,15 @@
           <w:sz w:val="22"/>
           <w:szCs w:val="22"/>
         </w:rPr>
-        <w:t>ác giúp  hạ</w:t>
+        <w:t xml:space="preserve">ác </w:t>
+      </w:r>
+      <w:proofErr w:type="gramStart"/>
+      <w:r>
+        <w:rPr>
+          <w:sz w:val="22"/>
+          <w:szCs w:val="22"/>
+        </w:rPr>
+        <w:t>giúp  hạ</w:t>
       </w:r>
       <w:r>
         <w:rPr>
@@ -4470,7 +4508,16 @@
           <w:szCs w:val="22"/>
           <w:lang w:val="it-IT"/>
         </w:rPr>
-        <w:t>n ch</w:t>
+        <w:t>n</w:t>
+      </w:r>
+      <w:proofErr w:type="gramEnd"/>
+      <w:r>
+        <w:rPr>
+          <w:sz w:val="22"/>
+          <w:szCs w:val="22"/>
+          <w:lang w:val="it-IT"/>
+        </w:rPr>
+        <w:t xml:space="preserve"> ch</w:t>
       </w:r>
       <w:r>
         <w:rPr>
@@ -4596,7 +4643,23 @@
           <w:sz w:val="22"/>
           <w:szCs w:val="22"/>
         </w:rPr>
-        <w:t>Thu chi : tạ</w:t>
+        <w:t xml:space="preserve">Thu </w:t>
+      </w:r>
+      <w:proofErr w:type="gramStart"/>
+      <w:r>
+        <w:rPr>
+          <w:sz w:val="22"/>
+          <w:szCs w:val="22"/>
+        </w:rPr>
+        <w:t>chi :</w:t>
+      </w:r>
+      <w:proofErr w:type="gramEnd"/>
+      <w:r>
+        <w:rPr>
+          <w:sz w:val="22"/>
+          <w:szCs w:val="22"/>
+        </w:rPr>
+        <w:t xml:space="preserve"> tạ</w:t>
       </w:r>
       <w:r>
         <w:rPr>
@@ -4716,7 +4779,23 @@
           <w:sz w:val="22"/>
           <w:szCs w:val="22"/>
         </w:rPr>
-        <w:t>ả các khoản thu, khoả</w:t>
+        <w:t xml:space="preserve">ả các khoản </w:t>
+      </w:r>
+      <w:proofErr w:type="gramStart"/>
+      <w:r>
+        <w:rPr>
+          <w:sz w:val="22"/>
+          <w:szCs w:val="22"/>
+        </w:rPr>
+        <w:t>thu</w:t>
+      </w:r>
+      <w:proofErr w:type="gramEnd"/>
+      <w:r>
+        <w:rPr>
+          <w:sz w:val="22"/>
+          <w:szCs w:val="22"/>
+        </w:rPr>
+        <w:t>, khoả</w:t>
       </w:r>
       <w:r>
         <w:rPr>
@@ -4815,14 +4894,31 @@
           <w:szCs w:val="22"/>
           <w:lang w:val="es-ES_tradnl"/>
         </w:rPr>
-        <w:t>n quy</w:t>
-      </w:r>
-      <w:r>
-        <w:rPr>
-          <w:sz w:val="22"/>
-          <w:szCs w:val="22"/>
-        </w:rPr>
-        <w:t>ền( User) sẽ chỉ được thao tá</w:t>
+        <w:t xml:space="preserve">n </w:t>
+      </w:r>
+      <w:proofErr w:type="gramStart"/>
+      <w:r>
+        <w:rPr>
+          <w:sz w:val="22"/>
+          <w:szCs w:val="22"/>
+          <w:lang w:val="es-ES_tradnl"/>
+        </w:rPr>
+        <w:t>quy</w:t>
+      </w:r>
+      <w:r>
+        <w:rPr>
+          <w:sz w:val="22"/>
+          <w:szCs w:val="22"/>
+        </w:rPr>
+        <w:t>ền(</w:t>
+      </w:r>
+      <w:proofErr w:type="gramEnd"/>
+      <w:r>
+        <w:rPr>
+          <w:sz w:val="22"/>
+          <w:szCs w:val="22"/>
+        </w:rPr>
+        <w:t xml:space="preserve"> User) sẽ chỉ được thao tá</w:t>
       </w:r>
       <w:r>
         <w:rPr>
@@ -5597,14 +5693,31 @@
           <w:szCs w:val="22"/>
           <w:lang w:val="it-IT"/>
         </w:rPr>
-        <w:t>i ch</w:t>
-      </w:r>
-      <w:r>
-        <w:rPr>
-          <w:sz w:val="22"/>
-          <w:szCs w:val="22"/>
-        </w:rPr>
-        <w:t>ủ  không thường xuy</w:t>
+        <w:t xml:space="preserve">i </w:t>
+      </w:r>
+      <w:proofErr w:type="gramStart"/>
+      <w:r>
+        <w:rPr>
+          <w:sz w:val="22"/>
+          <w:szCs w:val="22"/>
+          <w:lang w:val="it-IT"/>
+        </w:rPr>
+        <w:t>ch</w:t>
+      </w:r>
+      <w:r>
+        <w:rPr>
+          <w:sz w:val="22"/>
+          <w:szCs w:val="22"/>
+        </w:rPr>
+        <w:t>ủ  không</w:t>
+      </w:r>
+      <w:proofErr w:type="gramEnd"/>
+      <w:r>
+        <w:rPr>
+          <w:sz w:val="22"/>
+          <w:szCs w:val="22"/>
+        </w:rPr>
+        <w:t xml:space="preserve"> thường xuy</w:t>
       </w:r>
       <w:r>
         <w:rPr>
@@ -7187,7 +7300,11 @@
         <w:t>nh x</w:t>
       </w:r>
       <w:r>
-        <w:t>ác. Hơn nữa, tí</w:t>
+        <w:t xml:space="preserve">ác. </w:t>
+      </w:r>
+      <w:proofErr w:type="gramStart"/>
+      <w:r>
+        <w:t>Hơn nữa, tí</w:t>
       </w:r>
       <w:r>
         <w:rPr>
@@ -7313,7 +7430,15 @@
         <w:t>à</w:t>
       </w:r>
       <w:r>
-        <w:t>ng. Như vậy sẽ x</w:t>
+        <w:t>ng.</w:t>
+      </w:r>
+      <w:proofErr w:type="gramEnd"/>
+      <w:r>
+        <w:t xml:space="preserve"> </w:t>
+      </w:r>
+      <w:proofErr w:type="gramStart"/>
+      <w:r>
+        <w:t>Như vậy sẽ x</w:t>
       </w:r>
       <w:r>
         <w:rPr>
@@ -7408,6 +7533,7 @@
       <w:r>
         <w:t>ng.</w:t>
       </w:r>
+      <w:proofErr w:type="gramEnd"/>
     </w:p>
     <w:p>
       <w:pPr>
@@ -8152,7 +8278,15 @@
           <w:color w:val="111111"/>
           <w:shd w:val="clear" w:color="auto" w:fill="FFFFFF"/>
         </w:rPr>
-        <w:t>ng hơn. Đồng thời l</w:t>
+        <w:t xml:space="preserve">ng hơn. </w:t>
+      </w:r>
+      <w:proofErr w:type="gramStart"/>
+      <w:r>
+        <w:rPr>
+          <w:color w:val="111111"/>
+          <w:shd w:val="clear" w:color="auto" w:fill="FFFFFF"/>
+        </w:rPr>
+        <w:t>Đồng thời l</w:t>
       </w:r>
       <w:r>
         <w:rPr>
@@ -8273,7 +8407,23 @@
           <w:color w:val="111111"/>
           <w:shd w:val="clear" w:color="auto" w:fill="FFFFFF"/>
         </w:rPr>
-        <w:t>ệp). Chủ cửa h</w:t>
+        <w:t>ệp).</w:t>
+      </w:r>
+      <w:proofErr w:type="gramEnd"/>
+      <w:r>
+        <w:rPr>
+          <w:color w:val="111111"/>
+          <w:shd w:val="clear" w:color="auto" w:fill="FFFFFF"/>
+        </w:rPr>
+        <w:t xml:space="preserve"> </w:t>
+      </w:r>
+      <w:proofErr w:type="gramStart"/>
+      <w:r>
+        <w:rPr>
+          <w:color w:val="111111"/>
+          <w:shd w:val="clear" w:color="auto" w:fill="FFFFFF"/>
+        </w:rPr>
+        <w:t>Chủ cửa h</w:t>
       </w:r>
       <w:r>
         <w:rPr>
@@ -8386,7 +8536,16 @@
           <w:shd w:val="clear" w:color="auto" w:fill="FFFFFF"/>
           <w:lang w:val="it-IT"/>
         </w:rPr>
-        <w:t>i. Nh</w:t>
+        <w:t>i.</w:t>
+      </w:r>
+      <w:proofErr w:type="gramEnd"/>
+      <w:r>
+        <w:rPr>
+          <w:color w:val="111111"/>
+          <w:shd w:val="clear" w:color="auto" w:fill="FFFFFF"/>
+          <w:lang w:val="it-IT"/>
+        </w:rPr>
+        <w:t xml:space="preserve"> Nh</w:t>
       </w:r>
       <w:r>
         <w:rPr>
@@ -8638,11 +8797,20 @@
           <w:b/>
           <w:bCs/>
         </w:rPr>
-        <w:t xml:space="preserve">u thị mini </w:t>
-      </w:r>
+        <w:t xml:space="preserve">u thị </w:t>
+      </w:r>
+      <w:proofErr w:type="gramStart"/>
       <w:r>
         <w:rPr>
           <w:rFonts w:ascii="Arial" w:hAnsi="Arial"/>
+          <w:b/>
+          <w:bCs/>
+        </w:rPr>
+        <w:t xml:space="preserve">mini </w:t>
+      </w:r>
+      <w:r>
+        <w:rPr>
+          <w:rFonts w:ascii="Arial" w:hAnsi="Arial"/>
         </w:rPr>
         <w:t xml:space="preserve"> l</w:t>
       </w:r>
@@ -8651,7 +8819,15 @@
           <w:rFonts w:ascii="Arial" w:hAnsi="Arial"/>
           <w:lang w:val="fr-FR"/>
         </w:rPr>
-        <w:t xml:space="preserve">à </w:t>
+        <w:t>à</w:t>
+      </w:r>
+      <w:proofErr w:type="gramEnd"/>
+      <w:r>
+        <w:rPr>
+          <w:rFonts w:ascii="Arial" w:hAnsi="Arial"/>
+          <w:lang w:val="fr-FR"/>
+        </w:rPr>
+        <w:t xml:space="preserve"> </w:t>
       </w:r>
       <w:r>
         <w:rPr>
@@ -8846,6 +9022,7 @@
           <w:rFonts w:ascii="Helvetica" w:eastAsia="Helvetica" w:hAnsi="Helvetica" w:cs="Helvetica"/>
         </w:rPr>
       </w:pPr>
+      <w:proofErr w:type="gramStart"/>
       <w:r>
         <w:rPr>
           <w:rFonts w:ascii="Arial" w:hAnsi="Arial"/>
@@ -8983,6 +9160,7 @@
         </w:rPr>
         <w:t>ng tồn kho.</w:t>
       </w:r>
+      <w:proofErr w:type="gramEnd"/>
     </w:p>
     <w:p>
       <w:pPr>
@@ -9128,7 +9306,16 @@
           <w:b/>
           <w:bCs/>
         </w:rPr>
-        <w:t xml:space="preserve">u thị mini </w:t>
+        <w:t xml:space="preserve">u thị </w:t>
+      </w:r>
+      <w:proofErr w:type="gramStart"/>
+      <w:r>
+        <w:rPr>
+          <w:rFonts w:ascii="Arial" w:hAnsi="Arial"/>
+          <w:b/>
+          <w:bCs/>
+        </w:rPr>
+        <w:t xml:space="preserve">mini </w:t>
       </w:r>
       <w:r>
         <w:rPr>
@@ -9141,7 +9328,15 @@
           <w:rFonts w:ascii="Arial" w:hAnsi="Arial"/>
           <w:lang w:val="es-ES_tradnl"/>
         </w:rPr>
-        <w:t xml:space="preserve">ó </w:t>
+        <w:t>ó</w:t>
+      </w:r>
+      <w:proofErr w:type="gramEnd"/>
+      <w:r>
+        <w:rPr>
+          <w:rFonts w:ascii="Arial" w:hAnsi="Arial"/>
+          <w:lang w:val="es-ES_tradnl"/>
+        </w:rPr>
+        <w:t xml:space="preserve"> </w:t>
       </w:r>
       <w:r>
         <w:rPr>
@@ -9445,7 +9640,21 @@
         <w:rPr>
           <w:rFonts w:ascii="Arial" w:hAnsi="Arial"/>
         </w:rPr>
-        <w:t>ản,. Cụ thể ngườ</w:t>
+        <w:t>ản</w:t>
+      </w:r>
+      <w:proofErr w:type="gramStart"/>
+      <w:r>
+        <w:rPr>
+          <w:rFonts w:ascii="Arial" w:hAnsi="Arial"/>
+        </w:rPr>
+        <w:t>,.</w:t>
+      </w:r>
+      <w:proofErr w:type="gramEnd"/>
+      <w:r>
+        <w:rPr>
+          <w:rFonts w:ascii="Arial" w:hAnsi="Arial"/>
+        </w:rPr>
+        <w:t xml:space="preserve"> Cụ thể ngườ</w:t>
       </w:r>
       <w:r>
         <w:rPr>
@@ -9806,7 +10015,14 @@
         <w:rPr>
           <w:rFonts w:ascii="Arial" w:hAnsi="Arial"/>
         </w:rPr>
-        <w:t>a kịp thời. Theo d</w:t>
+        <w:t xml:space="preserve">a kịp thời. </w:t>
+      </w:r>
+      <w:proofErr w:type="gramStart"/>
+      <w:r>
+        <w:rPr>
+          <w:rFonts w:ascii="Arial" w:hAnsi="Arial"/>
+        </w:rPr>
+        <w:t>Theo d</w:t>
       </w:r>
       <w:r>
         <w:rPr>
@@ -9905,7 +10121,21 @@
         <w:rPr>
           <w:rFonts w:ascii="Arial" w:hAnsi="Arial"/>
         </w:rPr>
-        <w:t>ng. Rút ngắn thờ</w:t>
+        <w:t>ng.</w:t>
+      </w:r>
+      <w:proofErr w:type="gramEnd"/>
+      <w:r>
+        <w:rPr>
+          <w:rFonts w:ascii="Arial" w:hAnsi="Arial"/>
+        </w:rPr>
+        <w:t xml:space="preserve"> </w:t>
+      </w:r>
+      <w:proofErr w:type="gramStart"/>
+      <w:r>
+        <w:rPr>
+          <w:rFonts w:ascii="Arial" w:hAnsi="Arial"/>
+        </w:rPr>
+        <w:t>Rút ngắn thờ</w:t>
       </w:r>
       <w:r>
         <w:rPr>
@@ -9938,7 +10168,15 @@
           <w:rFonts w:ascii="Arial" w:hAnsi="Arial"/>
           <w:lang w:val="it-IT"/>
         </w:rPr>
-        <w:t>y. Qu</w:t>
+        <w:t>y.</w:t>
+      </w:r>
+      <w:proofErr w:type="gramEnd"/>
+      <w:r>
+        <w:rPr>
+          <w:rFonts w:ascii="Arial" w:hAnsi="Arial"/>
+          <w:lang w:val="it-IT"/>
+        </w:rPr>
+        <w:t xml:space="preserve"> Qu</w:t>
       </w:r>
       <w:r>
         <w:rPr>
@@ -10105,7 +10343,15 @@
           <w:sz w:val="22"/>
           <w:szCs w:val="22"/>
         </w:rPr>
-        <w:t xml:space="preserve">  Thiế</w:t>
+        <w:t xml:space="preserve">  </w:t>
+      </w:r>
+      <w:proofErr w:type="gramStart"/>
+      <w:r>
+        <w:rPr>
+          <w:sz w:val="22"/>
+          <w:szCs w:val="22"/>
+        </w:rPr>
+        <w:t>Thiế</w:t>
       </w:r>
       <w:r>
         <w:rPr>
@@ -10233,7 +10479,23 @@
           <w:sz w:val="22"/>
           <w:szCs w:val="22"/>
         </w:rPr>
-        <w:t>ẻ. Khai báo phâ</w:t>
+        <w:t>ẻ.</w:t>
+      </w:r>
+      <w:proofErr w:type="gramEnd"/>
+      <w:r>
+        <w:rPr>
+          <w:sz w:val="22"/>
+          <w:szCs w:val="22"/>
+        </w:rPr>
+        <w:t xml:space="preserve"> </w:t>
+      </w:r>
+      <w:proofErr w:type="gramStart"/>
+      <w:r>
+        <w:rPr>
+          <w:sz w:val="22"/>
+          <w:szCs w:val="22"/>
+        </w:rPr>
+        <w:t>Khai báo phâ</w:t>
       </w:r>
       <w:r>
         <w:rPr>
@@ -10409,6 +10671,7 @@
         </w:rPr>
         <w:t>m việc).</w:t>
       </w:r>
+      <w:proofErr w:type="gramEnd"/>
     </w:p>
     <w:p>
       <w:pPr>
@@ -10692,7 +10955,23 @@
           <w:rFonts w:ascii="Helvetica" w:hAnsi="Helvetica"/>
           <w:color w:val="131313"/>
         </w:rPr>
-        <w:t>ng theo giá bá</w:t>
+        <w:t xml:space="preserve">ng </w:t>
+      </w:r>
+      <w:proofErr w:type="gramStart"/>
+      <w:r>
+        <w:rPr>
+          <w:rFonts w:ascii="Helvetica" w:hAnsi="Helvetica"/>
+          <w:color w:val="131313"/>
+        </w:rPr>
+        <w:t>theo</w:t>
+      </w:r>
+      <w:proofErr w:type="gramEnd"/>
+      <w:r>
+        <w:rPr>
+          <w:rFonts w:ascii="Helvetica" w:hAnsi="Helvetica"/>
+          <w:color w:val="131313"/>
+        </w:rPr>
+        <w:t xml:space="preserve"> giá bá</w:t>
       </w:r>
       <w:r>
         <w:rPr>
@@ -11015,7 +11294,23 @@
           <w:rFonts w:ascii="Helvetica" w:hAnsi="Helvetica"/>
           <w:color w:val="131313"/>
         </w:rPr>
-        <w:t>a theo m</w:t>
+        <w:t xml:space="preserve">a </w:t>
+      </w:r>
+      <w:proofErr w:type="gramStart"/>
+      <w:r>
+        <w:rPr>
+          <w:rFonts w:ascii="Helvetica" w:hAnsi="Helvetica"/>
+          <w:color w:val="131313"/>
+        </w:rPr>
+        <w:t>theo</w:t>
+      </w:r>
+      <w:proofErr w:type="gramEnd"/>
+      <w:r>
+        <w:rPr>
+          <w:rFonts w:ascii="Helvetica" w:hAnsi="Helvetica"/>
+          <w:color w:val="131313"/>
+        </w:rPr>
+        <w:t xml:space="preserve"> m</w:t>
       </w:r>
       <w:r>
         <w:rPr>
@@ -11279,7 +11574,23 @@
           <w:rFonts w:ascii="Helvetica" w:hAnsi="Helvetica"/>
           <w:color w:val="131313"/>
         </w:rPr>
-        <w:t>ng, các kho, các vị trí lưu kho (giá, kệ,…)</w:t>
+        <w:t>ng, các kho, các vị trí lưu kho (giá, kệ</w:t>
+      </w:r>
+      <w:proofErr w:type="gramStart"/>
+      <w:r>
+        <w:rPr>
+          <w:rFonts w:ascii="Helvetica" w:hAnsi="Helvetica"/>
+          <w:color w:val="131313"/>
+        </w:rPr>
+        <w:t>,…</w:t>
+      </w:r>
+      <w:proofErr w:type="gramEnd"/>
+      <w:r>
+        <w:rPr>
+          <w:rFonts w:ascii="Helvetica" w:hAnsi="Helvetica"/>
+          <w:color w:val="131313"/>
+        </w:rPr>
+        <w:t>)</w:t>
       </w:r>
     </w:p>
     <w:p>
@@ -11928,7 +12239,23 @@
           <w:rFonts w:ascii="Helvetica" w:hAnsi="Helvetica"/>
           <w:color w:val="131313"/>
         </w:rPr>
-        <w:t>í điện tử, điểm thẻ, trả trước,..).</w:t>
+        <w:t>í điện tử, điểm thẻ, trả trước</w:t>
+      </w:r>
+      <w:proofErr w:type="gramStart"/>
+      <w:r>
+        <w:rPr>
+          <w:rFonts w:ascii="Helvetica" w:hAnsi="Helvetica"/>
+          <w:color w:val="131313"/>
+        </w:rPr>
+        <w:t>,..</w:t>
+      </w:r>
+      <w:proofErr w:type="gramEnd"/>
+      <w:r>
+        <w:rPr>
+          <w:rFonts w:ascii="Helvetica" w:hAnsi="Helvetica"/>
+          <w:color w:val="131313"/>
+        </w:rPr>
+        <w:t>).</w:t>
       </w:r>
     </w:p>
     <w:p>
@@ -12057,12 +12384,21 @@
         </w:rPr>
         <w:t xml:space="preserve">ê </w:t>
       </w:r>
-      <w:r>
-        <w:rPr>
-          <w:rFonts w:ascii="Helvetica" w:hAnsi="Helvetica"/>
-          <w:color w:val="131313"/>
-        </w:rPr>
-        <w:t>theo d</w:t>
+      <w:proofErr w:type="gramStart"/>
+      <w:r>
+        <w:rPr>
+          <w:rFonts w:ascii="Helvetica" w:hAnsi="Helvetica"/>
+          <w:color w:val="131313"/>
+        </w:rPr>
+        <w:t>theo</w:t>
+      </w:r>
+      <w:proofErr w:type="gramEnd"/>
+      <w:r>
+        <w:rPr>
+          <w:rFonts w:ascii="Helvetica" w:hAnsi="Helvetica"/>
+          <w:color w:val="131313"/>
+        </w:rPr>
+        <w:t xml:space="preserve"> d</w:t>
       </w:r>
       <w:r>
         <w:rPr>
@@ -12417,7 +12753,23 @@
           <w:rFonts w:ascii="Helvetica" w:hAnsi="Helvetica"/>
           <w:color w:val="131313"/>
         </w:rPr>
-        <w:t>ế toán, doanh thu bán h</w:t>
+        <w:t xml:space="preserve">ế toán, doanh </w:t>
+      </w:r>
+      <w:proofErr w:type="gramStart"/>
+      <w:r>
+        <w:rPr>
+          <w:rFonts w:ascii="Helvetica" w:hAnsi="Helvetica"/>
+          <w:color w:val="131313"/>
+        </w:rPr>
+        <w:t>thu</w:t>
+      </w:r>
+      <w:proofErr w:type="gramEnd"/>
+      <w:r>
+        <w:rPr>
+          <w:rFonts w:ascii="Helvetica" w:hAnsi="Helvetica"/>
+          <w:color w:val="131313"/>
+        </w:rPr>
+        <w:t xml:space="preserve"> bán h</w:t>
       </w:r>
       <w:r>
         <w:rPr>
@@ -12962,7 +13314,21 @@
         <w:rPr>
           <w:rFonts w:eastAsia="Arial Unicode MS" w:cs="Arial Unicode MS"/>
         </w:rPr>
-        <w:t xml:space="preserve">        Do trước đây doanh nghiệp chủ yếu quản lí bằng sổ sách, excel nên cần phải cài đặt toàn bộ hệ thống</w:t>
+        <w:t xml:space="preserve">        Do trước đây doanh nghiệp chủ yếu quản lí bằng sổ </w:t>
+      </w:r>
+      <w:proofErr w:type="gramStart"/>
+      <w:r>
+        <w:rPr>
+          <w:rFonts w:eastAsia="Arial Unicode MS" w:cs="Arial Unicode MS"/>
+        </w:rPr>
+        <w:t>sách,</w:t>
+      </w:r>
+      <w:proofErr w:type="gramEnd"/>
+      <w:r>
+        <w:rPr>
+          <w:rFonts w:eastAsia="Arial Unicode MS" w:cs="Arial Unicode MS"/>
+        </w:rPr>
+        <w:t xml:space="preserve"> excel nên cần phải cài đặt toàn bộ hệ thống</w:t>
       </w:r>
     </w:p>
     <w:p>
@@ -13074,14 +13440,16 @@
         </w:numPr>
         <w:spacing w:line="360" w:lineRule="auto"/>
         <w:rPr>
-          <w:rFonts w:ascii="Helvetica" w:hAnsi="Helvetica"/>
+          <w:rFonts w:ascii="Tahoma" w:hAnsi="Tahoma" w:cs="Tahoma"/>
           <w:color w:val="333333"/>
           <w:shd w:val="clear" w:color="auto" w:fill="F9F9F9"/>
         </w:rPr>
       </w:pPr>
-      <w:r>
-        <w:rPr>
-          <w:rFonts w:ascii="Helvetica" w:hAnsi="Helvetica"/>
+      <w:bookmarkStart w:id="15" w:name="_GoBack"/>
+      <w:bookmarkEnd w:id="15"/>
+      <w:r>
+        <w:rPr>
+          <w:rFonts w:ascii="Tahoma" w:hAnsi="Tahoma" w:cs="Tahoma"/>
           <w:color w:val="333333"/>
           <w:shd w:val="clear" w:color="auto" w:fill="F9F9F9"/>
         </w:rPr>
@@ -13089,7 +13457,7 @@
       </w:r>
       <w:r>
         <w:rPr>
-          <w:rFonts w:ascii="Helvetica" w:hAnsi="Helvetica"/>
+          <w:rFonts w:ascii="Tahoma" w:hAnsi="Tahoma" w:cs="Tahoma"/>
           <w:color w:val="333333"/>
           <w:shd w:val="clear" w:color="auto" w:fill="F9F9F9"/>
           <w:lang w:val="fr-FR"/>
@@ -13098,7 +13466,7 @@
       </w:r>
       <w:r>
         <w:rPr>
-          <w:rFonts w:ascii="Helvetica" w:hAnsi="Helvetica"/>
+          <w:rFonts w:ascii="Tahoma" w:hAnsi="Tahoma" w:cs="Tahoma"/>
           <w:color w:val="333333"/>
           <w:shd w:val="clear" w:color="auto" w:fill="F9F9F9"/>
         </w:rPr>
@@ -13106,7 +13474,7 @@
       </w:r>
       <w:r>
         <w:rPr>
-          <w:rFonts w:ascii="Helvetica" w:hAnsi="Helvetica"/>
+          <w:rFonts w:ascii="Tahoma" w:hAnsi="Tahoma" w:cs="Tahoma"/>
           <w:color w:val="333333"/>
           <w:shd w:val="clear" w:color="auto" w:fill="F9F9F9"/>
           <w:lang w:val="de-DE"/>
@@ -13115,7 +13483,7 @@
       </w:r>
       <w:r>
         <w:rPr>
-          <w:rFonts w:ascii="Helvetica" w:hAnsi="Helvetica"/>
+          <w:rFonts w:ascii="Tahoma" w:hAnsi="Tahoma" w:cs="Tahoma"/>
           <w:color w:val="333333"/>
           <w:shd w:val="clear" w:color="auto" w:fill="F9F9F9"/>
         </w:rPr>
@@ -13123,7 +13491,7 @@
       </w:r>
       <w:r>
         <w:rPr>
-          <w:rFonts w:ascii="Helvetica" w:hAnsi="Helvetica"/>
+          <w:rFonts w:ascii="Tahoma" w:hAnsi="Tahoma" w:cs="Tahoma"/>
           <w:color w:val="333333"/>
           <w:shd w:val="clear" w:color="auto" w:fill="F9F9F9"/>
           <w:lang w:val="de-DE"/>
@@ -13132,7 +13500,7 @@
       </w:r>
       <w:r>
         <w:rPr>
-          <w:rFonts w:ascii="Helvetica" w:hAnsi="Helvetica"/>
+          <w:rFonts w:ascii="Tahoma" w:hAnsi="Tahoma" w:cs="Tahoma"/>
           <w:color w:val="333333"/>
           <w:shd w:val="clear" w:color="auto" w:fill="F9F9F9"/>
         </w:rPr>
@@ -13140,7 +13508,7 @@
       </w:r>
       <w:r>
         <w:rPr>
-          <w:rFonts w:ascii="Helvetica" w:hAnsi="Helvetica"/>
+          <w:rFonts w:ascii="Tahoma" w:hAnsi="Tahoma" w:cs="Tahoma"/>
           <w:color w:val="333333"/>
           <w:shd w:val="clear" w:color="auto" w:fill="F9F9F9"/>
           <w:lang w:val="pt-PT"/>
@@ -13149,7 +13517,7 @@
       </w:r>
       <w:r>
         <w:rPr>
-          <w:rFonts w:ascii="Helvetica" w:hAnsi="Helvetica"/>
+          <w:rFonts w:ascii="Tahoma" w:hAnsi="Tahoma" w:cs="Tahoma"/>
           <w:color w:val="333333"/>
           <w:shd w:val="clear" w:color="auto" w:fill="F9F9F9"/>
         </w:rPr>
@@ -13157,7 +13525,7 @@
       </w:r>
       <w:r>
         <w:rPr>
-          <w:rFonts w:ascii="Helvetica" w:hAnsi="Helvetica"/>
+          <w:rFonts w:ascii="Tahoma" w:hAnsi="Tahoma" w:cs="Tahoma"/>
           <w:color w:val="333333"/>
           <w:shd w:val="clear" w:color="auto" w:fill="F9F9F9"/>
           <w:lang w:val="de-DE"/>
@@ -13166,7 +13534,7 @@
       </w:r>
       <w:r>
         <w:rPr>
-          <w:rFonts w:ascii="Helvetica" w:hAnsi="Helvetica"/>
+          <w:rFonts w:ascii="Tahoma" w:hAnsi="Tahoma" w:cs="Tahoma"/>
           <w:color w:val="333333"/>
           <w:shd w:val="clear" w:color="auto" w:fill="F9F9F9"/>
           <w:lang w:val="es-ES_tradnl"/>
@@ -13175,7 +13543,7 @@
       </w:r>
       <w:r>
         <w:rPr>
-          <w:rFonts w:ascii="Helvetica" w:hAnsi="Helvetica"/>
+          <w:rFonts w:ascii="Tahoma" w:hAnsi="Tahoma" w:cs="Tahoma"/>
           <w:color w:val="333333"/>
           <w:shd w:val="clear" w:color="auto" w:fill="F9F9F9"/>
         </w:rPr>
@@ -13183,7 +13551,7 @@
       </w:r>
       <w:r>
         <w:rPr>
-          <w:rFonts w:ascii="Helvetica" w:hAnsi="Helvetica"/>
+          <w:rFonts w:ascii="Tahoma" w:hAnsi="Tahoma" w:cs="Tahoma"/>
           <w:color w:val="333333"/>
           <w:shd w:val="clear" w:color="auto" w:fill="F9F9F9"/>
           <w:lang w:val="fr-FR"/>
@@ -13192,7 +13560,7 @@
       </w:r>
       <w:r>
         <w:rPr>
-          <w:rFonts w:ascii="Helvetica" w:hAnsi="Helvetica"/>
+          <w:rFonts w:ascii="Tahoma" w:hAnsi="Tahoma" w:cs="Tahoma"/>
           <w:color w:val="333333"/>
           <w:shd w:val="clear" w:color="auto" w:fill="F9F9F9"/>
         </w:rPr>
@@ -13208,14 +13576,14 @@
         </w:numPr>
         <w:spacing w:line="360" w:lineRule="auto"/>
         <w:rPr>
-          <w:rFonts w:ascii="Helvetica" w:hAnsi="Helvetica"/>
+          <w:rFonts w:ascii="Tahoma" w:hAnsi="Tahoma" w:cs="Tahoma"/>
           <w:color w:val="333333"/>
           <w:shd w:val="clear" w:color="auto" w:fill="F9F9F9"/>
         </w:rPr>
       </w:pPr>
       <w:r>
         <w:rPr>
-          <w:rFonts w:ascii="Helvetica" w:hAnsi="Helvetica"/>
+          <w:rFonts w:ascii="Tahoma" w:hAnsi="Tahoma" w:cs="Tahoma"/>
           <w:color w:val="333333"/>
           <w:shd w:val="clear" w:color="auto" w:fill="F9F9F9"/>
         </w:rPr>
@@ -13223,7 +13591,7 @@
       </w:r>
       <w:r>
         <w:rPr>
-          <w:rFonts w:ascii="Helvetica" w:hAnsi="Helvetica"/>
+          <w:rFonts w:ascii="Tahoma" w:hAnsi="Tahoma" w:cs="Tahoma"/>
           <w:color w:val="333333"/>
           <w:shd w:val="clear" w:color="auto" w:fill="F9F9F9"/>
           <w:lang w:val="de-DE"/>
@@ -13232,7 +13600,7 @@
       </w:r>
       <w:r>
         <w:rPr>
-          <w:rFonts w:ascii="Helvetica" w:hAnsi="Helvetica"/>
+          <w:rFonts w:ascii="Tahoma" w:hAnsi="Tahoma" w:cs="Tahoma"/>
           <w:color w:val="333333"/>
           <w:shd w:val="clear" w:color="auto" w:fill="F9F9F9"/>
         </w:rPr>
@@ -13240,7 +13608,7 @@
       </w:r>
       <w:r>
         <w:rPr>
-          <w:rFonts w:ascii="Helvetica" w:hAnsi="Helvetica"/>
+          <w:rFonts w:ascii="Tahoma" w:hAnsi="Tahoma" w:cs="Tahoma"/>
           <w:color w:val="333333"/>
           <w:shd w:val="clear" w:color="auto" w:fill="F9F9F9"/>
           <w:lang w:val="fr-FR"/>
@@ -13249,7 +13617,7 @@
       </w:r>
       <w:r>
         <w:rPr>
-          <w:rFonts w:ascii="Helvetica" w:hAnsi="Helvetica"/>
+          <w:rFonts w:ascii="Tahoma" w:hAnsi="Tahoma" w:cs="Tahoma"/>
           <w:color w:val="333333"/>
           <w:shd w:val="clear" w:color="auto" w:fill="F9F9F9"/>
         </w:rPr>
@@ -13257,7 +13625,7 @@
       </w:r>
       <w:r>
         <w:rPr>
-          <w:rFonts w:ascii="Helvetica" w:hAnsi="Helvetica"/>
+          <w:rFonts w:ascii="Tahoma" w:hAnsi="Tahoma" w:cs="Tahoma"/>
           <w:color w:val="333333"/>
           <w:shd w:val="clear" w:color="auto" w:fill="F9F9F9"/>
           <w:lang w:val="nl-NL"/>
@@ -13266,7 +13634,7 @@
       </w:r>
       <w:r>
         <w:rPr>
-          <w:rFonts w:ascii="Helvetica" w:hAnsi="Helvetica"/>
+          <w:rFonts w:ascii="Tahoma" w:hAnsi="Tahoma" w:cs="Tahoma"/>
           <w:color w:val="333333"/>
           <w:shd w:val="clear" w:color="auto" w:fill="F9F9F9"/>
         </w:rPr>
@@ -13274,7 +13642,7 @@
       </w:r>
       <w:r>
         <w:rPr>
-          <w:rFonts w:ascii="Helvetica" w:hAnsi="Helvetica"/>
+          <w:rFonts w:ascii="Tahoma" w:hAnsi="Tahoma" w:cs="Tahoma"/>
           <w:color w:val="333333"/>
           <w:shd w:val="clear" w:color="auto" w:fill="F9F9F9"/>
           <w:lang w:val="de-DE"/>
@@ -13283,7 +13651,7 @@
       </w:r>
       <w:r>
         <w:rPr>
-          <w:rFonts w:ascii="Helvetica" w:hAnsi="Helvetica"/>
+          <w:rFonts w:ascii="Tahoma" w:hAnsi="Tahoma" w:cs="Tahoma"/>
           <w:color w:val="333333"/>
           <w:shd w:val="clear" w:color="auto" w:fill="F9F9F9"/>
         </w:rPr>
@@ -13291,7 +13659,7 @@
       </w:r>
       <w:r>
         <w:rPr>
-          <w:rFonts w:ascii="Helvetica" w:hAnsi="Helvetica"/>
+          <w:rFonts w:ascii="Tahoma" w:hAnsi="Tahoma" w:cs="Tahoma"/>
           <w:color w:val="333333"/>
           <w:shd w:val="clear" w:color="auto" w:fill="F9F9F9"/>
           <w:lang w:val="es-ES_tradnl"/>
@@ -13300,7 +13668,7 @@
       </w:r>
       <w:r>
         <w:rPr>
-          <w:rFonts w:ascii="Helvetica" w:hAnsi="Helvetica"/>
+          <w:rFonts w:ascii="Tahoma" w:hAnsi="Tahoma" w:cs="Tahoma"/>
           <w:color w:val="333333"/>
           <w:shd w:val="clear" w:color="auto" w:fill="F9F9F9"/>
         </w:rPr>
@@ -13308,7 +13676,7 @@
       </w:r>
       <w:r>
         <w:rPr>
-          <w:rFonts w:ascii="Helvetica" w:hAnsi="Helvetica"/>
+          <w:rFonts w:ascii="Tahoma" w:hAnsi="Tahoma" w:cs="Tahoma"/>
           <w:color w:val="333333"/>
           <w:shd w:val="clear" w:color="auto" w:fill="F9F9F9"/>
           <w:lang w:val="es-ES_tradnl"/>
@@ -13317,7 +13685,7 @@
       </w:r>
       <w:r>
         <w:rPr>
-          <w:rFonts w:ascii="Helvetica" w:hAnsi="Helvetica"/>
+          <w:rFonts w:ascii="Tahoma" w:hAnsi="Tahoma" w:cs="Tahoma"/>
           <w:color w:val="333333"/>
           <w:shd w:val="clear" w:color="auto" w:fill="F9F9F9"/>
           <w:lang w:val="fr-FR"/>
@@ -13326,7 +13694,7 @@
       </w:r>
       <w:r>
         <w:rPr>
-          <w:rFonts w:ascii="Helvetica" w:hAnsi="Helvetica"/>
+          <w:rFonts w:ascii="Tahoma" w:hAnsi="Tahoma" w:cs="Tahoma"/>
           <w:color w:val="333333"/>
           <w:shd w:val="clear" w:color="auto" w:fill="F9F9F9"/>
         </w:rPr>
@@ -13334,7 +13702,7 @@
       </w:r>
       <w:r>
         <w:rPr>
-          <w:rFonts w:ascii="Helvetica" w:hAnsi="Helvetica"/>
+          <w:rFonts w:ascii="Tahoma" w:hAnsi="Tahoma" w:cs="Tahoma"/>
           <w:color w:val="333333"/>
           <w:shd w:val="clear" w:color="auto" w:fill="F9F9F9"/>
           <w:lang w:val="pt-PT"/>
@@ -13343,7 +13711,7 @@
       </w:r>
       <w:r>
         <w:rPr>
-          <w:rFonts w:ascii="Helvetica" w:hAnsi="Helvetica"/>
+          <w:rFonts w:ascii="Tahoma" w:hAnsi="Tahoma" w:cs="Tahoma"/>
           <w:color w:val="333333"/>
           <w:shd w:val="clear" w:color="auto" w:fill="F9F9F9"/>
         </w:rPr>
@@ -13359,14 +13727,14 @@
         </w:numPr>
         <w:spacing w:line="360" w:lineRule="auto"/>
         <w:rPr>
-          <w:rFonts w:ascii="Helvetica" w:hAnsi="Helvetica"/>
+          <w:rFonts w:ascii="Tahoma" w:hAnsi="Tahoma" w:cs="Tahoma"/>
           <w:color w:val="333333"/>
           <w:shd w:val="clear" w:color="auto" w:fill="F9F9F9"/>
         </w:rPr>
       </w:pPr>
       <w:r>
         <w:rPr>
-          <w:rFonts w:ascii="Helvetica" w:hAnsi="Helvetica"/>
+          <w:rFonts w:ascii="Tahoma" w:hAnsi="Tahoma" w:cs="Tahoma"/>
           <w:color w:val="333333"/>
           <w:shd w:val="clear" w:color="auto" w:fill="F9F9F9"/>
         </w:rPr>
@@ -13374,7 +13742,7 @@
       </w:r>
       <w:r>
         <w:rPr>
-          <w:rFonts w:ascii="Helvetica" w:hAnsi="Helvetica"/>
+          <w:rFonts w:ascii="Tahoma" w:hAnsi="Tahoma" w:cs="Tahoma"/>
           <w:color w:val="333333"/>
           <w:shd w:val="clear" w:color="auto" w:fill="F9F9F9"/>
           <w:lang w:val="it-IT"/>
@@ -13383,7 +13751,7 @@
       </w:r>
       <w:r>
         <w:rPr>
-          <w:rFonts w:ascii="Helvetica" w:hAnsi="Helvetica"/>
+          <w:rFonts w:ascii="Tahoma" w:hAnsi="Tahoma" w:cs="Tahoma"/>
           <w:color w:val="333333"/>
           <w:shd w:val="clear" w:color="auto" w:fill="F9F9F9"/>
         </w:rPr>
@@ -13391,7 +13759,7 @@
       </w:r>
       <w:r>
         <w:rPr>
-          <w:rFonts w:ascii="Helvetica" w:hAnsi="Helvetica"/>
+          <w:rFonts w:ascii="Tahoma" w:hAnsi="Tahoma" w:cs="Tahoma"/>
           <w:color w:val="333333"/>
           <w:shd w:val="clear" w:color="auto" w:fill="F9F9F9"/>
           <w:lang w:val="it-IT"/>
@@ -13400,7 +13768,7 @@
       </w:r>
       <w:r>
         <w:rPr>
-          <w:rFonts w:ascii="Helvetica" w:hAnsi="Helvetica"/>
+          <w:rFonts w:ascii="Tahoma" w:hAnsi="Tahoma" w:cs="Tahoma"/>
           <w:color w:val="333333"/>
           <w:shd w:val="clear" w:color="auto" w:fill="F9F9F9"/>
         </w:rPr>
@@ -13408,7 +13776,7 @@
       </w:r>
       <w:r>
         <w:rPr>
-          <w:rFonts w:ascii="Helvetica" w:hAnsi="Helvetica"/>
+          <w:rFonts w:ascii="Tahoma" w:hAnsi="Tahoma" w:cs="Tahoma"/>
           <w:color w:val="333333"/>
           <w:shd w:val="clear" w:color="auto" w:fill="F9F9F9"/>
           <w:lang w:val="nl-NL"/>
@@ -13417,7 +13785,7 @@
       </w:r>
       <w:r>
         <w:rPr>
-          <w:rFonts w:ascii="Helvetica" w:hAnsi="Helvetica"/>
+          <w:rFonts w:ascii="Tahoma" w:hAnsi="Tahoma" w:cs="Tahoma"/>
           <w:color w:val="333333"/>
           <w:shd w:val="clear" w:color="auto" w:fill="F9F9F9"/>
         </w:rPr>
@@ -13425,7 +13793,7 @@
       </w:r>
       <w:r>
         <w:rPr>
-          <w:rFonts w:ascii="Helvetica" w:hAnsi="Helvetica"/>
+          <w:rFonts w:ascii="Tahoma" w:hAnsi="Tahoma" w:cs="Tahoma"/>
           <w:color w:val="333333"/>
           <w:shd w:val="clear" w:color="auto" w:fill="F9F9F9"/>
           <w:lang w:val="de-DE"/>
@@ -13434,7 +13802,7 @@
       </w:r>
       <w:r>
         <w:rPr>
-          <w:rFonts w:ascii="Helvetica" w:hAnsi="Helvetica"/>
+          <w:rFonts w:ascii="Tahoma" w:hAnsi="Tahoma" w:cs="Tahoma"/>
           <w:color w:val="333333"/>
           <w:shd w:val="clear" w:color="auto" w:fill="F9F9F9"/>
           <w:lang w:val="fr-FR"/>
@@ -13443,7 +13811,7 @@
       </w:r>
       <w:r>
         <w:rPr>
-          <w:rFonts w:ascii="Helvetica" w:hAnsi="Helvetica"/>
+          <w:rFonts w:ascii="Tahoma" w:hAnsi="Tahoma" w:cs="Tahoma"/>
           <w:color w:val="333333"/>
           <w:shd w:val="clear" w:color="auto" w:fill="F9F9F9"/>
         </w:rPr>
@@ -13459,14 +13827,14 @@
         </w:numPr>
         <w:spacing w:line="360" w:lineRule="auto"/>
         <w:rPr>
-          <w:rFonts w:ascii="Helvetica" w:hAnsi="Helvetica"/>
+          <w:rFonts w:ascii="Tahoma" w:hAnsi="Tahoma" w:cs="Tahoma"/>
           <w:color w:val="333333"/>
           <w:shd w:val="clear" w:color="auto" w:fill="F9F9F9"/>
         </w:rPr>
       </w:pPr>
       <w:r>
         <w:rPr>
-          <w:rFonts w:ascii="Helvetica" w:hAnsi="Helvetica"/>
+          <w:rFonts w:ascii="Tahoma" w:hAnsi="Tahoma" w:cs="Tahoma"/>
           <w:color w:val="333333"/>
           <w:shd w:val="clear" w:color="auto" w:fill="F9F9F9"/>
         </w:rPr>
@@ -13474,7 +13842,7 @@
       </w:r>
       <w:r>
         <w:rPr>
-          <w:rFonts w:ascii="Helvetica" w:hAnsi="Helvetica"/>
+          <w:rFonts w:ascii="Tahoma" w:hAnsi="Tahoma" w:cs="Tahoma"/>
           <w:color w:val="333333"/>
           <w:shd w:val="clear" w:color="auto" w:fill="F9F9F9"/>
           <w:lang w:val="it-IT"/>
@@ -13483,7 +13851,7 @@
       </w:r>
       <w:r>
         <w:rPr>
-          <w:rFonts w:ascii="Helvetica" w:hAnsi="Helvetica"/>
+          <w:rFonts w:ascii="Tahoma" w:hAnsi="Tahoma" w:cs="Tahoma"/>
           <w:color w:val="333333"/>
           <w:shd w:val="clear" w:color="auto" w:fill="F9F9F9"/>
         </w:rPr>
@@ -13491,7 +13859,7 @@
       </w:r>
       <w:r>
         <w:rPr>
-          <w:rFonts w:ascii="Helvetica" w:hAnsi="Helvetica"/>
+          <w:rFonts w:ascii="Tahoma" w:hAnsi="Tahoma" w:cs="Tahoma"/>
           <w:color w:val="333333"/>
           <w:shd w:val="clear" w:color="auto" w:fill="F9F9F9"/>
           <w:lang w:val="it-IT"/>
@@ -13500,7 +13868,7 @@
       </w:r>
       <w:r>
         <w:rPr>
-          <w:rFonts w:ascii="Helvetica" w:hAnsi="Helvetica"/>
+          <w:rFonts w:ascii="Tahoma" w:hAnsi="Tahoma" w:cs="Tahoma"/>
           <w:color w:val="333333"/>
           <w:shd w:val="clear" w:color="auto" w:fill="F9F9F9"/>
         </w:rPr>
@@ -13508,7 +13876,7 @@
       </w:r>
       <w:r>
         <w:rPr>
-          <w:rFonts w:ascii="Helvetica" w:hAnsi="Helvetica"/>
+          <w:rFonts w:ascii="Tahoma" w:hAnsi="Tahoma" w:cs="Tahoma"/>
           <w:color w:val="333333"/>
           <w:shd w:val="clear" w:color="auto" w:fill="F9F9F9"/>
           <w:lang w:val="de-DE"/>
@@ -13517,7 +13885,7 @@
       </w:r>
       <w:r>
         <w:rPr>
-          <w:rFonts w:ascii="Helvetica" w:hAnsi="Helvetica"/>
+          <w:rFonts w:ascii="Tahoma" w:hAnsi="Tahoma" w:cs="Tahoma"/>
           <w:color w:val="333333"/>
           <w:shd w:val="clear" w:color="auto" w:fill="F9F9F9"/>
         </w:rPr>
@@ -13525,7 +13893,7 @@
       </w:r>
       <w:r>
         <w:rPr>
-          <w:rFonts w:ascii="Helvetica" w:hAnsi="Helvetica"/>
+          <w:rFonts w:ascii="Tahoma" w:hAnsi="Tahoma" w:cs="Tahoma"/>
           <w:color w:val="333333"/>
           <w:shd w:val="clear" w:color="auto" w:fill="F9F9F9"/>
           <w:lang w:val="fr-FR"/>
@@ -13534,7 +13902,7 @@
       </w:r>
       <w:r>
         <w:rPr>
-          <w:rFonts w:ascii="Helvetica" w:hAnsi="Helvetica"/>
+          <w:rFonts w:ascii="Tahoma" w:hAnsi="Tahoma" w:cs="Tahoma"/>
           <w:color w:val="333333"/>
           <w:shd w:val="clear" w:color="auto" w:fill="F9F9F9"/>
         </w:rPr>
@@ -13542,7 +13910,7 @@
       </w:r>
       <w:r>
         <w:rPr>
-          <w:rFonts w:ascii="Helvetica" w:hAnsi="Helvetica"/>
+          <w:rFonts w:ascii="Tahoma" w:hAnsi="Tahoma" w:cs="Tahoma"/>
           <w:color w:val="333333"/>
           <w:shd w:val="clear" w:color="auto" w:fill="F9F9F9"/>
           <w:lang w:val="de-DE"/>
@@ -13551,7 +13919,7 @@
       </w:r>
       <w:r>
         <w:rPr>
-          <w:rFonts w:ascii="Helvetica" w:hAnsi="Helvetica"/>
+          <w:rFonts w:ascii="Tahoma" w:hAnsi="Tahoma" w:cs="Tahoma"/>
           <w:color w:val="333333"/>
           <w:shd w:val="clear" w:color="auto" w:fill="F9F9F9"/>
           <w:lang w:val="it-IT"/>
@@ -13560,7 +13928,7 @@
       </w:r>
       <w:r>
         <w:rPr>
-          <w:rFonts w:ascii="Helvetica" w:hAnsi="Helvetica"/>
+          <w:rFonts w:ascii="Tahoma" w:hAnsi="Tahoma" w:cs="Tahoma"/>
           <w:color w:val="333333"/>
           <w:shd w:val="clear" w:color="auto" w:fill="F9F9F9"/>
         </w:rPr>
@@ -13576,14 +13944,14 @@
         </w:numPr>
         <w:spacing w:line="360" w:lineRule="auto"/>
         <w:rPr>
-          <w:rFonts w:ascii="Helvetica" w:hAnsi="Helvetica"/>
+          <w:rFonts w:ascii="Tahoma" w:hAnsi="Tahoma" w:cs="Tahoma"/>
           <w:color w:val="333333"/>
           <w:shd w:val="clear" w:color="auto" w:fill="F9F9F9"/>
         </w:rPr>
       </w:pPr>
       <w:r>
         <w:rPr>
-          <w:rFonts w:ascii="Helvetica" w:hAnsi="Helvetica"/>
+          <w:rFonts w:ascii="Tahoma" w:hAnsi="Tahoma" w:cs="Tahoma"/>
           <w:color w:val="333333"/>
           <w:shd w:val="clear" w:color="auto" w:fill="F9F9F9"/>
         </w:rPr>
@@ -13591,7 +13959,7 @@
       </w:r>
       <w:r>
         <w:rPr>
-          <w:rFonts w:ascii="Helvetica" w:hAnsi="Helvetica"/>
+          <w:rFonts w:ascii="Tahoma" w:hAnsi="Tahoma" w:cs="Tahoma"/>
           <w:color w:val="333333"/>
           <w:shd w:val="clear" w:color="auto" w:fill="F9F9F9"/>
           <w:lang w:val="fr-FR"/>
@@ -13600,7 +13968,7 @@
       </w:r>
       <w:r>
         <w:rPr>
-          <w:rFonts w:ascii="Helvetica" w:hAnsi="Helvetica"/>
+          <w:rFonts w:ascii="Tahoma" w:hAnsi="Tahoma" w:cs="Tahoma"/>
           <w:color w:val="333333"/>
           <w:shd w:val="clear" w:color="auto" w:fill="F9F9F9"/>
         </w:rPr>
@@ -13608,7 +13976,7 @@
       </w:r>
       <w:r>
         <w:rPr>
-          <w:rFonts w:ascii="Helvetica" w:hAnsi="Helvetica"/>
+          <w:rFonts w:ascii="Tahoma" w:hAnsi="Tahoma" w:cs="Tahoma"/>
           <w:color w:val="333333"/>
           <w:shd w:val="clear" w:color="auto" w:fill="F9F9F9"/>
           <w:lang w:val="pt-PT"/>
@@ -13617,7 +13985,7 @@
       </w:r>
       <w:r>
         <w:rPr>
-          <w:rFonts w:ascii="Helvetica" w:hAnsi="Helvetica"/>
+          <w:rFonts w:ascii="Tahoma" w:hAnsi="Tahoma" w:cs="Tahoma"/>
           <w:color w:val="333333"/>
           <w:shd w:val="clear" w:color="auto" w:fill="F9F9F9"/>
         </w:rPr>
@@ -13625,7 +13993,7 @@
       </w:r>
       <w:r>
         <w:rPr>
-          <w:rFonts w:ascii="Helvetica" w:hAnsi="Helvetica"/>
+          <w:rFonts w:ascii="Tahoma" w:hAnsi="Tahoma" w:cs="Tahoma"/>
           <w:color w:val="333333"/>
           <w:shd w:val="clear" w:color="auto" w:fill="F9F9F9"/>
           <w:lang w:val="it-IT"/>
@@ -13634,7 +14002,7 @@
       </w:r>
       <w:r>
         <w:rPr>
-          <w:rFonts w:ascii="Helvetica" w:hAnsi="Helvetica"/>
+          <w:rFonts w:ascii="Tahoma" w:hAnsi="Tahoma" w:cs="Tahoma"/>
           <w:color w:val="333333"/>
           <w:shd w:val="clear" w:color="auto" w:fill="F9F9F9"/>
         </w:rPr>
@@ -13642,7 +14010,7 @@
       </w:r>
       <w:r>
         <w:rPr>
-          <w:rFonts w:ascii="Helvetica" w:hAnsi="Helvetica"/>
+          <w:rFonts w:ascii="Tahoma" w:hAnsi="Tahoma" w:cs="Tahoma"/>
           <w:color w:val="333333"/>
           <w:shd w:val="clear" w:color="auto" w:fill="F9F9F9"/>
           <w:lang w:val="fr-FR"/>
@@ -13651,7 +14019,7 @@
       </w:r>
       <w:r>
         <w:rPr>
-          <w:rFonts w:ascii="Helvetica" w:hAnsi="Helvetica"/>
+          <w:rFonts w:ascii="Tahoma" w:hAnsi="Tahoma" w:cs="Tahoma"/>
           <w:color w:val="333333"/>
           <w:shd w:val="clear" w:color="auto" w:fill="F9F9F9"/>
         </w:rPr>
@@ -13659,7 +14027,7 @@
       </w:r>
       <w:r>
         <w:rPr>
-          <w:rFonts w:ascii="Helvetica" w:hAnsi="Helvetica"/>
+          <w:rFonts w:ascii="Tahoma" w:hAnsi="Tahoma" w:cs="Tahoma"/>
           <w:color w:val="333333"/>
           <w:shd w:val="clear" w:color="auto" w:fill="F9F9F9"/>
           <w:lang w:val="it-IT"/>
@@ -13668,7 +14036,7 @@
       </w:r>
       <w:r>
         <w:rPr>
-          <w:rFonts w:ascii="Helvetica" w:hAnsi="Helvetica"/>
+          <w:rFonts w:ascii="Tahoma" w:hAnsi="Tahoma" w:cs="Tahoma"/>
           <w:color w:val="333333"/>
           <w:shd w:val="clear" w:color="auto" w:fill="F9F9F9"/>
         </w:rPr>
@@ -13692,7 +14060,7 @@
       </w:pPr>
       <w:r>
         <w:rPr>
-          <w:rFonts w:ascii="Helvetica" w:hAnsi="Helvetica"/>
+          <w:rFonts w:ascii="Tahoma" w:hAnsi="Tahoma" w:cs="Tahoma"/>
           <w:color w:val="333333"/>
           <w:shd w:val="clear" w:color="auto" w:fill="F9F9F9"/>
           <w:lang w:val="es-ES_tradnl"/>
@@ -13701,7 +14069,7 @@
       </w:r>
       <w:r>
         <w:rPr>
-          <w:rFonts w:ascii="Helvetica" w:hAnsi="Helvetica"/>
+          <w:rFonts w:ascii="Tahoma" w:hAnsi="Tahoma" w:cs="Tahoma"/>
           <w:color w:val="333333"/>
           <w:shd w:val="clear" w:color="auto" w:fill="F9F9F9"/>
         </w:rPr>
@@ -13709,7 +14077,7 @@
       </w:r>
       <w:r>
         <w:rPr>
-          <w:rFonts w:ascii="Helvetica" w:hAnsi="Helvetica"/>
+          <w:rFonts w:ascii="Tahoma" w:hAnsi="Tahoma" w:cs="Tahoma"/>
           <w:color w:val="333333"/>
           <w:shd w:val="clear" w:color="auto" w:fill="F9F9F9"/>
           <w:lang w:val="fr-FR"/>
@@ -13718,7 +14086,7 @@
       </w:r>
       <w:r>
         <w:rPr>
-          <w:rFonts w:ascii="Helvetica" w:hAnsi="Helvetica"/>
+          <w:rFonts w:ascii="Tahoma" w:hAnsi="Tahoma" w:cs="Tahoma"/>
           <w:color w:val="333333"/>
           <w:shd w:val="clear" w:color="auto" w:fill="F9F9F9"/>
         </w:rPr>
@@ -13726,7 +14094,7 @@
       </w:r>
       <w:r>
         <w:rPr>
-          <w:rFonts w:ascii="Helvetica" w:hAnsi="Helvetica"/>
+          <w:rFonts w:ascii="Tahoma" w:hAnsi="Tahoma" w:cs="Tahoma"/>
           <w:color w:val="333333"/>
           <w:shd w:val="clear" w:color="auto" w:fill="F9F9F9"/>
           <w:lang w:val="fr-FR"/>
@@ -13735,11 +14103,19 @@
       </w:r>
       <w:r>
         <w:rPr>
-          <w:rFonts w:ascii="Helvetica" w:hAnsi="Helvetica"/>
+          <w:rFonts w:ascii="Tahoma" w:hAnsi="Tahoma" w:cs="Tahoma"/>
           <w:color w:val="333333"/>
           <w:shd w:val="clear" w:color="auto" w:fill="F9F9F9"/>
         </w:rPr>
-        <w:t xml:space="preserve">n tục: của khách hàng         </w:t>
+        <w:t>n tục: của khách hàng</w:t>
+      </w:r>
+      <w:r>
+        <w:rPr>
+          <w:rFonts w:ascii="Helvetica" w:hAnsi="Helvetica"/>
+          <w:color w:val="333333"/>
+          <w:shd w:val="clear" w:color="auto" w:fill="F9F9F9"/>
+        </w:rPr>
+        <w:t xml:space="preserve">         </w:t>
       </w:r>
     </w:p>
     <w:p>
@@ -13750,14 +14126,14 @@
           <w:numId w:val="4"/>
         </w:numPr>
       </w:pPr>
-      <w:bookmarkStart w:id="15" w:name="_Toc15"/>
+      <w:bookmarkStart w:id="16" w:name="_Toc15"/>
       <w:r>
         <w:rPr>
           <w:rFonts w:eastAsia="Arial Unicode MS" w:cs="Arial Unicode MS"/>
         </w:rPr>
         <w:t>Xác định các hạng mục kiểm thử</w:t>
       </w:r>
-      <w:bookmarkEnd w:id="15"/>
+      <w:bookmarkEnd w:id="16"/>
     </w:p>
     <w:p>
       <w:pPr>
@@ -14371,7 +14747,7 @@
           <w:numId w:val="4"/>
         </w:numPr>
       </w:pPr>
-      <w:bookmarkStart w:id="16" w:name="_Toc16"/>
+      <w:bookmarkStart w:id="17" w:name="_Toc16"/>
       <w:r>
         <w:rPr>
           <w:rFonts w:eastAsia="Arial Unicode MS" w:cs="Arial Unicode MS"/>
@@ -14405,7 +14781,7 @@
         </w:rPr>
         <w:t>i đặt</w:t>
       </w:r>
-      <w:bookmarkEnd w:id="16"/>
+      <w:bookmarkEnd w:id="17"/>
     </w:p>
     <w:p>
       <w:pPr>
@@ -14461,7 +14837,23 @@
           <w:rFonts w:ascii="Helvetica" w:hAnsi="Helvetica"/>
           <w:color w:val="1A1A1A"/>
         </w:rPr>
-        <w:t>ầu (Requirement gathering) : Đây l</w:t>
+        <w:t>ầu (Requirement gathering</w:t>
+      </w:r>
+      <w:proofErr w:type="gramStart"/>
+      <w:r>
+        <w:rPr>
+          <w:rFonts w:ascii="Helvetica" w:hAnsi="Helvetica"/>
+          <w:color w:val="1A1A1A"/>
+        </w:rPr>
+        <w:t>) :</w:t>
+      </w:r>
+      <w:proofErr w:type="gramEnd"/>
+      <w:r>
+        <w:rPr>
+          <w:rFonts w:ascii="Helvetica" w:hAnsi="Helvetica"/>
+          <w:color w:val="1A1A1A"/>
+        </w:rPr>
+        <w:t xml:space="preserve"> Đây l</w:t>
       </w:r>
       <w:r>
         <w:rPr>
@@ -14718,7 +15110,23 @@
           <w:rFonts w:ascii="Helvetica" w:hAnsi="Helvetica"/>
           <w:color w:val="1A1A1A"/>
         </w:rPr>
-        <w:t>nền tảng cho những giai đoạn tiếp theo cho đế</w:t>
+        <w:t xml:space="preserve">nền tảng cho những giai đoạn tiếp </w:t>
+      </w:r>
+      <w:proofErr w:type="gramStart"/>
+      <w:r>
+        <w:rPr>
+          <w:rFonts w:ascii="Helvetica" w:hAnsi="Helvetica"/>
+          <w:color w:val="1A1A1A"/>
+        </w:rPr>
+        <w:t>theo</w:t>
+      </w:r>
+      <w:proofErr w:type="gramEnd"/>
+      <w:r>
+        <w:rPr>
+          <w:rFonts w:ascii="Helvetica" w:hAnsi="Helvetica"/>
+          <w:color w:val="1A1A1A"/>
+        </w:rPr>
+        <w:t xml:space="preserve"> cho đế</w:t>
       </w:r>
       <w:r>
         <w:rPr>
@@ -14784,7 +15192,23 @@
           <w:rFonts w:ascii="Helvetica" w:hAnsi="Helvetica"/>
           <w:color w:val="1A1A1A"/>
         </w:rPr>
-        <w:t>ệ thống ( System Analysis): L</w:t>
+        <w:t xml:space="preserve">ệ thống </w:t>
+      </w:r>
+      <w:proofErr w:type="gramStart"/>
+      <w:r>
+        <w:rPr>
+          <w:rFonts w:ascii="Helvetica" w:hAnsi="Helvetica"/>
+          <w:color w:val="1A1A1A"/>
+        </w:rPr>
+        <w:t>( System</w:t>
+      </w:r>
+      <w:proofErr w:type="gramEnd"/>
+      <w:r>
+        <w:rPr>
+          <w:rFonts w:ascii="Helvetica" w:hAnsi="Helvetica"/>
+          <w:color w:val="1A1A1A"/>
+        </w:rPr>
+        <w:t xml:space="preserve"> Analysis): L</w:t>
       </w:r>
       <w:r>
         <w:rPr>
@@ -14949,15 +15373,32 @@
           <w:rFonts w:ascii="Helvetica" w:hAnsi="Helvetica"/>
           <w:color w:val="1A1A1A"/>
         </w:rPr>
-        <w:t>Coding:L</w:t>
-      </w:r>
+        <w:t>Coding</w:t>
+      </w:r>
+      <w:proofErr w:type="gramStart"/>
       <w:r>
         <w:rPr>
           <w:rFonts w:ascii="Helvetica" w:hAnsi="Helvetica"/>
           <w:color w:val="1A1A1A"/>
-          <w:lang w:val="fr-FR"/>
-        </w:rPr>
-        <w:t xml:space="preserve">à </w:t>
+        </w:rPr>
+        <w:t>:L</w:t>
+      </w:r>
+      <w:r>
+        <w:rPr>
+          <w:rFonts w:ascii="Helvetica" w:hAnsi="Helvetica"/>
+          <w:color w:val="1A1A1A"/>
+          <w:lang w:val="fr-FR"/>
+        </w:rPr>
+        <w:t>à</w:t>
+      </w:r>
+      <w:proofErr w:type="gramEnd"/>
+      <w:r>
+        <w:rPr>
+          <w:rFonts w:ascii="Helvetica" w:hAnsi="Helvetica"/>
+          <w:color w:val="1A1A1A"/>
+          <w:lang w:val="fr-FR"/>
+        </w:rPr>
+        <w:t xml:space="preserve"> </w:t>
       </w:r>
       <w:r>
         <w:rPr>
@@ -15655,7 +16096,23 @@
           <w:rFonts w:ascii="Helvetica" w:hAnsi="Helvetica"/>
           <w:color w:val="1A1A1A"/>
         </w:rPr>
-        <w:t xml:space="preserve">       Do khách hàng chưa có máy chủ, cần mua máy chủ và cài phần mềm lên. Sau dó tiến hành đào tạo hướng dẫn cách sử dụng. Cuối cùng là bảo hành và bảo trì. </w:t>
+        <w:t xml:space="preserve">       Do khách hàng chưa có máy chủ, cần mua máy chủ và cài phần mềm lên. Sau dó tiến hành đào tạo hướng dẫn cách sử dụng. </w:t>
+      </w:r>
+      <w:proofErr w:type="gramStart"/>
+      <w:r>
+        <w:rPr>
+          <w:rFonts w:ascii="Helvetica" w:hAnsi="Helvetica"/>
+          <w:color w:val="1A1A1A"/>
+        </w:rPr>
+        <w:t>Cuối cùng là bảo hành và bảo trì.</w:t>
+      </w:r>
+      <w:proofErr w:type="gramEnd"/>
+      <w:r>
+        <w:rPr>
+          <w:rFonts w:ascii="Helvetica" w:hAnsi="Helvetica"/>
+          <w:color w:val="1A1A1A"/>
+        </w:rPr>
+        <w:t xml:space="preserve"> </w:t>
       </w:r>
     </w:p>
     <w:p>
@@ -15666,7 +16123,7 @@
           <w:numId w:val="4"/>
         </w:numPr>
       </w:pPr>
-      <w:bookmarkStart w:id="17" w:name="_Toc17"/>
+      <w:bookmarkStart w:id="18" w:name="_Toc17"/>
       <w:r>
         <w:rPr>
           <w:rFonts w:eastAsia="Arial Unicode MS" w:cs="Arial Unicode MS"/>
@@ -15700,7 +16157,7 @@
         </w:rPr>
         <w:t>nh</w:t>
       </w:r>
-      <w:bookmarkEnd w:id="17"/>
+      <w:bookmarkEnd w:id="18"/>
     </w:p>
     <w:p>
       <w:pPr>
@@ -15856,7 +16313,7 @@
           <w:numId w:val="4"/>
         </w:numPr>
       </w:pPr>
-      <w:bookmarkStart w:id="18" w:name="_Toc18"/>
+      <w:bookmarkStart w:id="19" w:name="_Toc18"/>
       <w:r>
         <w:rPr>
           <w:rFonts w:eastAsia="Arial Unicode MS" w:cs="Arial Unicode MS"/>
@@ -15896,7 +16353,7 @@
         </w:rPr>
         <w:t>nh</w:t>
       </w:r>
-      <w:bookmarkEnd w:id="18"/>
+      <w:bookmarkEnd w:id="19"/>
     </w:p>
     <w:p>
       <w:pPr>
@@ -15948,11 +16405,14 @@
       <w:r>
         <w:t>P</w:t>
       </w:r>
-      <w:bookmarkStart w:id="19" w:name="_GoBack"/>
-      <w:bookmarkEnd w:id="19"/>
-      <w:r>
-        <w:t>hù hợp với thời điểm nghiệm thu và thanh toán theo giai đoạn (tháng, quý..)</w:t>
-      </w:r>
+      <w:r>
+        <w:t>hù hợp với thời điểm nghiệm thu và thanh toán theo giai đoạn (tháng, quý</w:t>
+      </w:r>
+      <w:proofErr w:type="gramStart"/>
+      <w:r>
+        <w:t>..)</w:t>
+      </w:r>
+      <w:proofErr w:type="gramEnd"/>
     </w:p>
     <w:p>
       <w:pPr>
@@ -16034,12 +16494,61 @@
       <w:pPr>
         <w:pStyle w:val="Body"/>
       </w:pPr>
-      <w:r>
-        <w:rPr>
-          <w:sz w:val="22"/>
-          <w:szCs w:val="22"/>
-        </w:rPr>
-        <w:t xml:space="preserve">Trong máy tính, phần cứng và phần mềm có mối quan hệ chặt chẽ với nhau. Phần cứng sẽ quyết định hiệu năng của phần mềm. Phần cứng tốt thì phần mềm chạy nhanh, ổn định. Một số phần mềm còn yêu cầu phần cứng phải đạt đến một thông số nào đó thì </w:t>
+      <w:proofErr w:type="gramStart"/>
+      <w:r>
+        <w:rPr>
+          <w:sz w:val="22"/>
+          <w:szCs w:val="22"/>
+        </w:rPr>
+        <w:t>Trong máy tính, phần cứng và phần mềm có mối quan hệ chặt chẽ với nhau.</w:t>
+      </w:r>
+      <w:proofErr w:type="gramEnd"/>
+      <w:r>
+        <w:rPr>
+          <w:sz w:val="22"/>
+          <w:szCs w:val="22"/>
+        </w:rPr>
+        <w:t xml:space="preserve"> </w:t>
+      </w:r>
+      <w:proofErr w:type="gramStart"/>
+      <w:r>
+        <w:rPr>
+          <w:sz w:val="22"/>
+          <w:szCs w:val="22"/>
+        </w:rPr>
+        <w:t>Phần cứng sẽ quyết định hiệu năng của phần mềm.</w:t>
+      </w:r>
+      <w:proofErr w:type="gramEnd"/>
+      <w:r>
+        <w:rPr>
+          <w:sz w:val="22"/>
+          <w:szCs w:val="22"/>
+        </w:rPr>
+        <w:t xml:space="preserve"> </w:t>
+      </w:r>
+      <w:proofErr w:type="gramStart"/>
+      <w:r>
+        <w:rPr>
+          <w:sz w:val="22"/>
+          <w:szCs w:val="22"/>
+        </w:rPr>
+        <w:t>Phần cứng tốt thì phần mềm chạy nhanh, ổn định.</w:t>
+      </w:r>
+      <w:proofErr w:type="gramEnd"/>
+      <w:r>
+        <w:rPr>
+          <w:sz w:val="22"/>
+          <w:szCs w:val="22"/>
+        </w:rPr>
+        <w:t xml:space="preserve"> </w:t>
+      </w:r>
+      <w:proofErr w:type="gramStart"/>
+      <w:r>
+        <w:rPr>
+          <w:sz w:val="22"/>
+          <w:szCs w:val="22"/>
+        </w:rPr>
+        <w:t xml:space="preserve">Một số phần mềm còn yêu cầu phần cứng phải đạt đến một thông số nào đó thì </w:t>
       </w:r>
       <w:r>
         <w:rPr>
@@ -16047,8 +16556,17 @@
           <w:szCs w:val="22"/>
         </w:rPr>
         <w:lastRenderedPageBreak/>
-        <w:t xml:space="preserve">mới có thể hoạt động. </w:t>
-      </w:r>
+        <w:t>mới có thể hoạt động.</w:t>
+      </w:r>
+      <w:proofErr w:type="gramEnd"/>
+      <w:r>
+        <w:rPr>
+          <w:sz w:val="22"/>
+          <w:szCs w:val="22"/>
+        </w:rPr>
+        <w:t xml:space="preserve"> </w:t>
+      </w:r>
+      <w:proofErr w:type="gramStart"/>
       <w:r>
         <w:rPr>
           <w:sz w:val="22"/>
@@ -16066,6 +16584,7 @@
         </w:rPr>
         <w:t>thực thi các loại công việc khác nhau.</w:t>
       </w:r>
+      <w:proofErr w:type="gramEnd"/>
       <w:r>
         <w:t xml:space="preserve"> </w:t>
       </w:r>
@@ -16595,7 +17114,15 @@
         </w:numPr>
       </w:pPr>
       <w:r>
-        <w:t>Phiếu Nhập ( phiếu nhập hàng siêu thị) : PHIEUNHAP với các thuộc tính MaPN ( thuộc tính khóa) NgayNhap; MaChungTu; LoaiHoaDon; TongPhaiTra.</w:t>
+        <w:t xml:space="preserve">Phiếu Nhập </w:t>
+      </w:r>
+      <w:proofErr w:type="gramStart"/>
+      <w:r>
+        <w:t>( phiếu</w:t>
+      </w:r>
+      <w:proofErr w:type="gramEnd"/>
+      <w:r>
+        <w:t xml:space="preserve"> nhập hàng siêu thị) : PHIEUNHAP với các thuộc tính MaPN ( thuộc tính khóa) NgayNhap; MaChungTu; LoaiHoaDon; TongPhaiTra.</w:t>
       </w:r>
     </w:p>
     <w:p>
@@ -17129,7 +17656,15 @@
         </w:numPr>
       </w:pPr>
       <w:r>
-        <w:t>Các chiến lược quản lý : Quản lý Webserver mục tiêu là tất cả các nhân viên các tầng có thể truy cập thông qua địa chỉ máy chủ WebServer; Triển khai web tại máy chủ xây dựng Website mới đăng tải thông tin nội bộ công ty, cấp quyền đọc cho user; WebServer là phục vụ cho nhân viên bảo mật với các thành phần bên ngoài.</w:t>
+        <w:t xml:space="preserve">Các chiến lược quản </w:t>
+      </w:r>
+      <w:proofErr w:type="gramStart"/>
+      <w:r>
+        <w:t>lý :</w:t>
+      </w:r>
+      <w:proofErr w:type="gramEnd"/>
+      <w:r>
+        <w:t xml:space="preserve"> Quản lý Webserver mục tiêu là tất cả các nhân viên các tầng có thể truy cập thông qua địa chỉ máy chủ WebServer; Triển khai web tại máy chủ xây dựng Website mới đăng tải thông tin nội bộ công ty, cấp quyền đọc cho user; WebServer là phục vụ cho nhân viên bảo mật với các thành phần bên ngoài.</w:t>
       </w:r>
     </w:p>
     <w:p>
@@ -17210,8 +17745,21 @@
       <w:pPr>
         <w:pStyle w:val="Body"/>
       </w:pPr>
-      <w:r>
-        <w:t xml:space="preserve">Người dùng ở đây là các nhân viên của cửa hàng sử dụng ứng dụng quản lý. Nguyên tắc chung là Dễ đọc, Dễ hiểu, Dễ dùng. </w:t>
+      <w:proofErr w:type="gramStart"/>
+      <w:r>
+        <w:t>Người dùng ở đây là các nhân viên của cửa hàng sử dụng ứng dụng quản lý.</w:t>
+      </w:r>
+      <w:proofErr w:type="gramEnd"/>
+      <w:r>
+        <w:t xml:space="preserve"> Nguyên tắc </w:t>
+      </w:r>
+      <w:proofErr w:type="gramStart"/>
+      <w:r>
+        <w:t>chung</w:t>
+      </w:r>
+      <w:proofErr w:type="gramEnd"/>
+      <w:r>
+        <w:t xml:space="preserve"> là Dễ đọc, Dễ hiểu, Dễ dùng. </w:t>
       </w:r>
     </w:p>
     <w:p>
@@ -17219,7 +17767,23 @@
         <w:pStyle w:val="Body"/>
       </w:pPr>
       <w:r>
-        <w:t xml:space="preserve">Tương tác thông qua giao diện người dùng bao gồm phần cứng ( các thiết bị xuất nhập) và phần mềm ( thông tin chuyển đến người dùng thế nào ). Nhân viên cửa hàng truyền đến máy tính câu hỏi có thể kể đến như là thông tin sản phẩm, nhập xuất hàng, … Trong khi đó máy tính chuyển ngược lại người dùng thông tin trạng thái các yêu cầu. </w:t>
+        <w:t xml:space="preserve">Tương tác thông qua giao diện người dùng bao gồm phần cứng </w:t>
+      </w:r>
+      <w:proofErr w:type="gramStart"/>
+      <w:r>
+        <w:t>( các</w:t>
+      </w:r>
+      <w:proofErr w:type="gramEnd"/>
+      <w:r>
+        <w:t xml:space="preserve"> thiết bị xuất nhập) và phần mềm ( thông tin chuyển đến người dùng thế nào ). Nhân viên cửa hàng truyền đến máy tính câu hỏi có thể kể đến như là thông tin sản phẩm, nhập xuất </w:t>
+      </w:r>
+      <w:proofErr w:type="gramStart"/>
+      <w:r>
+        <w:t>hàng, …</w:t>
+      </w:r>
+      <w:proofErr w:type="gramEnd"/>
+      <w:r>
+        <w:t xml:space="preserve"> Trong khi đó máy tính chuyển ngược lại người dùng thông tin trạng thái các yêu cầu. </w:t>
       </w:r>
     </w:p>
     <w:p>
@@ -17271,8 +17835,13 @@
       <w:pPr>
         <w:pStyle w:val="Body"/>
       </w:pPr>
-      <w:r>
-        <w:t xml:space="preserve">Ví dụ nhân viên vào mục quản lý hàng hóa thực hiện chỉnh sửa sau đó máy tính sẽ hiển thị lại thông tin mới sau khi cập nhật. </w:t>
+      <w:proofErr w:type="gramStart"/>
+      <w:r>
+        <w:t>Ví dụ nhân viên vào mục quản lý hàng hóa thực hiện chỉnh sửa sau đó máy tính sẽ hiển thị lại thông tin mới sau khi cập nhật.</w:t>
+      </w:r>
+      <w:proofErr w:type="gramEnd"/>
+      <w:r>
+        <w:t xml:space="preserve"> </w:t>
       </w:r>
     </w:p>
     <w:p>
@@ -17370,8 +17939,13 @@
         <w:ind w:left="720"/>
       </w:pPr>
       <w:r>
-        <w:t>Mục này có 2 chức năng :</w:t>
-      </w:r>
+        <w:t xml:space="preserve">Mục này có 2 chức </w:t>
+      </w:r>
+      <w:proofErr w:type="gramStart"/>
+      <w:r>
+        <w:t>năng :</w:t>
+      </w:r>
+      <w:proofErr w:type="gramEnd"/>
     </w:p>
     <w:p>
       <w:pPr>
@@ -17821,7 +18395,15 @@
         <w:ind w:left="720"/>
       </w:pPr>
       <w:r>
-        <w:t xml:space="preserve">Lập báo cáo thông kê: cho phép lập báo cáo, thống kê theo các tiêu chí. </w:t>
+        <w:t xml:space="preserve">Lập báo cáo thông kê: cho phép lập báo cáo, thống kê </w:t>
+      </w:r>
+      <w:proofErr w:type="gramStart"/>
+      <w:r>
+        <w:t>theo</w:t>
+      </w:r>
+      <w:proofErr w:type="gramEnd"/>
+      <w:r>
+        <w:t xml:space="preserve"> các tiêu chí. </w:t>
       </w:r>
     </w:p>
     <w:p>
@@ -17913,11 +18495,16 @@
       <w:pPr>
         <w:pStyle w:val="Body"/>
       </w:pPr>
+      <w:proofErr w:type="gramStart"/>
       <w:r>
         <w:t xml:space="preserve">Phân quyền cho các đối tượng quản lý, nhân viên, người dùng </w:t>
       </w:r>
       <w:r>
-        <w:t xml:space="preserve">với thông tin trên website. </w:t>
+        <w:t>với thông tin trên website.</w:t>
+      </w:r>
+      <w:proofErr w:type="gramEnd"/>
+      <w:r>
+        <w:t xml:space="preserve"> </w:t>
       </w:r>
     </w:p>
     <w:p>
@@ -17925,7 +18512,23 @@
         <w:pStyle w:val="Body"/>
       </w:pPr>
       <w:r>
-        <w:t xml:space="preserve">Kết nối bảo mật: Các thiết bị tường lửa (Firewall), các hệ thống phòng chống tấn công IDS/IPS.. và các phần mềm giám sát hệ thống. </w:t>
+        <w:t>Kết nối bảo mật: Các thiết bị tường lửa (Firewall), các hệ thống phòng chống tấn công IDS/IPS</w:t>
+      </w:r>
+      <w:proofErr w:type="gramStart"/>
+      <w:r>
+        <w:t>..</w:t>
+      </w:r>
+      <w:proofErr w:type="gramEnd"/>
+      <w:r>
+        <w:t xml:space="preserve"> </w:t>
+      </w:r>
+      <w:proofErr w:type="gramStart"/>
+      <w:r>
+        <w:t>và</w:t>
+      </w:r>
+      <w:proofErr w:type="gramEnd"/>
+      <w:r>
+        <w:t xml:space="preserve"> các phần mềm giám sát hệ thống. </w:t>
       </w:r>
     </w:p>
     <w:p>
@@ -17933,7 +18536,15 @@
         <w:pStyle w:val="Body"/>
       </w:pPr>
       <w:r>
-        <w:t>Xây dựng và phát triển hệ thống WEB theo tiêu chuẩn 2.0 vào các tiêu chí bảo mật cao nhất như OWASP, DSS, PCL…</w:t>
+        <w:t xml:space="preserve">Xây dựng và phát triển hệ thống WEB </w:t>
+      </w:r>
+      <w:proofErr w:type="gramStart"/>
+      <w:r>
+        <w:t>theo</w:t>
+      </w:r>
+      <w:proofErr w:type="gramEnd"/>
+      <w:r>
+        <w:t xml:space="preserve"> tiêu chuẩn 2.0 vào các tiêu chí bảo mật cao nhất như OWASP, DSS, PCL…</w:t>
       </w:r>
     </w:p>
     <w:p>
@@ -18139,7 +18750,15 @@
         <w:ind w:left="720"/>
       </w:pPr>
       <w:r>
-        <w:t xml:space="preserve">Sẽ có 2 chức năng cửa ứng dụng: Sao lưu bằng tay : </w:t>
+        <w:t xml:space="preserve">Sẽ có 2 chức năng cửa ứng dụng: Sao lưu bằng </w:t>
+      </w:r>
+      <w:proofErr w:type="gramStart"/>
+      <w:r>
+        <w:t>tay :</w:t>
+      </w:r>
+      <w:proofErr w:type="gramEnd"/>
+      <w:r>
+        <w:t xml:space="preserve"> </w:t>
       </w:r>
       <w:r>
         <w:t>có chức năng trong chương trình khi mình muốn sao lưu, dữ liệu được lưu vào nơi mà mình muốn chọn ; Sao lưu tự động tự động sao lưu dữ liệu theo thời gian quy định</w:t>
@@ -18150,9 +18769,11 @@
         <w:pStyle w:val="Body"/>
         <w:ind w:left="720"/>
       </w:pPr>
+      <w:proofErr w:type="gramStart"/>
       <w:r>
         <w:t>Dữ liệu nên được sao lưu trên đám mây tránh thất lạc và cướp dữ liệu.</w:t>
       </w:r>
+      <w:proofErr w:type="gramEnd"/>
     </w:p>
     <w:p>
       <w:pPr>
@@ -18240,8 +18861,13 @@
         <w:pStyle w:val="Body"/>
       </w:pPr>
       <w:r>
-        <w:t>Dữ liệu sẽ được chuyển sang hệ thống khác thông qua dịch vụ lưu trữ đám mây Google drive,..</w:t>
-      </w:r>
+        <w:t xml:space="preserve">Dữ liệu sẽ được chuyển sang hệ thống khác thông qua dịch vụ lưu trữ đám mây Google </w:t>
+      </w:r>
+      <w:proofErr w:type="gramStart"/>
+      <w:r>
+        <w:t>drive,..</w:t>
+      </w:r>
+      <w:proofErr w:type="gramEnd"/>
     </w:p>
     <w:p>
       <w:pPr>
@@ -18593,6 +19219,7 @@
         <w:tab w:val="right" w:pos="8755"/>
       </w:tabs>
     </w:pPr>
+    <w:proofErr w:type="gramStart"/>
     <w:r>
       <w:rPr>
         <w:color w:val="C00000"/>
@@ -18600,6 +19227,7 @@
       </w:rPr>
       <w:t>soict.hust.edu.vn</w:t>
     </w:r>
+    <w:proofErr w:type="gramEnd"/>
     <w:r>
       <w:rPr>
         <w:color w:val="C00000"/>
@@ -18634,7 +19262,7 @@
         <w:color w:val="C00000"/>
         <w:u w:color="C00000"/>
       </w:rPr>
-      <w:t>10</w:t>
+      <w:t>9</w:t>
     </w:r>
     <w:r>
       <w:rPr>

--- a/MyProjectMgnt.docx
+++ b/MyProjectMgnt.docx
@@ -3248,21 +3248,7 @@
         <w:rPr>
           <w:rFonts w:eastAsia="Arial Unicode MS" w:cs="Arial Unicode MS"/>
         </w:rPr>
-        <w:t>CEO</w:t>
-      </w:r>
-      <w:proofErr w:type="gramStart"/>
-      <w:r>
-        <w:rPr>
-          <w:rFonts w:eastAsia="Arial Unicode MS" w:cs="Arial Unicode MS"/>
-        </w:rPr>
-        <w:t>:Phạm</w:t>
-      </w:r>
-      <w:proofErr w:type="gramEnd"/>
-      <w:r>
-        <w:rPr>
-          <w:rFonts w:eastAsia="Arial Unicode MS" w:cs="Arial Unicode MS"/>
-        </w:rPr>
-        <w:t xml:space="preserve"> Văn Duy</w:t>
+        <w:t>CEO:Phạm Văn Duy</w:t>
       </w:r>
     </w:p>
     <w:p>
@@ -3982,23 +3968,7 @@
           <w:sz w:val="22"/>
           <w:szCs w:val="22"/>
         </w:rPr>
-        <w:t xml:space="preserve">Quản lí sản phẩm </w:t>
-      </w:r>
-      <w:proofErr w:type="gramStart"/>
-      <w:r>
-        <w:rPr>
-          <w:sz w:val="22"/>
-          <w:szCs w:val="22"/>
-        </w:rPr>
-        <w:t>theo</w:t>
-      </w:r>
-      <w:proofErr w:type="gramEnd"/>
-      <w:r>
-        <w:rPr>
-          <w:sz w:val="22"/>
-          <w:szCs w:val="22"/>
-        </w:rPr>
-        <w:t xml:space="preserve"> danh mục thương hiệu: </w:t>
+        <w:t xml:space="preserve">Quản lí sản phẩm theo danh mục thương hiệu: </w:t>
       </w:r>
       <w:r>
         <w:rPr>
@@ -4492,15 +4462,7 @@
           <w:sz w:val="22"/>
           <w:szCs w:val="22"/>
         </w:rPr>
-        <w:t xml:space="preserve">ác </w:t>
-      </w:r>
-      <w:proofErr w:type="gramStart"/>
-      <w:r>
-        <w:rPr>
-          <w:sz w:val="22"/>
-          <w:szCs w:val="22"/>
-        </w:rPr>
-        <w:t>giúp  hạ</w:t>
+        <w:t>ác giúp  hạ</w:t>
       </w:r>
       <w:r>
         <w:rPr>
@@ -4508,16 +4470,7 @@
           <w:szCs w:val="22"/>
           <w:lang w:val="it-IT"/>
         </w:rPr>
-        <w:t>n</w:t>
-      </w:r>
-      <w:proofErr w:type="gramEnd"/>
-      <w:r>
-        <w:rPr>
-          <w:sz w:val="22"/>
-          <w:szCs w:val="22"/>
-          <w:lang w:val="it-IT"/>
-        </w:rPr>
-        <w:t xml:space="preserve"> ch</w:t>
+        <w:t>n ch</w:t>
       </w:r>
       <w:r>
         <w:rPr>
@@ -4643,23 +4596,7 @@
           <w:sz w:val="22"/>
           <w:szCs w:val="22"/>
         </w:rPr>
-        <w:t xml:space="preserve">Thu </w:t>
-      </w:r>
-      <w:proofErr w:type="gramStart"/>
-      <w:r>
-        <w:rPr>
-          <w:sz w:val="22"/>
-          <w:szCs w:val="22"/>
-        </w:rPr>
-        <w:t>chi :</w:t>
-      </w:r>
-      <w:proofErr w:type="gramEnd"/>
-      <w:r>
-        <w:rPr>
-          <w:sz w:val="22"/>
-          <w:szCs w:val="22"/>
-        </w:rPr>
-        <w:t xml:space="preserve"> tạ</w:t>
+        <w:t>Thu chi : tạ</w:t>
       </w:r>
       <w:r>
         <w:rPr>
@@ -4779,23 +4716,7 @@
           <w:sz w:val="22"/>
           <w:szCs w:val="22"/>
         </w:rPr>
-        <w:t xml:space="preserve">ả các khoản </w:t>
-      </w:r>
-      <w:proofErr w:type="gramStart"/>
-      <w:r>
-        <w:rPr>
-          <w:sz w:val="22"/>
-          <w:szCs w:val="22"/>
-        </w:rPr>
-        <w:t>thu</w:t>
-      </w:r>
-      <w:proofErr w:type="gramEnd"/>
-      <w:r>
-        <w:rPr>
-          <w:sz w:val="22"/>
-          <w:szCs w:val="22"/>
-        </w:rPr>
-        <w:t>, khoả</w:t>
+        <w:t>ả các khoản thu, khoả</w:t>
       </w:r>
       <w:r>
         <w:rPr>
@@ -4894,31 +4815,14 @@
           <w:szCs w:val="22"/>
           <w:lang w:val="es-ES_tradnl"/>
         </w:rPr>
-        <w:t xml:space="preserve">n </w:t>
-      </w:r>
-      <w:proofErr w:type="gramStart"/>
-      <w:r>
-        <w:rPr>
-          <w:sz w:val="22"/>
-          <w:szCs w:val="22"/>
-          <w:lang w:val="es-ES_tradnl"/>
-        </w:rPr>
-        <w:t>quy</w:t>
-      </w:r>
-      <w:r>
-        <w:rPr>
-          <w:sz w:val="22"/>
-          <w:szCs w:val="22"/>
-        </w:rPr>
-        <w:t>ền(</w:t>
-      </w:r>
-      <w:proofErr w:type="gramEnd"/>
-      <w:r>
-        <w:rPr>
-          <w:sz w:val="22"/>
-          <w:szCs w:val="22"/>
-        </w:rPr>
-        <w:t xml:space="preserve"> User) sẽ chỉ được thao tá</w:t>
+        <w:t>n quy</w:t>
+      </w:r>
+      <w:r>
+        <w:rPr>
+          <w:sz w:val="22"/>
+          <w:szCs w:val="22"/>
+        </w:rPr>
+        <w:t>ền( User) sẽ chỉ được thao tá</w:t>
       </w:r>
       <w:r>
         <w:rPr>
@@ -5693,31 +5597,14 @@
           <w:szCs w:val="22"/>
           <w:lang w:val="it-IT"/>
         </w:rPr>
-        <w:t xml:space="preserve">i </w:t>
-      </w:r>
-      <w:proofErr w:type="gramStart"/>
-      <w:r>
-        <w:rPr>
-          <w:sz w:val="22"/>
-          <w:szCs w:val="22"/>
-          <w:lang w:val="it-IT"/>
-        </w:rPr>
-        <w:t>ch</w:t>
-      </w:r>
-      <w:r>
-        <w:rPr>
-          <w:sz w:val="22"/>
-          <w:szCs w:val="22"/>
-        </w:rPr>
-        <w:t>ủ  không</w:t>
-      </w:r>
-      <w:proofErr w:type="gramEnd"/>
-      <w:r>
-        <w:rPr>
-          <w:sz w:val="22"/>
-          <w:szCs w:val="22"/>
-        </w:rPr>
-        <w:t xml:space="preserve"> thường xuy</w:t>
+        <w:t>i ch</w:t>
+      </w:r>
+      <w:r>
+        <w:rPr>
+          <w:sz w:val="22"/>
+          <w:szCs w:val="22"/>
+        </w:rPr>
+        <w:t>ủ  không thường xuy</w:t>
       </w:r>
       <w:r>
         <w:rPr>
@@ -6757,787 +6644,1252 @@
       <w:pPr>
         <w:pStyle w:val="Body"/>
         <w:spacing w:line="360" w:lineRule="auto"/>
-      </w:pPr>
-      <w:r>
+        <w:rPr>
+          <w:sz w:val="22"/>
+          <w:szCs w:val="22"/>
+        </w:rPr>
+      </w:pPr>
+      <w:r>
+        <w:rPr>
+          <w:sz w:val="22"/>
+          <w:szCs w:val="22"/>
+        </w:rPr>
         <w:lastRenderedPageBreak/>
         <w:t>-  Kiểm kho: Thông thường, tồn kho tạ</w:t>
       </w:r>
       <w:r>
         <w:rPr>
+          <w:sz w:val="22"/>
+          <w:szCs w:val="22"/>
           <w:lang w:val="it-IT"/>
         </w:rPr>
         <w:t>i c</w:t>
       </w:r>
       <w:r>
+        <w:rPr>
+          <w:sz w:val="22"/>
+          <w:szCs w:val="22"/>
+        </w:rPr>
         <w:t>ác si</w:t>
       </w:r>
       <w:r>
         <w:rPr>
+          <w:sz w:val="22"/>
+          <w:szCs w:val="22"/>
           <w:lang w:val="fr-FR"/>
         </w:rPr>
         <w:t>ê</w:t>
       </w:r>
       <w:r>
+        <w:rPr>
+          <w:sz w:val="22"/>
+          <w:szCs w:val="22"/>
+        </w:rPr>
         <w:t>u thị mini bắt đầu tính từ thời điể</w:t>
       </w:r>
       <w:r>
         <w:rPr>
+          <w:sz w:val="22"/>
+          <w:szCs w:val="22"/>
           <w:lang w:val="pt-PT"/>
         </w:rPr>
         <w:t>m nh</w:t>
       </w:r>
       <w:r>
         <w:rPr>
+          <w:sz w:val="22"/>
+          <w:szCs w:val="22"/>
           <w:lang w:val="fr-FR"/>
         </w:rPr>
         <w:t xml:space="preserve">à </w:t>
       </w:r>
       <w:r>
+        <w:rPr>
+          <w:sz w:val="22"/>
+          <w:szCs w:val="22"/>
+        </w:rPr>
         <w:t>cung cấ</w:t>
       </w:r>
       <w:r>
         <w:rPr>
+          <w:sz w:val="22"/>
+          <w:szCs w:val="22"/>
           <w:lang w:val="it-IT"/>
         </w:rPr>
         <w:t>p giao h</w:t>
       </w:r>
       <w:r>
         <w:rPr>
+          <w:sz w:val="22"/>
+          <w:szCs w:val="22"/>
           <w:lang w:val="fr-FR"/>
         </w:rPr>
         <w:t>à</w:t>
       </w:r>
       <w:r>
+        <w:rPr>
+          <w:sz w:val="22"/>
+          <w:szCs w:val="22"/>
+        </w:rPr>
         <w:t>ng hoá tới kho cho đến thời điểm h</w:t>
       </w:r>
       <w:r>
         <w:rPr>
+          <w:sz w:val="22"/>
+          <w:szCs w:val="22"/>
           <w:lang w:val="fr-FR"/>
         </w:rPr>
         <w:t>à</w:t>
       </w:r>
       <w:r>
+        <w:rPr>
+          <w:sz w:val="22"/>
+          <w:szCs w:val="22"/>
+        </w:rPr>
         <w:t>ng hoá được xuất bán ra. Để dễ d</w:t>
       </w:r>
       <w:r>
         <w:rPr>
+          <w:sz w:val="22"/>
+          <w:szCs w:val="22"/>
           <w:lang w:val="fr-FR"/>
         </w:rPr>
         <w:t>à</w:t>
       </w:r>
       <w:r>
+        <w:rPr>
+          <w:sz w:val="22"/>
+          <w:szCs w:val="22"/>
+        </w:rPr>
         <w:t>ng hơn trong quá tr</w:t>
       </w:r>
       <w:r>
         <w:rPr>
+          <w:sz w:val="22"/>
+          <w:szCs w:val="22"/>
           <w:lang w:val="it-IT"/>
         </w:rPr>
         <w:t>ì</w:t>
       </w:r>
       <w:r>
         <w:rPr>
+          <w:sz w:val="22"/>
+          <w:szCs w:val="22"/>
           <w:lang w:val="de-DE"/>
         </w:rPr>
         <w:t>nh v</w:t>
       </w:r>
       <w:r>
+        <w:rPr>
+          <w:sz w:val="22"/>
+          <w:szCs w:val="22"/>
+        </w:rPr>
         <w:t>ận chuyể</w:t>
       </w:r>
       <w:r>
         <w:rPr>
+          <w:sz w:val="22"/>
+          <w:szCs w:val="22"/>
           <w:lang w:val="fr-FR"/>
         </w:rPr>
         <w:t>n c</w:t>
       </w:r>
       <w:r>
+        <w:rPr>
+          <w:sz w:val="22"/>
+          <w:szCs w:val="22"/>
+        </w:rPr>
         <w:t>ũ</w:t>
       </w:r>
       <w:r>
         <w:rPr>
+          <w:sz w:val="22"/>
+          <w:szCs w:val="22"/>
           <w:lang w:val="de-DE"/>
         </w:rPr>
         <w:t>ng nh</w:t>
       </w:r>
       <w:r>
+        <w:rPr>
+          <w:sz w:val="22"/>
+          <w:szCs w:val="22"/>
+        </w:rPr>
         <w:t xml:space="preserve">ư </w:t>
       </w:r>
       <w:r>
         <w:rPr>
+          <w:sz w:val="22"/>
+          <w:szCs w:val="22"/>
           <w:lang w:val="fr-FR"/>
         </w:rPr>
         <w:t>qu</w:t>
       </w:r>
       <w:r>
+        <w:rPr>
+          <w:sz w:val="22"/>
+          <w:szCs w:val="22"/>
+        </w:rPr>
         <w:t>ả</w:t>
       </w:r>
       <w:r>
         <w:rPr>
+          <w:sz w:val="22"/>
+          <w:szCs w:val="22"/>
           <w:lang w:val="es-ES_tradnl"/>
         </w:rPr>
         <w:t>n l</w:t>
       </w:r>
       <w:r>
+        <w:rPr>
+          <w:sz w:val="22"/>
+          <w:szCs w:val="22"/>
+        </w:rPr>
         <w:t>ý h</w:t>
       </w:r>
       <w:r>
         <w:rPr>
+          <w:sz w:val="22"/>
+          <w:szCs w:val="22"/>
           <w:lang w:val="fr-FR"/>
         </w:rPr>
         <w:t>à</w:t>
       </w:r>
       <w:r>
+        <w:rPr>
+          <w:sz w:val="22"/>
+          <w:szCs w:val="22"/>
+        </w:rPr>
         <w:t>ng h</w:t>
       </w:r>
       <w:r>
         <w:rPr>
+          <w:sz w:val="22"/>
+          <w:szCs w:val="22"/>
           <w:lang w:val="es-ES_tradnl"/>
         </w:rPr>
         <w:t>ó</w:t>
       </w:r>
       <w:r>
         <w:rPr>
+          <w:sz w:val="22"/>
+          <w:szCs w:val="22"/>
           <w:lang w:val="it-IT"/>
         </w:rPr>
         <w:t>a ch</w:t>
       </w:r>
       <w:r>
+        <w:rPr>
+          <w:sz w:val="22"/>
+          <w:szCs w:val="22"/>
+        </w:rPr>
         <w:t>í</w:t>
       </w:r>
       <w:r>
         <w:rPr>
+          <w:sz w:val="22"/>
+          <w:szCs w:val="22"/>
           <w:lang w:val="pt-PT"/>
         </w:rPr>
         <w:t>nh x</w:t>
       </w:r>
       <w:r>
+        <w:rPr>
+          <w:sz w:val="22"/>
+          <w:szCs w:val="22"/>
+        </w:rPr>
         <w:t>ác, việc tí</w:t>
       </w:r>
       <w:r>
         <w:rPr>
+          <w:sz w:val="22"/>
+          <w:szCs w:val="22"/>
           <w:lang w:val="de-DE"/>
         </w:rPr>
         <w:t>ch h</w:t>
       </w:r>
       <w:r>
+        <w:rPr>
+          <w:sz w:val="22"/>
+          <w:szCs w:val="22"/>
+        </w:rPr>
         <w:t>ợ</w:t>
       </w:r>
       <w:r>
         <w:rPr>
+          <w:sz w:val="22"/>
+          <w:szCs w:val="22"/>
           <w:lang w:val="nl-NL"/>
         </w:rPr>
         <w:t>p v</w:t>
       </w:r>
       <w:r>
         <w:rPr>
+          <w:sz w:val="22"/>
+          <w:szCs w:val="22"/>
           <w:lang w:val="fr-FR"/>
         </w:rPr>
         <w:t xml:space="preserve">à </w:t>
       </w:r>
       <w:r>
+        <w:rPr>
+          <w:sz w:val="22"/>
+          <w:szCs w:val="22"/>
+        </w:rPr>
         <w:t>tối ư</w:t>
       </w:r>
       <w:r>
         <w:rPr>
+          <w:sz w:val="22"/>
+          <w:szCs w:val="22"/>
           <w:lang w:val="pt-PT"/>
         </w:rPr>
         <w:t>u ho</w:t>
       </w:r>
       <w:r>
+        <w:rPr>
+          <w:sz w:val="22"/>
+          <w:szCs w:val="22"/>
+        </w:rPr>
         <w:t>á các thiết bị với đầu đọc m</w:t>
       </w:r>
       <w:r>
         <w:rPr>
+          <w:sz w:val="22"/>
+          <w:szCs w:val="22"/>
           <w:lang w:val="pt-PT"/>
         </w:rPr>
         <w:t xml:space="preserve">ã </w:t>
       </w:r>
       <w:r>
+        <w:rPr>
+          <w:sz w:val="22"/>
+          <w:szCs w:val="22"/>
+        </w:rPr>
         <w:t>vạ</w:t>
       </w:r>
       <w:r>
         <w:rPr>
+          <w:sz w:val="22"/>
+          <w:szCs w:val="22"/>
           <w:lang w:val="de-DE"/>
         </w:rPr>
         <w:t>ch, m</w:t>
       </w:r>
       <w:r>
+        <w:rPr>
+          <w:sz w:val="22"/>
+          <w:szCs w:val="22"/>
+        </w:rPr>
         <w:t>áy in m</w:t>
       </w:r>
       <w:r>
         <w:rPr>
+          <w:sz w:val="22"/>
+          <w:szCs w:val="22"/>
           <w:lang w:val="pt-PT"/>
         </w:rPr>
         <w:t xml:space="preserve">ã </w:t>
       </w:r>
       <w:r>
+        <w:rPr>
+          <w:sz w:val="22"/>
+          <w:szCs w:val="22"/>
+        </w:rPr>
         <w:t>vạch chuy</w:t>
       </w:r>
       <w:r>
         <w:rPr>
+          <w:sz w:val="22"/>
+          <w:szCs w:val="22"/>
           <w:lang w:val="fr-FR"/>
         </w:rPr>
         <w:t>ê</w:t>
       </w:r>
       <w:r>
         <w:rPr>
+          <w:sz w:val="22"/>
+          <w:szCs w:val="22"/>
           <w:lang w:val="de-DE"/>
         </w:rPr>
         <w:t>n d</w:t>
       </w:r>
       <w:r>
+        <w:rPr>
+          <w:sz w:val="22"/>
+          <w:szCs w:val="22"/>
+        </w:rPr>
         <w:t>ụng c</w:t>
       </w:r>
       <w:r>
         <w:rPr>
+          <w:sz w:val="22"/>
+          <w:szCs w:val="22"/>
           <w:lang w:val="it-IT"/>
         </w:rPr>
         <w:t>ù</w:t>
       </w:r>
       <w:r>
+        <w:rPr>
+          <w:sz w:val="22"/>
+          <w:szCs w:val="22"/>
+        </w:rPr>
         <w:t>ng phần mềm kiể</w:t>
       </w:r>
       <w:r>
         <w:rPr>
+          <w:sz w:val="22"/>
+          <w:szCs w:val="22"/>
           <w:lang w:val="it-IT"/>
         </w:rPr>
         <w:t>m tra h</w:t>
       </w:r>
       <w:r>
         <w:rPr>
+          <w:sz w:val="22"/>
+          <w:szCs w:val="22"/>
           <w:lang w:val="fr-FR"/>
         </w:rPr>
         <w:t>à</w:t>
       </w:r>
       <w:r>
+        <w:rPr>
+          <w:sz w:val="22"/>
+          <w:szCs w:val="22"/>
+        </w:rPr>
         <w:t>ng tồ</w:t>
       </w:r>
       <w:r>
         <w:rPr>
+          <w:sz w:val="22"/>
+          <w:szCs w:val="22"/>
           <w:lang w:val="es-ES_tradnl"/>
         </w:rPr>
         <w:t>n l</w:t>
       </w:r>
       <w:r>
         <w:rPr>
+          <w:sz w:val="22"/>
+          <w:szCs w:val="22"/>
           <w:lang w:val="fr-FR"/>
         </w:rPr>
         <w:t xml:space="preserve">à </w:t>
       </w:r>
       <w:r>
+        <w:rPr>
+          <w:sz w:val="22"/>
+          <w:szCs w:val="22"/>
+        </w:rPr>
         <w:t>giả</w:t>
       </w:r>
       <w:r>
         <w:rPr>
+          <w:sz w:val="22"/>
+          <w:szCs w:val="22"/>
           <w:lang w:val="fr-FR"/>
         </w:rPr>
         <w:t>i ph</w:t>
       </w:r>
       <w:r>
+        <w:rPr>
+          <w:sz w:val="22"/>
+          <w:szCs w:val="22"/>
+        </w:rPr>
         <w:t>á</w:t>
       </w:r>
       <w:r>
         <w:rPr>
+          <w:sz w:val="22"/>
+          <w:szCs w:val="22"/>
           <w:lang w:val="nl-NL"/>
         </w:rPr>
         <w:t>p t</w:t>
       </w:r>
       <w:r>
+        <w:rPr>
+          <w:sz w:val="22"/>
+          <w:szCs w:val="22"/>
+        </w:rPr>
         <w:t>ối ưu h</w:t>
       </w:r>
       <w:r>
         <w:rPr>
+          <w:sz w:val="22"/>
+          <w:szCs w:val="22"/>
           <w:lang w:val="es-ES_tradnl"/>
         </w:rPr>
         <w:t>ó</w:t>
       </w:r>
       <w:r>
         <w:rPr>
+          <w:sz w:val="22"/>
+          <w:szCs w:val="22"/>
           <w:lang w:val="it-IT"/>
         </w:rPr>
         <w:t>a gi</w:t>
       </w:r>
       <w:r>
+        <w:rPr>
+          <w:sz w:val="22"/>
+          <w:szCs w:val="22"/>
+        </w:rPr>
         <w:t>úp chủ si</w:t>
       </w:r>
       <w:r>
         <w:rPr>
+          <w:sz w:val="22"/>
+          <w:szCs w:val="22"/>
           <w:lang w:val="fr-FR"/>
         </w:rPr>
         <w:t>ê</w:t>
       </w:r>
       <w:r>
+        <w:rPr>
+          <w:sz w:val="22"/>
+          <w:szCs w:val="22"/>
+        </w:rPr>
         <w:t xml:space="preserve">u thị </w:t>
       </w:r>
       <w:r>
         <w:rPr>
+          <w:sz w:val="22"/>
+          <w:szCs w:val="22"/>
           <w:lang w:val="fr-FR"/>
         </w:rPr>
         <w:t>qu</w:t>
       </w:r>
       <w:r>
+        <w:rPr>
+          <w:sz w:val="22"/>
+          <w:szCs w:val="22"/>
+        </w:rPr>
         <w:t>ả</w:t>
       </w:r>
       <w:r>
         <w:rPr>
+          <w:sz w:val="22"/>
+          <w:szCs w:val="22"/>
           <w:lang w:val="es-ES_tradnl"/>
         </w:rPr>
         <w:t>n l</w:t>
       </w:r>
       <w:r>
+        <w:rPr>
+          <w:sz w:val="22"/>
+          <w:szCs w:val="22"/>
+        </w:rPr>
         <w:t>ý tới từng mặt h</w:t>
       </w:r>
       <w:r>
         <w:rPr>
+          <w:sz w:val="22"/>
+          <w:szCs w:val="22"/>
           <w:lang w:val="fr-FR"/>
         </w:rPr>
         <w:t>à</w:t>
       </w:r>
       <w:r>
+        <w:rPr>
+          <w:sz w:val="22"/>
+          <w:szCs w:val="22"/>
+        </w:rPr>
         <w:t>ng cụ thể v</w:t>
       </w:r>
       <w:r>
         <w:rPr>
+          <w:sz w:val="22"/>
+          <w:szCs w:val="22"/>
           <w:lang w:val="fr-FR"/>
         </w:rPr>
         <w:t xml:space="preserve">à </w:t>
       </w:r>
       <w:r>
         <w:rPr>
+          <w:sz w:val="22"/>
+          <w:szCs w:val="22"/>
           <w:lang w:val="it-IT"/>
         </w:rPr>
         <w:t>chi ti</w:t>
       </w:r>
       <w:r>
+        <w:rPr>
+          <w:sz w:val="22"/>
+          <w:szCs w:val="22"/>
+        </w:rPr>
         <w:t>ết. Phần mềm giú</w:t>
       </w:r>
       <w:r>
         <w:rPr>
+          <w:sz w:val="22"/>
+          <w:szCs w:val="22"/>
           <w:lang w:val="nl-NL"/>
         </w:rPr>
         <w:t>p h</w:t>
       </w:r>
       <w:r>
+        <w:rPr>
+          <w:sz w:val="22"/>
+          <w:szCs w:val="22"/>
+        </w:rPr>
         <w:t>ỗ trợ phản ánh t</w:t>
       </w:r>
       <w:r>
         <w:rPr>
+          <w:sz w:val="22"/>
+          <w:szCs w:val="22"/>
           <w:lang w:val="it-IT"/>
         </w:rPr>
         <w:t>ì</w:t>
       </w:r>
       <w:r>
         <w:rPr>
+          <w:sz w:val="22"/>
+          <w:szCs w:val="22"/>
           <w:lang w:val="sv-SE"/>
         </w:rPr>
         <w:t>nh tr</w:t>
       </w:r>
       <w:r>
+        <w:rPr>
+          <w:sz w:val="22"/>
+          <w:szCs w:val="22"/>
+        </w:rPr>
         <w:t>ạng kho h</w:t>
       </w:r>
       <w:r>
         <w:rPr>
+          <w:sz w:val="22"/>
+          <w:szCs w:val="22"/>
           <w:lang w:val="fr-FR"/>
         </w:rPr>
         <w:t>à</w:t>
       </w:r>
       <w:r>
         <w:rPr>
+          <w:sz w:val="22"/>
+          <w:szCs w:val="22"/>
           <w:lang w:val="da-DK"/>
         </w:rPr>
         <w:t>ng, m</w:t>
       </w:r>
       <w:r>
+        <w:rPr>
+          <w:sz w:val="22"/>
+          <w:szCs w:val="22"/>
+        </w:rPr>
         <w:t>ặt h</w:t>
       </w:r>
       <w:r>
         <w:rPr>
+          <w:sz w:val="22"/>
+          <w:szCs w:val="22"/>
           <w:lang w:val="fr-FR"/>
         </w:rPr>
         <w:t>à</w:t>
       </w:r>
       <w:r>
+        <w:rPr>
+          <w:sz w:val="22"/>
+          <w:szCs w:val="22"/>
+        </w:rPr>
         <w:t>ng n</w:t>
       </w:r>
       <w:r>
         <w:rPr>
+          <w:sz w:val="22"/>
+          <w:szCs w:val="22"/>
           <w:lang w:val="fr-FR"/>
         </w:rPr>
         <w:t>à</w:t>
       </w:r>
       <w:r>
         <w:rPr>
+          <w:sz w:val="22"/>
+          <w:szCs w:val="22"/>
           <w:lang w:val="it-IT"/>
         </w:rPr>
         <w:t>o cò</w:t>
       </w:r>
       <w:r>
+        <w:rPr>
+          <w:sz w:val="22"/>
+          <w:szCs w:val="22"/>
+        </w:rPr>
         <w:t>n tồn số lượng bao nhi</w:t>
       </w:r>
       <w:r>
         <w:rPr>
+          <w:sz w:val="22"/>
+          <w:szCs w:val="22"/>
           <w:lang w:val="fr-FR"/>
         </w:rPr>
         <w:t>ê</w:t>
       </w:r>
       <w:r>
+        <w:rPr>
+          <w:sz w:val="22"/>
+          <w:szCs w:val="22"/>
+        </w:rPr>
         <w:t>u, tổng giá trị tồn kho hiện tạ</w:t>
       </w:r>
       <w:r>
         <w:rPr>
+          <w:sz w:val="22"/>
+          <w:szCs w:val="22"/>
           <w:lang w:val="pt-PT"/>
         </w:rPr>
         <w:t>i nh</w:t>
       </w:r>
       <w:r>
+        <w:rPr>
+          <w:sz w:val="22"/>
+          <w:szCs w:val="22"/>
+        </w:rPr>
         <w:t>ư thế n</w:t>
       </w:r>
       <w:r>
         <w:rPr>
+          <w:sz w:val="22"/>
+          <w:szCs w:val="22"/>
           <w:lang w:val="fr-FR"/>
         </w:rPr>
         <w:t>à</w:t>
       </w:r>
       <w:r>
         <w:rPr>
+          <w:sz w:val="22"/>
+          <w:szCs w:val="22"/>
           <w:lang w:val="it-IT"/>
         </w:rPr>
         <w:t>o, t</w:t>
       </w:r>
       <w:r>
+        <w:rPr>
+          <w:sz w:val="22"/>
+          <w:szCs w:val="22"/>
+        </w:rPr>
         <w:t>ừ đó giúp chủ si</w:t>
       </w:r>
       <w:r>
         <w:rPr>
+          <w:sz w:val="22"/>
+          <w:szCs w:val="22"/>
           <w:lang w:val="fr-FR"/>
         </w:rPr>
         <w:t>ê</w:t>
       </w:r>
       <w:r>
+        <w:rPr>
+          <w:sz w:val="22"/>
+          <w:szCs w:val="22"/>
+        </w:rPr>
         <w:t>u thị mini đư</w:t>
       </w:r>
       <w:r>
         <w:rPr>
+          <w:sz w:val="22"/>
+          <w:szCs w:val="22"/>
           <w:lang w:val="pt-PT"/>
         </w:rPr>
         <w:t>a ra nh</w:t>
       </w:r>
       <w:r>
+        <w:rPr>
+          <w:sz w:val="22"/>
+          <w:szCs w:val="22"/>
+        </w:rPr>
         <w:t>ững quyết đị</w:t>
       </w:r>
       <w:r>
         <w:rPr>
+          <w:sz w:val="22"/>
+          <w:szCs w:val="22"/>
           <w:lang w:val="de-DE"/>
         </w:rPr>
         <w:t>nh nh</w:t>
       </w:r>
       <w:r>
+        <w:rPr>
+          <w:sz w:val="22"/>
+          <w:szCs w:val="22"/>
+        </w:rPr>
         <w:t>ậ</w:t>
       </w:r>
       <w:r>
         <w:rPr>
+          <w:sz w:val="22"/>
+          <w:szCs w:val="22"/>
           <w:lang w:val="nl-NL"/>
         </w:rPr>
         <w:t>p h</w:t>
       </w:r>
       <w:r>
         <w:rPr>
+          <w:sz w:val="22"/>
+          <w:szCs w:val="22"/>
           <w:lang w:val="fr-FR"/>
         </w:rPr>
         <w:t>à</w:t>
       </w:r>
       <w:r>
         <w:rPr>
+          <w:sz w:val="22"/>
+          <w:szCs w:val="22"/>
           <w:lang w:val="nl-NL"/>
         </w:rPr>
         <w:t>ng v</w:t>
       </w:r>
       <w:r>
         <w:rPr>
+          <w:sz w:val="22"/>
+          <w:szCs w:val="22"/>
           <w:lang w:val="fr-FR"/>
         </w:rPr>
         <w:t xml:space="preserve">à </w:t>
       </w:r>
       <w:r>
+        <w:rPr>
+          <w:sz w:val="22"/>
+          <w:szCs w:val="22"/>
+        </w:rPr>
         <w:t xml:space="preserve">bổ </w:t>
       </w:r>
       <w:r>
         <w:rPr>
+          <w:sz w:val="22"/>
+          <w:szCs w:val="22"/>
           <w:lang w:val="de-DE"/>
         </w:rPr>
         <w:t>sung h</w:t>
       </w:r>
       <w:r>
         <w:rPr>
+          <w:sz w:val="22"/>
+          <w:szCs w:val="22"/>
           <w:lang w:val="fr-FR"/>
         </w:rPr>
         <w:t>à</w:t>
       </w:r>
       <w:r>
+        <w:rPr>
+          <w:sz w:val="22"/>
+          <w:szCs w:val="22"/>
+        </w:rPr>
         <w:t>ng h</w:t>
       </w:r>
       <w:r>
         <w:rPr>
+          <w:sz w:val="22"/>
+          <w:szCs w:val="22"/>
           <w:lang w:val="es-ES_tradnl"/>
         </w:rPr>
         <w:t>ó</w:t>
       </w:r>
       <w:r>
+        <w:rPr>
+          <w:sz w:val="22"/>
+          <w:szCs w:val="22"/>
+        </w:rPr>
         <w:t>a kịp thời để c</w:t>
       </w:r>
       <w:r>
         <w:rPr>
+          <w:sz w:val="22"/>
+          <w:szCs w:val="22"/>
           <w:lang w:val="es-ES_tradnl"/>
         </w:rPr>
         <w:t xml:space="preserve">ó </w:t>
       </w:r>
       <w:r>
+        <w:rPr>
+          <w:sz w:val="22"/>
+          <w:szCs w:val="22"/>
+        </w:rPr>
         <w:t>hướng kinh doanh chí</w:t>
       </w:r>
       <w:r>
         <w:rPr>
+          <w:sz w:val="22"/>
+          <w:szCs w:val="22"/>
           <w:lang w:val="pt-PT"/>
         </w:rPr>
         <w:t>nh x</w:t>
       </w:r>
       <w:r>
-        <w:t xml:space="preserve">ác. </w:t>
-      </w:r>
-      <w:proofErr w:type="gramStart"/>
-      <w:r>
-        <w:t>Hơn nữa, tí</w:t>
-      </w:r>
-      <w:r>
-        <w:rPr>
+        <w:rPr>
+          <w:sz w:val="22"/>
+          <w:szCs w:val="22"/>
+        </w:rPr>
+        <w:t>ác. Hơn nữa, tí</w:t>
+      </w:r>
+      <w:r>
+        <w:rPr>
+          <w:sz w:val="22"/>
+          <w:szCs w:val="22"/>
           <w:lang w:val="de-DE"/>
         </w:rPr>
         <w:t>nh n</w:t>
       </w:r>
       <w:r>
+        <w:rPr>
+          <w:sz w:val="22"/>
+          <w:szCs w:val="22"/>
+        </w:rPr>
         <w:t>ăng quả</w:t>
       </w:r>
       <w:r>
         <w:rPr>
+          <w:sz w:val="22"/>
+          <w:szCs w:val="22"/>
           <w:lang w:val="es-ES_tradnl"/>
         </w:rPr>
         <w:t>n l</w:t>
       </w:r>
       <w:r>
+        <w:rPr>
+          <w:sz w:val="22"/>
+          <w:szCs w:val="22"/>
+        </w:rPr>
         <w:t>ý kho bằng m</w:t>
       </w:r>
       <w:r>
         <w:rPr>
+          <w:sz w:val="22"/>
+          <w:szCs w:val="22"/>
           <w:lang w:val="pt-PT"/>
         </w:rPr>
         <w:t xml:space="preserve">ã </w:t>
       </w:r>
       <w:r>
+        <w:rPr>
+          <w:sz w:val="22"/>
+          <w:szCs w:val="22"/>
+        </w:rPr>
         <w:t>vạch với hệ thống m</w:t>
       </w:r>
       <w:r>
         <w:rPr>
+          <w:sz w:val="22"/>
+          <w:szCs w:val="22"/>
           <w:lang w:val="pt-PT"/>
         </w:rPr>
         <w:t xml:space="preserve">ã </w:t>
       </w:r>
       <w:r>
+        <w:rPr>
+          <w:sz w:val="22"/>
+          <w:szCs w:val="22"/>
+        </w:rPr>
         <w:t>vạch thô</w:t>
       </w:r>
       <w:r>
         <w:rPr>
+          <w:sz w:val="22"/>
+          <w:szCs w:val="22"/>
           <w:lang w:val="pt-PT"/>
         </w:rPr>
         <w:t>ng minh nh</w:t>
       </w:r>
       <w:r>
+        <w:rPr>
+          <w:sz w:val="22"/>
+          <w:szCs w:val="22"/>
+        </w:rPr>
         <w:t>ậ</w:t>
       </w:r>
       <w:r>
         <w:rPr>
+          <w:sz w:val="22"/>
+          <w:szCs w:val="22"/>
           <w:lang w:val="de-DE"/>
         </w:rPr>
         <w:t>n di</w:t>
       </w:r>
       <w:r>
+        <w:rPr>
+          <w:sz w:val="22"/>
+          <w:szCs w:val="22"/>
+        </w:rPr>
         <w:t>ện h</w:t>
       </w:r>
       <w:r>
         <w:rPr>
+          <w:sz w:val="22"/>
+          <w:szCs w:val="22"/>
           <w:lang w:val="fr-FR"/>
         </w:rPr>
         <w:t>à</w:t>
       </w:r>
       <w:r>
+        <w:rPr>
+          <w:sz w:val="22"/>
+          <w:szCs w:val="22"/>
+        </w:rPr>
         <w:t>ng nhanh ch</w:t>
       </w:r>
       <w:r>
         <w:rPr>
+          <w:sz w:val="22"/>
+          <w:szCs w:val="22"/>
           <w:lang w:val="es-ES_tradnl"/>
         </w:rPr>
         <w:t>ó</w:t>
       </w:r>
       <w:r>
+        <w:rPr>
+          <w:sz w:val="22"/>
+          <w:szCs w:val="22"/>
+        </w:rPr>
         <w:t>ng, tự động cộng trừ h</w:t>
       </w:r>
       <w:r>
         <w:rPr>
+          <w:sz w:val="22"/>
+          <w:szCs w:val="22"/>
           <w:lang w:val="fr-FR"/>
         </w:rPr>
         <w:t>à</w:t>
       </w:r>
       <w:r>
+        <w:rPr>
+          <w:sz w:val="22"/>
+          <w:szCs w:val="22"/>
+        </w:rPr>
         <w:t>ng h</w:t>
       </w:r>
       <w:r>
         <w:rPr>
+          <w:sz w:val="22"/>
+          <w:szCs w:val="22"/>
           <w:lang w:val="es-ES_tradnl"/>
         </w:rPr>
         <w:t>ó</w:t>
       </w:r>
       <w:r>
+        <w:rPr>
+          <w:sz w:val="22"/>
+          <w:szCs w:val="22"/>
+        </w:rPr>
         <w:t>a trong kho khi c</w:t>
       </w:r>
       <w:r>
         <w:rPr>
+          <w:sz w:val="22"/>
+          <w:szCs w:val="22"/>
           <w:lang w:val="es-ES_tradnl"/>
         </w:rPr>
         <w:t xml:space="preserve">ó </w:t>
       </w:r>
       <w:r>
+        <w:rPr>
+          <w:sz w:val="22"/>
+          <w:szCs w:val="22"/>
+        </w:rPr>
         <w:t>hoạt động xuấ</w:t>
       </w:r>
       <w:r>
         <w:rPr>
+          <w:sz w:val="22"/>
+          <w:szCs w:val="22"/>
           <w:lang w:val="pt-PT"/>
         </w:rPr>
         <w:t>t nh</w:t>
       </w:r>
       <w:r>
+        <w:rPr>
+          <w:sz w:val="22"/>
+          <w:szCs w:val="22"/>
+        </w:rPr>
         <w:t>ậ</w:t>
       </w:r>
       <w:r>
         <w:rPr>
+          <w:sz w:val="22"/>
+          <w:szCs w:val="22"/>
           <w:lang w:val="es-ES_tradnl"/>
         </w:rPr>
         <w:t>p hay b</w:t>
       </w:r>
       <w:r>
+        <w:rPr>
+          <w:sz w:val="22"/>
+          <w:szCs w:val="22"/>
+        </w:rPr>
         <w:t>án h</w:t>
       </w:r>
       <w:r>
         <w:rPr>
+          <w:sz w:val="22"/>
+          <w:szCs w:val="22"/>
           <w:lang w:val="fr-FR"/>
         </w:rPr>
         <w:t>à</w:t>
       </w:r>
       <w:r>
+        <w:rPr>
+          <w:sz w:val="22"/>
+          <w:szCs w:val="22"/>
+        </w:rPr>
+        <w:t>ng. Như vậy sẽ x</w:t>
+      </w:r>
+      <w:r>
+        <w:rPr>
+          <w:sz w:val="22"/>
+          <w:szCs w:val="22"/>
+          <w:lang w:val="es-ES_tradnl"/>
+        </w:rPr>
+        <w:t>ó</w:t>
+      </w:r>
+      <w:r>
+        <w:rPr>
+          <w:sz w:val="22"/>
+          <w:szCs w:val="22"/>
+        </w:rPr>
+        <w:t>a bỏ được ho</w:t>
+      </w:r>
+      <w:r>
+        <w:rPr>
+          <w:sz w:val="22"/>
+          <w:szCs w:val="22"/>
+          <w:lang w:val="fr-FR"/>
+        </w:rPr>
+        <w:t>à</w:t>
+      </w:r>
+      <w:r>
+        <w:rPr>
+          <w:sz w:val="22"/>
+          <w:szCs w:val="22"/>
+        </w:rPr>
+        <w:t>n to</w:t>
+      </w:r>
+      <w:r>
+        <w:rPr>
+          <w:sz w:val="22"/>
+          <w:szCs w:val="22"/>
+          <w:lang w:val="fr-FR"/>
+        </w:rPr>
+        <w:t>à</w:t>
+      </w:r>
+      <w:r>
+        <w:rPr>
+          <w:sz w:val="22"/>
+          <w:szCs w:val="22"/>
+        </w:rPr>
+        <w:t>n hiện tượng ch</w:t>
+      </w:r>
+      <w:r>
+        <w:rPr>
+          <w:sz w:val="22"/>
+          <w:szCs w:val="22"/>
+          <w:lang w:val="fr-FR"/>
+        </w:rPr>
+        <w:t>ê</w:t>
+      </w:r>
+      <w:r>
+        <w:rPr>
+          <w:sz w:val="22"/>
+          <w:szCs w:val="22"/>
+          <w:lang w:val="pt-PT"/>
+        </w:rPr>
+        <w:t>nh l</w:t>
+      </w:r>
+      <w:r>
+        <w:rPr>
+          <w:sz w:val="22"/>
+          <w:szCs w:val="22"/>
+        </w:rPr>
+        <w:t>ệ</w:t>
+      </w:r>
+      <w:r>
+        <w:rPr>
+          <w:sz w:val="22"/>
+          <w:szCs w:val="22"/>
+          <w:lang w:val="de-DE"/>
+        </w:rPr>
+        <w:t>ch s</w:t>
+      </w:r>
+      <w:r>
+        <w:rPr>
+          <w:sz w:val="22"/>
+          <w:szCs w:val="22"/>
+        </w:rPr>
+        <w:t>ố liệu v</w:t>
+      </w:r>
+      <w:r>
+        <w:rPr>
+          <w:sz w:val="22"/>
+          <w:szCs w:val="22"/>
+          <w:lang w:val="fr-FR"/>
+        </w:rPr>
+        <w:t xml:space="preserve">à </w:t>
+      </w:r>
+      <w:r>
+        <w:rPr>
+          <w:sz w:val="22"/>
+          <w:szCs w:val="22"/>
+          <w:lang w:val="pt-PT"/>
+        </w:rPr>
+        <w:t>nh</w:t>
+      </w:r>
+      <w:r>
+        <w:rPr>
+          <w:sz w:val="22"/>
+          <w:szCs w:val="22"/>
+        </w:rPr>
+        <w:t>ầm lẫ</w:t>
+      </w:r>
+      <w:r>
+        <w:rPr>
+          <w:sz w:val="22"/>
+          <w:szCs w:val="22"/>
+          <w:lang w:val="it-IT"/>
+        </w:rPr>
+        <w:t>n gi</w:t>
+      </w:r>
+      <w:r>
+        <w:rPr>
+          <w:sz w:val="22"/>
+          <w:szCs w:val="22"/>
+        </w:rPr>
+        <w:t>ữ</w:t>
+      </w:r>
+      <w:r>
+        <w:rPr>
+          <w:sz w:val="22"/>
+          <w:szCs w:val="22"/>
+          <w:lang w:val="fr-FR"/>
+        </w:rPr>
+        <w:t>a c</w:t>
+      </w:r>
+      <w:r>
+        <w:rPr>
+          <w:sz w:val="22"/>
+          <w:szCs w:val="22"/>
+        </w:rPr>
+        <w:t>ác mặt h</w:t>
+      </w:r>
+      <w:r>
+        <w:rPr>
+          <w:sz w:val="22"/>
+          <w:szCs w:val="22"/>
+          <w:lang w:val="fr-FR"/>
+        </w:rPr>
+        <w:t>à</w:t>
+      </w:r>
+      <w:r>
+        <w:rPr>
+          <w:sz w:val="22"/>
+          <w:szCs w:val="22"/>
+        </w:rPr>
         <w:t>ng.</w:t>
       </w:r>
-      <w:proofErr w:type="gramEnd"/>
-      <w:r>
-        <w:t xml:space="preserve"> </w:t>
-      </w:r>
-      <w:proofErr w:type="gramStart"/>
-      <w:r>
-        <w:t>Như vậy sẽ x</w:t>
-      </w:r>
-      <w:r>
-        <w:rPr>
-          <w:lang w:val="es-ES_tradnl"/>
-        </w:rPr>
-        <w:t>ó</w:t>
-      </w:r>
-      <w:r>
-        <w:t>a bỏ được ho</w:t>
-      </w:r>
-      <w:r>
-        <w:rPr>
-          <w:lang w:val="fr-FR"/>
-        </w:rPr>
-        <w:t>à</w:t>
-      </w:r>
-      <w:r>
-        <w:t>n to</w:t>
-      </w:r>
-      <w:r>
-        <w:rPr>
-          <w:lang w:val="fr-FR"/>
-        </w:rPr>
-        <w:t>à</w:t>
-      </w:r>
-      <w:r>
-        <w:t>n hiện tượng ch</w:t>
-      </w:r>
-      <w:r>
-        <w:rPr>
-          <w:lang w:val="fr-FR"/>
-        </w:rPr>
-        <w:t>ê</w:t>
-      </w:r>
-      <w:r>
-        <w:rPr>
-          <w:lang w:val="pt-PT"/>
-        </w:rPr>
-        <w:t>nh l</w:t>
-      </w:r>
-      <w:r>
-        <w:t>ệ</w:t>
-      </w:r>
-      <w:r>
-        <w:rPr>
-          <w:lang w:val="de-DE"/>
-        </w:rPr>
-        <w:t>ch s</w:t>
-      </w:r>
-      <w:r>
-        <w:t>ố liệu v</w:t>
-      </w:r>
-      <w:r>
-        <w:rPr>
-          <w:lang w:val="fr-FR"/>
-        </w:rPr>
-        <w:t xml:space="preserve">à </w:t>
-      </w:r>
-      <w:r>
-        <w:rPr>
-          <w:lang w:val="pt-PT"/>
-        </w:rPr>
-        <w:t>nh</w:t>
-      </w:r>
-      <w:r>
-        <w:t>ầm lẫ</w:t>
-      </w:r>
-      <w:r>
-        <w:rPr>
-          <w:lang w:val="it-IT"/>
-        </w:rPr>
-        <w:t>n gi</w:t>
-      </w:r>
-      <w:r>
-        <w:t>ữ</w:t>
-      </w:r>
-      <w:r>
-        <w:rPr>
-          <w:lang w:val="fr-FR"/>
-        </w:rPr>
-        <w:t>a c</w:t>
-      </w:r>
-      <w:r>
-        <w:t>ác mặt h</w:t>
-      </w:r>
-      <w:r>
-        <w:rPr>
-          <w:lang w:val="fr-FR"/>
-        </w:rPr>
-        <w:t>à</w:t>
-      </w:r>
-      <w:r>
-        <w:t>ng.</w:t>
-      </w:r>
-      <w:proofErr w:type="gramEnd"/>
     </w:p>
     <w:p>
       <w:pPr>
         <w:pStyle w:val="Body"/>
+        <w:rPr>
+          <w:sz w:val="22"/>
+          <w:szCs w:val="22"/>
+        </w:rPr>
       </w:pPr>
     </w:p>
     <w:p>
@@ -7990,12 +8342,14 @@
         <w:pStyle w:val="Default"/>
         <w:spacing w:line="360" w:lineRule="auto"/>
         <w:rPr>
+          <w:rFonts w:ascii="Tahoma" w:hAnsi="Tahoma" w:cs="Tahoma"/>
           <w:color w:val="111111"/>
           <w:shd w:val="clear" w:color="auto" w:fill="FFFFFF"/>
         </w:rPr>
       </w:pPr>
       <w:r>
         <w:rPr>
+          <w:rFonts w:ascii="Tahoma" w:hAnsi="Tahoma" w:cs="Tahoma"/>
           <w:color w:val="111111"/>
           <w:shd w:val="clear" w:color="auto" w:fill="FFFFFF"/>
         </w:rPr>
@@ -8003,6 +8357,7 @@
       </w:r>
       <w:r>
         <w:rPr>
+          <w:rFonts w:ascii="Tahoma" w:hAnsi="Tahoma" w:cs="Tahoma"/>
           <w:color w:val="111111"/>
           <w:shd w:val="clear" w:color="auto" w:fill="FFFFFF"/>
           <w:lang w:val="de-DE"/>
@@ -8011,6 +8366,7 @@
       </w:r>
       <w:r>
         <w:rPr>
+          <w:rFonts w:ascii="Tahoma" w:hAnsi="Tahoma" w:cs="Tahoma"/>
           <w:color w:val="111111"/>
           <w:shd w:val="clear" w:color="auto" w:fill="FFFFFF"/>
         </w:rPr>
@@ -8018,6 +8374,7 @@
       </w:r>
       <w:r>
         <w:rPr>
+          <w:rFonts w:ascii="Tahoma" w:hAnsi="Tahoma" w:cs="Tahoma"/>
           <w:color w:val="111111"/>
           <w:shd w:val="clear" w:color="auto" w:fill="FFFFFF"/>
           <w:lang w:val="fr-FR"/>
@@ -8026,6 +8383,7 @@
       </w:r>
       <w:r>
         <w:rPr>
+          <w:rFonts w:ascii="Tahoma" w:hAnsi="Tahoma" w:cs="Tahoma"/>
           <w:color w:val="111111"/>
           <w:shd w:val="clear" w:color="auto" w:fill="FFFFFF"/>
         </w:rPr>
@@ -8033,6 +8391,7 @@
       </w:r>
       <w:r>
         <w:rPr>
+          <w:rFonts w:ascii="Tahoma" w:hAnsi="Tahoma" w:cs="Tahoma"/>
           <w:color w:val="111111"/>
           <w:shd w:val="clear" w:color="auto" w:fill="FFFFFF"/>
           <w:lang w:val="pt-PT"/>
@@ -8041,6 +8400,7 @@
       </w:r>
       <w:r>
         <w:rPr>
+          <w:rFonts w:ascii="Tahoma" w:hAnsi="Tahoma" w:cs="Tahoma"/>
           <w:color w:val="111111"/>
           <w:shd w:val="clear" w:color="auto" w:fill="FFFFFF"/>
         </w:rPr>
@@ -8048,6 +8408,7 @@
       </w:r>
       <w:r>
         <w:rPr>
+          <w:rFonts w:ascii="Tahoma" w:hAnsi="Tahoma" w:cs="Tahoma"/>
           <w:color w:val="111111"/>
           <w:shd w:val="clear" w:color="auto" w:fill="FFFFFF"/>
           <w:lang w:val="de-DE"/>
@@ -8056,6 +8417,7 @@
       </w:r>
       <w:r>
         <w:rPr>
+          <w:rFonts w:ascii="Tahoma" w:hAnsi="Tahoma" w:cs="Tahoma"/>
           <w:color w:val="111111"/>
           <w:shd w:val="clear" w:color="auto" w:fill="FFFFFF"/>
           <w:lang w:val="es-ES_tradnl"/>
@@ -8064,6 +8426,7 @@
       </w:r>
       <w:r>
         <w:rPr>
+          <w:rFonts w:ascii="Tahoma" w:hAnsi="Tahoma" w:cs="Tahoma"/>
           <w:color w:val="111111"/>
           <w:shd w:val="clear" w:color="auto" w:fill="FFFFFF"/>
         </w:rPr>
@@ -8071,6 +8434,7 @@
       </w:r>
       <w:r>
         <w:rPr>
+          <w:rFonts w:ascii="Tahoma" w:hAnsi="Tahoma" w:cs="Tahoma"/>
           <w:color w:val="111111"/>
           <w:shd w:val="clear" w:color="auto" w:fill="FFFFFF"/>
           <w:lang w:val="pt-PT"/>
@@ -8079,6 +8443,7 @@
       </w:r>
       <w:r>
         <w:rPr>
+          <w:rFonts w:ascii="Tahoma" w:hAnsi="Tahoma" w:cs="Tahoma"/>
           <w:color w:val="111111"/>
           <w:shd w:val="clear" w:color="auto" w:fill="FFFFFF"/>
         </w:rPr>
@@ -8086,6 +8451,7 @@
       </w:r>
       <w:r>
         <w:rPr>
+          <w:rFonts w:ascii="Tahoma" w:hAnsi="Tahoma" w:cs="Tahoma"/>
           <w:color w:val="111111"/>
           <w:shd w:val="clear" w:color="auto" w:fill="FFFFFF"/>
           <w:lang w:val="fr-FR"/>
@@ -8094,6 +8460,7 @@
       </w:r>
       <w:r>
         <w:rPr>
+          <w:rFonts w:ascii="Tahoma" w:hAnsi="Tahoma" w:cs="Tahoma"/>
           <w:color w:val="111111"/>
           <w:shd w:val="clear" w:color="auto" w:fill="FFFFFF"/>
         </w:rPr>
@@ -8101,6 +8468,7 @@
       </w:r>
       <w:r>
         <w:rPr>
+          <w:rFonts w:ascii="Tahoma" w:hAnsi="Tahoma" w:cs="Tahoma"/>
           <w:color w:val="111111"/>
           <w:shd w:val="clear" w:color="auto" w:fill="FFFFFF"/>
           <w:lang w:val="pt-PT"/>
@@ -8109,6 +8477,7 @@
       </w:r>
       <w:r>
         <w:rPr>
+          <w:rFonts w:ascii="Tahoma" w:hAnsi="Tahoma" w:cs="Tahoma"/>
           <w:color w:val="111111"/>
           <w:shd w:val="clear" w:color="auto" w:fill="FFFFFF"/>
         </w:rPr>
@@ -8116,6 +8485,7 @@
       </w:r>
       <w:r>
         <w:rPr>
+          <w:rFonts w:ascii="Tahoma" w:hAnsi="Tahoma" w:cs="Tahoma"/>
           <w:color w:val="111111"/>
           <w:shd w:val="clear" w:color="auto" w:fill="FFFFFF"/>
           <w:lang w:val="es-ES_tradnl"/>
@@ -8124,6 +8494,7 @@
       </w:r>
       <w:r>
         <w:rPr>
+          <w:rFonts w:ascii="Tahoma" w:hAnsi="Tahoma" w:cs="Tahoma"/>
           <w:color w:val="111111"/>
           <w:shd w:val="clear" w:color="auto" w:fill="FFFFFF"/>
         </w:rPr>
@@ -8131,6 +8502,7 @@
       </w:r>
       <w:r>
         <w:rPr>
+          <w:rFonts w:ascii="Tahoma" w:hAnsi="Tahoma" w:cs="Tahoma"/>
           <w:color w:val="111111"/>
           <w:shd w:val="clear" w:color="auto" w:fill="FFFFFF"/>
           <w:lang w:val="fr-FR"/>
@@ -8139,6 +8511,7 @@
       </w:r>
       <w:r>
         <w:rPr>
+          <w:rFonts w:ascii="Tahoma" w:hAnsi="Tahoma" w:cs="Tahoma"/>
           <w:color w:val="111111"/>
           <w:shd w:val="clear" w:color="auto" w:fill="FFFFFF"/>
         </w:rPr>
@@ -8146,6 +8519,7 @@
       </w:r>
       <w:r>
         <w:rPr>
+          <w:rFonts w:ascii="Tahoma" w:hAnsi="Tahoma" w:cs="Tahoma"/>
           <w:color w:val="111111"/>
           <w:shd w:val="clear" w:color="auto" w:fill="FFFFFF"/>
           <w:lang w:val="es-ES_tradnl"/>
@@ -8154,6 +8528,7 @@
       </w:r>
       <w:r>
         <w:rPr>
+          <w:rFonts w:ascii="Tahoma" w:hAnsi="Tahoma" w:cs="Tahoma"/>
           <w:color w:val="111111"/>
           <w:shd w:val="clear" w:color="auto" w:fill="FFFFFF"/>
         </w:rPr>
@@ -8161,6 +8536,7 @@
       </w:r>
       <w:r>
         <w:rPr>
+          <w:rFonts w:ascii="Tahoma" w:hAnsi="Tahoma" w:cs="Tahoma"/>
           <w:color w:val="111111"/>
           <w:shd w:val="clear" w:color="auto" w:fill="FFFFFF"/>
           <w:lang w:val="de-DE"/>
@@ -8169,6 +8545,7 @@
       </w:r>
       <w:r>
         <w:rPr>
+          <w:rFonts w:ascii="Tahoma" w:hAnsi="Tahoma" w:cs="Tahoma"/>
           <w:color w:val="111111"/>
           <w:shd w:val="clear" w:color="auto" w:fill="FFFFFF"/>
         </w:rPr>
@@ -8176,6 +8553,7 @@
       </w:r>
       <w:r>
         <w:rPr>
+          <w:rFonts w:ascii="Tahoma" w:hAnsi="Tahoma" w:cs="Tahoma"/>
           <w:color w:val="111111"/>
           <w:shd w:val="clear" w:color="auto" w:fill="FFFFFF"/>
           <w:lang w:val="pt-PT"/>
@@ -8184,6 +8562,7 @@
       </w:r>
       <w:r>
         <w:rPr>
+          <w:rFonts w:ascii="Tahoma" w:hAnsi="Tahoma" w:cs="Tahoma"/>
           <w:color w:val="111111"/>
           <w:shd w:val="clear" w:color="auto" w:fill="FFFFFF"/>
         </w:rPr>
@@ -8191,6 +8570,7 @@
       </w:r>
       <w:r>
         <w:rPr>
+          <w:rFonts w:ascii="Tahoma" w:hAnsi="Tahoma" w:cs="Tahoma"/>
           <w:color w:val="111111"/>
           <w:shd w:val="clear" w:color="auto" w:fill="FFFFFF"/>
           <w:lang w:val="de-DE"/>
@@ -8199,6 +8579,7 @@
       </w:r>
       <w:r>
         <w:rPr>
+          <w:rFonts w:ascii="Tahoma" w:hAnsi="Tahoma" w:cs="Tahoma"/>
           <w:color w:val="111111"/>
           <w:shd w:val="clear" w:color="auto" w:fill="FFFFFF"/>
         </w:rPr>
@@ -8206,6 +8587,7 @@
       </w:r>
       <w:r>
         <w:rPr>
+          <w:rFonts w:ascii="Tahoma" w:hAnsi="Tahoma" w:cs="Tahoma"/>
           <w:color w:val="111111"/>
           <w:shd w:val="clear" w:color="auto" w:fill="FFFFFF"/>
           <w:lang w:val="fr-FR"/>
@@ -8214,6 +8596,7 @@
       </w:r>
       <w:r>
         <w:rPr>
+          <w:rFonts w:ascii="Tahoma" w:hAnsi="Tahoma" w:cs="Tahoma"/>
           <w:color w:val="111111"/>
           <w:shd w:val="clear" w:color="auto" w:fill="FFFFFF"/>
         </w:rPr>
@@ -8221,6 +8604,7 @@
       </w:r>
       <w:r>
         <w:rPr>
+          <w:rFonts w:ascii="Tahoma" w:hAnsi="Tahoma" w:cs="Tahoma"/>
           <w:color w:val="111111"/>
           <w:shd w:val="clear" w:color="auto" w:fill="FFFFFF"/>
           <w:lang w:val="nl-NL"/>
@@ -8229,6 +8613,7 @@
       </w:r>
       <w:r>
         <w:rPr>
+          <w:rFonts w:ascii="Tahoma" w:hAnsi="Tahoma" w:cs="Tahoma"/>
           <w:color w:val="111111"/>
           <w:shd w:val="clear" w:color="auto" w:fill="FFFFFF"/>
         </w:rPr>
@@ -8236,6 +8621,7 @@
       </w:r>
       <w:r>
         <w:rPr>
+          <w:rFonts w:ascii="Tahoma" w:hAnsi="Tahoma" w:cs="Tahoma"/>
           <w:color w:val="111111"/>
           <w:shd w:val="clear" w:color="auto" w:fill="FFFFFF"/>
           <w:lang w:val="de-DE"/>
@@ -8244,6 +8630,7 @@
       </w:r>
       <w:r>
         <w:rPr>
+          <w:rFonts w:ascii="Tahoma" w:hAnsi="Tahoma" w:cs="Tahoma"/>
           <w:color w:val="111111"/>
           <w:shd w:val="clear" w:color="auto" w:fill="FFFFFF"/>
           <w:lang w:val="fr-FR"/>
@@ -8252,6 +8639,7 @@
       </w:r>
       <w:r>
         <w:rPr>
+          <w:rFonts w:ascii="Tahoma" w:hAnsi="Tahoma" w:cs="Tahoma"/>
           <w:color w:val="111111"/>
           <w:shd w:val="clear" w:color="auto" w:fill="FFFFFF"/>
         </w:rPr>
@@ -8259,6 +8647,7 @@
       </w:r>
       <w:r>
         <w:rPr>
+          <w:rFonts w:ascii="Tahoma" w:hAnsi="Tahoma" w:cs="Tahoma"/>
           <w:color w:val="111111"/>
           <w:shd w:val="clear" w:color="auto" w:fill="FFFFFF"/>
           <w:lang w:val="de-DE"/>
@@ -8267,6 +8656,7 @@
       </w:r>
       <w:r>
         <w:rPr>
+          <w:rFonts w:ascii="Tahoma" w:hAnsi="Tahoma" w:cs="Tahoma"/>
           <w:color w:val="111111"/>
           <w:shd w:val="clear" w:color="auto" w:fill="FFFFFF"/>
           <w:lang w:val="es-ES_tradnl"/>
@@ -8275,36 +8665,32 @@
       </w:r>
       <w:r>
         <w:rPr>
+          <w:rFonts w:ascii="Tahoma" w:hAnsi="Tahoma" w:cs="Tahoma"/>
           <w:color w:val="111111"/>
           <w:shd w:val="clear" w:color="auto" w:fill="FFFFFF"/>
         </w:rPr>
-        <w:t xml:space="preserve">ng hơn. </w:t>
-      </w:r>
-      <w:proofErr w:type="gramStart"/>
-      <w:r>
-        <w:rPr>
+        <w:t>ng hơn. Đồng thời l</w:t>
+      </w:r>
+      <w:r>
+        <w:rPr>
+          <w:rFonts w:ascii="Tahoma" w:hAnsi="Tahoma" w:cs="Tahoma"/>
           <w:color w:val="111111"/>
           <w:shd w:val="clear" w:color="auto" w:fill="FFFFFF"/>
-        </w:rPr>
-        <w:t>Đồng thời l</w:t>
-      </w:r>
-      <w:r>
-        <w:rPr>
+          <w:lang w:val="fr-FR"/>
+        </w:rPr>
+        <w:t>à</w:t>
+      </w:r>
+      <w:r>
+        <w:rPr>
+          <w:rFonts w:ascii="Tahoma" w:hAnsi="Tahoma" w:cs="Tahoma"/>
           <w:color w:val="111111"/>
           <w:shd w:val="clear" w:color="auto" w:fill="FFFFFF"/>
-          <w:lang w:val="fr-FR"/>
-        </w:rPr>
-        <w:t>à</w:t>
-      </w:r>
-      <w:r>
-        <w:rPr>
-          <w:color w:val="111111"/>
-          <w:shd w:val="clear" w:color="auto" w:fill="FFFFFF"/>
         </w:rPr>
         <w:t>m việc vớ</w:t>
       </w:r>
       <w:r>
         <w:rPr>
+          <w:rFonts w:ascii="Tahoma" w:hAnsi="Tahoma" w:cs="Tahoma"/>
           <w:color w:val="111111"/>
           <w:shd w:val="clear" w:color="auto" w:fill="FFFFFF"/>
           <w:lang w:val="it-IT"/>
@@ -8313,6 +8699,7 @@
       </w:r>
       <w:r>
         <w:rPr>
+          <w:rFonts w:ascii="Tahoma" w:hAnsi="Tahoma" w:cs="Tahoma"/>
           <w:color w:val="111111"/>
           <w:shd w:val="clear" w:color="auto" w:fill="FFFFFF"/>
         </w:rPr>
@@ -8320,6 +8707,7 @@
       </w:r>
       <w:r>
         <w:rPr>
+          <w:rFonts w:ascii="Tahoma" w:hAnsi="Tahoma" w:cs="Tahoma"/>
           <w:color w:val="111111"/>
           <w:shd w:val="clear" w:color="auto" w:fill="FFFFFF"/>
           <w:lang w:val="fr-FR"/>
@@ -8328,6 +8716,7 @@
       </w:r>
       <w:r>
         <w:rPr>
+          <w:rFonts w:ascii="Tahoma" w:hAnsi="Tahoma" w:cs="Tahoma"/>
           <w:color w:val="111111"/>
           <w:shd w:val="clear" w:color="auto" w:fill="FFFFFF"/>
         </w:rPr>
@@ -8335,6 +8724,7 @@
       </w:r>
       <w:r>
         <w:rPr>
+          <w:rFonts w:ascii="Tahoma" w:hAnsi="Tahoma" w:cs="Tahoma"/>
           <w:color w:val="111111"/>
           <w:shd w:val="clear" w:color="auto" w:fill="FFFFFF"/>
           <w:lang w:val="de-DE"/>
@@ -8343,6 +8733,7 @@
       </w:r>
       <w:r>
         <w:rPr>
+          <w:rFonts w:ascii="Tahoma" w:hAnsi="Tahoma" w:cs="Tahoma"/>
           <w:color w:val="111111"/>
           <w:shd w:val="clear" w:color="auto" w:fill="FFFFFF"/>
           <w:lang w:val="fr-FR"/>
@@ -8351,6 +8742,7 @@
       </w:r>
       <w:r>
         <w:rPr>
+          <w:rFonts w:ascii="Tahoma" w:hAnsi="Tahoma" w:cs="Tahoma"/>
           <w:color w:val="111111"/>
           <w:shd w:val="clear" w:color="auto" w:fill="FFFFFF"/>
         </w:rPr>
@@ -8358,6 +8750,7 @@
       </w:r>
       <w:r>
         <w:rPr>
+          <w:rFonts w:ascii="Tahoma" w:hAnsi="Tahoma" w:cs="Tahoma"/>
           <w:color w:val="111111"/>
           <w:shd w:val="clear" w:color="auto" w:fill="FFFFFF"/>
           <w:lang w:val="it-IT"/>
@@ -8366,6 +8759,7 @@
       </w:r>
       <w:r>
         <w:rPr>
+          <w:rFonts w:ascii="Tahoma" w:hAnsi="Tahoma" w:cs="Tahoma"/>
           <w:color w:val="111111"/>
           <w:shd w:val="clear" w:color="auto" w:fill="FFFFFF"/>
         </w:rPr>
@@ -8373,6 +8767,7 @@
       </w:r>
       <w:r>
         <w:rPr>
+          <w:rFonts w:ascii="Tahoma" w:hAnsi="Tahoma" w:cs="Tahoma"/>
           <w:color w:val="111111"/>
           <w:shd w:val="clear" w:color="auto" w:fill="FFFFFF"/>
           <w:lang w:val="it-IT"/>
@@ -8381,6 +8776,7 @@
       </w:r>
       <w:r>
         <w:rPr>
+          <w:rFonts w:ascii="Tahoma" w:hAnsi="Tahoma" w:cs="Tahoma"/>
           <w:color w:val="111111"/>
           <w:shd w:val="clear" w:color="auto" w:fill="FFFFFF"/>
         </w:rPr>
@@ -8388,6 +8784,7 @@
       </w:r>
       <w:r>
         <w:rPr>
+          <w:rFonts w:ascii="Tahoma" w:hAnsi="Tahoma" w:cs="Tahoma"/>
           <w:color w:val="111111"/>
           <w:shd w:val="clear" w:color="auto" w:fill="FFFFFF"/>
           <w:lang w:val="fr-FR"/>
@@ -8396,6 +8793,7 @@
       </w:r>
       <w:r>
         <w:rPr>
+          <w:rFonts w:ascii="Tahoma" w:hAnsi="Tahoma" w:cs="Tahoma"/>
           <w:color w:val="111111"/>
           <w:shd w:val="clear" w:color="auto" w:fill="FFFFFF"/>
           <w:lang w:val="it-IT"/>
@@ -8404,44 +8802,32 @@
       </w:r>
       <w:r>
         <w:rPr>
+          <w:rFonts w:ascii="Tahoma" w:hAnsi="Tahoma" w:cs="Tahoma"/>
           <w:color w:val="111111"/>
           <w:shd w:val="clear" w:color="auto" w:fill="FFFFFF"/>
         </w:rPr>
-        <w:t>ệp).</w:t>
-      </w:r>
-      <w:proofErr w:type="gramEnd"/>
-      <w:r>
-        <w:rPr>
+        <w:t>ệp). Chủ cửa h</w:t>
+      </w:r>
+      <w:r>
+        <w:rPr>
+          <w:rFonts w:ascii="Tahoma" w:hAnsi="Tahoma" w:cs="Tahoma"/>
           <w:color w:val="111111"/>
           <w:shd w:val="clear" w:color="auto" w:fill="FFFFFF"/>
-        </w:rPr>
-        <w:t xml:space="preserve"> </w:t>
-      </w:r>
-      <w:proofErr w:type="gramStart"/>
-      <w:r>
-        <w:rPr>
+          <w:lang w:val="fr-FR"/>
+        </w:rPr>
+        <w:t>à</w:t>
+      </w:r>
+      <w:r>
+        <w:rPr>
+          <w:rFonts w:ascii="Tahoma" w:hAnsi="Tahoma" w:cs="Tahoma"/>
           <w:color w:val="111111"/>
           <w:shd w:val="clear" w:color="auto" w:fill="FFFFFF"/>
         </w:rPr>
-        <w:t>Chủ cửa h</w:t>
-      </w:r>
-      <w:r>
-        <w:rPr>
-          <w:color w:val="111111"/>
-          <w:shd w:val="clear" w:color="auto" w:fill="FFFFFF"/>
-          <w:lang w:val="fr-FR"/>
-        </w:rPr>
-        <w:t>à</w:t>
-      </w:r>
-      <w:r>
-        <w:rPr>
-          <w:color w:val="111111"/>
-          <w:shd w:val="clear" w:color="auto" w:fill="FFFFFF"/>
-        </w:rPr>
         <w:t>ng cũng nhanh ch</w:t>
       </w:r>
       <w:r>
         <w:rPr>
+          <w:rFonts w:ascii="Tahoma" w:hAnsi="Tahoma" w:cs="Tahoma"/>
           <w:color w:val="111111"/>
           <w:shd w:val="clear" w:color="auto" w:fill="FFFFFF"/>
           <w:lang w:val="es-ES_tradnl"/>
@@ -8450,6 +8836,7 @@
       </w:r>
       <w:r>
         <w:rPr>
+          <w:rFonts w:ascii="Tahoma" w:hAnsi="Tahoma" w:cs="Tahoma"/>
           <w:color w:val="111111"/>
           <w:shd w:val="clear" w:color="auto" w:fill="FFFFFF"/>
         </w:rPr>
@@ -8457,6 +8844,7 @@
       </w:r>
       <w:r>
         <w:rPr>
+          <w:rFonts w:ascii="Tahoma" w:hAnsi="Tahoma" w:cs="Tahoma"/>
           <w:color w:val="111111"/>
           <w:shd w:val="clear" w:color="auto" w:fill="FFFFFF"/>
           <w:lang w:val="fr-FR"/>
@@ -8465,6 +8853,7 @@
       </w:r>
       <w:r>
         <w:rPr>
+          <w:rFonts w:ascii="Tahoma" w:hAnsi="Tahoma" w:cs="Tahoma"/>
           <w:color w:val="111111"/>
           <w:shd w:val="clear" w:color="auto" w:fill="FFFFFF"/>
         </w:rPr>
@@ -8472,6 +8861,7 @@
       </w:r>
       <w:r>
         <w:rPr>
+          <w:rFonts w:ascii="Tahoma" w:hAnsi="Tahoma" w:cs="Tahoma"/>
           <w:color w:val="111111"/>
           <w:shd w:val="clear" w:color="auto" w:fill="FFFFFF"/>
           <w:lang w:val="de-DE"/>
@@ -8480,6 +8870,7 @@
       </w:r>
       <w:r>
         <w:rPr>
+          <w:rFonts w:ascii="Tahoma" w:hAnsi="Tahoma" w:cs="Tahoma"/>
           <w:color w:val="111111"/>
           <w:shd w:val="clear" w:color="auto" w:fill="FFFFFF"/>
         </w:rPr>
@@ -8487,6 +8878,7 @@
       </w:r>
       <w:r>
         <w:rPr>
+          <w:rFonts w:ascii="Tahoma" w:hAnsi="Tahoma" w:cs="Tahoma"/>
           <w:color w:val="111111"/>
           <w:shd w:val="clear" w:color="auto" w:fill="FFFFFF"/>
           <w:lang w:val="pt-PT"/>
@@ -8495,6 +8887,7 @@
       </w:r>
       <w:r>
         <w:rPr>
+          <w:rFonts w:ascii="Tahoma" w:hAnsi="Tahoma" w:cs="Tahoma"/>
           <w:color w:val="111111"/>
           <w:shd w:val="clear" w:color="auto" w:fill="FFFFFF"/>
         </w:rPr>
@@ -8502,6 +8895,7 @@
       </w:r>
       <w:r>
         <w:rPr>
+          <w:rFonts w:ascii="Tahoma" w:hAnsi="Tahoma" w:cs="Tahoma"/>
           <w:color w:val="111111"/>
           <w:shd w:val="clear" w:color="auto" w:fill="FFFFFF"/>
           <w:lang w:val="de-DE"/>
@@ -8510,6 +8904,7 @@
       </w:r>
       <w:r>
         <w:rPr>
+          <w:rFonts w:ascii="Tahoma" w:hAnsi="Tahoma" w:cs="Tahoma"/>
           <w:color w:val="111111"/>
           <w:shd w:val="clear" w:color="auto" w:fill="FFFFFF"/>
         </w:rPr>
@@ -8517,6 +8912,7 @@
       </w:r>
       <w:r>
         <w:rPr>
+          <w:rFonts w:ascii="Tahoma" w:hAnsi="Tahoma" w:cs="Tahoma"/>
           <w:color w:val="111111"/>
           <w:shd w:val="clear" w:color="auto" w:fill="FFFFFF"/>
           <w:lang w:val="it-IT"/>
@@ -8525,6 +8921,7 @@
       </w:r>
       <w:r>
         <w:rPr>
+          <w:rFonts w:ascii="Tahoma" w:hAnsi="Tahoma" w:cs="Tahoma"/>
           <w:color w:val="111111"/>
           <w:shd w:val="clear" w:color="auto" w:fill="FFFFFF"/>
         </w:rPr>
@@ -8532,30 +8929,42 @@
       </w:r>
       <w:r>
         <w:rPr>
+          <w:rFonts w:ascii="Tahoma" w:hAnsi="Tahoma" w:cs="Tahoma"/>
           <w:color w:val="111111"/>
           <w:shd w:val="clear" w:color="auto" w:fill="FFFFFF"/>
           <w:lang w:val="it-IT"/>
         </w:rPr>
-        <w:t>i.</w:t>
-      </w:r>
-      <w:proofErr w:type="gramEnd"/>
-      <w:r>
-        <w:rPr>
+        <w:t>i. Nh</w:t>
+      </w:r>
+      <w:r>
+        <w:rPr>
+          <w:rFonts w:ascii="Tahoma" w:hAnsi="Tahoma" w:cs="Tahoma"/>
+          <w:color w:val="111111"/>
+          <w:shd w:val="clear" w:color="auto" w:fill="FFFFFF"/>
+        </w:rPr>
+        <w:t>ờ đó t</w:t>
+      </w:r>
+      <w:r>
+        <w:rPr>
+          <w:rFonts w:ascii="Tahoma" w:hAnsi="Tahoma" w:cs="Tahoma"/>
           <w:color w:val="111111"/>
           <w:shd w:val="clear" w:color="auto" w:fill="FFFFFF"/>
           <w:lang w:val="it-IT"/>
         </w:rPr>
-        <w:t xml:space="preserve"> Nh</w:t>
-      </w:r>
-      <w:r>
-        <w:rPr>
+        <w:t>ì</w:t>
+      </w:r>
+      <w:r>
+        <w:rPr>
+          <w:rFonts w:ascii="Tahoma" w:hAnsi="Tahoma" w:cs="Tahoma"/>
           <w:color w:val="111111"/>
           <w:shd w:val="clear" w:color="auto" w:fill="FFFFFF"/>
-        </w:rPr>
-        <w:t>ờ đó t</w:t>
-      </w:r>
-      <w:r>
-        <w:rPr>
+          <w:lang w:val="de-DE"/>
+        </w:rPr>
+        <w:t>nh h</w:t>
+      </w:r>
+      <w:r>
+        <w:rPr>
+          <w:rFonts w:ascii="Tahoma" w:hAnsi="Tahoma" w:cs="Tahoma"/>
           <w:color w:val="111111"/>
           <w:shd w:val="clear" w:color="auto" w:fill="FFFFFF"/>
           <w:lang w:val="it-IT"/>
@@ -8564,22 +8973,7 @@
       </w:r>
       <w:r>
         <w:rPr>
-          <w:color w:val="111111"/>
-          <w:shd w:val="clear" w:color="auto" w:fill="FFFFFF"/>
-          <w:lang w:val="de-DE"/>
-        </w:rPr>
-        <w:t>nh h</w:t>
-      </w:r>
-      <w:r>
-        <w:rPr>
-          <w:color w:val="111111"/>
-          <w:shd w:val="clear" w:color="auto" w:fill="FFFFFF"/>
-          <w:lang w:val="it-IT"/>
-        </w:rPr>
-        <w:t>ì</w:t>
-      </w:r>
-      <w:r>
-        <w:rPr>
+          <w:rFonts w:ascii="Tahoma" w:hAnsi="Tahoma" w:cs="Tahoma"/>
           <w:color w:val="111111"/>
           <w:shd w:val="clear" w:color="auto" w:fill="FFFFFF"/>
           <w:lang w:val="pt-PT"/>
@@ -8588,6 +8982,7 @@
       </w:r>
       <w:r>
         <w:rPr>
+          <w:rFonts w:ascii="Tahoma" w:hAnsi="Tahoma" w:cs="Tahoma"/>
           <w:color w:val="111111"/>
           <w:shd w:val="clear" w:color="auto" w:fill="FFFFFF"/>
         </w:rPr>
@@ -8595,6 +8990,7 @@
       </w:r>
       <w:r>
         <w:rPr>
+          <w:rFonts w:ascii="Tahoma" w:hAnsi="Tahoma" w:cs="Tahoma"/>
           <w:color w:val="111111"/>
           <w:shd w:val="clear" w:color="auto" w:fill="FFFFFF"/>
           <w:lang w:val="fr-FR"/>
@@ -8603,6 +8999,7 @@
       </w:r>
       <w:r>
         <w:rPr>
+          <w:rFonts w:ascii="Tahoma" w:hAnsi="Tahoma" w:cs="Tahoma"/>
           <w:color w:val="111111"/>
           <w:shd w:val="clear" w:color="auto" w:fill="FFFFFF"/>
         </w:rPr>
@@ -8617,7 +9014,15 @@
         <w:rPr>
           <w:rFonts w:eastAsia="Arial Unicode MS" w:cs="Arial Unicode MS"/>
         </w:rPr>
-        <w:t xml:space="preserve">        -   </w:t>
+        <w:t xml:space="preserve">        </w:t>
+      </w:r>
+      <w:bookmarkStart w:id="9" w:name="_GoBack"/>
+      <w:bookmarkEnd w:id="9"/>
+      <w:r>
+        <w:rPr>
+          <w:rFonts w:eastAsia="Arial Unicode MS" w:cs="Arial Unicode MS"/>
+        </w:rPr>
+        <w:t xml:space="preserve"> </w:t>
       </w:r>
     </w:p>
     <w:p>
@@ -8628,7 +9033,7 @@
           <w:numId w:val="4"/>
         </w:numPr>
       </w:pPr>
-      <w:bookmarkStart w:id="9" w:name="_Toc9"/>
+      <w:bookmarkStart w:id="10" w:name="_Toc9"/>
       <w:r>
         <w:rPr>
           <w:rFonts w:eastAsia="Arial Unicode MS" w:cs="Arial Unicode MS"/>
@@ -8681,7 +9086,7 @@
         </w:rPr>
         <w:t>ng</w:t>
       </w:r>
-      <w:bookmarkEnd w:id="9"/>
+      <w:bookmarkEnd w:id="10"/>
     </w:p>
     <w:p>
       <w:pPr>
@@ -8797,37 +9202,20 @@
           <w:b/>
           <w:bCs/>
         </w:rPr>
-        <w:t xml:space="preserve">u thị </w:t>
-      </w:r>
-      <w:proofErr w:type="gramStart"/>
+        <w:t xml:space="preserve">u thị mini </w:t>
+      </w:r>
       <w:r>
         <w:rPr>
           <w:rFonts w:ascii="Arial" w:hAnsi="Arial"/>
-          <w:b/>
-          <w:bCs/>
-        </w:rPr>
-        <w:t xml:space="preserve">mini </w:t>
+        </w:rPr>
+        <w:t xml:space="preserve"> l</w:t>
       </w:r>
       <w:r>
         <w:rPr>
           <w:rFonts w:ascii="Arial" w:hAnsi="Arial"/>
-        </w:rPr>
-        <w:t xml:space="preserve"> l</w:t>
-      </w:r>
-      <w:r>
-        <w:rPr>
-          <w:rFonts w:ascii="Arial" w:hAnsi="Arial"/>
-          <w:lang w:val="fr-FR"/>
-        </w:rPr>
-        <w:t>à</w:t>
-      </w:r>
-      <w:proofErr w:type="gramEnd"/>
-      <w:r>
-        <w:rPr>
-          <w:rFonts w:ascii="Arial" w:hAnsi="Arial"/>
-          <w:lang w:val="fr-FR"/>
-        </w:rPr>
-        <w:t xml:space="preserve"> </w:t>
+          <w:lang w:val="fr-FR"/>
+        </w:rPr>
+        <w:t xml:space="preserve">à </w:t>
       </w:r>
       <w:r>
         <w:rPr>
@@ -9022,7 +9410,6 @@
           <w:rFonts w:ascii="Helvetica" w:eastAsia="Helvetica" w:hAnsi="Helvetica" w:cs="Helvetica"/>
         </w:rPr>
       </w:pPr>
-      <w:proofErr w:type="gramStart"/>
       <w:r>
         <w:rPr>
           <w:rFonts w:ascii="Arial" w:hAnsi="Arial"/>
@@ -9160,7 +9547,6 @@
         </w:rPr>
         <w:t>ng tồn kho.</w:t>
       </w:r>
-      <w:proofErr w:type="gramEnd"/>
     </w:p>
     <w:p>
       <w:pPr>
@@ -9306,16 +9692,7 @@
           <w:b/>
           <w:bCs/>
         </w:rPr>
-        <w:t xml:space="preserve">u thị </w:t>
-      </w:r>
-      <w:proofErr w:type="gramStart"/>
-      <w:r>
-        <w:rPr>
-          <w:rFonts w:ascii="Arial" w:hAnsi="Arial"/>
-          <w:b/>
-          <w:bCs/>
-        </w:rPr>
-        <w:t xml:space="preserve">mini </w:t>
+        <w:t xml:space="preserve">u thị mini </w:t>
       </w:r>
       <w:r>
         <w:rPr>
@@ -9328,15 +9705,7 @@
           <w:rFonts w:ascii="Arial" w:hAnsi="Arial"/>
           <w:lang w:val="es-ES_tradnl"/>
         </w:rPr>
-        <w:t>ó</w:t>
-      </w:r>
-      <w:proofErr w:type="gramEnd"/>
-      <w:r>
-        <w:rPr>
-          <w:rFonts w:ascii="Arial" w:hAnsi="Arial"/>
-          <w:lang w:val="es-ES_tradnl"/>
-        </w:rPr>
-        <w:t xml:space="preserve"> </w:t>
+        <w:t xml:space="preserve">ó </w:t>
       </w:r>
       <w:r>
         <w:rPr>
@@ -9553,6 +9922,7 @@
           <w:b/>
           <w:bCs/>
         </w:rPr>
+        <w:lastRenderedPageBreak/>
         <w:t>Phần mề</w:t>
       </w:r>
       <w:r>
@@ -9640,21 +10010,7 @@
         <w:rPr>
           <w:rFonts w:ascii="Arial" w:hAnsi="Arial"/>
         </w:rPr>
-        <w:t>ản</w:t>
-      </w:r>
-      <w:proofErr w:type="gramStart"/>
-      <w:r>
-        <w:rPr>
-          <w:rFonts w:ascii="Arial" w:hAnsi="Arial"/>
-        </w:rPr>
-        <w:t>,.</w:t>
-      </w:r>
-      <w:proofErr w:type="gramEnd"/>
-      <w:r>
-        <w:rPr>
-          <w:rFonts w:ascii="Arial" w:hAnsi="Arial"/>
-        </w:rPr>
-        <w:t xml:space="preserve"> Cụ thể ngườ</w:t>
+        <w:t>ản,. Cụ thể ngườ</w:t>
       </w:r>
       <w:r>
         <w:rPr>
@@ -9749,14 +10105,7 @@
         <w:rPr>
           <w:rFonts w:ascii="Arial" w:hAnsi="Arial"/>
         </w:rPr>
-        <w:t xml:space="preserve"> để </w:t>
-      </w:r>
-      <w:r>
-        <w:rPr>
-          <w:rFonts w:ascii="Arial" w:hAnsi="Arial"/>
-        </w:rPr>
-        <w:lastRenderedPageBreak/>
-        <w:t>bán h</w:t>
+        <w:t> để bán h</w:t>
       </w:r>
       <w:r>
         <w:rPr>
@@ -10015,14 +10364,7 @@
         <w:rPr>
           <w:rFonts w:ascii="Arial" w:hAnsi="Arial"/>
         </w:rPr>
-        <w:t xml:space="preserve">a kịp thời. </w:t>
-      </w:r>
-      <w:proofErr w:type="gramStart"/>
-      <w:r>
-        <w:rPr>
-          <w:rFonts w:ascii="Arial" w:hAnsi="Arial"/>
-        </w:rPr>
-        <w:t>Theo d</w:t>
+        <w:t>a kịp thời. Theo d</w:t>
       </w:r>
       <w:r>
         <w:rPr>
@@ -10121,21 +10463,7 @@
         <w:rPr>
           <w:rFonts w:ascii="Arial" w:hAnsi="Arial"/>
         </w:rPr>
-        <w:t>ng.</w:t>
-      </w:r>
-      <w:proofErr w:type="gramEnd"/>
-      <w:r>
-        <w:rPr>
-          <w:rFonts w:ascii="Arial" w:hAnsi="Arial"/>
-        </w:rPr>
-        <w:t xml:space="preserve"> </w:t>
-      </w:r>
-      <w:proofErr w:type="gramStart"/>
-      <w:r>
-        <w:rPr>
-          <w:rFonts w:ascii="Arial" w:hAnsi="Arial"/>
-        </w:rPr>
-        <w:t>Rút ngắn thờ</w:t>
+        <w:t>ng. Rút ngắn thờ</w:t>
       </w:r>
       <w:r>
         <w:rPr>
@@ -10168,15 +10496,7 @@
           <w:rFonts w:ascii="Arial" w:hAnsi="Arial"/>
           <w:lang w:val="it-IT"/>
         </w:rPr>
-        <w:t>y.</w:t>
-      </w:r>
-      <w:proofErr w:type="gramEnd"/>
-      <w:r>
-        <w:rPr>
-          <w:rFonts w:ascii="Arial" w:hAnsi="Arial"/>
-          <w:lang w:val="it-IT"/>
-        </w:rPr>
-        <w:t xml:space="preserve"> Qu</w:t>
+        <w:t>y. Qu</w:t>
       </w:r>
       <w:r>
         <w:rPr>
@@ -10261,7 +10581,7 @@
           <w:numId w:val="4"/>
         </w:numPr>
       </w:pPr>
-      <w:bookmarkStart w:id="10" w:name="_Toc10"/>
+      <w:bookmarkStart w:id="11" w:name="_Toc10"/>
       <w:r>
         <w:rPr>
           <w:rFonts w:eastAsia="Arial Unicode MS" w:cs="Arial Unicode MS"/>
@@ -10281,7 +10601,7 @@
         </w:rPr>
         <w:t>ượng</w:t>
       </w:r>
-      <w:bookmarkEnd w:id="10"/>
+      <w:bookmarkEnd w:id="11"/>
     </w:p>
     <w:p>
       <w:pPr>
@@ -10291,7 +10611,7 @@
           <w:numId w:val="4"/>
         </w:numPr>
       </w:pPr>
-      <w:bookmarkStart w:id="11" w:name="_Toc11"/>
+      <w:bookmarkStart w:id="12" w:name="_Toc11"/>
       <w:r>
         <w:rPr>
           <w:rFonts w:eastAsia="Arial Unicode MS" w:cs="Arial Unicode MS"/>
@@ -10324,7 +10644,7 @@
         </w:rPr>
         <w:t>ăng</w:t>
       </w:r>
-      <w:bookmarkEnd w:id="11"/>
+      <w:bookmarkEnd w:id="12"/>
     </w:p>
     <w:p>
       <w:pPr>
@@ -10343,15 +10663,7 @@
           <w:sz w:val="22"/>
           <w:szCs w:val="22"/>
         </w:rPr>
-        <w:t xml:space="preserve">  </w:t>
-      </w:r>
-      <w:proofErr w:type="gramStart"/>
-      <w:r>
-        <w:rPr>
-          <w:sz w:val="22"/>
-          <w:szCs w:val="22"/>
-        </w:rPr>
-        <w:t>Thiế</w:t>
+        <w:t xml:space="preserve">  Thiế</w:t>
       </w:r>
       <w:r>
         <w:rPr>
@@ -10479,23 +10791,7 @@
           <w:sz w:val="22"/>
           <w:szCs w:val="22"/>
         </w:rPr>
-        <w:t>ẻ.</w:t>
-      </w:r>
-      <w:proofErr w:type="gramEnd"/>
-      <w:r>
-        <w:rPr>
-          <w:sz w:val="22"/>
-          <w:szCs w:val="22"/>
-        </w:rPr>
-        <w:t xml:space="preserve"> </w:t>
-      </w:r>
-      <w:proofErr w:type="gramStart"/>
-      <w:r>
-        <w:rPr>
-          <w:sz w:val="22"/>
-          <w:szCs w:val="22"/>
-        </w:rPr>
-        <w:t>Khai báo phâ</w:t>
+        <w:t>ẻ. Khai báo phâ</w:t>
       </w:r>
       <w:r>
         <w:rPr>
@@ -10671,7 +10967,6 @@
         </w:rPr>
         <w:t>m việc).</w:t>
       </w:r>
-      <w:proofErr w:type="gramEnd"/>
     </w:p>
     <w:p>
       <w:pPr>
@@ -10955,23 +11250,7 @@
           <w:rFonts w:ascii="Helvetica" w:hAnsi="Helvetica"/>
           <w:color w:val="131313"/>
         </w:rPr>
-        <w:t xml:space="preserve">ng </w:t>
-      </w:r>
-      <w:proofErr w:type="gramStart"/>
-      <w:r>
-        <w:rPr>
-          <w:rFonts w:ascii="Helvetica" w:hAnsi="Helvetica"/>
-          <w:color w:val="131313"/>
-        </w:rPr>
-        <w:t>theo</w:t>
-      </w:r>
-      <w:proofErr w:type="gramEnd"/>
-      <w:r>
-        <w:rPr>
-          <w:rFonts w:ascii="Helvetica" w:hAnsi="Helvetica"/>
-          <w:color w:val="131313"/>
-        </w:rPr>
-        <w:t xml:space="preserve"> giá bá</w:t>
+        <w:t>ng theo giá bá</w:t>
       </w:r>
       <w:r>
         <w:rPr>
@@ -11294,23 +11573,7 @@
           <w:rFonts w:ascii="Helvetica" w:hAnsi="Helvetica"/>
           <w:color w:val="131313"/>
         </w:rPr>
-        <w:t xml:space="preserve">a </w:t>
-      </w:r>
-      <w:proofErr w:type="gramStart"/>
-      <w:r>
-        <w:rPr>
-          <w:rFonts w:ascii="Helvetica" w:hAnsi="Helvetica"/>
-          <w:color w:val="131313"/>
-        </w:rPr>
-        <w:t>theo</w:t>
-      </w:r>
-      <w:proofErr w:type="gramEnd"/>
-      <w:r>
-        <w:rPr>
-          <w:rFonts w:ascii="Helvetica" w:hAnsi="Helvetica"/>
-          <w:color w:val="131313"/>
-        </w:rPr>
-        <w:t xml:space="preserve"> m</w:t>
+        <w:t>a theo m</w:t>
       </w:r>
       <w:r>
         <w:rPr>
@@ -11574,23 +11837,7 @@
           <w:rFonts w:ascii="Helvetica" w:hAnsi="Helvetica"/>
           <w:color w:val="131313"/>
         </w:rPr>
-        <w:t>ng, các kho, các vị trí lưu kho (giá, kệ</w:t>
-      </w:r>
-      <w:proofErr w:type="gramStart"/>
-      <w:r>
-        <w:rPr>
-          <w:rFonts w:ascii="Helvetica" w:hAnsi="Helvetica"/>
-          <w:color w:val="131313"/>
-        </w:rPr>
-        <w:t>,…</w:t>
-      </w:r>
-      <w:proofErr w:type="gramEnd"/>
-      <w:r>
-        <w:rPr>
-          <w:rFonts w:ascii="Helvetica" w:hAnsi="Helvetica"/>
-          <w:color w:val="131313"/>
-        </w:rPr>
-        <w:t>)</w:t>
+        <w:t>ng, các kho, các vị trí lưu kho (giá, kệ,…)</w:t>
       </w:r>
     </w:p>
     <w:p>
@@ -12239,23 +12486,7 @@
           <w:rFonts w:ascii="Helvetica" w:hAnsi="Helvetica"/>
           <w:color w:val="131313"/>
         </w:rPr>
-        <w:t>í điện tử, điểm thẻ, trả trước</w:t>
-      </w:r>
-      <w:proofErr w:type="gramStart"/>
-      <w:r>
-        <w:rPr>
-          <w:rFonts w:ascii="Helvetica" w:hAnsi="Helvetica"/>
-          <w:color w:val="131313"/>
-        </w:rPr>
-        <w:t>,..</w:t>
-      </w:r>
-      <w:proofErr w:type="gramEnd"/>
-      <w:r>
-        <w:rPr>
-          <w:rFonts w:ascii="Helvetica" w:hAnsi="Helvetica"/>
-          <w:color w:val="131313"/>
-        </w:rPr>
-        <w:t>).</w:t>
+        <w:t>í điện tử, điểm thẻ, trả trước,..).</w:t>
       </w:r>
     </w:p>
     <w:p>
@@ -12384,21 +12615,12 @@
         </w:rPr>
         <w:t xml:space="preserve">ê </w:t>
       </w:r>
-      <w:proofErr w:type="gramStart"/>
-      <w:r>
-        <w:rPr>
-          <w:rFonts w:ascii="Helvetica" w:hAnsi="Helvetica"/>
-          <w:color w:val="131313"/>
-        </w:rPr>
-        <w:t>theo</w:t>
-      </w:r>
-      <w:proofErr w:type="gramEnd"/>
-      <w:r>
-        <w:rPr>
-          <w:rFonts w:ascii="Helvetica" w:hAnsi="Helvetica"/>
-          <w:color w:val="131313"/>
-        </w:rPr>
-        <w:t xml:space="preserve"> d</w:t>
+      <w:r>
+        <w:rPr>
+          <w:rFonts w:ascii="Helvetica" w:hAnsi="Helvetica"/>
+          <w:color w:val="131313"/>
+        </w:rPr>
+        <w:t>theo d</w:t>
       </w:r>
       <w:r>
         <w:rPr>
@@ -12548,6 +12770,7 @@
           <w:rFonts w:ascii="Helvetica" w:hAnsi="Helvetica"/>
           <w:color w:val="131313"/>
         </w:rPr>
+        <w:lastRenderedPageBreak/>
         <w:t>Gộ</w:t>
       </w:r>
       <w:r>
@@ -12753,23 +12976,7 @@
           <w:rFonts w:ascii="Helvetica" w:hAnsi="Helvetica"/>
           <w:color w:val="131313"/>
         </w:rPr>
-        <w:t xml:space="preserve">ế toán, doanh </w:t>
-      </w:r>
-      <w:proofErr w:type="gramStart"/>
-      <w:r>
-        <w:rPr>
-          <w:rFonts w:ascii="Helvetica" w:hAnsi="Helvetica"/>
-          <w:color w:val="131313"/>
-        </w:rPr>
-        <w:t>thu</w:t>
-      </w:r>
-      <w:proofErr w:type="gramEnd"/>
-      <w:r>
-        <w:rPr>
-          <w:rFonts w:ascii="Helvetica" w:hAnsi="Helvetica"/>
-          <w:color w:val="131313"/>
-        </w:rPr>
-        <w:t xml:space="preserve"> bán h</w:t>
+        <w:t>ế toán, doanh thu bán h</w:t>
       </w:r>
       <w:r>
         <w:rPr>
@@ -12820,7 +13027,6 @@
           <w:rFonts w:ascii="Helvetica" w:hAnsi="Helvetica"/>
           <w:color w:val="131313"/>
         </w:rPr>
-        <w:lastRenderedPageBreak/>
         <w:t>Lậ</w:t>
       </w:r>
       <w:r>
@@ -13258,7 +13464,7 @@
           <w:numId w:val="4"/>
         </w:numPr>
       </w:pPr>
-      <w:bookmarkStart w:id="12" w:name="_Toc12"/>
+      <w:bookmarkStart w:id="13" w:name="_Toc12"/>
       <w:r>
         <w:rPr>
           <w:rFonts w:eastAsia="Arial Unicode MS" w:cs="Arial Unicode MS"/>
@@ -13304,7 +13510,7 @@
         </w:rPr>
         <w:t>ệ thống</w:t>
       </w:r>
-      <w:bookmarkEnd w:id="12"/>
+      <w:bookmarkEnd w:id="13"/>
     </w:p>
     <w:p>
       <w:pPr>
@@ -13314,21 +13520,7 @@
         <w:rPr>
           <w:rFonts w:eastAsia="Arial Unicode MS" w:cs="Arial Unicode MS"/>
         </w:rPr>
-        <w:t xml:space="preserve">        Do trước đây doanh nghiệp chủ yếu quản lí bằng sổ </w:t>
-      </w:r>
-      <w:proofErr w:type="gramStart"/>
-      <w:r>
-        <w:rPr>
-          <w:rFonts w:eastAsia="Arial Unicode MS" w:cs="Arial Unicode MS"/>
-        </w:rPr>
-        <w:t>sách,</w:t>
-      </w:r>
-      <w:proofErr w:type="gramEnd"/>
-      <w:r>
-        <w:rPr>
-          <w:rFonts w:eastAsia="Arial Unicode MS" w:cs="Arial Unicode MS"/>
-        </w:rPr>
-        <w:t xml:space="preserve"> excel nên cần phải cài đặt toàn bộ hệ thống</w:t>
+        <w:t xml:space="preserve">        Do trước đây doanh nghiệp chủ yếu quản lí bằng sổ sách, excel nên cần phải cài đặt toàn bộ hệ thống</w:t>
       </w:r>
     </w:p>
     <w:p>
@@ -13339,7 +13531,7 @@
           <w:numId w:val="4"/>
         </w:numPr>
       </w:pPr>
-      <w:bookmarkStart w:id="13" w:name="_Toc13"/>
+      <w:bookmarkStart w:id="14" w:name="_Toc13"/>
       <w:r>
         <w:rPr>
           <w:rFonts w:eastAsia="Arial Unicode MS" w:cs="Arial Unicode MS"/>
@@ -13366,17 +13558,29 @@
         </w:rPr>
         <w:t>i gian</w:t>
       </w:r>
-      <w:bookmarkEnd w:id="13"/>
+      <w:bookmarkEnd w:id="14"/>
     </w:p>
     <w:p>
       <w:pPr>
         <w:pStyle w:val="Body"/>
-      </w:pPr>
-      <w:r>
-        <w:rPr>
-          <w:rFonts w:eastAsia="Arial Unicode MS" w:cs="Arial Unicode MS"/>
-        </w:rPr>
-        <w:t xml:space="preserve">         Khoảng 8 tháng</w:t>
+        <w:rPr>
+          <w:sz w:val="22"/>
+          <w:szCs w:val="22"/>
+        </w:rPr>
+      </w:pPr>
+      <w:r>
+        <w:rPr>
+          <w:rFonts w:eastAsia="Arial Unicode MS" w:cs="Arial Unicode MS"/>
+        </w:rPr>
+        <w:t xml:space="preserve">         </w:t>
+      </w:r>
+      <w:r>
+        <w:rPr>
+          <w:rFonts w:eastAsia="Arial Unicode MS" w:cs="Arial Unicode MS"/>
+          <w:sz w:val="22"/>
+          <w:szCs w:val="22"/>
+        </w:rPr>
+        <w:t>Khoảng 8 tháng</w:t>
       </w:r>
     </w:p>
     <w:p>
@@ -13387,7 +13591,7 @@
           <w:numId w:val="4"/>
         </w:numPr>
       </w:pPr>
-      <w:bookmarkStart w:id="14" w:name="_Toc14"/>
+      <w:bookmarkStart w:id="15" w:name="_Toc14"/>
       <w:r>
         <w:rPr>
           <w:rFonts w:eastAsia="Arial Unicode MS" w:cs="Arial Unicode MS"/>
@@ -13414,7 +13618,7 @@
         </w:rPr>
         <w:t>i ro</w:t>
       </w:r>
-      <w:bookmarkEnd w:id="14"/>
+      <w:bookmarkEnd w:id="15"/>
     </w:p>
     <w:p>
       <w:pPr>
@@ -13423,10 +13627,16 @@
           <w:ilvl w:val="1"/>
           <w:numId w:val="12"/>
         </w:numPr>
-      </w:pPr>
-      <w:r>
-        <w:rPr>
-          <w:rFonts w:eastAsia="Arial Unicode MS" w:cs="Arial Unicode MS"/>
+        <w:rPr>
+          <w:sz w:val="22"/>
+          <w:szCs w:val="22"/>
+        </w:rPr>
+      </w:pPr>
+      <w:r>
+        <w:rPr>
+          <w:rFonts w:eastAsia="Arial Unicode MS" w:cs="Arial Unicode MS"/>
+          <w:sz w:val="22"/>
+          <w:szCs w:val="22"/>
         </w:rPr>
         <w:t>Tròng quá trình làm phát sinh nhiều việc phức tạp, khó xử lí dẫn đến thời gian hoàn thành có thể lâu hơn</w:t>
       </w:r>
@@ -13445,8 +13655,6 @@
           <w:shd w:val="clear" w:color="auto" w:fill="F9F9F9"/>
         </w:rPr>
       </w:pPr>
-      <w:bookmarkStart w:id="15" w:name="_GoBack"/>
-      <w:bookmarkEnd w:id="15"/>
       <w:r>
         <w:rPr>
           <w:rFonts w:ascii="Tahoma" w:hAnsi="Tahoma" w:cs="Tahoma"/>
@@ -14837,23 +15045,7 @@
           <w:rFonts w:ascii="Helvetica" w:hAnsi="Helvetica"/>
           <w:color w:val="1A1A1A"/>
         </w:rPr>
-        <w:t>ầu (Requirement gathering</w:t>
-      </w:r>
-      <w:proofErr w:type="gramStart"/>
-      <w:r>
-        <w:rPr>
-          <w:rFonts w:ascii="Helvetica" w:hAnsi="Helvetica"/>
-          <w:color w:val="1A1A1A"/>
-        </w:rPr>
-        <w:t>) :</w:t>
-      </w:r>
-      <w:proofErr w:type="gramEnd"/>
-      <w:r>
-        <w:rPr>
-          <w:rFonts w:ascii="Helvetica" w:hAnsi="Helvetica"/>
-          <w:color w:val="1A1A1A"/>
-        </w:rPr>
-        <w:t xml:space="preserve"> Đây l</w:t>
+        <w:t>ầu (Requirement gathering) : Đây l</w:t>
       </w:r>
       <w:r>
         <w:rPr>
@@ -15110,23 +15302,7 @@
           <w:rFonts w:ascii="Helvetica" w:hAnsi="Helvetica"/>
           <w:color w:val="1A1A1A"/>
         </w:rPr>
-        <w:t xml:space="preserve">nền tảng cho những giai đoạn tiếp </w:t>
-      </w:r>
-      <w:proofErr w:type="gramStart"/>
-      <w:r>
-        <w:rPr>
-          <w:rFonts w:ascii="Helvetica" w:hAnsi="Helvetica"/>
-          <w:color w:val="1A1A1A"/>
-        </w:rPr>
-        <w:t>theo</w:t>
-      </w:r>
-      <w:proofErr w:type="gramEnd"/>
-      <w:r>
-        <w:rPr>
-          <w:rFonts w:ascii="Helvetica" w:hAnsi="Helvetica"/>
-          <w:color w:val="1A1A1A"/>
-        </w:rPr>
-        <w:t xml:space="preserve"> cho đế</w:t>
+        <w:t>nền tảng cho những giai đoạn tiếp theo cho đế</w:t>
       </w:r>
       <w:r>
         <w:rPr>
@@ -15192,23 +15368,7 @@
           <w:rFonts w:ascii="Helvetica" w:hAnsi="Helvetica"/>
           <w:color w:val="1A1A1A"/>
         </w:rPr>
-        <w:t xml:space="preserve">ệ thống </w:t>
-      </w:r>
-      <w:proofErr w:type="gramStart"/>
-      <w:r>
-        <w:rPr>
-          <w:rFonts w:ascii="Helvetica" w:hAnsi="Helvetica"/>
-          <w:color w:val="1A1A1A"/>
-        </w:rPr>
-        <w:t>( System</w:t>
-      </w:r>
-      <w:proofErr w:type="gramEnd"/>
-      <w:r>
-        <w:rPr>
-          <w:rFonts w:ascii="Helvetica" w:hAnsi="Helvetica"/>
-          <w:color w:val="1A1A1A"/>
-        </w:rPr>
-        <w:t xml:space="preserve"> Analysis): L</w:t>
+        <w:t>ệ thống ( System Analysis): L</w:t>
       </w:r>
       <w:r>
         <w:rPr>
@@ -15373,32 +15533,15 @@
           <w:rFonts w:ascii="Helvetica" w:hAnsi="Helvetica"/>
           <w:color w:val="1A1A1A"/>
         </w:rPr>
-        <w:t>Coding</w:t>
-      </w:r>
-      <w:proofErr w:type="gramStart"/>
+        <w:t>Coding:L</w:t>
+      </w:r>
       <w:r>
         <w:rPr>
           <w:rFonts w:ascii="Helvetica" w:hAnsi="Helvetica"/>
           <w:color w:val="1A1A1A"/>
-        </w:rPr>
-        <w:t>:L</w:t>
-      </w:r>
-      <w:r>
-        <w:rPr>
-          <w:rFonts w:ascii="Helvetica" w:hAnsi="Helvetica"/>
-          <w:color w:val="1A1A1A"/>
-          <w:lang w:val="fr-FR"/>
-        </w:rPr>
-        <w:t>à</w:t>
-      </w:r>
-      <w:proofErr w:type="gramEnd"/>
-      <w:r>
-        <w:rPr>
-          <w:rFonts w:ascii="Helvetica" w:hAnsi="Helvetica"/>
-          <w:color w:val="1A1A1A"/>
-          <w:lang w:val="fr-FR"/>
-        </w:rPr>
-        <w:t xml:space="preserve"> </w:t>
+          <w:lang w:val="fr-FR"/>
+        </w:rPr>
+        <w:t xml:space="preserve">à </w:t>
       </w:r>
       <w:r>
         <w:rPr>
@@ -16096,23 +16239,7 @@
           <w:rFonts w:ascii="Helvetica" w:hAnsi="Helvetica"/>
           <w:color w:val="1A1A1A"/>
         </w:rPr>
-        <w:t xml:space="preserve">       Do khách hàng chưa có máy chủ, cần mua máy chủ và cài phần mềm lên. Sau dó tiến hành đào tạo hướng dẫn cách sử dụng. </w:t>
-      </w:r>
-      <w:proofErr w:type="gramStart"/>
-      <w:r>
-        <w:rPr>
-          <w:rFonts w:ascii="Helvetica" w:hAnsi="Helvetica"/>
-          <w:color w:val="1A1A1A"/>
-        </w:rPr>
-        <w:t>Cuối cùng là bảo hành và bảo trì.</w:t>
-      </w:r>
-      <w:proofErr w:type="gramEnd"/>
-      <w:r>
-        <w:rPr>
-          <w:rFonts w:ascii="Helvetica" w:hAnsi="Helvetica"/>
-          <w:color w:val="1A1A1A"/>
-        </w:rPr>
-        <w:t xml:space="preserve"> </w:t>
+        <w:t xml:space="preserve">       Do khách hàng chưa có máy chủ, cần mua máy chủ và cài phần mềm lên. Sau dó tiến hành đào tạo hướng dẫn cách sử dụng. Cuối cùng là bảo hành và bảo trì. </w:t>
       </w:r>
     </w:p>
     <w:p>
@@ -16406,13 +16533,8 @@
         <w:t>P</w:t>
       </w:r>
       <w:r>
-        <w:t>hù hợp với thời điểm nghiệm thu và thanh toán theo giai đoạn (tháng, quý</w:t>
-      </w:r>
-      <w:proofErr w:type="gramStart"/>
-      <w:r>
-        <w:t>..)</w:t>
-      </w:r>
-      <w:proofErr w:type="gramEnd"/>
+        <w:t>hù hợp với thời điểm nghiệm thu và thanh toán theo giai đoạn (tháng, quý..)</w:t>
+      </w:r>
     </w:p>
     <w:p>
       <w:pPr>
@@ -16494,89 +16616,31 @@
       <w:pPr>
         <w:pStyle w:val="Body"/>
       </w:pPr>
-      <w:proofErr w:type="gramStart"/>
-      <w:r>
-        <w:rPr>
-          <w:sz w:val="22"/>
-          <w:szCs w:val="22"/>
-        </w:rPr>
-        <w:t>Trong máy tính, phần cứng và phần mềm có mối quan hệ chặt chẽ với nhau.</w:t>
-      </w:r>
-      <w:proofErr w:type="gramEnd"/>
-      <w:r>
-        <w:rPr>
-          <w:sz w:val="22"/>
-          <w:szCs w:val="22"/>
-        </w:rPr>
+      <w:r>
+        <w:rPr>
+          <w:sz w:val="22"/>
+          <w:szCs w:val="22"/>
+        </w:rPr>
+        <w:t xml:space="preserve">Trong máy tính, phần cứng và phần mềm có mối quan hệ chặt chẽ với nhau. Phần cứng sẽ quyết định hiệu năng của phần mềm. Phần cứng tốt thì phần mềm chạy nhanh, ổn định. Một số phần mềm còn yêu cầu phần cứng phải đạt đến một thông số nào đó thì </w:t>
+      </w:r>
+      <w:r>
+        <w:rPr>
+          <w:sz w:val="22"/>
+          <w:szCs w:val="22"/>
+        </w:rPr>
+        <w:lastRenderedPageBreak/>
+        <w:t xml:space="preserve">mới có thể hoạt động. </w:t>
+      </w:r>
+      <w:r>
+        <w:rPr>
+          <w:sz w:val="22"/>
+          <w:szCs w:val="22"/>
+        </w:rPr>
+        <w:t>Các phần cứng có thể được nạp đầu vào với các phần mềm khác nhau để làm cho hệ thống máy tính</w:t>
+      </w:r>
+      <w:r>
         <w:t xml:space="preserve"> </w:t>
       </w:r>
-      <w:proofErr w:type="gramStart"/>
-      <w:r>
-        <w:rPr>
-          <w:sz w:val="22"/>
-          <w:szCs w:val="22"/>
-        </w:rPr>
-        <w:t>Phần cứng sẽ quyết định hiệu năng của phần mềm.</w:t>
-      </w:r>
-      <w:proofErr w:type="gramEnd"/>
-      <w:r>
-        <w:rPr>
-          <w:sz w:val="22"/>
-          <w:szCs w:val="22"/>
-        </w:rPr>
-        <w:t xml:space="preserve"> </w:t>
-      </w:r>
-      <w:proofErr w:type="gramStart"/>
-      <w:r>
-        <w:rPr>
-          <w:sz w:val="22"/>
-          <w:szCs w:val="22"/>
-        </w:rPr>
-        <w:t>Phần cứng tốt thì phần mềm chạy nhanh, ổn định.</w:t>
-      </w:r>
-      <w:proofErr w:type="gramEnd"/>
-      <w:r>
-        <w:rPr>
-          <w:sz w:val="22"/>
-          <w:szCs w:val="22"/>
-        </w:rPr>
-        <w:t xml:space="preserve"> </w:t>
-      </w:r>
-      <w:proofErr w:type="gramStart"/>
-      <w:r>
-        <w:rPr>
-          <w:sz w:val="22"/>
-          <w:szCs w:val="22"/>
-        </w:rPr>
-        <w:t xml:space="preserve">Một số phần mềm còn yêu cầu phần cứng phải đạt đến một thông số nào đó thì </w:t>
-      </w:r>
-      <w:r>
-        <w:rPr>
-          <w:sz w:val="22"/>
-          <w:szCs w:val="22"/>
-        </w:rPr>
-        <w:lastRenderedPageBreak/>
-        <w:t>mới có thể hoạt động.</w:t>
-      </w:r>
-      <w:proofErr w:type="gramEnd"/>
-      <w:r>
-        <w:rPr>
-          <w:sz w:val="22"/>
-          <w:szCs w:val="22"/>
-        </w:rPr>
-        <w:t xml:space="preserve"> </w:t>
-      </w:r>
-      <w:proofErr w:type="gramStart"/>
-      <w:r>
-        <w:rPr>
-          <w:sz w:val="22"/>
-          <w:szCs w:val="22"/>
-        </w:rPr>
-        <w:t>Các phần cứng có thể được nạp đầu vào với các phần mềm khác nhau để làm cho hệ thống máy tính</w:t>
-      </w:r>
-      <w:r>
-        <w:t xml:space="preserve"> </w:t>
-      </w:r>
       <w:r>
         <w:rPr>
           <w:sz w:val="22"/>
@@ -16584,7 +16648,6 @@
         </w:rPr>
         <w:t>thực thi các loại công việc khác nhau.</w:t>
       </w:r>
-      <w:proofErr w:type="gramEnd"/>
       <w:r>
         <w:t xml:space="preserve"> </w:t>
       </w:r>
@@ -17114,15 +17177,7 @@
         </w:numPr>
       </w:pPr>
       <w:r>
-        <w:t xml:space="preserve">Phiếu Nhập </w:t>
-      </w:r>
-      <w:proofErr w:type="gramStart"/>
-      <w:r>
-        <w:t>( phiếu</w:t>
-      </w:r>
-      <w:proofErr w:type="gramEnd"/>
-      <w:r>
-        <w:t xml:space="preserve"> nhập hàng siêu thị) : PHIEUNHAP với các thuộc tính MaPN ( thuộc tính khóa) NgayNhap; MaChungTu; LoaiHoaDon; TongPhaiTra.</w:t>
+        <w:t>Phiếu Nhập ( phiếu nhập hàng siêu thị) : PHIEUNHAP với các thuộc tính MaPN ( thuộc tính khóa) NgayNhap; MaChungTu; LoaiHoaDon; TongPhaiTra.</w:t>
       </w:r>
     </w:p>
     <w:p>
@@ -17656,15 +17711,7 @@
         </w:numPr>
       </w:pPr>
       <w:r>
-        <w:t xml:space="preserve">Các chiến lược quản </w:t>
-      </w:r>
-      <w:proofErr w:type="gramStart"/>
-      <w:r>
-        <w:t>lý :</w:t>
-      </w:r>
-      <w:proofErr w:type="gramEnd"/>
-      <w:r>
-        <w:t xml:space="preserve"> Quản lý Webserver mục tiêu là tất cả các nhân viên các tầng có thể truy cập thông qua địa chỉ máy chủ WebServer; Triển khai web tại máy chủ xây dựng Website mới đăng tải thông tin nội bộ công ty, cấp quyền đọc cho user; WebServer là phục vụ cho nhân viên bảo mật với các thành phần bên ngoài.</w:t>
+        <w:t>Các chiến lược quản lý : Quản lý Webserver mục tiêu là tất cả các nhân viên các tầng có thể truy cập thông qua địa chỉ máy chủ WebServer; Triển khai web tại máy chủ xây dựng Website mới đăng tải thông tin nội bộ công ty, cấp quyền đọc cho user; WebServer là phục vụ cho nhân viên bảo mật với các thành phần bên ngoài.</w:t>
       </w:r>
     </w:p>
     <w:p>
@@ -17745,21 +17792,8 @@
       <w:pPr>
         <w:pStyle w:val="Body"/>
       </w:pPr>
-      <w:proofErr w:type="gramStart"/>
-      <w:r>
-        <w:t>Người dùng ở đây là các nhân viên của cửa hàng sử dụng ứng dụng quản lý.</w:t>
-      </w:r>
-      <w:proofErr w:type="gramEnd"/>
-      <w:r>
-        <w:t xml:space="preserve"> Nguyên tắc </w:t>
-      </w:r>
-      <w:proofErr w:type="gramStart"/>
-      <w:r>
-        <w:t>chung</w:t>
-      </w:r>
-      <w:proofErr w:type="gramEnd"/>
-      <w:r>
-        <w:t xml:space="preserve"> là Dễ đọc, Dễ hiểu, Dễ dùng. </w:t>
+      <w:r>
+        <w:t xml:space="preserve">Người dùng ở đây là các nhân viên của cửa hàng sử dụng ứng dụng quản lý. Nguyên tắc chung là Dễ đọc, Dễ hiểu, Dễ dùng. </w:t>
       </w:r>
     </w:p>
     <w:p>
@@ -17767,23 +17801,7 @@
         <w:pStyle w:val="Body"/>
       </w:pPr>
       <w:r>
-        <w:t xml:space="preserve">Tương tác thông qua giao diện người dùng bao gồm phần cứng </w:t>
-      </w:r>
-      <w:proofErr w:type="gramStart"/>
-      <w:r>
-        <w:t>( các</w:t>
-      </w:r>
-      <w:proofErr w:type="gramEnd"/>
-      <w:r>
-        <w:t xml:space="preserve"> thiết bị xuất nhập) và phần mềm ( thông tin chuyển đến người dùng thế nào ). Nhân viên cửa hàng truyền đến máy tính câu hỏi có thể kể đến như là thông tin sản phẩm, nhập xuất </w:t>
-      </w:r>
-      <w:proofErr w:type="gramStart"/>
-      <w:r>
-        <w:t>hàng, …</w:t>
-      </w:r>
-      <w:proofErr w:type="gramEnd"/>
-      <w:r>
-        <w:t xml:space="preserve"> Trong khi đó máy tính chuyển ngược lại người dùng thông tin trạng thái các yêu cầu. </w:t>
+        <w:t xml:space="preserve">Tương tác thông qua giao diện người dùng bao gồm phần cứng ( các thiết bị xuất nhập) và phần mềm ( thông tin chuyển đến người dùng thế nào ). Nhân viên cửa hàng truyền đến máy tính câu hỏi có thể kể đến như là thông tin sản phẩm, nhập xuất hàng, … Trong khi đó máy tính chuyển ngược lại người dùng thông tin trạng thái các yêu cầu. </w:t>
       </w:r>
     </w:p>
     <w:p>
@@ -17835,13 +17853,8 @@
       <w:pPr>
         <w:pStyle w:val="Body"/>
       </w:pPr>
-      <w:proofErr w:type="gramStart"/>
-      <w:r>
-        <w:t>Ví dụ nhân viên vào mục quản lý hàng hóa thực hiện chỉnh sửa sau đó máy tính sẽ hiển thị lại thông tin mới sau khi cập nhật.</w:t>
-      </w:r>
-      <w:proofErr w:type="gramEnd"/>
-      <w:r>
-        <w:t xml:space="preserve"> </w:t>
+      <w:r>
+        <w:t xml:space="preserve">Ví dụ nhân viên vào mục quản lý hàng hóa thực hiện chỉnh sửa sau đó máy tính sẽ hiển thị lại thông tin mới sau khi cập nhật. </w:t>
       </w:r>
     </w:p>
     <w:p>
@@ -17939,13 +17952,8 @@
         <w:ind w:left="720"/>
       </w:pPr>
       <w:r>
-        <w:t xml:space="preserve">Mục này có 2 chức </w:t>
-      </w:r>
-      <w:proofErr w:type="gramStart"/>
-      <w:r>
-        <w:t>năng :</w:t>
-      </w:r>
-      <w:proofErr w:type="gramEnd"/>
+        <w:t>Mục này có 2 chức năng :</w:t>
+      </w:r>
     </w:p>
     <w:p>
       <w:pPr>
@@ -18395,15 +18403,7 @@
         <w:ind w:left="720"/>
       </w:pPr>
       <w:r>
-        <w:t xml:space="preserve">Lập báo cáo thông kê: cho phép lập báo cáo, thống kê </w:t>
-      </w:r>
-      <w:proofErr w:type="gramStart"/>
-      <w:r>
-        <w:t>theo</w:t>
-      </w:r>
-      <w:proofErr w:type="gramEnd"/>
-      <w:r>
-        <w:t xml:space="preserve"> các tiêu chí. </w:t>
+        <w:t xml:space="preserve">Lập báo cáo thông kê: cho phép lập báo cáo, thống kê theo các tiêu chí. </w:t>
       </w:r>
     </w:p>
     <w:p>
@@ -18495,16 +18495,11 @@
       <w:pPr>
         <w:pStyle w:val="Body"/>
       </w:pPr>
-      <w:proofErr w:type="gramStart"/>
       <w:r>
         <w:t xml:space="preserve">Phân quyền cho các đối tượng quản lý, nhân viên, người dùng </w:t>
       </w:r>
       <w:r>
-        <w:t>với thông tin trên website.</w:t>
-      </w:r>
-      <w:proofErr w:type="gramEnd"/>
-      <w:r>
-        <w:t xml:space="preserve"> </w:t>
+        <w:t xml:space="preserve">với thông tin trên website. </w:t>
       </w:r>
     </w:p>
     <w:p>
@@ -18512,23 +18507,7 @@
         <w:pStyle w:val="Body"/>
       </w:pPr>
       <w:r>
-        <w:t>Kết nối bảo mật: Các thiết bị tường lửa (Firewall), các hệ thống phòng chống tấn công IDS/IPS</w:t>
-      </w:r>
-      <w:proofErr w:type="gramStart"/>
-      <w:r>
-        <w:t>..</w:t>
-      </w:r>
-      <w:proofErr w:type="gramEnd"/>
-      <w:r>
-        <w:t xml:space="preserve"> </w:t>
-      </w:r>
-      <w:proofErr w:type="gramStart"/>
-      <w:r>
-        <w:t>và</w:t>
-      </w:r>
-      <w:proofErr w:type="gramEnd"/>
-      <w:r>
-        <w:t xml:space="preserve"> các phần mềm giám sát hệ thống. </w:t>
+        <w:t xml:space="preserve">Kết nối bảo mật: Các thiết bị tường lửa (Firewall), các hệ thống phòng chống tấn công IDS/IPS.. và các phần mềm giám sát hệ thống. </w:t>
       </w:r>
     </w:p>
     <w:p>
@@ -18536,15 +18515,7 @@
         <w:pStyle w:val="Body"/>
       </w:pPr>
       <w:r>
-        <w:t xml:space="preserve">Xây dựng và phát triển hệ thống WEB </w:t>
-      </w:r>
-      <w:proofErr w:type="gramStart"/>
-      <w:r>
-        <w:t>theo</w:t>
-      </w:r>
-      <w:proofErr w:type="gramEnd"/>
-      <w:r>
-        <w:t xml:space="preserve"> tiêu chuẩn 2.0 vào các tiêu chí bảo mật cao nhất như OWASP, DSS, PCL…</w:t>
+        <w:t>Xây dựng và phát triển hệ thống WEB theo tiêu chuẩn 2.0 vào các tiêu chí bảo mật cao nhất như OWASP, DSS, PCL…</w:t>
       </w:r>
     </w:p>
     <w:p>
@@ -18750,15 +18721,7 @@
         <w:ind w:left="720"/>
       </w:pPr>
       <w:r>
-        <w:t xml:space="preserve">Sẽ có 2 chức năng cửa ứng dụng: Sao lưu bằng </w:t>
-      </w:r>
-      <w:proofErr w:type="gramStart"/>
-      <w:r>
-        <w:t>tay :</w:t>
-      </w:r>
-      <w:proofErr w:type="gramEnd"/>
-      <w:r>
-        <w:t xml:space="preserve"> </w:t>
+        <w:t xml:space="preserve">Sẽ có 2 chức năng cửa ứng dụng: Sao lưu bằng tay : </w:t>
       </w:r>
       <w:r>
         <w:t>có chức năng trong chương trình khi mình muốn sao lưu, dữ liệu được lưu vào nơi mà mình muốn chọn ; Sao lưu tự động tự động sao lưu dữ liệu theo thời gian quy định</w:t>
@@ -18769,11 +18732,9 @@
         <w:pStyle w:val="Body"/>
         <w:ind w:left="720"/>
       </w:pPr>
-      <w:proofErr w:type="gramStart"/>
       <w:r>
         <w:t>Dữ liệu nên được sao lưu trên đám mây tránh thất lạc và cướp dữ liệu.</w:t>
       </w:r>
-      <w:proofErr w:type="gramEnd"/>
     </w:p>
     <w:p>
       <w:pPr>
@@ -18861,13 +18822,8 @@
         <w:pStyle w:val="Body"/>
       </w:pPr>
       <w:r>
-        <w:t xml:space="preserve">Dữ liệu sẽ được chuyển sang hệ thống khác thông qua dịch vụ lưu trữ đám mây Google </w:t>
-      </w:r>
-      <w:proofErr w:type="gramStart"/>
-      <w:r>
-        <w:t>drive,..</w:t>
-      </w:r>
-      <w:proofErr w:type="gramEnd"/>
+        <w:t>Dữ liệu sẽ được chuyển sang hệ thống khác thông qua dịch vụ lưu trữ đám mây Google drive,..</w:t>
+      </w:r>
     </w:p>
     <w:p>
       <w:pPr>
@@ -19219,7 +19175,6 @@
         <w:tab w:val="right" w:pos="8755"/>
       </w:tabs>
     </w:pPr>
-    <w:proofErr w:type="gramStart"/>
     <w:r>
       <w:rPr>
         <w:color w:val="C00000"/>
@@ -19227,7 +19182,6 @@
       </w:rPr>
       <w:t>soict.hust.edu.vn</w:t>
     </w:r>
-    <w:proofErr w:type="gramEnd"/>
     <w:r>
       <w:rPr>
         <w:color w:val="C00000"/>
@@ -19262,7 +19216,7 @@
         <w:color w:val="C00000"/>
         <w:u w:color="C00000"/>
       </w:rPr>
-      <w:t>9</w:t>
+      <w:t>7</w:t>
     </w:r>
     <w:r>
       <w:rPr>

--- a/MyProjectMgnt.docx
+++ b/MyProjectMgnt.docx
@@ -203,7 +203,7 @@
                                     </pic:cNvPicPr>
                                   </pic:nvPicPr>
                                   <pic:blipFill>
-                                    <a:blip r:embed="rId8">
+                                    <a:blip r:embed="rId9">
                                       <a:extLst>
                                         <a:ext uri="{28A0092B-C50C-407E-A947-70E740481C1C}">
                                           <a14:useLocalDpi xmlns:a14="http://schemas.microsoft.com/office/drawing/2010/main" val="0"/>
@@ -406,7 +406,132 @@
             </w14:gradFill>
           </w14:textFill>
         </w:rPr>
-        <w:t>Chương trình quản lý cửa hàng tiện lợi</w:t>
+        <w:t xml:space="preserve">Chương trình quản lý </w:t>
+      </w:r>
+    </w:p>
+    <w:p>
+      <w:pPr>
+        <w:pStyle w:val="Body"/>
+        <w:jc w:val="center"/>
+        <w:rPr>
+          <w:b/>
+          <w:color w:val="548DD4"/>
+          <w:sz w:val="72"/>
+          <w:szCs w:val="72"/>
+          <w:u w:color="548DD4"/>
+          <w14:shadow w14:blurRad="50800" w14:dist="0" w14:dir="0" w14:sx="100000" w14:sy="100000" w14:kx="0" w14:ky="0" w14:algn="tl">
+            <w14:srgbClr w14:val="000000"/>
+          </w14:shadow>
+          <w14:textOutline w14:w="8890" w14:cap="flat" w14:cmpd="sng" w14:algn="ctr">
+            <w14:solidFill>
+              <w14:srgbClr w14:val="FFFFFF"/>
+            </w14:solidFill>
+            <w14:prstDash w14:val="solid"/>
+            <w14:miter w14:lim="0"/>
+          </w14:textOutline>
+          <w14:textFill>
+            <w14:gradFill>
+              <w14:gsLst>
+                <w14:gs w14:pos="0">
+                  <w14:srgbClr w14:val="000000">
+                    <w14:tint w14:val="92000"/>
+                    <w14:shade w14:val="100000"/>
+                    <w14:satMod w14:val="150000"/>
+                  </w14:srgbClr>
+                </w14:gs>
+                <w14:gs w14:pos="49000">
+                  <w14:srgbClr w14:val="000000">
+                    <w14:tint w14:val="89000"/>
+                    <w14:shade w14:val="90000"/>
+                    <w14:satMod w14:val="150000"/>
+                  </w14:srgbClr>
+                </w14:gs>
+                <w14:gs w14:pos="50000">
+                  <w14:srgbClr w14:val="000000">
+                    <w14:tint w14:val="100000"/>
+                    <w14:shade w14:val="75000"/>
+                    <w14:satMod w14:val="150000"/>
+                  </w14:srgbClr>
+                </w14:gs>
+                <w14:gs w14:pos="95000">
+                  <w14:srgbClr w14:val="000000">
+                    <w14:shade w14:val="47000"/>
+                    <w14:satMod w14:val="150000"/>
+                  </w14:srgbClr>
+                </w14:gs>
+                <w14:gs w14:pos="100000">
+                  <w14:srgbClr w14:val="000000">
+                    <w14:shade w14:val="39000"/>
+                    <w14:satMod w14:val="150000"/>
+                  </w14:srgbClr>
+                </w14:gs>
+              </w14:gsLst>
+              <w14:lin w14:ang="5400000" w14:scaled="0"/>
+            </w14:gradFill>
+          </w14:textFill>
+        </w:rPr>
+      </w:pPr>
+      <w:bookmarkStart w:id="0" w:name="_GoBack"/>
+      <w:bookmarkEnd w:id="0"/>
+      <w:r>
+        <w:rPr>
+          <w:b/>
+          <w:color w:val="548DD4"/>
+          <w:sz w:val="72"/>
+          <w:szCs w:val="72"/>
+          <w:u w:color="548DD4"/>
+          <w14:shadow w14:blurRad="50800" w14:dist="0" w14:dir="0" w14:sx="100000" w14:sy="100000" w14:kx="0" w14:ky="0" w14:algn="tl">
+            <w14:srgbClr w14:val="000000"/>
+          </w14:shadow>
+          <w14:textOutline w14:w="8890" w14:cap="flat" w14:cmpd="sng" w14:algn="ctr">
+            <w14:solidFill>
+              <w14:srgbClr w14:val="FFFFFF"/>
+            </w14:solidFill>
+            <w14:prstDash w14:val="solid"/>
+            <w14:miter w14:lim="0"/>
+          </w14:textOutline>
+          <w14:textFill>
+            <w14:gradFill>
+              <w14:gsLst>
+                <w14:gs w14:pos="0">
+                  <w14:srgbClr w14:val="000000">
+                    <w14:tint w14:val="92000"/>
+                    <w14:shade w14:val="100000"/>
+                    <w14:satMod w14:val="150000"/>
+                  </w14:srgbClr>
+                </w14:gs>
+                <w14:gs w14:pos="49000">
+                  <w14:srgbClr w14:val="000000">
+                    <w14:tint w14:val="89000"/>
+                    <w14:shade w14:val="90000"/>
+                    <w14:satMod w14:val="150000"/>
+                  </w14:srgbClr>
+                </w14:gs>
+                <w14:gs w14:pos="50000">
+                  <w14:srgbClr w14:val="000000">
+                    <w14:tint w14:val="100000"/>
+                    <w14:shade w14:val="75000"/>
+                    <w14:satMod w14:val="150000"/>
+                  </w14:srgbClr>
+                </w14:gs>
+                <w14:gs w14:pos="95000">
+                  <w14:srgbClr w14:val="000000">
+                    <w14:shade w14:val="47000"/>
+                    <w14:satMod w14:val="150000"/>
+                  </w14:srgbClr>
+                </w14:gs>
+                <w14:gs w14:pos="100000">
+                  <w14:srgbClr w14:val="000000">
+                    <w14:shade w14:val="39000"/>
+                    <w14:satMod w14:val="150000"/>
+                  </w14:srgbClr>
+                </w14:gs>
+              </w14:gsLst>
+              <w14:lin w14:ang="5400000" w14:scaled="0"/>
+            </w14:gradFill>
+          </w14:textFill>
+        </w:rPr>
+        <w:t>cửa hàng tiện lợi</w:t>
       </w:r>
     </w:p>
     <w:p>
@@ -2997,10 +3122,10 @@
           <w:tab w:val="right" w:leader="dot" w:pos="8755"/>
         </w:tabs>
         <w:sectPr>
-          <w:headerReference w:type="default" r:id="rId9"/>
-          <w:footerReference w:type="default" r:id="rId10"/>
-          <w:headerReference w:type="first" r:id="rId11"/>
-          <w:footerReference w:type="first" r:id="rId12"/>
+          <w:headerReference w:type="default" r:id="rId10"/>
+          <w:footerReference w:type="default" r:id="rId11"/>
+          <w:headerReference w:type="first" r:id="rId12"/>
+          <w:footerReference w:type="first" r:id="rId13"/>
           <w:pgSz w:w="11900" w:h="16840"/>
           <w:pgMar w:top="1138" w:right="1138" w:bottom="1138" w:left="1987" w:header="720" w:footer="720" w:gutter="0"/>
           <w:cols w:space="720"/>
@@ -3016,7 +3141,7 @@
           <w:numId w:val="4"/>
         </w:numPr>
       </w:pPr>
-      <w:bookmarkStart w:id="0" w:name="_Toc"/>
+      <w:bookmarkStart w:id="1" w:name="_Toc"/>
       <w:r>
         <w:rPr>
           <w:rFonts w:eastAsia="Arial Unicode MS" w:cs="Arial Unicode MS"/>
@@ -3031,7 +3156,7 @@
         </w:rPr>
         <w:t>ới thiệu dự án</w:t>
       </w:r>
-      <w:bookmarkEnd w:id="0"/>
+      <w:bookmarkEnd w:id="1"/>
     </w:p>
     <w:p>
       <w:pPr>
@@ -3052,7 +3177,7 @@
           <w:numId w:val="4"/>
         </w:numPr>
       </w:pPr>
-      <w:bookmarkStart w:id="1" w:name="_Toc1"/>
+      <w:bookmarkStart w:id="2" w:name="_Toc1"/>
       <w:r>
         <w:rPr>
           <w:rFonts w:eastAsia="Arial Unicode MS" w:cs="Arial Unicode MS"/>
@@ -3085,7 +3210,7 @@
         </w:rPr>
         <w:t>ự án</w:t>
       </w:r>
-      <w:bookmarkEnd w:id="1"/>
+      <w:bookmarkEnd w:id="2"/>
     </w:p>
     <w:p>
       <w:pPr>
@@ -3095,7 +3220,7 @@
           <w:numId w:val="4"/>
         </w:numPr>
       </w:pPr>
-      <w:bookmarkStart w:id="2" w:name="_Toc2"/>
+      <w:bookmarkStart w:id="3" w:name="_Toc2"/>
       <w:r>
         <w:rPr>
           <w:rFonts w:eastAsia="Arial Unicode MS" w:cs="Arial Unicode MS"/>
@@ -3135,7 +3260,7 @@
         </w:rPr>
         <w:t>ng</w:t>
       </w:r>
-      <w:bookmarkEnd w:id="2"/>
+      <w:bookmarkEnd w:id="3"/>
     </w:p>
     <w:p>
       <w:pPr>
@@ -3156,7 +3281,7 @@
           <w:numId w:val="4"/>
         </w:numPr>
       </w:pPr>
-      <w:bookmarkStart w:id="3" w:name="_Toc3"/>
+      <w:bookmarkStart w:id="4" w:name="_Toc3"/>
       <w:r>
         <w:rPr>
           <w:rFonts w:eastAsia="Arial Unicode MS" w:cs="Arial Unicode MS"/>
@@ -3189,7 +3314,7 @@
         </w:rPr>
         <w:t>ông ty</w:t>
       </w:r>
-      <w:bookmarkEnd w:id="3"/>
+      <w:bookmarkEnd w:id="4"/>
     </w:p>
     <w:p>
       <w:pPr>
@@ -3248,7 +3373,21 @@
         <w:rPr>
           <w:rFonts w:eastAsia="Arial Unicode MS" w:cs="Arial Unicode MS"/>
         </w:rPr>
-        <w:t>CEO:Phạm Văn Duy</w:t>
+        <w:t>CEO</w:t>
+      </w:r>
+      <w:proofErr w:type="gramStart"/>
+      <w:r>
+        <w:rPr>
+          <w:rFonts w:eastAsia="Arial Unicode MS" w:cs="Arial Unicode MS"/>
+        </w:rPr>
+        <w:t>:Phạm</w:t>
+      </w:r>
+      <w:proofErr w:type="gramEnd"/>
+      <w:r>
+        <w:rPr>
+          <w:rFonts w:eastAsia="Arial Unicode MS" w:cs="Arial Unicode MS"/>
+        </w:rPr>
+        <w:t xml:space="preserve"> Văn Duy</w:t>
       </w:r>
     </w:p>
     <w:p>
@@ -3259,7 +3398,7 @@
           <w:numId w:val="4"/>
         </w:numPr>
       </w:pPr>
-      <w:bookmarkStart w:id="4" w:name="_Toc4"/>
+      <w:bookmarkStart w:id="5" w:name="_Toc4"/>
       <w:r>
         <w:rPr>
           <w:rFonts w:eastAsia="Arial Unicode MS" w:cs="Arial Unicode MS"/>
@@ -3360,7 +3499,7 @@
         </w:rPr>
         <w:t>ng</w:t>
       </w:r>
-      <w:bookmarkEnd w:id="4"/>
+      <w:bookmarkEnd w:id="5"/>
     </w:p>
     <w:p>
       <w:pPr>
@@ -3570,7 +3709,7 @@
           <w:numId w:val="4"/>
         </w:numPr>
       </w:pPr>
-      <w:bookmarkStart w:id="5" w:name="_Toc5"/>
+      <w:bookmarkStart w:id="6" w:name="_Toc5"/>
       <w:r>
         <w:rPr>
           <w:rFonts w:eastAsia="Arial Unicode MS" w:cs="Arial Unicode MS"/>
@@ -3590,7 +3729,7 @@
         </w:rPr>
         <w:t>ự án</w:t>
       </w:r>
-      <w:bookmarkEnd w:id="5"/>
+      <w:bookmarkEnd w:id="6"/>
     </w:p>
     <w:p>
       <w:pPr>
@@ -3600,7 +3739,7 @@
           <w:numId w:val="4"/>
         </w:numPr>
       </w:pPr>
-      <w:bookmarkStart w:id="6" w:name="_Toc6"/>
+      <w:bookmarkStart w:id="7" w:name="_Toc6"/>
       <w:r>
         <w:rPr>
           <w:rFonts w:eastAsia="Arial Unicode MS" w:cs="Arial Unicode MS"/>
@@ -3640,7 +3779,7 @@
         </w:rPr>
         <w:t>ng</w:t>
       </w:r>
-      <w:bookmarkEnd w:id="6"/>
+      <w:bookmarkEnd w:id="7"/>
     </w:p>
     <w:p>
       <w:pPr>
@@ -3968,7 +4107,23 @@
           <w:sz w:val="22"/>
           <w:szCs w:val="22"/>
         </w:rPr>
-        <w:t xml:space="preserve">Quản lí sản phẩm theo danh mục thương hiệu: </w:t>
+        <w:t xml:space="preserve">Quản lí sản phẩm </w:t>
+      </w:r>
+      <w:proofErr w:type="gramStart"/>
+      <w:r>
+        <w:rPr>
+          <w:sz w:val="22"/>
+          <w:szCs w:val="22"/>
+        </w:rPr>
+        <w:t>theo</w:t>
+      </w:r>
+      <w:proofErr w:type="gramEnd"/>
+      <w:r>
+        <w:rPr>
+          <w:sz w:val="22"/>
+          <w:szCs w:val="22"/>
+        </w:rPr>
+        <w:t xml:space="preserve"> danh mục thương hiệu: </w:t>
       </w:r>
       <w:r>
         <w:rPr>
@@ -4462,7 +4617,15 @@
           <w:sz w:val="22"/>
           <w:szCs w:val="22"/>
         </w:rPr>
-        <w:t>ác giúp  hạ</w:t>
+        <w:t xml:space="preserve">ác </w:t>
+      </w:r>
+      <w:proofErr w:type="gramStart"/>
+      <w:r>
+        <w:rPr>
+          <w:sz w:val="22"/>
+          <w:szCs w:val="22"/>
+        </w:rPr>
+        <w:t>giúp  hạ</w:t>
       </w:r>
       <w:r>
         <w:rPr>
@@ -4470,7 +4633,16 @@
           <w:szCs w:val="22"/>
           <w:lang w:val="it-IT"/>
         </w:rPr>
-        <w:t>n ch</w:t>
+        <w:t>n</w:t>
+      </w:r>
+      <w:proofErr w:type="gramEnd"/>
+      <w:r>
+        <w:rPr>
+          <w:sz w:val="22"/>
+          <w:szCs w:val="22"/>
+          <w:lang w:val="it-IT"/>
+        </w:rPr>
+        <w:t xml:space="preserve"> ch</w:t>
       </w:r>
       <w:r>
         <w:rPr>
@@ -4596,7 +4768,23 @@
           <w:sz w:val="22"/>
           <w:szCs w:val="22"/>
         </w:rPr>
-        <w:t>Thu chi : tạ</w:t>
+        <w:t xml:space="preserve">Thu </w:t>
+      </w:r>
+      <w:proofErr w:type="gramStart"/>
+      <w:r>
+        <w:rPr>
+          <w:sz w:val="22"/>
+          <w:szCs w:val="22"/>
+        </w:rPr>
+        <w:t>chi :</w:t>
+      </w:r>
+      <w:proofErr w:type="gramEnd"/>
+      <w:r>
+        <w:rPr>
+          <w:sz w:val="22"/>
+          <w:szCs w:val="22"/>
+        </w:rPr>
+        <w:t xml:space="preserve"> tạ</w:t>
       </w:r>
       <w:r>
         <w:rPr>
@@ -4716,7 +4904,23 @@
           <w:sz w:val="22"/>
           <w:szCs w:val="22"/>
         </w:rPr>
-        <w:t>ả các khoản thu, khoả</w:t>
+        <w:t xml:space="preserve">ả các khoản </w:t>
+      </w:r>
+      <w:proofErr w:type="gramStart"/>
+      <w:r>
+        <w:rPr>
+          <w:sz w:val="22"/>
+          <w:szCs w:val="22"/>
+        </w:rPr>
+        <w:t>thu</w:t>
+      </w:r>
+      <w:proofErr w:type="gramEnd"/>
+      <w:r>
+        <w:rPr>
+          <w:sz w:val="22"/>
+          <w:szCs w:val="22"/>
+        </w:rPr>
+        <w:t>, khoả</w:t>
       </w:r>
       <w:r>
         <w:rPr>
@@ -4815,14 +5019,31 @@
           <w:szCs w:val="22"/>
           <w:lang w:val="es-ES_tradnl"/>
         </w:rPr>
-        <w:t>n quy</w:t>
-      </w:r>
-      <w:r>
-        <w:rPr>
-          <w:sz w:val="22"/>
-          <w:szCs w:val="22"/>
-        </w:rPr>
-        <w:t>ền( User) sẽ chỉ được thao tá</w:t>
+        <w:t xml:space="preserve">n </w:t>
+      </w:r>
+      <w:proofErr w:type="gramStart"/>
+      <w:r>
+        <w:rPr>
+          <w:sz w:val="22"/>
+          <w:szCs w:val="22"/>
+          <w:lang w:val="es-ES_tradnl"/>
+        </w:rPr>
+        <w:t>quy</w:t>
+      </w:r>
+      <w:r>
+        <w:rPr>
+          <w:sz w:val="22"/>
+          <w:szCs w:val="22"/>
+        </w:rPr>
+        <w:t>ền(</w:t>
+      </w:r>
+      <w:proofErr w:type="gramEnd"/>
+      <w:r>
+        <w:rPr>
+          <w:sz w:val="22"/>
+          <w:szCs w:val="22"/>
+        </w:rPr>
+        <w:t xml:space="preserve"> User) sẽ chỉ được thao tá</w:t>
       </w:r>
       <w:r>
         <w:rPr>
@@ -4878,7 +5099,7 @@
           <w:numId w:val="4"/>
         </w:numPr>
       </w:pPr>
-      <w:bookmarkStart w:id="7" w:name="_Toc7"/>
+      <w:bookmarkStart w:id="8" w:name="_Toc7"/>
       <w:r>
         <w:rPr>
           <w:rFonts w:eastAsia="Arial Unicode MS" w:cs="Arial Unicode MS"/>
@@ -4931,7 +5152,7 @@
         </w:rPr>
         <w:t>ụ</w:t>
       </w:r>
-      <w:bookmarkEnd w:id="7"/>
+      <w:bookmarkEnd w:id="8"/>
     </w:p>
     <w:p>
       <w:pPr>
@@ -5597,14 +5818,31 @@
           <w:szCs w:val="22"/>
           <w:lang w:val="it-IT"/>
         </w:rPr>
-        <w:t>i ch</w:t>
-      </w:r>
-      <w:r>
-        <w:rPr>
-          <w:sz w:val="22"/>
-          <w:szCs w:val="22"/>
-        </w:rPr>
-        <w:t>ủ  không thường xuy</w:t>
+        <w:t xml:space="preserve">i </w:t>
+      </w:r>
+      <w:proofErr w:type="gramStart"/>
+      <w:r>
+        <w:rPr>
+          <w:sz w:val="22"/>
+          <w:szCs w:val="22"/>
+          <w:lang w:val="it-IT"/>
+        </w:rPr>
+        <w:t>ch</w:t>
+      </w:r>
+      <w:r>
+        <w:rPr>
+          <w:sz w:val="22"/>
+          <w:szCs w:val="22"/>
+        </w:rPr>
+        <w:t>ủ  không</w:t>
+      </w:r>
+      <w:proofErr w:type="gramEnd"/>
+      <w:r>
+        <w:rPr>
+          <w:sz w:val="22"/>
+          <w:szCs w:val="22"/>
+        </w:rPr>
+        <w:t xml:space="preserve"> thường xuy</w:t>
       </w:r>
       <w:r>
         <w:rPr>
@@ -6515,7 +6753,7 @@
           <w:numId w:val="4"/>
         </w:numPr>
       </w:pPr>
-      <w:bookmarkStart w:id="8" w:name="_Toc8"/>
+      <w:bookmarkStart w:id="9" w:name="_Toc8"/>
       <w:r>
         <w:rPr>
           <w:rFonts w:eastAsia="Arial Unicode MS" w:cs="Arial Unicode MS"/>
@@ -6568,7 +6806,7 @@
         </w:rPr>
         <w:t>ụng sản phẩm mới</w:t>
       </w:r>
-      <w:bookmarkEnd w:id="8"/>
+      <w:bookmarkEnd w:id="9"/>
     </w:p>
     <w:p>
       <w:pPr>
@@ -6603,7 +6841,7 @@
                     </pic:cNvPicPr>
                   </pic:nvPicPr>
                   <pic:blipFill>
-                    <a:blip r:embed="rId13">
+                    <a:blip r:embed="rId14">
                       <a:extLst/>
                     </a:blip>
                     <a:stretch>
@@ -7519,7 +7757,15 @@
           <w:sz w:val="22"/>
           <w:szCs w:val="22"/>
         </w:rPr>
-        <w:t>ác. Hơn nữa, tí</w:t>
+        <w:t xml:space="preserve">ác. </w:t>
+      </w:r>
+      <w:proofErr w:type="gramStart"/>
+      <w:r>
+        <w:rPr>
+          <w:sz w:val="22"/>
+          <w:szCs w:val="22"/>
+        </w:rPr>
+        <w:t>Hơn nữa, tí</w:t>
       </w:r>
       <w:r>
         <w:rPr>
@@ -7729,7 +7975,23 @@
           <w:sz w:val="22"/>
           <w:szCs w:val="22"/>
         </w:rPr>
-        <w:t>ng. Như vậy sẽ x</w:t>
+        <w:t>ng.</w:t>
+      </w:r>
+      <w:proofErr w:type="gramEnd"/>
+      <w:r>
+        <w:rPr>
+          <w:sz w:val="22"/>
+          <w:szCs w:val="22"/>
+        </w:rPr>
+        <w:t xml:space="preserve"> </w:t>
+      </w:r>
+      <w:proofErr w:type="gramStart"/>
+      <w:r>
+        <w:rPr>
+          <w:sz w:val="22"/>
+          <w:szCs w:val="22"/>
+        </w:rPr>
+        <w:t>Như vậy sẽ x</w:t>
       </w:r>
       <w:r>
         <w:rPr>
@@ -7882,6 +8144,7 @@
         </w:rPr>
         <w:t>ng.</w:t>
       </w:r>
+      <w:proofErr w:type="gramEnd"/>
     </w:p>
     <w:p>
       <w:pPr>
@@ -8669,7 +8932,16 @@
           <w:color w:val="111111"/>
           <w:shd w:val="clear" w:color="auto" w:fill="FFFFFF"/>
         </w:rPr>
-        <w:t>ng hơn. Đồng thời l</w:t>
+        <w:t xml:space="preserve">ng hơn. </w:t>
+      </w:r>
+      <w:proofErr w:type="gramStart"/>
+      <w:r>
+        <w:rPr>
+          <w:rFonts w:ascii="Tahoma" w:hAnsi="Tahoma" w:cs="Tahoma"/>
+          <w:color w:val="111111"/>
+          <w:shd w:val="clear" w:color="auto" w:fill="FFFFFF"/>
+        </w:rPr>
+        <w:t>Đồng thời l</w:t>
       </w:r>
       <w:r>
         <w:rPr>
@@ -8806,7 +9078,25 @@
           <w:color w:val="111111"/>
           <w:shd w:val="clear" w:color="auto" w:fill="FFFFFF"/>
         </w:rPr>
-        <w:t>ệp). Chủ cửa h</w:t>
+        <w:t>ệp).</w:t>
+      </w:r>
+      <w:proofErr w:type="gramEnd"/>
+      <w:r>
+        <w:rPr>
+          <w:rFonts w:ascii="Tahoma" w:hAnsi="Tahoma" w:cs="Tahoma"/>
+          <w:color w:val="111111"/>
+          <w:shd w:val="clear" w:color="auto" w:fill="FFFFFF"/>
+        </w:rPr>
+        <w:t xml:space="preserve"> </w:t>
+      </w:r>
+      <w:proofErr w:type="gramStart"/>
+      <w:r>
+        <w:rPr>
+          <w:rFonts w:ascii="Tahoma" w:hAnsi="Tahoma" w:cs="Tahoma"/>
+          <w:color w:val="111111"/>
+          <w:shd w:val="clear" w:color="auto" w:fill="FFFFFF"/>
+        </w:rPr>
+        <w:t>Chủ cửa h</w:t>
       </w:r>
       <w:r>
         <w:rPr>
@@ -8934,16 +9224,9 @@
           <w:shd w:val="clear" w:color="auto" w:fill="FFFFFF"/>
           <w:lang w:val="it-IT"/>
         </w:rPr>
-        <w:t>i. Nh</w:t>
-      </w:r>
-      <w:r>
-        <w:rPr>
-          <w:rFonts w:ascii="Tahoma" w:hAnsi="Tahoma" w:cs="Tahoma"/>
-          <w:color w:val="111111"/>
-          <w:shd w:val="clear" w:color="auto" w:fill="FFFFFF"/>
-        </w:rPr>
-        <w:t>ờ đó t</w:t>
-      </w:r>
+        <w:t>i.</w:t>
+      </w:r>
+      <w:proofErr w:type="gramEnd"/>
       <w:r>
         <w:rPr>
           <w:rFonts w:ascii="Tahoma" w:hAnsi="Tahoma" w:cs="Tahoma"/>
@@ -8951,6 +9234,23 @@
           <w:shd w:val="clear" w:color="auto" w:fill="FFFFFF"/>
           <w:lang w:val="it-IT"/>
         </w:rPr>
+        <w:t xml:space="preserve"> Nh</w:t>
+      </w:r>
+      <w:r>
+        <w:rPr>
+          <w:rFonts w:ascii="Tahoma" w:hAnsi="Tahoma" w:cs="Tahoma"/>
+          <w:color w:val="111111"/>
+          <w:shd w:val="clear" w:color="auto" w:fill="FFFFFF"/>
+        </w:rPr>
+        <w:t>ờ đó t</w:t>
+      </w:r>
+      <w:r>
+        <w:rPr>
+          <w:rFonts w:ascii="Tahoma" w:hAnsi="Tahoma" w:cs="Tahoma"/>
+          <w:color w:val="111111"/>
+          <w:shd w:val="clear" w:color="auto" w:fill="FFFFFF"/>
+          <w:lang w:val="it-IT"/>
+        </w:rPr>
         <w:t>ì</w:t>
       </w:r>
       <w:r>
@@ -9016,8 +9316,6 @@
         </w:rPr>
         <w:t xml:space="preserve">        </w:t>
       </w:r>
-      <w:bookmarkStart w:id="9" w:name="_GoBack"/>
-      <w:bookmarkEnd w:id="9"/>
       <w:r>
         <w:rPr>
           <w:rFonts w:eastAsia="Arial Unicode MS" w:cs="Arial Unicode MS"/>
@@ -9097,7 +9395,7 @@
         <w:rPr>
           <w:rFonts w:eastAsia="Arial Unicode MS" w:cs="Arial Unicode MS"/>
         </w:rPr>
-        <w:t xml:space="preserve">Ưu điểm: </w:t>
+        <w:t xml:space="preserve">Ưu Điểm: </w:t>
       </w:r>
     </w:p>
     <w:p>
@@ -9202,11 +9500,20 @@
           <w:b/>
           <w:bCs/>
         </w:rPr>
-        <w:t xml:space="preserve">u thị mini </w:t>
-      </w:r>
+        <w:t xml:space="preserve">u thị </w:t>
+      </w:r>
+      <w:proofErr w:type="gramStart"/>
       <w:r>
         <w:rPr>
           <w:rFonts w:ascii="Arial" w:hAnsi="Arial"/>
+          <w:b/>
+          <w:bCs/>
+        </w:rPr>
+        <w:t xml:space="preserve">mini </w:t>
+      </w:r>
+      <w:r>
+        <w:rPr>
+          <w:rFonts w:ascii="Arial" w:hAnsi="Arial"/>
         </w:rPr>
         <w:t xml:space="preserve"> l</w:t>
       </w:r>
@@ -9215,7 +9522,15 @@
           <w:rFonts w:ascii="Arial" w:hAnsi="Arial"/>
           <w:lang w:val="fr-FR"/>
         </w:rPr>
-        <w:t xml:space="preserve">à </w:t>
+        <w:t>à</w:t>
+      </w:r>
+      <w:proofErr w:type="gramEnd"/>
+      <w:r>
+        <w:rPr>
+          <w:rFonts w:ascii="Arial" w:hAnsi="Arial"/>
+          <w:lang w:val="fr-FR"/>
+        </w:rPr>
+        <w:t xml:space="preserve"> </w:t>
       </w:r>
       <w:r>
         <w:rPr>
@@ -9410,6 +9725,7 @@
           <w:rFonts w:ascii="Helvetica" w:eastAsia="Helvetica" w:hAnsi="Helvetica" w:cs="Helvetica"/>
         </w:rPr>
       </w:pPr>
+      <w:proofErr w:type="gramStart"/>
       <w:r>
         <w:rPr>
           <w:rFonts w:ascii="Arial" w:hAnsi="Arial"/>
@@ -9547,6 +9863,7 @@
         </w:rPr>
         <w:t>ng tồn kho.</w:t>
       </w:r>
+      <w:proofErr w:type="gramEnd"/>
     </w:p>
     <w:p>
       <w:pPr>
@@ -9692,7 +10009,16 @@
           <w:b/>
           <w:bCs/>
         </w:rPr>
-        <w:t xml:space="preserve">u thị mini </w:t>
+        <w:t xml:space="preserve">u thị </w:t>
+      </w:r>
+      <w:proofErr w:type="gramStart"/>
+      <w:r>
+        <w:rPr>
+          <w:rFonts w:ascii="Arial" w:hAnsi="Arial"/>
+          <w:b/>
+          <w:bCs/>
+        </w:rPr>
+        <w:t xml:space="preserve">mini </w:t>
       </w:r>
       <w:r>
         <w:rPr>
@@ -9705,7 +10031,15 @@
           <w:rFonts w:ascii="Arial" w:hAnsi="Arial"/>
           <w:lang w:val="es-ES_tradnl"/>
         </w:rPr>
-        <w:t xml:space="preserve">ó </w:t>
+        <w:t>ó</w:t>
+      </w:r>
+      <w:proofErr w:type="gramEnd"/>
+      <w:r>
+        <w:rPr>
+          <w:rFonts w:ascii="Arial" w:hAnsi="Arial"/>
+          <w:lang w:val="es-ES_tradnl"/>
+        </w:rPr>
+        <w:t xml:space="preserve"> </w:t>
       </w:r>
       <w:r>
         <w:rPr>
@@ -10010,7 +10344,21 @@
         <w:rPr>
           <w:rFonts w:ascii="Arial" w:hAnsi="Arial"/>
         </w:rPr>
-        <w:t>ản,. Cụ thể ngườ</w:t>
+        <w:t>ản</w:t>
+      </w:r>
+      <w:proofErr w:type="gramStart"/>
+      <w:r>
+        <w:rPr>
+          <w:rFonts w:ascii="Arial" w:hAnsi="Arial"/>
+        </w:rPr>
+        <w:t>,.</w:t>
+      </w:r>
+      <w:proofErr w:type="gramEnd"/>
+      <w:r>
+        <w:rPr>
+          <w:rFonts w:ascii="Arial" w:hAnsi="Arial"/>
+        </w:rPr>
+        <w:t xml:space="preserve"> Cụ thể ngườ</w:t>
       </w:r>
       <w:r>
         <w:rPr>
@@ -10364,7 +10712,14 @@
         <w:rPr>
           <w:rFonts w:ascii="Arial" w:hAnsi="Arial"/>
         </w:rPr>
-        <w:t>a kịp thời. Theo d</w:t>
+        <w:t xml:space="preserve">a kịp thời. </w:t>
+      </w:r>
+      <w:proofErr w:type="gramStart"/>
+      <w:r>
+        <w:rPr>
+          <w:rFonts w:ascii="Arial" w:hAnsi="Arial"/>
+        </w:rPr>
+        <w:t>Theo d</w:t>
       </w:r>
       <w:r>
         <w:rPr>
@@ -10463,7 +10818,21 @@
         <w:rPr>
           <w:rFonts w:ascii="Arial" w:hAnsi="Arial"/>
         </w:rPr>
-        <w:t>ng. Rút ngắn thờ</w:t>
+        <w:t>ng.</w:t>
+      </w:r>
+      <w:proofErr w:type="gramEnd"/>
+      <w:r>
+        <w:rPr>
+          <w:rFonts w:ascii="Arial" w:hAnsi="Arial"/>
+        </w:rPr>
+        <w:t xml:space="preserve"> </w:t>
+      </w:r>
+      <w:proofErr w:type="gramStart"/>
+      <w:r>
+        <w:rPr>
+          <w:rFonts w:ascii="Arial" w:hAnsi="Arial"/>
+        </w:rPr>
+        <w:t>Rút ngắn thờ</w:t>
       </w:r>
       <w:r>
         <w:rPr>
@@ -10496,7 +10865,15 @@
           <w:rFonts w:ascii="Arial" w:hAnsi="Arial"/>
           <w:lang w:val="it-IT"/>
         </w:rPr>
-        <w:t>y. Qu</w:t>
+        <w:t>y.</w:t>
+      </w:r>
+      <w:proofErr w:type="gramEnd"/>
+      <w:r>
+        <w:rPr>
+          <w:rFonts w:ascii="Arial" w:hAnsi="Arial"/>
+          <w:lang w:val="it-IT"/>
+        </w:rPr>
+        <w:t xml:space="preserve"> Qu</w:t>
       </w:r>
       <w:r>
         <w:rPr>
@@ -10663,7 +11040,15 @@
           <w:sz w:val="22"/>
           <w:szCs w:val="22"/>
         </w:rPr>
-        <w:t xml:space="preserve">  Thiế</w:t>
+        <w:t xml:space="preserve">  </w:t>
+      </w:r>
+      <w:proofErr w:type="gramStart"/>
+      <w:r>
+        <w:rPr>
+          <w:sz w:val="22"/>
+          <w:szCs w:val="22"/>
+        </w:rPr>
+        <w:t>Thiế</w:t>
       </w:r>
       <w:r>
         <w:rPr>
@@ -10791,7 +11176,23 @@
           <w:sz w:val="22"/>
           <w:szCs w:val="22"/>
         </w:rPr>
-        <w:t>ẻ. Khai báo phâ</w:t>
+        <w:t>ẻ.</w:t>
+      </w:r>
+      <w:proofErr w:type="gramEnd"/>
+      <w:r>
+        <w:rPr>
+          <w:sz w:val="22"/>
+          <w:szCs w:val="22"/>
+        </w:rPr>
+        <w:t xml:space="preserve"> </w:t>
+      </w:r>
+      <w:proofErr w:type="gramStart"/>
+      <w:r>
+        <w:rPr>
+          <w:sz w:val="22"/>
+          <w:szCs w:val="22"/>
+        </w:rPr>
+        <w:t>Khai báo phâ</w:t>
       </w:r>
       <w:r>
         <w:rPr>
@@ -10967,6 +11368,7 @@
         </w:rPr>
         <w:t>m việc).</w:t>
       </w:r>
+      <w:proofErr w:type="gramEnd"/>
     </w:p>
     <w:p>
       <w:pPr>
@@ -11250,7 +11652,23 @@
           <w:rFonts w:ascii="Helvetica" w:hAnsi="Helvetica"/>
           <w:color w:val="131313"/>
         </w:rPr>
-        <w:t>ng theo giá bá</w:t>
+        <w:t xml:space="preserve">ng </w:t>
+      </w:r>
+      <w:proofErr w:type="gramStart"/>
+      <w:r>
+        <w:rPr>
+          <w:rFonts w:ascii="Helvetica" w:hAnsi="Helvetica"/>
+          <w:color w:val="131313"/>
+        </w:rPr>
+        <w:t>theo</w:t>
+      </w:r>
+      <w:proofErr w:type="gramEnd"/>
+      <w:r>
+        <w:rPr>
+          <w:rFonts w:ascii="Helvetica" w:hAnsi="Helvetica"/>
+          <w:color w:val="131313"/>
+        </w:rPr>
+        <w:t xml:space="preserve"> giá bá</w:t>
       </w:r>
       <w:r>
         <w:rPr>
@@ -11573,7 +11991,23 @@
           <w:rFonts w:ascii="Helvetica" w:hAnsi="Helvetica"/>
           <w:color w:val="131313"/>
         </w:rPr>
-        <w:t>a theo m</w:t>
+        <w:t xml:space="preserve">a </w:t>
+      </w:r>
+      <w:proofErr w:type="gramStart"/>
+      <w:r>
+        <w:rPr>
+          <w:rFonts w:ascii="Helvetica" w:hAnsi="Helvetica"/>
+          <w:color w:val="131313"/>
+        </w:rPr>
+        <w:t>theo</w:t>
+      </w:r>
+      <w:proofErr w:type="gramEnd"/>
+      <w:r>
+        <w:rPr>
+          <w:rFonts w:ascii="Helvetica" w:hAnsi="Helvetica"/>
+          <w:color w:val="131313"/>
+        </w:rPr>
+        <w:t xml:space="preserve"> m</w:t>
       </w:r>
       <w:r>
         <w:rPr>
@@ -11837,7 +12271,23 @@
           <w:rFonts w:ascii="Helvetica" w:hAnsi="Helvetica"/>
           <w:color w:val="131313"/>
         </w:rPr>
-        <w:t>ng, các kho, các vị trí lưu kho (giá, kệ,…)</w:t>
+        <w:t>ng, các kho, các vị trí lưu kho (giá, kệ</w:t>
+      </w:r>
+      <w:proofErr w:type="gramStart"/>
+      <w:r>
+        <w:rPr>
+          <w:rFonts w:ascii="Helvetica" w:hAnsi="Helvetica"/>
+          <w:color w:val="131313"/>
+        </w:rPr>
+        <w:t>,…</w:t>
+      </w:r>
+      <w:proofErr w:type="gramEnd"/>
+      <w:r>
+        <w:rPr>
+          <w:rFonts w:ascii="Helvetica" w:hAnsi="Helvetica"/>
+          <w:color w:val="131313"/>
+        </w:rPr>
+        <w:t>)</w:t>
       </w:r>
     </w:p>
     <w:p>
@@ -12486,7 +12936,23 @@
           <w:rFonts w:ascii="Helvetica" w:hAnsi="Helvetica"/>
           <w:color w:val="131313"/>
         </w:rPr>
-        <w:t>í điện tử, điểm thẻ, trả trước,..).</w:t>
+        <w:t>í điện tử, điểm thẻ, trả trước</w:t>
+      </w:r>
+      <w:proofErr w:type="gramStart"/>
+      <w:r>
+        <w:rPr>
+          <w:rFonts w:ascii="Helvetica" w:hAnsi="Helvetica"/>
+          <w:color w:val="131313"/>
+        </w:rPr>
+        <w:t>,..</w:t>
+      </w:r>
+      <w:proofErr w:type="gramEnd"/>
+      <w:r>
+        <w:rPr>
+          <w:rFonts w:ascii="Helvetica" w:hAnsi="Helvetica"/>
+          <w:color w:val="131313"/>
+        </w:rPr>
+        <w:t>).</w:t>
       </w:r>
     </w:p>
     <w:p>
@@ -12615,12 +13081,21 @@
         </w:rPr>
         <w:t xml:space="preserve">ê </w:t>
       </w:r>
-      <w:r>
-        <w:rPr>
-          <w:rFonts w:ascii="Helvetica" w:hAnsi="Helvetica"/>
-          <w:color w:val="131313"/>
-        </w:rPr>
-        <w:t>theo d</w:t>
+      <w:proofErr w:type="gramStart"/>
+      <w:r>
+        <w:rPr>
+          <w:rFonts w:ascii="Helvetica" w:hAnsi="Helvetica"/>
+          <w:color w:val="131313"/>
+        </w:rPr>
+        <w:t>theo</w:t>
+      </w:r>
+      <w:proofErr w:type="gramEnd"/>
+      <w:r>
+        <w:rPr>
+          <w:rFonts w:ascii="Helvetica" w:hAnsi="Helvetica"/>
+          <w:color w:val="131313"/>
+        </w:rPr>
+        <w:t xml:space="preserve"> d</w:t>
       </w:r>
       <w:r>
         <w:rPr>
@@ -12976,7 +13451,23 @@
           <w:rFonts w:ascii="Helvetica" w:hAnsi="Helvetica"/>
           <w:color w:val="131313"/>
         </w:rPr>
-        <w:t>ế toán, doanh thu bán h</w:t>
+        <w:t xml:space="preserve">ế toán, doanh </w:t>
+      </w:r>
+      <w:proofErr w:type="gramStart"/>
+      <w:r>
+        <w:rPr>
+          <w:rFonts w:ascii="Helvetica" w:hAnsi="Helvetica"/>
+          <w:color w:val="131313"/>
+        </w:rPr>
+        <w:t>thu</w:t>
+      </w:r>
+      <w:proofErr w:type="gramEnd"/>
+      <w:r>
+        <w:rPr>
+          <w:rFonts w:ascii="Helvetica" w:hAnsi="Helvetica"/>
+          <w:color w:val="131313"/>
+        </w:rPr>
+        <w:t xml:space="preserve"> bán h</w:t>
       </w:r>
       <w:r>
         <w:rPr>
@@ -13520,7 +14011,21 @@
         <w:rPr>
           <w:rFonts w:eastAsia="Arial Unicode MS" w:cs="Arial Unicode MS"/>
         </w:rPr>
-        <w:t xml:space="preserve">        Do trước đây doanh nghiệp chủ yếu quản lí bằng sổ sách, excel nên cần phải cài đặt toàn bộ hệ thống</w:t>
+        <w:t xml:space="preserve">        Do trước đây doanh nghiệp chủ yếu quản lí bằng sổ </w:t>
+      </w:r>
+      <w:proofErr w:type="gramStart"/>
+      <w:r>
+        <w:rPr>
+          <w:rFonts w:eastAsia="Arial Unicode MS" w:cs="Arial Unicode MS"/>
+        </w:rPr>
+        <w:t>sách,</w:t>
+      </w:r>
+      <w:proofErr w:type="gramEnd"/>
+      <w:r>
+        <w:rPr>
+          <w:rFonts w:eastAsia="Arial Unicode MS" w:cs="Arial Unicode MS"/>
+        </w:rPr>
+        <w:t xml:space="preserve"> excel nên cần phải cài đặt toàn bộ hệ thống</w:t>
       </w:r>
     </w:p>
     <w:p>
@@ -15045,7 +15550,23 @@
           <w:rFonts w:ascii="Helvetica" w:hAnsi="Helvetica"/>
           <w:color w:val="1A1A1A"/>
         </w:rPr>
-        <w:t>ầu (Requirement gathering) : Đây l</w:t>
+        <w:t>ầu (Requirement gathering</w:t>
+      </w:r>
+      <w:proofErr w:type="gramStart"/>
+      <w:r>
+        <w:rPr>
+          <w:rFonts w:ascii="Helvetica" w:hAnsi="Helvetica"/>
+          <w:color w:val="1A1A1A"/>
+        </w:rPr>
+        <w:t>) :</w:t>
+      </w:r>
+      <w:proofErr w:type="gramEnd"/>
+      <w:r>
+        <w:rPr>
+          <w:rFonts w:ascii="Helvetica" w:hAnsi="Helvetica"/>
+          <w:color w:val="1A1A1A"/>
+        </w:rPr>
+        <w:t xml:space="preserve"> Đây l</w:t>
       </w:r>
       <w:r>
         <w:rPr>
@@ -15302,7 +15823,23 @@
           <w:rFonts w:ascii="Helvetica" w:hAnsi="Helvetica"/>
           <w:color w:val="1A1A1A"/>
         </w:rPr>
-        <w:t>nền tảng cho những giai đoạn tiếp theo cho đế</w:t>
+        <w:t xml:space="preserve">nền tảng cho những giai đoạn tiếp </w:t>
+      </w:r>
+      <w:proofErr w:type="gramStart"/>
+      <w:r>
+        <w:rPr>
+          <w:rFonts w:ascii="Helvetica" w:hAnsi="Helvetica"/>
+          <w:color w:val="1A1A1A"/>
+        </w:rPr>
+        <w:t>theo</w:t>
+      </w:r>
+      <w:proofErr w:type="gramEnd"/>
+      <w:r>
+        <w:rPr>
+          <w:rFonts w:ascii="Helvetica" w:hAnsi="Helvetica"/>
+          <w:color w:val="1A1A1A"/>
+        </w:rPr>
+        <w:t xml:space="preserve"> cho đế</w:t>
       </w:r>
       <w:r>
         <w:rPr>
@@ -15368,7 +15905,23 @@
           <w:rFonts w:ascii="Helvetica" w:hAnsi="Helvetica"/>
           <w:color w:val="1A1A1A"/>
         </w:rPr>
-        <w:t>ệ thống ( System Analysis): L</w:t>
+        <w:t xml:space="preserve">ệ thống </w:t>
+      </w:r>
+      <w:proofErr w:type="gramStart"/>
+      <w:r>
+        <w:rPr>
+          <w:rFonts w:ascii="Helvetica" w:hAnsi="Helvetica"/>
+          <w:color w:val="1A1A1A"/>
+        </w:rPr>
+        <w:t>( System</w:t>
+      </w:r>
+      <w:proofErr w:type="gramEnd"/>
+      <w:r>
+        <w:rPr>
+          <w:rFonts w:ascii="Helvetica" w:hAnsi="Helvetica"/>
+          <w:color w:val="1A1A1A"/>
+        </w:rPr>
+        <w:t xml:space="preserve"> Analysis): L</w:t>
       </w:r>
       <w:r>
         <w:rPr>
@@ -15533,15 +16086,32 @@
           <w:rFonts w:ascii="Helvetica" w:hAnsi="Helvetica"/>
           <w:color w:val="1A1A1A"/>
         </w:rPr>
-        <w:t>Coding:L</w:t>
-      </w:r>
+        <w:t>Coding</w:t>
+      </w:r>
+      <w:proofErr w:type="gramStart"/>
       <w:r>
         <w:rPr>
           <w:rFonts w:ascii="Helvetica" w:hAnsi="Helvetica"/>
           <w:color w:val="1A1A1A"/>
-          <w:lang w:val="fr-FR"/>
-        </w:rPr>
-        <w:t xml:space="preserve">à </w:t>
+        </w:rPr>
+        <w:t>:L</w:t>
+      </w:r>
+      <w:r>
+        <w:rPr>
+          <w:rFonts w:ascii="Helvetica" w:hAnsi="Helvetica"/>
+          <w:color w:val="1A1A1A"/>
+          <w:lang w:val="fr-FR"/>
+        </w:rPr>
+        <w:t>à</w:t>
+      </w:r>
+      <w:proofErr w:type="gramEnd"/>
+      <w:r>
+        <w:rPr>
+          <w:rFonts w:ascii="Helvetica" w:hAnsi="Helvetica"/>
+          <w:color w:val="1A1A1A"/>
+          <w:lang w:val="fr-FR"/>
+        </w:rPr>
+        <w:t xml:space="preserve"> </w:t>
       </w:r>
       <w:r>
         <w:rPr>
@@ -16239,7 +16809,23 @@
           <w:rFonts w:ascii="Helvetica" w:hAnsi="Helvetica"/>
           <w:color w:val="1A1A1A"/>
         </w:rPr>
-        <w:t xml:space="preserve">       Do khách hàng chưa có máy chủ, cần mua máy chủ và cài phần mềm lên. Sau dó tiến hành đào tạo hướng dẫn cách sử dụng. Cuối cùng là bảo hành và bảo trì. </w:t>
+        <w:t xml:space="preserve">       Do khách hàng chưa có máy chủ, cần mua máy chủ và cài phần mềm lên. Sau dó tiến hành đào tạo hướng dẫn cách sử dụng. </w:t>
+      </w:r>
+      <w:proofErr w:type="gramStart"/>
+      <w:r>
+        <w:rPr>
+          <w:rFonts w:ascii="Helvetica" w:hAnsi="Helvetica"/>
+          <w:color w:val="1A1A1A"/>
+        </w:rPr>
+        <w:t>Cuối cùng là bảo hành và bảo trì.</w:t>
+      </w:r>
+      <w:proofErr w:type="gramEnd"/>
+      <w:r>
+        <w:rPr>
+          <w:rFonts w:ascii="Helvetica" w:hAnsi="Helvetica"/>
+          <w:color w:val="1A1A1A"/>
+        </w:rPr>
+        <w:t xml:space="preserve"> </w:t>
       </w:r>
     </w:p>
     <w:p>
@@ -16533,8 +17119,13 @@
         <w:t>P</w:t>
       </w:r>
       <w:r>
-        <w:t>hù hợp với thời điểm nghiệm thu và thanh toán theo giai đoạn (tháng, quý..)</w:t>
-      </w:r>
+        <w:t>hù hợp với thời điểm nghiệm thu và thanh toán theo giai đoạn (tháng, quý</w:t>
+      </w:r>
+      <w:proofErr w:type="gramStart"/>
+      <w:r>
+        <w:t>..)</w:t>
+      </w:r>
+      <w:proofErr w:type="gramEnd"/>
     </w:p>
     <w:p>
       <w:pPr>
@@ -16616,12 +17207,61 @@
       <w:pPr>
         <w:pStyle w:val="Body"/>
       </w:pPr>
-      <w:r>
-        <w:rPr>
-          <w:sz w:val="22"/>
-          <w:szCs w:val="22"/>
-        </w:rPr>
-        <w:t xml:space="preserve">Trong máy tính, phần cứng và phần mềm có mối quan hệ chặt chẽ với nhau. Phần cứng sẽ quyết định hiệu năng của phần mềm. Phần cứng tốt thì phần mềm chạy nhanh, ổn định. Một số phần mềm còn yêu cầu phần cứng phải đạt đến một thông số nào đó thì </w:t>
+      <w:proofErr w:type="gramStart"/>
+      <w:r>
+        <w:rPr>
+          <w:sz w:val="22"/>
+          <w:szCs w:val="22"/>
+        </w:rPr>
+        <w:t>Trong máy tính, phần cứng và phần mềm có mối quan hệ chặt chẽ với nhau.</w:t>
+      </w:r>
+      <w:proofErr w:type="gramEnd"/>
+      <w:r>
+        <w:rPr>
+          <w:sz w:val="22"/>
+          <w:szCs w:val="22"/>
+        </w:rPr>
+        <w:t xml:space="preserve"> </w:t>
+      </w:r>
+      <w:proofErr w:type="gramStart"/>
+      <w:r>
+        <w:rPr>
+          <w:sz w:val="22"/>
+          <w:szCs w:val="22"/>
+        </w:rPr>
+        <w:t>Phần cứng sẽ quyết định hiệu năng của phần mềm.</w:t>
+      </w:r>
+      <w:proofErr w:type="gramEnd"/>
+      <w:r>
+        <w:rPr>
+          <w:sz w:val="22"/>
+          <w:szCs w:val="22"/>
+        </w:rPr>
+        <w:t xml:space="preserve"> </w:t>
+      </w:r>
+      <w:proofErr w:type="gramStart"/>
+      <w:r>
+        <w:rPr>
+          <w:sz w:val="22"/>
+          <w:szCs w:val="22"/>
+        </w:rPr>
+        <w:t>Phần cứng tốt thì phần mềm chạy nhanh, ổn định.</w:t>
+      </w:r>
+      <w:proofErr w:type="gramEnd"/>
+      <w:r>
+        <w:rPr>
+          <w:sz w:val="22"/>
+          <w:szCs w:val="22"/>
+        </w:rPr>
+        <w:t xml:space="preserve"> </w:t>
+      </w:r>
+      <w:proofErr w:type="gramStart"/>
+      <w:r>
+        <w:rPr>
+          <w:sz w:val="22"/>
+          <w:szCs w:val="22"/>
+        </w:rPr>
+        <w:t xml:space="preserve">Một số phần mềm còn yêu cầu phần cứng phải đạt đến một thông số nào đó thì </w:t>
       </w:r>
       <w:r>
         <w:rPr>
@@ -16629,8 +17269,17 @@
           <w:szCs w:val="22"/>
         </w:rPr>
         <w:lastRenderedPageBreak/>
-        <w:t xml:space="preserve">mới có thể hoạt động. </w:t>
-      </w:r>
+        <w:t>mới có thể hoạt động.</w:t>
+      </w:r>
+      <w:proofErr w:type="gramEnd"/>
+      <w:r>
+        <w:rPr>
+          <w:sz w:val="22"/>
+          <w:szCs w:val="22"/>
+        </w:rPr>
+        <w:t xml:space="preserve"> </w:t>
+      </w:r>
+      <w:proofErr w:type="gramStart"/>
       <w:r>
         <w:rPr>
           <w:sz w:val="22"/>
@@ -16648,6 +17297,7 @@
         </w:rPr>
         <w:t>thực thi các loại công việc khác nhau.</w:t>
       </w:r>
+      <w:proofErr w:type="gramEnd"/>
       <w:r>
         <w:t xml:space="preserve"> </w:t>
       </w:r>
@@ -16679,7 +17329,7 @@
                     </pic:cNvPicPr>
                   </pic:nvPicPr>
                   <pic:blipFill>
-                    <a:blip r:embed="rId14" cstate="print">
+                    <a:blip r:embed="rId15" cstate="print">
                       <a:extLst>
                         <a:ext uri="{28A0092B-C50C-407E-A947-70E740481C1C}">
                           <a14:useLocalDpi xmlns:a14="http://schemas.microsoft.com/office/drawing/2010/main" val="0"/>
@@ -16799,7 +17449,7 @@
                     <pic:cNvPicPr/>
                   </pic:nvPicPr>
                   <pic:blipFill>
-                    <a:blip r:embed="rId15"/>
+                    <a:blip r:embed="rId16"/>
                     <a:stretch>
                       <a:fillRect/>
                     </a:stretch>
@@ -16875,65 +17525,6 @@
             <wp:extent cx="5400675" cy="2571750"/>
             <wp:effectExtent l="0" t="0" r="9525" b="0"/>
             <wp:docPr id="4" name="Picture 4"/>
-            <wp:cNvGraphicFramePr>
-              <a:graphicFrameLocks xmlns:a="http://schemas.openxmlformats.org/drawingml/2006/main" noChangeAspect="1"/>
-            </wp:cNvGraphicFramePr>
-            <a:graphic xmlns:a="http://schemas.openxmlformats.org/drawingml/2006/main">
-              <a:graphicData uri="http://schemas.openxmlformats.org/drawingml/2006/picture">
-                <pic:pic xmlns:pic="http://schemas.openxmlformats.org/drawingml/2006/picture">
-                  <pic:nvPicPr>
-                    <pic:cNvPr id="0" name=""/>
-                    <pic:cNvPicPr/>
-                  </pic:nvPicPr>
-                  <pic:blipFill>
-                    <a:blip r:embed="rId16"/>
-                    <a:stretch>
-                      <a:fillRect/>
-                    </a:stretch>
-                  </pic:blipFill>
-                  <pic:spPr>
-                    <a:xfrm>
-                      <a:off x="0" y="0"/>
-                      <a:ext cx="5400675" cy="2571750"/>
-                    </a:xfrm>
-                    <a:prstGeom prst="rect">
-                      <a:avLst/>
-                    </a:prstGeom>
-                  </pic:spPr>
-                </pic:pic>
-              </a:graphicData>
-            </a:graphic>
-          </wp:inline>
-        </w:drawing>
-      </w:r>
-    </w:p>
-    <w:p>
-      <w:pPr>
-        <w:pStyle w:val="Body"/>
-      </w:pPr>
-    </w:p>
-    <w:p>
-      <w:pPr>
-        <w:pStyle w:val="Body"/>
-      </w:pPr>
-      <w:r>
-        <w:t xml:space="preserve">Với tạo User mới: người quản lý sẽ tạo tài khoản đăng nhập cho nhân viên mới. </w:t>
-      </w:r>
-    </w:p>
-    <w:p>
-      <w:pPr>
-        <w:pStyle w:val="Body"/>
-      </w:pPr>
-      <w:r>
-        <w:rPr>
-          <w:noProof/>
-        </w:rPr>
-        <w:lastRenderedPageBreak/>
-        <w:drawing>
-          <wp:inline distT="0" distB="0" distL="0" distR="0" wp14:anchorId="63058498" wp14:editId="0F9DC764">
-            <wp:extent cx="5400675" cy="2552700"/>
-            <wp:effectExtent l="0" t="0" r="9525" b="0"/>
-            <wp:docPr id="5" name="Picture 5"/>
             <wp:cNvGraphicFramePr>
               <a:graphicFrameLocks xmlns:a="http://schemas.openxmlformats.org/drawingml/2006/main" noChangeAspect="1"/>
             </wp:cNvGraphicFramePr>
@@ -16953,7 +17544,7 @@
                   <pic:spPr>
                     <a:xfrm>
                       <a:off x="0" y="0"/>
-                      <a:ext cx="5400675" cy="2552700"/>
+                      <a:ext cx="5400675" cy="2571750"/>
                     </a:xfrm>
                     <a:prstGeom prst="rect">
                       <a:avLst/>
@@ -16976,7 +17567,7 @@
         <w:pStyle w:val="Body"/>
       </w:pPr>
       <w:r>
-        <w:t xml:space="preserve">Bán hàng: </w:t>
+        <w:t xml:space="preserve">Với tạo User mới: người quản lý sẽ tạo tài khoản đăng nhập cho nhân viên mới. </w:t>
       </w:r>
     </w:p>
     <w:p>
@@ -16987,11 +17578,12 @@
         <w:rPr>
           <w:noProof/>
         </w:rPr>
+        <w:lastRenderedPageBreak/>
         <w:drawing>
-          <wp:inline distT="0" distB="0" distL="0" distR="0" wp14:anchorId="5DFA9C63" wp14:editId="45696562">
-            <wp:extent cx="5495925" cy="2628900"/>
+          <wp:inline distT="0" distB="0" distL="0" distR="0" wp14:anchorId="63058498" wp14:editId="0F9DC764">
+            <wp:extent cx="5400675" cy="2552700"/>
             <wp:effectExtent l="0" t="0" r="9525" b="0"/>
-            <wp:docPr id="6" name="Picture 6"/>
+            <wp:docPr id="5" name="Picture 5"/>
             <wp:cNvGraphicFramePr>
               <a:graphicFrameLocks xmlns:a="http://schemas.openxmlformats.org/drawingml/2006/main" noChangeAspect="1"/>
             </wp:cNvGraphicFramePr>
@@ -17011,7 +17603,7 @@
                   <pic:spPr>
                     <a:xfrm>
                       <a:off x="0" y="0"/>
-                      <a:ext cx="5495925" cy="2628900"/>
+                      <a:ext cx="5400675" cy="2552700"/>
                     </a:xfrm>
                     <a:prstGeom prst="rect">
                       <a:avLst/>
@@ -17033,226 +17625,23 @@
       <w:pPr>
         <w:pStyle w:val="Body"/>
       </w:pPr>
+      <w:r>
+        <w:t xml:space="preserve">Bán hàng: </w:t>
+      </w:r>
     </w:p>
     <w:p>
       <w:pPr>
         <w:pStyle w:val="Body"/>
       </w:pPr>
-    </w:p>
-    <w:p>
-      <w:pPr>
-        <w:pStyle w:val="Body"/>
-      </w:pPr>
-    </w:p>
-    <w:p>
-      <w:pPr>
-        <w:pStyle w:val="Heading2"/>
-        <w:numPr>
-          <w:ilvl w:val="1"/>
-          <w:numId w:val="4"/>
-        </w:numPr>
-        <w:rPr>
-          <w:rFonts w:eastAsia="Arial Unicode MS" w:cs="Arial Unicode MS"/>
-        </w:rPr>
-      </w:pPr>
-      <w:bookmarkStart w:id="23" w:name="_Toc22"/>
-      <w:r>
-        <w:rPr>
-          <w:rFonts w:eastAsia="Arial Unicode MS" w:cs="Arial Unicode MS"/>
-        </w:rPr>
-        <w:t>Cơ sở dữ liệu</w:t>
-      </w:r>
-      <w:bookmarkEnd w:id="23"/>
-    </w:p>
-    <w:p>
-      <w:pPr>
-        <w:pStyle w:val="Body"/>
-      </w:pPr>
-    </w:p>
-    <w:p>
-      <w:pPr>
-        <w:pStyle w:val="Body"/>
-      </w:pPr>
-      <w:r>
-        <w:t xml:space="preserve">Gồm có </w:t>
-      </w:r>
-    </w:p>
-    <w:p>
-      <w:pPr>
-        <w:pStyle w:val="Body"/>
-        <w:numPr>
-          <w:ilvl w:val="0"/>
-          <w:numId w:val="16"/>
-        </w:numPr>
-      </w:pPr>
-      <w:r>
-        <w:t>Nhân Viên: NHANVIEN với các thuộc tính: MANV (thuộc tính khóa phân biệt nhân viên này nhân viên khác); TenNV; Gioitinh; NgaySinh; Diachi; SoDienThoai;</w:t>
-      </w:r>
-    </w:p>
-    <w:p>
-      <w:pPr>
-        <w:pStyle w:val="Body"/>
-        <w:numPr>
-          <w:ilvl w:val="0"/>
-          <w:numId w:val="16"/>
-        </w:numPr>
-      </w:pPr>
-      <w:r>
-        <w:t>Chức vụ: CHUCVU với các thuộc tính: MACV (thuộc tính khóa phân biệt chức vụ này với chức vụ khác); TenCV.</w:t>
-      </w:r>
-    </w:p>
-    <w:p>
-      <w:pPr>
-        <w:pStyle w:val="Body"/>
-        <w:numPr>
-          <w:ilvl w:val="0"/>
-          <w:numId w:val="16"/>
-        </w:numPr>
-      </w:pPr>
-      <w:r>
-        <w:t>Quyền đăng nhập: QUYEN_DANGNHAP với các thuộc tính TenDangNhap (thuộc tính khóa); MatKhau.</w:t>
-      </w:r>
-    </w:p>
-    <w:p>
-      <w:pPr>
-        <w:pStyle w:val="Body"/>
-        <w:numPr>
-          <w:ilvl w:val="0"/>
-          <w:numId w:val="16"/>
-        </w:numPr>
-      </w:pPr>
-      <w:r>
-        <w:t xml:space="preserve">Hàng hóa: HANGHOA với các thuộc tính: MaHH (thuộc tính khóa phân biệt hàng hóa này </w:t>
-      </w:r>
-      <w:r>
-        <w:lastRenderedPageBreak/>
-        <w:t>hàng hóa khác); TenHH, DonViTinh: HanSD; TrongLuong; NoiSX</w:t>
-      </w:r>
-      <w:r>
-        <w:t>.</w:t>
-      </w:r>
-    </w:p>
-    <w:p>
-      <w:pPr>
-        <w:pStyle w:val="Body"/>
-        <w:numPr>
-          <w:ilvl w:val="0"/>
-          <w:numId w:val="16"/>
-        </w:numPr>
-      </w:pPr>
-      <w:r>
-        <w:t>Nhóm Hàng: NHOMHANG với các thuộc tính: MaNhom, TenNhom.</w:t>
-      </w:r>
-    </w:p>
-    <w:p>
-      <w:pPr>
-        <w:pStyle w:val="Body"/>
-        <w:numPr>
-          <w:ilvl w:val="0"/>
-          <w:numId w:val="16"/>
-        </w:numPr>
-      </w:pPr>
-      <w:r>
-        <w:t>Ngành Hàng: NGANHHANG với các thuộc tính MaNganh (thuộc tính khóa); TenNganh</w:t>
-      </w:r>
-    </w:p>
-    <w:p>
-      <w:pPr>
-        <w:pStyle w:val="Body"/>
-        <w:numPr>
-          <w:ilvl w:val="0"/>
-          <w:numId w:val="16"/>
-        </w:numPr>
-      </w:pPr>
-      <w:r>
-        <w:t>Nhà cung cấp: NHACC với các thuộc tính MaNCC (thuôc tinh khóa); TenNCC; DiaChi; DienThoai; Fax; Email.</w:t>
-      </w:r>
-    </w:p>
-    <w:p>
-      <w:pPr>
-        <w:pStyle w:val="Body"/>
-        <w:numPr>
-          <w:ilvl w:val="0"/>
-          <w:numId w:val="16"/>
-        </w:numPr>
-      </w:pPr>
-      <w:r>
-        <w:t>Phiếu Nhập ( phiếu nhập hàng siêu thị) : PHIEUNHAP với các thuộc tính MaPN ( thuộc tính khóa) NgayNhap; MaChungTu; LoaiHoaDon; TongPhaiTra.</w:t>
-      </w:r>
-    </w:p>
-    <w:p>
-      <w:pPr>
-        <w:pStyle w:val="Body"/>
-        <w:numPr>
-          <w:ilvl w:val="0"/>
-          <w:numId w:val="16"/>
-        </w:numPr>
-      </w:pPr>
-      <w:r>
-        <w:t>Phiếu Xuất: PHIEUXUAT với các thuộc tính MaPX, NgayXuat.</w:t>
-      </w:r>
-    </w:p>
-    <w:p>
-      <w:pPr>
-        <w:pStyle w:val="Body"/>
-        <w:numPr>
-          <w:ilvl w:val="0"/>
-          <w:numId w:val="16"/>
-        </w:numPr>
-      </w:pPr>
-      <w:r>
-        <w:t>Hóa đơn bán hàng: HOADONBANHANG với các thuộc tính MaHD (thuộc tính khóa); NgayBan; TongTienHD</w:t>
-      </w:r>
-    </w:p>
-    <w:p>
-      <w:pPr>
-        <w:pStyle w:val="Body"/>
-        <w:numPr>
-          <w:ilvl w:val="0"/>
-          <w:numId w:val="16"/>
-        </w:numPr>
-      </w:pPr>
-      <w:r>
-        <w:t>Phiếu kiểm kê: PHIEUKIEMKE</w:t>
-      </w:r>
-      <w:r>
-        <w:t xml:space="preserve"> với các thuộc tính MaPKK( thuộc tính khóa); NgayKK;</w:t>
-      </w:r>
-    </w:p>
-    <w:p>
-      <w:pPr>
-        <w:pStyle w:val="Body"/>
-      </w:pPr>
-      <w:r>
-        <w:t xml:space="preserve">Lược đồ Quan hệ: </w:t>
-      </w:r>
-    </w:p>
-    <w:p>
-      <w:pPr>
-        <w:pStyle w:val="Body"/>
-        <w:numPr>
-          <w:ilvl w:val="0"/>
-          <w:numId w:val="17"/>
-        </w:numPr>
-      </w:pPr>
-      <w:r>
-        <w:t>Đăng Nhập</w:t>
-      </w:r>
-    </w:p>
-    <w:p>
-      <w:pPr>
-        <w:pStyle w:val="Body"/>
-        <w:ind w:left="720"/>
-      </w:pPr>
       <w:r>
         <w:rPr>
           <w:noProof/>
         </w:rPr>
         <w:drawing>
-          <wp:inline distT="0" distB="0" distL="0" distR="0" wp14:anchorId="69BA3D39" wp14:editId="28CBA560">
-            <wp:extent cx="4324350" cy="3238500"/>
-            <wp:effectExtent l="0" t="0" r="0" b="0"/>
-            <wp:docPr id="7" name="Picture 7"/>
+          <wp:inline distT="0" distB="0" distL="0" distR="0" wp14:anchorId="5DFA9C63" wp14:editId="45696562">
+            <wp:extent cx="5495925" cy="2628900"/>
+            <wp:effectExtent l="0" t="0" r="9525" b="0"/>
+            <wp:docPr id="6" name="Picture 6"/>
             <wp:cNvGraphicFramePr>
               <a:graphicFrameLocks xmlns:a="http://schemas.openxmlformats.org/drawingml/2006/main" noChangeAspect="1"/>
             </wp:cNvGraphicFramePr>
@@ -17272,7 +17661,7 @@
                   <pic:spPr>
                     <a:xfrm>
                       <a:off x="0" y="0"/>
-                      <a:ext cx="4324350" cy="3238500"/>
+                      <a:ext cx="5495925" cy="2628900"/>
                     </a:xfrm>
                     <a:prstGeom prst="rect">
                       <a:avLst/>
@@ -17288,14 +17677,213 @@
     <w:p>
       <w:pPr>
         <w:pStyle w:val="Body"/>
-        <w:ind w:left="720"/>
       </w:pPr>
     </w:p>
     <w:p>
       <w:pPr>
         <w:pStyle w:val="Body"/>
-        <w:ind w:left="720"/>
-      </w:pPr>
+      </w:pPr>
+    </w:p>
+    <w:p>
+      <w:pPr>
+        <w:pStyle w:val="Body"/>
+      </w:pPr>
+    </w:p>
+    <w:p>
+      <w:pPr>
+        <w:pStyle w:val="Body"/>
+      </w:pPr>
+    </w:p>
+    <w:p>
+      <w:pPr>
+        <w:pStyle w:val="Heading2"/>
+        <w:numPr>
+          <w:ilvl w:val="1"/>
+          <w:numId w:val="4"/>
+        </w:numPr>
+        <w:rPr>
+          <w:rFonts w:eastAsia="Arial Unicode MS" w:cs="Arial Unicode MS"/>
+        </w:rPr>
+      </w:pPr>
+      <w:bookmarkStart w:id="23" w:name="_Toc22"/>
+      <w:r>
+        <w:rPr>
+          <w:rFonts w:eastAsia="Arial Unicode MS" w:cs="Arial Unicode MS"/>
+        </w:rPr>
+        <w:t>Cơ sở dữ liệu</w:t>
+      </w:r>
+      <w:bookmarkEnd w:id="23"/>
+    </w:p>
+    <w:p>
+      <w:pPr>
+        <w:pStyle w:val="Body"/>
+      </w:pPr>
+    </w:p>
+    <w:p>
+      <w:pPr>
+        <w:pStyle w:val="Body"/>
+      </w:pPr>
+      <w:r>
+        <w:t xml:space="preserve">Gồm có </w:t>
+      </w:r>
+    </w:p>
+    <w:p>
+      <w:pPr>
+        <w:pStyle w:val="Body"/>
+        <w:numPr>
+          <w:ilvl w:val="0"/>
+          <w:numId w:val="16"/>
+        </w:numPr>
+      </w:pPr>
+      <w:r>
+        <w:t>Nhân Viên: NHANVIEN với các thuộc tính: MANV (thuộc tính khóa phân biệt nhân viên này nhân viên khác); TenNV; Gioitinh; NgaySinh; Diachi; SoDienThoai;</w:t>
+      </w:r>
+    </w:p>
+    <w:p>
+      <w:pPr>
+        <w:pStyle w:val="Body"/>
+        <w:numPr>
+          <w:ilvl w:val="0"/>
+          <w:numId w:val="16"/>
+        </w:numPr>
+      </w:pPr>
+      <w:r>
+        <w:t>Chức vụ: CHUCVU với các thuộc tính: MACV (thuộc tính khóa phân biệt chức vụ này với chức vụ khác); TenCV.</w:t>
+      </w:r>
+    </w:p>
+    <w:p>
+      <w:pPr>
+        <w:pStyle w:val="Body"/>
+        <w:numPr>
+          <w:ilvl w:val="0"/>
+          <w:numId w:val="16"/>
+        </w:numPr>
+      </w:pPr>
+      <w:r>
+        <w:t>Quyền đăng nhập: QUYEN_DANGNHAP với các thuộc tính TenDangNhap (thuộc tính khóa); MatKhau.</w:t>
+      </w:r>
+    </w:p>
+    <w:p>
+      <w:pPr>
+        <w:pStyle w:val="Body"/>
+        <w:numPr>
+          <w:ilvl w:val="0"/>
+          <w:numId w:val="16"/>
+        </w:numPr>
+      </w:pPr>
+      <w:r>
+        <w:t xml:space="preserve">Hàng hóa: HANGHOA với các thuộc tính: MaHH (thuộc tính khóa phân biệt hàng hóa này </w:t>
+      </w:r>
+      <w:r>
+        <w:lastRenderedPageBreak/>
+        <w:t>hàng hóa khác); TenHH, DonViTinh: HanSD; TrongLuong; NoiSX</w:t>
+      </w:r>
+      <w:r>
+        <w:t>.</w:t>
+      </w:r>
+    </w:p>
+    <w:p>
+      <w:pPr>
+        <w:pStyle w:val="Body"/>
+        <w:numPr>
+          <w:ilvl w:val="0"/>
+          <w:numId w:val="16"/>
+        </w:numPr>
+      </w:pPr>
+      <w:r>
+        <w:t>Nhóm Hàng: NHOMHANG với các thuộc tính: MaNhom, TenNhom.</w:t>
+      </w:r>
+    </w:p>
+    <w:p>
+      <w:pPr>
+        <w:pStyle w:val="Body"/>
+        <w:numPr>
+          <w:ilvl w:val="0"/>
+          <w:numId w:val="16"/>
+        </w:numPr>
+      </w:pPr>
+      <w:r>
+        <w:t>Ngành Hàng: NGANHHANG với các thuộc tính MaNganh (thuộc tính khóa); TenNganh</w:t>
+      </w:r>
+    </w:p>
+    <w:p>
+      <w:pPr>
+        <w:pStyle w:val="Body"/>
+        <w:numPr>
+          <w:ilvl w:val="0"/>
+          <w:numId w:val="16"/>
+        </w:numPr>
+      </w:pPr>
+      <w:r>
+        <w:t>Nhà cung cấp: NHACC với các thuộc tính MaNCC (thuôc tinh khóa); TenNCC; DiaChi; DienThoai; Fax; Email.</w:t>
+      </w:r>
+    </w:p>
+    <w:p>
+      <w:pPr>
+        <w:pStyle w:val="Body"/>
+        <w:numPr>
+          <w:ilvl w:val="0"/>
+          <w:numId w:val="16"/>
+        </w:numPr>
+      </w:pPr>
+      <w:r>
+        <w:t xml:space="preserve">Phiếu Nhập </w:t>
+      </w:r>
+      <w:proofErr w:type="gramStart"/>
+      <w:r>
+        <w:t>( phiếu</w:t>
+      </w:r>
+      <w:proofErr w:type="gramEnd"/>
+      <w:r>
+        <w:t xml:space="preserve"> nhập hàng siêu thị) : PHIEUNHAP với các thuộc tính MaPN ( thuộc tính khóa) NgayNhap; MaChungTu; LoaiHoaDon; TongPhaiTra.</w:t>
+      </w:r>
+    </w:p>
+    <w:p>
+      <w:pPr>
+        <w:pStyle w:val="Body"/>
+        <w:numPr>
+          <w:ilvl w:val="0"/>
+          <w:numId w:val="16"/>
+        </w:numPr>
+      </w:pPr>
+      <w:r>
+        <w:t>Phiếu Xuất: PHIEUXUAT với các thuộc tính MaPX, NgayXuat.</w:t>
+      </w:r>
+    </w:p>
+    <w:p>
+      <w:pPr>
+        <w:pStyle w:val="Body"/>
+        <w:numPr>
+          <w:ilvl w:val="0"/>
+          <w:numId w:val="16"/>
+        </w:numPr>
+      </w:pPr>
+      <w:r>
+        <w:t>Hóa đơn bán hàng: HOADONBANHANG với các thuộc tính MaHD (thuộc tính khóa); NgayBan; TongTienHD</w:t>
+      </w:r>
+    </w:p>
+    <w:p>
+      <w:pPr>
+        <w:pStyle w:val="Body"/>
+        <w:numPr>
+          <w:ilvl w:val="0"/>
+          <w:numId w:val="16"/>
+        </w:numPr>
+      </w:pPr>
+      <w:r>
+        <w:t>Phiếu kiểm kê: PHIEUKIEMKE</w:t>
+      </w:r>
+      <w:r>
+        <w:t xml:space="preserve"> với các thuộc tính MaPKK( thuộc tính khóa); NgayKK;</w:t>
+      </w:r>
+    </w:p>
+    <w:p>
+      <w:pPr>
+        <w:pStyle w:val="Body"/>
+      </w:pPr>
+      <w:r>
+        <w:t xml:space="preserve">Lược đồ Quan hệ: </w:t>
+      </w:r>
     </w:p>
     <w:p>
       <w:pPr>
@@ -17306,7 +17894,7 @@
         </w:numPr>
       </w:pPr>
       <w:r>
-        <w:t>Hàng hóa_Nhóm hàng_Hóa đơn</w:t>
+        <w:t>Đăng Nhập</w:t>
       </w:r>
     </w:p>
     <w:p>
@@ -17315,23 +17903,14 @@
         <w:ind w:left="720"/>
       </w:pPr>
       <w:r>
-        <w:t xml:space="preserve"> </w:t>
-      </w:r>
-    </w:p>
-    <w:p>
-      <w:pPr>
-        <w:pStyle w:val="Body"/>
-      </w:pPr>
-      <w:r>
         <w:rPr>
           <w:noProof/>
         </w:rPr>
-        <w:lastRenderedPageBreak/>
         <w:drawing>
-          <wp:inline distT="0" distB="0" distL="0" distR="0" wp14:anchorId="62A54EC0" wp14:editId="5A898D81">
-            <wp:extent cx="4733925" cy="3276600"/>
-            <wp:effectExtent l="0" t="0" r="9525" b="0"/>
-            <wp:docPr id="8" name="Picture 8"/>
+          <wp:inline distT="0" distB="0" distL="0" distR="0" wp14:anchorId="69BA3D39" wp14:editId="28CBA560">
+            <wp:extent cx="4324350" cy="3238500"/>
+            <wp:effectExtent l="0" t="0" r="0" b="0"/>
+            <wp:docPr id="7" name="Picture 7"/>
             <wp:cNvGraphicFramePr>
               <a:graphicFrameLocks xmlns:a="http://schemas.openxmlformats.org/drawingml/2006/main" noChangeAspect="1"/>
             </wp:cNvGraphicFramePr>
@@ -17351,7 +17930,7 @@
                   <pic:spPr>
                     <a:xfrm>
                       <a:off x="0" y="0"/>
-                      <a:ext cx="4733925" cy="3276600"/>
+                      <a:ext cx="4324350" cy="3238500"/>
                     </a:xfrm>
                     <a:prstGeom prst="rect">
                       <a:avLst/>
@@ -17367,6 +17946,13 @@
     <w:p>
       <w:pPr>
         <w:pStyle w:val="Body"/>
+        <w:ind w:left="720"/>
+      </w:pPr>
+    </w:p>
+    <w:p>
+      <w:pPr>
+        <w:pStyle w:val="Body"/>
+        <w:ind w:left="720"/>
       </w:pPr>
     </w:p>
     <w:p>
@@ -17378,7 +17964,7 @@
         </w:numPr>
       </w:pPr>
       <w:r>
-        <w:t>Nhập hàng</w:t>
+        <w:t>Hàng hóa_Nhóm hàng_Hóa đơn</w:t>
       </w:r>
     </w:p>
     <w:p>
@@ -17386,11 +17972,13 @@
         <w:pStyle w:val="Body"/>
         <w:ind w:left="720"/>
       </w:pPr>
+      <w:r>
+        <w:t xml:space="preserve"> </w:t>
+      </w:r>
     </w:p>
     <w:p>
       <w:pPr>
         <w:pStyle w:val="Body"/>
-        <w:ind w:left="720"/>
       </w:pPr>
       <w:r>
         <w:rPr>
@@ -17398,10 +17986,10 @@
         </w:rPr>
         <w:lastRenderedPageBreak/>
         <w:drawing>
-          <wp:inline distT="0" distB="0" distL="0" distR="0" wp14:anchorId="1E8BD2E7" wp14:editId="75269A91">
-            <wp:extent cx="4610100" cy="5505450"/>
-            <wp:effectExtent l="0" t="0" r="0" b="0"/>
-            <wp:docPr id="9" name="Picture 9"/>
+          <wp:inline distT="0" distB="0" distL="0" distR="0" wp14:anchorId="62A54EC0" wp14:editId="5A898D81">
+            <wp:extent cx="4733925" cy="3276600"/>
+            <wp:effectExtent l="0" t="0" r="9525" b="0"/>
+            <wp:docPr id="8" name="Picture 8"/>
             <wp:cNvGraphicFramePr>
               <a:graphicFrameLocks xmlns:a="http://schemas.openxmlformats.org/drawingml/2006/main" noChangeAspect="1"/>
             </wp:cNvGraphicFramePr>
@@ -17421,7 +18009,7 @@
                   <pic:spPr>
                     <a:xfrm>
                       <a:off x="0" y="0"/>
-                      <a:ext cx="4610100" cy="5505450"/>
+                      <a:ext cx="4733925" cy="3276600"/>
                     </a:xfrm>
                     <a:prstGeom prst="rect">
                       <a:avLst/>
@@ -17437,7 +18025,6 @@
     <w:p>
       <w:pPr>
         <w:pStyle w:val="Body"/>
-        <w:ind w:left="720"/>
       </w:pPr>
     </w:p>
     <w:p>
@@ -17449,7 +18036,7 @@
         </w:numPr>
       </w:pPr>
       <w:r>
-        <w:t>Xuất hàng</w:t>
+        <w:t>Nhập hàng</w:t>
       </w:r>
     </w:p>
     <w:p>
@@ -17457,16 +18044,22 @@
         <w:pStyle w:val="Body"/>
         <w:ind w:left="720"/>
       </w:pPr>
+    </w:p>
+    <w:p>
+      <w:pPr>
+        <w:pStyle w:val="Body"/>
+        <w:ind w:left="720"/>
+      </w:pPr>
       <w:r>
         <w:rPr>
           <w:noProof/>
         </w:rPr>
         <w:lastRenderedPageBreak/>
         <w:drawing>
-          <wp:inline distT="0" distB="0" distL="0" distR="0" wp14:anchorId="3E6FE994" wp14:editId="6660AB54">
-            <wp:extent cx="5295900" cy="3733800"/>
+          <wp:inline distT="0" distB="0" distL="0" distR="0" wp14:anchorId="1E8BD2E7" wp14:editId="75269A91">
+            <wp:extent cx="4610100" cy="5505450"/>
             <wp:effectExtent l="0" t="0" r="0" b="0"/>
-            <wp:docPr id="11" name="Picture 11"/>
+            <wp:docPr id="9" name="Picture 9"/>
             <wp:cNvGraphicFramePr>
               <a:graphicFrameLocks xmlns:a="http://schemas.openxmlformats.org/drawingml/2006/main" noChangeAspect="1"/>
             </wp:cNvGraphicFramePr>
@@ -17486,7 +18079,7 @@
                   <pic:spPr>
                     <a:xfrm>
                       <a:off x="0" y="0"/>
-                      <a:ext cx="5295900" cy="3733800"/>
+                      <a:ext cx="4610100" cy="5505450"/>
                     </a:xfrm>
                     <a:prstGeom prst="rect">
                       <a:avLst/>
@@ -17502,13 +18095,19 @@
     <w:p>
       <w:pPr>
         <w:pStyle w:val="Body"/>
+        <w:ind w:left="720"/>
+      </w:pPr>
+    </w:p>
+    <w:p>
+      <w:pPr>
+        <w:pStyle w:val="Body"/>
         <w:numPr>
           <w:ilvl w:val="0"/>
           <w:numId w:val="17"/>
         </w:numPr>
       </w:pPr>
       <w:r>
-        <w:t xml:space="preserve">Bán hàng: </w:t>
+        <w:t>Xuất hàng</w:t>
       </w:r>
     </w:p>
     <w:p>
@@ -17516,21 +18115,16 @@
         <w:pStyle w:val="Body"/>
         <w:ind w:left="720"/>
       </w:pPr>
-    </w:p>
-    <w:p>
-      <w:pPr>
-        <w:pStyle w:val="Body"/>
-        <w:ind w:left="720"/>
-      </w:pPr>
       <w:r>
         <w:rPr>
           <w:noProof/>
         </w:rPr>
+        <w:lastRenderedPageBreak/>
         <w:drawing>
-          <wp:inline distT="0" distB="0" distL="0" distR="0" wp14:anchorId="21DEE973" wp14:editId="7FAEB2F8">
-            <wp:extent cx="4400550" cy="3371850"/>
+          <wp:inline distT="0" distB="0" distL="0" distR="0" wp14:anchorId="3E6FE994" wp14:editId="6660AB54">
+            <wp:extent cx="5295900" cy="3733800"/>
             <wp:effectExtent l="0" t="0" r="0" b="0"/>
-            <wp:docPr id="12" name="Picture 12"/>
+            <wp:docPr id="11" name="Picture 11"/>
             <wp:cNvGraphicFramePr>
               <a:graphicFrameLocks xmlns:a="http://schemas.openxmlformats.org/drawingml/2006/main" noChangeAspect="1"/>
             </wp:cNvGraphicFramePr>
@@ -17550,7 +18144,7 @@
                   <pic:spPr>
                     <a:xfrm>
                       <a:off x="0" y="0"/>
-                      <a:ext cx="4400550" cy="3371850"/>
+                      <a:ext cx="5295900" cy="3733800"/>
                     </a:xfrm>
                     <a:prstGeom prst="rect">
                       <a:avLst/>
@@ -17566,19 +18160,13 @@
     <w:p>
       <w:pPr>
         <w:pStyle w:val="Body"/>
-        <w:ind w:left="720"/>
-      </w:pPr>
-    </w:p>
-    <w:p>
-      <w:pPr>
-        <w:pStyle w:val="Body"/>
         <w:numPr>
           <w:ilvl w:val="0"/>
           <w:numId w:val="17"/>
         </w:numPr>
       </w:pPr>
       <w:r>
-        <w:t>Kiểm kê</w:t>
+        <w:t xml:space="preserve">Bán hàng: </w:t>
       </w:r>
     </w:p>
     <w:p>
@@ -17596,12 +18184,11 @@
         <w:rPr>
           <w:noProof/>
         </w:rPr>
-        <w:lastRenderedPageBreak/>
         <w:drawing>
-          <wp:inline distT="0" distB="0" distL="0" distR="0" wp14:anchorId="024FFB6E" wp14:editId="516D5F56">
-            <wp:extent cx="5486400" cy="5810250"/>
+          <wp:inline distT="0" distB="0" distL="0" distR="0" wp14:anchorId="21DEE973" wp14:editId="7FAEB2F8">
+            <wp:extent cx="4400550" cy="3371850"/>
             <wp:effectExtent l="0" t="0" r="0" b="0"/>
-            <wp:docPr id="13" name="Picture 13"/>
+            <wp:docPr id="12" name="Picture 12"/>
             <wp:cNvGraphicFramePr>
               <a:graphicFrameLocks xmlns:a="http://schemas.openxmlformats.org/drawingml/2006/main" noChangeAspect="1"/>
             </wp:cNvGraphicFramePr>
@@ -17621,7 +18208,7 @@
                   <pic:spPr>
                     <a:xfrm>
                       <a:off x="0" y="0"/>
-                      <a:ext cx="5486400" cy="5810250"/>
+                      <a:ext cx="4400550" cy="3371850"/>
                     </a:xfrm>
                     <a:prstGeom prst="rect">
                       <a:avLst/>
@@ -17643,8 +18230,14 @@
     <w:p>
       <w:pPr>
         <w:pStyle w:val="Body"/>
-        <w:ind w:left="720"/>
-      </w:pPr>
+        <w:numPr>
+          <w:ilvl w:val="0"/>
+          <w:numId w:val="17"/>
+        </w:numPr>
+      </w:pPr>
+      <w:r>
+        <w:t>Kiểm kê</w:t>
+      </w:r>
     </w:p>
     <w:p>
       <w:pPr>
@@ -17657,166 +18250,16 @@
         <w:pStyle w:val="Body"/>
         <w:ind w:left="720"/>
       </w:pPr>
-    </w:p>
-    <w:p>
-      <w:pPr>
-        <w:pStyle w:val="Heading2"/>
-        <w:numPr>
-          <w:ilvl w:val="1"/>
-          <w:numId w:val="4"/>
-        </w:numPr>
-        <w:rPr>
-          <w:rFonts w:eastAsia="Arial Unicode MS" w:cs="Arial Unicode MS"/>
-        </w:rPr>
-      </w:pPr>
-      <w:bookmarkStart w:id="24" w:name="_Toc23"/>
-      <w:r>
-        <w:rPr>
-          <w:rFonts w:eastAsia="Arial Unicode MS" w:cs="Arial Unicode MS"/>
-        </w:rPr>
-        <w:t>Mạng</w:t>
-      </w:r>
-      <w:bookmarkEnd w:id="24"/>
-    </w:p>
-    <w:p>
-      <w:pPr>
-        <w:pStyle w:val="Body"/>
-        <w:numPr>
-          <w:ilvl w:val="0"/>
-          <w:numId w:val="6"/>
-        </w:numPr>
-      </w:pPr>
-      <w:r>
-        <w:t>Kết nối hệ thống máy tính với nhau tạo thành hệ thống mạng tập trung để chia sẻ đường truyền internet và sử dụng phần mềm để giao tiếp thông tin giữa các máy tính với nhau.</w:t>
-      </w:r>
-    </w:p>
-    <w:p>
-      <w:pPr>
-        <w:pStyle w:val="Body"/>
-        <w:numPr>
-          <w:ilvl w:val="0"/>
-          <w:numId w:val="6"/>
-        </w:numPr>
-      </w:pPr>
-      <w:r>
-        <w:t xml:space="preserve">Giả sử cửa hàng gồm có nhiều tầng: Các công nghệ được sử dụng Microsoft, hệ thống mạng LAN, sử dụng chuẩn mạng cục bộ 802.3 – Ethernet sử dụng giao thức CSMA/CD để truyền tải và chia sẻ dữ liệu trên đường truyền chung. </w:t>
-      </w:r>
-    </w:p>
-    <w:p>
-      <w:pPr>
-        <w:pStyle w:val="Body"/>
-        <w:numPr>
-          <w:ilvl w:val="0"/>
-          <w:numId w:val="6"/>
-        </w:numPr>
-      </w:pPr>
-      <w:r>
-        <w:t>Các chiến lược quản lý : Quản lý Webserver mục tiêu là tất cả các nhân viên các tầng có thể truy cập thông qua địa chỉ máy chủ WebServer; Triển khai web tại máy chủ xây dựng Website mới đăng tải thông tin nội bộ công ty, cấp quyền đọc cho user; WebServer là phục vụ cho nhân viên bảo mật với các thành phần bên ngoài.</w:t>
-      </w:r>
-    </w:p>
-    <w:p>
-      <w:pPr>
-        <w:pStyle w:val="Body"/>
-        <w:numPr>
-          <w:ilvl w:val="0"/>
-          <w:numId w:val="6"/>
-        </w:numPr>
-      </w:pPr>
-      <w:r>
+      <w:r>
+        <w:rPr>
+          <w:noProof/>
+        </w:rPr>
         <w:lastRenderedPageBreak/>
-        <w:t>Các thiết bị cần có : Router Cisco, Switch, Dây cáp mạng ( sử dụng cáp STP), Dây nối cáp, hệ thống máy tính Chủ-Client,</w:t>
-      </w:r>
-      <w:r>
-        <w:t xml:space="preserve"> Server dùng</w:t>
-      </w:r>
-      <w:r>
-        <w:t xml:space="preserve"> hệ điều hành Microsoft WinDows Server</w:t>
-      </w:r>
-      <w:r>
-        <w:t xml:space="preserve"> …</w:t>
-      </w:r>
-    </w:p>
-    <w:p>
-      <w:pPr>
-        <w:pStyle w:val="Body"/>
-      </w:pPr>
-      <w:r>
-        <w:t xml:space="preserve"> </w:t>
-      </w:r>
-    </w:p>
-    <w:p>
-      <w:pPr>
-        <w:pStyle w:val="Body"/>
-      </w:pPr>
-    </w:p>
-    <w:p>
-      <w:pPr>
-        <w:pStyle w:val="Body"/>
-      </w:pPr>
-    </w:p>
-    <w:p>
-      <w:pPr>
-        <w:pStyle w:val="Heading2"/>
-        <w:numPr>
-          <w:ilvl w:val="1"/>
-          <w:numId w:val="4"/>
-        </w:numPr>
-        <w:rPr>
-          <w:rFonts w:eastAsia="Arial Unicode MS" w:cs="Arial Unicode MS"/>
-        </w:rPr>
-      </w:pPr>
-      <w:bookmarkStart w:id="25" w:name="_Toc24"/>
-      <w:r>
-        <w:rPr>
-          <w:rFonts w:eastAsia="Arial Unicode MS" w:cs="Arial Unicode MS"/>
-        </w:rPr>
-        <w:t>Tương tác ngườ</w:t>
-      </w:r>
-      <w:r>
-        <w:rPr>
-          <w:rFonts w:eastAsia="Arial Unicode MS" w:cs="Arial Unicode MS"/>
-          <w:lang w:val="it-IT"/>
-        </w:rPr>
-        <w:t xml:space="preserve">i </w:t>
-      </w:r>
-      <w:r>
-        <w:rPr>
-          <w:rFonts w:eastAsia="Arial Unicode MS" w:cs="Arial Unicode MS"/>
-          <w:lang w:val="it-IT"/>
-        </w:rPr>
-        <w:t>dùng</w:t>
-      </w:r>
-      <w:bookmarkEnd w:id="25"/>
-    </w:p>
-    <w:p>
-      <w:pPr>
-        <w:pStyle w:val="Body"/>
-      </w:pPr>
-      <w:r>
-        <w:t xml:space="preserve">Người dùng ở đây là các nhân viên của cửa hàng sử dụng ứng dụng quản lý. Nguyên tắc chung là Dễ đọc, Dễ hiểu, Dễ dùng. </w:t>
-      </w:r>
-    </w:p>
-    <w:p>
-      <w:pPr>
-        <w:pStyle w:val="Body"/>
-      </w:pPr>
-      <w:r>
-        <w:t xml:space="preserve">Tương tác thông qua giao diện người dùng bao gồm phần cứng ( các thiết bị xuất nhập) và phần mềm ( thông tin chuyển đến người dùng thế nào ). Nhân viên cửa hàng truyền đến máy tính câu hỏi có thể kể đến như là thông tin sản phẩm, nhập xuất hàng, … Trong khi đó máy tính chuyển ngược lại người dùng thông tin trạng thái các yêu cầu. </w:t>
-      </w:r>
-    </w:p>
-    <w:p>
-      <w:pPr>
-        <w:pStyle w:val="Body"/>
-      </w:pPr>
-      <w:r>
-        <w:rPr>
-          <w:noProof/>
-        </w:rPr>
         <w:drawing>
-          <wp:inline distT="0" distB="0" distL="0" distR="0" wp14:anchorId="0C0D8B13" wp14:editId="68184D70">
-            <wp:extent cx="5457825" cy="3829050"/>
-            <wp:effectExtent l="0" t="0" r="9525" b="0"/>
-            <wp:docPr id="14" name="Picture 14"/>
+          <wp:inline distT="0" distB="0" distL="0" distR="0" wp14:anchorId="024FFB6E" wp14:editId="516D5F56">
+            <wp:extent cx="5486400" cy="5810250"/>
+            <wp:effectExtent l="0" t="0" r="0" b="0"/>
+            <wp:docPr id="13" name="Picture 13"/>
             <wp:cNvGraphicFramePr>
               <a:graphicFrameLocks xmlns:a="http://schemas.openxmlformats.org/drawingml/2006/main" noChangeAspect="1"/>
             </wp:cNvGraphicFramePr>
@@ -17836,7 +18279,7 @@
                   <pic:spPr>
                     <a:xfrm>
                       <a:off x="0" y="0"/>
-                      <a:ext cx="5457825" cy="3829050"/>
+                      <a:ext cx="5486400" cy="5810250"/>
                     </a:xfrm>
                     <a:prstGeom prst="rect">
                       <a:avLst/>
@@ -17852,14 +18295,25 @@
     <w:p>
       <w:pPr>
         <w:pStyle w:val="Body"/>
-      </w:pPr>
-      <w:r>
-        <w:t xml:space="preserve">Ví dụ nhân viên vào mục quản lý hàng hóa thực hiện chỉnh sửa sau đó máy tính sẽ hiển thị lại thông tin mới sau khi cập nhật. </w:t>
-      </w:r>
+        <w:ind w:left="720"/>
+      </w:pPr>
     </w:p>
     <w:p>
       <w:pPr>
         <w:pStyle w:val="Body"/>
+        <w:ind w:left="720"/>
+      </w:pPr>
+    </w:p>
+    <w:p>
+      <w:pPr>
+        <w:pStyle w:val="Body"/>
+        <w:ind w:left="720"/>
+      </w:pPr>
+    </w:p>
+    <w:p>
+      <w:pPr>
+        <w:pStyle w:val="Body"/>
+        <w:ind w:left="720"/>
       </w:pPr>
     </w:p>
     <w:p>
@@ -17873,98 +18327,25 @@
           <w:rFonts w:eastAsia="Arial Unicode MS" w:cs="Arial Unicode MS"/>
         </w:rPr>
       </w:pPr>
-      <w:bookmarkStart w:id="26" w:name="_Toc25"/>
-      <w:r>
-        <w:rPr>
-          <w:rFonts w:eastAsia="Arial Unicode MS" w:cs="Arial Unicode MS"/>
-        </w:rPr>
-        <w:lastRenderedPageBreak/>
-        <w:t xml:space="preserve">Đặc tả </w:t>
-      </w:r>
-      <w:r>
-        <w:rPr>
-          <w:rFonts w:eastAsia="Arial Unicode MS" w:cs="Arial Unicode MS"/>
-          <w:lang w:val="pt-PT"/>
-        </w:rPr>
-        <w:t>giao di</w:t>
-      </w:r>
-      <w:r>
-        <w:rPr>
-          <w:rFonts w:eastAsia="Arial Unicode MS" w:cs="Arial Unicode MS"/>
-        </w:rPr>
-        <w:t>ện API (interface)</w:t>
-      </w:r>
-      <w:bookmarkEnd w:id="26"/>
-    </w:p>
-    <w:p>
-      <w:pPr>
-        <w:pStyle w:val="Body"/>
-      </w:pPr>
-      <w:r>
-        <w:rPr>
-          <w:noProof/>
-        </w:rPr>
-        <w:drawing>
-          <wp:inline distT="0" distB="0" distL="0" distR="0" wp14:anchorId="606852AA" wp14:editId="1D381C53">
-            <wp:extent cx="5400675" cy="2571750"/>
-            <wp:effectExtent l="0" t="0" r="9525" b="0"/>
-            <wp:docPr id="15" name="Picture 15"/>
-            <wp:cNvGraphicFramePr>
-              <a:graphicFrameLocks xmlns:a="http://schemas.openxmlformats.org/drawingml/2006/main" noChangeAspect="1"/>
-            </wp:cNvGraphicFramePr>
-            <a:graphic xmlns:a="http://schemas.openxmlformats.org/drawingml/2006/main">
-              <a:graphicData uri="http://schemas.openxmlformats.org/drawingml/2006/picture">
-                <pic:pic xmlns:pic="http://schemas.openxmlformats.org/drawingml/2006/picture">
-                  <pic:nvPicPr>
-                    <pic:cNvPr id="0" name=""/>
-                    <pic:cNvPicPr/>
-                  </pic:nvPicPr>
-                  <pic:blipFill>
-                    <a:blip r:embed="rId16"/>
-                    <a:stretch>
-                      <a:fillRect/>
-                    </a:stretch>
-                  </pic:blipFill>
-                  <pic:spPr>
-                    <a:xfrm>
-                      <a:off x="0" y="0"/>
-                      <a:ext cx="5400675" cy="2571750"/>
-                    </a:xfrm>
-                    <a:prstGeom prst="rect">
-                      <a:avLst/>
-                    </a:prstGeom>
-                  </pic:spPr>
-                </pic:pic>
-              </a:graphicData>
-            </a:graphic>
-          </wp:inline>
-        </w:drawing>
-      </w:r>
-    </w:p>
-    <w:p>
-      <w:pPr>
-        <w:pStyle w:val="Body"/>
-      </w:pPr>
-    </w:p>
-    <w:p>
-      <w:pPr>
-        <w:pStyle w:val="Body"/>
-        <w:ind w:left="720"/>
-      </w:pPr>
-      <w:r>
-        <w:t>Mục này có 2 chức năng :</w:t>
-      </w:r>
+      <w:bookmarkStart w:id="24" w:name="_Toc23"/>
+      <w:r>
+        <w:rPr>
+          <w:rFonts w:eastAsia="Arial Unicode MS" w:cs="Arial Unicode MS"/>
+        </w:rPr>
+        <w:t>Mạng</w:t>
+      </w:r>
+      <w:bookmarkEnd w:id="24"/>
     </w:p>
     <w:p>
       <w:pPr>
         <w:pStyle w:val="Body"/>
         <w:numPr>
           <w:ilvl w:val="0"/>
-          <w:numId w:val="17"/>
+          <w:numId w:val="6"/>
         </w:numPr>
       </w:pPr>
       <w:r>
-        <w:t xml:space="preserve"> Tạo User mới người quản lý tạo tài khoản đăng nhập cho nhân viên</w:t>
+        <w:t>Kết nối hệ thống máy tính với nhau tạo thành hệ thống mạng tập trung để chia sẻ đường truyền internet và sử dụng phần mềm để giao tiếp thông tin giữa các máy tính với nhau.</w:t>
       </w:r>
     </w:p>
     <w:p>
@@ -17972,11 +18353,11 @@
         <w:pStyle w:val="Body"/>
         <w:numPr>
           <w:ilvl w:val="0"/>
-          <w:numId w:val="17"/>
+          <w:numId w:val="6"/>
         </w:numPr>
       </w:pPr>
       <w:r>
-        <w:t>Đăng nhập: người dùng đăng nhập vào hệ thống</w:t>
+        <w:t xml:space="preserve">Giả sử cửa hàng gồm có nhiều tầng: Các công nghệ được sử dụng Microsoft, hệ thống mạng LAN, sử dụng chuẩn mạng cục bộ 802.3 – Ethernet sử dụng giao thức CSMA/CD để truyền tải và chia sẻ dữ liệu trên đường truyền chung. </w:t>
       </w:r>
     </w:p>
     <w:p>
@@ -17984,27 +18365,153 @@
         <w:pStyle w:val="Body"/>
         <w:numPr>
           <w:ilvl w:val="0"/>
-          <w:numId w:val="17"/>
+          <w:numId w:val="6"/>
         </w:numPr>
       </w:pPr>
       <w:r>
-        <w:t xml:space="preserve">Thoát: Thoát khỏi chương trình </w:t>
+        <w:t xml:space="preserve">Các chiến lược quản </w:t>
+      </w:r>
+      <w:proofErr w:type="gramStart"/>
+      <w:r>
+        <w:t>lý :</w:t>
+      </w:r>
+      <w:proofErr w:type="gramEnd"/>
+      <w:r>
+        <w:t xml:space="preserve"> Quản lý Webserver mục tiêu là tất cả các nhân viên các tầng có thể truy cập thông qua địa chỉ máy chủ WebServer; Triển khai web tại máy chủ xây dựng Website mới đăng tải thông tin nội bộ công ty, cấp quyền đọc cho user; WebServer là phục vụ cho nhân viên bảo mật với các thành phần bên ngoài.</w:t>
       </w:r>
     </w:p>
     <w:p>
       <w:pPr>
         <w:pStyle w:val="Body"/>
-        <w:ind w:left="720"/>
+        <w:numPr>
+          <w:ilvl w:val="0"/>
+          <w:numId w:val="6"/>
+        </w:numPr>
+      </w:pPr>
+      <w:r>
+        <w:lastRenderedPageBreak/>
+        <w:t>Các thiết bị cần có : Router Cisco, Switch, Dây cáp mạng ( sử dụng cáp STP), Dây nối cáp, hệ thống máy tính Chủ-Client,</w:t>
+      </w:r>
+      <w:r>
+        <w:t xml:space="preserve"> Server dùng</w:t>
+      </w:r>
+      <w:r>
+        <w:t xml:space="preserve"> hệ điều hành Microsoft WinDows Server</w:t>
+      </w:r>
+      <w:r>
+        <w:t xml:space="preserve"> …</w:t>
+      </w:r>
+    </w:p>
+    <w:p>
+      <w:pPr>
+        <w:pStyle w:val="Body"/>
+      </w:pPr>
+      <w:r>
+        <w:t xml:space="preserve"> </w:t>
+      </w:r>
+    </w:p>
+    <w:p>
+      <w:pPr>
+        <w:pStyle w:val="Body"/>
+      </w:pPr>
+    </w:p>
+    <w:p>
+      <w:pPr>
+        <w:pStyle w:val="Body"/>
+      </w:pPr>
+    </w:p>
+    <w:p>
+      <w:pPr>
+        <w:pStyle w:val="Heading2"/>
+        <w:numPr>
+          <w:ilvl w:val="1"/>
+          <w:numId w:val="4"/>
+        </w:numPr>
+        <w:rPr>
+          <w:rFonts w:eastAsia="Arial Unicode MS" w:cs="Arial Unicode MS"/>
+        </w:rPr>
+      </w:pPr>
+      <w:bookmarkStart w:id="25" w:name="_Toc24"/>
+      <w:r>
+        <w:rPr>
+          <w:rFonts w:eastAsia="Arial Unicode MS" w:cs="Arial Unicode MS"/>
+        </w:rPr>
+        <w:t>Tương tác ngườ</w:t>
+      </w:r>
+      <w:r>
+        <w:rPr>
+          <w:rFonts w:eastAsia="Arial Unicode MS" w:cs="Arial Unicode MS"/>
+          <w:lang w:val="it-IT"/>
+        </w:rPr>
+        <w:t xml:space="preserve">i </w:t>
+      </w:r>
+      <w:r>
+        <w:rPr>
+          <w:rFonts w:eastAsia="Arial Unicode MS" w:cs="Arial Unicode MS"/>
+          <w:lang w:val="it-IT"/>
+        </w:rPr>
+        <w:t>dùng</w:t>
+      </w:r>
+      <w:bookmarkEnd w:id="25"/>
+    </w:p>
+    <w:p>
+      <w:pPr>
+        <w:pStyle w:val="Body"/>
+      </w:pPr>
+      <w:proofErr w:type="gramStart"/>
+      <w:r>
+        <w:t>Người dùng ở đây là các nhân viên của cửa hàng sử dụng ứng dụng quản lý.</w:t>
+      </w:r>
+      <w:proofErr w:type="gramEnd"/>
+      <w:r>
+        <w:t xml:space="preserve"> Nguyên tắc </w:t>
+      </w:r>
+      <w:proofErr w:type="gramStart"/>
+      <w:r>
+        <w:t>chung</w:t>
+      </w:r>
+      <w:proofErr w:type="gramEnd"/>
+      <w:r>
+        <w:t xml:space="preserve"> là Dễ đọc, Dễ hiểu, Dễ dùng. </w:t>
+      </w:r>
+    </w:p>
+    <w:p>
+      <w:pPr>
+        <w:pStyle w:val="Body"/>
+      </w:pPr>
+      <w:r>
+        <w:t xml:space="preserve">Tương tác thông qua giao diện người dùng bao gồm phần cứng </w:t>
+      </w:r>
+      <w:proofErr w:type="gramStart"/>
+      <w:r>
+        <w:t>( các</w:t>
+      </w:r>
+      <w:proofErr w:type="gramEnd"/>
+      <w:r>
+        <w:t xml:space="preserve"> thiết bị xuất nhập) và phần mềm ( thông tin chuyển đến người dùng thế nào ). Nhân viên cửa hàng truyền đến máy tính câu hỏi có thể kể đến như là thông tin sản phẩm, nhập xuất </w:t>
+      </w:r>
+      <w:proofErr w:type="gramStart"/>
+      <w:r>
+        <w:t>hàng, …</w:t>
+      </w:r>
+      <w:proofErr w:type="gramEnd"/>
+      <w:r>
+        <w:t xml:space="preserve"> Trong khi đó máy tính chuyển ngược lại người dùng thông tin trạng thái các yêu cầu. </w:t>
+      </w:r>
+    </w:p>
+    <w:p>
+      <w:pPr>
+        <w:pStyle w:val="Body"/>
       </w:pPr>
       <w:r>
         <w:rPr>
           <w:noProof/>
         </w:rPr>
         <w:drawing>
-          <wp:inline distT="0" distB="0" distL="0" distR="0" wp14:anchorId="663CBB12" wp14:editId="61E1EBE8">
-            <wp:extent cx="5543550" cy="2676525"/>
-            <wp:effectExtent l="0" t="0" r="0" b="9525"/>
-            <wp:docPr id="16" name="Picture 16"/>
+          <wp:inline distT="0" distB="0" distL="0" distR="0" wp14:anchorId="0C0D8B13" wp14:editId="68184D70">
+            <wp:extent cx="5457825" cy="3829050"/>
+            <wp:effectExtent l="0" t="0" r="9525" b="0"/>
+            <wp:docPr id="14" name="Picture 14"/>
             <wp:cNvGraphicFramePr>
               <a:graphicFrameLocks xmlns:a="http://schemas.openxmlformats.org/drawingml/2006/main" noChangeAspect="1"/>
             </wp:cNvGraphicFramePr>
@@ -18024,7 +18531,7 @@
                   <pic:spPr>
                     <a:xfrm>
                       <a:off x="0" y="0"/>
-                      <a:ext cx="5543550" cy="2676525"/>
+                      <a:ext cx="5457825" cy="3829050"/>
                     </a:xfrm>
                     <a:prstGeom prst="rect">
                       <a:avLst/>
@@ -18040,7 +18547,103 @@
     <w:p>
       <w:pPr>
         <w:pStyle w:val="Body"/>
-        <w:ind w:left="720"/>
+      </w:pPr>
+      <w:proofErr w:type="gramStart"/>
+      <w:r>
+        <w:t>Ví dụ nhân viên vào mục quản lý hàng hóa thực hiện chỉnh sửa sau đó máy tính sẽ hiển thị lại thông tin mới sau khi cập nhật.</w:t>
+      </w:r>
+      <w:proofErr w:type="gramEnd"/>
+      <w:r>
+        <w:t xml:space="preserve"> </w:t>
+      </w:r>
+    </w:p>
+    <w:p>
+      <w:pPr>
+        <w:pStyle w:val="Body"/>
+      </w:pPr>
+    </w:p>
+    <w:p>
+      <w:pPr>
+        <w:pStyle w:val="Heading2"/>
+        <w:numPr>
+          <w:ilvl w:val="1"/>
+          <w:numId w:val="4"/>
+        </w:numPr>
+        <w:rPr>
+          <w:rFonts w:eastAsia="Arial Unicode MS" w:cs="Arial Unicode MS"/>
+        </w:rPr>
+      </w:pPr>
+      <w:bookmarkStart w:id="26" w:name="_Toc25"/>
+      <w:r>
+        <w:rPr>
+          <w:rFonts w:eastAsia="Arial Unicode MS" w:cs="Arial Unicode MS"/>
+        </w:rPr>
+        <w:lastRenderedPageBreak/>
+        <w:t xml:space="preserve">Đặc tả </w:t>
+      </w:r>
+      <w:r>
+        <w:rPr>
+          <w:rFonts w:eastAsia="Arial Unicode MS" w:cs="Arial Unicode MS"/>
+          <w:lang w:val="pt-PT"/>
+        </w:rPr>
+        <w:t>giao di</w:t>
+      </w:r>
+      <w:r>
+        <w:rPr>
+          <w:rFonts w:eastAsia="Arial Unicode MS" w:cs="Arial Unicode MS"/>
+        </w:rPr>
+        <w:t>ện API (interface)</w:t>
+      </w:r>
+      <w:bookmarkEnd w:id="26"/>
+    </w:p>
+    <w:p>
+      <w:pPr>
+        <w:pStyle w:val="Body"/>
+      </w:pPr>
+      <w:r>
+        <w:rPr>
+          <w:noProof/>
+        </w:rPr>
+        <w:drawing>
+          <wp:inline distT="0" distB="0" distL="0" distR="0" wp14:anchorId="606852AA" wp14:editId="1D381C53">
+            <wp:extent cx="5400675" cy="2571750"/>
+            <wp:effectExtent l="0" t="0" r="9525" b="0"/>
+            <wp:docPr id="15" name="Picture 15"/>
+            <wp:cNvGraphicFramePr>
+              <a:graphicFrameLocks xmlns:a="http://schemas.openxmlformats.org/drawingml/2006/main" noChangeAspect="1"/>
+            </wp:cNvGraphicFramePr>
+            <a:graphic xmlns:a="http://schemas.openxmlformats.org/drawingml/2006/main">
+              <a:graphicData uri="http://schemas.openxmlformats.org/drawingml/2006/picture">
+                <pic:pic xmlns:pic="http://schemas.openxmlformats.org/drawingml/2006/picture">
+                  <pic:nvPicPr>
+                    <pic:cNvPr id="0" name=""/>
+                    <pic:cNvPicPr/>
+                  </pic:nvPicPr>
+                  <pic:blipFill>
+                    <a:blip r:embed="rId17"/>
+                    <a:stretch>
+                      <a:fillRect/>
+                    </a:stretch>
+                  </pic:blipFill>
+                  <pic:spPr>
+                    <a:xfrm>
+                      <a:off x="0" y="0"/>
+                      <a:ext cx="5400675" cy="2571750"/>
+                    </a:xfrm>
+                    <a:prstGeom prst="rect">
+                      <a:avLst/>
+                    </a:prstGeom>
+                  </pic:spPr>
+                </pic:pic>
+              </a:graphicData>
+            </a:graphic>
+          </wp:inline>
+        </w:drawing>
+      </w:r>
+    </w:p>
+    <w:p>
+      <w:pPr>
+        <w:pStyle w:val="Body"/>
       </w:pPr>
     </w:p>
     <w:p>
@@ -18049,8 +18652,13 @@
         <w:ind w:left="720"/>
       </w:pPr>
       <w:r>
-        <w:t>Mục này có 4 chức năng:</w:t>
-      </w:r>
+        <w:t xml:space="preserve">Mục này có 2 chức </w:t>
+      </w:r>
+      <w:proofErr w:type="gramStart"/>
+      <w:r>
+        <w:t>năng :</w:t>
+      </w:r>
+      <w:proofErr w:type="gramEnd"/>
     </w:p>
     <w:p>
       <w:pPr>
@@ -18061,7 +18669,7 @@
         </w:numPr>
       </w:pPr>
       <w:r>
-        <w:t>Ngành hàng quản lý thông tin các ngành hàng</w:t>
+        <w:t xml:space="preserve"> Tạo User mới người quản lý tạo tài khoản đăng nhập cho nhân viên</w:t>
       </w:r>
     </w:p>
     <w:p>
@@ -18073,7 +18681,7 @@
         </w:numPr>
       </w:pPr>
       <w:r>
-        <w:t>Nhóm hàng quản lý thông tin các nhóm hàng</w:t>
+        <w:t>Đăng nhập: người dùng đăng nhập vào hệ thống</w:t>
       </w:r>
     </w:p>
     <w:p>
@@ -18085,19 +18693,7 @@
         </w:numPr>
       </w:pPr>
       <w:r>
-        <w:t>Quản lý thông tin hàng hóa</w:t>
-      </w:r>
-    </w:p>
-    <w:p>
-      <w:pPr>
-        <w:pStyle w:val="Body"/>
-        <w:numPr>
-          <w:ilvl w:val="0"/>
-          <w:numId w:val="17"/>
-        </w:numPr>
-      </w:pPr>
-      <w:r>
-        <w:t>Nhà cung cấp</w:t>
+        <w:t xml:space="preserve">Thoát: Thoát khỏi chương trình </w:t>
       </w:r>
     </w:p>
     <w:p>
@@ -18109,12 +18705,11 @@
         <w:rPr>
           <w:noProof/>
         </w:rPr>
-        <w:lastRenderedPageBreak/>
         <w:drawing>
-          <wp:inline distT="0" distB="0" distL="0" distR="0" wp14:anchorId="742692E4" wp14:editId="06DE1C3C">
-            <wp:extent cx="5572125" cy="2682175"/>
-            <wp:effectExtent l="0" t="0" r="0" b="4445"/>
-            <wp:docPr id="17" name="Picture 17"/>
+          <wp:inline distT="0" distB="0" distL="0" distR="0" wp14:anchorId="663CBB12" wp14:editId="61E1EBE8">
+            <wp:extent cx="5543550" cy="2676525"/>
+            <wp:effectExtent l="0" t="0" r="0" b="9525"/>
+            <wp:docPr id="16" name="Picture 16"/>
             <wp:cNvGraphicFramePr>
               <a:graphicFrameLocks xmlns:a="http://schemas.openxmlformats.org/drawingml/2006/main" noChangeAspect="1"/>
             </wp:cNvGraphicFramePr>
@@ -18134,7 +18729,7 @@
                   <pic:spPr>
                     <a:xfrm>
                       <a:off x="0" y="0"/>
-                      <a:ext cx="5572125" cy="2682175"/>
+                      <a:ext cx="5543550" cy="2676525"/>
                     </a:xfrm>
                     <a:prstGeom prst="rect">
                       <a:avLst/>
@@ -18152,8 +18747,14 @@
         <w:pStyle w:val="Body"/>
         <w:ind w:left="720"/>
       </w:pPr>
-      <w:r>
-        <w:t xml:space="preserve">Mục này có 2 chức năng: </w:t>
+    </w:p>
+    <w:p>
+      <w:pPr>
+        <w:pStyle w:val="Body"/>
+        <w:ind w:left="720"/>
+      </w:pPr>
+      <w:r>
+        <w:t>Mục này có 4 chức năng:</w:t>
       </w:r>
     </w:p>
     <w:p>
@@ -18165,7 +18766,7 @@
         </w:numPr>
       </w:pPr>
       <w:r>
-        <w:t>Lập Phiếu Nhập: lập phiếu nhập hàng vào kho</w:t>
+        <w:t>Ngành hàng quản lý thông tin các ngành hàng</w:t>
       </w:r>
     </w:p>
     <w:p>
@@ -18177,7 +18778,31 @@
         </w:numPr>
       </w:pPr>
       <w:r>
-        <w:t>Quản lý phiếu nhập: Quản lý phiếu nhập hàng, cho phép chỉnh sửa chi tiết phiếu nhập</w:t>
+        <w:t>Nhóm hàng quản lý thông tin các nhóm hàng</w:t>
+      </w:r>
+    </w:p>
+    <w:p>
+      <w:pPr>
+        <w:pStyle w:val="Body"/>
+        <w:numPr>
+          <w:ilvl w:val="0"/>
+          <w:numId w:val="17"/>
+        </w:numPr>
+      </w:pPr>
+      <w:r>
+        <w:t>Quản lý thông tin hàng hóa</w:t>
+      </w:r>
+    </w:p>
+    <w:p>
+      <w:pPr>
+        <w:pStyle w:val="Body"/>
+        <w:numPr>
+          <w:ilvl w:val="0"/>
+          <w:numId w:val="17"/>
+        </w:numPr>
+      </w:pPr>
+      <w:r>
+        <w:t>Nhà cung cấp</w:t>
       </w:r>
     </w:p>
     <w:p>
@@ -18189,11 +18814,12 @@
         <w:rPr>
           <w:noProof/>
         </w:rPr>
+        <w:lastRenderedPageBreak/>
         <w:drawing>
-          <wp:inline distT="0" distB="0" distL="0" distR="0" wp14:anchorId="3491FFAD" wp14:editId="0AD5D2FE">
-            <wp:extent cx="5572125" cy="2609850"/>
-            <wp:effectExtent l="0" t="0" r="9525" b="0"/>
-            <wp:docPr id="18" name="Picture 18"/>
+          <wp:inline distT="0" distB="0" distL="0" distR="0" wp14:anchorId="742692E4" wp14:editId="06DE1C3C">
+            <wp:extent cx="5572125" cy="2682175"/>
+            <wp:effectExtent l="0" t="0" r="0" b="4445"/>
+            <wp:docPr id="17" name="Picture 17"/>
             <wp:cNvGraphicFramePr>
               <a:graphicFrameLocks xmlns:a="http://schemas.openxmlformats.org/drawingml/2006/main" noChangeAspect="1"/>
             </wp:cNvGraphicFramePr>
@@ -18213,7 +18839,7 @@
                   <pic:spPr>
                     <a:xfrm>
                       <a:off x="0" y="0"/>
-                      <a:ext cx="5572125" cy="2609850"/>
+                      <a:ext cx="5572125" cy="2682175"/>
                     </a:xfrm>
                     <a:prstGeom prst="rect">
                       <a:avLst/>
@@ -18232,7 +18858,7 @@
         <w:ind w:left="720"/>
       </w:pPr>
       <w:r>
-        <w:t xml:space="preserve">Mục này có 2 chức năng: lập phiếu xuất và quản lý hóa đơn bán hàng. </w:t>
+        <w:t xml:space="preserve">Mục này có 2 chức năng: </w:t>
       </w:r>
     </w:p>
     <w:p>
@@ -18244,7 +18870,7 @@
         </w:numPr>
       </w:pPr>
       <w:r>
-        <w:t>Lập phiếu xuất: Lập hóa đơn bán hàng khi khách hàng yêu cầu</w:t>
+        <w:t>Lập Phiếu Nhập: lập phiếu nhập hàng vào kho</w:t>
       </w:r>
     </w:p>
     <w:p>
@@ -18256,7 +18882,7 @@
         </w:numPr>
       </w:pPr>
       <w:r>
-        <w:t>Quản lý hóa đơn: quản lý hóa đơn bán hàng</w:t>
+        <w:t>Quản lý phiếu nhập: Quản lý phiếu nhập hàng, cho phép chỉnh sửa chi tiết phiếu nhập</w:t>
       </w:r>
     </w:p>
     <w:p>
@@ -18264,22 +18890,15 @@
         <w:pStyle w:val="Body"/>
         <w:ind w:left="720"/>
       </w:pPr>
-    </w:p>
-    <w:p>
-      <w:pPr>
-        <w:pStyle w:val="Body"/>
-        <w:ind w:left="720"/>
-      </w:pPr>
       <w:r>
         <w:rPr>
           <w:noProof/>
         </w:rPr>
-        <w:lastRenderedPageBreak/>
         <w:drawing>
-          <wp:inline distT="0" distB="0" distL="0" distR="0" wp14:anchorId="209C6E1F" wp14:editId="30DB9450">
-            <wp:extent cx="5572125" cy="2484741"/>
-            <wp:effectExtent l="0" t="0" r="0" b="0"/>
-            <wp:docPr id="19" name="Picture 19"/>
+          <wp:inline distT="0" distB="0" distL="0" distR="0" wp14:anchorId="3491FFAD" wp14:editId="0AD5D2FE">
+            <wp:extent cx="5572125" cy="2609850"/>
+            <wp:effectExtent l="0" t="0" r="9525" b="0"/>
+            <wp:docPr id="18" name="Picture 18"/>
             <wp:cNvGraphicFramePr>
               <a:graphicFrameLocks xmlns:a="http://schemas.openxmlformats.org/drawingml/2006/main" noChangeAspect="1"/>
             </wp:cNvGraphicFramePr>
@@ -18299,7 +18918,7 @@
                   <pic:spPr>
                     <a:xfrm>
                       <a:off x="0" y="0"/>
-                      <a:ext cx="5572125" cy="2484741"/>
+                      <a:ext cx="5572125" cy="2609850"/>
                     </a:xfrm>
                     <a:prstGeom prst="rect">
                       <a:avLst/>
@@ -18317,14 +18936,8 @@
         <w:pStyle w:val="Body"/>
         <w:ind w:left="720"/>
       </w:pPr>
-    </w:p>
-    <w:p>
-      <w:pPr>
-        <w:pStyle w:val="Body"/>
-        <w:ind w:left="720"/>
-      </w:pPr>
-      <w:r>
-        <w:t xml:space="preserve">Mục này gồm 2 chức năng: </w:t>
+      <w:r>
+        <w:t xml:space="preserve">Mục này có 2 chức năng: lập phiếu xuất và quản lý hóa đơn bán hàng. </w:t>
       </w:r>
     </w:p>
     <w:p>
@@ -18336,7 +18949,7 @@
         </w:numPr>
       </w:pPr>
       <w:r>
-        <w:t>Lập phiếu kiểm kê: Để kiểm kê hàng hóa</w:t>
+        <w:t>Lập phiếu xuất: Lập hóa đơn bán hàng khi khách hàng yêu cầu</w:t>
       </w:r>
     </w:p>
     <w:p>
@@ -18348,7 +18961,7 @@
         </w:numPr>
       </w:pPr>
       <w:r>
-        <w:t xml:space="preserve">Quản lý phiếu kiểm kê: quản lý phiếu kiểm kê, cho phép xem lại các phiếu kiểm kê đã lập. </w:t>
+        <w:t>Quản lý hóa đơn: quản lý hóa đơn bán hàng</w:t>
       </w:r>
     </w:p>
     <w:p>
@@ -18356,15 +18969,22 @@
         <w:pStyle w:val="Body"/>
         <w:ind w:left="720"/>
       </w:pPr>
+    </w:p>
+    <w:p>
+      <w:pPr>
+        <w:pStyle w:val="Body"/>
+        <w:ind w:left="720"/>
+      </w:pPr>
       <w:r>
         <w:rPr>
           <w:noProof/>
         </w:rPr>
+        <w:lastRenderedPageBreak/>
         <w:drawing>
-          <wp:inline distT="0" distB="0" distL="0" distR="0" wp14:anchorId="5863F43D" wp14:editId="73E6A576">
-            <wp:extent cx="5467350" cy="2581275"/>
-            <wp:effectExtent l="0" t="0" r="0" b="9525"/>
-            <wp:docPr id="20" name="Picture 20"/>
+          <wp:inline distT="0" distB="0" distL="0" distR="0" wp14:anchorId="209C6E1F" wp14:editId="30DB9450">
+            <wp:extent cx="5572125" cy="2484741"/>
+            <wp:effectExtent l="0" t="0" r="0" b="0"/>
+            <wp:docPr id="19" name="Picture 19"/>
             <wp:cNvGraphicFramePr>
               <a:graphicFrameLocks xmlns:a="http://schemas.openxmlformats.org/drawingml/2006/main" noChangeAspect="1"/>
             </wp:cNvGraphicFramePr>
@@ -18384,7 +19004,7 @@
                   <pic:spPr>
                     <a:xfrm>
                       <a:off x="0" y="0"/>
-                      <a:ext cx="5467350" cy="2581275"/>
+                      <a:ext cx="5572125" cy="2484741"/>
                     </a:xfrm>
                     <a:prstGeom prst="rect">
                       <a:avLst/>
@@ -18402,9 +19022,6 @@
         <w:pStyle w:val="Body"/>
         <w:ind w:left="720"/>
       </w:pPr>
-      <w:r>
-        <w:t xml:space="preserve">Lập báo cáo thông kê: cho phép lập báo cáo, thống kê theo các tiêu chí. </w:t>
-      </w:r>
     </w:p>
     <w:p>
       <w:pPr>
@@ -18412,14 +19029,47 @@
         <w:ind w:left="720"/>
       </w:pPr>
       <w:r>
+        <w:t xml:space="preserve">Mục này gồm 2 chức năng: </w:t>
+      </w:r>
+    </w:p>
+    <w:p>
+      <w:pPr>
+        <w:pStyle w:val="Body"/>
+        <w:numPr>
+          <w:ilvl w:val="0"/>
+          <w:numId w:val="17"/>
+        </w:numPr>
+      </w:pPr>
+      <w:r>
+        <w:t>Lập phiếu kiểm kê: Để kiểm kê hàng hóa</w:t>
+      </w:r>
+    </w:p>
+    <w:p>
+      <w:pPr>
+        <w:pStyle w:val="Body"/>
+        <w:numPr>
+          <w:ilvl w:val="0"/>
+          <w:numId w:val="17"/>
+        </w:numPr>
+      </w:pPr>
+      <w:r>
+        <w:t xml:space="preserve">Quản lý phiếu kiểm kê: quản lý phiếu kiểm kê, cho phép xem lại các phiếu kiểm kê đã lập. </w:t>
+      </w:r>
+    </w:p>
+    <w:p>
+      <w:pPr>
+        <w:pStyle w:val="Body"/>
+        <w:ind w:left="720"/>
+      </w:pPr>
+      <w:r>
         <w:rPr>
           <w:noProof/>
         </w:rPr>
         <w:drawing>
-          <wp:inline distT="0" distB="0" distL="0" distR="0" wp14:anchorId="58B8C446" wp14:editId="39BA0B4A">
-            <wp:extent cx="5267325" cy="2352675"/>
-            <wp:effectExtent l="0" t="0" r="9525" b="9525"/>
-            <wp:docPr id="21" name="Picture 21"/>
+          <wp:inline distT="0" distB="0" distL="0" distR="0" wp14:anchorId="5863F43D" wp14:editId="73E6A576">
+            <wp:extent cx="5467350" cy="2581275"/>
+            <wp:effectExtent l="0" t="0" r="0" b="9525"/>
+            <wp:docPr id="20" name="Picture 20"/>
             <wp:cNvGraphicFramePr>
               <a:graphicFrameLocks xmlns:a="http://schemas.openxmlformats.org/drawingml/2006/main" noChangeAspect="1"/>
             </wp:cNvGraphicFramePr>
@@ -18439,6 +19089,69 @@
                   <pic:spPr>
                     <a:xfrm>
                       <a:off x="0" y="0"/>
+                      <a:ext cx="5467350" cy="2581275"/>
+                    </a:xfrm>
+                    <a:prstGeom prst="rect">
+                      <a:avLst/>
+                    </a:prstGeom>
+                  </pic:spPr>
+                </pic:pic>
+              </a:graphicData>
+            </a:graphic>
+          </wp:inline>
+        </w:drawing>
+      </w:r>
+    </w:p>
+    <w:p>
+      <w:pPr>
+        <w:pStyle w:val="Body"/>
+        <w:ind w:left="720"/>
+      </w:pPr>
+      <w:r>
+        <w:t xml:space="preserve">Lập báo cáo thông kê: cho phép lập báo cáo, thống kê </w:t>
+      </w:r>
+      <w:proofErr w:type="gramStart"/>
+      <w:r>
+        <w:t>theo</w:t>
+      </w:r>
+      <w:proofErr w:type="gramEnd"/>
+      <w:r>
+        <w:t xml:space="preserve"> các tiêu chí. </w:t>
+      </w:r>
+    </w:p>
+    <w:p>
+      <w:pPr>
+        <w:pStyle w:val="Body"/>
+        <w:ind w:left="720"/>
+      </w:pPr>
+      <w:r>
+        <w:rPr>
+          <w:noProof/>
+        </w:rPr>
+        <w:drawing>
+          <wp:inline distT="0" distB="0" distL="0" distR="0" wp14:anchorId="58B8C446" wp14:editId="39BA0B4A">
+            <wp:extent cx="5267325" cy="2352675"/>
+            <wp:effectExtent l="0" t="0" r="9525" b="9525"/>
+            <wp:docPr id="21" name="Picture 21"/>
+            <wp:cNvGraphicFramePr>
+              <a:graphicFrameLocks xmlns:a="http://schemas.openxmlformats.org/drawingml/2006/main" noChangeAspect="1"/>
+            </wp:cNvGraphicFramePr>
+            <a:graphic xmlns:a="http://schemas.openxmlformats.org/drawingml/2006/main">
+              <a:graphicData uri="http://schemas.openxmlformats.org/drawingml/2006/picture">
+                <pic:pic xmlns:pic="http://schemas.openxmlformats.org/drawingml/2006/picture">
+                  <pic:nvPicPr>
+                    <pic:cNvPr id="0" name=""/>
+                    <pic:cNvPicPr/>
+                  </pic:nvPicPr>
+                  <pic:blipFill>
+                    <a:blip r:embed="rId32"/>
+                    <a:stretch>
+                      <a:fillRect/>
+                    </a:stretch>
+                  </pic:blipFill>
+                  <pic:spPr>
+                    <a:xfrm>
+                      <a:off x="0" y="0"/>
                       <a:ext cx="5267325" cy="2352675"/>
                     </a:xfrm>
                     <a:prstGeom prst="rect">
@@ -18495,11 +19208,16 @@
       <w:pPr>
         <w:pStyle w:val="Body"/>
       </w:pPr>
+      <w:proofErr w:type="gramStart"/>
       <w:r>
         <w:t xml:space="preserve">Phân quyền cho các đối tượng quản lý, nhân viên, người dùng </w:t>
       </w:r>
       <w:r>
-        <w:t xml:space="preserve">với thông tin trên website. </w:t>
+        <w:t>với thông tin trên website.</w:t>
+      </w:r>
+      <w:proofErr w:type="gramEnd"/>
+      <w:r>
+        <w:t xml:space="preserve"> </w:t>
       </w:r>
     </w:p>
     <w:p>
@@ -18507,7 +19225,23 @@
         <w:pStyle w:val="Body"/>
       </w:pPr>
       <w:r>
-        <w:t xml:space="preserve">Kết nối bảo mật: Các thiết bị tường lửa (Firewall), các hệ thống phòng chống tấn công IDS/IPS.. và các phần mềm giám sát hệ thống. </w:t>
+        <w:t>Kết nối bảo mật: Các thiết bị tường lửa (Firewall), các hệ thống phòng chống tấn công IDS/IPS</w:t>
+      </w:r>
+      <w:proofErr w:type="gramStart"/>
+      <w:r>
+        <w:t>..</w:t>
+      </w:r>
+      <w:proofErr w:type="gramEnd"/>
+      <w:r>
+        <w:t xml:space="preserve"> </w:t>
+      </w:r>
+      <w:proofErr w:type="gramStart"/>
+      <w:r>
+        <w:t>và</w:t>
+      </w:r>
+      <w:proofErr w:type="gramEnd"/>
+      <w:r>
+        <w:t xml:space="preserve"> các phần mềm giám sát hệ thống. </w:t>
       </w:r>
     </w:p>
     <w:p>
@@ -18515,7 +19249,15 @@
         <w:pStyle w:val="Body"/>
       </w:pPr>
       <w:r>
-        <w:t>Xây dựng và phát triển hệ thống WEB theo tiêu chuẩn 2.0 vào các tiêu chí bảo mật cao nhất như OWASP, DSS, PCL…</w:t>
+        <w:t xml:space="preserve">Xây dựng và phát triển hệ thống WEB </w:t>
+      </w:r>
+      <w:proofErr w:type="gramStart"/>
+      <w:r>
+        <w:t>theo</w:t>
+      </w:r>
+      <w:proofErr w:type="gramEnd"/>
+      <w:r>
+        <w:t xml:space="preserve"> tiêu chuẩn 2.0 vào các tiêu chí bảo mật cao nhất như OWASP, DSS, PCL…</w:t>
       </w:r>
     </w:p>
     <w:p>
@@ -18552,7 +19294,7 @@
                     </pic:cNvPicPr>
                   </pic:nvPicPr>
                   <pic:blipFill>
-                    <a:blip r:embed="rId32">
+                    <a:blip r:embed="rId33">
                       <a:extLst>
                         <a:ext uri="{28A0092B-C50C-407E-A947-70E740481C1C}">
                           <a14:useLocalDpi xmlns:a14="http://schemas.microsoft.com/office/drawing/2010/main" val="0"/>
@@ -18666,7 +19408,7 @@
                     </pic:cNvPicPr>
                   </pic:nvPicPr>
                   <pic:blipFill>
-                    <a:blip r:embed="rId33">
+                    <a:blip r:embed="rId34">
                       <a:extLst>
                         <a:ext uri="{28A0092B-C50C-407E-A947-70E740481C1C}">
                           <a14:useLocalDpi xmlns:a14="http://schemas.microsoft.com/office/drawing/2010/main" val="0"/>
@@ -18721,7 +19463,15 @@
         <w:ind w:left="720"/>
       </w:pPr>
       <w:r>
-        <w:t xml:space="preserve">Sẽ có 2 chức năng cửa ứng dụng: Sao lưu bằng tay : </w:t>
+        <w:t xml:space="preserve">Sẽ có 2 chức năng cửa ứng dụng: Sao lưu bằng </w:t>
+      </w:r>
+      <w:proofErr w:type="gramStart"/>
+      <w:r>
+        <w:t>tay :</w:t>
+      </w:r>
+      <w:proofErr w:type="gramEnd"/>
+      <w:r>
+        <w:t xml:space="preserve"> </w:t>
       </w:r>
       <w:r>
         <w:t>có chức năng trong chương trình khi mình muốn sao lưu, dữ liệu được lưu vào nơi mà mình muốn chọn ; Sao lưu tự động tự động sao lưu dữ liệu theo thời gian quy định</w:t>
@@ -18732,9 +19482,11 @@
         <w:pStyle w:val="Body"/>
         <w:ind w:left="720"/>
       </w:pPr>
+      <w:proofErr w:type="gramStart"/>
       <w:r>
         <w:t>Dữ liệu nên được sao lưu trên đám mây tránh thất lạc và cướp dữ liệu.</w:t>
       </w:r>
+      <w:proofErr w:type="gramEnd"/>
     </w:p>
     <w:p>
       <w:pPr>
@@ -18822,8 +19574,13 @@
         <w:pStyle w:val="Body"/>
       </w:pPr>
       <w:r>
-        <w:t>Dữ liệu sẽ được chuyển sang hệ thống khác thông qua dịch vụ lưu trữ đám mây Google drive,..</w:t>
-      </w:r>
+        <w:t xml:space="preserve">Dữ liệu sẽ được chuyển sang hệ thống khác thông qua dịch vụ lưu trữ đám mây Google </w:t>
+      </w:r>
+      <w:proofErr w:type="gramStart"/>
+      <w:r>
+        <w:t>drive,..</w:t>
+      </w:r>
+      <w:proofErr w:type="gramEnd"/>
     </w:p>
     <w:p>
       <w:pPr>
@@ -18968,8 +19725,8 @@
       </w:pPr>
     </w:p>
     <w:sectPr>
-      <w:headerReference w:type="default" r:id="rId34"/>
-      <w:footerReference w:type="default" r:id="rId35"/>
+      <w:headerReference w:type="default" r:id="rId35"/>
+      <w:footerReference w:type="default" r:id="rId36"/>
       <w:pgSz w:w="11900" w:h="16840"/>
       <w:pgMar w:top="1138" w:right="1138" w:bottom="1138" w:left="1987" w:header="720" w:footer="720" w:gutter="0"/>
       <w:cols w:space="720"/>
@@ -19050,7 +19807,7 @@
         <w:color w:val="951B13"/>
         <w:u w:color="951B13"/>
       </w:rPr>
-      <w:t>4</w:t>
+      <w:t>2</w:t>
     </w:r>
     <w:r>
       <w:rPr>
@@ -19175,6 +19932,7 @@
         <w:tab w:val="right" w:pos="8755"/>
       </w:tabs>
     </w:pPr>
+    <w:proofErr w:type="gramStart"/>
     <w:r>
       <w:rPr>
         <w:color w:val="C00000"/>
@@ -19182,6 +19940,7 @@
       </w:rPr>
       <w:t>soict.hust.edu.vn</w:t>
     </w:r>
+    <w:proofErr w:type="gramEnd"/>
     <w:r>
       <w:rPr>
         <w:color w:val="C00000"/>
@@ -19216,7 +19975,7 @@
         <w:color w:val="C00000"/>
         <w:u w:color="C00000"/>
       </w:rPr>
-      <w:t>7</w:t>
+      <w:t>25</w:t>
     </w:r>
     <w:r>
       <w:rPr>
@@ -21265,7 +22024,7 @@
   <w:num w:numId="7">
     <w:abstractNumId w:val="11"/>
     <w:lvlOverride w:ilvl="0">
-      <w:lvl w:ilvl="0" w:tplc="A27612E8">
+      <w:lvl w:ilvl="0" w:tplc="641A8E50">
         <w:start w:val="1"/>
         <w:numFmt w:val="bullet"/>
         <w:lvlText w:val="-"/>
@@ -21296,7 +22055,7 @@
       </w:lvl>
     </w:lvlOverride>
     <w:lvlOverride w:ilvl="1">
-      <w:lvl w:ilvl="1" w:tplc="D0BC7C9A">
+      <w:lvl w:ilvl="1" w:tplc="0E680538">
         <w:start w:val="1"/>
         <w:numFmt w:val="bullet"/>
         <w:lvlText w:val="o"/>
@@ -21327,7 +22086,7 @@
       </w:lvl>
     </w:lvlOverride>
     <w:lvlOverride w:ilvl="2">
-      <w:lvl w:ilvl="2" w:tplc="A0F8BF1E">
+      <w:lvl w:ilvl="2" w:tplc="AA74D854">
         <w:start w:val="1"/>
         <w:numFmt w:val="bullet"/>
         <w:lvlText w:val="▪"/>
@@ -21358,7 +22117,7 @@
       </w:lvl>
     </w:lvlOverride>
     <w:lvlOverride w:ilvl="3">
-      <w:lvl w:ilvl="3" w:tplc="79FC2798">
+      <w:lvl w:ilvl="3" w:tplc="87AEB2B8">
         <w:start w:val="1"/>
         <w:numFmt w:val="bullet"/>
         <w:lvlText w:val="•"/>
@@ -21389,7 +22148,7 @@
       </w:lvl>
     </w:lvlOverride>
     <w:lvlOverride w:ilvl="4">
-      <w:lvl w:ilvl="4" w:tplc="76D68ADA">
+      <w:lvl w:ilvl="4" w:tplc="CCC40AAA">
         <w:start w:val="1"/>
         <w:numFmt w:val="bullet"/>
         <w:lvlText w:val="o"/>
@@ -21420,7 +22179,7 @@
       </w:lvl>
     </w:lvlOverride>
     <w:lvlOverride w:ilvl="5">
-      <w:lvl w:ilvl="5" w:tplc="4D260BB8">
+      <w:lvl w:ilvl="5" w:tplc="9B76959A">
         <w:start w:val="1"/>
         <w:numFmt w:val="bullet"/>
         <w:lvlText w:val="▪"/>
@@ -21451,7 +22210,7 @@
       </w:lvl>
     </w:lvlOverride>
     <w:lvlOverride w:ilvl="6">
-      <w:lvl w:ilvl="6" w:tplc="E9C6DF0E">
+      <w:lvl w:ilvl="6" w:tplc="9FF4BC4E">
         <w:start w:val="1"/>
         <w:numFmt w:val="bullet"/>
         <w:lvlText w:val="•"/>
@@ -21482,7 +22241,7 @@
       </w:lvl>
     </w:lvlOverride>
     <w:lvlOverride w:ilvl="7">
-      <w:lvl w:ilvl="7" w:tplc="C144C31A">
+      <w:lvl w:ilvl="7" w:tplc="B1CA0A2E">
         <w:start w:val="1"/>
         <w:numFmt w:val="bullet"/>
         <w:lvlText w:val="o"/>
@@ -21513,7 +22272,7 @@
       </w:lvl>
     </w:lvlOverride>
     <w:lvlOverride w:ilvl="8">
-      <w:lvl w:ilvl="8" w:tplc="3E5470D8">
+      <w:lvl w:ilvl="8" w:tplc="C1707142">
         <w:start w:val="1"/>
         <w:numFmt w:val="bullet"/>
         <w:lvlText w:val="▪"/>
@@ -21547,7 +22306,7 @@
   <w:num w:numId="8">
     <w:abstractNumId w:val="11"/>
     <w:lvlOverride w:ilvl="0">
-      <w:lvl w:ilvl="0" w:tplc="A27612E8">
+      <w:lvl w:ilvl="0" w:tplc="641A8E50">
         <w:start w:val="1"/>
         <w:numFmt w:val="bullet"/>
         <w:lvlText w:val="-"/>
@@ -21578,7 +22337,7 @@
       </w:lvl>
     </w:lvlOverride>
     <w:lvlOverride w:ilvl="1">
-      <w:lvl w:ilvl="1" w:tplc="D0BC7C9A">
+      <w:lvl w:ilvl="1" w:tplc="0E680538">
         <w:start w:val="1"/>
         <w:numFmt w:val="bullet"/>
         <w:lvlText w:val="o"/>
@@ -21609,7 +22368,7 @@
       </w:lvl>
     </w:lvlOverride>
     <w:lvlOverride w:ilvl="2">
-      <w:lvl w:ilvl="2" w:tplc="A0F8BF1E">
+      <w:lvl w:ilvl="2" w:tplc="AA74D854">
         <w:start w:val="1"/>
         <w:numFmt w:val="bullet"/>
         <w:lvlText w:val="▪"/>
@@ -21640,7 +22399,7 @@
       </w:lvl>
     </w:lvlOverride>
     <w:lvlOverride w:ilvl="3">
-      <w:lvl w:ilvl="3" w:tplc="79FC2798">
+      <w:lvl w:ilvl="3" w:tplc="87AEB2B8">
         <w:start w:val="1"/>
         <w:numFmt w:val="bullet"/>
         <w:lvlText w:val="•"/>
@@ -21671,7 +22430,7 @@
       </w:lvl>
     </w:lvlOverride>
     <w:lvlOverride w:ilvl="4">
-      <w:lvl w:ilvl="4" w:tplc="76D68ADA">
+      <w:lvl w:ilvl="4" w:tplc="CCC40AAA">
         <w:start w:val="1"/>
         <w:numFmt w:val="bullet"/>
         <w:lvlText w:val="o"/>
@@ -21702,7 +22461,7 @@
       </w:lvl>
     </w:lvlOverride>
     <w:lvlOverride w:ilvl="5">
-      <w:lvl w:ilvl="5" w:tplc="4D260BB8">
+      <w:lvl w:ilvl="5" w:tplc="9B76959A">
         <w:start w:val="1"/>
         <w:numFmt w:val="bullet"/>
         <w:lvlText w:val="▪"/>
@@ -21733,7 +22492,7 @@
       </w:lvl>
     </w:lvlOverride>
     <w:lvlOverride w:ilvl="6">
-      <w:lvl w:ilvl="6" w:tplc="E9C6DF0E">
+      <w:lvl w:ilvl="6" w:tplc="9FF4BC4E">
         <w:start w:val="1"/>
         <w:numFmt w:val="bullet"/>
         <w:lvlText w:val="•"/>
@@ -21764,7 +22523,7 @@
       </w:lvl>
     </w:lvlOverride>
     <w:lvlOverride w:ilvl="7">
-      <w:lvl w:ilvl="7" w:tplc="C144C31A">
+      <w:lvl w:ilvl="7" w:tplc="B1CA0A2E">
         <w:start w:val="1"/>
         <w:numFmt w:val="bullet"/>
         <w:lvlText w:val="o"/>
@@ -21795,7 +22554,7 @@
       </w:lvl>
     </w:lvlOverride>
     <w:lvlOverride w:ilvl="8">
-      <w:lvl w:ilvl="8" w:tplc="3E5470D8">
+      <w:lvl w:ilvl="8" w:tplc="C1707142">
         <w:start w:val="1"/>
         <w:numFmt w:val="bullet"/>
         <w:lvlText w:val="▪"/>
@@ -21841,7 +22600,7 @@
   <w:num w:numId="13">
     <w:abstractNumId w:val="5"/>
     <w:lvlOverride w:ilvl="0">
-      <w:lvl w:ilvl="0" w:tplc="C804FAF8">
+      <w:lvl w:ilvl="0" w:tplc="FC42FB1A">
         <w:start w:val="1"/>
         <w:numFmt w:val="bullet"/>
         <w:lvlText w:val="•"/>
@@ -21873,7 +22632,7 @@
       </w:lvl>
     </w:lvlOverride>
     <w:lvlOverride w:ilvl="1">
-      <w:lvl w:ilvl="1" w:tplc="A73C52F2">
+      <w:lvl w:ilvl="1" w:tplc="B0566E52">
         <w:start w:val="1"/>
         <w:numFmt w:val="bullet"/>
         <w:lvlText w:val="•"/>
@@ -21905,7 +22664,7 @@
       </w:lvl>
     </w:lvlOverride>
     <w:lvlOverride w:ilvl="2">
-      <w:lvl w:ilvl="2" w:tplc="901E4F24">
+      <w:lvl w:ilvl="2" w:tplc="B6FC96EA">
         <w:start w:val="1"/>
         <w:numFmt w:val="bullet"/>
         <w:lvlText w:val="•"/>
@@ -21937,7 +22696,7 @@
       </w:lvl>
     </w:lvlOverride>
     <w:lvlOverride w:ilvl="3">
-      <w:lvl w:ilvl="3" w:tplc="80047974">
+      <w:lvl w:ilvl="3" w:tplc="2F203C2E">
         <w:start w:val="1"/>
         <w:numFmt w:val="bullet"/>
         <w:lvlText w:val="•"/>
@@ -21969,7 +22728,7 @@
       </w:lvl>
     </w:lvlOverride>
     <w:lvlOverride w:ilvl="4">
-      <w:lvl w:ilvl="4" w:tplc="D3E8EEE2">
+      <w:lvl w:ilvl="4" w:tplc="013223E8">
         <w:start w:val="1"/>
         <w:numFmt w:val="bullet"/>
         <w:lvlText w:val="•"/>
@@ -22001,7 +22760,7 @@
       </w:lvl>
     </w:lvlOverride>
     <w:lvlOverride w:ilvl="5">
-      <w:lvl w:ilvl="5" w:tplc="F30CC690">
+      <w:lvl w:ilvl="5" w:tplc="E1E247E0">
         <w:start w:val="1"/>
         <w:numFmt w:val="bullet"/>
         <w:lvlText w:val="•"/>
@@ -22033,7 +22792,7 @@
       </w:lvl>
     </w:lvlOverride>
     <w:lvlOverride w:ilvl="6">
-      <w:lvl w:ilvl="6" w:tplc="F70AFDFC">
+      <w:lvl w:ilvl="6" w:tplc="D64E19E4">
         <w:start w:val="1"/>
         <w:numFmt w:val="bullet"/>
         <w:lvlText w:val="•"/>
@@ -22065,7 +22824,7 @@
       </w:lvl>
     </w:lvlOverride>
     <w:lvlOverride w:ilvl="7">
-      <w:lvl w:ilvl="7" w:tplc="4ABEAFEC">
+      <w:lvl w:ilvl="7" w:tplc="B9626FA8">
         <w:start w:val="1"/>
         <w:numFmt w:val="bullet"/>
         <w:lvlText w:val="•"/>
@@ -22097,7 +22856,7 @@
       </w:lvl>
     </w:lvlOverride>
     <w:lvlOverride w:ilvl="8">
-      <w:lvl w:ilvl="8" w:tplc="610A3A14">
+      <w:lvl w:ilvl="8" w:tplc="FFA29B90">
         <w:start w:val="1"/>
         <w:numFmt w:val="bullet"/>
         <w:lvlText w:val="•"/>
@@ -22132,7 +22891,7 @@
   <w:num w:numId="14">
     <w:abstractNumId w:val="12"/>
     <w:lvlOverride w:ilvl="0">
-      <w:lvl w:ilvl="0" w:tplc="EA66DFD6">
+      <w:lvl w:ilvl="0" w:tplc="C12C6C14">
         <w:start w:val="1"/>
         <w:numFmt w:val="bullet"/>
         <w:lvlText w:val="•"/>
@@ -22164,7 +22923,7 @@
       </w:lvl>
     </w:lvlOverride>
     <w:lvlOverride w:ilvl="1">
-      <w:lvl w:ilvl="1" w:tplc="D44CE558">
+      <w:lvl w:ilvl="1" w:tplc="A960466A">
         <w:start w:val="1"/>
         <w:numFmt w:val="bullet"/>
         <w:lvlText w:val="•"/>
@@ -22196,7 +22955,7 @@
       </w:lvl>
     </w:lvlOverride>
     <w:lvlOverride w:ilvl="2">
-      <w:lvl w:ilvl="2" w:tplc="EAB0247C">
+      <w:lvl w:ilvl="2" w:tplc="A8F89AEC">
         <w:start w:val="1"/>
         <w:numFmt w:val="bullet"/>
         <w:lvlText w:val="•"/>
@@ -22228,7 +22987,7 @@
       </w:lvl>
     </w:lvlOverride>
     <w:lvlOverride w:ilvl="3">
-      <w:lvl w:ilvl="3" w:tplc="058E5118">
+      <w:lvl w:ilvl="3" w:tplc="F2B6C81A">
         <w:start w:val="1"/>
         <w:numFmt w:val="bullet"/>
         <w:lvlText w:val="•"/>
@@ -22260,7 +23019,7 @@
       </w:lvl>
     </w:lvlOverride>
     <w:lvlOverride w:ilvl="4">
-      <w:lvl w:ilvl="4" w:tplc="673837B2">
+      <w:lvl w:ilvl="4" w:tplc="3B9E85A6">
         <w:start w:val="1"/>
         <w:numFmt w:val="bullet"/>
         <w:lvlText w:val="•"/>
@@ -22292,7 +23051,7 @@
       </w:lvl>
     </w:lvlOverride>
     <w:lvlOverride w:ilvl="5">
-      <w:lvl w:ilvl="5" w:tplc="FDDA2D32">
+      <w:lvl w:ilvl="5" w:tplc="ABB243C2">
         <w:start w:val="1"/>
         <w:numFmt w:val="bullet"/>
         <w:lvlText w:val="•"/>
@@ -22324,7 +23083,7 @@
       </w:lvl>
     </w:lvlOverride>
     <w:lvlOverride w:ilvl="6">
-      <w:lvl w:ilvl="6" w:tplc="282440A0">
+      <w:lvl w:ilvl="6" w:tplc="FBE0774A">
         <w:start w:val="1"/>
         <w:numFmt w:val="bullet"/>
         <w:lvlText w:val="•"/>
@@ -22356,7 +23115,7 @@
       </w:lvl>
     </w:lvlOverride>
     <w:lvlOverride w:ilvl="7">
-      <w:lvl w:ilvl="7" w:tplc="ABCC2A10">
+      <w:lvl w:ilvl="7" w:tplc="B2ACE53C">
         <w:start w:val="1"/>
         <w:numFmt w:val="bullet"/>
         <w:lvlText w:val="•"/>
@@ -22388,7 +23147,7 @@
       </w:lvl>
     </w:lvlOverride>
     <w:lvlOverride w:ilvl="8">
-      <w:lvl w:ilvl="8" w:tplc="FC3050BC">
+      <w:lvl w:ilvl="8" w:tplc="F3F82E70">
         <w:start w:val="1"/>
         <w:numFmt w:val="bullet"/>
         <w:lvlText w:val="•"/>

--- a/MyProjectMgnt.docx
+++ b/MyProjectMgnt.docx
@@ -16,243 +16,6 @@
           <w:u w:color="2A62A6"/>
         </w:rPr>
       </w:pPr>
-      <w:r>
-        <w:rPr>
-          <w:b/>
-          <w:bCs/>
-          <w:noProof/>
-          <w:color w:val="2A62A6"/>
-          <w:sz w:val="32"/>
-          <w:szCs w:val="32"/>
-          <w:u w:color="2A62A6"/>
-        </w:rPr>
-        <mc:AlternateContent>
-          <mc:Choice Requires="wps">
-            <w:drawing>
-              <wp:anchor distT="0" distB="0" distL="0" distR="0" simplePos="0" relativeHeight="251659264" behindDoc="0" locked="0" layoutInCell="1" allowOverlap="1">
-                <wp:simplePos x="0" y="0"/>
-                <wp:positionH relativeFrom="column">
-                  <wp:posOffset>-84951</wp:posOffset>
-                </wp:positionH>
-                <wp:positionV relativeFrom="line">
-                  <wp:posOffset>-22914</wp:posOffset>
-                </wp:positionV>
-                <wp:extent cx="1653871" cy="572494"/>
-                <wp:effectExtent l="0" t="0" r="0" b="0"/>
-                <wp:wrapNone/>
-                <wp:docPr id="1073741825" name="officeArt object" descr="Text Box 11"/>
-                <wp:cNvGraphicFramePr/>
-                <a:graphic xmlns:a="http://schemas.openxmlformats.org/drawingml/2006/main">
-                  <a:graphicData uri="http://schemas.microsoft.com/office/word/2010/wordprocessingShape">
-                    <wps:wsp>
-                      <wps:cNvSpPr txBox="1"/>
-                      <wps:spPr>
-                        <a:xfrm>
-                          <a:off x="0" y="0"/>
-                          <a:ext cx="1653871" cy="572494"/>
-                        </a:xfrm>
-                        <a:prstGeom prst="rect">
-                          <a:avLst/>
-                        </a:prstGeom>
-                        <a:solidFill>
-                          <a:srgbClr val="FFFFFF"/>
-                        </a:solidFill>
-                        <a:ln w="6350" cap="flat">
-                          <a:solidFill>
-                            <a:srgbClr val="000000"/>
-                          </a:solidFill>
-                          <a:prstDash val="solid"/>
-                          <a:round/>
-                        </a:ln>
-                        <a:effectLst/>
-                      </wps:spPr>
-                      <wps:txbx>
-                        <w:txbxContent>
-                          <w:p>
-                            <w:pPr>
-                              <w:pStyle w:val="Body"/>
-                            </w:pPr>
-                            <w:r>
-                              <w:rPr>
-                                <w:rFonts w:eastAsia="Arial Unicode MS" w:cs="Arial Unicode MS"/>
-                                <w:b/>
-                                <w:bCs/>
-                                <w:color w:val="C00000"/>
-                                <w:u w:color="C00000"/>
-                              </w:rPr>
-                              <w:t>My Com</w:t>
-                            </w:r>
-                            <w:r>
-                              <w:rPr>
-                                <w:noProof/>
-                              </w:rPr>
-                              <w:drawing>
-                                <wp:inline distT="0" distB="0" distL="0" distR="0" wp14:anchorId="7C312D18" wp14:editId="05BB7D48">
-                                  <wp:extent cx="1555750" cy="428736"/>
-                                  <wp:effectExtent l="0" t="0" r="6350" b="9525"/>
-                                  <wp:docPr id="1" name="Picture 1" descr="Káº¿t quáº£ hÃ¬nh áº£nh cho logo basn hang tien loi"/>
-                                  <wp:cNvGraphicFramePr>
-                                    <a:graphicFrameLocks xmlns:a="http://schemas.openxmlformats.org/drawingml/2006/main" noChangeAspect="1"/>
-                                  </wp:cNvGraphicFramePr>
-                                  <a:graphic xmlns:a="http://schemas.openxmlformats.org/drawingml/2006/main">
-                                    <a:graphicData uri="http://schemas.openxmlformats.org/drawingml/2006/picture">
-                                      <pic:pic xmlns:pic="http://schemas.openxmlformats.org/drawingml/2006/picture">
-                                        <pic:nvPicPr>
-                                          <pic:cNvPr id="0" name="Picture 2" descr="Káº¿t quáº£ hÃ¬nh áº£nh cho logo basn hang tien loi"/>
-                                          <pic:cNvPicPr>
-                                            <a:picLocks noChangeAspect="1" noChangeArrowheads="1"/>
-                                          </pic:cNvPicPr>
-                                        </pic:nvPicPr>
-                                        <pic:blipFill>
-                                          <a:blip r:embed="rId8">
-                                            <a:extLst>
-                                              <a:ext uri="{28A0092B-C50C-407E-A947-70E740481C1C}">
-                                                <a14:useLocalDpi xmlns:a14="http://schemas.microsoft.com/office/drawing/2010/main" val="0"/>
-                                              </a:ext>
-                                            </a:extLst>
-                                          </a:blip>
-                                          <a:srcRect/>
-                                          <a:stretch>
-                                            <a:fillRect/>
-                                          </a:stretch>
-                                        </pic:blipFill>
-                                        <pic:spPr bwMode="auto">
-                                          <a:xfrm>
-                                            <a:off x="0" y="0"/>
-                                            <a:ext cx="1555750" cy="428736"/>
-                                          </a:xfrm>
-                                          <a:prstGeom prst="rect">
-                                            <a:avLst/>
-                                          </a:prstGeom>
-                                          <a:noFill/>
-                                          <a:ln>
-                                            <a:noFill/>
-                                          </a:ln>
-                                        </pic:spPr>
-                                      </pic:pic>
-                                    </a:graphicData>
-                                  </a:graphic>
-                                </wp:inline>
-                              </w:drawing>
-                            </w:r>
-                            <w:r>
-                              <w:rPr>
-                                <w:rFonts w:eastAsia="Arial Unicode MS" w:cs="Arial Unicode MS"/>
-                                <w:b/>
-                                <w:bCs/>
-                                <w:color w:val="C00000"/>
-                                <w:u w:color="C00000"/>
-                              </w:rPr>
-                              <w:t>pany Logo</w:t>
-                            </w:r>
-                          </w:p>
-                        </w:txbxContent>
-                      </wps:txbx>
-                      <wps:bodyPr wrap="square" lIns="45719" tIns="45719" rIns="45719" bIns="45719" numCol="1" anchor="t">
-                        <a:noAutofit/>
-                      </wps:bodyPr>
-                    </wps:wsp>
-                  </a:graphicData>
-                </a:graphic>
-              </wp:anchor>
-            </w:drawing>
-          </mc:Choice>
-          <mc:Fallback>
-            <w:pict>
-              <v:shapetype id="_x0000_t202" coordsize="21600,21600" o:spt="202" path="m,l,21600r21600,l21600,xe">
-                <v:stroke joinstyle="miter"/>
-                <v:path gradientshapeok="t" o:connecttype="rect"/>
-              </v:shapetype>
-              <v:shape id="officeArt object" o:spid="_x0000_s1026" type="#_x0000_t202" alt="Text Box 11" style="position:absolute;left:0;text-align:left;margin-left:-6.7pt;margin-top:-1.8pt;width:130.25pt;height:45.1pt;z-index:251659264;visibility:visible;mso-wrap-style:square;mso-wrap-distance-left:0;mso-wrap-distance-top:0;mso-wrap-distance-right:0;mso-wrap-distance-bottom:0;mso-position-horizontal:absolute;mso-position-horizontal-relative:text;mso-position-vertical:absolute;mso-position-vertical-relative:line;v-text-anchor:top" o:gfxdata="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" strokeweight=".5pt">
-                <v:stroke joinstyle="round"/>
-                <v:textbox inset="1.27mm,1.27mm,1.27mm,1.27mm">
-                  <w:txbxContent>
-                    <w:p>
-                      <w:pPr>
-                        <w:pStyle w:val="Body"/>
-                      </w:pPr>
-                      <w:r>
-                        <w:rPr>
-                          <w:rFonts w:eastAsia="Arial Unicode MS" w:cs="Arial Unicode MS"/>
-                          <w:b/>
-                          <w:bCs/>
-                          <w:color w:val="C00000"/>
-                          <w:u w:color="C00000"/>
-                        </w:rPr>
-                        <w:t>My Com</w:t>
-                      </w:r>
-                      <w:r>
-                        <w:rPr>
-                          <w:noProof/>
-                        </w:rPr>
-                        <w:drawing>
-                          <wp:inline distT="0" distB="0" distL="0" distR="0" wp14:anchorId="7C312D18" wp14:editId="05BB7D48">
-                            <wp:extent cx="1555750" cy="428736"/>
-                            <wp:effectExtent l="0" t="0" r="6350" b="9525"/>
-                            <wp:docPr id="1" name="Picture 1" descr="Káº¿t quáº£ hÃ¬nh áº£nh cho logo basn hang tien loi"/>
-                            <wp:cNvGraphicFramePr>
-                              <a:graphicFrameLocks xmlns:a="http://schemas.openxmlformats.org/drawingml/2006/main" noChangeAspect="1"/>
-                            </wp:cNvGraphicFramePr>
-                            <a:graphic xmlns:a="http://schemas.openxmlformats.org/drawingml/2006/main">
-                              <a:graphicData uri="http://schemas.openxmlformats.org/drawingml/2006/picture">
-                                <pic:pic xmlns:pic="http://schemas.openxmlformats.org/drawingml/2006/picture">
-                                  <pic:nvPicPr>
-                                    <pic:cNvPr id="0" name="Picture 2" descr="Káº¿t quáº£ hÃ¬nh áº£nh cho logo basn hang tien loi"/>
-                                    <pic:cNvPicPr>
-                                      <a:picLocks noChangeAspect="1" noChangeArrowheads="1"/>
-                                    </pic:cNvPicPr>
-                                  </pic:nvPicPr>
-                                  <pic:blipFill>
-                                    <a:blip r:embed="rId9">
-                                      <a:extLst>
-                                        <a:ext uri="{28A0092B-C50C-407E-A947-70E740481C1C}">
-                                          <a14:useLocalDpi xmlns:a14="http://schemas.microsoft.com/office/drawing/2010/main" val="0"/>
-                                        </a:ext>
-                                      </a:extLst>
-                                    </a:blip>
-                                    <a:srcRect/>
-                                    <a:stretch>
-                                      <a:fillRect/>
-                                    </a:stretch>
-                                  </pic:blipFill>
-                                  <pic:spPr bwMode="auto">
-                                    <a:xfrm>
-                                      <a:off x="0" y="0"/>
-                                      <a:ext cx="1555750" cy="428736"/>
-                                    </a:xfrm>
-                                    <a:prstGeom prst="rect">
-                                      <a:avLst/>
-                                    </a:prstGeom>
-                                    <a:noFill/>
-                                    <a:ln>
-                                      <a:noFill/>
-                                    </a:ln>
-                                  </pic:spPr>
-                                </pic:pic>
-                              </a:graphicData>
-                            </a:graphic>
-                          </wp:inline>
-                        </w:drawing>
-                      </w:r>
-                      <w:r>
-                        <w:rPr>
-                          <w:rFonts w:eastAsia="Arial Unicode MS" w:cs="Arial Unicode MS"/>
-                          <w:b/>
-                          <w:bCs/>
-                          <w:color w:val="C00000"/>
-                          <w:u w:color="C00000"/>
-                        </w:rPr>
-                        <w:t>pany Logo</w:t>
-                      </w:r>
-                    </w:p>
-                  </w:txbxContent>
-                </v:textbox>
-                <w10:wrap anchory="line"/>
-              </v:shape>
-            </w:pict>
-          </mc:Fallback>
-        </mc:AlternateContent>
-      </w:r>
     </w:p>
     <w:p>
       <w:pPr>
@@ -275,6 +38,63 @@
           <w:u w:color="548DD4"/>
         </w:rPr>
       </w:pPr>
+      <w:bookmarkStart w:id="0" w:name="_GoBack"/>
+      <w:r>
+        <w:rPr>
+          <w:noProof/>
+        </w:rPr>
+        <w:drawing>
+          <wp:inline distT="0" distB="0" distL="0" distR="0" wp14:anchorId="512EA5AA" wp14:editId="05963AEF">
+            <wp:extent cx="5185749" cy="1147442"/>
+            <wp:effectExtent l="19050" t="19050" r="15240" b="15240"/>
+            <wp:docPr id="1" name="Picture 1" descr="Káº¿t quáº£ hÃ¬nh áº£nh cho logo basn hang tien loi"/>
+            <wp:cNvGraphicFramePr>
+              <a:graphicFrameLocks xmlns:a="http://schemas.openxmlformats.org/drawingml/2006/main" noChangeAspect="1"/>
+            </wp:cNvGraphicFramePr>
+            <a:graphic xmlns:a="http://schemas.openxmlformats.org/drawingml/2006/main">
+              <a:graphicData uri="http://schemas.openxmlformats.org/drawingml/2006/picture">
+                <pic:pic xmlns:pic="http://schemas.openxmlformats.org/drawingml/2006/picture">
+                  <pic:nvPicPr>
+                    <pic:cNvPr id="0" name="Picture 2" descr="Káº¿t quáº£ hÃ¬nh áº£nh cho logo basn hang tien loi"/>
+                    <pic:cNvPicPr>
+                      <a:picLocks noChangeAspect="1" noChangeArrowheads="1"/>
+                    </pic:cNvPicPr>
+                  </pic:nvPicPr>
+                  <pic:blipFill>
+                    <a:blip r:embed="rId8">
+                      <a:extLst>
+                        <a:ext uri="{28A0092B-C50C-407E-A947-70E740481C1C}">
+                          <a14:useLocalDpi xmlns:a14="http://schemas.microsoft.com/office/drawing/2010/main" val="0"/>
+                        </a:ext>
+                      </a:extLst>
+                    </a:blip>
+                    <a:srcRect/>
+                    <a:stretch>
+                      <a:fillRect/>
+                    </a:stretch>
+                  </pic:blipFill>
+                  <pic:spPr bwMode="auto">
+                    <a:xfrm>
+                      <a:off x="0" y="0"/>
+                      <a:ext cx="5225469" cy="1156231"/>
+                    </a:xfrm>
+                    <a:prstGeom prst="rect">
+                      <a:avLst/>
+                    </a:prstGeom>
+                    <a:noFill/>
+                    <a:ln>
+                      <a:solidFill>
+                        <a:srgbClr val="FF0000"/>
+                      </a:solidFill>
+                    </a:ln>
+                  </pic:spPr>
+                </pic:pic>
+              </a:graphicData>
+            </a:graphic>
+          </wp:inline>
+        </w:drawing>
+      </w:r>
+      <w:bookmarkEnd w:id="0"/>
     </w:p>
     <w:p>
       <w:pPr>
@@ -471,8 +291,6 @@
           </w14:textFill>
         </w:rPr>
       </w:pPr>
-      <w:bookmarkStart w:id="0" w:name="_GoBack"/>
-      <w:bookmarkEnd w:id="0"/>
       <w:r>
         <w:rPr>
           <w:b/>
@@ -3122,10 +2940,10 @@
           <w:tab w:val="right" w:leader="dot" w:pos="8755"/>
         </w:tabs>
         <w:sectPr>
-          <w:headerReference w:type="default" r:id="rId10"/>
-          <w:footerReference w:type="default" r:id="rId11"/>
-          <w:headerReference w:type="first" r:id="rId12"/>
-          <w:footerReference w:type="first" r:id="rId13"/>
+          <w:headerReference w:type="default" r:id="rId9"/>
+          <w:footerReference w:type="default" r:id="rId10"/>
+          <w:headerReference w:type="first" r:id="rId11"/>
+          <w:footerReference w:type="first" r:id="rId12"/>
           <w:pgSz w:w="11900" w:h="16840"/>
           <w:pgMar w:top="1138" w:right="1138" w:bottom="1138" w:left="1987" w:header="720" w:footer="720" w:gutter="0"/>
           <w:cols w:space="720"/>
@@ -6841,7 +6659,7 @@
                     </pic:cNvPicPr>
                   </pic:nvPicPr>
                   <pic:blipFill>
-                    <a:blip r:embed="rId14">
+                    <a:blip r:embed="rId13">
                       <a:extLst/>
                     </a:blip>
                     <a:stretch>
@@ -17329,7 +17147,7 @@
                     </pic:cNvPicPr>
                   </pic:nvPicPr>
                   <pic:blipFill>
-                    <a:blip r:embed="rId15" cstate="print">
+                    <a:blip r:embed="rId14" cstate="print">
                       <a:extLst>
                         <a:ext uri="{28A0092B-C50C-407E-A947-70E740481C1C}">
                           <a14:useLocalDpi xmlns:a14="http://schemas.microsoft.com/office/drawing/2010/main" val="0"/>
@@ -17449,7 +17267,7 @@
                     <pic:cNvPicPr/>
                   </pic:nvPicPr>
                   <pic:blipFill>
-                    <a:blip r:embed="rId16"/>
+                    <a:blip r:embed="rId15"/>
                     <a:stretch>
                       <a:fillRect/>
                     </a:stretch>
@@ -17525,6 +17343,65 @@
             <wp:extent cx="5400675" cy="2571750"/>
             <wp:effectExtent l="0" t="0" r="9525" b="0"/>
             <wp:docPr id="4" name="Picture 4"/>
+            <wp:cNvGraphicFramePr>
+              <a:graphicFrameLocks xmlns:a="http://schemas.openxmlformats.org/drawingml/2006/main" noChangeAspect="1"/>
+            </wp:cNvGraphicFramePr>
+            <a:graphic xmlns:a="http://schemas.openxmlformats.org/drawingml/2006/main">
+              <a:graphicData uri="http://schemas.openxmlformats.org/drawingml/2006/picture">
+                <pic:pic xmlns:pic="http://schemas.openxmlformats.org/drawingml/2006/picture">
+                  <pic:nvPicPr>
+                    <pic:cNvPr id="0" name=""/>
+                    <pic:cNvPicPr/>
+                  </pic:nvPicPr>
+                  <pic:blipFill>
+                    <a:blip r:embed="rId16"/>
+                    <a:stretch>
+                      <a:fillRect/>
+                    </a:stretch>
+                  </pic:blipFill>
+                  <pic:spPr>
+                    <a:xfrm>
+                      <a:off x="0" y="0"/>
+                      <a:ext cx="5400675" cy="2571750"/>
+                    </a:xfrm>
+                    <a:prstGeom prst="rect">
+                      <a:avLst/>
+                    </a:prstGeom>
+                  </pic:spPr>
+                </pic:pic>
+              </a:graphicData>
+            </a:graphic>
+          </wp:inline>
+        </w:drawing>
+      </w:r>
+    </w:p>
+    <w:p>
+      <w:pPr>
+        <w:pStyle w:val="Body"/>
+      </w:pPr>
+    </w:p>
+    <w:p>
+      <w:pPr>
+        <w:pStyle w:val="Body"/>
+      </w:pPr>
+      <w:r>
+        <w:t xml:space="preserve">Với tạo User mới: người quản lý sẽ tạo tài khoản đăng nhập cho nhân viên mới. </w:t>
+      </w:r>
+    </w:p>
+    <w:p>
+      <w:pPr>
+        <w:pStyle w:val="Body"/>
+      </w:pPr>
+      <w:r>
+        <w:rPr>
+          <w:noProof/>
+        </w:rPr>
+        <w:lastRenderedPageBreak/>
+        <w:drawing>
+          <wp:inline distT="0" distB="0" distL="0" distR="0" wp14:anchorId="63058498" wp14:editId="0F9DC764">
+            <wp:extent cx="5400675" cy="2552700"/>
+            <wp:effectExtent l="0" t="0" r="9525" b="0"/>
+            <wp:docPr id="5" name="Picture 5"/>
             <wp:cNvGraphicFramePr>
               <a:graphicFrameLocks xmlns:a="http://schemas.openxmlformats.org/drawingml/2006/main" noChangeAspect="1"/>
             </wp:cNvGraphicFramePr>
@@ -17544,7 +17421,7 @@
                   <pic:spPr>
                     <a:xfrm>
                       <a:off x="0" y="0"/>
-                      <a:ext cx="5400675" cy="2571750"/>
+                      <a:ext cx="5400675" cy="2552700"/>
                     </a:xfrm>
                     <a:prstGeom prst="rect">
                       <a:avLst/>
@@ -17567,7 +17444,7 @@
         <w:pStyle w:val="Body"/>
       </w:pPr>
       <w:r>
-        <w:t xml:space="preserve">Với tạo User mới: người quản lý sẽ tạo tài khoản đăng nhập cho nhân viên mới. </w:t>
+        <w:t xml:space="preserve">Bán hàng: </w:t>
       </w:r>
     </w:p>
     <w:p>
@@ -17578,12 +17455,11 @@
         <w:rPr>
           <w:noProof/>
         </w:rPr>
-        <w:lastRenderedPageBreak/>
         <w:drawing>
-          <wp:inline distT="0" distB="0" distL="0" distR="0" wp14:anchorId="63058498" wp14:editId="0F9DC764">
-            <wp:extent cx="5400675" cy="2552700"/>
+          <wp:inline distT="0" distB="0" distL="0" distR="0" wp14:anchorId="5DFA9C63" wp14:editId="45696562">
+            <wp:extent cx="5495925" cy="2628900"/>
             <wp:effectExtent l="0" t="0" r="9525" b="0"/>
-            <wp:docPr id="5" name="Picture 5"/>
+            <wp:docPr id="6" name="Picture 6"/>
             <wp:cNvGraphicFramePr>
               <a:graphicFrameLocks xmlns:a="http://schemas.openxmlformats.org/drawingml/2006/main" noChangeAspect="1"/>
             </wp:cNvGraphicFramePr>
@@ -17603,7 +17479,7 @@
                   <pic:spPr>
                     <a:xfrm>
                       <a:off x="0" y="0"/>
-                      <a:ext cx="5400675" cy="2552700"/>
+                      <a:ext cx="5495925" cy="2628900"/>
                     </a:xfrm>
                     <a:prstGeom prst="rect">
                       <a:avLst/>
@@ -17625,23 +17501,234 @@
       <w:pPr>
         <w:pStyle w:val="Body"/>
       </w:pPr>
-      <w:r>
-        <w:t xml:space="preserve">Bán hàng: </w:t>
-      </w:r>
     </w:p>
     <w:p>
       <w:pPr>
         <w:pStyle w:val="Body"/>
       </w:pPr>
+    </w:p>
+    <w:p>
+      <w:pPr>
+        <w:pStyle w:val="Body"/>
+      </w:pPr>
+    </w:p>
+    <w:p>
+      <w:pPr>
+        <w:pStyle w:val="Heading2"/>
+        <w:numPr>
+          <w:ilvl w:val="1"/>
+          <w:numId w:val="4"/>
+        </w:numPr>
+        <w:rPr>
+          <w:rFonts w:eastAsia="Arial Unicode MS" w:cs="Arial Unicode MS"/>
+        </w:rPr>
+      </w:pPr>
+      <w:bookmarkStart w:id="23" w:name="_Toc22"/>
+      <w:r>
+        <w:rPr>
+          <w:rFonts w:eastAsia="Arial Unicode MS" w:cs="Arial Unicode MS"/>
+        </w:rPr>
+        <w:t>Cơ sở dữ liệu</w:t>
+      </w:r>
+      <w:bookmarkEnd w:id="23"/>
+    </w:p>
+    <w:p>
+      <w:pPr>
+        <w:pStyle w:val="Body"/>
+      </w:pPr>
+    </w:p>
+    <w:p>
+      <w:pPr>
+        <w:pStyle w:val="Body"/>
+      </w:pPr>
+      <w:r>
+        <w:t xml:space="preserve">Gồm có </w:t>
+      </w:r>
+    </w:p>
+    <w:p>
+      <w:pPr>
+        <w:pStyle w:val="Body"/>
+        <w:numPr>
+          <w:ilvl w:val="0"/>
+          <w:numId w:val="16"/>
+        </w:numPr>
+      </w:pPr>
+      <w:r>
+        <w:t>Nhân Viên: NHANVIEN với các thuộc tính: MANV (thuộc tính khóa phân biệt nhân viên này nhân viên khác); TenNV; Gioitinh; NgaySinh; Diachi; SoDienThoai;</w:t>
+      </w:r>
+    </w:p>
+    <w:p>
+      <w:pPr>
+        <w:pStyle w:val="Body"/>
+        <w:numPr>
+          <w:ilvl w:val="0"/>
+          <w:numId w:val="16"/>
+        </w:numPr>
+      </w:pPr>
+      <w:r>
+        <w:t>Chức vụ: CHUCVU với các thuộc tính: MACV (thuộc tính khóa phân biệt chức vụ này với chức vụ khác); TenCV.</w:t>
+      </w:r>
+    </w:p>
+    <w:p>
+      <w:pPr>
+        <w:pStyle w:val="Body"/>
+        <w:numPr>
+          <w:ilvl w:val="0"/>
+          <w:numId w:val="16"/>
+        </w:numPr>
+      </w:pPr>
+      <w:r>
+        <w:t>Quyền đăng nhập: QUYEN_DANGNHAP với các thuộc tính TenDangNhap (thuộc tính khóa); MatKhau.</w:t>
+      </w:r>
+    </w:p>
+    <w:p>
+      <w:pPr>
+        <w:pStyle w:val="Body"/>
+        <w:numPr>
+          <w:ilvl w:val="0"/>
+          <w:numId w:val="16"/>
+        </w:numPr>
+      </w:pPr>
+      <w:r>
+        <w:t xml:space="preserve">Hàng hóa: HANGHOA với các thuộc tính: MaHH (thuộc tính khóa phân biệt hàng hóa này </w:t>
+      </w:r>
+      <w:r>
+        <w:lastRenderedPageBreak/>
+        <w:t>hàng hóa khác); TenHH, DonViTinh: HanSD; TrongLuong; NoiSX</w:t>
+      </w:r>
+      <w:r>
+        <w:t>.</w:t>
+      </w:r>
+    </w:p>
+    <w:p>
+      <w:pPr>
+        <w:pStyle w:val="Body"/>
+        <w:numPr>
+          <w:ilvl w:val="0"/>
+          <w:numId w:val="16"/>
+        </w:numPr>
+      </w:pPr>
+      <w:r>
+        <w:t>Nhóm Hàng: NHOMHANG với các thuộc tính: MaNhom, TenNhom.</w:t>
+      </w:r>
+    </w:p>
+    <w:p>
+      <w:pPr>
+        <w:pStyle w:val="Body"/>
+        <w:numPr>
+          <w:ilvl w:val="0"/>
+          <w:numId w:val="16"/>
+        </w:numPr>
+      </w:pPr>
+      <w:r>
+        <w:t>Ngành Hàng: NGANHHANG với các thuộc tính MaNganh (thuộc tính khóa); TenNganh</w:t>
+      </w:r>
+    </w:p>
+    <w:p>
+      <w:pPr>
+        <w:pStyle w:val="Body"/>
+        <w:numPr>
+          <w:ilvl w:val="0"/>
+          <w:numId w:val="16"/>
+        </w:numPr>
+      </w:pPr>
+      <w:r>
+        <w:t>Nhà cung cấp: NHACC với các thuộc tính MaNCC (thuôc tinh khóa); TenNCC; DiaChi; DienThoai; Fax; Email.</w:t>
+      </w:r>
+    </w:p>
+    <w:p>
+      <w:pPr>
+        <w:pStyle w:val="Body"/>
+        <w:numPr>
+          <w:ilvl w:val="0"/>
+          <w:numId w:val="16"/>
+        </w:numPr>
+      </w:pPr>
+      <w:r>
+        <w:t xml:space="preserve">Phiếu Nhập </w:t>
+      </w:r>
+      <w:proofErr w:type="gramStart"/>
+      <w:r>
+        <w:t>( phiếu</w:t>
+      </w:r>
+      <w:proofErr w:type="gramEnd"/>
+      <w:r>
+        <w:t xml:space="preserve"> nhập hàng siêu thị) : PHIEUNHAP với các thuộc tính MaPN ( thuộc tính khóa) NgayNhap; MaChungTu; LoaiHoaDon; TongPhaiTra.</w:t>
+      </w:r>
+    </w:p>
+    <w:p>
+      <w:pPr>
+        <w:pStyle w:val="Body"/>
+        <w:numPr>
+          <w:ilvl w:val="0"/>
+          <w:numId w:val="16"/>
+        </w:numPr>
+      </w:pPr>
+      <w:r>
+        <w:t>Phiếu Xuất: PHIEUXUAT với các thuộc tính MaPX, NgayXuat.</w:t>
+      </w:r>
+    </w:p>
+    <w:p>
+      <w:pPr>
+        <w:pStyle w:val="Body"/>
+        <w:numPr>
+          <w:ilvl w:val="0"/>
+          <w:numId w:val="16"/>
+        </w:numPr>
+      </w:pPr>
+      <w:r>
+        <w:t>Hóa đơn bán hàng: HOADONBANHANG với các thuộc tính MaHD (thuộc tính khóa); NgayBan; TongTienHD</w:t>
+      </w:r>
+    </w:p>
+    <w:p>
+      <w:pPr>
+        <w:pStyle w:val="Body"/>
+        <w:numPr>
+          <w:ilvl w:val="0"/>
+          <w:numId w:val="16"/>
+        </w:numPr>
+      </w:pPr>
+      <w:r>
+        <w:t>Phiếu kiểm kê: PHIEUKIEMKE</w:t>
+      </w:r>
+      <w:r>
+        <w:t xml:space="preserve"> với các thuộc tính MaPKK( thuộc tính khóa); NgayKK;</w:t>
+      </w:r>
+    </w:p>
+    <w:p>
+      <w:pPr>
+        <w:pStyle w:val="Body"/>
+      </w:pPr>
+      <w:r>
+        <w:t xml:space="preserve">Lược đồ Quan hệ: </w:t>
+      </w:r>
+    </w:p>
+    <w:p>
+      <w:pPr>
+        <w:pStyle w:val="Body"/>
+        <w:numPr>
+          <w:ilvl w:val="0"/>
+          <w:numId w:val="17"/>
+        </w:numPr>
+      </w:pPr>
+      <w:r>
+        <w:t>Đăng Nhập</w:t>
+      </w:r>
+    </w:p>
+    <w:p>
+      <w:pPr>
+        <w:pStyle w:val="Body"/>
+        <w:ind w:left="720"/>
+      </w:pPr>
       <w:r>
         <w:rPr>
           <w:noProof/>
         </w:rPr>
         <w:drawing>
-          <wp:inline distT="0" distB="0" distL="0" distR="0" wp14:anchorId="5DFA9C63" wp14:editId="45696562">
-            <wp:extent cx="5495925" cy="2628900"/>
-            <wp:effectExtent l="0" t="0" r="9525" b="0"/>
-            <wp:docPr id="6" name="Picture 6"/>
+          <wp:inline distT="0" distB="0" distL="0" distR="0" wp14:anchorId="69BA3D39" wp14:editId="28CBA560">
+            <wp:extent cx="4324350" cy="3238500"/>
+            <wp:effectExtent l="0" t="0" r="0" b="0"/>
+            <wp:docPr id="7" name="Picture 7"/>
             <wp:cNvGraphicFramePr>
               <a:graphicFrameLocks xmlns:a="http://schemas.openxmlformats.org/drawingml/2006/main" noChangeAspect="1"/>
             </wp:cNvGraphicFramePr>
@@ -17661,7 +17748,7 @@
                   <pic:spPr>
                     <a:xfrm>
                       <a:off x="0" y="0"/>
-                      <a:ext cx="5495925" cy="2628900"/>
+                      <a:ext cx="4324350" cy="3238500"/>
                     </a:xfrm>
                     <a:prstGeom prst="rect">
                       <a:avLst/>
@@ -17677,213 +17764,14 @@
     <w:p>
       <w:pPr>
         <w:pStyle w:val="Body"/>
+        <w:ind w:left="720"/>
       </w:pPr>
     </w:p>
     <w:p>
       <w:pPr>
         <w:pStyle w:val="Body"/>
-      </w:pPr>
-    </w:p>
-    <w:p>
-      <w:pPr>
-        <w:pStyle w:val="Body"/>
-      </w:pPr>
-    </w:p>
-    <w:p>
-      <w:pPr>
-        <w:pStyle w:val="Body"/>
-      </w:pPr>
-    </w:p>
-    <w:p>
-      <w:pPr>
-        <w:pStyle w:val="Heading2"/>
-        <w:numPr>
-          <w:ilvl w:val="1"/>
-          <w:numId w:val="4"/>
-        </w:numPr>
-        <w:rPr>
-          <w:rFonts w:eastAsia="Arial Unicode MS" w:cs="Arial Unicode MS"/>
-        </w:rPr>
-      </w:pPr>
-      <w:bookmarkStart w:id="23" w:name="_Toc22"/>
-      <w:r>
-        <w:rPr>
-          <w:rFonts w:eastAsia="Arial Unicode MS" w:cs="Arial Unicode MS"/>
-        </w:rPr>
-        <w:t>Cơ sở dữ liệu</w:t>
-      </w:r>
-      <w:bookmarkEnd w:id="23"/>
-    </w:p>
-    <w:p>
-      <w:pPr>
-        <w:pStyle w:val="Body"/>
-      </w:pPr>
-    </w:p>
-    <w:p>
-      <w:pPr>
-        <w:pStyle w:val="Body"/>
-      </w:pPr>
-      <w:r>
-        <w:t xml:space="preserve">Gồm có </w:t>
-      </w:r>
-    </w:p>
-    <w:p>
-      <w:pPr>
-        <w:pStyle w:val="Body"/>
-        <w:numPr>
-          <w:ilvl w:val="0"/>
-          <w:numId w:val="16"/>
-        </w:numPr>
-      </w:pPr>
-      <w:r>
-        <w:t>Nhân Viên: NHANVIEN với các thuộc tính: MANV (thuộc tính khóa phân biệt nhân viên này nhân viên khác); TenNV; Gioitinh; NgaySinh; Diachi; SoDienThoai;</w:t>
-      </w:r>
-    </w:p>
-    <w:p>
-      <w:pPr>
-        <w:pStyle w:val="Body"/>
-        <w:numPr>
-          <w:ilvl w:val="0"/>
-          <w:numId w:val="16"/>
-        </w:numPr>
-      </w:pPr>
-      <w:r>
-        <w:t>Chức vụ: CHUCVU với các thuộc tính: MACV (thuộc tính khóa phân biệt chức vụ này với chức vụ khác); TenCV.</w:t>
-      </w:r>
-    </w:p>
-    <w:p>
-      <w:pPr>
-        <w:pStyle w:val="Body"/>
-        <w:numPr>
-          <w:ilvl w:val="0"/>
-          <w:numId w:val="16"/>
-        </w:numPr>
-      </w:pPr>
-      <w:r>
-        <w:t>Quyền đăng nhập: QUYEN_DANGNHAP với các thuộc tính TenDangNhap (thuộc tính khóa); MatKhau.</w:t>
-      </w:r>
-    </w:p>
-    <w:p>
-      <w:pPr>
-        <w:pStyle w:val="Body"/>
-        <w:numPr>
-          <w:ilvl w:val="0"/>
-          <w:numId w:val="16"/>
-        </w:numPr>
-      </w:pPr>
-      <w:r>
-        <w:t xml:space="preserve">Hàng hóa: HANGHOA với các thuộc tính: MaHH (thuộc tính khóa phân biệt hàng hóa này </w:t>
-      </w:r>
-      <w:r>
-        <w:lastRenderedPageBreak/>
-        <w:t>hàng hóa khác); TenHH, DonViTinh: HanSD; TrongLuong; NoiSX</w:t>
-      </w:r>
-      <w:r>
-        <w:t>.</w:t>
-      </w:r>
-    </w:p>
-    <w:p>
-      <w:pPr>
-        <w:pStyle w:val="Body"/>
-        <w:numPr>
-          <w:ilvl w:val="0"/>
-          <w:numId w:val="16"/>
-        </w:numPr>
-      </w:pPr>
-      <w:r>
-        <w:t>Nhóm Hàng: NHOMHANG với các thuộc tính: MaNhom, TenNhom.</w:t>
-      </w:r>
-    </w:p>
-    <w:p>
-      <w:pPr>
-        <w:pStyle w:val="Body"/>
-        <w:numPr>
-          <w:ilvl w:val="0"/>
-          <w:numId w:val="16"/>
-        </w:numPr>
-      </w:pPr>
-      <w:r>
-        <w:t>Ngành Hàng: NGANHHANG với các thuộc tính MaNganh (thuộc tính khóa); TenNganh</w:t>
-      </w:r>
-    </w:p>
-    <w:p>
-      <w:pPr>
-        <w:pStyle w:val="Body"/>
-        <w:numPr>
-          <w:ilvl w:val="0"/>
-          <w:numId w:val="16"/>
-        </w:numPr>
-      </w:pPr>
-      <w:r>
-        <w:t>Nhà cung cấp: NHACC với các thuộc tính MaNCC (thuôc tinh khóa); TenNCC; DiaChi; DienThoai; Fax; Email.</w:t>
-      </w:r>
-    </w:p>
-    <w:p>
-      <w:pPr>
-        <w:pStyle w:val="Body"/>
-        <w:numPr>
-          <w:ilvl w:val="0"/>
-          <w:numId w:val="16"/>
-        </w:numPr>
-      </w:pPr>
-      <w:r>
-        <w:t xml:space="preserve">Phiếu Nhập </w:t>
-      </w:r>
-      <w:proofErr w:type="gramStart"/>
-      <w:r>
-        <w:t>( phiếu</w:t>
-      </w:r>
-      <w:proofErr w:type="gramEnd"/>
-      <w:r>
-        <w:t xml:space="preserve"> nhập hàng siêu thị) : PHIEUNHAP với các thuộc tính MaPN ( thuộc tính khóa) NgayNhap; MaChungTu; LoaiHoaDon; TongPhaiTra.</w:t>
-      </w:r>
-    </w:p>
-    <w:p>
-      <w:pPr>
-        <w:pStyle w:val="Body"/>
-        <w:numPr>
-          <w:ilvl w:val="0"/>
-          <w:numId w:val="16"/>
-        </w:numPr>
-      </w:pPr>
-      <w:r>
-        <w:t>Phiếu Xuất: PHIEUXUAT với các thuộc tính MaPX, NgayXuat.</w:t>
-      </w:r>
-    </w:p>
-    <w:p>
-      <w:pPr>
-        <w:pStyle w:val="Body"/>
-        <w:numPr>
-          <w:ilvl w:val="0"/>
-          <w:numId w:val="16"/>
-        </w:numPr>
-      </w:pPr>
-      <w:r>
-        <w:t>Hóa đơn bán hàng: HOADONBANHANG với các thuộc tính MaHD (thuộc tính khóa); NgayBan; TongTienHD</w:t>
-      </w:r>
-    </w:p>
-    <w:p>
-      <w:pPr>
-        <w:pStyle w:val="Body"/>
-        <w:numPr>
-          <w:ilvl w:val="0"/>
-          <w:numId w:val="16"/>
-        </w:numPr>
-      </w:pPr>
-      <w:r>
-        <w:t>Phiếu kiểm kê: PHIEUKIEMKE</w:t>
-      </w:r>
-      <w:r>
-        <w:t xml:space="preserve"> với các thuộc tính MaPKK( thuộc tính khóa); NgayKK;</w:t>
-      </w:r>
-    </w:p>
-    <w:p>
-      <w:pPr>
-        <w:pStyle w:val="Body"/>
-      </w:pPr>
-      <w:r>
-        <w:t xml:space="preserve">Lược đồ Quan hệ: </w:t>
-      </w:r>
+        <w:ind w:left="720"/>
+      </w:pPr>
     </w:p>
     <w:p>
       <w:pPr>
@@ -17894,7 +17782,7 @@
         </w:numPr>
       </w:pPr>
       <w:r>
-        <w:t>Đăng Nhập</w:t>
+        <w:t>Hàng hóa_Nhóm hàng_Hóa đơn</w:t>
       </w:r>
     </w:p>
     <w:p>
@@ -17903,14 +17791,23 @@
         <w:ind w:left="720"/>
       </w:pPr>
       <w:r>
+        <w:t xml:space="preserve"> </w:t>
+      </w:r>
+    </w:p>
+    <w:p>
+      <w:pPr>
+        <w:pStyle w:val="Body"/>
+      </w:pPr>
+      <w:r>
         <w:rPr>
           <w:noProof/>
         </w:rPr>
+        <w:lastRenderedPageBreak/>
         <w:drawing>
-          <wp:inline distT="0" distB="0" distL="0" distR="0" wp14:anchorId="69BA3D39" wp14:editId="28CBA560">
-            <wp:extent cx="4324350" cy="3238500"/>
-            <wp:effectExtent l="0" t="0" r="0" b="0"/>
-            <wp:docPr id="7" name="Picture 7"/>
+          <wp:inline distT="0" distB="0" distL="0" distR="0" wp14:anchorId="62A54EC0" wp14:editId="5A898D81">
+            <wp:extent cx="4733925" cy="3276600"/>
+            <wp:effectExtent l="0" t="0" r="9525" b="0"/>
+            <wp:docPr id="8" name="Picture 8"/>
             <wp:cNvGraphicFramePr>
               <a:graphicFrameLocks xmlns:a="http://schemas.openxmlformats.org/drawingml/2006/main" noChangeAspect="1"/>
             </wp:cNvGraphicFramePr>
@@ -17930,7 +17827,7 @@
                   <pic:spPr>
                     <a:xfrm>
                       <a:off x="0" y="0"/>
-                      <a:ext cx="4324350" cy="3238500"/>
+                      <a:ext cx="4733925" cy="3276600"/>
                     </a:xfrm>
                     <a:prstGeom prst="rect">
                       <a:avLst/>
@@ -17946,13 +17843,6 @@
     <w:p>
       <w:pPr>
         <w:pStyle w:val="Body"/>
-        <w:ind w:left="720"/>
-      </w:pPr>
-    </w:p>
-    <w:p>
-      <w:pPr>
-        <w:pStyle w:val="Body"/>
-        <w:ind w:left="720"/>
       </w:pPr>
     </w:p>
     <w:p>
@@ -17964,7 +17854,7 @@
         </w:numPr>
       </w:pPr>
       <w:r>
-        <w:t>Hàng hóa_Nhóm hàng_Hóa đơn</w:t>
+        <w:t>Nhập hàng</w:t>
       </w:r>
     </w:p>
     <w:p>
@@ -17972,13 +17862,11 @@
         <w:pStyle w:val="Body"/>
         <w:ind w:left="720"/>
       </w:pPr>
-      <w:r>
-        <w:t xml:space="preserve"> </w:t>
-      </w:r>
     </w:p>
     <w:p>
       <w:pPr>
         <w:pStyle w:val="Body"/>
+        <w:ind w:left="720"/>
       </w:pPr>
       <w:r>
         <w:rPr>
@@ -17986,10 +17874,10 @@
         </w:rPr>
         <w:lastRenderedPageBreak/>
         <w:drawing>
-          <wp:inline distT="0" distB="0" distL="0" distR="0" wp14:anchorId="62A54EC0" wp14:editId="5A898D81">
-            <wp:extent cx="4733925" cy="3276600"/>
-            <wp:effectExtent l="0" t="0" r="9525" b="0"/>
-            <wp:docPr id="8" name="Picture 8"/>
+          <wp:inline distT="0" distB="0" distL="0" distR="0" wp14:anchorId="1E8BD2E7" wp14:editId="75269A91">
+            <wp:extent cx="4610100" cy="5505450"/>
+            <wp:effectExtent l="0" t="0" r="0" b="0"/>
+            <wp:docPr id="9" name="Picture 9"/>
             <wp:cNvGraphicFramePr>
               <a:graphicFrameLocks xmlns:a="http://schemas.openxmlformats.org/drawingml/2006/main" noChangeAspect="1"/>
             </wp:cNvGraphicFramePr>
@@ -18009,7 +17897,7 @@
                   <pic:spPr>
                     <a:xfrm>
                       <a:off x="0" y="0"/>
-                      <a:ext cx="4733925" cy="3276600"/>
+                      <a:ext cx="4610100" cy="5505450"/>
                     </a:xfrm>
                     <a:prstGeom prst="rect">
                       <a:avLst/>
@@ -18025,6 +17913,7 @@
     <w:p>
       <w:pPr>
         <w:pStyle w:val="Body"/>
+        <w:ind w:left="720"/>
       </w:pPr>
     </w:p>
     <w:p>
@@ -18036,7 +17925,7 @@
         </w:numPr>
       </w:pPr>
       <w:r>
-        <w:t>Nhập hàng</w:t>
+        <w:t>Xuất hàng</w:t>
       </w:r>
     </w:p>
     <w:p>
@@ -18044,22 +17933,16 @@
         <w:pStyle w:val="Body"/>
         <w:ind w:left="720"/>
       </w:pPr>
-    </w:p>
-    <w:p>
-      <w:pPr>
-        <w:pStyle w:val="Body"/>
-        <w:ind w:left="720"/>
-      </w:pPr>
       <w:r>
         <w:rPr>
           <w:noProof/>
         </w:rPr>
         <w:lastRenderedPageBreak/>
         <w:drawing>
-          <wp:inline distT="0" distB="0" distL="0" distR="0" wp14:anchorId="1E8BD2E7" wp14:editId="75269A91">
-            <wp:extent cx="4610100" cy="5505450"/>
+          <wp:inline distT="0" distB="0" distL="0" distR="0" wp14:anchorId="3E6FE994" wp14:editId="6660AB54">
+            <wp:extent cx="5295900" cy="3733800"/>
             <wp:effectExtent l="0" t="0" r="0" b="0"/>
-            <wp:docPr id="9" name="Picture 9"/>
+            <wp:docPr id="11" name="Picture 11"/>
             <wp:cNvGraphicFramePr>
               <a:graphicFrameLocks xmlns:a="http://schemas.openxmlformats.org/drawingml/2006/main" noChangeAspect="1"/>
             </wp:cNvGraphicFramePr>
@@ -18079,7 +17962,7 @@
                   <pic:spPr>
                     <a:xfrm>
                       <a:off x="0" y="0"/>
-                      <a:ext cx="4610100" cy="5505450"/>
+                      <a:ext cx="5295900" cy="3733800"/>
                     </a:xfrm>
                     <a:prstGeom prst="rect">
                       <a:avLst/>
@@ -18095,19 +17978,13 @@
     <w:p>
       <w:pPr>
         <w:pStyle w:val="Body"/>
-        <w:ind w:left="720"/>
-      </w:pPr>
-    </w:p>
-    <w:p>
-      <w:pPr>
-        <w:pStyle w:val="Body"/>
         <w:numPr>
           <w:ilvl w:val="0"/>
           <w:numId w:val="17"/>
         </w:numPr>
       </w:pPr>
       <w:r>
-        <w:t>Xuất hàng</w:t>
+        <w:t xml:space="preserve">Bán hàng: </w:t>
       </w:r>
     </w:p>
     <w:p>
@@ -18115,16 +17992,21 @@
         <w:pStyle w:val="Body"/>
         <w:ind w:left="720"/>
       </w:pPr>
+    </w:p>
+    <w:p>
+      <w:pPr>
+        <w:pStyle w:val="Body"/>
+        <w:ind w:left="720"/>
+      </w:pPr>
       <w:r>
         <w:rPr>
           <w:noProof/>
         </w:rPr>
-        <w:lastRenderedPageBreak/>
         <w:drawing>
-          <wp:inline distT="0" distB="0" distL="0" distR="0" wp14:anchorId="3E6FE994" wp14:editId="6660AB54">
-            <wp:extent cx="5295900" cy="3733800"/>
+          <wp:inline distT="0" distB="0" distL="0" distR="0" wp14:anchorId="21DEE973" wp14:editId="7FAEB2F8">
+            <wp:extent cx="4400550" cy="3371850"/>
             <wp:effectExtent l="0" t="0" r="0" b="0"/>
-            <wp:docPr id="11" name="Picture 11"/>
+            <wp:docPr id="12" name="Picture 12"/>
             <wp:cNvGraphicFramePr>
               <a:graphicFrameLocks xmlns:a="http://schemas.openxmlformats.org/drawingml/2006/main" noChangeAspect="1"/>
             </wp:cNvGraphicFramePr>
@@ -18144,7 +18026,7 @@
                   <pic:spPr>
                     <a:xfrm>
                       <a:off x="0" y="0"/>
-                      <a:ext cx="5295900" cy="3733800"/>
+                      <a:ext cx="4400550" cy="3371850"/>
                     </a:xfrm>
                     <a:prstGeom prst="rect">
                       <a:avLst/>
@@ -18160,13 +18042,19 @@
     <w:p>
       <w:pPr>
         <w:pStyle w:val="Body"/>
+        <w:ind w:left="720"/>
+      </w:pPr>
+    </w:p>
+    <w:p>
+      <w:pPr>
+        <w:pStyle w:val="Body"/>
         <w:numPr>
           <w:ilvl w:val="0"/>
           <w:numId w:val="17"/>
         </w:numPr>
       </w:pPr>
       <w:r>
-        <w:t xml:space="preserve">Bán hàng: </w:t>
+        <w:t>Kiểm kê</w:t>
       </w:r>
     </w:p>
     <w:p>
@@ -18184,11 +18072,12 @@
         <w:rPr>
           <w:noProof/>
         </w:rPr>
+        <w:lastRenderedPageBreak/>
         <w:drawing>
-          <wp:inline distT="0" distB="0" distL="0" distR="0" wp14:anchorId="21DEE973" wp14:editId="7FAEB2F8">
-            <wp:extent cx="4400550" cy="3371850"/>
+          <wp:inline distT="0" distB="0" distL="0" distR="0" wp14:anchorId="024FFB6E" wp14:editId="516D5F56">
+            <wp:extent cx="5486400" cy="5810250"/>
             <wp:effectExtent l="0" t="0" r="0" b="0"/>
-            <wp:docPr id="12" name="Picture 12"/>
+            <wp:docPr id="13" name="Picture 13"/>
             <wp:cNvGraphicFramePr>
               <a:graphicFrameLocks xmlns:a="http://schemas.openxmlformats.org/drawingml/2006/main" noChangeAspect="1"/>
             </wp:cNvGraphicFramePr>
@@ -18208,7 +18097,7 @@
                   <pic:spPr>
                     <a:xfrm>
                       <a:off x="0" y="0"/>
-                      <a:ext cx="4400550" cy="3371850"/>
+                      <a:ext cx="5486400" cy="5810250"/>
                     </a:xfrm>
                     <a:prstGeom prst="rect">
                       <a:avLst/>
@@ -18230,36 +18119,217 @@
     <w:p>
       <w:pPr>
         <w:pStyle w:val="Body"/>
+        <w:ind w:left="720"/>
+      </w:pPr>
+    </w:p>
+    <w:p>
+      <w:pPr>
+        <w:pStyle w:val="Body"/>
+        <w:ind w:left="720"/>
+      </w:pPr>
+    </w:p>
+    <w:p>
+      <w:pPr>
+        <w:pStyle w:val="Body"/>
+        <w:ind w:left="720"/>
+      </w:pPr>
+    </w:p>
+    <w:p>
+      <w:pPr>
+        <w:pStyle w:val="Heading2"/>
+        <w:numPr>
+          <w:ilvl w:val="1"/>
+          <w:numId w:val="4"/>
+        </w:numPr>
+        <w:rPr>
+          <w:rFonts w:eastAsia="Arial Unicode MS" w:cs="Arial Unicode MS"/>
+        </w:rPr>
+      </w:pPr>
+      <w:bookmarkStart w:id="24" w:name="_Toc23"/>
+      <w:r>
+        <w:rPr>
+          <w:rFonts w:eastAsia="Arial Unicode MS" w:cs="Arial Unicode MS"/>
+        </w:rPr>
+        <w:t>Mạng</w:t>
+      </w:r>
+      <w:bookmarkEnd w:id="24"/>
+    </w:p>
+    <w:p>
+      <w:pPr>
+        <w:pStyle w:val="Body"/>
         <w:numPr>
           <w:ilvl w:val="0"/>
-          <w:numId w:val="17"/>
+          <w:numId w:val="6"/>
         </w:numPr>
       </w:pPr>
       <w:r>
-        <w:t>Kiểm kê</w:t>
+        <w:t>Kết nối hệ thống máy tính với nhau tạo thành hệ thống mạng tập trung để chia sẻ đường truyền internet và sử dụng phần mềm để giao tiếp thông tin giữa các máy tính với nhau.</w:t>
       </w:r>
     </w:p>
     <w:p>
       <w:pPr>
         <w:pStyle w:val="Body"/>
-        <w:ind w:left="720"/>
-      </w:pPr>
+        <w:numPr>
+          <w:ilvl w:val="0"/>
+          <w:numId w:val="6"/>
+        </w:numPr>
+      </w:pPr>
+      <w:r>
+        <w:t xml:space="preserve">Giả sử cửa hàng gồm có nhiều tầng: Các công nghệ được sử dụng Microsoft, hệ thống mạng LAN, sử dụng chuẩn mạng cục bộ 802.3 – Ethernet sử dụng giao thức CSMA/CD để truyền tải và chia sẻ dữ liệu trên đường truyền chung. </w:t>
+      </w:r>
     </w:p>
     <w:p>
       <w:pPr>
         <w:pStyle w:val="Body"/>
-        <w:ind w:left="720"/>
+        <w:numPr>
+          <w:ilvl w:val="0"/>
+          <w:numId w:val="6"/>
+        </w:numPr>
+      </w:pPr>
+      <w:r>
+        <w:t xml:space="preserve">Các chiến lược quản </w:t>
+      </w:r>
+      <w:proofErr w:type="gramStart"/>
+      <w:r>
+        <w:t>lý :</w:t>
+      </w:r>
+      <w:proofErr w:type="gramEnd"/>
+      <w:r>
+        <w:t xml:space="preserve"> Quản lý Webserver mục tiêu là tất cả các nhân viên các tầng có thể truy cập thông qua địa chỉ máy chủ WebServer; Triển khai web tại máy chủ xây dựng Website mới đăng tải thông tin nội bộ công ty, cấp quyền đọc cho user; WebServer là phục vụ cho nhân viên bảo mật với các thành phần bên ngoài.</w:t>
+      </w:r>
+    </w:p>
+    <w:p>
+      <w:pPr>
+        <w:pStyle w:val="Body"/>
+        <w:numPr>
+          <w:ilvl w:val="0"/>
+          <w:numId w:val="6"/>
+        </w:numPr>
+      </w:pPr>
+      <w:r>
+        <w:lastRenderedPageBreak/>
+        <w:t>Các thiết bị cần có : Router Cisco, Switch, Dây cáp mạng ( sử dụng cáp STP), Dây nối cáp, hệ thống máy tính Chủ-Client,</w:t>
+      </w:r>
+      <w:r>
+        <w:t xml:space="preserve"> Server dùng</w:t>
+      </w:r>
+      <w:r>
+        <w:t xml:space="preserve"> hệ điều hành Microsoft WinDows Server</w:t>
+      </w:r>
+      <w:r>
+        <w:t xml:space="preserve"> …</w:t>
+      </w:r>
+    </w:p>
+    <w:p>
+      <w:pPr>
+        <w:pStyle w:val="Body"/>
+      </w:pPr>
+      <w:r>
+        <w:t xml:space="preserve"> </w:t>
+      </w:r>
+    </w:p>
+    <w:p>
+      <w:pPr>
+        <w:pStyle w:val="Body"/>
+      </w:pPr>
+    </w:p>
+    <w:p>
+      <w:pPr>
+        <w:pStyle w:val="Body"/>
+      </w:pPr>
+    </w:p>
+    <w:p>
+      <w:pPr>
+        <w:pStyle w:val="Heading2"/>
+        <w:numPr>
+          <w:ilvl w:val="1"/>
+          <w:numId w:val="4"/>
+        </w:numPr>
+        <w:rPr>
+          <w:rFonts w:eastAsia="Arial Unicode MS" w:cs="Arial Unicode MS"/>
+        </w:rPr>
+      </w:pPr>
+      <w:bookmarkStart w:id="25" w:name="_Toc24"/>
+      <w:r>
+        <w:rPr>
+          <w:rFonts w:eastAsia="Arial Unicode MS" w:cs="Arial Unicode MS"/>
+        </w:rPr>
+        <w:t>Tương tác ngườ</w:t>
+      </w:r>
+      <w:r>
+        <w:rPr>
+          <w:rFonts w:eastAsia="Arial Unicode MS" w:cs="Arial Unicode MS"/>
+          <w:lang w:val="it-IT"/>
+        </w:rPr>
+        <w:t xml:space="preserve">i </w:t>
+      </w:r>
+      <w:r>
+        <w:rPr>
+          <w:rFonts w:eastAsia="Arial Unicode MS" w:cs="Arial Unicode MS"/>
+          <w:lang w:val="it-IT"/>
+        </w:rPr>
+        <w:t>dùng</w:t>
+      </w:r>
+      <w:bookmarkEnd w:id="25"/>
+    </w:p>
+    <w:p>
+      <w:pPr>
+        <w:pStyle w:val="Body"/>
+      </w:pPr>
+      <w:proofErr w:type="gramStart"/>
+      <w:r>
+        <w:t>Người dùng ở đây là các nhân viên của cửa hàng sử dụng ứng dụng quản lý.</w:t>
+      </w:r>
+      <w:proofErr w:type="gramEnd"/>
+      <w:r>
+        <w:t xml:space="preserve"> Nguyên tắc </w:t>
+      </w:r>
+      <w:proofErr w:type="gramStart"/>
+      <w:r>
+        <w:t>chung</w:t>
+      </w:r>
+      <w:proofErr w:type="gramEnd"/>
+      <w:r>
+        <w:t xml:space="preserve"> là Dễ đọc, Dễ hiểu, Dễ dùng. </w:t>
+      </w:r>
+    </w:p>
+    <w:p>
+      <w:pPr>
+        <w:pStyle w:val="Body"/>
+      </w:pPr>
+      <w:r>
+        <w:t xml:space="preserve">Tương tác thông qua giao diện người dùng bao gồm phần cứng </w:t>
+      </w:r>
+      <w:proofErr w:type="gramStart"/>
+      <w:r>
+        <w:t>( các</w:t>
+      </w:r>
+      <w:proofErr w:type="gramEnd"/>
+      <w:r>
+        <w:t xml:space="preserve"> thiết bị xuất nhập) và phần mềm ( thông tin chuyển đến người dùng thế nào ). Nhân viên cửa hàng truyền đến máy tính câu hỏi có thể kể đến như là thông tin sản phẩm, nhập xuất </w:t>
+      </w:r>
+      <w:proofErr w:type="gramStart"/>
+      <w:r>
+        <w:t>hàng, …</w:t>
+      </w:r>
+      <w:proofErr w:type="gramEnd"/>
+      <w:r>
+        <w:t xml:space="preserve"> Trong khi đó máy tính chuyển ngược lại người dùng thông tin trạng thái các yêu cầu. </w:t>
+      </w:r>
+    </w:p>
+    <w:p>
+      <w:pPr>
+        <w:pStyle w:val="Body"/>
       </w:pPr>
       <w:r>
         <w:rPr>
           <w:noProof/>
         </w:rPr>
-        <w:lastRenderedPageBreak/>
         <w:drawing>
-          <wp:inline distT="0" distB="0" distL="0" distR="0" wp14:anchorId="024FFB6E" wp14:editId="516D5F56">
-            <wp:extent cx="5486400" cy="5810250"/>
-            <wp:effectExtent l="0" t="0" r="0" b="0"/>
-            <wp:docPr id="13" name="Picture 13"/>
+          <wp:inline distT="0" distB="0" distL="0" distR="0" wp14:anchorId="0C0D8B13" wp14:editId="68184D70">
+            <wp:extent cx="5457825" cy="3829050"/>
+            <wp:effectExtent l="0" t="0" r="9525" b="0"/>
+            <wp:docPr id="14" name="Picture 14"/>
             <wp:cNvGraphicFramePr>
               <a:graphicFrameLocks xmlns:a="http://schemas.openxmlformats.org/drawingml/2006/main" noChangeAspect="1"/>
             </wp:cNvGraphicFramePr>
@@ -18279,7 +18349,7 @@
                   <pic:spPr>
                     <a:xfrm>
                       <a:off x="0" y="0"/>
-                      <a:ext cx="5486400" cy="5810250"/>
+                      <a:ext cx="5457825" cy="3829050"/>
                     </a:xfrm>
                     <a:prstGeom prst="rect">
                       <a:avLst/>
@@ -18295,25 +18365,19 @@
     <w:p>
       <w:pPr>
         <w:pStyle w:val="Body"/>
-        <w:ind w:left="720"/>
-      </w:pPr>
+      </w:pPr>
+      <w:proofErr w:type="gramStart"/>
+      <w:r>
+        <w:t>Ví dụ nhân viên vào mục quản lý hàng hóa thực hiện chỉnh sửa sau đó máy tính sẽ hiển thị lại thông tin mới sau khi cập nhật.</w:t>
+      </w:r>
+      <w:proofErr w:type="gramEnd"/>
+      <w:r>
+        <w:t xml:space="preserve"> </w:t>
+      </w:r>
     </w:p>
     <w:p>
       <w:pPr>
         <w:pStyle w:val="Body"/>
-        <w:ind w:left="720"/>
-      </w:pPr>
-    </w:p>
-    <w:p>
-      <w:pPr>
-        <w:pStyle w:val="Body"/>
-        <w:ind w:left="720"/>
-      </w:pPr>
-    </w:p>
-    <w:p>
-      <w:pPr>
-        <w:pStyle w:val="Body"/>
-        <w:ind w:left="720"/>
       </w:pPr>
     </w:p>
     <w:p>
@@ -18327,25 +18391,103 @@
           <w:rFonts w:eastAsia="Arial Unicode MS" w:cs="Arial Unicode MS"/>
         </w:rPr>
       </w:pPr>
-      <w:bookmarkStart w:id="24" w:name="_Toc23"/>
-      <w:r>
-        <w:rPr>
-          <w:rFonts w:eastAsia="Arial Unicode MS" w:cs="Arial Unicode MS"/>
-        </w:rPr>
-        <w:t>Mạng</w:t>
-      </w:r>
-      <w:bookmarkEnd w:id="24"/>
+      <w:bookmarkStart w:id="26" w:name="_Toc25"/>
+      <w:r>
+        <w:rPr>
+          <w:rFonts w:eastAsia="Arial Unicode MS" w:cs="Arial Unicode MS"/>
+        </w:rPr>
+        <w:lastRenderedPageBreak/>
+        <w:t xml:space="preserve">Đặc tả </w:t>
+      </w:r>
+      <w:r>
+        <w:rPr>
+          <w:rFonts w:eastAsia="Arial Unicode MS" w:cs="Arial Unicode MS"/>
+          <w:lang w:val="pt-PT"/>
+        </w:rPr>
+        <w:t>giao di</w:t>
+      </w:r>
+      <w:r>
+        <w:rPr>
+          <w:rFonts w:eastAsia="Arial Unicode MS" w:cs="Arial Unicode MS"/>
+        </w:rPr>
+        <w:t>ện API (interface)</w:t>
+      </w:r>
+      <w:bookmarkEnd w:id="26"/>
+    </w:p>
+    <w:p>
+      <w:pPr>
+        <w:pStyle w:val="Body"/>
+      </w:pPr>
+      <w:r>
+        <w:rPr>
+          <w:noProof/>
+        </w:rPr>
+        <w:drawing>
+          <wp:inline distT="0" distB="0" distL="0" distR="0" wp14:anchorId="606852AA" wp14:editId="1D381C53">
+            <wp:extent cx="5400675" cy="2571750"/>
+            <wp:effectExtent l="0" t="0" r="9525" b="0"/>
+            <wp:docPr id="15" name="Picture 15"/>
+            <wp:cNvGraphicFramePr>
+              <a:graphicFrameLocks xmlns:a="http://schemas.openxmlformats.org/drawingml/2006/main" noChangeAspect="1"/>
+            </wp:cNvGraphicFramePr>
+            <a:graphic xmlns:a="http://schemas.openxmlformats.org/drawingml/2006/main">
+              <a:graphicData uri="http://schemas.openxmlformats.org/drawingml/2006/picture">
+                <pic:pic xmlns:pic="http://schemas.openxmlformats.org/drawingml/2006/picture">
+                  <pic:nvPicPr>
+                    <pic:cNvPr id="0" name=""/>
+                    <pic:cNvPicPr/>
+                  </pic:nvPicPr>
+                  <pic:blipFill>
+                    <a:blip r:embed="rId16"/>
+                    <a:stretch>
+                      <a:fillRect/>
+                    </a:stretch>
+                  </pic:blipFill>
+                  <pic:spPr>
+                    <a:xfrm>
+                      <a:off x="0" y="0"/>
+                      <a:ext cx="5400675" cy="2571750"/>
+                    </a:xfrm>
+                    <a:prstGeom prst="rect">
+                      <a:avLst/>
+                    </a:prstGeom>
+                  </pic:spPr>
+                </pic:pic>
+              </a:graphicData>
+            </a:graphic>
+          </wp:inline>
+        </w:drawing>
+      </w:r>
+    </w:p>
+    <w:p>
+      <w:pPr>
+        <w:pStyle w:val="Body"/>
+      </w:pPr>
+    </w:p>
+    <w:p>
+      <w:pPr>
+        <w:pStyle w:val="Body"/>
+        <w:ind w:left="720"/>
+      </w:pPr>
+      <w:r>
+        <w:t xml:space="preserve">Mục này có 2 chức </w:t>
+      </w:r>
+      <w:proofErr w:type="gramStart"/>
+      <w:r>
+        <w:t>năng :</w:t>
+      </w:r>
+      <w:proofErr w:type="gramEnd"/>
     </w:p>
     <w:p>
       <w:pPr>
         <w:pStyle w:val="Body"/>
         <w:numPr>
           <w:ilvl w:val="0"/>
-          <w:numId w:val="6"/>
+          <w:numId w:val="17"/>
         </w:numPr>
       </w:pPr>
       <w:r>
-        <w:t>Kết nối hệ thống máy tính với nhau tạo thành hệ thống mạng tập trung để chia sẻ đường truyền internet và sử dụng phần mềm để giao tiếp thông tin giữa các máy tính với nhau.</w:t>
+        <w:t xml:space="preserve"> Tạo User mới người quản lý tạo tài khoản đăng nhập cho nhân viên</w:t>
       </w:r>
     </w:p>
     <w:p>
@@ -18353,11 +18495,11 @@
         <w:pStyle w:val="Body"/>
         <w:numPr>
           <w:ilvl w:val="0"/>
-          <w:numId w:val="6"/>
+          <w:numId w:val="17"/>
         </w:numPr>
       </w:pPr>
       <w:r>
-        <w:t xml:space="preserve">Giả sử cửa hàng gồm có nhiều tầng: Các công nghệ được sử dụng Microsoft, hệ thống mạng LAN, sử dụng chuẩn mạng cục bộ 802.3 – Ethernet sử dụng giao thức CSMA/CD để truyền tải và chia sẻ dữ liệu trên đường truyền chung. </w:t>
+        <w:t>Đăng nhập: người dùng đăng nhập vào hệ thống</w:t>
       </w:r>
     </w:p>
     <w:p>
@@ -18365,153 +18507,27 @@
         <w:pStyle w:val="Body"/>
         <w:numPr>
           <w:ilvl w:val="0"/>
-          <w:numId w:val="6"/>
+          <w:numId w:val="17"/>
         </w:numPr>
       </w:pPr>
       <w:r>
-        <w:t xml:space="preserve">Các chiến lược quản </w:t>
-      </w:r>
-      <w:proofErr w:type="gramStart"/>
-      <w:r>
-        <w:t>lý :</w:t>
-      </w:r>
-      <w:proofErr w:type="gramEnd"/>
-      <w:r>
-        <w:t xml:space="preserve"> Quản lý Webserver mục tiêu là tất cả các nhân viên các tầng có thể truy cập thông qua địa chỉ máy chủ WebServer; Triển khai web tại máy chủ xây dựng Website mới đăng tải thông tin nội bộ công ty, cấp quyền đọc cho user; WebServer là phục vụ cho nhân viên bảo mật với các thành phần bên ngoài.</w:t>
+        <w:t xml:space="preserve">Thoát: Thoát khỏi chương trình </w:t>
       </w:r>
     </w:p>
     <w:p>
       <w:pPr>
         <w:pStyle w:val="Body"/>
-        <w:numPr>
-          <w:ilvl w:val="0"/>
-          <w:numId w:val="6"/>
-        </w:numPr>
-      </w:pPr>
-      <w:r>
-        <w:lastRenderedPageBreak/>
-        <w:t>Các thiết bị cần có : Router Cisco, Switch, Dây cáp mạng ( sử dụng cáp STP), Dây nối cáp, hệ thống máy tính Chủ-Client,</w:t>
-      </w:r>
-      <w:r>
-        <w:t xml:space="preserve"> Server dùng</w:t>
-      </w:r>
-      <w:r>
-        <w:t xml:space="preserve"> hệ điều hành Microsoft WinDows Server</w:t>
-      </w:r>
-      <w:r>
-        <w:t xml:space="preserve"> …</w:t>
-      </w:r>
-    </w:p>
-    <w:p>
-      <w:pPr>
-        <w:pStyle w:val="Body"/>
-      </w:pPr>
-      <w:r>
-        <w:t xml:space="preserve"> </w:t>
-      </w:r>
-    </w:p>
-    <w:p>
-      <w:pPr>
-        <w:pStyle w:val="Body"/>
-      </w:pPr>
-    </w:p>
-    <w:p>
-      <w:pPr>
-        <w:pStyle w:val="Body"/>
-      </w:pPr>
-    </w:p>
-    <w:p>
-      <w:pPr>
-        <w:pStyle w:val="Heading2"/>
-        <w:numPr>
-          <w:ilvl w:val="1"/>
-          <w:numId w:val="4"/>
-        </w:numPr>
-        <w:rPr>
-          <w:rFonts w:eastAsia="Arial Unicode MS" w:cs="Arial Unicode MS"/>
-        </w:rPr>
-      </w:pPr>
-      <w:bookmarkStart w:id="25" w:name="_Toc24"/>
-      <w:r>
-        <w:rPr>
-          <w:rFonts w:eastAsia="Arial Unicode MS" w:cs="Arial Unicode MS"/>
-        </w:rPr>
-        <w:t>Tương tác ngườ</w:t>
-      </w:r>
-      <w:r>
-        <w:rPr>
-          <w:rFonts w:eastAsia="Arial Unicode MS" w:cs="Arial Unicode MS"/>
-          <w:lang w:val="it-IT"/>
-        </w:rPr>
-        <w:t xml:space="preserve">i </w:t>
-      </w:r>
-      <w:r>
-        <w:rPr>
-          <w:rFonts w:eastAsia="Arial Unicode MS" w:cs="Arial Unicode MS"/>
-          <w:lang w:val="it-IT"/>
-        </w:rPr>
-        <w:t>dùng</w:t>
-      </w:r>
-      <w:bookmarkEnd w:id="25"/>
-    </w:p>
-    <w:p>
-      <w:pPr>
-        <w:pStyle w:val="Body"/>
-      </w:pPr>
-      <w:proofErr w:type="gramStart"/>
-      <w:r>
-        <w:t>Người dùng ở đây là các nhân viên của cửa hàng sử dụng ứng dụng quản lý.</w:t>
-      </w:r>
-      <w:proofErr w:type="gramEnd"/>
-      <w:r>
-        <w:t xml:space="preserve"> Nguyên tắc </w:t>
-      </w:r>
-      <w:proofErr w:type="gramStart"/>
-      <w:r>
-        <w:t>chung</w:t>
-      </w:r>
-      <w:proofErr w:type="gramEnd"/>
-      <w:r>
-        <w:t xml:space="preserve"> là Dễ đọc, Dễ hiểu, Dễ dùng. </w:t>
-      </w:r>
-    </w:p>
-    <w:p>
-      <w:pPr>
-        <w:pStyle w:val="Body"/>
-      </w:pPr>
-      <w:r>
-        <w:t xml:space="preserve">Tương tác thông qua giao diện người dùng bao gồm phần cứng </w:t>
-      </w:r>
-      <w:proofErr w:type="gramStart"/>
-      <w:r>
-        <w:t>( các</w:t>
-      </w:r>
-      <w:proofErr w:type="gramEnd"/>
-      <w:r>
-        <w:t xml:space="preserve"> thiết bị xuất nhập) và phần mềm ( thông tin chuyển đến người dùng thế nào ). Nhân viên cửa hàng truyền đến máy tính câu hỏi có thể kể đến như là thông tin sản phẩm, nhập xuất </w:t>
-      </w:r>
-      <w:proofErr w:type="gramStart"/>
-      <w:r>
-        <w:t>hàng, …</w:t>
-      </w:r>
-      <w:proofErr w:type="gramEnd"/>
-      <w:r>
-        <w:t xml:space="preserve"> Trong khi đó máy tính chuyển ngược lại người dùng thông tin trạng thái các yêu cầu. </w:t>
-      </w:r>
-    </w:p>
-    <w:p>
-      <w:pPr>
-        <w:pStyle w:val="Body"/>
+        <w:ind w:left="720"/>
       </w:pPr>
       <w:r>
         <w:rPr>
           <w:noProof/>
         </w:rPr>
         <w:drawing>
-          <wp:inline distT="0" distB="0" distL="0" distR="0" wp14:anchorId="0C0D8B13" wp14:editId="68184D70">
-            <wp:extent cx="5457825" cy="3829050"/>
-            <wp:effectExtent l="0" t="0" r="9525" b="0"/>
-            <wp:docPr id="14" name="Picture 14"/>
+          <wp:inline distT="0" distB="0" distL="0" distR="0" wp14:anchorId="663CBB12" wp14:editId="61E1EBE8">
+            <wp:extent cx="5543550" cy="2676525"/>
+            <wp:effectExtent l="0" t="0" r="0" b="9525"/>
+            <wp:docPr id="16" name="Picture 16"/>
             <wp:cNvGraphicFramePr>
               <a:graphicFrameLocks xmlns:a="http://schemas.openxmlformats.org/drawingml/2006/main" noChangeAspect="1"/>
             </wp:cNvGraphicFramePr>
@@ -18531,7 +18547,7 @@
                   <pic:spPr>
                     <a:xfrm>
                       <a:off x="0" y="0"/>
-                      <a:ext cx="5457825" cy="3829050"/>
+                      <a:ext cx="5543550" cy="2676525"/>
                     </a:xfrm>
                     <a:prstGeom prst="rect">
                       <a:avLst/>
@@ -18547,103 +18563,7 @@
     <w:p>
       <w:pPr>
         <w:pStyle w:val="Body"/>
-      </w:pPr>
-      <w:proofErr w:type="gramStart"/>
-      <w:r>
-        <w:t>Ví dụ nhân viên vào mục quản lý hàng hóa thực hiện chỉnh sửa sau đó máy tính sẽ hiển thị lại thông tin mới sau khi cập nhật.</w:t>
-      </w:r>
-      <w:proofErr w:type="gramEnd"/>
-      <w:r>
-        <w:t xml:space="preserve"> </w:t>
-      </w:r>
-    </w:p>
-    <w:p>
-      <w:pPr>
-        <w:pStyle w:val="Body"/>
-      </w:pPr>
-    </w:p>
-    <w:p>
-      <w:pPr>
-        <w:pStyle w:val="Heading2"/>
-        <w:numPr>
-          <w:ilvl w:val="1"/>
-          <w:numId w:val="4"/>
-        </w:numPr>
-        <w:rPr>
-          <w:rFonts w:eastAsia="Arial Unicode MS" w:cs="Arial Unicode MS"/>
-        </w:rPr>
-      </w:pPr>
-      <w:bookmarkStart w:id="26" w:name="_Toc25"/>
-      <w:r>
-        <w:rPr>
-          <w:rFonts w:eastAsia="Arial Unicode MS" w:cs="Arial Unicode MS"/>
-        </w:rPr>
-        <w:lastRenderedPageBreak/>
-        <w:t xml:space="preserve">Đặc tả </w:t>
-      </w:r>
-      <w:r>
-        <w:rPr>
-          <w:rFonts w:eastAsia="Arial Unicode MS" w:cs="Arial Unicode MS"/>
-          <w:lang w:val="pt-PT"/>
-        </w:rPr>
-        <w:t>giao di</w:t>
-      </w:r>
-      <w:r>
-        <w:rPr>
-          <w:rFonts w:eastAsia="Arial Unicode MS" w:cs="Arial Unicode MS"/>
-        </w:rPr>
-        <w:t>ện API (interface)</w:t>
-      </w:r>
-      <w:bookmarkEnd w:id="26"/>
-    </w:p>
-    <w:p>
-      <w:pPr>
-        <w:pStyle w:val="Body"/>
-      </w:pPr>
-      <w:r>
-        <w:rPr>
-          <w:noProof/>
-        </w:rPr>
-        <w:drawing>
-          <wp:inline distT="0" distB="0" distL="0" distR="0" wp14:anchorId="606852AA" wp14:editId="1D381C53">
-            <wp:extent cx="5400675" cy="2571750"/>
-            <wp:effectExtent l="0" t="0" r="9525" b="0"/>
-            <wp:docPr id="15" name="Picture 15"/>
-            <wp:cNvGraphicFramePr>
-              <a:graphicFrameLocks xmlns:a="http://schemas.openxmlformats.org/drawingml/2006/main" noChangeAspect="1"/>
-            </wp:cNvGraphicFramePr>
-            <a:graphic xmlns:a="http://schemas.openxmlformats.org/drawingml/2006/main">
-              <a:graphicData uri="http://schemas.openxmlformats.org/drawingml/2006/picture">
-                <pic:pic xmlns:pic="http://schemas.openxmlformats.org/drawingml/2006/picture">
-                  <pic:nvPicPr>
-                    <pic:cNvPr id="0" name=""/>
-                    <pic:cNvPicPr/>
-                  </pic:nvPicPr>
-                  <pic:blipFill>
-                    <a:blip r:embed="rId17"/>
-                    <a:stretch>
-                      <a:fillRect/>
-                    </a:stretch>
-                  </pic:blipFill>
-                  <pic:spPr>
-                    <a:xfrm>
-                      <a:off x="0" y="0"/>
-                      <a:ext cx="5400675" cy="2571750"/>
-                    </a:xfrm>
-                    <a:prstGeom prst="rect">
-                      <a:avLst/>
-                    </a:prstGeom>
-                  </pic:spPr>
-                </pic:pic>
-              </a:graphicData>
-            </a:graphic>
-          </wp:inline>
-        </w:drawing>
-      </w:r>
-    </w:p>
-    <w:p>
-      <w:pPr>
-        <w:pStyle w:val="Body"/>
+        <w:ind w:left="720"/>
       </w:pPr>
     </w:p>
     <w:p>
@@ -18652,13 +18572,8 @@
         <w:ind w:left="720"/>
       </w:pPr>
       <w:r>
-        <w:t xml:space="preserve">Mục này có 2 chức </w:t>
-      </w:r>
-      <w:proofErr w:type="gramStart"/>
-      <w:r>
-        <w:t>năng :</w:t>
-      </w:r>
-      <w:proofErr w:type="gramEnd"/>
+        <w:t>Mục này có 4 chức năng:</w:t>
+      </w:r>
     </w:p>
     <w:p>
       <w:pPr>
@@ -18669,7 +18584,7 @@
         </w:numPr>
       </w:pPr>
       <w:r>
-        <w:t xml:space="preserve"> Tạo User mới người quản lý tạo tài khoản đăng nhập cho nhân viên</w:t>
+        <w:t>Ngành hàng quản lý thông tin các ngành hàng</w:t>
       </w:r>
     </w:p>
     <w:p>
@@ -18681,7 +18596,7 @@
         </w:numPr>
       </w:pPr>
       <w:r>
-        <w:t>Đăng nhập: người dùng đăng nhập vào hệ thống</w:t>
+        <w:t>Nhóm hàng quản lý thông tin các nhóm hàng</w:t>
       </w:r>
     </w:p>
     <w:p>
@@ -18693,7 +18608,19 @@
         </w:numPr>
       </w:pPr>
       <w:r>
-        <w:t xml:space="preserve">Thoát: Thoát khỏi chương trình </w:t>
+        <w:t>Quản lý thông tin hàng hóa</w:t>
+      </w:r>
+    </w:p>
+    <w:p>
+      <w:pPr>
+        <w:pStyle w:val="Body"/>
+        <w:numPr>
+          <w:ilvl w:val="0"/>
+          <w:numId w:val="17"/>
+        </w:numPr>
+      </w:pPr>
+      <w:r>
+        <w:t>Nhà cung cấp</w:t>
       </w:r>
     </w:p>
     <w:p>
@@ -18705,11 +18632,12 @@
         <w:rPr>
           <w:noProof/>
         </w:rPr>
+        <w:lastRenderedPageBreak/>
         <w:drawing>
-          <wp:inline distT="0" distB="0" distL="0" distR="0" wp14:anchorId="663CBB12" wp14:editId="61E1EBE8">
-            <wp:extent cx="5543550" cy="2676525"/>
-            <wp:effectExtent l="0" t="0" r="0" b="9525"/>
-            <wp:docPr id="16" name="Picture 16"/>
+          <wp:inline distT="0" distB="0" distL="0" distR="0" wp14:anchorId="742692E4" wp14:editId="06DE1C3C">
+            <wp:extent cx="5572125" cy="2682175"/>
+            <wp:effectExtent l="0" t="0" r="0" b="4445"/>
+            <wp:docPr id="17" name="Picture 17"/>
             <wp:cNvGraphicFramePr>
               <a:graphicFrameLocks xmlns:a="http://schemas.openxmlformats.org/drawingml/2006/main" noChangeAspect="1"/>
             </wp:cNvGraphicFramePr>
@@ -18729,7 +18657,7 @@
                   <pic:spPr>
                     <a:xfrm>
                       <a:off x="0" y="0"/>
-                      <a:ext cx="5543550" cy="2676525"/>
+                      <a:ext cx="5572125" cy="2682175"/>
                     </a:xfrm>
                     <a:prstGeom prst="rect">
                       <a:avLst/>
@@ -18747,14 +18675,8 @@
         <w:pStyle w:val="Body"/>
         <w:ind w:left="720"/>
       </w:pPr>
-    </w:p>
-    <w:p>
-      <w:pPr>
-        <w:pStyle w:val="Body"/>
-        <w:ind w:left="720"/>
-      </w:pPr>
-      <w:r>
-        <w:t>Mục này có 4 chức năng:</w:t>
+      <w:r>
+        <w:t xml:space="preserve">Mục này có 2 chức năng: </w:t>
       </w:r>
     </w:p>
     <w:p>
@@ -18766,7 +18688,7 @@
         </w:numPr>
       </w:pPr>
       <w:r>
-        <w:t>Ngành hàng quản lý thông tin các ngành hàng</w:t>
+        <w:t>Lập Phiếu Nhập: lập phiếu nhập hàng vào kho</w:t>
       </w:r>
     </w:p>
     <w:p>
@@ -18778,31 +18700,7 @@
         </w:numPr>
       </w:pPr>
       <w:r>
-        <w:t>Nhóm hàng quản lý thông tin các nhóm hàng</w:t>
-      </w:r>
-    </w:p>
-    <w:p>
-      <w:pPr>
-        <w:pStyle w:val="Body"/>
-        <w:numPr>
-          <w:ilvl w:val="0"/>
-          <w:numId w:val="17"/>
-        </w:numPr>
-      </w:pPr>
-      <w:r>
-        <w:t>Quản lý thông tin hàng hóa</w:t>
-      </w:r>
-    </w:p>
-    <w:p>
-      <w:pPr>
-        <w:pStyle w:val="Body"/>
-        <w:numPr>
-          <w:ilvl w:val="0"/>
-          <w:numId w:val="17"/>
-        </w:numPr>
-      </w:pPr>
-      <w:r>
-        <w:t>Nhà cung cấp</w:t>
+        <w:t>Quản lý phiếu nhập: Quản lý phiếu nhập hàng, cho phép chỉnh sửa chi tiết phiếu nhập</w:t>
       </w:r>
     </w:p>
     <w:p>
@@ -18814,12 +18712,11 @@
         <w:rPr>
           <w:noProof/>
         </w:rPr>
-        <w:lastRenderedPageBreak/>
         <w:drawing>
-          <wp:inline distT="0" distB="0" distL="0" distR="0" wp14:anchorId="742692E4" wp14:editId="06DE1C3C">
-            <wp:extent cx="5572125" cy="2682175"/>
-            <wp:effectExtent l="0" t="0" r="0" b="4445"/>
-            <wp:docPr id="17" name="Picture 17"/>
+          <wp:inline distT="0" distB="0" distL="0" distR="0" wp14:anchorId="3491FFAD" wp14:editId="0AD5D2FE">
+            <wp:extent cx="5572125" cy="2609850"/>
+            <wp:effectExtent l="0" t="0" r="9525" b="0"/>
+            <wp:docPr id="18" name="Picture 18"/>
             <wp:cNvGraphicFramePr>
               <a:graphicFrameLocks xmlns:a="http://schemas.openxmlformats.org/drawingml/2006/main" noChangeAspect="1"/>
             </wp:cNvGraphicFramePr>
@@ -18839,7 +18736,7 @@
                   <pic:spPr>
                     <a:xfrm>
                       <a:off x="0" y="0"/>
-                      <a:ext cx="5572125" cy="2682175"/>
+                      <a:ext cx="5572125" cy="2609850"/>
                     </a:xfrm>
                     <a:prstGeom prst="rect">
                       <a:avLst/>
@@ -18858,7 +18755,7 @@
         <w:ind w:left="720"/>
       </w:pPr>
       <w:r>
-        <w:t xml:space="preserve">Mục này có 2 chức năng: </w:t>
+        <w:t xml:space="preserve">Mục này có 2 chức năng: lập phiếu xuất và quản lý hóa đơn bán hàng. </w:t>
       </w:r>
     </w:p>
     <w:p>
@@ -18870,7 +18767,7 @@
         </w:numPr>
       </w:pPr>
       <w:r>
-        <w:t>Lập Phiếu Nhập: lập phiếu nhập hàng vào kho</w:t>
+        <w:t>Lập phiếu xuất: Lập hóa đơn bán hàng khi khách hàng yêu cầu</w:t>
       </w:r>
     </w:p>
     <w:p>
@@ -18882,7 +18779,7 @@
         </w:numPr>
       </w:pPr>
       <w:r>
-        <w:t>Quản lý phiếu nhập: Quản lý phiếu nhập hàng, cho phép chỉnh sửa chi tiết phiếu nhập</w:t>
+        <w:t>Quản lý hóa đơn: quản lý hóa đơn bán hàng</w:t>
       </w:r>
     </w:p>
     <w:p>
@@ -18890,15 +18787,22 @@
         <w:pStyle w:val="Body"/>
         <w:ind w:left="720"/>
       </w:pPr>
+    </w:p>
+    <w:p>
+      <w:pPr>
+        <w:pStyle w:val="Body"/>
+        <w:ind w:left="720"/>
+      </w:pPr>
       <w:r>
         <w:rPr>
           <w:noProof/>
         </w:rPr>
+        <w:lastRenderedPageBreak/>
         <w:drawing>
-          <wp:inline distT="0" distB="0" distL="0" distR="0" wp14:anchorId="3491FFAD" wp14:editId="0AD5D2FE">
-            <wp:extent cx="5572125" cy="2609850"/>
-            <wp:effectExtent l="0" t="0" r="9525" b="0"/>
-            <wp:docPr id="18" name="Picture 18"/>
+          <wp:inline distT="0" distB="0" distL="0" distR="0" wp14:anchorId="209C6E1F" wp14:editId="30DB9450">
+            <wp:extent cx="5572125" cy="2484741"/>
+            <wp:effectExtent l="0" t="0" r="0" b="0"/>
+            <wp:docPr id="19" name="Picture 19"/>
             <wp:cNvGraphicFramePr>
               <a:graphicFrameLocks xmlns:a="http://schemas.openxmlformats.org/drawingml/2006/main" noChangeAspect="1"/>
             </wp:cNvGraphicFramePr>
@@ -18918,7 +18822,7 @@
                   <pic:spPr>
                     <a:xfrm>
                       <a:off x="0" y="0"/>
-                      <a:ext cx="5572125" cy="2609850"/>
+                      <a:ext cx="5572125" cy="2484741"/>
                     </a:xfrm>
                     <a:prstGeom prst="rect">
                       <a:avLst/>
@@ -18936,8 +18840,14 @@
         <w:pStyle w:val="Body"/>
         <w:ind w:left="720"/>
       </w:pPr>
-      <w:r>
-        <w:t xml:space="preserve">Mục này có 2 chức năng: lập phiếu xuất và quản lý hóa đơn bán hàng. </w:t>
+    </w:p>
+    <w:p>
+      <w:pPr>
+        <w:pStyle w:val="Body"/>
+        <w:ind w:left="720"/>
+      </w:pPr>
+      <w:r>
+        <w:t xml:space="preserve">Mục này gồm 2 chức năng: </w:t>
       </w:r>
     </w:p>
     <w:p>
@@ -18949,7 +18859,7 @@
         </w:numPr>
       </w:pPr>
       <w:r>
-        <w:t>Lập phiếu xuất: Lập hóa đơn bán hàng khi khách hàng yêu cầu</w:t>
+        <w:t>Lập phiếu kiểm kê: Để kiểm kê hàng hóa</w:t>
       </w:r>
     </w:p>
     <w:p>
@@ -18961,7 +18871,7 @@
         </w:numPr>
       </w:pPr>
       <w:r>
-        <w:t>Quản lý hóa đơn: quản lý hóa đơn bán hàng</w:t>
+        <w:t xml:space="preserve">Quản lý phiếu kiểm kê: quản lý phiếu kiểm kê, cho phép xem lại các phiếu kiểm kê đã lập. </w:t>
       </w:r>
     </w:p>
     <w:p>
@@ -18969,22 +18879,15 @@
         <w:pStyle w:val="Body"/>
         <w:ind w:left="720"/>
       </w:pPr>
-    </w:p>
-    <w:p>
-      <w:pPr>
-        <w:pStyle w:val="Body"/>
-        <w:ind w:left="720"/>
-      </w:pPr>
       <w:r>
         <w:rPr>
           <w:noProof/>
         </w:rPr>
-        <w:lastRenderedPageBreak/>
         <w:drawing>
-          <wp:inline distT="0" distB="0" distL="0" distR="0" wp14:anchorId="209C6E1F" wp14:editId="30DB9450">
-            <wp:extent cx="5572125" cy="2484741"/>
-            <wp:effectExtent l="0" t="0" r="0" b="0"/>
-            <wp:docPr id="19" name="Picture 19"/>
+          <wp:inline distT="0" distB="0" distL="0" distR="0" wp14:anchorId="5863F43D" wp14:editId="73E6A576">
+            <wp:extent cx="5467350" cy="2581275"/>
+            <wp:effectExtent l="0" t="0" r="0" b="9525"/>
+            <wp:docPr id="20" name="Picture 20"/>
             <wp:cNvGraphicFramePr>
               <a:graphicFrameLocks xmlns:a="http://schemas.openxmlformats.org/drawingml/2006/main" noChangeAspect="1"/>
             </wp:cNvGraphicFramePr>
@@ -19004,7 +18907,7 @@
                   <pic:spPr>
                     <a:xfrm>
                       <a:off x="0" y="0"/>
-                      <a:ext cx="5572125" cy="2484741"/>
+                      <a:ext cx="5467350" cy="2581275"/>
                     </a:xfrm>
                     <a:prstGeom prst="rect">
                       <a:avLst/>
@@ -19022,6 +18925,17 @@
         <w:pStyle w:val="Body"/>
         <w:ind w:left="720"/>
       </w:pPr>
+      <w:r>
+        <w:t xml:space="preserve">Lập báo cáo thông kê: cho phép lập báo cáo, thống kê </w:t>
+      </w:r>
+      <w:proofErr w:type="gramStart"/>
+      <w:r>
+        <w:t>theo</w:t>
+      </w:r>
+      <w:proofErr w:type="gramEnd"/>
+      <w:r>
+        <w:t xml:space="preserve"> các tiêu chí. </w:t>
+      </w:r>
     </w:p>
     <w:p>
       <w:pPr>
@@ -19029,47 +18943,14 @@
         <w:ind w:left="720"/>
       </w:pPr>
       <w:r>
-        <w:t xml:space="preserve">Mục này gồm 2 chức năng: </w:t>
-      </w:r>
-    </w:p>
-    <w:p>
-      <w:pPr>
-        <w:pStyle w:val="Body"/>
-        <w:numPr>
-          <w:ilvl w:val="0"/>
-          <w:numId w:val="17"/>
-        </w:numPr>
-      </w:pPr>
-      <w:r>
-        <w:t>Lập phiếu kiểm kê: Để kiểm kê hàng hóa</w:t>
-      </w:r>
-    </w:p>
-    <w:p>
-      <w:pPr>
-        <w:pStyle w:val="Body"/>
-        <w:numPr>
-          <w:ilvl w:val="0"/>
-          <w:numId w:val="17"/>
-        </w:numPr>
-      </w:pPr>
-      <w:r>
-        <w:t xml:space="preserve">Quản lý phiếu kiểm kê: quản lý phiếu kiểm kê, cho phép xem lại các phiếu kiểm kê đã lập. </w:t>
-      </w:r>
-    </w:p>
-    <w:p>
-      <w:pPr>
-        <w:pStyle w:val="Body"/>
-        <w:ind w:left="720"/>
-      </w:pPr>
-      <w:r>
         <w:rPr>
           <w:noProof/>
         </w:rPr>
         <w:drawing>
-          <wp:inline distT="0" distB="0" distL="0" distR="0" wp14:anchorId="5863F43D" wp14:editId="73E6A576">
-            <wp:extent cx="5467350" cy="2581275"/>
-            <wp:effectExtent l="0" t="0" r="0" b="9525"/>
-            <wp:docPr id="20" name="Picture 20"/>
+          <wp:inline distT="0" distB="0" distL="0" distR="0" wp14:anchorId="58B8C446" wp14:editId="39BA0B4A">
+            <wp:extent cx="5267325" cy="2352675"/>
+            <wp:effectExtent l="0" t="0" r="9525" b="9525"/>
+            <wp:docPr id="21" name="Picture 21"/>
             <wp:cNvGraphicFramePr>
               <a:graphicFrameLocks xmlns:a="http://schemas.openxmlformats.org/drawingml/2006/main" noChangeAspect="1"/>
             </wp:cNvGraphicFramePr>
@@ -19089,69 +18970,6 @@
                   <pic:spPr>
                     <a:xfrm>
                       <a:off x="0" y="0"/>
-                      <a:ext cx="5467350" cy="2581275"/>
-                    </a:xfrm>
-                    <a:prstGeom prst="rect">
-                      <a:avLst/>
-                    </a:prstGeom>
-                  </pic:spPr>
-                </pic:pic>
-              </a:graphicData>
-            </a:graphic>
-          </wp:inline>
-        </w:drawing>
-      </w:r>
-    </w:p>
-    <w:p>
-      <w:pPr>
-        <w:pStyle w:val="Body"/>
-        <w:ind w:left="720"/>
-      </w:pPr>
-      <w:r>
-        <w:t xml:space="preserve">Lập báo cáo thông kê: cho phép lập báo cáo, thống kê </w:t>
-      </w:r>
-      <w:proofErr w:type="gramStart"/>
-      <w:r>
-        <w:t>theo</w:t>
-      </w:r>
-      <w:proofErr w:type="gramEnd"/>
-      <w:r>
-        <w:t xml:space="preserve"> các tiêu chí. </w:t>
-      </w:r>
-    </w:p>
-    <w:p>
-      <w:pPr>
-        <w:pStyle w:val="Body"/>
-        <w:ind w:left="720"/>
-      </w:pPr>
-      <w:r>
-        <w:rPr>
-          <w:noProof/>
-        </w:rPr>
-        <w:drawing>
-          <wp:inline distT="0" distB="0" distL="0" distR="0" wp14:anchorId="58B8C446" wp14:editId="39BA0B4A">
-            <wp:extent cx="5267325" cy="2352675"/>
-            <wp:effectExtent l="0" t="0" r="9525" b="9525"/>
-            <wp:docPr id="21" name="Picture 21"/>
-            <wp:cNvGraphicFramePr>
-              <a:graphicFrameLocks xmlns:a="http://schemas.openxmlformats.org/drawingml/2006/main" noChangeAspect="1"/>
-            </wp:cNvGraphicFramePr>
-            <a:graphic xmlns:a="http://schemas.openxmlformats.org/drawingml/2006/main">
-              <a:graphicData uri="http://schemas.openxmlformats.org/drawingml/2006/picture">
-                <pic:pic xmlns:pic="http://schemas.openxmlformats.org/drawingml/2006/picture">
-                  <pic:nvPicPr>
-                    <pic:cNvPr id="0" name=""/>
-                    <pic:cNvPicPr/>
-                  </pic:nvPicPr>
-                  <pic:blipFill>
-                    <a:blip r:embed="rId32"/>
-                    <a:stretch>
-                      <a:fillRect/>
-                    </a:stretch>
-                  </pic:blipFill>
-                  <pic:spPr>
-                    <a:xfrm>
-                      <a:off x="0" y="0"/>
                       <a:ext cx="5267325" cy="2352675"/>
                     </a:xfrm>
                     <a:prstGeom prst="rect">
@@ -19294,7 +19112,7 @@
                     </pic:cNvPicPr>
                   </pic:nvPicPr>
                   <pic:blipFill>
-                    <a:blip r:embed="rId33">
+                    <a:blip r:embed="rId32">
                       <a:extLst>
                         <a:ext uri="{28A0092B-C50C-407E-A947-70E740481C1C}">
                           <a14:useLocalDpi xmlns:a14="http://schemas.microsoft.com/office/drawing/2010/main" val="0"/>
@@ -19408,7 +19226,7 @@
                     </pic:cNvPicPr>
                   </pic:nvPicPr>
                   <pic:blipFill>
-                    <a:blip r:embed="rId34">
+                    <a:blip r:embed="rId33">
                       <a:extLst>
                         <a:ext uri="{28A0092B-C50C-407E-A947-70E740481C1C}">
                           <a14:useLocalDpi xmlns:a14="http://schemas.microsoft.com/office/drawing/2010/main" val="0"/>
@@ -19725,8 +19543,8 @@
       </w:pPr>
     </w:p>
     <w:sectPr>
-      <w:headerReference w:type="default" r:id="rId35"/>
-      <w:footerReference w:type="default" r:id="rId36"/>
+      <w:headerReference w:type="default" r:id="rId34"/>
+      <w:footerReference w:type="default" r:id="rId35"/>
       <w:pgSz w:w="11900" w:h="16840"/>
       <w:pgMar w:top="1138" w:right="1138" w:bottom="1138" w:left="1987" w:header="720" w:footer="720" w:gutter="0"/>
       <w:cols w:space="720"/>
@@ -19807,7 +19625,7 @@
         <w:color w:val="951B13"/>
         <w:u w:color="951B13"/>
       </w:rPr>
-      <w:t>2</w:t>
+      <w:t>4</w:t>
     </w:r>
     <w:r>
       <w:rPr>
@@ -22024,7 +21842,7 @@
   <w:num w:numId="7">
     <w:abstractNumId w:val="11"/>
     <w:lvlOverride w:ilvl="0">
-      <w:lvl w:ilvl="0" w:tplc="641A8E50">
+      <w:lvl w:ilvl="0" w:tplc="882EE732">
         <w:start w:val="1"/>
         <w:numFmt w:val="bullet"/>
         <w:lvlText w:val="-"/>
@@ -22055,7 +21873,7 @@
       </w:lvl>
     </w:lvlOverride>
     <w:lvlOverride w:ilvl="1">
-      <w:lvl w:ilvl="1" w:tplc="0E680538">
+      <w:lvl w:ilvl="1" w:tplc="2952A3AC">
         <w:start w:val="1"/>
         <w:numFmt w:val="bullet"/>
         <w:lvlText w:val="o"/>
@@ -22086,7 +21904,7 @@
       </w:lvl>
     </w:lvlOverride>
     <w:lvlOverride w:ilvl="2">
-      <w:lvl w:ilvl="2" w:tplc="AA74D854">
+      <w:lvl w:ilvl="2" w:tplc="77AC9628">
         <w:start w:val="1"/>
         <w:numFmt w:val="bullet"/>
         <w:lvlText w:val="▪"/>
@@ -22117,7 +21935,7 @@
       </w:lvl>
     </w:lvlOverride>
     <w:lvlOverride w:ilvl="3">
-      <w:lvl w:ilvl="3" w:tplc="87AEB2B8">
+      <w:lvl w:ilvl="3" w:tplc="173A4FB8">
         <w:start w:val="1"/>
         <w:numFmt w:val="bullet"/>
         <w:lvlText w:val="•"/>
@@ -22148,7 +21966,7 @@
       </w:lvl>
     </w:lvlOverride>
     <w:lvlOverride w:ilvl="4">
-      <w:lvl w:ilvl="4" w:tplc="CCC40AAA">
+      <w:lvl w:ilvl="4" w:tplc="C9FC8378">
         <w:start w:val="1"/>
         <w:numFmt w:val="bullet"/>
         <w:lvlText w:val="o"/>
@@ -22179,7 +21997,7 @@
       </w:lvl>
     </w:lvlOverride>
     <w:lvlOverride w:ilvl="5">
-      <w:lvl w:ilvl="5" w:tplc="9B76959A">
+      <w:lvl w:ilvl="5" w:tplc="17EC2354">
         <w:start w:val="1"/>
         <w:numFmt w:val="bullet"/>
         <w:lvlText w:val="▪"/>
@@ -22210,7 +22028,7 @@
       </w:lvl>
     </w:lvlOverride>
     <w:lvlOverride w:ilvl="6">
-      <w:lvl w:ilvl="6" w:tplc="9FF4BC4E">
+      <w:lvl w:ilvl="6" w:tplc="95E88D98">
         <w:start w:val="1"/>
         <w:numFmt w:val="bullet"/>
         <w:lvlText w:val="•"/>
@@ -22241,7 +22059,7 @@
       </w:lvl>
     </w:lvlOverride>
     <w:lvlOverride w:ilvl="7">
-      <w:lvl w:ilvl="7" w:tplc="B1CA0A2E">
+      <w:lvl w:ilvl="7" w:tplc="9EEC4182">
         <w:start w:val="1"/>
         <w:numFmt w:val="bullet"/>
         <w:lvlText w:val="o"/>
@@ -22272,7 +22090,7 @@
       </w:lvl>
     </w:lvlOverride>
     <w:lvlOverride w:ilvl="8">
-      <w:lvl w:ilvl="8" w:tplc="C1707142">
+      <w:lvl w:ilvl="8" w:tplc="635E71EE">
         <w:start w:val="1"/>
         <w:numFmt w:val="bullet"/>
         <w:lvlText w:val="▪"/>
@@ -22306,7 +22124,7 @@
   <w:num w:numId="8">
     <w:abstractNumId w:val="11"/>
     <w:lvlOverride w:ilvl="0">
-      <w:lvl w:ilvl="0" w:tplc="641A8E50">
+      <w:lvl w:ilvl="0" w:tplc="882EE732">
         <w:start w:val="1"/>
         <w:numFmt w:val="bullet"/>
         <w:lvlText w:val="-"/>
@@ -22337,7 +22155,7 @@
       </w:lvl>
     </w:lvlOverride>
     <w:lvlOverride w:ilvl="1">
-      <w:lvl w:ilvl="1" w:tplc="0E680538">
+      <w:lvl w:ilvl="1" w:tplc="2952A3AC">
         <w:start w:val="1"/>
         <w:numFmt w:val="bullet"/>
         <w:lvlText w:val="o"/>
@@ -22368,7 +22186,7 @@
       </w:lvl>
     </w:lvlOverride>
     <w:lvlOverride w:ilvl="2">
-      <w:lvl w:ilvl="2" w:tplc="AA74D854">
+      <w:lvl w:ilvl="2" w:tplc="77AC9628">
         <w:start w:val="1"/>
         <w:numFmt w:val="bullet"/>
         <w:lvlText w:val="▪"/>
@@ -22399,7 +22217,7 @@
       </w:lvl>
     </w:lvlOverride>
     <w:lvlOverride w:ilvl="3">
-      <w:lvl w:ilvl="3" w:tplc="87AEB2B8">
+      <w:lvl w:ilvl="3" w:tplc="173A4FB8">
         <w:start w:val="1"/>
         <w:numFmt w:val="bullet"/>
         <w:lvlText w:val="•"/>
@@ -22430,7 +22248,7 @@
       </w:lvl>
     </w:lvlOverride>
     <w:lvlOverride w:ilvl="4">
-      <w:lvl w:ilvl="4" w:tplc="CCC40AAA">
+      <w:lvl w:ilvl="4" w:tplc="C9FC8378">
         <w:start w:val="1"/>
         <w:numFmt w:val="bullet"/>
         <w:lvlText w:val="o"/>
@@ -22461,7 +22279,7 @@
       </w:lvl>
     </w:lvlOverride>
     <w:lvlOverride w:ilvl="5">
-      <w:lvl w:ilvl="5" w:tplc="9B76959A">
+      <w:lvl w:ilvl="5" w:tplc="17EC2354">
         <w:start w:val="1"/>
         <w:numFmt w:val="bullet"/>
         <w:lvlText w:val="▪"/>
@@ -22492,7 +22310,7 @@
       </w:lvl>
     </w:lvlOverride>
     <w:lvlOverride w:ilvl="6">
-      <w:lvl w:ilvl="6" w:tplc="9FF4BC4E">
+      <w:lvl w:ilvl="6" w:tplc="95E88D98">
         <w:start w:val="1"/>
         <w:numFmt w:val="bullet"/>
         <w:lvlText w:val="•"/>
@@ -22523,7 +22341,7 @@
       </w:lvl>
     </w:lvlOverride>
     <w:lvlOverride w:ilvl="7">
-      <w:lvl w:ilvl="7" w:tplc="B1CA0A2E">
+      <w:lvl w:ilvl="7" w:tplc="9EEC4182">
         <w:start w:val="1"/>
         <w:numFmt w:val="bullet"/>
         <w:lvlText w:val="o"/>
@@ -22554,7 +22372,7 @@
       </w:lvl>
     </w:lvlOverride>
     <w:lvlOverride w:ilvl="8">
-      <w:lvl w:ilvl="8" w:tplc="C1707142">
+      <w:lvl w:ilvl="8" w:tplc="635E71EE">
         <w:start w:val="1"/>
         <w:numFmt w:val="bullet"/>
         <w:lvlText w:val="▪"/>
@@ -22600,7 +22418,7 @@
   <w:num w:numId="13">
     <w:abstractNumId w:val="5"/>
     <w:lvlOverride w:ilvl="0">
-      <w:lvl w:ilvl="0" w:tplc="FC42FB1A">
+      <w:lvl w:ilvl="0" w:tplc="A9E8A51E">
         <w:start w:val="1"/>
         <w:numFmt w:val="bullet"/>
         <w:lvlText w:val="•"/>
@@ -22632,7 +22450,7 @@
       </w:lvl>
     </w:lvlOverride>
     <w:lvlOverride w:ilvl="1">
-      <w:lvl w:ilvl="1" w:tplc="B0566E52">
+      <w:lvl w:ilvl="1" w:tplc="05CCBD8A">
         <w:start w:val="1"/>
         <w:numFmt w:val="bullet"/>
         <w:lvlText w:val="•"/>
@@ -22664,7 +22482,7 @@
       </w:lvl>
     </w:lvlOverride>
     <w:lvlOverride w:ilvl="2">
-      <w:lvl w:ilvl="2" w:tplc="B6FC96EA">
+      <w:lvl w:ilvl="2" w:tplc="018A4A4E">
         <w:start w:val="1"/>
         <w:numFmt w:val="bullet"/>
         <w:lvlText w:val="•"/>
@@ -22696,7 +22514,7 @@
       </w:lvl>
     </w:lvlOverride>
     <w:lvlOverride w:ilvl="3">
-      <w:lvl w:ilvl="3" w:tplc="2F203C2E">
+      <w:lvl w:ilvl="3" w:tplc="26E6C702">
         <w:start w:val="1"/>
         <w:numFmt w:val="bullet"/>
         <w:lvlText w:val="•"/>
@@ -22728,7 +22546,7 @@
       </w:lvl>
     </w:lvlOverride>
     <w:lvlOverride w:ilvl="4">
-      <w:lvl w:ilvl="4" w:tplc="013223E8">
+      <w:lvl w:ilvl="4" w:tplc="3D52C13C">
         <w:start w:val="1"/>
         <w:numFmt w:val="bullet"/>
         <w:lvlText w:val="•"/>
@@ -22760,7 +22578,7 @@
       </w:lvl>
     </w:lvlOverride>
     <w:lvlOverride w:ilvl="5">
-      <w:lvl w:ilvl="5" w:tplc="E1E247E0">
+      <w:lvl w:ilvl="5" w:tplc="D3342322">
         <w:start w:val="1"/>
         <w:numFmt w:val="bullet"/>
         <w:lvlText w:val="•"/>
@@ -22792,7 +22610,7 @@
       </w:lvl>
     </w:lvlOverride>
     <w:lvlOverride w:ilvl="6">
-      <w:lvl w:ilvl="6" w:tplc="D64E19E4">
+      <w:lvl w:ilvl="6" w:tplc="1616CAEC">
         <w:start w:val="1"/>
         <w:numFmt w:val="bullet"/>
         <w:lvlText w:val="•"/>
@@ -22824,7 +22642,7 @@
       </w:lvl>
     </w:lvlOverride>
     <w:lvlOverride w:ilvl="7">
-      <w:lvl w:ilvl="7" w:tplc="B9626FA8">
+      <w:lvl w:ilvl="7" w:tplc="5874B1B4">
         <w:start w:val="1"/>
         <w:numFmt w:val="bullet"/>
         <w:lvlText w:val="•"/>
@@ -22856,7 +22674,7 @@
       </w:lvl>
     </w:lvlOverride>
     <w:lvlOverride w:ilvl="8">
-      <w:lvl w:ilvl="8" w:tplc="FFA29B90">
+      <w:lvl w:ilvl="8" w:tplc="E5AED51C">
         <w:start w:val="1"/>
         <w:numFmt w:val="bullet"/>
         <w:lvlText w:val="•"/>
@@ -22891,7 +22709,7 @@
   <w:num w:numId="14">
     <w:abstractNumId w:val="12"/>
     <w:lvlOverride w:ilvl="0">
-      <w:lvl w:ilvl="0" w:tplc="C12C6C14">
+      <w:lvl w:ilvl="0" w:tplc="719CCDCC">
         <w:start w:val="1"/>
         <w:numFmt w:val="bullet"/>
         <w:lvlText w:val="•"/>
@@ -22923,7 +22741,7 @@
       </w:lvl>
     </w:lvlOverride>
     <w:lvlOverride w:ilvl="1">
-      <w:lvl w:ilvl="1" w:tplc="A960466A">
+      <w:lvl w:ilvl="1" w:tplc="BF141724">
         <w:start w:val="1"/>
         <w:numFmt w:val="bullet"/>
         <w:lvlText w:val="•"/>
@@ -22955,7 +22773,7 @@
       </w:lvl>
     </w:lvlOverride>
     <w:lvlOverride w:ilvl="2">
-      <w:lvl w:ilvl="2" w:tplc="A8F89AEC">
+      <w:lvl w:ilvl="2" w:tplc="395624BC">
         <w:start w:val="1"/>
         <w:numFmt w:val="bullet"/>
         <w:lvlText w:val="•"/>
@@ -22987,7 +22805,7 @@
       </w:lvl>
     </w:lvlOverride>
     <w:lvlOverride w:ilvl="3">
-      <w:lvl w:ilvl="3" w:tplc="F2B6C81A">
+      <w:lvl w:ilvl="3" w:tplc="94367C0A">
         <w:start w:val="1"/>
         <w:numFmt w:val="bullet"/>
         <w:lvlText w:val="•"/>
@@ -23019,7 +22837,7 @@
       </w:lvl>
     </w:lvlOverride>
     <w:lvlOverride w:ilvl="4">
-      <w:lvl w:ilvl="4" w:tplc="3B9E85A6">
+      <w:lvl w:ilvl="4" w:tplc="0A7692FA">
         <w:start w:val="1"/>
         <w:numFmt w:val="bullet"/>
         <w:lvlText w:val="•"/>
@@ -23051,7 +22869,7 @@
       </w:lvl>
     </w:lvlOverride>
     <w:lvlOverride w:ilvl="5">
-      <w:lvl w:ilvl="5" w:tplc="ABB243C2">
+      <w:lvl w:ilvl="5" w:tplc="FE0EEE02">
         <w:start w:val="1"/>
         <w:numFmt w:val="bullet"/>
         <w:lvlText w:val="•"/>
@@ -23083,7 +22901,7 @@
       </w:lvl>
     </w:lvlOverride>
     <w:lvlOverride w:ilvl="6">
-      <w:lvl w:ilvl="6" w:tplc="FBE0774A">
+      <w:lvl w:ilvl="6" w:tplc="49908596">
         <w:start w:val="1"/>
         <w:numFmt w:val="bullet"/>
         <w:lvlText w:val="•"/>
@@ -23115,7 +22933,7 @@
       </w:lvl>
     </w:lvlOverride>
     <w:lvlOverride w:ilvl="7">
-      <w:lvl w:ilvl="7" w:tplc="B2ACE53C">
+      <w:lvl w:ilvl="7" w:tplc="5E54509A">
         <w:start w:val="1"/>
         <w:numFmt w:val="bullet"/>
         <w:lvlText w:val="•"/>
@@ -23147,7 +22965,7 @@
       </w:lvl>
     </w:lvlOverride>
     <w:lvlOverride w:ilvl="8">
-      <w:lvl w:ilvl="8" w:tplc="F3F82E70">
+      <w:lvl w:ilvl="8" w:tplc="BE7ADB1A">
         <w:start w:val="1"/>
         <w:numFmt w:val="bullet"/>
         <w:lvlText w:val="•"/>
